--- a/Report/18120655-PhieuChamDiem-LetTutor-2021.docx
+++ b/Report/18120655-PhieuChamDiem-LetTutor-2021.docx
@@ -6,17 +6,61 @@
       <w:pPr>
         <w:pStyle w:val="Title"/>
       </w:pPr>
+      <w:proofErr w:type="spellStart"/>
       <w:r>
-        <w:t>Đồ án cuối kì</w:t>
+        <w:t>Đồ</w:t>
       </w:r>
+      <w:proofErr w:type="spellEnd"/>
+      <w:r>
+        <w:t xml:space="preserve"> </w:t>
+      </w:r>
+      <w:proofErr w:type="spellStart"/>
+      <w:r>
+        <w:t>án</w:t>
+      </w:r>
+      <w:proofErr w:type="spellEnd"/>
+      <w:r>
+        <w:t xml:space="preserve"> </w:t>
+      </w:r>
+      <w:proofErr w:type="spellStart"/>
+      <w:r>
+        <w:t>cuối</w:t>
+      </w:r>
+      <w:proofErr w:type="spellEnd"/>
+      <w:r>
+        <w:t xml:space="preserve"> </w:t>
+      </w:r>
+      <w:proofErr w:type="spellStart"/>
+      <w:r>
+        <w:t>kì</w:t>
+      </w:r>
+      <w:proofErr w:type="spellEnd"/>
     </w:p>
     <w:p>
       <w:pPr>
         <w:pStyle w:val="Subtitle"/>
       </w:pPr>
+      <w:proofErr w:type="spellStart"/>
       <w:r>
-        <w:t>Phiếu chấm điểm</w:t>
+        <w:t>Phiếu</w:t>
       </w:r>
+      <w:proofErr w:type="spellEnd"/>
+      <w:r>
+        <w:t xml:space="preserve"> </w:t>
+      </w:r>
+      <w:proofErr w:type="spellStart"/>
+      <w:r>
+        <w:t>chấm</w:t>
+      </w:r>
+      <w:proofErr w:type="spellEnd"/>
+      <w:r>
+        <w:t xml:space="preserve"> </w:t>
+      </w:r>
+      <w:proofErr w:type="spellStart"/>
+      <w:r>
+        <w:t>điểm</w:t>
+      </w:r>
+      <w:proofErr w:type="spellEnd"/>
     </w:p>
     <w:p>
       <w:pPr>
@@ -33,14 +77,46 @@
       <w:r>
         <w:tab/>
       </w:r>
+      <w:proofErr w:type="spellStart"/>
       <w:r>
         <w:rPr>
           <w:lang w:val="en-US"/>
         </w:rPr>
-        <w:t>Sinh viên</w:t>
+        <w:t>Sinh</w:t>
       </w:r>
+      <w:proofErr w:type="spellEnd"/>
       <w:r>
-        <w:t xml:space="preserve"> thực hiện:  </w:t>
+        <w:rPr>
+          <w:lang w:val="en-US"/>
+        </w:rPr>
+        <w:t xml:space="preserve"> </w:t>
+      </w:r>
+      <w:proofErr w:type="spellStart"/>
+      <w:r>
+        <w:rPr>
+          <w:lang w:val="en-US"/>
+        </w:rPr>
+        <w:t>viên</w:t>
+      </w:r>
+      <w:proofErr w:type="spellEnd"/>
+      <w:r>
+        <w:t xml:space="preserve"> </w:t>
+      </w:r>
+      <w:proofErr w:type="spellStart"/>
+      <w:r>
+        <w:t>thực</w:t>
+      </w:r>
+      <w:proofErr w:type="spellEnd"/>
+      <w:r>
+        <w:t xml:space="preserve"> </w:t>
+      </w:r>
+      <w:proofErr w:type="spellStart"/>
+      <w:r>
+        <w:t>hiện</w:t>
+      </w:r>
+      <w:proofErr w:type="spellEnd"/>
+      <w:r>
+        <w:t xml:space="preserve">:  </w:t>
       </w:r>
       <w:r>
         <w:rPr>
@@ -117,8 +193,29 @@
         </w:rPr>
         <w:tab/>
       </w:r>
+      <w:proofErr w:type="spellStart"/>
       <w:r>
-        <w:t>Địa chỉ Git:</w:t>
+        <w:t>Địa</w:t>
+      </w:r>
+      <w:proofErr w:type="spellEnd"/>
+      <w:r>
+        <w:t xml:space="preserve"> </w:t>
+      </w:r>
+      <w:proofErr w:type="spellStart"/>
+      <w:r>
+        <w:t>chỉ</w:t>
+      </w:r>
+      <w:proofErr w:type="spellEnd"/>
+      <w:r>
+        <w:t xml:space="preserve"> </w:t>
+      </w:r>
+      <w:proofErr w:type="spellStart"/>
+      <w:r>
+        <w:t>Git</w:t>
+      </w:r>
+      <w:proofErr w:type="spellEnd"/>
+      <w:r>
+        <w:t>:</w:t>
       </w:r>
       <w:r>
         <w:rPr>
@@ -155,12 +252,137 @@
         <w:t xml:space="preserve"> </w:t>
       </w:r>
       <w:r>
-        <w:t>(10 điểm)</w:t>
+        <w:t xml:space="preserve">(10 </w:t>
+      </w:r>
+      <w:proofErr w:type="spellStart"/>
+      <w:r>
+        <w:t>điểm</w:t>
+      </w:r>
+      <w:proofErr w:type="spellEnd"/>
+      <w:r>
+        <w:t>)</w:t>
       </w:r>
     </w:p>
     <w:p>
+      <w:proofErr w:type="spellStart"/>
       <w:r>
-        <w:t>Mỗi chức năng không thực hiện tốt sẽ bị trừ tương ứng với số điểm được điền trong cột TĐ.</w:t>
+        <w:t>Mỗi</w:t>
+      </w:r>
+      <w:proofErr w:type="spellEnd"/>
+      <w:r>
+        <w:t xml:space="preserve"> </w:t>
+      </w:r>
+      <w:proofErr w:type="spellStart"/>
+      <w:r>
+        <w:t>chức</w:t>
+      </w:r>
+      <w:proofErr w:type="spellEnd"/>
+      <w:r>
+        <w:t xml:space="preserve"> năng không </w:t>
+      </w:r>
+      <w:proofErr w:type="spellStart"/>
+      <w:r>
+        <w:t>thực</w:t>
+      </w:r>
+      <w:proofErr w:type="spellEnd"/>
+      <w:r>
+        <w:t xml:space="preserve"> </w:t>
+      </w:r>
+      <w:proofErr w:type="spellStart"/>
+      <w:r>
+        <w:t>hiện</w:t>
+      </w:r>
+      <w:proofErr w:type="spellEnd"/>
+      <w:r>
+        <w:t xml:space="preserve"> </w:t>
+      </w:r>
+      <w:proofErr w:type="spellStart"/>
+      <w:r>
+        <w:t>tốt</w:t>
+      </w:r>
+      <w:proofErr w:type="spellEnd"/>
+      <w:r>
+        <w:t xml:space="preserve"> </w:t>
+      </w:r>
+      <w:proofErr w:type="spellStart"/>
+      <w:r>
+        <w:t>sẽ</w:t>
+      </w:r>
+      <w:proofErr w:type="spellEnd"/>
+      <w:r>
+        <w:t xml:space="preserve"> </w:t>
+      </w:r>
+      <w:proofErr w:type="spellStart"/>
+      <w:r>
+        <w:t>bị</w:t>
+      </w:r>
+      <w:proofErr w:type="spellEnd"/>
+      <w:r>
+        <w:t xml:space="preserve"> </w:t>
+      </w:r>
+      <w:proofErr w:type="spellStart"/>
+      <w:r>
+        <w:t>trừ</w:t>
+      </w:r>
+      <w:proofErr w:type="spellEnd"/>
+      <w:r>
+        <w:t xml:space="preserve"> tương </w:t>
+      </w:r>
+      <w:proofErr w:type="spellStart"/>
+      <w:r>
+        <w:t>ứng</w:t>
+      </w:r>
+      <w:proofErr w:type="spellEnd"/>
+      <w:r>
+        <w:t xml:space="preserve"> </w:t>
+      </w:r>
+      <w:proofErr w:type="spellStart"/>
+      <w:r>
+        <w:t>với</w:t>
+      </w:r>
+      <w:proofErr w:type="spellEnd"/>
+      <w:r>
+        <w:t xml:space="preserve"> </w:t>
+      </w:r>
+      <w:proofErr w:type="spellStart"/>
+      <w:r>
+        <w:t>số</w:t>
+      </w:r>
+      <w:proofErr w:type="spellEnd"/>
+      <w:r>
+        <w:t xml:space="preserve"> </w:t>
+      </w:r>
+      <w:proofErr w:type="spellStart"/>
+      <w:r>
+        <w:t>điểm</w:t>
+      </w:r>
+      <w:proofErr w:type="spellEnd"/>
+      <w:r>
+        <w:t xml:space="preserve"> </w:t>
+      </w:r>
+      <w:proofErr w:type="spellStart"/>
+      <w:r>
+        <w:t>được</w:t>
+      </w:r>
+      <w:proofErr w:type="spellEnd"/>
+      <w:r>
+        <w:t xml:space="preserve"> </w:t>
+      </w:r>
+      <w:proofErr w:type="spellStart"/>
+      <w:r>
+        <w:t>điền</w:t>
+      </w:r>
+      <w:proofErr w:type="spellEnd"/>
+      <w:r>
+        <w:t xml:space="preserve"> trong </w:t>
+      </w:r>
+      <w:proofErr w:type="spellStart"/>
+      <w:r>
+        <w:t>cột</w:t>
+      </w:r>
+      <w:proofErr w:type="spellEnd"/>
+      <w:r>
+        <w:t xml:space="preserve"> TĐ.</w:t>
       </w:r>
     </w:p>
     <w:tbl>
@@ -202,6 +424,7 @@
                 <w:szCs w:val="20"/>
               </w:rPr>
             </w:pPr>
+            <w:proofErr w:type="spellStart"/>
             <w:r>
               <w:rPr>
                 <w:rFonts w:ascii="Tahoma" w:eastAsia="Tahoma" w:hAnsi="Tahoma" w:cs="Tahoma"/>
@@ -209,7 +432,17 @@
                 <w:sz w:val="20"/>
                 <w:szCs w:val="20"/>
               </w:rPr>
-              <w:t>Chức năng</w:t>
+              <w:t>Chức</w:t>
+            </w:r>
+            <w:proofErr w:type="spellEnd"/>
+            <w:r>
+              <w:rPr>
+                <w:rFonts w:ascii="Tahoma" w:eastAsia="Tahoma" w:hAnsi="Tahoma" w:cs="Tahoma"/>
+                <w:b/>
+                <w:sz w:val="20"/>
+                <w:szCs w:val="20"/>
+              </w:rPr>
+              <w:t xml:space="preserve"> năng</w:t>
             </w:r>
           </w:p>
         </w:tc>
@@ -246,6 +479,7 @@
                 <w:szCs w:val="20"/>
               </w:rPr>
             </w:pPr>
+            <w:proofErr w:type="spellStart"/>
             <w:r>
               <w:rPr>
                 <w:rFonts w:ascii="Tahoma" w:eastAsia="Tahoma" w:hAnsi="Tahoma" w:cs="Tahoma"/>
@@ -255,6 +489,7 @@
               </w:rPr>
               <w:t>Điểm</w:t>
             </w:r>
+            <w:proofErr w:type="spellEnd"/>
           </w:p>
         </w:tc>
         <w:tc>
@@ -280,8 +515,19 @@
                 <w:sz w:val="20"/>
                 <w:szCs w:val="20"/>
               </w:rPr>
-              <w:t>Ghi chú</w:t>
-            </w:r>
+              <w:t xml:space="preserve">Ghi </w:t>
+            </w:r>
+            <w:proofErr w:type="spellStart"/>
+            <w:r>
+              <w:rPr>
+                <w:rFonts w:ascii="Tahoma" w:eastAsia="Tahoma" w:hAnsi="Tahoma" w:cs="Tahoma"/>
+                <w:b/>
+                <w:sz w:val="20"/>
+                <w:szCs w:val="20"/>
+              </w:rPr>
+              <w:t>chú</w:t>
+            </w:r>
+            <w:proofErr w:type="spellEnd"/>
           </w:p>
         </w:tc>
       </w:tr>
@@ -452,8 +698,42 @@
                 <w:sz w:val="20"/>
                 <w:szCs w:val="20"/>
               </w:rPr>
-              <w:t>1. Tổng quát</w:t>
-            </w:r>
+              <w:t xml:space="preserve">1. </w:t>
+            </w:r>
+            <w:proofErr w:type="spellStart"/>
+            <w:r>
+              <w:rPr>
+                <w:rFonts w:ascii="Tahoma" w:eastAsia="Tahoma" w:hAnsi="Tahoma" w:cs="Tahoma"/>
+                <w:b/>
+                <w:color w:val="3366FF"/>
+                <w:sz w:val="20"/>
+                <w:szCs w:val="20"/>
+              </w:rPr>
+              <w:t>Tổng</w:t>
+            </w:r>
+            <w:proofErr w:type="spellEnd"/>
+            <w:r>
+              <w:rPr>
+                <w:rFonts w:ascii="Tahoma" w:eastAsia="Tahoma" w:hAnsi="Tahoma" w:cs="Tahoma"/>
+                <w:b/>
+                <w:color w:val="3366FF"/>
+                <w:sz w:val="20"/>
+                <w:szCs w:val="20"/>
+              </w:rPr>
+              <w:t xml:space="preserve"> </w:t>
+            </w:r>
+            <w:proofErr w:type="spellStart"/>
+            <w:r>
+              <w:rPr>
+                <w:rFonts w:ascii="Tahoma" w:eastAsia="Tahoma" w:hAnsi="Tahoma" w:cs="Tahoma"/>
+                <w:b/>
+                <w:color w:val="3366FF"/>
+                <w:sz w:val="20"/>
+                <w:szCs w:val="20"/>
+              </w:rPr>
+              <w:t>quát</w:t>
+            </w:r>
+            <w:proofErr w:type="spellEnd"/>
           </w:p>
         </w:tc>
       </w:tr>
@@ -476,15 +756,97 @@
                 <w:lang w:val="en-US"/>
               </w:rPr>
             </w:pPr>
-            <w:r>
-              <w:rPr>
-                <w:rFonts w:ascii="Tahoma" w:eastAsia="Tahoma" w:hAnsi="Tahoma" w:cs="Tahoma"/>
-                <w:sz w:val="20"/>
-                <w:szCs w:val="20"/>
-                <w:lang w:val="en-US"/>
-              </w:rPr>
-              <w:t>Thiết kê UI/UX của ứng dụng</w:t>
-            </w:r>
+            <w:proofErr w:type="spellStart"/>
+            <w:r>
+              <w:rPr>
+                <w:rFonts w:ascii="Tahoma" w:eastAsia="Tahoma" w:hAnsi="Tahoma" w:cs="Tahoma"/>
+                <w:sz w:val="20"/>
+                <w:szCs w:val="20"/>
+                <w:lang w:val="en-US"/>
+              </w:rPr>
+              <w:t>Thiết</w:t>
+            </w:r>
+            <w:proofErr w:type="spellEnd"/>
+            <w:r>
+              <w:rPr>
+                <w:rFonts w:ascii="Tahoma" w:eastAsia="Tahoma" w:hAnsi="Tahoma" w:cs="Tahoma"/>
+                <w:sz w:val="20"/>
+                <w:szCs w:val="20"/>
+                <w:lang w:val="en-US"/>
+              </w:rPr>
+              <w:t xml:space="preserve"> </w:t>
+            </w:r>
+            <w:proofErr w:type="spellStart"/>
+            <w:r>
+              <w:rPr>
+                <w:rFonts w:ascii="Tahoma" w:eastAsia="Tahoma" w:hAnsi="Tahoma" w:cs="Tahoma"/>
+                <w:sz w:val="20"/>
+                <w:szCs w:val="20"/>
+                <w:lang w:val="en-US"/>
+              </w:rPr>
+              <w:t>kê</w:t>
+            </w:r>
+            <w:proofErr w:type="spellEnd"/>
+            <w:r>
+              <w:rPr>
+                <w:rFonts w:ascii="Tahoma" w:eastAsia="Tahoma" w:hAnsi="Tahoma" w:cs="Tahoma"/>
+                <w:sz w:val="20"/>
+                <w:szCs w:val="20"/>
+                <w:lang w:val="en-US"/>
+              </w:rPr>
+              <w:t xml:space="preserve"> UI/UX </w:t>
+            </w:r>
+            <w:proofErr w:type="spellStart"/>
+            <w:r>
+              <w:rPr>
+                <w:rFonts w:ascii="Tahoma" w:eastAsia="Tahoma" w:hAnsi="Tahoma" w:cs="Tahoma"/>
+                <w:sz w:val="20"/>
+                <w:szCs w:val="20"/>
+                <w:lang w:val="en-US"/>
+              </w:rPr>
+              <w:t>của</w:t>
+            </w:r>
+            <w:proofErr w:type="spellEnd"/>
+            <w:r>
+              <w:rPr>
+                <w:rFonts w:ascii="Tahoma" w:eastAsia="Tahoma" w:hAnsi="Tahoma" w:cs="Tahoma"/>
+                <w:sz w:val="20"/>
+                <w:szCs w:val="20"/>
+                <w:lang w:val="en-US"/>
+              </w:rPr>
+              <w:t xml:space="preserve"> </w:t>
+            </w:r>
+            <w:proofErr w:type="spellStart"/>
+            <w:r>
+              <w:rPr>
+                <w:rFonts w:ascii="Tahoma" w:eastAsia="Tahoma" w:hAnsi="Tahoma" w:cs="Tahoma"/>
+                <w:sz w:val="20"/>
+                <w:szCs w:val="20"/>
+                <w:lang w:val="en-US"/>
+              </w:rPr>
+              <w:t>ứng</w:t>
+            </w:r>
+            <w:proofErr w:type="spellEnd"/>
+            <w:r>
+              <w:rPr>
+                <w:rFonts w:ascii="Tahoma" w:eastAsia="Tahoma" w:hAnsi="Tahoma" w:cs="Tahoma"/>
+                <w:sz w:val="20"/>
+                <w:szCs w:val="20"/>
+                <w:lang w:val="en-US"/>
+              </w:rPr>
+              <w:t xml:space="preserve"> </w:t>
+            </w:r>
+            <w:proofErr w:type="spellStart"/>
+            <w:r>
+              <w:rPr>
+                <w:rFonts w:ascii="Tahoma" w:eastAsia="Tahoma" w:hAnsi="Tahoma" w:cs="Tahoma"/>
+                <w:sz w:val="20"/>
+                <w:szCs w:val="20"/>
+                <w:lang w:val="en-US"/>
+              </w:rPr>
+              <w:t>dụng</w:t>
+            </w:r>
+            <w:proofErr w:type="spellEnd"/>
           </w:p>
         </w:tc>
         <w:tc>
@@ -572,15 +934,197 @@
                 <w:lang w:val="en-US"/>
               </w:rPr>
             </w:pPr>
-            <w:r>
-              <w:rPr>
-                <w:rFonts w:ascii="Tahoma" w:eastAsia="Tahoma" w:hAnsi="Tahoma" w:cs="Tahoma"/>
-                <w:sz w:val="20"/>
-                <w:szCs w:val="20"/>
-                <w:lang w:val="en-US"/>
-              </w:rPr>
-              <w:t>Ứng dụng UI/UX dễ hiểu, đẹp và thân thiện người dùng</w:t>
-            </w:r>
+            <w:proofErr w:type="spellStart"/>
+            <w:r>
+              <w:rPr>
+                <w:rFonts w:ascii="Tahoma" w:eastAsia="Tahoma" w:hAnsi="Tahoma" w:cs="Tahoma"/>
+                <w:sz w:val="20"/>
+                <w:szCs w:val="20"/>
+                <w:lang w:val="en-US"/>
+              </w:rPr>
+              <w:t>Ứng</w:t>
+            </w:r>
+            <w:proofErr w:type="spellEnd"/>
+            <w:r>
+              <w:rPr>
+                <w:rFonts w:ascii="Tahoma" w:eastAsia="Tahoma" w:hAnsi="Tahoma" w:cs="Tahoma"/>
+                <w:sz w:val="20"/>
+                <w:szCs w:val="20"/>
+                <w:lang w:val="en-US"/>
+              </w:rPr>
+              <w:t xml:space="preserve"> </w:t>
+            </w:r>
+            <w:proofErr w:type="spellStart"/>
+            <w:r>
+              <w:rPr>
+                <w:rFonts w:ascii="Tahoma" w:eastAsia="Tahoma" w:hAnsi="Tahoma" w:cs="Tahoma"/>
+                <w:sz w:val="20"/>
+                <w:szCs w:val="20"/>
+                <w:lang w:val="en-US"/>
+              </w:rPr>
+              <w:t>dụng</w:t>
+            </w:r>
+            <w:proofErr w:type="spellEnd"/>
+            <w:r>
+              <w:rPr>
+                <w:rFonts w:ascii="Tahoma" w:eastAsia="Tahoma" w:hAnsi="Tahoma" w:cs="Tahoma"/>
+                <w:sz w:val="20"/>
+                <w:szCs w:val="20"/>
+                <w:lang w:val="en-US"/>
+              </w:rPr>
+              <w:t xml:space="preserve"> UI/UX </w:t>
+            </w:r>
+            <w:proofErr w:type="spellStart"/>
+            <w:r>
+              <w:rPr>
+                <w:rFonts w:ascii="Tahoma" w:eastAsia="Tahoma" w:hAnsi="Tahoma" w:cs="Tahoma"/>
+                <w:sz w:val="20"/>
+                <w:szCs w:val="20"/>
+                <w:lang w:val="en-US"/>
+              </w:rPr>
+              <w:t>dễ</w:t>
+            </w:r>
+            <w:proofErr w:type="spellEnd"/>
+            <w:r>
+              <w:rPr>
+                <w:rFonts w:ascii="Tahoma" w:eastAsia="Tahoma" w:hAnsi="Tahoma" w:cs="Tahoma"/>
+                <w:sz w:val="20"/>
+                <w:szCs w:val="20"/>
+                <w:lang w:val="en-US"/>
+              </w:rPr>
+              <w:t xml:space="preserve"> </w:t>
+            </w:r>
+            <w:proofErr w:type="spellStart"/>
+            <w:r>
+              <w:rPr>
+                <w:rFonts w:ascii="Tahoma" w:eastAsia="Tahoma" w:hAnsi="Tahoma" w:cs="Tahoma"/>
+                <w:sz w:val="20"/>
+                <w:szCs w:val="20"/>
+                <w:lang w:val="en-US"/>
+              </w:rPr>
+              <w:t>hiểu</w:t>
+            </w:r>
+            <w:proofErr w:type="spellEnd"/>
+            <w:r>
+              <w:rPr>
+                <w:rFonts w:ascii="Tahoma" w:eastAsia="Tahoma" w:hAnsi="Tahoma" w:cs="Tahoma"/>
+                <w:sz w:val="20"/>
+                <w:szCs w:val="20"/>
+                <w:lang w:val="en-US"/>
+              </w:rPr>
+              <w:t xml:space="preserve">, </w:t>
+            </w:r>
+            <w:proofErr w:type="spellStart"/>
+            <w:r>
+              <w:rPr>
+                <w:rFonts w:ascii="Tahoma" w:eastAsia="Tahoma" w:hAnsi="Tahoma" w:cs="Tahoma"/>
+                <w:sz w:val="20"/>
+                <w:szCs w:val="20"/>
+                <w:lang w:val="en-US"/>
+              </w:rPr>
+              <w:t>đẹp</w:t>
+            </w:r>
+            <w:proofErr w:type="spellEnd"/>
+            <w:r>
+              <w:rPr>
+                <w:rFonts w:ascii="Tahoma" w:eastAsia="Tahoma" w:hAnsi="Tahoma" w:cs="Tahoma"/>
+                <w:sz w:val="20"/>
+                <w:szCs w:val="20"/>
+                <w:lang w:val="en-US"/>
+              </w:rPr>
+              <w:t xml:space="preserve"> </w:t>
+            </w:r>
+            <w:proofErr w:type="spellStart"/>
+            <w:r>
+              <w:rPr>
+                <w:rFonts w:ascii="Tahoma" w:eastAsia="Tahoma" w:hAnsi="Tahoma" w:cs="Tahoma"/>
+                <w:sz w:val="20"/>
+                <w:szCs w:val="20"/>
+                <w:lang w:val="en-US"/>
+              </w:rPr>
+              <w:t>và</w:t>
+            </w:r>
+            <w:proofErr w:type="spellEnd"/>
+            <w:r>
+              <w:rPr>
+                <w:rFonts w:ascii="Tahoma" w:eastAsia="Tahoma" w:hAnsi="Tahoma" w:cs="Tahoma"/>
+                <w:sz w:val="20"/>
+                <w:szCs w:val="20"/>
+                <w:lang w:val="en-US"/>
+              </w:rPr>
+              <w:t xml:space="preserve"> </w:t>
+            </w:r>
+            <w:proofErr w:type="spellStart"/>
+            <w:r>
+              <w:rPr>
+                <w:rFonts w:ascii="Tahoma" w:eastAsia="Tahoma" w:hAnsi="Tahoma" w:cs="Tahoma"/>
+                <w:sz w:val="20"/>
+                <w:szCs w:val="20"/>
+                <w:lang w:val="en-US"/>
+              </w:rPr>
+              <w:t>thân</w:t>
+            </w:r>
+            <w:proofErr w:type="spellEnd"/>
+            <w:r>
+              <w:rPr>
+                <w:rFonts w:ascii="Tahoma" w:eastAsia="Tahoma" w:hAnsi="Tahoma" w:cs="Tahoma"/>
+                <w:sz w:val="20"/>
+                <w:szCs w:val="20"/>
+                <w:lang w:val="en-US"/>
+              </w:rPr>
+              <w:t xml:space="preserve"> </w:t>
+            </w:r>
+            <w:proofErr w:type="spellStart"/>
+            <w:r>
+              <w:rPr>
+                <w:rFonts w:ascii="Tahoma" w:eastAsia="Tahoma" w:hAnsi="Tahoma" w:cs="Tahoma"/>
+                <w:sz w:val="20"/>
+                <w:szCs w:val="20"/>
+                <w:lang w:val="en-US"/>
+              </w:rPr>
+              <w:t>thiện</w:t>
+            </w:r>
+            <w:proofErr w:type="spellEnd"/>
+            <w:r>
+              <w:rPr>
+                <w:rFonts w:ascii="Tahoma" w:eastAsia="Tahoma" w:hAnsi="Tahoma" w:cs="Tahoma"/>
+                <w:sz w:val="20"/>
+                <w:szCs w:val="20"/>
+                <w:lang w:val="en-US"/>
+              </w:rPr>
+              <w:t xml:space="preserve"> </w:t>
+            </w:r>
+            <w:proofErr w:type="spellStart"/>
+            <w:r>
+              <w:rPr>
+                <w:rFonts w:ascii="Tahoma" w:eastAsia="Tahoma" w:hAnsi="Tahoma" w:cs="Tahoma"/>
+                <w:sz w:val="20"/>
+                <w:szCs w:val="20"/>
+                <w:lang w:val="en-US"/>
+              </w:rPr>
+              <w:t>người</w:t>
+            </w:r>
+            <w:proofErr w:type="spellEnd"/>
+            <w:r>
+              <w:rPr>
+                <w:rFonts w:ascii="Tahoma" w:eastAsia="Tahoma" w:hAnsi="Tahoma" w:cs="Tahoma"/>
+                <w:sz w:val="20"/>
+                <w:szCs w:val="20"/>
+                <w:lang w:val="en-US"/>
+              </w:rPr>
+              <w:t xml:space="preserve"> </w:t>
+            </w:r>
+            <w:proofErr w:type="spellStart"/>
+            <w:r>
+              <w:rPr>
+                <w:rFonts w:ascii="Tahoma" w:eastAsia="Tahoma" w:hAnsi="Tahoma" w:cs="Tahoma"/>
+                <w:sz w:val="20"/>
+                <w:szCs w:val="20"/>
+                <w:lang w:val="en-US"/>
+              </w:rPr>
+              <w:t>dùng</w:t>
+            </w:r>
+            <w:proofErr w:type="spellEnd"/>
           </w:p>
         </w:tc>
       </w:tr>
@@ -600,23 +1144,91 @@
                 <w:lang w:val="en-US"/>
               </w:rPr>
             </w:pPr>
-            <w:r>
-              <w:rPr>
-                <w:rFonts w:ascii="Tahoma" w:eastAsia="Tahoma" w:hAnsi="Tahoma" w:cs="Tahoma"/>
-                <w:sz w:val="20"/>
-                <w:szCs w:val="20"/>
-              </w:rPr>
-              <w:t xml:space="preserve">Kiến trúc của </w:t>
-            </w:r>
-            <w:r>
-              <w:rPr>
-                <w:rFonts w:ascii="Tahoma" w:eastAsia="Tahoma" w:hAnsi="Tahoma" w:cs="Tahoma"/>
-                <w:sz w:val="20"/>
-                <w:szCs w:val="20"/>
-                <w:lang w:val="en-US"/>
-              </w:rPr>
-              <w:t>ứng dụng</w:t>
-            </w:r>
+            <w:proofErr w:type="spellStart"/>
+            <w:r>
+              <w:rPr>
+                <w:rFonts w:ascii="Tahoma" w:eastAsia="Tahoma" w:hAnsi="Tahoma" w:cs="Tahoma"/>
+                <w:sz w:val="20"/>
+                <w:szCs w:val="20"/>
+              </w:rPr>
+              <w:t>Kiến</w:t>
+            </w:r>
+            <w:proofErr w:type="spellEnd"/>
+            <w:r>
+              <w:rPr>
+                <w:rFonts w:ascii="Tahoma" w:eastAsia="Tahoma" w:hAnsi="Tahoma" w:cs="Tahoma"/>
+                <w:sz w:val="20"/>
+                <w:szCs w:val="20"/>
+              </w:rPr>
+              <w:t xml:space="preserve"> </w:t>
+            </w:r>
+            <w:proofErr w:type="spellStart"/>
+            <w:r>
+              <w:rPr>
+                <w:rFonts w:ascii="Tahoma" w:eastAsia="Tahoma" w:hAnsi="Tahoma" w:cs="Tahoma"/>
+                <w:sz w:val="20"/>
+                <w:szCs w:val="20"/>
+              </w:rPr>
+              <w:t>trúc</w:t>
+            </w:r>
+            <w:proofErr w:type="spellEnd"/>
+            <w:r>
+              <w:rPr>
+                <w:rFonts w:ascii="Tahoma" w:eastAsia="Tahoma" w:hAnsi="Tahoma" w:cs="Tahoma"/>
+                <w:sz w:val="20"/>
+                <w:szCs w:val="20"/>
+              </w:rPr>
+              <w:t xml:space="preserve"> </w:t>
+            </w:r>
+            <w:proofErr w:type="spellStart"/>
+            <w:r>
+              <w:rPr>
+                <w:rFonts w:ascii="Tahoma" w:eastAsia="Tahoma" w:hAnsi="Tahoma" w:cs="Tahoma"/>
+                <w:sz w:val="20"/>
+                <w:szCs w:val="20"/>
+              </w:rPr>
+              <w:t>của</w:t>
+            </w:r>
+            <w:proofErr w:type="spellEnd"/>
+            <w:r>
+              <w:rPr>
+                <w:rFonts w:ascii="Tahoma" w:eastAsia="Tahoma" w:hAnsi="Tahoma" w:cs="Tahoma"/>
+                <w:sz w:val="20"/>
+                <w:szCs w:val="20"/>
+              </w:rPr>
+              <w:t xml:space="preserve"> </w:t>
+            </w:r>
+            <w:proofErr w:type="spellStart"/>
+            <w:r>
+              <w:rPr>
+                <w:rFonts w:ascii="Tahoma" w:eastAsia="Tahoma" w:hAnsi="Tahoma" w:cs="Tahoma"/>
+                <w:sz w:val="20"/>
+                <w:szCs w:val="20"/>
+                <w:lang w:val="en-US"/>
+              </w:rPr>
+              <w:t>ứng</w:t>
+            </w:r>
+            <w:proofErr w:type="spellEnd"/>
+            <w:r>
+              <w:rPr>
+                <w:rFonts w:ascii="Tahoma" w:eastAsia="Tahoma" w:hAnsi="Tahoma" w:cs="Tahoma"/>
+                <w:sz w:val="20"/>
+                <w:szCs w:val="20"/>
+                <w:lang w:val="en-US"/>
+              </w:rPr>
+              <w:t xml:space="preserve"> </w:t>
+            </w:r>
+            <w:proofErr w:type="spellStart"/>
+            <w:r>
+              <w:rPr>
+                <w:rFonts w:ascii="Tahoma" w:eastAsia="Tahoma" w:hAnsi="Tahoma" w:cs="Tahoma"/>
+                <w:sz w:val="20"/>
+                <w:szCs w:val="20"/>
+                <w:lang w:val="en-US"/>
+              </w:rPr>
+              <w:t>dụng</w:t>
+            </w:r>
+            <w:proofErr w:type="spellEnd"/>
           </w:p>
         </w:tc>
         <w:tc>
@@ -680,14 +1292,145 @@
                 <w:lang w:val="en-US"/>
               </w:rPr>
             </w:pPr>
-            <w:r>
-              <w:rPr>
-                <w:rFonts w:ascii="Tahoma" w:eastAsia="Tahoma" w:hAnsi="Tahoma" w:cs="Tahoma"/>
-                <w:sz w:val="20"/>
-                <w:szCs w:val="20"/>
-                <w:lang w:val="en-US"/>
-              </w:rPr>
-              <w:t xml:space="preserve">Cấu trúc code đẹp, phân tách rõ ràng business, components, services, actions, reducers. </w:t>
+            <w:proofErr w:type="spellStart"/>
+            <w:r>
+              <w:rPr>
+                <w:rFonts w:ascii="Tahoma" w:eastAsia="Tahoma" w:hAnsi="Tahoma" w:cs="Tahoma"/>
+                <w:sz w:val="20"/>
+                <w:szCs w:val="20"/>
+                <w:lang w:val="en-US"/>
+              </w:rPr>
+              <w:t>Cấu</w:t>
+            </w:r>
+            <w:proofErr w:type="spellEnd"/>
+            <w:r>
+              <w:rPr>
+                <w:rFonts w:ascii="Tahoma" w:eastAsia="Tahoma" w:hAnsi="Tahoma" w:cs="Tahoma"/>
+                <w:sz w:val="20"/>
+                <w:szCs w:val="20"/>
+                <w:lang w:val="en-US"/>
+              </w:rPr>
+              <w:t xml:space="preserve"> </w:t>
+            </w:r>
+            <w:proofErr w:type="spellStart"/>
+            <w:r>
+              <w:rPr>
+                <w:rFonts w:ascii="Tahoma" w:eastAsia="Tahoma" w:hAnsi="Tahoma" w:cs="Tahoma"/>
+                <w:sz w:val="20"/>
+                <w:szCs w:val="20"/>
+                <w:lang w:val="en-US"/>
+              </w:rPr>
+              <w:t>trúc</w:t>
+            </w:r>
+            <w:proofErr w:type="spellEnd"/>
+            <w:r>
+              <w:rPr>
+                <w:rFonts w:ascii="Tahoma" w:eastAsia="Tahoma" w:hAnsi="Tahoma" w:cs="Tahoma"/>
+                <w:sz w:val="20"/>
+                <w:szCs w:val="20"/>
+                <w:lang w:val="en-US"/>
+              </w:rPr>
+              <w:t xml:space="preserve"> code </w:t>
+            </w:r>
+            <w:proofErr w:type="spellStart"/>
+            <w:r>
+              <w:rPr>
+                <w:rFonts w:ascii="Tahoma" w:eastAsia="Tahoma" w:hAnsi="Tahoma" w:cs="Tahoma"/>
+                <w:sz w:val="20"/>
+                <w:szCs w:val="20"/>
+                <w:lang w:val="en-US"/>
+              </w:rPr>
+              <w:t>đẹp</w:t>
+            </w:r>
+            <w:proofErr w:type="spellEnd"/>
+            <w:r>
+              <w:rPr>
+                <w:rFonts w:ascii="Tahoma" w:eastAsia="Tahoma" w:hAnsi="Tahoma" w:cs="Tahoma"/>
+                <w:sz w:val="20"/>
+                <w:szCs w:val="20"/>
+                <w:lang w:val="en-US"/>
+              </w:rPr>
+              <w:t xml:space="preserve">, </w:t>
+            </w:r>
+            <w:proofErr w:type="spellStart"/>
+            <w:r>
+              <w:rPr>
+                <w:rFonts w:ascii="Tahoma" w:eastAsia="Tahoma" w:hAnsi="Tahoma" w:cs="Tahoma"/>
+                <w:sz w:val="20"/>
+                <w:szCs w:val="20"/>
+                <w:lang w:val="en-US"/>
+              </w:rPr>
+              <w:t>phân</w:t>
+            </w:r>
+            <w:proofErr w:type="spellEnd"/>
+            <w:r>
+              <w:rPr>
+                <w:rFonts w:ascii="Tahoma" w:eastAsia="Tahoma" w:hAnsi="Tahoma" w:cs="Tahoma"/>
+                <w:sz w:val="20"/>
+                <w:szCs w:val="20"/>
+                <w:lang w:val="en-US"/>
+              </w:rPr>
+              <w:t xml:space="preserve"> </w:t>
+            </w:r>
+            <w:proofErr w:type="spellStart"/>
+            <w:r>
+              <w:rPr>
+                <w:rFonts w:ascii="Tahoma" w:eastAsia="Tahoma" w:hAnsi="Tahoma" w:cs="Tahoma"/>
+                <w:sz w:val="20"/>
+                <w:szCs w:val="20"/>
+                <w:lang w:val="en-US"/>
+              </w:rPr>
+              <w:t>tách</w:t>
+            </w:r>
+            <w:proofErr w:type="spellEnd"/>
+            <w:r>
+              <w:rPr>
+                <w:rFonts w:ascii="Tahoma" w:eastAsia="Tahoma" w:hAnsi="Tahoma" w:cs="Tahoma"/>
+                <w:sz w:val="20"/>
+                <w:szCs w:val="20"/>
+                <w:lang w:val="en-US"/>
+              </w:rPr>
+              <w:t xml:space="preserve"> </w:t>
+            </w:r>
+            <w:proofErr w:type="spellStart"/>
+            <w:r>
+              <w:rPr>
+                <w:rFonts w:ascii="Tahoma" w:eastAsia="Tahoma" w:hAnsi="Tahoma" w:cs="Tahoma"/>
+                <w:sz w:val="20"/>
+                <w:szCs w:val="20"/>
+                <w:lang w:val="en-US"/>
+              </w:rPr>
+              <w:t>rõ</w:t>
+            </w:r>
+            <w:proofErr w:type="spellEnd"/>
+            <w:r>
+              <w:rPr>
+                <w:rFonts w:ascii="Tahoma" w:eastAsia="Tahoma" w:hAnsi="Tahoma" w:cs="Tahoma"/>
+                <w:sz w:val="20"/>
+                <w:szCs w:val="20"/>
+                <w:lang w:val="en-US"/>
+              </w:rPr>
+              <w:t xml:space="preserve"> </w:t>
+            </w:r>
+            <w:proofErr w:type="spellStart"/>
+            <w:r>
+              <w:rPr>
+                <w:rFonts w:ascii="Tahoma" w:eastAsia="Tahoma" w:hAnsi="Tahoma" w:cs="Tahoma"/>
+                <w:sz w:val="20"/>
+                <w:szCs w:val="20"/>
+                <w:lang w:val="en-US"/>
+              </w:rPr>
+              <w:t>ràng</w:t>
+            </w:r>
+            <w:proofErr w:type="spellEnd"/>
+            <w:r>
+              <w:rPr>
+                <w:rFonts w:ascii="Tahoma" w:eastAsia="Tahoma" w:hAnsi="Tahoma" w:cs="Tahoma"/>
+                <w:sz w:val="20"/>
+                <w:szCs w:val="20"/>
+                <w:lang w:val="en-US"/>
+              </w:rPr>
+              <w:t xml:space="preserve"> business, components, services, actions, reducers. </w:t>
             </w:r>
           </w:p>
         </w:tc>
@@ -708,14 +1451,34 @@
                 <w:lang w:val="en-US"/>
               </w:rPr>
             </w:pPr>
-            <w:r>
-              <w:rPr>
-                <w:rFonts w:ascii="Tahoma" w:eastAsia="Tahoma" w:hAnsi="Tahoma" w:cs="Tahoma"/>
-                <w:sz w:val="20"/>
-                <w:szCs w:val="20"/>
-              </w:rPr>
-              <w:t>Báo cáo</w:t>
-            </w:r>
+            <w:proofErr w:type="spellStart"/>
+            <w:r>
+              <w:rPr>
+                <w:rFonts w:ascii="Tahoma" w:eastAsia="Tahoma" w:hAnsi="Tahoma" w:cs="Tahoma"/>
+                <w:sz w:val="20"/>
+                <w:szCs w:val="20"/>
+              </w:rPr>
+              <w:t>Báo</w:t>
+            </w:r>
+            <w:proofErr w:type="spellEnd"/>
+            <w:r>
+              <w:rPr>
+                <w:rFonts w:ascii="Tahoma" w:eastAsia="Tahoma" w:hAnsi="Tahoma" w:cs="Tahoma"/>
+                <w:sz w:val="20"/>
+                <w:szCs w:val="20"/>
+              </w:rPr>
+              <w:t xml:space="preserve"> </w:t>
+            </w:r>
+            <w:proofErr w:type="spellStart"/>
+            <w:r>
+              <w:rPr>
+                <w:rFonts w:ascii="Tahoma" w:eastAsia="Tahoma" w:hAnsi="Tahoma" w:cs="Tahoma"/>
+                <w:sz w:val="20"/>
+                <w:szCs w:val="20"/>
+              </w:rPr>
+              <w:t>cáo</w:t>
+            </w:r>
+            <w:proofErr w:type="spellEnd"/>
           </w:p>
         </w:tc>
         <w:tc>
@@ -800,8 +1563,36 @@
                 <w:sz w:val="20"/>
                 <w:szCs w:val="20"/>
               </w:rPr>
-              <w:t>Phim hướng dẫn</w:t>
-            </w:r>
+              <w:t xml:space="preserve">Phim </w:t>
+            </w:r>
+            <w:proofErr w:type="spellStart"/>
+            <w:r>
+              <w:rPr>
+                <w:rFonts w:ascii="Tahoma" w:eastAsia="Tahoma" w:hAnsi="Tahoma" w:cs="Tahoma"/>
+                <w:sz w:val="20"/>
+                <w:szCs w:val="20"/>
+              </w:rPr>
+              <w:t>hướng</w:t>
+            </w:r>
+            <w:proofErr w:type="spellEnd"/>
+            <w:r>
+              <w:rPr>
+                <w:rFonts w:ascii="Tahoma" w:eastAsia="Tahoma" w:hAnsi="Tahoma" w:cs="Tahoma"/>
+                <w:sz w:val="20"/>
+                <w:szCs w:val="20"/>
+              </w:rPr>
+              <w:t xml:space="preserve"> </w:t>
+            </w:r>
+            <w:proofErr w:type="spellStart"/>
+            <w:r>
+              <w:rPr>
+                <w:rFonts w:ascii="Tahoma" w:eastAsia="Tahoma" w:hAnsi="Tahoma" w:cs="Tahoma"/>
+                <w:sz w:val="20"/>
+                <w:szCs w:val="20"/>
+              </w:rPr>
+              <w:t>dẫn</w:t>
+            </w:r>
+            <w:proofErr w:type="spellEnd"/>
           </w:p>
         </w:tc>
         <w:tc>
@@ -879,31 +1670,146 @@
                 <w:szCs w:val="20"/>
               </w:rPr>
             </w:pPr>
-            <w:r>
-              <w:rPr>
-                <w:rFonts w:ascii="Tahoma" w:eastAsia="Tahoma" w:hAnsi="Tahoma" w:cs="Tahoma"/>
-                <w:sz w:val="20"/>
-                <w:szCs w:val="20"/>
-              </w:rPr>
-              <w:t>Quá trình thực hiện</w:t>
-            </w:r>
-            <w:r>
-              <w:rPr>
-                <w:rFonts w:ascii="Tahoma" w:eastAsia="Tahoma" w:hAnsi="Tahoma" w:cs="Tahoma"/>
-                <w:sz w:val="20"/>
-                <w:szCs w:val="20"/>
-                <w:lang w:val="en-US"/>
-              </w:rPr>
-              <w:t xml:space="preserve"> ứng dụng</w:t>
-            </w:r>
-            <w:r>
-              <w:rPr>
-                <w:rFonts w:ascii="Tahoma" w:eastAsia="Tahoma" w:hAnsi="Tahoma" w:cs="Tahoma"/>
-                <w:sz w:val="20"/>
-                <w:szCs w:val="20"/>
-              </w:rPr>
-              <w:t xml:space="preserve"> được đăng lên Git</w:t>
-            </w:r>
+            <w:proofErr w:type="spellStart"/>
+            <w:r>
+              <w:rPr>
+                <w:rFonts w:ascii="Tahoma" w:eastAsia="Tahoma" w:hAnsi="Tahoma" w:cs="Tahoma"/>
+                <w:sz w:val="20"/>
+                <w:szCs w:val="20"/>
+              </w:rPr>
+              <w:t>Quá</w:t>
+            </w:r>
+            <w:proofErr w:type="spellEnd"/>
+            <w:r>
+              <w:rPr>
+                <w:rFonts w:ascii="Tahoma" w:eastAsia="Tahoma" w:hAnsi="Tahoma" w:cs="Tahoma"/>
+                <w:sz w:val="20"/>
+                <w:szCs w:val="20"/>
+              </w:rPr>
+              <w:t xml:space="preserve"> </w:t>
+            </w:r>
+            <w:proofErr w:type="spellStart"/>
+            <w:r>
+              <w:rPr>
+                <w:rFonts w:ascii="Tahoma" w:eastAsia="Tahoma" w:hAnsi="Tahoma" w:cs="Tahoma"/>
+                <w:sz w:val="20"/>
+                <w:szCs w:val="20"/>
+              </w:rPr>
+              <w:t>trình</w:t>
+            </w:r>
+            <w:proofErr w:type="spellEnd"/>
+            <w:r>
+              <w:rPr>
+                <w:rFonts w:ascii="Tahoma" w:eastAsia="Tahoma" w:hAnsi="Tahoma" w:cs="Tahoma"/>
+                <w:sz w:val="20"/>
+                <w:szCs w:val="20"/>
+              </w:rPr>
+              <w:t xml:space="preserve"> </w:t>
+            </w:r>
+            <w:proofErr w:type="spellStart"/>
+            <w:r>
+              <w:rPr>
+                <w:rFonts w:ascii="Tahoma" w:eastAsia="Tahoma" w:hAnsi="Tahoma" w:cs="Tahoma"/>
+                <w:sz w:val="20"/>
+                <w:szCs w:val="20"/>
+              </w:rPr>
+              <w:t>thực</w:t>
+            </w:r>
+            <w:proofErr w:type="spellEnd"/>
+            <w:r>
+              <w:rPr>
+                <w:rFonts w:ascii="Tahoma" w:eastAsia="Tahoma" w:hAnsi="Tahoma" w:cs="Tahoma"/>
+                <w:sz w:val="20"/>
+                <w:szCs w:val="20"/>
+              </w:rPr>
+              <w:t xml:space="preserve"> </w:t>
+            </w:r>
+            <w:proofErr w:type="spellStart"/>
+            <w:r>
+              <w:rPr>
+                <w:rFonts w:ascii="Tahoma" w:eastAsia="Tahoma" w:hAnsi="Tahoma" w:cs="Tahoma"/>
+                <w:sz w:val="20"/>
+                <w:szCs w:val="20"/>
+              </w:rPr>
+              <w:t>hiện</w:t>
+            </w:r>
+            <w:proofErr w:type="spellEnd"/>
+            <w:r>
+              <w:rPr>
+                <w:rFonts w:ascii="Tahoma" w:eastAsia="Tahoma" w:hAnsi="Tahoma" w:cs="Tahoma"/>
+                <w:sz w:val="20"/>
+                <w:szCs w:val="20"/>
+                <w:lang w:val="en-US"/>
+              </w:rPr>
+              <w:t xml:space="preserve"> </w:t>
+            </w:r>
+            <w:proofErr w:type="spellStart"/>
+            <w:r>
+              <w:rPr>
+                <w:rFonts w:ascii="Tahoma" w:eastAsia="Tahoma" w:hAnsi="Tahoma" w:cs="Tahoma"/>
+                <w:sz w:val="20"/>
+                <w:szCs w:val="20"/>
+                <w:lang w:val="en-US"/>
+              </w:rPr>
+              <w:t>ứng</w:t>
+            </w:r>
+            <w:proofErr w:type="spellEnd"/>
+            <w:r>
+              <w:rPr>
+                <w:rFonts w:ascii="Tahoma" w:eastAsia="Tahoma" w:hAnsi="Tahoma" w:cs="Tahoma"/>
+                <w:sz w:val="20"/>
+                <w:szCs w:val="20"/>
+                <w:lang w:val="en-US"/>
+              </w:rPr>
+              <w:t xml:space="preserve"> </w:t>
+            </w:r>
+            <w:proofErr w:type="spellStart"/>
+            <w:r>
+              <w:rPr>
+                <w:rFonts w:ascii="Tahoma" w:eastAsia="Tahoma" w:hAnsi="Tahoma" w:cs="Tahoma"/>
+                <w:sz w:val="20"/>
+                <w:szCs w:val="20"/>
+                <w:lang w:val="en-US"/>
+              </w:rPr>
+              <w:t>dụng</w:t>
+            </w:r>
+            <w:proofErr w:type="spellEnd"/>
+            <w:r>
+              <w:rPr>
+                <w:rFonts w:ascii="Tahoma" w:eastAsia="Tahoma" w:hAnsi="Tahoma" w:cs="Tahoma"/>
+                <w:sz w:val="20"/>
+                <w:szCs w:val="20"/>
+              </w:rPr>
+              <w:t xml:space="preserve"> </w:t>
+            </w:r>
+            <w:proofErr w:type="spellStart"/>
+            <w:r>
+              <w:rPr>
+                <w:rFonts w:ascii="Tahoma" w:eastAsia="Tahoma" w:hAnsi="Tahoma" w:cs="Tahoma"/>
+                <w:sz w:val="20"/>
+                <w:szCs w:val="20"/>
+              </w:rPr>
+              <w:t>được</w:t>
+            </w:r>
+            <w:proofErr w:type="spellEnd"/>
+            <w:r>
+              <w:rPr>
+                <w:rFonts w:ascii="Tahoma" w:eastAsia="Tahoma" w:hAnsi="Tahoma" w:cs="Tahoma"/>
+                <w:sz w:val="20"/>
+                <w:szCs w:val="20"/>
+              </w:rPr>
+              <w:t xml:space="preserve"> đăng lên </w:t>
+            </w:r>
+            <w:proofErr w:type="spellStart"/>
+            <w:r>
+              <w:rPr>
+                <w:rFonts w:ascii="Tahoma" w:eastAsia="Tahoma" w:hAnsi="Tahoma" w:cs="Tahoma"/>
+                <w:sz w:val="20"/>
+                <w:szCs w:val="20"/>
+              </w:rPr>
+              <w:t>Git</w:t>
+            </w:r>
+            <w:proofErr w:type="spellEnd"/>
           </w:p>
         </w:tc>
         <w:tc>
@@ -1008,8 +1914,86 @@
                 <w:sz w:val="20"/>
                 <w:szCs w:val="20"/>
               </w:rPr>
-              <w:t>. Xác thực và phân quyền</w:t>
-            </w:r>
+              <w:t xml:space="preserve">. </w:t>
+            </w:r>
+            <w:proofErr w:type="spellStart"/>
+            <w:r>
+              <w:rPr>
+                <w:rFonts w:ascii="Tahoma" w:eastAsia="Tahoma" w:hAnsi="Tahoma" w:cs="Tahoma"/>
+                <w:b/>
+                <w:color w:val="3366FF"/>
+                <w:sz w:val="20"/>
+                <w:szCs w:val="20"/>
+              </w:rPr>
+              <w:t>Xác</w:t>
+            </w:r>
+            <w:proofErr w:type="spellEnd"/>
+            <w:r>
+              <w:rPr>
+                <w:rFonts w:ascii="Tahoma" w:eastAsia="Tahoma" w:hAnsi="Tahoma" w:cs="Tahoma"/>
+                <w:b/>
+                <w:color w:val="3366FF"/>
+                <w:sz w:val="20"/>
+                <w:szCs w:val="20"/>
+              </w:rPr>
+              <w:t xml:space="preserve"> </w:t>
+            </w:r>
+            <w:proofErr w:type="spellStart"/>
+            <w:r>
+              <w:rPr>
+                <w:rFonts w:ascii="Tahoma" w:eastAsia="Tahoma" w:hAnsi="Tahoma" w:cs="Tahoma"/>
+                <w:b/>
+                <w:color w:val="3366FF"/>
+                <w:sz w:val="20"/>
+                <w:szCs w:val="20"/>
+              </w:rPr>
+              <w:t>thực</w:t>
+            </w:r>
+            <w:proofErr w:type="spellEnd"/>
+            <w:r>
+              <w:rPr>
+                <w:rFonts w:ascii="Tahoma" w:eastAsia="Tahoma" w:hAnsi="Tahoma" w:cs="Tahoma"/>
+                <w:b/>
+                <w:color w:val="3366FF"/>
+                <w:sz w:val="20"/>
+                <w:szCs w:val="20"/>
+              </w:rPr>
+              <w:t xml:space="preserve"> </w:t>
+            </w:r>
+            <w:proofErr w:type="spellStart"/>
+            <w:r>
+              <w:rPr>
+                <w:rFonts w:ascii="Tahoma" w:eastAsia="Tahoma" w:hAnsi="Tahoma" w:cs="Tahoma"/>
+                <w:b/>
+                <w:color w:val="3366FF"/>
+                <w:sz w:val="20"/>
+                <w:szCs w:val="20"/>
+              </w:rPr>
+              <w:t>và</w:t>
+            </w:r>
+            <w:proofErr w:type="spellEnd"/>
+            <w:r>
+              <w:rPr>
+                <w:rFonts w:ascii="Tahoma" w:eastAsia="Tahoma" w:hAnsi="Tahoma" w:cs="Tahoma"/>
+                <w:b/>
+                <w:color w:val="3366FF"/>
+                <w:sz w:val="20"/>
+                <w:szCs w:val="20"/>
+              </w:rPr>
+              <w:t xml:space="preserve"> phân </w:t>
+            </w:r>
+            <w:proofErr w:type="spellStart"/>
+            <w:r>
+              <w:rPr>
+                <w:rFonts w:ascii="Tahoma" w:eastAsia="Tahoma" w:hAnsi="Tahoma" w:cs="Tahoma"/>
+                <w:b/>
+                <w:color w:val="3366FF"/>
+                <w:sz w:val="20"/>
+                <w:szCs w:val="20"/>
+              </w:rPr>
+              <w:t>quyền</w:t>
+            </w:r>
+            <w:proofErr w:type="spellEnd"/>
           </w:p>
         </w:tc>
       </w:tr>
@@ -1037,8 +2021,54 @@
                 <w:sz w:val="20"/>
                 <w:szCs w:val="20"/>
               </w:rPr>
-              <w:t>Đăng ký tài khoản</w:t>
-            </w:r>
+              <w:t xml:space="preserve">Đăng </w:t>
+            </w:r>
+            <w:proofErr w:type="spellStart"/>
+            <w:r>
+              <w:rPr>
+                <w:rFonts w:ascii="Tahoma" w:eastAsia="Tahoma" w:hAnsi="Tahoma" w:cs="Tahoma"/>
+                <w:sz w:val="20"/>
+                <w:szCs w:val="20"/>
+              </w:rPr>
+              <w:t>ký</w:t>
+            </w:r>
+            <w:proofErr w:type="spellEnd"/>
+            <w:r>
+              <w:rPr>
+                <w:rFonts w:ascii="Tahoma" w:eastAsia="Tahoma" w:hAnsi="Tahoma" w:cs="Tahoma"/>
+                <w:sz w:val="20"/>
+                <w:szCs w:val="20"/>
+              </w:rPr>
+              <w:t xml:space="preserve"> </w:t>
+            </w:r>
+            <w:proofErr w:type="spellStart"/>
+            <w:r>
+              <w:rPr>
+                <w:rFonts w:ascii="Tahoma" w:eastAsia="Tahoma" w:hAnsi="Tahoma" w:cs="Tahoma"/>
+                <w:sz w:val="20"/>
+                <w:szCs w:val="20"/>
+              </w:rPr>
+              <w:t>tài</w:t>
+            </w:r>
+            <w:proofErr w:type="spellEnd"/>
+            <w:r>
+              <w:rPr>
+                <w:rFonts w:ascii="Tahoma" w:eastAsia="Tahoma" w:hAnsi="Tahoma" w:cs="Tahoma"/>
+                <w:sz w:val="20"/>
+                <w:szCs w:val="20"/>
+              </w:rPr>
+              <w:t xml:space="preserve"> </w:t>
+            </w:r>
+            <w:proofErr w:type="spellStart"/>
+            <w:r>
+              <w:rPr>
+                <w:rFonts w:ascii="Tahoma" w:eastAsia="Tahoma" w:hAnsi="Tahoma" w:cs="Tahoma"/>
+                <w:sz w:val="20"/>
+                <w:szCs w:val="20"/>
+              </w:rPr>
+              <w:t>khoản</w:t>
+            </w:r>
+            <w:proofErr w:type="spellEnd"/>
           </w:p>
         </w:tc>
         <w:tc>
@@ -1134,13 +2164,185 @@
                 <w:szCs w:val="20"/>
               </w:rPr>
             </w:pPr>
-            <w:r>
-              <w:rPr>
-                <w:rFonts w:ascii="Tahoma" w:eastAsia="Tahoma" w:hAnsi="Tahoma" w:cs="Tahoma"/>
-                <w:sz w:val="20"/>
-                <w:szCs w:val="20"/>
-              </w:rPr>
-              <w:t>Kiểm tra các ràng buộc về tên đăng nhập, mật khẩu nhập lại, ...</w:t>
+            <w:proofErr w:type="spellStart"/>
+            <w:r>
+              <w:rPr>
+                <w:rFonts w:ascii="Tahoma" w:eastAsia="Tahoma" w:hAnsi="Tahoma" w:cs="Tahoma"/>
+                <w:sz w:val="20"/>
+                <w:szCs w:val="20"/>
+              </w:rPr>
+              <w:t>Kiểm</w:t>
+            </w:r>
+            <w:proofErr w:type="spellEnd"/>
+            <w:r>
+              <w:rPr>
+                <w:rFonts w:ascii="Tahoma" w:eastAsia="Tahoma" w:hAnsi="Tahoma" w:cs="Tahoma"/>
+                <w:sz w:val="20"/>
+                <w:szCs w:val="20"/>
+              </w:rPr>
+              <w:t xml:space="preserve"> tra </w:t>
+            </w:r>
+            <w:proofErr w:type="spellStart"/>
+            <w:r>
+              <w:rPr>
+                <w:rFonts w:ascii="Tahoma" w:eastAsia="Tahoma" w:hAnsi="Tahoma" w:cs="Tahoma"/>
+                <w:sz w:val="20"/>
+                <w:szCs w:val="20"/>
+              </w:rPr>
+              <w:t>các</w:t>
+            </w:r>
+            <w:proofErr w:type="spellEnd"/>
+            <w:r>
+              <w:rPr>
+                <w:rFonts w:ascii="Tahoma" w:eastAsia="Tahoma" w:hAnsi="Tahoma" w:cs="Tahoma"/>
+                <w:sz w:val="20"/>
+                <w:szCs w:val="20"/>
+              </w:rPr>
+              <w:t xml:space="preserve"> </w:t>
+            </w:r>
+            <w:proofErr w:type="spellStart"/>
+            <w:r>
+              <w:rPr>
+                <w:rFonts w:ascii="Tahoma" w:eastAsia="Tahoma" w:hAnsi="Tahoma" w:cs="Tahoma"/>
+                <w:sz w:val="20"/>
+                <w:szCs w:val="20"/>
+              </w:rPr>
+              <w:t>ràng</w:t>
+            </w:r>
+            <w:proofErr w:type="spellEnd"/>
+            <w:r>
+              <w:rPr>
+                <w:rFonts w:ascii="Tahoma" w:eastAsia="Tahoma" w:hAnsi="Tahoma" w:cs="Tahoma"/>
+                <w:sz w:val="20"/>
+                <w:szCs w:val="20"/>
+              </w:rPr>
+              <w:t xml:space="preserve"> </w:t>
+            </w:r>
+            <w:proofErr w:type="spellStart"/>
+            <w:r>
+              <w:rPr>
+                <w:rFonts w:ascii="Tahoma" w:eastAsia="Tahoma" w:hAnsi="Tahoma" w:cs="Tahoma"/>
+                <w:sz w:val="20"/>
+                <w:szCs w:val="20"/>
+              </w:rPr>
+              <w:t>buộc</w:t>
+            </w:r>
+            <w:proofErr w:type="spellEnd"/>
+            <w:r>
+              <w:rPr>
+                <w:rFonts w:ascii="Tahoma" w:eastAsia="Tahoma" w:hAnsi="Tahoma" w:cs="Tahoma"/>
+                <w:sz w:val="20"/>
+                <w:szCs w:val="20"/>
+              </w:rPr>
+              <w:t xml:space="preserve"> </w:t>
+            </w:r>
+            <w:proofErr w:type="spellStart"/>
+            <w:r>
+              <w:rPr>
+                <w:rFonts w:ascii="Tahoma" w:eastAsia="Tahoma" w:hAnsi="Tahoma" w:cs="Tahoma"/>
+                <w:sz w:val="20"/>
+                <w:szCs w:val="20"/>
+              </w:rPr>
+              <w:t>về</w:t>
+            </w:r>
+            <w:proofErr w:type="spellEnd"/>
+            <w:r>
+              <w:rPr>
+                <w:rFonts w:ascii="Tahoma" w:eastAsia="Tahoma" w:hAnsi="Tahoma" w:cs="Tahoma"/>
+                <w:sz w:val="20"/>
+                <w:szCs w:val="20"/>
+              </w:rPr>
+              <w:t xml:space="preserve"> tên đăng </w:t>
+            </w:r>
+            <w:proofErr w:type="spellStart"/>
+            <w:r>
+              <w:rPr>
+                <w:rFonts w:ascii="Tahoma" w:eastAsia="Tahoma" w:hAnsi="Tahoma" w:cs="Tahoma"/>
+                <w:sz w:val="20"/>
+                <w:szCs w:val="20"/>
+              </w:rPr>
+              <w:t>nhập</w:t>
+            </w:r>
+            <w:proofErr w:type="spellEnd"/>
+            <w:r>
+              <w:rPr>
+                <w:rFonts w:ascii="Tahoma" w:eastAsia="Tahoma" w:hAnsi="Tahoma" w:cs="Tahoma"/>
+                <w:sz w:val="20"/>
+                <w:szCs w:val="20"/>
+              </w:rPr>
+              <w:t xml:space="preserve">, </w:t>
+            </w:r>
+            <w:proofErr w:type="spellStart"/>
+            <w:r>
+              <w:rPr>
+                <w:rFonts w:ascii="Tahoma" w:eastAsia="Tahoma" w:hAnsi="Tahoma" w:cs="Tahoma"/>
+                <w:sz w:val="20"/>
+                <w:szCs w:val="20"/>
+              </w:rPr>
+              <w:t>mật</w:t>
+            </w:r>
+            <w:proofErr w:type="spellEnd"/>
+            <w:r>
+              <w:rPr>
+                <w:rFonts w:ascii="Tahoma" w:eastAsia="Tahoma" w:hAnsi="Tahoma" w:cs="Tahoma"/>
+                <w:sz w:val="20"/>
+                <w:szCs w:val="20"/>
+              </w:rPr>
+              <w:t xml:space="preserve"> </w:t>
+            </w:r>
+            <w:proofErr w:type="spellStart"/>
+            <w:r>
+              <w:rPr>
+                <w:rFonts w:ascii="Tahoma" w:eastAsia="Tahoma" w:hAnsi="Tahoma" w:cs="Tahoma"/>
+                <w:sz w:val="20"/>
+                <w:szCs w:val="20"/>
+              </w:rPr>
+              <w:t>khẩu</w:t>
+            </w:r>
+            <w:proofErr w:type="spellEnd"/>
+            <w:r>
+              <w:rPr>
+                <w:rFonts w:ascii="Tahoma" w:eastAsia="Tahoma" w:hAnsi="Tahoma" w:cs="Tahoma"/>
+                <w:sz w:val="20"/>
+                <w:szCs w:val="20"/>
+              </w:rPr>
+              <w:t xml:space="preserve"> </w:t>
+            </w:r>
+            <w:proofErr w:type="spellStart"/>
+            <w:r>
+              <w:rPr>
+                <w:rFonts w:ascii="Tahoma" w:eastAsia="Tahoma" w:hAnsi="Tahoma" w:cs="Tahoma"/>
+                <w:sz w:val="20"/>
+                <w:szCs w:val="20"/>
+              </w:rPr>
+              <w:t>nhập</w:t>
+            </w:r>
+            <w:proofErr w:type="spellEnd"/>
+            <w:r>
+              <w:rPr>
+                <w:rFonts w:ascii="Tahoma" w:eastAsia="Tahoma" w:hAnsi="Tahoma" w:cs="Tahoma"/>
+                <w:sz w:val="20"/>
+                <w:szCs w:val="20"/>
+              </w:rPr>
+              <w:t xml:space="preserve"> </w:t>
+            </w:r>
+            <w:proofErr w:type="spellStart"/>
+            <w:r>
+              <w:rPr>
+                <w:rFonts w:ascii="Tahoma" w:eastAsia="Tahoma" w:hAnsi="Tahoma" w:cs="Tahoma"/>
+                <w:sz w:val="20"/>
+                <w:szCs w:val="20"/>
+              </w:rPr>
+              <w:t>lại</w:t>
+            </w:r>
+            <w:proofErr w:type="spellEnd"/>
+            <w:r>
+              <w:rPr>
+                <w:rFonts w:ascii="Tahoma" w:eastAsia="Tahoma" w:hAnsi="Tahoma" w:cs="Tahoma"/>
+                <w:sz w:val="20"/>
+                <w:szCs w:val="20"/>
+              </w:rPr>
+              <w:t>, ...</w:t>
             </w:r>
           </w:p>
         </w:tc>
@@ -1222,14 +2424,106 @@
                 <w:szCs w:val="20"/>
               </w:rPr>
             </w:pPr>
-            <w:r>
-              <w:rPr>
-                <w:rFonts w:ascii="Tahoma" w:eastAsia="Tahoma" w:hAnsi="Tahoma" w:cs="Tahoma"/>
-                <w:sz w:val="20"/>
-                <w:szCs w:val="20"/>
-              </w:rPr>
-              <w:t>Kích hoạt tài khoản bằng email</w:t>
-            </w:r>
+            <w:proofErr w:type="spellStart"/>
+            <w:r>
+              <w:rPr>
+                <w:rFonts w:ascii="Tahoma" w:eastAsia="Tahoma" w:hAnsi="Tahoma" w:cs="Tahoma"/>
+                <w:sz w:val="20"/>
+                <w:szCs w:val="20"/>
+              </w:rPr>
+              <w:t>Kích</w:t>
+            </w:r>
+            <w:proofErr w:type="spellEnd"/>
+            <w:r>
+              <w:rPr>
+                <w:rFonts w:ascii="Tahoma" w:eastAsia="Tahoma" w:hAnsi="Tahoma" w:cs="Tahoma"/>
+                <w:sz w:val="20"/>
+                <w:szCs w:val="20"/>
+              </w:rPr>
+              <w:t xml:space="preserve"> </w:t>
+            </w:r>
+            <w:proofErr w:type="spellStart"/>
+            <w:r>
+              <w:rPr>
+                <w:rFonts w:ascii="Tahoma" w:eastAsia="Tahoma" w:hAnsi="Tahoma" w:cs="Tahoma"/>
+                <w:sz w:val="20"/>
+                <w:szCs w:val="20"/>
+              </w:rPr>
+              <w:t>hoạt</w:t>
+            </w:r>
+            <w:proofErr w:type="spellEnd"/>
+            <w:r>
+              <w:rPr>
+                <w:rFonts w:ascii="Tahoma" w:eastAsia="Tahoma" w:hAnsi="Tahoma" w:cs="Tahoma"/>
+                <w:sz w:val="20"/>
+                <w:szCs w:val="20"/>
+              </w:rPr>
+              <w:t xml:space="preserve"> </w:t>
+            </w:r>
+            <w:proofErr w:type="spellStart"/>
+            <w:r>
+              <w:rPr>
+                <w:rFonts w:ascii="Tahoma" w:eastAsia="Tahoma" w:hAnsi="Tahoma" w:cs="Tahoma"/>
+                <w:sz w:val="20"/>
+                <w:szCs w:val="20"/>
+              </w:rPr>
+              <w:t>tài</w:t>
+            </w:r>
+            <w:proofErr w:type="spellEnd"/>
+            <w:r>
+              <w:rPr>
+                <w:rFonts w:ascii="Tahoma" w:eastAsia="Tahoma" w:hAnsi="Tahoma" w:cs="Tahoma"/>
+                <w:sz w:val="20"/>
+                <w:szCs w:val="20"/>
+              </w:rPr>
+              <w:t xml:space="preserve"> </w:t>
+            </w:r>
+            <w:proofErr w:type="spellStart"/>
+            <w:r>
+              <w:rPr>
+                <w:rFonts w:ascii="Tahoma" w:eastAsia="Tahoma" w:hAnsi="Tahoma" w:cs="Tahoma"/>
+                <w:sz w:val="20"/>
+                <w:szCs w:val="20"/>
+              </w:rPr>
+              <w:t>khoản</w:t>
+            </w:r>
+            <w:proofErr w:type="spellEnd"/>
+            <w:r>
+              <w:rPr>
+                <w:rFonts w:ascii="Tahoma" w:eastAsia="Tahoma" w:hAnsi="Tahoma" w:cs="Tahoma"/>
+                <w:sz w:val="20"/>
+                <w:szCs w:val="20"/>
+              </w:rPr>
+              <w:t xml:space="preserve"> </w:t>
+            </w:r>
+            <w:proofErr w:type="spellStart"/>
+            <w:r>
+              <w:rPr>
+                <w:rFonts w:ascii="Tahoma" w:eastAsia="Tahoma" w:hAnsi="Tahoma" w:cs="Tahoma"/>
+                <w:sz w:val="20"/>
+                <w:szCs w:val="20"/>
+              </w:rPr>
+              <w:t>bằng</w:t>
+            </w:r>
+            <w:proofErr w:type="spellEnd"/>
+            <w:r>
+              <w:rPr>
+                <w:rFonts w:ascii="Tahoma" w:eastAsia="Tahoma" w:hAnsi="Tahoma" w:cs="Tahoma"/>
+                <w:sz w:val="20"/>
+                <w:szCs w:val="20"/>
+              </w:rPr>
+              <w:t xml:space="preserve"> </w:t>
+            </w:r>
+            <w:proofErr w:type="spellStart"/>
+            <w:r>
+              <w:rPr>
+                <w:rFonts w:ascii="Tahoma" w:eastAsia="Tahoma" w:hAnsi="Tahoma" w:cs="Tahoma"/>
+                <w:sz w:val="20"/>
+                <w:szCs w:val="20"/>
+              </w:rPr>
+              <w:t>email</w:t>
+            </w:r>
+            <w:proofErr w:type="spellEnd"/>
           </w:p>
         </w:tc>
         <w:tc>
@@ -1316,8 +2610,54 @@
                 <w:sz w:val="20"/>
                 <w:szCs w:val="20"/>
               </w:rPr>
-              <w:t>Đăng nhập hệ thống</w:t>
-            </w:r>
+              <w:t xml:space="preserve">Đăng </w:t>
+            </w:r>
+            <w:proofErr w:type="spellStart"/>
+            <w:r>
+              <w:rPr>
+                <w:rFonts w:ascii="Tahoma" w:eastAsia="Tahoma" w:hAnsi="Tahoma" w:cs="Tahoma"/>
+                <w:sz w:val="20"/>
+                <w:szCs w:val="20"/>
+              </w:rPr>
+              <w:t>nhập</w:t>
+            </w:r>
+            <w:proofErr w:type="spellEnd"/>
+            <w:r>
+              <w:rPr>
+                <w:rFonts w:ascii="Tahoma" w:eastAsia="Tahoma" w:hAnsi="Tahoma" w:cs="Tahoma"/>
+                <w:sz w:val="20"/>
+                <w:szCs w:val="20"/>
+              </w:rPr>
+              <w:t xml:space="preserve"> </w:t>
+            </w:r>
+            <w:proofErr w:type="spellStart"/>
+            <w:r>
+              <w:rPr>
+                <w:rFonts w:ascii="Tahoma" w:eastAsia="Tahoma" w:hAnsi="Tahoma" w:cs="Tahoma"/>
+                <w:sz w:val="20"/>
+                <w:szCs w:val="20"/>
+              </w:rPr>
+              <w:t>hệ</w:t>
+            </w:r>
+            <w:proofErr w:type="spellEnd"/>
+            <w:r>
+              <w:rPr>
+                <w:rFonts w:ascii="Tahoma" w:eastAsia="Tahoma" w:hAnsi="Tahoma" w:cs="Tahoma"/>
+                <w:sz w:val="20"/>
+                <w:szCs w:val="20"/>
+              </w:rPr>
+              <w:t xml:space="preserve"> </w:t>
+            </w:r>
+            <w:proofErr w:type="spellStart"/>
+            <w:r>
+              <w:rPr>
+                <w:rFonts w:ascii="Tahoma" w:eastAsia="Tahoma" w:hAnsi="Tahoma" w:cs="Tahoma"/>
+                <w:sz w:val="20"/>
+                <w:szCs w:val="20"/>
+              </w:rPr>
+              <w:t>thống</w:t>
+            </w:r>
+            <w:proofErr w:type="spellEnd"/>
           </w:p>
         </w:tc>
         <w:tc>
@@ -1407,8 +2747,162 @@
                 <w:sz w:val="20"/>
                 <w:szCs w:val="20"/>
               </w:rPr>
-              <w:t>Quên mật khẩu và làm mới mật khẩu bằng email</w:t>
-            </w:r>
+              <w:t xml:space="preserve">Quên </w:t>
+            </w:r>
+            <w:proofErr w:type="spellStart"/>
+            <w:r>
+              <w:rPr>
+                <w:rFonts w:ascii="Tahoma" w:eastAsia="Tahoma" w:hAnsi="Tahoma" w:cs="Tahoma"/>
+                <w:sz w:val="20"/>
+                <w:szCs w:val="20"/>
+              </w:rPr>
+              <w:t>mật</w:t>
+            </w:r>
+            <w:proofErr w:type="spellEnd"/>
+            <w:r>
+              <w:rPr>
+                <w:rFonts w:ascii="Tahoma" w:eastAsia="Tahoma" w:hAnsi="Tahoma" w:cs="Tahoma"/>
+                <w:sz w:val="20"/>
+                <w:szCs w:val="20"/>
+              </w:rPr>
+              <w:t xml:space="preserve"> </w:t>
+            </w:r>
+            <w:proofErr w:type="spellStart"/>
+            <w:r>
+              <w:rPr>
+                <w:rFonts w:ascii="Tahoma" w:eastAsia="Tahoma" w:hAnsi="Tahoma" w:cs="Tahoma"/>
+                <w:sz w:val="20"/>
+                <w:szCs w:val="20"/>
+              </w:rPr>
+              <w:t>khẩu</w:t>
+            </w:r>
+            <w:proofErr w:type="spellEnd"/>
+            <w:r>
+              <w:rPr>
+                <w:rFonts w:ascii="Tahoma" w:eastAsia="Tahoma" w:hAnsi="Tahoma" w:cs="Tahoma"/>
+                <w:sz w:val="20"/>
+                <w:szCs w:val="20"/>
+              </w:rPr>
+              <w:t xml:space="preserve"> </w:t>
+            </w:r>
+            <w:proofErr w:type="spellStart"/>
+            <w:r>
+              <w:rPr>
+                <w:rFonts w:ascii="Tahoma" w:eastAsia="Tahoma" w:hAnsi="Tahoma" w:cs="Tahoma"/>
+                <w:sz w:val="20"/>
+                <w:szCs w:val="20"/>
+              </w:rPr>
+              <w:t>và</w:t>
+            </w:r>
+            <w:proofErr w:type="spellEnd"/>
+            <w:r>
+              <w:rPr>
+                <w:rFonts w:ascii="Tahoma" w:eastAsia="Tahoma" w:hAnsi="Tahoma" w:cs="Tahoma"/>
+                <w:sz w:val="20"/>
+                <w:szCs w:val="20"/>
+              </w:rPr>
+              <w:t xml:space="preserve"> </w:t>
+            </w:r>
+            <w:proofErr w:type="spellStart"/>
+            <w:r>
+              <w:rPr>
+                <w:rFonts w:ascii="Tahoma" w:eastAsia="Tahoma" w:hAnsi="Tahoma" w:cs="Tahoma"/>
+                <w:sz w:val="20"/>
+                <w:szCs w:val="20"/>
+              </w:rPr>
+              <w:t>làm</w:t>
+            </w:r>
+            <w:proofErr w:type="spellEnd"/>
+            <w:r>
+              <w:rPr>
+                <w:rFonts w:ascii="Tahoma" w:eastAsia="Tahoma" w:hAnsi="Tahoma" w:cs="Tahoma"/>
+                <w:sz w:val="20"/>
+                <w:szCs w:val="20"/>
+              </w:rPr>
+              <w:t xml:space="preserve"> </w:t>
+            </w:r>
+            <w:proofErr w:type="spellStart"/>
+            <w:r>
+              <w:rPr>
+                <w:rFonts w:ascii="Tahoma" w:eastAsia="Tahoma" w:hAnsi="Tahoma" w:cs="Tahoma"/>
+                <w:sz w:val="20"/>
+                <w:szCs w:val="20"/>
+              </w:rPr>
+              <w:t>mới</w:t>
+            </w:r>
+            <w:proofErr w:type="spellEnd"/>
+            <w:r>
+              <w:rPr>
+                <w:rFonts w:ascii="Tahoma" w:eastAsia="Tahoma" w:hAnsi="Tahoma" w:cs="Tahoma"/>
+                <w:sz w:val="20"/>
+                <w:szCs w:val="20"/>
+              </w:rPr>
+              <w:t xml:space="preserve"> </w:t>
+            </w:r>
+            <w:proofErr w:type="spellStart"/>
+            <w:r>
+              <w:rPr>
+                <w:rFonts w:ascii="Tahoma" w:eastAsia="Tahoma" w:hAnsi="Tahoma" w:cs="Tahoma"/>
+                <w:sz w:val="20"/>
+                <w:szCs w:val="20"/>
+              </w:rPr>
+              <w:t>mật</w:t>
+            </w:r>
+            <w:proofErr w:type="spellEnd"/>
+            <w:r>
+              <w:rPr>
+                <w:rFonts w:ascii="Tahoma" w:eastAsia="Tahoma" w:hAnsi="Tahoma" w:cs="Tahoma"/>
+                <w:sz w:val="20"/>
+                <w:szCs w:val="20"/>
+              </w:rPr>
+              <w:t xml:space="preserve"> </w:t>
+            </w:r>
+            <w:proofErr w:type="spellStart"/>
+            <w:r>
+              <w:rPr>
+                <w:rFonts w:ascii="Tahoma" w:eastAsia="Tahoma" w:hAnsi="Tahoma" w:cs="Tahoma"/>
+                <w:sz w:val="20"/>
+                <w:szCs w:val="20"/>
+              </w:rPr>
+              <w:t>khẩu</w:t>
+            </w:r>
+            <w:proofErr w:type="spellEnd"/>
+            <w:r>
+              <w:rPr>
+                <w:rFonts w:ascii="Tahoma" w:eastAsia="Tahoma" w:hAnsi="Tahoma" w:cs="Tahoma"/>
+                <w:sz w:val="20"/>
+                <w:szCs w:val="20"/>
+              </w:rPr>
+              <w:t xml:space="preserve"> </w:t>
+            </w:r>
+            <w:proofErr w:type="spellStart"/>
+            <w:r>
+              <w:rPr>
+                <w:rFonts w:ascii="Tahoma" w:eastAsia="Tahoma" w:hAnsi="Tahoma" w:cs="Tahoma"/>
+                <w:sz w:val="20"/>
+                <w:szCs w:val="20"/>
+              </w:rPr>
+              <w:t>bằng</w:t>
+            </w:r>
+            <w:proofErr w:type="spellEnd"/>
+            <w:r>
+              <w:rPr>
+                <w:rFonts w:ascii="Tahoma" w:eastAsia="Tahoma" w:hAnsi="Tahoma" w:cs="Tahoma"/>
+                <w:sz w:val="20"/>
+                <w:szCs w:val="20"/>
+              </w:rPr>
+              <w:t xml:space="preserve"> </w:t>
+            </w:r>
+            <w:proofErr w:type="spellStart"/>
+            <w:r>
+              <w:rPr>
+                <w:rFonts w:ascii="Tahoma" w:eastAsia="Tahoma" w:hAnsi="Tahoma" w:cs="Tahoma"/>
+                <w:sz w:val="20"/>
+                <w:szCs w:val="20"/>
+              </w:rPr>
+              <w:t>email</w:t>
+            </w:r>
+            <w:proofErr w:type="spellEnd"/>
           </w:p>
         </w:tc>
         <w:tc>
@@ -1492,14 +2986,65 @@
                 <w:szCs w:val="20"/>
               </w:rPr>
             </w:pPr>
-            <w:r>
-              <w:rPr>
-                <w:rFonts w:ascii="Tahoma" w:eastAsia="Tahoma" w:hAnsi="Tahoma" w:cs="Tahoma"/>
-                <w:sz w:val="20"/>
-                <w:szCs w:val="20"/>
-                <w:lang w:val="en-US"/>
-              </w:rPr>
-              <w:t>Đăng nhập vơi Google</w:t>
+            <w:proofErr w:type="spellStart"/>
+            <w:r>
+              <w:rPr>
+                <w:rFonts w:ascii="Tahoma" w:eastAsia="Tahoma" w:hAnsi="Tahoma" w:cs="Tahoma"/>
+                <w:sz w:val="20"/>
+                <w:szCs w:val="20"/>
+                <w:lang w:val="en-US"/>
+              </w:rPr>
+              <w:t>Đăng</w:t>
+            </w:r>
+            <w:proofErr w:type="spellEnd"/>
+            <w:r>
+              <w:rPr>
+                <w:rFonts w:ascii="Tahoma" w:eastAsia="Tahoma" w:hAnsi="Tahoma" w:cs="Tahoma"/>
+                <w:sz w:val="20"/>
+                <w:szCs w:val="20"/>
+                <w:lang w:val="en-US"/>
+              </w:rPr>
+              <w:t xml:space="preserve"> </w:t>
+            </w:r>
+            <w:proofErr w:type="spellStart"/>
+            <w:r>
+              <w:rPr>
+                <w:rFonts w:ascii="Tahoma" w:eastAsia="Tahoma" w:hAnsi="Tahoma" w:cs="Tahoma"/>
+                <w:sz w:val="20"/>
+                <w:szCs w:val="20"/>
+                <w:lang w:val="en-US"/>
+              </w:rPr>
+              <w:t>nhập</w:t>
+            </w:r>
+            <w:proofErr w:type="spellEnd"/>
+            <w:r>
+              <w:rPr>
+                <w:rFonts w:ascii="Tahoma" w:eastAsia="Tahoma" w:hAnsi="Tahoma" w:cs="Tahoma"/>
+                <w:sz w:val="20"/>
+                <w:szCs w:val="20"/>
+                <w:lang w:val="en-US"/>
+              </w:rPr>
+              <w:t xml:space="preserve"> </w:t>
+            </w:r>
+            <w:proofErr w:type="spellStart"/>
+            <w:r>
+              <w:rPr>
+                <w:rFonts w:ascii="Tahoma" w:eastAsia="Tahoma" w:hAnsi="Tahoma" w:cs="Tahoma"/>
+                <w:sz w:val="20"/>
+                <w:szCs w:val="20"/>
+                <w:lang w:val="en-US"/>
+              </w:rPr>
+              <w:t>vơi</w:t>
+            </w:r>
+            <w:proofErr w:type="spellEnd"/>
+            <w:r>
+              <w:rPr>
+                <w:rFonts w:ascii="Tahoma" w:eastAsia="Tahoma" w:hAnsi="Tahoma" w:cs="Tahoma"/>
+                <w:sz w:val="20"/>
+                <w:szCs w:val="20"/>
+                <w:lang w:val="en-US"/>
+              </w:rPr>
+              <w:t xml:space="preserve"> Google</w:t>
             </w:r>
           </w:p>
         </w:tc>
@@ -1585,6 +3130,7 @@
                 <w:lang w:val="en-US"/>
               </w:rPr>
             </w:pPr>
+            <w:proofErr w:type="spellStart"/>
             <w:r>
               <w:rPr>
                 <w:rFonts w:ascii="Tahoma" w:eastAsia="Tahoma" w:hAnsi="Tahoma" w:cs="Tahoma"/>
@@ -1593,7 +3139,57 @@
                 <w:lang w:val="en-US"/>
               </w:rPr>
               <w:lastRenderedPageBreak/>
-              <w:t>Đăng nhập với Facebook</w:t>
+              <w:t>Đăng</w:t>
+            </w:r>
+            <w:proofErr w:type="spellEnd"/>
+            <w:r>
+              <w:rPr>
+                <w:rFonts w:ascii="Tahoma" w:eastAsia="Tahoma" w:hAnsi="Tahoma" w:cs="Tahoma"/>
+                <w:sz w:val="20"/>
+                <w:szCs w:val="20"/>
+                <w:lang w:val="en-US"/>
+              </w:rPr>
+              <w:t xml:space="preserve"> </w:t>
+            </w:r>
+            <w:proofErr w:type="spellStart"/>
+            <w:r>
+              <w:rPr>
+                <w:rFonts w:ascii="Tahoma" w:eastAsia="Tahoma" w:hAnsi="Tahoma" w:cs="Tahoma"/>
+                <w:sz w:val="20"/>
+                <w:szCs w:val="20"/>
+                <w:lang w:val="en-US"/>
+              </w:rPr>
+              <w:t>nhập</w:t>
+            </w:r>
+            <w:proofErr w:type="spellEnd"/>
+            <w:r>
+              <w:rPr>
+                <w:rFonts w:ascii="Tahoma" w:eastAsia="Tahoma" w:hAnsi="Tahoma" w:cs="Tahoma"/>
+                <w:sz w:val="20"/>
+                <w:szCs w:val="20"/>
+                <w:lang w:val="en-US"/>
+              </w:rPr>
+              <w:t xml:space="preserve"> </w:t>
+            </w:r>
+            <w:proofErr w:type="spellStart"/>
+            <w:r>
+              <w:rPr>
+                <w:rFonts w:ascii="Tahoma" w:eastAsia="Tahoma" w:hAnsi="Tahoma" w:cs="Tahoma"/>
+                <w:sz w:val="20"/>
+                <w:szCs w:val="20"/>
+                <w:lang w:val="en-US"/>
+              </w:rPr>
+              <w:t>với</w:t>
+            </w:r>
+            <w:proofErr w:type="spellEnd"/>
+            <w:r>
+              <w:rPr>
+                <w:rFonts w:ascii="Tahoma" w:eastAsia="Tahoma" w:hAnsi="Tahoma" w:cs="Tahoma"/>
+                <w:sz w:val="20"/>
+                <w:szCs w:val="20"/>
+                <w:lang w:val="en-US"/>
+              </w:rPr>
+              <w:t xml:space="preserve"> Facebook</w:t>
             </w:r>
           </w:p>
         </w:tc>
@@ -1704,6 +3300,7 @@
               </w:rPr>
               <w:t xml:space="preserve">. </w:t>
             </w:r>
+            <w:proofErr w:type="spellStart"/>
             <w:r>
               <w:rPr>
                 <w:rFonts w:ascii="Tahoma" w:eastAsia="Tahoma" w:hAnsi="Tahoma" w:cs="Tahoma"/>
@@ -1713,8 +3310,9 @@
                 <w:szCs w:val="20"/>
                 <w:lang w:val="en-US"/>
               </w:rPr>
-              <w:t>Xem và t</w:t>
-            </w:r>
+              <w:t>Xem</w:t>
+            </w:r>
+            <w:proofErr w:type="spellEnd"/>
             <w:r>
               <w:rPr>
                 <w:rFonts w:ascii="Tahoma" w:eastAsia="Tahoma" w:hAnsi="Tahoma" w:cs="Tahoma"/>
@@ -1724,8 +3322,9 @@
                 <w:szCs w:val="20"/>
                 <w:lang w:val="en-US"/>
               </w:rPr>
-              <w:t xml:space="preserve">ìm kiếm </w:t>
-            </w:r>
+              <w:t xml:space="preserve"> </w:t>
+            </w:r>
+            <w:proofErr w:type="spellStart"/>
             <w:r>
               <w:rPr>
                 <w:rFonts w:ascii="Tahoma" w:eastAsia="Tahoma" w:hAnsi="Tahoma" w:cs="Tahoma"/>
@@ -1735,8 +3334,116 @@
                 <w:szCs w:val="20"/>
                 <w:lang w:val="en-US"/>
               </w:rPr>
-              <w:t>giáo viên</w:t>
-            </w:r>
+              <w:t>và</w:t>
+            </w:r>
+            <w:proofErr w:type="spellEnd"/>
+            <w:r>
+              <w:rPr>
+                <w:rFonts w:ascii="Tahoma" w:eastAsia="Tahoma" w:hAnsi="Tahoma" w:cs="Tahoma"/>
+                <w:b/>
+                <w:color w:val="3366FF"/>
+                <w:sz w:val="20"/>
+                <w:szCs w:val="20"/>
+                <w:lang w:val="en-US"/>
+              </w:rPr>
+              <w:t xml:space="preserve"> </w:t>
+            </w:r>
+            <w:proofErr w:type="spellStart"/>
+            <w:r>
+              <w:rPr>
+                <w:rFonts w:ascii="Tahoma" w:eastAsia="Tahoma" w:hAnsi="Tahoma" w:cs="Tahoma"/>
+                <w:b/>
+                <w:color w:val="3366FF"/>
+                <w:sz w:val="20"/>
+                <w:szCs w:val="20"/>
+                <w:lang w:val="en-US"/>
+              </w:rPr>
+              <w:t>t</w:t>
+            </w:r>
+            <w:r>
+              <w:rPr>
+                <w:rFonts w:ascii="Tahoma" w:eastAsia="Tahoma" w:hAnsi="Tahoma" w:cs="Tahoma"/>
+                <w:b/>
+                <w:color w:val="3366FF"/>
+                <w:sz w:val="20"/>
+                <w:szCs w:val="20"/>
+                <w:lang w:val="en-US"/>
+              </w:rPr>
+              <w:t>ìm</w:t>
+            </w:r>
+            <w:proofErr w:type="spellEnd"/>
+            <w:r>
+              <w:rPr>
+                <w:rFonts w:ascii="Tahoma" w:eastAsia="Tahoma" w:hAnsi="Tahoma" w:cs="Tahoma"/>
+                <w:b/>
+                <w:color w:val="3366FF"/>
+                <w:sz w:val="20"/>
+                <w:szCs w:val="20"/>
+                <w:lang w:val="en-US"/>
+              </w:rPr>
+              <w:t xml:space="preserve"> </w:t>
+            </w:r>
+            <w:proofErr w:type="spellStart"/>
+            <w:r>
+              <w:rPr>
+                <w:rFonts w:ascii="Tahoma" w:eastAsia="Tahoma" w:hAnsi="Tahoma" w:cs="Tahoma"/>
+                <w:b/>
+                <w:color w:val="3366FF"/>
+                <w:sz w:val="20"/>
+                <w:szCs w:val="20"/>
+                <w:lang w:val="en-US"/>
+              </w:rPr>
+              <w:t>kiếm</w:t>
+            </w:r>
+            <w:proofErr w:type="spellEnd"/>
+            <w:r>
+              <w:rPr>
+                <w:rFonts w:ascii="Tahoma" w:eastAsia="Tahoma" w:hAnsi="Tahoma" w:cs="Tahoma"/>
+                <w:b/>
+                <w:color w:val="3366FF"/>
+                <w:sz w:val="20"/>
+                <w:szCs w:val="20"/>
+                <w:lang w:val="en-US"/>
+              </w:rPr>
+              <w:t xml:space="preserve"> </w:t>
+            </w:r>
+            <w:proofErr w:type="spellStart"/>
+            <w:r>
+              <w:rPr>
+                <w:rFonts w:ascii="Tahoma" w:eastAsia="Tahoma" w:hAnsi="Tahoma" w:cs="Tahoma"/>
+                <w:b/>
+                <w:color w:val="3366FF"/>
+                <w:sz w:val="20"/>
+                <w:szCs w:val="20"/>
+                <w:lang w:val="en-US"/>
+              </w:rPr>
+              <w:t>giáo</w:t>
+            </w:r>
+            <w:proofErr w:type="spellEnd"/>
+            <w:r>
+              <w:rPr>
+                <w:rFonts w:ascii="Tahoma" w:eastAsia="Tahoma" w:hAnsi="Tahoma" w:cs="Tahoma"/>
+                <w:b/>
+                <w:color w:val="3366FF"/>
+                <w:sz w:val="20"/>
+                <w:szCs w:val="20"/>
+                <w:lang w:val="en-US"/>
+              </w:rPr>
+              <w:t xml:space="preserve"> </w:t>
+            </w:r>
+            <w:proofErr w:type="spellStart"/>
+            <w:r>
+              <w:rPr>
+                <w:rFonts w:ascii="Tahoma" w:eastAsia="Tahoma" w:hAnsi="Tahoma" w:cs="Tahoma"/>
+                <w:b/>
+                <w:color w:val="3366FF"/>
+                <w:sz w:val="20"/>
+                <w:szCs w:val="20"/>
+                <w:lang w:val="en-US"/>
+              </w:rPr>
+              <w:t>viên</w:t>
+            </w:r>
+            <w:proofErr w:type="spellEnd"/>
           </w:p>
         </w:tc>
       </w:tr>
@@ -1756,15 +3463,117 @@
                 <w:lang w:val="en-US"/>
               </w:rPr>
             </w:pPr>
-            <w:r>
-              <w:rPr>
-                <w:rFonts w:ascii="Tahoma" w:eastAsia="Tahoma" w:hAnsi="Tahoma" w:cs="Tahoma"/>
-                <w:sz w:val="20"/>
-                <w:szCs w:val="20"/>
-                <w:lang w:val="en-US"/>
-              </w:rPr>
-              <w:t>Hiển thị danh sách giáo viên</w:t>
-            </w:r>
+            <w:proofErr w:type="spellStart"/>
+            <w:r>
+              <w:rPr>
+                <w:rFonts w:ascii="Tahoma" w:eastAsia="Tahoma" w:hAnsi="Tahoma" w:cs="Tahoma"/>
+                <w:sz w:val="20"/>
+                <w:szCs w:val="20"/>
+                <w:lang w:val="en-US"/>
+              </w:rPr>
+              <w:t>Hiển</w:t>
+            </w:r>
+            <w:proofErr w:type="spellEnd"/>
+            <w:r>
+              <w:rPr>
+                <w:rFonts w:ascii="Tahoma" w:eastAsia="Tahoma" w:hAnsi="Tahoma" w:cs="Tahoma"/>
+                <w:sz w:val="20"/>
+                <w:szCs w:val="20"/>
+                <w:lang w:val="en-US"/>
+              </w:rPr>
+              <w:t xml:space="preserve"> </w:t>
+            </w:r>
+            <w:proofErr w:type="spellStart"/>
+            <w:r>
+              <w:rPr>
+                <w:rFonts w:ascii="Tahoma" w:eastAsia="Tahoma" w:hAnsi="Tahoma" w:cs="Tahoma"/>
+                <w:sz w:val="20"/>
+                <w:szCs w:val="20"/>
+                <w:lang w:val="en-US"/>
+              </w:rPr>
+              <w:t>thị</w:t>
+            </w:r>
+            <w:proofErr w:type="spellEnd"/>
+            <w:r>
+              <w:rPr>
+                <w:rFonts w:ascii="Tahoma" w:eastAsia="Tahoma" w:hAnsi="Tahoma" w:cs="Tahoma"/>
+                <w:sz w:val="20"/>
+                <w:szCs w:val="20"/>
+                <w:lang w:val="en-US"/>
+              </w:rPr>
+              <w:t xml:space="preserve"> </w:t>
+            </w:r>
+            <w:proofErr w:type="spellStart"/>
+            <w:r>
+              <w:rPr>
+                <w:rFonts w:ascii="Tahoma" w:eastAsia="Tahoma" w:hAnsi="Tahoma" w:cs="Tahoma"/>
+                <w:sz w:val="20"/>
+                <w:szCs w:val="20"/>
+                <w:lang w:val="en-US"/>
+              </w:rPr>
+              <w:t>danh</w:t>
+            </w:r>
+            <w:proofErr w:type="spellEnd"/>
+            <w:r>
+              <w:rPr>
+                <w:rFonts w:ascii="Tahoma" w:eastAsia="Tahoma" w:hAnsi="Tahoma" w:cs="Tahoma"/>
+                <w:sz w:val="20"/>
+                <w:szCs w:val="20"/>
+                <w:lang w:val="en-US"/>
+              </w:rPr>
+              <w:t xml:space="preserve"> </w:t>
+            </w:r>
+            <w:proofErr w:type="spellStart"/>
+            <w:r>
+              <w:rPr>
+                <w:rFonts w:ascii="Tahoma" w:eastAsia="Tahoma" w:hAnsi="Tahoma" w:cs="Tahoma"/>
+                <w:sz w:val="20"/>
+                <w:szCs w:val="20"/>
+                <w:lang w:val="en-US"/>
+              </w:rPr>
+              <w:t>sách</w:t>
+            </w:r>
+            <w:proofErr w:type="spellEnd"/>
+            <w:r>
+              <w:rPr>
+                <w:rFonts w:ascii="Tahoma" w:eastAsia="Tahoma" w:hAnsi="Tahoma" w:cs="Tahoma"/>
+                <w:sz w:val="20"/>
+                <w:szCs w:val="20"/>
+                <w:lang w:val="en-US"/>
+              </w:rPr>
+              <w:t xml:space="preserve"> </w:t>
+            </w:r>
+            <w:proofErr w:type="spellStart"/>
+            <w:r>
+              <w:rPr>
+                <w:rFonts w:ascii="Tahoma" w:eastAsia="Tahoma" w:hAnsi="Tahoma" w:cs="Tahoma"/>
+                <w:sz w:val="20"/>
+                <w:szCs w:val="20"/>
+                <w:lang w:val="en-US"/>
+              </w:rPr>
+              <w:t>giáo</w:t>
+            </w:r>
+            <w:proofErr w:type="spellEnd"/>
+            <w:r>
+              <w:rPr>
+                <w:rFonts w:ascii="Tahoma" w:eastAsia="Tahoma" w:hAnsi="Tahoma" w:cs="Tahoma"/>
+                <w:sz w:val="20"/>
+                <w:szCs w:val="20"/>
+                <w:lang w:val="en-US"/>
+              </w:rPr>
+              <w:t xml:space="preserve"> </w:t>
+            </w:r>
+            <w:proofErr w:type="spellStart"/>
+            <w:r>
+              <w:rPr>
+                <w:rFonts w:ascii="Tahoma" w:eastAsia="Tahoma" w:hAnsi="Tahoma" w:cs="Tahoma"/>
+                <w:sz w:val="20"/>
+                <w:szCs w:val="20"/>
+                <w:lang w:val="en-US"/>
+              </w:rPr>
+              <w:t>viên</w:t>
+            </w:r>
+            <w:proofErr w:type="spellEnd"/>
           </w:p>
         </w:tc>
         <w:tc>
@@ -1839,14 +3648,145 @@
                 <w:lang w:val="en-US"/>
               </w:rPr>
             </w:pPr>
-            <w:r>
-              <w:rPr>
-                <w:rFonts w:ascii="Tahoma" w:eastAsia="Tahoma" w:hAnsi="Tahoma" w:cs="Tahoma"/>
-                <w:sz w:val="20"/>
-                <w:szCs w:val="20"/>
-                <w:lang w:val="en-US"/>
-              </w:rPr>
-              <w:t>Sắp xếp giáo viên theo favourite và rating</w:t>
+            <w:proofErr w:type="spellStart"/>
+            <w:r>
+              <w:rPr>
+                <w:rFonts w:ascii="Tahoma" w:eastAsia="Tahoma" w:hAnsi="Tahoma" w:cs="Tahoma"/>
+                <w:sz w:val="20"/>
+                <w:szCs w:val="20"/>
+                <w:lang w:val="en-US"/>
+              </w:rPr>
+              <w:t>Sắp</w:t>
+            </w:r>
+            <w:proofErr w:type="spellEnd"/>
+            <w:r>
+              <w:rPr>
+                <w:rFonts w:ascii="Tahoma" w:eastAsia="Tahoma" w:hAnsi="Tahoma" w:cs="Tahoma"/>
+                <w:sz w:val="20"/>
+                <w:szCs w:val="20"/>
+                <w:lang w:val="en-US"/>
+              </w:rPr>
+              <w:t xml:space="preserve"> </w:t>
+            </w:r>
+            <w:proofErr w:type="spellStart"/>
+            <w:r>
+              <w:rPr>
+                <w:rFonts w:ascii="Tahoma" w:eastAsia="Tahoma" w:hAnsi="Tahoma" w:cs="Tahoma"/>
+                <w:sz w:val="20"/>
+                <w:szCs w:val="20"/>
+                <w:lang w:val="en-US"/>
+              </w:rPr>
+              <w:t>xếp</w:t>
+            </w:r>
+            <w:proofErr w:type="spellEnd"/>
+            <w:r>
+              <w:rPr>
+                <w:rFonts w:ascii="Tahoma" w:eastAsia="Tahoma" w:hAnsi="Tahoma" w:cs="Tahoma"/>
+                <w:sz w:val="20"/>
+                <w:szCs w:val="20"/>
+                <w:lang w:val="en-US"/>
+              </w:rPr>
+              <w:t xml:space="preserve"> </w:t>
+            </w:r>
+            <w:proofErr w:type="spellStart"/>
+            <w:r>
+              <w:rPr>
+                <w:rFonts w:ascii="Tahoma" w:eastAsia="Tahoma" w:hAnsi="Tahoma" w:cs="Tahoma"/>
+                <w:sz w:val="20"/>
+                <w:szCs w:val="20"/>
+                <w:lang w:val="en-US"/>
+              </w:rPr>
+              <w:t>giáo</w:t>
+            </w:r>
+            <w:proofErr w:type="spellEnd"/>
+            <w:r>
+              <w:rPr>
+                <w:rFonts w:ascii="Tahoma" w:eastAsia="Tahoma" w:hAnsi="Tahoma" w:cs="Tahoma"/>
+                <w:sz w:val="20"/>
+                <w:szCs w:val="20"/>
+                <w:lang w:val="en-US"/>
+              </w:rPr>
+              <w:t xml:space="preserve"> </w:t>
+            </w:r>
+            <w:proofErr w:type="spellStart"/>
+            <w:r>
+              <w:rPr>
+                <w:rFonts w:ascii="Tahoma" w:eastAsia="Tahoma" w:hAnsi="Tahoma" w:cs="Tahoma"/>
+                <w:sz w:val="20"/>
+                <w:szCs w:val="20"/>
+                <w:lang w:val="en-US"/>
+              </w:rPr>
+              <w:t>viên</w:t>
+            </w:r>
+            <w:proofErr w:type="spellEnd"/>
+            <w:r>
+              <w:rPr>
+                <w:rFonts w:ascii="Tahoma" w:eastAsia="Tahoma" w:hAnsi="Tahoma" w:cs="Tahoma"/>
+                <w:sz w:val="20"/>
+                <w:szCs w:val="20"/>
+                <w:lang w:val="en-US"/>
+              </w:rPr>
+              <w:t xml:space="preserve"> </w:t>
+            </w:r>
+            <w:proofErr w:type="spellStart"/>
+            <w:r>
+              <w:rPr>
+                <w:rFonts w:ascii="Tahoma" w:eastAsia="Tahoma" w:hAnsi="Tahoma" w:cs="Tahoma"/>
+                <w:sz w:val="20"/>
+                <w:szCs w:val="20"/>
+                <w:lang w:val="en-US"/>
+              </w:rPr>
+              <w:t>theo</w:t>
+            </w:r>
+            <w:proofErr w:type="spellEnd"/>
+            <w:r>
+              <w:rPr>
+                <w:rFonts w:ascii="Tahoma" w:eastAsia="Tahoma" w:hAnsi="Tahoma" w:cs="Tahoma"/>
+                <w:sz w:val="20"/>
+                <w:szCs w:val="20"/>
+                <w:lang w:val="en-US"/>
+              </w:rPr>
+              <w:t xml:space="preserve"> </w:t>
+            </w:r>
+            <w:proofErr w:type="spellStart"/>
+            <w:r>
+              <w:rPr>
+                <w:rFonts w:ascii="Tahoma" w:eastAsia="Tahoma" w:hAnsi="Tahoma" w:cs="Tahoma"/>
+                <w:sz w:val="20"/>
+                <w:szCs w:val="20"/>
+                <w:lang w:val="en-US"/>
+              </w:rPr>
+              <w:t>favourite</w:t>
+            </w:r>
+            <w:proofErr w:type="spellEnd"/>
+            <w:r>
+              <w:rPr>
+                <w:rFonts w:ascii="Tahoma" w:eastAsia="Tahoma" w:hAnsi="Tahoma" w:cs="Tahoma"/>
+                <w:sz w:val="20"/>
+                <w:szCs w:val="20"/>
+                <w:lang w:val="en-US"/>
+              </w:rPr>
+              <w:t xml:space="preserve"> </w:t>
+            </w:r>
+            <w:proofErr w:type="spellStart"/>
+            <w:r>
+              <w:rPr>
+                <w:rFonts w:ascii="Tahoma" w:eastAsia="Tahoma" w:hAnsi="Tahoma" w:cs="Tahoma"/>
+                <w:sz w:val="20"/>
+                <w:szCs w:val="20"/>
+                <w:lang w:val="en-US"/>
+              </w:rPr>
+              <w:t>và</w:t>
+            </w:r>
+            <w:proofErr w:type="spellEnd"/>
+            <w:r>
+              <w:rPr>
+                <w:rFonts w:ascii="Tahoma" w:eastAsia="Tahoma" w:hAnsi="Tahoma" w:cs="Tahoma"/>
+                <w:sz w:val="20"/>
+                <w:szCs w:val="20"/>
+                <w:lang w:val="en-US"/>
+              </w:rPr>
+              <w:t xml:space="preserve"> rating</w:t>
             </w:r>
           </w:p>
         </w:tc>
@@ -1866,15 +3806,177 @@
                 <w:szCs w:val="20"/>
               </w:rPr>
             </w:pPr>
-            <w:r>
-              <w:rPr>
-                <w:rFonts w:ascii="Tahoma" w:eastAsia="Tahoma" w:hAnsi="Tahoma" w:cs="Tahoma"/>
-                <w:sz w:val="20"/>
-                <w:szCs w:val="20"/>
-                <w:lang w:val="en-US"/>
-              </w:rPr>
-              <w:t>Hiển thị specialities và cho filter giáo viên theo specialities</w:t>
-            </w:r>
+            <w:proofErr w:type="spellStart"/>
+            <w:r>
+              <w:rPr>
+                <w:rFonts w:ascii="Tahoma" w:eastAsia="Tahoma" w:hAnsi="Tahoma" w:cs="Tahoma"/>
+                <w:sz w:val="20"/>
+                <w:szCs w:val="20"/>
+                <w:lang w:val="en-US"/>
+              </w:rPr>
+              <w:t>Hiển</w:t>
+            </w:r>
+            <w:proofErr w:type="spellEnd"/>
+            <w:r>
+              <w:rPr>
+                <w:rFonts w:ascii="Tahoma" w:eastAsia="Tahoma" w:hAnsi="Tahoma" w:cs="Tahoma"/>
+                <w:sz w:val="20"/>
+                <w:szCs w:val="20"/>
+                <w:lang w:val="en-US"/>
+              </w:rPr>
+              <w:t xml:space="preserve"> </w:t>
+            </w:r>
+            <w:proofErr w:type="spellStart"/>
+            <w:r>
+              <w:rPr>
+                <w:rFonts w:ascii="Tahoma" w:eastAsia="Tahoma" w:hAnsi="Tahoma" w:cs="Tahoma"/>
+                <w:sz w:val="20"/>
+                <w:szCs w:val="20"/>
+                <w:lang w:val="en-US"/>
+              </w:rPr>
+              <w:t>thị</w:t>
+            </w:r>
+            <w:proofErr w:type="spellEnd"/>
+            <w:r>
+              <w:rPr>
+                <w:rFonts w:ascii="Tahoma" w:eastAsia="Tahoma" w:hAnsi="Tahoma" w:cs="Tahoma"/>
+                <w:sz w:val="20"/>
+                <w:szCs w:val="20"/>
+                <w:lang w:val="en-US"/>
+              </w:rPr>
+              <w:t xml:space="preserve"> </w:t>
+            </w:r>
+            <w:proofErr w:type="spellStart"/>
+            <w:r>
+              <w:rPr>
+                <w:rFonts w:ascii="Tahoma" w:eastAsia="Tahoma" w:hAnsi="Tahoma" w:cs="Tahoma"/>
+                <w:sz w:val="20"/>
+                <w:szCs w:val="20"/>
+                <w:lang w:val="en-US"/>
+              </w:rPr>
+              <w:t>specialities</w:t>
+            </w:r>
+            <w:proofErr w:type="spellEnd"/>
+            <w:r>
+              <w:rPr>
+                <w:rFonts w:ascii="Tahoma" w:eastAsia="Tahoma" w:hAnsi="Tahoma" w:cs="Tahoma"/>
+                <w:sz w:val="20"/>
+                <w:szCs w:val="20"/>
+                <w:lang w:val="en-US"/>
+              </w:rPr>
+              <w:t xml:space="preserve"> </w:t>
+            </w:r>
+            <w:proofErr w:type="spellStart"/>
+            <w:r>
+              <w:rPr>
+                <w:rFonts w:ascii="Tahoma" w:eastAsia="Tahoma" w:hAnsi="Tahoma" w:cs="Tahoma"/>
+                <w:sz w:val="20"/>
+                <w:szCs w:val="20"/>
+                <w:lang w:val="en-US"/>
+              </w:rPr>
+              <w:t>và</w:t>
+            </w:r>
+            <w:proofErr w:type="spellEnd"/>
+            <w:r>
+              <w:rPr>
+                <w:rFonts w:ascii="Tahoma" w:eastAsia="Tahoma" w:hAnsi="Tahoma" w:cs="Tahoma"/>
+                <w:sz w:val="20"/>
+                <w:szCs w:val="20"/>
+                <w:lang w:val="en-US"/>
+              </w:rPr>
+              <w:t xml:space="preserve"> </w:t>
+            </w:r>
+            <w:proofErr w:type="spellStart"/>
+            <w:r>
+              <w:rPr>
+                <w:rFonts w:ascii="Tahoma" w:eastAsia="Tahoma" w:hAnsi="Tahoma" w:cs="Tahoma"/>
+                <w:sz w:val="20"/>
+                <w:szCs w:val="20"/>
+                <w:lang w:val="en-US"/>
+              </w:rPr>
+              <w:t>cho</w:t>
+            </w:r>
+            <w:proofErr w:type="spellEnd"/>
+            <w:r>
+              <w:rPr>
+                <w:rFonts w:ascii="Tahoma" w:eastAsia="Tahoma" w:hAnsi="Tahoma" w:cs="Tahoma"/>
+                <w:sz w:val="20"/>
+                <w:szCs w:val="20"/>
+                <w:lang w:val="en-US"/>
+              </w:rPr>
+              <w:t xml:space="preserve"> filter </w:t>
+            </w:r>
+            <w:proofErr w:type="spellStart"/>
+            <w:r>
+              <w:rPr>
+                <w:rFonts w:ascii="Tahoma" w:eastAsia="Tahoma" w:hAnsi="Tahoma" w:cs="Tahoma"/>
+                <w:sz w:val="20"/>
+                <w:szCs w:val="20"/>
+                <w:lang w:val="en-US"/>
+              </w:rPr>
+              <w:t>giáo</w:t>
+            </w:r>
+            <w:proofErr w:type="spellEnd"/>
+            <w:r>
+              <w:rPr>
+                <w:rFonts w:ascii="Tahoma" w:eastAsia="Tahoma" w:hAnsi="Tahoma" w:cs="Tahoma"/>
+                <w:sz w:val="20"/>
+                <w:szCs w:val="20"/>
+                <w:lang w:val="en-US"/>
+              </w:rPr>
+              <w:t xml:space="preserve"> </w:t>
+            </w:r>
+            <w:proofErr w:type="spellStart"/>
+            <w:r>
+              <w:rPr>
+                <w:rFonts w:ascii="Tahoma" w:eastAsia="Tahoma" w:hAnsi="Tahoma" w:cs="Tahoma"/>
+                <w:sz w:val="20"/>
+                <w:szCs w:val="20"/>
+                <w:lang w:val="en-US"/>
+              </w:rPr>
+              <w:t>viên</w:t>
+            </w:r>
+            <w:proofErr w:type="spellEnd"/>
+            <w:r>
+              <w:rPr>
+                <w:rFonts w:ascii="Tahoma" w:eastAsia="Tahoma" w:hAnsi="Tahoma" w:cs="Tahoma"/>
+                <w:sz w:val="20"/>
+                <w:szCs w:val="20"/>
+                <w:lang w:val="en-US"/>
+              </w:rPr>
+              <w:t xml:space="preserve"> </w:t>
+            </w:r>
+            <w:proofErr w:type="spellStart"/>
+            <w:r>
+              <w:rPr>
+                <w:rFonts w:ascii="Tahoma" w:eastAsia="Tahoma" w:hAnsi="Tahoma" w:cs="Tahoma"/>
+                <w:sz w:val="20"/>
+                <w:szCs w:val="20"/>
+                <w:lang w:val="en-US"/>
+              </w:rPr>
+              <w:t>theo</w:t>
+            </w:r>
+            <w:proofErr w:type="spellEnd"/>
+            <w:r>
+              <w:rPr>
+                <w:rFonts w:ascii="Tahoma" w:eastAsia="Tahoma" w:hAnsi="Tahoma" w:cs="Tahoma"/>
+                <w:sz w:val="20"/>
+                <w:szCs w:val="20"/>
+                <w:lang w:val="en-US"/>
+              </w:rPr>
+              <w:t xml:space="preserve"> </w:t>
+            </w:r>
+            <w:proofErr w:type="spellStart"/>
+            <w:r>
+              <w:rPr>
+                <w:rFonts w:ascii="Tahoma" w:eastAsia="Tahoma" w:hAnsi="Tahoma" w:cs="Tahoma"/>
+                <w:sz w:val="20"/>
+                <w:szCs w:val="20"/>
+                <w:lang w:val="en-US"/>
+              </w:rPr>
+              <w:t>specialities</w:t>
+            </w:r>
+            <w:proofErr w:type="spellEnd"/>
           </w:p>
         </w:tc>
         <w:tc>
@@ -1970,15 +4072,157 @@
                 <w:lang w:val="en-US"/>
               </w:rPr>
             </w:pPr>
-            <w:r>
-              <w:rPr>
-                <w:rFonts w:ascii="Tahoma" w:eastAsia="Tahoma" w:hAnsi="Tahoma" w:cs="Tahoma"/>
-                <w:sz w:val="20"/>
-                <w:szCs w:val="20"/>
-                <w:lang w:val="en-US"/>
-              </w:rPr>
-              <w:t>Thêm giáo viên vào danh sách yêu thích</w:t>
-            </w:r>
+            <w:proofErr w:type="spellStart"/>
+            <w:r>
+              <w:rPr>
+                <w:rFonts w:ascii="Tahoma" w:eastAsia="Tahoma" w:hAnsi="Tahoma" w:cs="Tahoma"/>
+                <w:sz w:val="20"/>
+                <w:szCs w:val="20"/>
+                <w:lang w:val="en-US"/>
+              </w:rPr>
+              <w:t>Thêm</w:t>
+            </w:r>
+            <w:proofErr w:type="spellEnd"/>
+            <w:r>
+              <w:rPr>
+                <w:rFonts w:ascii="Tahoma" w:eastAsia="Tahoma" w:hAnsi="Tahoma" w:cs="Tahoma"/>
+                <w:sz w:val="20"/>
+                <w:szCs w:val="20"/>
+                <w:lang w:val="en-US"/>
+              </w:rPr>
+              <w:t xml:space="preserve"> </w:t>
+            </w:r>
+            <w:proofErr w:type="spellStart"/>
+            <w:r>
+              <w:rPr>
+                <w:rFonts w:ascii="Tahoma" w:eastAsia="Tahoma" w:hAnsi="Tahoma" w:cs="Tahoma"/>
+                <w:sz w:val="20"/>
+                <w:szCs w:val="20"/>
+                <w:lang w:val="en-US"/>
+              </w:rPr>
+              <w:t>giáo</w:t>
+            </w:r>
+            <w:proofErr w:type="spellEnd"/>
+            <w:r>
+              <w:rPr>
+                <w:rFonts w:ascii="Tahoma" w:eastAsia="Tahoma" w:hAnsi="Tahoma" w:cs="Tahoma"/>
+                <w:sz w:val="20"/>
+                <w:szCs w:val="20"/>
+                <w:lang w:val="en-US"/>
+              </w:rPr>
+              <w:t xml:space="preserve"> </w:t>
+            </w:r>
+            <w:proofErr w:type="spellStart"/>
+            <w:r>
+              <w:rPr>
+                <w:rFonts w:ascii="Tahoma" w:eastAsia="Tahoma" w:hAnsi="Tahoma" w:cs="Tahoma"/>
+                <w:sz w:val="20"/>
+                <w:szCs w:val="20"/>
+                <w:lang w:val="en-US"/>
+              </w:rPr>
+              <w:t>viên</w:t>
+            </w:r>
+            <w:proofErr w:type="spellEnd"/>
+            <w:r>
+              <w:rPr>
+                <w:rFonts w:ascii="Tahoma" w:eastAsia="Tahoma" w:hAnsi="Tahoma" w:cs="Tahoma"/>
+                <w:sz w:val="20"/>
+                <w:szCs w:val="20"/>
+                <w:lang w:val="en-US"/>
+              </w:rPr>
+              <w:t xml:space="preserve"> </w:t>
+            </w:r>
+            <w:proofErr w:type="spellStart"/>
+            <w:r>
+              <w:rPr>
+                <w:rFonts w:ascii="Tahoma" w:eastAsia="Tahoma" w:hAnsi="Tahoma" w:cs="Tahoma"/>
+                <w:sz w:val="20"/>
+                <w:szCs w:val="20"/>
+                <w:lang w:val="en-US"/>
+              </w:rPr>
+              <w:t>vào</w:t>
+            </w:r>
+            <w:proofErr w:type="spellEnd"/>
+            <w:r>
+              <w:rPr>
+                <w:rFonts w:ascii="Tahoma" w:eastAsia="Tahoma" w:hAnsi="Tahoma" w:cs="Tahoma"/>
+                <w:sz w:val="20"/>
+                <w:szCs w:val="20"/>
+                <w:lang w:val="en-US"/>
+              </w:rPr>
+              <w:t xml:space="preserve"> </w:t>
+            </w:r>
+            <w:proofErr w:type="spellStart"/>
+            <w:r>
+              <w:rPr>
+                <w:rFonts w:ascii="Tahoma" w:eastAsia="Tahoma" w:hAnsi="Tahoma" w:cs="Tahoma"/>
+                <w:sz w:val="20"/>
+                <w:szCs w:val="20"/>
+                <w:lang w:val="en-US"/>
+              </w:rPr>
+              <w:t>danh</w:t>
+            </w:r>
+            <w:proofErr w:type="spellEnd"/>
+            <w:r>
+              <w:rPr>
+                <w:rFonts w:ascii="Tahoma" w:eastAsia="Tahoma" w:hAnsi="Tahoma" w:cs="Tahoma"/>
+                <w:sz w:val="20"/>
+                <w:szCs w:val="20"/>
+                <w:lang w:val="en-US"/>
+              </w:rPr>
+              <w:t xml:space="preserve"> </w:t>
+            </w:r>
+            <w:proofErr w:type="spellStart"/>
+            <w:r>
+              <w:rPr>
+                <w:rFonts w:ascii="Tahoma" w:eastAsia="Tahoma" w:hAnsi="Tahoma" w:cs="Tahoma"/>
+                <w:sz w:val="20"/>
+                <w:szCs w:val="20"/>
+                <w:lang w:val="en-US"/>
+              </w:rPr>
+              <w:t>sách</w:t>
+            </w:r>
+            <w:proofErr w:type="spellEnd"/>
+            <w:r>
+              <w:rPr>
+                <w:rFonts w:ascii="Tahoma" w:eastAsia="Tahoma" w:hAnsi="Tahoma" w:cs="Tahoma"/>
+                <w:sz w:val="20"/>
+                <w:szCs w:val="20"/>
+                <w:lang w:val="en-US"/>
+              </w:rPr>
+              <w:t xml:space="preserve"> </w:t>
+            </w:r>
+            <w:proofErr w:type="spellStart"/>
+            <w:r>
+              <w:rPr>
+                <w:rFonts w:ascii="Tahoma" w:eastAsia="Tahoma" w:hAnsi="Tahoma" w:cs="Tahoma"/>
+                <w:sz w:val="20"/>
+                <w:szCs w:val="20"/>
+                <w:lang w:val="en-US"/>
+              </w:rPr>
+              <w:t>yêu</w:t>
+            </w:r>
+            <w:proofErr w:type="spellEnd"/>
+            <w:r>
+              <w:rPr>
+                <w:rFonts w:ascii="Tahoma" w:eastAsia="Tahoma" w:hAnsi="Tahoma" w:cs="Tahoma"/>
+                <w:sz w:val="20"/>
+                <w:szCs w:val="20"/>
+                <w:lang w:val="en-US"/>
+              </w:rPr>
+              <w:t xml:space="preserve"> </w:t>
+            </w:r>
+            <w:proofErr w:type="spellStart"/>
+            <w:r>
+              <w:rPr>
+                <w:rFonts w:ascii="Tahoma" w:eastAsia="Tahoma" w:hAnsi="Tahoma" w:cs="Tahoma"/>
+                <w:sz w:val="20"/>
+                <w:szCs w:val="20"/>
+                <w:lang w:val="en-US"/>
+              </w:rPr>
+              <w:t>thích</w:t>
+            </w:r>
+            <w:proofErr w:type="spellEnd"/>
           </w:p>
         </w:tc>
         <w:tc>
@@ -2072,15 +4316,137 @@
                 <w:lang w:val="en-US"/>
               </w:rPr>
             </w:pPr>
-            <w:r>
-              <w:rPr>
-                <w:rFonts w:ascii="Tahoma" w:eastAsia="Tahoma" w:hAnsi="Tahoma" w:cs="Tahoma"/>
-                <w:sz w:val="20"/>
-                <w:szCs w:val="20"/>
-                <w:lang w:val="en-US"/>
-              </w:rPr>
-              <w:t>Xem danh sách giáo viên yêu thích</w:t>
-            </w:r>
+            <w:proofErr w:type="spellStart"/>
+            <w:r>
+              <w:rPr>
+                <w:rFonts w:ascii="Tahoma" w:eastAsia="Tahoma" w:hAnsi="Tahoma" w:cs="Tahoma"/>
+                <w:sz w:val="20"/>
+                <w:szCs w:val="20"/>
+                <w:lang w:val="en-US"/>
+              </w:rPr>
+              <w:t>Xem</w:t>
+            </w:r>
+            <w:proofErr w:type="spellEnd"/>
+            <w:r>
+              <w:rPr>
+                <w:rFonts w:ascii="Tahoma" w:eastAsia="Tahoma" w:hAnsi="Tahoma" w:cs="Tahoma"/>
+                <w:sz w:val="20"/>
+                <w:szCs w:val="20"/>
+                <w:lang w:val="en-US"/>
+              </w:rPr>
+              <w:t xml:space="preserve"> </w:t>
+            </w:r>
+            <w:proofErr w:type="spellStart"/>
+            <w:r>
+              <w:rPr>
+                <w:rFonts w:ascii="Tahoma" w:eastAsia="Tahoma" w:hAnsi="Tahoma" w:cs="Tahoma"/>
+                <w:sz w:val="20"/>
+                <w:szCs w:val="20"/>
+                <w:lang w:val="en-US"/>
+              </w:rPr>
+              <w:t>danh</w:t>
+            </w:r>
+            <w:proofErr w:type="spellEnd"/>
+            <w:r>
+              <w:rPr>
+                <w:rFonts w:ascii="Tahoma" w:eastAsia="Tahoma" w:hAnsi="Tahoma" w:cs="Tahoma"/>
+                <w:sz w:val="20"/>
+                <w:szCs w:val="20"/>
+                <w:lang w:val="en-US"/>
+              </w:rPr>
+              <w:t xml:space="preserve"> </w:t>
+            </w:r>
+            <w:proofErr w:type="spellStart"/>
+            <w:r>
+              <w:rPr>
+                <w:rFonts w:ascii="Tahoma" w:eastAsia="Tahoma" w:hAnsi="Tahoma" w:cs="Tahoma"/>
+                <w:sz w:val="20"/>
+                <w:szCs w:val="20"/>
+                <w:lang w:val="en-US"/>
+              </w:rPr>
+              <w:t>sách</w:t>
+            </w:r>
+            <w:proofErr w:type="spellEnd"/>
+            <w:r>
+              <w:rPr>
+                <w:rFonts w:ascii="Tahoma" w:eastAsia="Tahoma" w:hAnsi="Tahoma" w:cs="Tahoma"/>
+                <w:sz w:val="20"/>
+                <w:szCs w:val="20"/>
+                <w:lang w:val="en-US"/>
+              </w:rPr>
+              <w:t xml:space="preserve"> </w:t>
+            </w:r>
+            <w:proofErr w:type="spellStart"/>
+            <w:r>
+              <w:rPr>
+                <w:rFonts w:ascii="Tahoma" w:eastAsia="Tahoma" w:hAnsi="Tahoma" w:cs="Tahoma"/>
+                <w:sz w:val="20"/>
+                <w:szCs w:val="20"/>
+                <w:lang w:val="en-US"/>
+              </w:rPr>
+              <w:t>giáo</w:t>
+            </w:r>
+            <w:proofErr w:type="spellEnd"/>
+            <w:r>
+              <w:rPr>
+                <w:rFonts w:ascii="Tahoma" w:eastAsia="Tahoma" w:hAnsi="Tahoma" w:cs="Tahoma"/>
+                <w:sz w:val="20"/>
+                <w:szCs w:val="20"/>
+                <w:lang w:val="en-US"/>
+              </w:rPr>
+              <w:t xml:space="preserve"> </w:t>
+            </w:r>
+            <w:proofErr w:type="spellStart"/>
+            <w:r>
+              <w:rPr>
+                <w:rFonts w:ascii="Tahoma" w:eastAsia="Tahoma" w:hAnsi="Tahoma" w:cs="Tahoma"/>
+                <w:sz w:val="20"/>
+                <w:szCs w:val="20"/>
+                <w:lang w:val="en-US"/>
+              </w:rPr>
+              <w:t>viên</w:t>
+            </w:r>
+            <w:proofErr w:type="spellEnd"/>
+            <w:r>
+              <w:rPr>
+                <w:rFonts w:ascii="Tahoma" w:eastAsia="Tahoma" w:hAnsi="Tahoma" w:cs="Tahoma"/>
+                <w:sz w:val="20"/>
+                <w:szCs w:val="20"/>
+                <w:lang w:val="en-US"/>
+              </w:rPr>
+              <w:t xml:space="preserve"> </w:t>
+            </w:r>
+            <w:proofErr w:type="spellStart"/>
+            <w:r>
+              <w:rPr>
+                <w:rFonts w:ascii="Tahoma" w:eastAsia="Tahoma" w:hAnsi="Tahoma" w:cs="Tahoma"/>
+                <w:sz w:val="20"/>
+                <w:szCs w:val="20"/>
+                <w:lang w:val="en-US"/>
+              </w:rPr>
+              <w:t>yêu</w:t>
+            </w:r>
+            <w:proofErr w:type="spellEnd"/>
+            <w:r>
+              <w:rPr>
+                <w:rFonts w:ascii="Tahoma" w:eastAsia="Tahoma" w:hAnsi="Tahoma" w:cs="Tahoma"/>
+                <w:sz w:val="20"/>
+                <w:szCs w:val="20"/>
+                <w:lang w:val="en-US"/>
+              </w:rPr>
+              <w:t xml:space="preserve"> </w:t>
+            </w:r>
+            <w:proofErr w:type="spellStart"/>
+            <w:r>
+              <w:rPr>
+                <w:rFonts w:ascii="Tahoma" w:eastAsia="Tahoma" w:hAnsi="Tahoma" w:cs="Tahoma"/>
+                <w:sz w:val="20"/>
+                <w:szCs w:val="20"/>
+                <w:lang w:val="en-US"/>
+              </w:rPr>
+              <w:t>thích</w:t>
+            </w:r>
+            <w:proofErr w:type="spellEnd"/>
           </w:p>
         </w:tc>
         <w:tc>
@@ -2166,23 +4532,74 @@
                 <w:lang w:val="en-US"/>
               </w:rPr>
             </w:pPr>
-            <w:r>
-              <w:rPr>
-                <w:rFonts w:ascii="Tahoma" w:eastAsia="Tahoma" w:hAnsi="Tahoma" w:cs="Tahoma"/>
-                <w:sz w:val="20"/>
-                <w:szCs w:val="20"/>
-              </w:rPr>
-              <w:t>Tìm kiếm</w:t>
-            </w:r>
-            <w:r>
-              <w:rPr>
-                <w:rFonts w:ascii="Tahoma" w:eastAsia="Tahoma" w:hAnsi="Tahoma" w:cs="Tahoma"/>
-                <w:sz w:val="20"/>
-                <w:szCs w:val="20"/>
-                <w:lang w:val="en-US"/>
-              </w:rPr>
-              <w:t xml:space="preserve"> giáo viên</w:t>
-            </w:r>
+            <w:proofErr w:type="spellStart"/>
+            <w:r>
+              <w:rPr>
+                <w:rFonts w:ascii="Tahoma" w:eastAsia="Tahoma" w:hAnsi="Tahoma" w:cs="Tahoma"/>
+                <w:sz w:val="20"/>
+                <w:szCs w:val="20"/>
+              </w:rPr>
+              <w:t>Tìm</w:t>
+            </w:r>
+            <w:proofErr w:type="spellEnd"/>
+            <w:r>
+              <w:rPr>
+                <w:rFonts w:ascii="Tahoma" w:eastAsia="Tahoma" w:hAnsi="Tahoma" w:cs="Tahoma"/>
+                <w:sz w:val="20"/>
+                <w:szCs w:val="20"/>
+              </w:rPr>
+              <w:t xml:space="preserve"> </w:t>
+            </w:r>
+            <w:proofErr w:type="spellStart"/>
+            <w:r>
+              <w:rPr>
+                <w:rFonts w:ascii="Tahoma" w:eastAsia="Tahoma" w:hAnsi="Tahoma" w:cs="Tahoma"/>
+                <w:sz w:val="20"/>
+                <w:szCs w:val="20"/>
+              </w:rPr>
+              <w:t>kiếm</w:t>
+            </w:r>
+            <w:proofErr w:type="spellEnd"/>
+            <w:r>
+              <w:rPr>
+                <w:rFonts w:ascii="Tahoma" w:eastAsia="Tahoma" w:hAnsi="Tahoma" w:cs="Tahoma"/>
+                <w:sz w:val="20"/>
+                <w:szCs w:val="20"/>
+                <w:lang w:val="en-US"/>
+              </w:rPr>
+              <w:t xml:space="preserve"> </w:t>
+            </w:r>
+            <w:proofErr w:type="spellStart"/>
+            <w:r>
+              <w:rPr>
+                <w:rFonts w:ascii="Tahoma" w:eastAsia="Tahoma" w:hAnsi="Tahoma" w:cs="Tahoma"/>
+                <w:sz w:val="20"/>
+                <w:szCs w:val="20"/>
+                <w:lang w:val="en-US"/>
+              </w:rPr>
+              <w:t>giáo</w:t>
+            </w:r>
+            <w:proofErr w:type="spellEnd"/>
+            <w:r>
+              <w:rPr>
+                <w:rFonts w:ascii="Tahoma" w:eastAsia="Tahoma" w:hAnsi="Tahoma" w:cs="Tahoma"/>
+                <w:sz w:val="20"/>
+                <w:szCs w:val="20"/>
+                <w:lang w:val="en-US"/>
+              </w:rPr>
+              <w:t xml:space="preserve"> </w:t>
+            </w:r>
+            <w:proofErr w:type="spellStart"/>
+            <w:r>
+              <w:rPr>
+                <w:rFonts w:ascii="Tahoma" w:eastAsia="Tahoma" w:hAnsi="Tahoma" w:cs="Tahoma"/>
+                <w:sz w:val="20"/>
+                <w:szCs w:val="20"/>
+                <w:lang w:val="en-US"/>
+              </w:rPr>
+              <w:t>viên</w:t>
+            </w:r>
+            <w:proofErr w:type="spellEnd"/>
           </w:p>
         </w:tc>
         <w:tc>
@@ -2260,15 +4677,177 @@
                 <w:lang w:val="en-US"/>
               </w:rPr>
             </w:pPr>
-            <w:r>
-              <w:rPr>
-                <w:rFonts w:ascii="Tahoma" w:eastAsia="Tahoma" w:hAnsi="Tahoma" w:cs="Tahoma"/>
-                <w:sz w:val="20"/>
-                <w:szCs w:val="20"/>
-                <w:lang w:val="en-US"/>
-              </w:rPr>
-              <w:t>Tìm kiếm giáo viên theo tên và quốc gia</w:t>
-            </w:r>
+            <w:proofErr w:type="spellStart"/>
+            <w:r>
+              <w:rPr>
+                <w:rFonts w:ascii="Tahoma" w:eastAsia="Tahoma" w:hAnsi="Tahoma" w:cs="Tahoma"/>
+                <w:sz w:val="20"/>
+                <w:szCs w:val="20"/>
+                <w:lang w:val="en-US"/>
+              </w:rPr>
+              <w:t>Tìm</w:t>
+            </w:r>
+            <w:proofErr w:type="spellEnd"/>
+            <w:r>
+              <w:rPr>
+                <w:rFonts w:ascii="Tahoma" w:eastAsia="Tahoma" w:hAnsi="Tahoma" w:cs="Tahoma"/>
+                <w:sz w:val="20"/>
+                <w:szCs w:val="20"/>
+                <w:lang w:val="en-US"/>
+              </w:rPr>
+              <w:t xml:space="preserve"> </w:t>
+            </w:r>
+            <w:proofErr w:type="spellStart"/>
+            <w:r>
+              <w:rPr>
+                <w:rFonts w:ascii="Tahoma" w:eastAsia="Tahoma" w:hAnsi="Tahoma" w:cs="Tahoma"/>
+                <w:sz w:val="20"/>
+                <w:szCs w:val="20"/>
+                <w:lang w:val="en-US"/>
+              </w:rPr>
+              <w:t>kiếm</w:t>
+            </w:r>
+            <w:proofErr w:type="spellEnd"/>
+            <w:r>
+              <w:rPr>
+                <w:rFonts w:ascii="Tahoma" w:eastAsia="Tahoma" w:hAnsi="Tahoma" w:cs="Tahoma"/>
+                <w:sz w:val="20"/>
+                <w:szCs w:val="20"/>
+                <w:lang w:val="en-US"/>
+              </w:rPr>
+              <w:t xml:space="preserve"> </w:t>
+            </w:r>
+            <w:proofErr w:type="spellStart"/>
+            <w:r>
+              <w:rPr>
+                <w:rFonts w:ascii="Tahoma" w:eastAsia="Tahoma" w:hAnsi="Tahoma" w:cs="Tahoma"/>
+                <w:sz w:val="20"/>
+                <w:szCs w:val="20"/>
+                <w:lang w:val="en-US"/>
+              </w:rPr>
+              <w:t>giáo</w:t>
+            </w:r>
+            <w:proofErr w:type="spellEnd"/>
+            <w:r>
+              <w:rPr>
+                <w:rFonts w:ascii="Tahoma" w:eastAsia="Tahoma" w:hAnsi="Tahoma" w:cs="Tahoma"/>
+                <w:sz w:val="20"/>
+                <w:szCs w:val="20"/>
+                <w:lang w:val="en-US"/>
+              </w:rPr>
+              <w:t xml:space="preserve"> </w:t>
+            </w:r>
+            <w:proofErr w:type="spellStart"/>
+            <w:r>
+              <w:rPr>
+                <w:rFonts w:ascii="Tahoma" w:eastAsia="Tahoma" w:hAnsi="Tahoma" w:cs="Tahoma"/>
+                <w:sz w:val="20"/>
+                <w:szCs w:val="20"/>
+                <w:lang w:val="en-US"/>
+              </w:rPr>
+              <w:t>viên</w:t>
+            </w:r>
+            <w:proofErr w:type="spellEnd"/>
+            <w:r>
+              <w:rPr>
+                <w:rFonts w:ascii="Tahoma" w:eastAsia="Tahoma" w:hAnsi="Tahoma" w:cs="Tahoma"/>
+                <w:sz w:val="20"/>
+                <w:szCs w:val="20"/>
+                <w:lang w:val="en-US"/>
+              </w:rPr>
+              <w:t xml:space="preserve"> </w:t>
+            </w:r>
+            <w:proofErr w:type="spellStart"/>
+            <w:r>
+              <w:rPr>
+                <w:rFonts w:ascii="Tahoma" w:eastAsia="Tahoma" w:hAnsi="Tahoma" w:cs="Tahoma"/>
+                <w:sz w:val="20"/>
+                <w:szCs w:val="20"/>
+                <w:lang w:val="en-US"/>
+              </w:rPr>
+              <w:t>theo</w:t>
+            </w:r>
+            <w:proofErr w:type="spellEnd"/>
+            <w:r>
+              <w:rPr>
+                <w:rFonts w:ascii="Tahoma" w:eastAsia="Tahoma" w:hAnsi="Tahoma" w:cs="Tahoma"/>
+                <w:sz w:val="20"/>
+                <w:szCs w:val="20"/>
+                <w:lang w:val="en-US"/>
+              </w:rPr>
+              <w:t xml:space="preserve"> </w:t>
+            </w:r>
+            <w:proofErr w:type="spellStart"/>
+            <w:r>
+              <w:rPr>
+                <w:rFonts w:ascii="Tahoma" w:eastAsia="Tahoma" w:hAnsi="Tahoma" w:cs="Tahoma"/>
+                <w:sz w:val="20"/>
+                <w:szCs w:val="20"/>
+                <w:lang w:val="en-US"/>
+              </w:rPr>
+              <w:t>tên</w:t>
+            </w:r>
+            <w:proofErr w:type="spellEnd"/>
+            <w:r>
+              <w:rPr>
+                <w:rFonts w:ascii="Tahoma" w:eastAsia="Tahoma" w:hAnsi="Tahoma" w:cs="Tahoma"/>
+                <w:sz w:val="20"/>
+                <w:szCs w:val="20"/>
+                <w:lang w:val="en-US"/>
+              </w:rPr>
+              <w:t xml:space="preserve"> </w:t>
+            </w:r>
+            <w:proofErr w:type="spellStart"/>
+            <w:r>
+              <w:rPr>
+                <w:rFonts w:ascii="Tahoma" w:eastAsia="Tahoma" w:hAnsi="Tahoma" w:cs="Tahoma"/>
+                <w:sz w:val="20"/>
+                <w:szCs w:val="20"/>
+                <w:lang w:val="en-US"/>
+              </w:rPr>
+              <w:t>và</w:t>
+            </w:r>
+            <w:proofErr w:type="spellEnd"/>
+            <w:r>
+              <w:rPr>
+                <w:rFonts w:ascii="Tahoma" w:eastAsia="Tahoma" w:hAnsi="Tahoma" w:cs="Tahoma"/>
+                <w:sz w:val="20"/>
+                <w:szCs w:val="20"/>
+                <w:lang w:val="en-US"/>
+              </w:rPr>
+              <w:t xml:space="preserve"> </w:t>
+            </w:r>
+            <w:proofErr w:type="spellStart"/>
+            <w:r>
+              <w:rPr>
+                <w:rFonts w:ascii="Tahoma" w:eastAsia="Tahoma" w:hAnsi="Tahoma" w:cs="Tahoma"/>
+                <w:sz w:val="20"/>
+                <w:szCs w:val="20"/>
+                <w:lang w:val="en-US"/>
+              </w:rPr>
+              <w:t>quốc</w:t>
+            </w:r>
+            <w:proofErr w:type="spellEnd"/>
+            <w:r>
+              <w:rPr>
+                <w:rFonts w:ascii="Tahoma" w:eastAsia="Tahoma" w:hAnsi="Tahoma" w:cs="Tahoma"/>
+                <w:sz w:val="20"/>
+                <w:szCs w:val="20"/>
+                <w:lang w:val="en-US"/>
+              </w:rPr>
+              <w:t xml:space="preserve"> </w:t>
+            </w:r>
+            <w:proofErr w:type="spellStart"/>
+            <w:r>
+              <w:rPr>
+                <w:rFonts w:ascii="Tahoma" w:eastAsia="Tahoma" w:hAnsi="Tahoma" w:cs="Tahoma"/>
+                <w:sz w:val="20"/>
+                <w:szCs w:val="20"/>
+                <w:lang w:val="en-US"/>
+              </w:rPr>
+              <w:t>gia</w:t>
+            </w:r>
+            <w:proofErr w:type="spellEnd"/>
           </w:p>
         </w:tc>
       </w:tr>
@@ -2385,15 +4964,117 @@
                 <w:lang w:val="en-US"/>
               </w:rPr>
             </w:pPr>
-            <w:r>
-              <w:rPr>
-                <w:rFonts w:ascii="Tahoma" w:eastAsia="Tahoma" w:hAnsi="Tahoma" w:cs="Tahoma"/>
-                <w:sz w:val="20"/>
-                <w:szCs w:val="20"/>
-                <w:lang w:val="en-US"/>
-              </w:rPr>
-              <w:t>Phân nhóm kết quả tìm kiếm</w:t>
-            </w:r>
+            <w:proofErr w:type="spellStart"/>
+            <w:r>
+              <w:rPr>
+                <w:rFonts w:ascii="Tahoma" w:eastAsia="Tahoma" w:hAnsi="Tahoma" w:cs="Tahoma"/>
+                <w:sz w:val="20"/>
+                <w:szCs w:val="20"/>
+                <w:lang w:val="en-US"/>
+              </w:rPr>
+              <w:t>Phân</w:t>
+            </w:r>
+            <w:proofErr w:type="spellEnd"/>
+            <w:r>
+              <w:rPr>
+                <w:rFonts w:ascii="Tahoma" w:eastAsia="Tahoma" w:hAnsi="Tahoma" w:cs="Tahoma"/>
+                <w:sz w:val="20"/>
+                <w:szCs w:val="20"/>
+                <w:lang w:val="en-US"/>
+              </w:rPr>
+              <w:t xml:space="preserve"> </w:t>
+            </w:r>
+            <w:proofErr w:type="spellStart"/>
+            <w:r>
+              <w:rPr>
+                <w:rFonts w:ascii="Tahoma" w:eastAsia="Tahoma" w:hAnsi="Tahoma" w:cs="Tahoma"/>
+                <w:sz w:val="20"/>
+                <w:szCs w:val="20"/>
+                <w:lang w:val="en-US"/>
+              </w:rPr>
+              <w:t>nhóm</w:t>
+            </w:r>
+            <w:proofErr w:type="spellEnd"/>
+            <w:r>
+              <w:rPr>
+                <w:rFonts w:ascii="Tahoma" w:eastAsia="Tahoma" w:hAnsi="Tahoma" w:cs="Tahoma"/>
+                <w:sz w:val="20"/>
+                <w:szCs w:val="20"/>
+                <w:lang w:val="en-US"/>
+              </w:rPr>
+              <w:t xml:space="preserve"> </w:t>
+            </w:r>
+            <w:proofErr w:type="spellStart"/>
+            <w:r>
+              <w:rPr>
+                <w:rFonts w:ascii="Tahoma" w:eastAsia="Tahoma" w:hAnsi="Tahoma" w:cs="Tahoma"/>
+                <w:sz w:val="20"/>
+                <w:szCs w:val="20"/>
+                <w:lang w:val="en-US"/>
+              </w:rPr>
+              <w:t>kết</w:t>
+            </w:r>
+            <w:proofErr w:type="spellEnd"/>
+            <w:r>
+              <w:rPr>
+                <w:rFonts w:ascii="Tahoma" w:eastAsia="Tahoma" w:hAnsi="Tahoma" w:cs="Tahoma"/>
+                <w:sz w:val="20"/>
+                <w:szCs w:val="20"/>
+                <w:lang w:val="en-US"/>
+              </w:rPr>
+              <w:t xml:space="preserve"> </w:t>
+            </w:r>
+            <w:proofErr w:type="spellStart"/>
+            <w:r>
+              <w:rPr>
+                <w:rFonts w:ascii="Tahoma" w:eastAsia="Tahoma" w:hAnsi="Tahoma" w:cs="Tahoma"/>
+                <w:sz w:val="20"/>
+                <w:szCs w:val="20"/>
+                <w:lang w:val="en-US"/>
+              </w:rPr>
+              <w:t>quả</w:t>
+            </w:r>
+            <w:proofErr w:type="spellEnd"/>
+            <w:r>
+              <w:rPr>
+                <w:rFonts w:ascii="Tahoma" w:eastAsia="Tahoma" w:hAnsi="Tahoma" w:cs="Tahoma"/>
+                <w:sz w:val="20"/>
+                <w:szCs w:val="20"/>
+                <w:lang w:val="en-US"/>
+              </w:rPr>
+              <w:t xml:space="preserve"> </w:t>
+            </w:r>
+            <w:proofErr w:type="spellStart"/>
+            <w:r>
+              <w:rPr>
+                <w:rFonts w:ascii="Tahoma" w:eastAsia="Tahoma" w:hAnsi="Tahoma" w:cs="Tahoma"/>
+                <w:sz w:val="20"/>
+                <w:szCs w:val="20"/>
+                <w:lang w:val="en-US"/>
+              </w:rPr>
+              <w:t>tìm</w:t>
+            </w:r>
+            <w:proofErr w:type="spellEnd"/>
+            <w:r>
+              <w:rPr>
+                <w:rFonts w:ascii="Tahoma" w:eastAsia="Tahoma" w:hAnsi="Tahoma" w:cs="Tahoma"/>
+                <w:sz w:val="20"/>
+                <w:szCs w:val="20"/>
+                <w:lang w:val="en-US"/>
+              </w:rPr>
+              <w:t xml:space="preserve"> </w:t>
+            </w:r>
+            <w:proofErr w:type="spellStart"/>
+            <w:r>
+              <w:rPr>
+                <w:rFonts w:ascii="Tahoma" w:eastAsia="Tahoma" w:hAnsi="Tahoma" w:cs="Tahoma"/>
+                <w:sz w:val="20"/>
+                <w:szCs w:val="20"/>
+                <w:lang w:val="en-US"/>
+              </w:rPr>
+              <w:t>kiếm</w:t>
+            </w:r>
+            <w:proofErr w:type="spellEnd"/>
           </w:p>
         </w:tc>
         <w:tc>
@@ -2483,33 +5164,117 @@
                 <w:szCs w:val="20"/>
               </w:rPr>
             </w:pPr>
-            <w:r>
-              <w:rPr>
-                <w:rFonts w:ascii="Tahoma" w:eastAsia="Tahoma" w:hAnsi="Tahoma" w:cs="Tahoma"/>
-                <w:sz w:val="20"/>
-                <w:szCs w:val="20"/>
-                <w:lang w:val="en-US"/>
-              </w:rPr>
-              <w:t xml:space="preserve">Hiển thị </w:t>
-            </w:r>
-            <w:r>
-              <w:rPr>
-                <w:rFonts w:ascii="Tahoma" w:eastAsia="Tahoma" w:hAnsi="Tahoma" w:cs="Tahoma"/>
-                <w:sz w:val="20"/>
-                <w:szCs w:val="20"/>
-                <w:lang w:val="en-US"/>
-              </w:rPr>
-              <w:t xml:space="preserve">kết quả </w:t>
-            </w:r>
-            <w:r>
-              <w:rPr>
-                <w:rFonts w:ascii="Tahoma" w:eastAsia="Tahoma" w:hAnsi="Tahoma" w:cs="Tahoma"/>
-                <w:sz w:val="20"/>
-                <w:szCs w:val="20"/>
-                <w:lang w:val="en-US"/>
-              </w:rPr>
-              <w:t>tìm kiếm</w:t>
-            </w:r>
+            <w:proofErr w:type="spellStart"/>
+            <w:r>
+              <w:rPr>
+                <w:rFonts w:ascii="Tahoma" w:eastAsia="Tahoma" w:hAnsi="Tahoma" w:cs="Tahoma"/>
+                <w:sz w:val="20"/>
+                <w:szCs w:val="20"/>
+                <w:lang w:val="en-US"/>
+              </w:rPr>
+              <w:t>Hiển</w:t>
+            </w:r>
+            <w:proofErr w:type="spellEnd"/>
+            <w:r>
+              <w:rPr>
+                <w:rFonts w:ascii="Tahoma" w:eastAsia="Tahoma" w:hAnsi="Tahoma" w:cs="Tahoma"/>
+                <w:sz w:val="20"/>
+                <w:szCs w:val="20"/>
+                <w:lang w:val="en-US"/>
+              </w:rPr>
+              <w:t xml:space="preserve"> </w:t>
+            </w:r>
+            <w:proofErr w:type="spellStart"/>
+            <w:r>
+              <w:rPr>
+                <w:rFonts w:ascii="Tahoma" w:eastAsia="Tahoma" w:hAnsi="Tahoma" w:cs="Tahoma"/>
+                <w:sz w:val="20"/>
+                <w:szCs w:val="20"/>
+                <w:lang w:val="en-US"/>
+              </w:rPr>
+              <w:t>thị</w:t>
+            </w:r>
+            <w:proofErr w:type="spellEnd"/>
+            <w:r>
+              <w:rPr>
+                <w:rFonts w:ascii="Tahoma" w:eastAsia="Tahoma" w:hAnsi="Tahoma" w:cs="Tahoma"/>
+                <w:sz w:val="20"/>
+                <w:szCs w:val="20"/>
+                <w:lang w:val="en-US"/>
+              </w:rPr>
+              <w:t xml:space="preserve"> </w:t>
+            </w:r>
+            <w:proofErr w:type="spellStart"/>
+            <w:r>
+              <w:rPr>
+                <w:rFonts w:ascii="Tahoma" w:eastAsia="Tahoma" w:hAnsi="Tahoma" w:cs="Tahoma"/>
+                <w:sz w:val="20"/>
+                <w:szCs w:val="20"/>
+                <w:lang w:val="en-US"/>
+              </w:rPr>
+              <w:t>kết</w:t>
+            </w:r>
+            <w:proofErr w:type="spellEnd"/>
+            <w:r>
+              <w:rPr>
+                <w:rFonts w:ascii="Tahoma" w:eastAsia="Tahoma" w:hAnsi="Tahoma" w:cs="Tahoma"/>
+                <w:sz w:val="20"/>
+                <w:szCs w:val="20"/>
+                <w:lang w:val="en-US"/>
+              </w:rPr>
+              <w:t xml:space="preserve"> </w:t>
+            </w:r>
+            <w:proofErr w:type="spellStart"/>
+            <w:r>
+              <w:rPr>
+                <w:rFonts w:ascii="Tahoma" w:eastAsia="Tahoma" w:hAnsi="Tahoma" w:cs="Tahoma"/>
+                <w:sz w:val="20"/>
+                <w:szCs w:val="20"/>
+                <w:lang w:val="en-US"/>
+              </w:rPr>
+              <w:t>quả</w:t>
+            </w:r>
+            <w:proofErr w:type="spellEnd"/>
+            <w:r>
+              <w:rPr>
+                <w:rFonts w:ascii="Tahoma" w:eastAsia="Tahoma" w:hAnsi="Tahoma" w:cs="Tahoma"/>
+                <w:sz w:val="20"/>
+                <w:szCs w:val="20"/>
+                <w:lang w:val="en-US"/>
+              </w:rPr>
+              <w:t xml:space="preserve"> </w:t>
+            </w:r>
+            <w:proofErr w:type="spellStart"/>
+            <w:r>
+              <w:rPr>
+                <w:rFonts w:ascii="Tahoma" w:eastAsia="Tahoma" w:hAnsi="Tahoma" w:cs="Tahoma"/>
+                <w:sz w:val="20"/>
+                <w:szCs w:val="20"/>
+                <w:lang w:val="en-US"/>
+              </w:rPr>
+              <w:t>tìm</w:t>
+            </w:r>
+            <w:proofErr w:type="spellEnd"/>
+            <w:r>
+              <w:rPr>
+                <w:rFonts w:ascii="Tahoma" w:eastAsia="Tahoma" w:hAnsi="Tahoma" w:cs="Tahoma"/>
+                <w:sz w:val="20"/>
+                <w:szCs w:val="20"/>
+                <w:lang w:val="en-US"/>
+              </w:rPr>
+              <w:t xml:space="preserve"> </w:t>
+            </w:r>
+            <w:proofErr w:type="spellStart"/>
+            <w:r>
+              <w:rPr>
+                <w:rFonts w:ascii="Tahoma" w:eastAsia="Tahoma" w:hAnsi="Tahoma" w:cs="Tahoma"/>
+                <w:sz w:val="20"/>
+                <w:szCs w:val="20"/>
+                <w:lang w:val="en-US"/>
+              </w:rPr>
+              <w:t>kiếm</w:t>
+            </w:r>
+            <w:proofErr w:type="spellEnd"/>
           </w:p>
         </w:tc>
         <w:tc>
@@ -2581,15 +5346,277 @@
                 <w:lang w:val="en-US"/>
               </w:rPr>
             </w:pPr>
-            <w:r>
-              <w:rPr>
-                <w:rFonts w:ascii="Tahoma" w:eastAsia="Tahoma" w:hAnsi="Tahoma" w:cs="Tahoma"/>
-                <w:sz w:val="20"/>
-                <w:szCs w:val="20"/>
-                <w:lang w:val="en-US"/>
-              </w:rPr>
-              <w:t>Hiển thị trong hợp không có kết quả và có kết quả tìm kiếm</w:t>
-            </w:r>
+            <w:proofErr w:type="spellStart"/>
+            <w:r>
+              <w:rPr>
+                <w:rFonts w:ascii="Tahoma" w:eastAsia="Tahoma" w:hAnsi="Tahoma" w:cs="Tahoma"/>
+                <w:sz w:val="20"/>
+                <w:szCs w:val="20"/>
+                <w:lang w:val="en-US"/>
+              </w:rPr>
+              <w:t>Hiển</w:t>
+            </w:r>
+            <w:proofErr w:type="spellEnd"/>
+            <w:r>
+              <w:rPr>
+                <w:rFonts w:ascii="Tahoma" w:eastAsia="Tahoma" w:hAnsi="Tahoma" w:cs="Tahoma"/>
+                <w:sz w:val="20"/>
+                <w:szCs w:val="20"/>
+                <w:lang w:val="en-US"/>
+              </w:rPr>
+              <w:t xml:space="preserve"> </w:t>
+            </w:r>
+            <w:proofErr w:type="spellStart"/>
+            <w:r>
+              <w:rPr>
+                <w:rFonts w:ascii="Tahoma" w:eastAsia="Tahoma" w:hAnsi="Tahoma" w:cs="Tahoma"/>
+                <w:sz w:val="20"/>
+                <w:szCs w:val="20"/>
+                <w:lang w:val="en-US"/>
+              </w:rPr>
+              <w:t>thị</w:t>
+            </w:r>
+            <w:proofErr w:type="spellEnd"/>
+            <w:r>
+              <w:rPr>
+                <w:rFonts w:ascii="Tahoma" w:eastAsia="Tahoma" w:hAnsi="Tahoma" w:cs="Tahoma"/>
+                <w:sz w:val="20"/>
+                <w:szCs w:val="20"/>
+                <w:lang w:val="en-US"/>
+              </w:rPr>
+              <w:t xml:space="preserve"> </w:t>
+            </w:r>
+            <w:proofErr w:type="spellStart"/>
+            <w:r>
+              <w:rPr>
+                <w:rFonts w:ascii="Tahoma" w:eastAsia="Tahoma" w:hAnsi="Tahoma" w:cs="Tahoma"/>
+                <w:sz w:val="20"/>
+                <w:szCs w:val="20"/>
+                <w:lang w:val="en-US"/>
+              </w:rPr>
+              <w:t>trong</w:t>
+            </w:r>
+            <w:proofErr w:type="spellEnd"/>
+            <w:r>
+              <w:rPr>
+                <w:rFonts w:ascii="Tahoma" w:eastAsia="Tahoma" w:hAnsi="Tahoma" w:cs="Tahoma"/>
+                <w:sz w:val="20"/>
+                <w:szCs w:val="20"/>
+                <w:lang w:val="en-US"/>
+              </w:rPr>
+              <w:t xml:space="preserve"> </w:t>
+            </w:r>
+            <w:proofErr w:type="spellStart"/>
+            <w:r>
+              <w:rPr>
+                <w:rFonts w:ascii="Tahoma" w:eastAsia="Tahoma" w:hAnsi="Tahoma" w:cs="Tahoma"/>
+                <w:sz w:val="20"/>
+                <w:szCs w:val="20"/>
+                <w:lang w:val="en-US"/>
+              </w:rPr>
+              <w:t>hợp</w:t>
+            </w:r>
+            <w:proofErr w:type="spellEnd"/>
+            <w:r>
+              <w:rPr>
+                <w:rFonts w:ascii="Tahoma" w:eastAsia="Tahoma" w:hAnsi="Tahoma" w:cs="Tahoma"/>
+                <w:sz w:val="20"/>
+                <w:szCs w:val="20"/>
+                <w:lang w:val="en-US"/>
+              </w:rPr>
+              <w:t xml:space="preserve"> </w:t>
+            </w:r>
+            <w:proofErr w:type="spellStart"/>
+            <w:r>
+              <w:rPr>
+                <w:rFonts w:ascii="Tahoma" w:eastAsia="Tahoma" w:hAnsi="Tahoma" w:cs="Tahoma"/>
+                <w:sz w:val="20"/>
+                <w:szCs w:val="20"/>
+                <w:lang w:val="en-US"/>
+              </w:rPr>
+              <w:t>không</w:t>
+            </w:r>
+            <w:proofErr w:type="spellEnd"/>
+            <w:r>
+              <w:rPr>
+                <w:rFonts w:ascii="Tahoma" w:eastAsia="Tahoma" w:hAnsi="Tahoma" w:cs="Tahoma"/>
+                <w:sz w:val="20"/>
+                <w:szCs w:val="20"/>
+                <w:lang w:val="en-US"/>
+              </w:rPr>
+              <w:t xml:space="preserve"> </w:t>
+            </w:r>
+            <w:proofErr w:type="spellStart"/>
+            <w:r>
+              <w:rPr>
+                <w:rFonts w:ascii="Tahoma" w:eastAsia="Tahoma" w:hAnsi="Tahoma" w:cs="Tahoma"/>
+                <w:sz w:val="20"/>
+                <w:szCs w:val="20"/>
+                <w:lang w:val="en-US"/>
+              </w:rPr>
+              <w:t>có</w:t>
+            </w:r>
+            <w:proofErr w:type="spellEnd"/>
+            <w:r>
+              <w:rPr>
+                <w:rFonts w:ascii="Tahoma" w:eastAsia="Tahoma" w:hAnsi="Tahoma" w:cs="Tahoma"/>
+                <w:sz w:val="20"/>
+                <w:szCs w:val="20"/>
+                <w:lang w:val="en-US"/>
+              </w:rPr>
+              <w:t xml:space="preserve"> </w:t>
+            </w:r>
+            <w:proofErr w:type="spellStart"/>
+            <w:r>
+              <w:rPr>
+                <w:rFonts w:ascii="Tahoma" w:eastAsia="Tahoma" w:hAnsi="Tahoma" w:cs="Tahoma"/>
+                <w:sz w:val="20"/>
+                <w:szCs w:val="20"/>
+                <w:lang w:val="en-US"/>
+              </w:rPr>
+              <w:t>kết</w:t>
+            </w:r>
+            <w:proofErr w:type="spellEnd"/>
+            <w:r>
+              <w:rPr>
+                <w:rFonts w:ascii="Tahoma" w:eastAsia="Tahoma" w:hAnsi="Tahoma" w:cs="Tahoma"/>
+                <w:sz w:val="20"/>
+                <w:szCs w:val="20"/>
+                <w:lang w:val="en-US"/>
+              </w:rPr>
+              <w:t xml:space="preserve"> </w:t>
+            </w:r>
+            <w:proofErr w:type="spellStart"/>
+            <w:r>
+              <w:rPr>
+                <w:rFonts w:ascii="Tahoma" w:eastAsia="Tahoma" w:hAnsi="Tahoma" w:cs="Tahoma"/>
+                <w:sz w:val="20"/>
+                <w:szCs w:val="20"/>
+                <w:lang w:val="en-US"/>
+              </w:rPr>
+              <w:t>quả</w:t>
+            </w:r>
+            <w:proofErr w:type="spellEnd"/>
+            <w:r>
+              <w:rPr>
+                <w:rFonts w:ascii="Tahoma" w:eastAsia="Tahoma" w:hAnsi="Tahoma" w:cs="Tahoma"/>
+                <w:sz w:val="20"/>
+                <w:szCs w:val="20"/>
+                <w:lang w:val="en-US"/>
+              </w:rPr>
+              <w:t xml:space="preserve"> </w:t>
+            </w:r>
+            <w:proofErr w:type="spellStart"/>
+            <w:r>
+              <w:rPr>
+                <w:rFonts w:ascii="Tahoma" w:eastAsia="Tahoma" w:hAnsi="Tahoma" w:cs="Tahoma"/>
+                <w:sz w:val="20"/>
+                <w:szCs w:val="20"/>
+                <w:lang w:val="en-US"/>
+              </w:rPr>
+              <w:t>và</w:t>
+            </w:r>
+            <w:proofErr w:type="spellEnd"/>
+            <w:r>
+              <w:rPr>
+                <w:rFonts w:ascii="Tahoma" w:eastAsia="Tahoma" w:hAnsi="Tahoma" w:cs="Tahoma"/>
+                <w:sz w:val="20"/>
+                <w:szCs w:val="20"/>
+                <w:lang w:val="en-US"/>
+              </w:rPr>
+              <w:t xml:space="preserve"> </w:t>
+            </w:r>
+            <w:proofErr w:type="spellStart"/>
+            <w:r>
+              <w:rPr>
+                <w:rFonts w:ascii="Tahoma" w:eastAsia="Tahoma" w:hAnsi="Tahoma" w:cs="Tahoma"/>
+                <w:sz w:val="20"/>
+                <w:szCs w:val="20"/>
+                <w:lang w:val="en-US"/>
+              </w:rPr>
+              <w:t>có</w:t>
+            </w:r>
+            <w:proofErr w:type="spellEnd"/>
+            <w:r>
+              <w:rPr>
+                <w:rFonts w:ascii="Tahoma" w:eastAsia="Tahoma" w:hAnsi="Tahoma" w:cs="Tahoma"/>
+                <w:sz w:val="20"/>
+                <w:szCs w:val="20"/>
+                <w:lang w:val="en-US"/>
+              </w:rPr>
+              <w:t xml:space="preserve"> </w:t>
+            </w:r>
+            <w:proofErr w:type="spellStart"/>
+            <w:r>
+              <w:rPr>
+                <w:rFonts w:ascii="Tahoma" w:eastAsia="Tahoma" w:hAnsi="Tahoma" w:cs="Tahoma"/>
+                <w:sz w:val="20"/>
+                <w:szCs w:val="20"/>
+                <w:lang w:val="en-US"/>
+              </w:rPr>
+              <w:t>kết</w:t>
+            </w:r>
+            <w:proofErr w:type="spellEnd"/>
+            <w:r>
+              <w:rPr>
+                <w:rFonts w:ascii="Tahoma" w:eastAsia="Tahoma" w:hAnsi="Tahoma" w:cs="Tahoma"/>
+                <w:sz w:val="20"/>
+                <w:szCs w:val="20"/>
+                <w:lang w:val="en-US"/>
+              </w:rPr>
+              <w:t xml:space="preserve"> </w:t>
+            </w:r>
+            <w:proofErr w:type="spellStart"/>
+            <w:r>
+              <w:rPr>
+                <w:rFonts w:ascii="Tahoma" w:eastAsia="Tahoma" w:hAnsi="Tahoma" w:cs="Tahoma"/>
+                <w:sz w:val="20"/>
+                <w:szCs w:val="20"/>
+                <w:lang w:val="en-US"/>
+              </w:rPr>
+              <w:t>quả</w:t>
+            </w:r>
+            <w:proofErr w:type="spellEnd"/>
+            <w:r>
+              <w:rPr>
+                <w:rFonts w:ascii="Tahoma" w:eastAsia="Tahoma" w:hAnsi="Tahoma" w:cs="Tahoma"/>
+                <w:sz w:val="20"/>
+                <w:szCs w:val="20"/>
+                <w:lang w:val="en-US"/>
+              </w:rPr>
+              <w:t xml:space="preserve"> </w:t>
+            </w:r>
+            <w:proofErr w:type="spellStart"/>
+            <w:r>
+              <w:rPr>
+                <w:rFonts w:ascii="Tahoma" w:eastAsia="Tahoma" w:hAnsi="Tahoma" w:cs="Tahoma"/>
+                <w:sz w:val="20"/>
+                <w:szCs w:val="20"/>
+                <w:lang w:val="en-US"/>
+              </w:rPr>
+              <w:t>tìm</w:t>
+            </w:r>
+            <w:proofErr w:type="spellEnd"/>
+            <w:r>
+              <w:rPr>
+                <w:rFonts w:ascii="Tahoma" w:eastAsia="Tahoma" w:hAnsi="Tahoma" w:cs="Tahoma"/>
+                <w:sz w:val="20"/>
+                <w:szCs w:val="20"/>
+                <w:lang w:val="en-US"/>
+              </w:rPr>
+              <w:t xml:space="preserve"> </w:t>
+            </w:r>
+            <w:proofErr w:type="spellStart"/>
+            <w:r>
+              <w:rPr>
+                <w:rFonts w:ascii="Tahoma" w:eastAsia="Tahoma" w:hAnsi="Tahoma" w:cs="Tahoma"/>
+                <w:sz w:val="20"/>
+                <w:szCs w:val="20"/>
+                <w:lang w:val="en-US"/>
+              </w:rPr>
+              <w:t>kiếm</w:t>
+            </w:r>
+            <w:proofErr w:type="spellEnd"/>
           </w:p>
         </w:tc>
       </w:tr>
@@ -2609,15 +5636,97 @@
                 <w:lang w:val="en-US"/>
               </w:rPr>
             </w:pPr>
-            <w:r>
-              <w:rPr>
-                <w:rFonts w:ascii="Tahoma" w:eastAsia="Tahoma" w:hAnsi="Tahoma" w:cs="Tahoma"/>
-                <w:sz w:val="20"/>
-                <w:szCs w:val="20"/>
-                <w:lang w:val="en-US"/>
-              </w:rPr>
-              <w:t>Đăng kí thành giáo viên</w:t>
-            </w:r>
+            <w:proofErr w:type="spellStart"/>
+            <w:r>
+              <w:rPr>
+                <w:rFonts w:ascii="Tahoma" w:eastAsia="Tahoma" w:hAnsi="Tahoma" w:cs="Tahoma"/>
+                <w:sz w:val="20"/>
+                <w:szCs w:val="20"/>
+                <w:lang w:val="en-US"/>
+              </w:rPr>
+              <w:t>Đăng</w:t>
+            </w:r>
+            <w:proofErr w:type="spellEnd"/>
+            <w:r>
+              <w:rPr>
+                <w:rFonts w:ascii="Tahoma" w:eastAsia="Tahoma" w:hAnsi="Tahoma" w:cs="Tahoma"/>
+                <w:sz w:val="20"/>
+                <w:szCs w:val="20"/>
+                <w:lang w:val="en-US"/>
+              </w:rPr>
+              <w:t xml:space="preserve"> </w:t>
+            </w:r>
+            <w:proofErr w:type="spellStart"/>
+            <w:r>
+              <w:rPr>
+                <w:rFonts w:ascii="Tahoma" w:eastAsia="Tahoma" w:hAnsi="Tahoma" w:cs="Tahoma"/>
+                <w:sz w:val="20"/>
+                <w:szCs w:val="20"/>
+                <w:lang w:val="en-US"/>
+              </w:rPr>
+              <w:t>kí</w:t>
+            </w:r>
+            <w:proofErr w:type="spellEnd"/>
+            <w:r>
+              <w:rPr>
+                <w:rFonts w:ascii="Tahoma" w:eastAsia="Tahoma" w:hAnsi="Tahoma" w:cs="Tahoma"/>
+                <w:sz w:val="20"/>
+                <w:szCs w:val="20"/>
+                <w:lang w:val="en-US"/>
+              </w:rPr>
+              <w:t xml:space="preserve"> </w:t>
+            </w:r>
+            <w:proofErr w:type="spellStart"/>
+            <w:r>
+              <w:rPr>
+                <w:rFonts w:ascii="Tahoma" w:eastAsia="Tahoma" w:hAnsi="Tahoma" w:cs="Tahoma"/>
+                <w:sz w:val="20"/>
+                <w:szCs w:val="20"/>
+                <w:lang w:val="en-US"/>
+              </w:rPr>
+              <w:t>thành</w:t>
+            </w:r>
+            <w:proofErr w:type="spellEnd"/>
+            <w:r>
+              <w:rPr>
+                <w:rFonts w:ascii="Tahoma" w:eastAsia="Tahoma" w:hAnsi="Tahoma" w:cs="Tahoma"/>
+                <w:sz w:val="20"/>
+                <w:szCs w:val="20"/>
+                <w:lang w:val="en-US"/>
+              </w:rPr>
+              <w:t xml:space="preserve"> </w:t>
+            </w:r>
+            <w:proofErr w:type="spellStart"/>
+            <w:r>
+              <w:rPr>
+                <w:rFonts w:ascii="Tahoma" w:eastAsia="Tahoma" w:hAnsi="Tahoma" w:cs="Tahoma"/>
+                <w:sz w:val="20"/>
+                <w:szCs w:val="20"/>
+                <w:lang w:val="en-US"/>
+              </w:rPr>
+              <w:t>giáo</w:t>
+            </w:r>
+            <w:proofErr w:type="spellEnd"/>
+            <w:r>
+              <w:rPr>
+                <w:rFonts w:ascii="Tahoma" w:eastAsia="Tahoma" w:hAnsi="Tahoma" w:cs="Tahoma"/>
+                <w:sz w:val="20"/>
+                <w:szCs w:val="20"/>
+                <w:lang w:val="en-US"/>
+              </w:rPr>
+              <w:t xml:space="preserve"> </w:t>
+            </w:r>
+            <w:proofErr w:type="spellStart"/>
+            <w:r>
+              <w:rPr>
+                <w:rFonts w:ascii="Tahoma" w:eastAsia="Tahoma" w:hAnsi="Tahoma" w:cs="Tahoma"/>
+                <w:sz w:val="20"/>
+                <w:szCs w:val="20"/>
+                <w:lang w:val="en-US"/>
+              </w:rPr>
+              <w:t>viên</w:t>
+            </w:r>
+            <w:proofErr w:type="spellEnd"/>
           </w:p>
         </w:tc>
         <w:tc>
@@ -2751,8 +5860,9 @@
                 <w:szCs w:val="20"/>
                 <w:lang w:val="en-US"/>
               </w:rPr>
-              <w:t xml:space="preserve">Chi tiết </w:t>
-            </w:r>
+              <w:t xml:space="preserve">Chi </w:t>
+            </w:r>
+            <w:proofErr w:type="spellStart"/>
             <w:r>
               <w:rPr>
                 <w:rFonts w:ascii="Tahoma" w:eastAsia="Tahoma" w:hAnsi="Tahoma" w:cs="Tahoma"/>
@@ -2762,8 +5872,57 @@
                 <w:szCs w:val="20"/>
                 <w:lang w:val="en-US"/>
               </w:rPr>
-              <w:t>giáo viên</w:t>
-            </w:r>
+              <w:t>tiết</w:t>
+            </w:r>
+            <w:proofErr w:type="spellEnd"/>
+            <w:r>
+              <w:rPr>
+                <w:rFonts w:ascii="Tahoma" w:eastAsia="Tahoma" w:hAnsi="Tahoma" w:cs="Tahoma"/>
+                <w:b/>
+                <w:color w:val="3366FF"/>
+                <w:sz w:val="20"/>
+                <w:szCs w:val="20"/>
+                <w:lang w:val="en-US"/>
+              </w:rPr>
+              <w:t xml:space="preserve"> </w:t>
+            </w:r>
+            <w:proofErr w:type="spellStart"/>
+            <w:r>
+              <w:rPr>
+                <w:rFonts w:ascii="Tahoma" w:eastAsia="Tahoma" w:hAnsi="Tahoma" w:cs="Tahoma"/>
+                <w:b/>
+                <w:color w:val="3366FF"/>
+                <w:sz w:val="20"/>
+                <w:szCs w:val="20"/>
+                <w:lang w:val="en-US"/>
+              </w:rPr>
+              <w:t>giáo</w:t>
+            </w:r>
+            <w:proofErr w:type="spellEnd"/>
+            <w:r>
+              <w:rPr>
+                <w:rFonts w:ascii="Tahoma" w:eastAsia="Tahoma" w:hAnsi="Tahoma" w:cs="Tahoma"/>
+                <w:b/>
+                <w:color w:val="3366FF"/>
+                <w:sz w:val="20"/>
+                <w:szCs w:val="20"/>
+                <w:lang w:val="en-US"/>
+              </w:rPr>
+              <w:t xml:space="preserve"> </w:t>
+            </w:r>
+            <w:proofErr w:type="spellStart"/>
+            <w:r>
+              <w:rPr>
+                <w:rFonts w:ascii="Tahoma" w:eastAsia="Tahoma" w:hAnsi="Tahoma" w:cs="Tahoma"/>
+                <w:b/>
+                <w:color w:val="3366FF"/>
+                <w:sz w:val="20"/>
+                <w:szCs w:val="20"/>
+                <w:lang w:val="en-US"/>
+              </w:rPr>
+              <w:t>viên</w:t>
+            </w:r>
+            <w:proofErr w:type="spellEnd"/>
           </w:p>
         </w:tc>
       </w:tr>
@@ -2783,24 +5942,157 @@
                 <w:lang w:val="en-US"/>
               </w:rPr>
             </w:pPr>
-            <w:r>
-              <w:rPr>
-                <w:rFonts w:ascii="Tahoma" w:eastAsia="Tahoma" w:hAnsi="Tahoma" w:cs="Tahoma"/>
-                <w:sz w:val="20"/>
-                <w:szCs w:val="20"/>
-                <w:lang w:val="en-US"/>
-              </w:rPr>
-              <w:t xml:space="preserve">Hiện thị thông tin mô tả chi tiết </w:t>
-            </w:r>
-            <w:r>
-              <w:rPr>
-                <w:rFonts w:ascii="Tahoma" w:eastAsia="Tahoma" w:hAnsi="Tahoma" w:cs="Tahoma"/>
-                <w:sz w:val="20"/>
-                <w:szCs w:val="20"/>
-                <w:lang w:val="en-US"/>
-              </w:rPr>
-              <w:t>giáo viên</w:t>
-            </w:r>
+            <w:proofErr w:type="spellStart"/>
+            <w:r>
+              <w:rPr>
+                <w:rFonts w:ascii="Tahoma" w:eastAsia="Tahoma" w:hAnsi="Tahoma" w:cs="Tahoma"/>
+                <w:sz w:val="20"/>
+                <w:szCs w:val="20"/>
+                <w:lang w:val="en-US"/>
+              </w:rPr>
+              <w:t>Hiện</w:t>
+            </w:r>
+            <w:proofErr w:type="spellEnd"/>
+            <w:r>
+              <w:rPr>
+                <w:rFonts w:ascii="Tahoma" w:eastAsia="Tahoma" w:hAnsi="Tahoma" w:cs="Tahoma"/>
+                <w:sz w:val="20"/>
+                <w:szCs w:val="20"/>
+                <w:lang w:val="en-US"/>
+              </w:rPr>
+              <w:t xml:space="preserve"> </w:t>
+            </w:r>
+            <w:proofErr w:type="spellStart"/>
+            <w:r>
+              <w:rPr>
+                <w:rFonts w:ascii="Tahoma" w:eastAsia="Tahoma" w:hAnsi="Tahoma" w:cs="Tahoma"/>
+                <w:sz w:val="20"/>
+                <w:szCs w:val="20"/>
+                <w:lang w:val="en-US"/>
+              </w:rPr>
+              <w:t>thị</w:t>
+            </w:r>
+            <w:proofErr w:type="spellEnd"/>
+            <w:r>
+              <w:rPr>
+                <w:rFonts w:ascii="Tahoma" w:eastAsia="Tahoma" w:hAnsi="Tahoma" w:cs="Tahoma"/>
+                <w:sz w:val="20"/>
+                <w:szCs w:val="20"/>
+                <w:lang w:val="en-US"/>
+              </w:rPr>
+              <w:t xml:space="preserve"> </w:t>
+            </w:r>
+            <w:proofErr w:type="spellStart"/>
+            <w:r>
+              <w:rPr>
+                <w:rFonts w:ascii="Tahoma" w:eastAsia="Tahoma" w:hAnsi="Tahoma" w:cs="Tahoma"/>
+                <w:sz w:val="20"/>
+                <w:szCs w:val="20"/>
+                <w:lang w:val="en-US"/>
+              </w:rPr>
+              <w:t>thông</w:t>
+            </w:r>
+            <w:proofErr w:type="spellEnd"/>
+            <w:r>
+              <w:rPr>
+                <w:rFonts w:ascii="Tahoma" w:eastAsia="Tahoma" w:hAnsi="Tahoma" w:cs="Tahoma"/>
+                <w:sz w:val="20"/>
+                <w:szCs w:val="20"/>
+                <w:lang w:val="en-US"/>
+              </w:rPr>
+              <w:t xml:space="preserve"> tin </w:t>
+            </w:r>
+            <w:proofErr w:type="spellStart"/>
+            <w:r>
+              <w:rPr>
+                <w:rFonts w:ascii="Tahoma" w:eastAsia="Tahoma" w:hAnsi="Tahoma" w:cs="Tahoma"/>
+                <w:sz w:val="20"/>
+                <w:szCs w:val="20"/>
+                <w:lang w:val="en-US"/>
+              </w:rPr>
+              <w:t>mô</w:t>
+            </w:r>
+            <w:proofErr w:type="spellEnd"/>
+            <w:r>
+              <w:rPr>
+                <w:rFonts w:ascii="Tahoma" w:eastAsia="Tahoma" w:hAnsi="Tahoma" w:cs="Tahoma"/>
+                <w:sz w:val="20"/>
+                <w:szCs w:val="20"/>
+                <w:lang w:val="en-US"/>
+              </w:rPr>
+              <w:t xml:space="preserve"> </w:t>
+            </w:r>
+            <w:proofErr w:type="spellStart"/>
+            <w:r>
+              <w:rPr>
+                <w:rFonts w:ascii="Tahoma" w:eastAsia="Tahoma" w:hAnsi="Tahoma" w:cs="Tahoma"/>
+                <w:sz w:val="20"/>
+                <w:szCs w:val="20"/>
+                <w:lang w:val="en-US"/>
+              </w:rPr>
+              <w:t>tả</w:t>
+            </w:r>
+            <w:proofErr w:type="spellEnd"/>
+            <w:r>
+              <w:rPr>
+                <w:rFonts w:ascii="Tahoma" w:eastAsia="Tahoma" w:hAnsi="Tahoma" w:cs="Tahoma"/>
+                <w:sz w:val="20"/>
+                <w:szCs w:val="20"/>
+                <w:lang w:val="en-US"/>
+              </w:rPr>
+              <w:t xml:space="preserve"> chi </w:t>
+            </w:r>
+            <w:proofErr w:type="spellStart"/>
+            <w:r>
+              <w:rPr>
+                <w:rFonts w:ascii="Tahoma" w:eastAsia="Tahoma" w:hAnsi="Tahoma" w:cs="Tahoma"/>
+                <w:sz w:val="20"/>
+                <w:szCs w:val="20"/>
+                <w:lang w:val="en-US"/>
+              </w:rPr>
+              <w:t>tiết</w:t>
+            </w:r>
+            <w:proofErr w:type="spellEnd"/>
+            <w:r>
+              <w:rPr>
+                <w:rFonts w:ascii="Tahoma" w:eastAsia="Tahoma" w:hAnsi="Tahoma" w:cs="Tahoma"/>
+                <w:sz w:val="20"/>
+                <w:szCs w:val="20"/>
+                <w:lang w:val="en-US"/>
+              </w:rPr>
+              <w:t xml:space="preserve"> </w:t>
+            </w:r>
+            <w:proofErr w:type="spellStart"/>
+            <w:r>
+              <w:rPr>
+                <w:rFonts w:ascii="Tahoma" w:eastAsia="Tahoma" w:hAnsi="Tahoma" w:cs="Tahoma"/>
+                <w:sz w:val="20"/>
+                <w:szCs w:val="20"/>
+                <w:lang w:val="en-US"/>
+              </w:rPr>
+              <w:t>giáo</w:t>
+            </w:r>
+            <w:proofErr w:type="spellEnd"/>
+            <w:r>
+              <w:rPr>
+                <w:rFonts w:ascii="Tahoma" w:eastAsia="Tahoma" w:hAnsi="Tahoma" w:cs="Tahoma"/>
+                <w:sz w:val="20"/>
+                <w:szCs w:val="20"/>
+                <w:lang w:val="en-US"/>
+              </w:rPr>
+              <w:t xml:space="preserve"> </w:t>
+            </w:r>
+            <w:proofErr w:type="spellStart"/>
+            <w:r>
+              <w:rPr>
+                <w:rFonts w:ascii="Tahoma" w:eastAsia="Tahoma" w:hAnsi="Tahoma" w:cs="Tahoma"/>
+                <w:sz w:val="20"/>
+                <w:szCs w:val="20"/>
+                <w:lang w:val="en-US"/>
+              </w:rPr>
+              <w:t>viên</w:t>
+            </w:r>
+            <w:proofErr w:type="spellEnd"/>
           </w:p>
         </w:tc>
         <w:tc>
@@ -2889,14 +6181,95 @@
                 <w:lang w:val="en-US"/>
               </w:rPr>
             </w:pPr>
-            <w:r>
-              <w:rPr>
-                <w:rFonts w:ascii="Tahoma" w:eastAsia="Tahoma" w:hAnsi="Tahoma" w:cs="Tahoma"/>
-                <w:sz w:val="20"/>
-                <w:szCs w:val="20"/>
-                <w:lang w:val="en-US"/>
-              </w:rPr>
-              <w:t>Hiển thị thời khóa bi</w:t>
+            <w:proofErr w:type="spellStart"/>
+            <w:r>
+              <w:rPr>
+                <w:rFonts w:ascii="Tahoma" w:eastAsia="Tahoma" w:hAnsi="Tahoma" w:cs="Tahoma"/>
+                <w:sz w:val="20"/>
+                <w:szCs w:val="20"/>
+                <w:lang w:val="en-US"/>
+              </w:rPr>
+              <w:t>Hiển</w:t>
+            </w:r>
+            <w:proofErr w:type="spellEnd"/>
+            <w:r>
+              <w:rPr>
+                <w:rFonts w:ascii="Tahoma" w:eastAsia="Tahoma" w:hAnsi="Tahoma" w:cs="Tahoma"/>
+                <w:sz w:val="20"/>
+                <w:szCs w:val="20"/>
+                <w:lang w:val="en-US"/>
+              </w:rPr>
+              <w:t xml:space="preserve"> </w:t>
+            </w:r>
+            <w:proofErr w:type="spellStart"/>
+            <w:r>
+              <w:rPr>
+                <w:rFonts w:ascii="Tahoma" w:eastAsia="Tahoma" w:hAnsi="Tahoma" w:cs="Tahoma"/>
+                <w:sz w:val="20"/>
+                <w:szCs w:val="20"/>
+                <w:lang w:val="en-US"/>
+              </w:rPr>
+              <w:t>thị</w:t>
+            </w:r>
+            <w:proofErr w:type="spellEnd"/>
+            <w:r>
+              <w:rPr>
+                <w:rFonts w:ascii="Tahoma" w:eastAsia="Tahoma" w:hAnsi="Tahoma" w:cs="Tahoma"/>
+                <w:sz w:val="20"/>
+                <w:szCs w:val="20"/>
+                <w:lang w:val="en-US"/>
+              </w:rPr>
+              <w:t xml:space="preserve"> </w:t>
+            </w:r>
+            <w:proofErr w:type="spellStart"/>
+            <w:r>
+              <w:rPr>
+                <w:rFonts w:ascii="Tahoma" w:eastAsia="Tahoma" w:hAnsi="Tahoma" w:cs="Tahoma"/>
+                <w:sz w:val="20"/>
+                <w:szCs w:val="20"/>
+                <w:lang w:val="en-US"/>
+              </w:rPr>
+              <w:t>thời</w:t>
+            </w:r>
+            <w:proofErr w:type="spellEnd"/>
+            <w:r>
+              <w:rPr>
+                <w:rFonts w:ascii="Tahoma" w:eastAsia="Tahoma" w:hAnsi="Tahoma" w:cs="Tahoma"/>
+                <w:sz w:val="20"/>
+                <w:szCs w:val="20"/>
+                <w:lang w:val="en-US"/>
+              </w:rPr>
+              <w:t xml:space="preserve"> </w:t>
+            </w:r>
+            <w:proofErr w:type="spellStart"/>
+            <w:r>
+              <w:rPr>
+                <w:rFonts w:ascii="Tahoma" w:eastAsia="Tahoma" w:hAnsi="Tahoma" w:cs="Tahoma"/>
+                <w:sz w:val="20"/>
+                <w:szCs w:val="20"/>
+                <w:lang w:val="en-US"/>
+              </w:rPr>
+              <w:t>khóa</w:t>
+            </w:r>
+            <w:proofErr w:type="spellEnd"/>
+            <w:r>
+              <w:rPr>
+                <w:rFonts w:ascii="Tahoma" w:eastAsia="Tahoma" w:hAnsi="Tahoma" w:cs="Tahoma"/>
+                <w:sz w:val="20"/>
+                <w:szCs w:val="20"/>
+                <w:lang w:val="en-US"/>
+              </w:rPr>
+              <w:t xml:space="preserve"> </w:t>
+            </w:r>
+            <w:proofErr w:type="spellStart"/>
+            <w:r>
+              <w:rPr>
+                <w:rFonts w:ascii="Tahoma" w:eastAsia="Tahoma" w:hAnsi="Tahoma" w:cs="Tahoma"/>
+                <w:sz w:val="20"/>
+                <w:szCs w:val="20"/>
+                <w:lang w:val="en-US"/>
+              </w:rPr>
+              <w:t>bi</w:t>
             </w:r>
             <w:r>
               <w:rPr>
@@ -2907,6 +6280,7 @@
               </w:rPr>
               <w:t>ểu</w:t>
             </w:r>
+            <w:proofErr w:type="spellEnd"/>
           </w:p>
         </w:tc>
         <w:tc>
@@ -2994,14 +6368,145 @@
                 <w:lang w:val="en-US"/>
               </w:rPr>
             </w:pPr>
-            <w:r>
-              <w:rPr>
-                <w:rFonts w:ascii="Tahoma" w:eastAsia="Tahoma" w:hAnsi="Tahoma" w:cs="Tahoma"/>
-                <w:sz w:val="20"/>
-                <w:szCs w:val="20"/>
-                <w:lang w:val="en-US"/>
-              </w:rPr>
-              <w:t>Tương tác trong trang giáo viên: Message, Favourite, Report</w:t>
+            <w:proofErr w:type="spellStart"/>
+            <w:r>
+              <w:rPr>
+                <w:rFonts w:ascii="Tahoma" w:eastAsia="Tahoma" w:hAnsi="Tahoma" w:cs="Tahoma"/>
+                <w:sz w:val="20"/>
+                <w:szCs w:val="20"/>
+                <w:lang w:val="en-US"/>
+              </w:rPr>
+              <w:t>Tương</w:t>
+            </w:r>
+            <w:proofErr w:type="spellEnd"/>
+            <w:r>
+              <w:rPr>
+                <w:rFonts w:ascii="Tahoma" w:eastAsia="Tahoma" w:hAnsi="Tahoma" w:cs="Tahoma"/>
+                <w:sz w:val="20"/>
+                <w:szCs w:val="20"/>
+                <w:lang w:val="en-US"/>
+              </w:rPr>
+              <w:t xml:space="preserve"> </w:t>
+            </w:r>
+            <w:proofErr w:type="spellStart"/>
+            <w:r>
+              <w:rPr>
+                <w:rFonts w:ascii="Tahoma" w:eastAsia="Tahoma" w:hAnsi="Tahoma" w:cs="Tahoma"/>
+                <w:sz w:val="20"/>
+                <w:szCs w:val="20"/>
+                <w:lang w:val="en-US"/>
+              </w:rPr>
+              <w:t>tác</w:t>
+            </w:r>
+            <w:proofErr w:type="spellEnd"/>
+            <w:r>
+              <w:rPr>
+                <w:rFonts w:ascii="Tahoma" w:eastAsia="Tahoma" w:hAnsi="Tahoma" w:cs="Tahoma"/>
+                <w:sz w:val="20"/>
+                <w:szCs w:val="20"/>
+                <w:lang w:val="en-US"/>
+              </w:rPr>
+              <w:t xml:space="preserve"> </w:t>
+            </w:r>
+            <w:proofErr w:type="spellStart"/>
+            <w:r>
+              <w:rPr>
+                <w:rFonts w:ascii="Tahoma" w:eastAsia="Tahoma" w:hAnsi="Tahoma" w:cs="Tahoma"/>
+                <w:sz w:val="20"/>
+                <w:szCs w:val="20"/>
+                <w:lang w:val="en-US"/>
+              </w:rPr>
+              <w:t>trong</w:t>
+            </w:r>
+            <w:proofErr w:type="spellEnd"/>
+            <w:r>
+              <w:rPr>
+                <w:rFonts w:ascii="Tahoma" w:eastAsia="Tahoma" w:hAnsi="Tahoma" w:cs="Tahoma"/>
+                <w:sz w:val="20"/>
+                <w:szCs w:val="20"/>
+                <w:lang w:val="en-US"/>
+              </w:rPr>
+              <w:t xml:space="preserve"> </w:t>
+            </w:r>
+            <w:proofErr w:type="spellStart"/>
+            <w:r>
+              <w:rPr>
+                <w:rFonts w:ascii="Tahoma" w:eastAsia="Tahoma" w:hAnsi="Tahoma" w:cs="Tahoma"/>
+                <w:sz w:val="20"/>
+                <w:szCs w:val="20"/>
+                <w:lang w:val="en-US"/>
+              </w:rPr>
+              <w:t>trang</w:t>
+            </w:r>
+            <w:proofErr w:type="spellEnd"/>
+            <w:r>
+              <w:rPr>
+                <w:rFonts w:ascii="Tahoma" w:eastAsia="Tahoma" w:hAnsi="Tahoma" w:cs="Tahoma"/>
+                <w:sz w:val="20"/>
+                <w:szCs w:val="20"/>
+                <w:lang w:val="en-US"/>
+              </w:rPr>
+              <w:t xml:space="preserve"> </w:t>
+            </w:r>
+            <w:proofErr w:type="spellStart"/>
+            <w:r>
+              <w:rPr>
+                <w:rFonts w:ascii="Tahoma" w:eastAsia="Tahoma" w:hAnsi="Tahoma" w:cs="Tahoma"/>
+                <w:sz w:val="20"/>
+                <w:szCs w:val="20"/>
+                <w:lang w:val="en-US"/>
+              </w:rPr>
+              <w:t>giáo</w:t>
+            </w:r>
+            <w:proofErr w:type="spellEnd"/>
+            <w:r>
+              <w:rPr>
+                <w:rFonts w:ascii="Tahoma" w:eastAsia="Tahoma" w:hAnsi="Tahoma" w:cs="Tahoma"/>
+                <w:sz w:val="20"/>
+                <w:szCs w:val="20"/>
+                <w:lang w:val="en-US"/>
+              </w:rPr>
+              <w:t xml:space="preserve"> </w:t>
+            </w:r>
+            <w:proofErr w:type="spellStart"/>
+            <w:r>
+              <w:rPr>
+                <w:rFonts w:ascii="Tahoma" w:eastAsia="Tahoma" w:hAnsi="Tahoma" w:cs="Tahoma"/>
+                <w:sz w:val="20"/>
+                <w:szCs w:val="20"/>
+                <w:lang w:val="en-US"/>
+              </w:rPr>
+              <w:t>viên</w:t>
+            </w:r>
+            <w:proofErr w:type="spellEnd"/>
+            <w:r>
+              <w:rPr>
+                <w:rFonts w:ascii="Tahoma" w:eastAsia="Tahoma" w:hAnsi="Tahoma" w:cs="Tahoma"/>
+                <w:sz w:val="20"/>
+                <w:szCs w:val="20"/>
+                <w:lang w:val="en-US"/>
+              </w:rPr>
+              <w:t xml:space="preserve">: Message, </w:t>
+            </w:r>
+            <w:proofErr w:type="spellStart"/>
+            <w:r>
+              <w:rPr>
+                <w:rFonts w:ascii="Tahoma" w:eastAsia="Tahoma" w:hAnsi="Tahoma" w:cs="Tahoma"/>
+                <w:sz w:val="20"/>
+                <w:szCs w:val="20"/>
+                <w:lang w:val="en-US"/>
+              </w:rPr>
+              <w:t>Favourite</w:t>
+            </w:r>
+            <w:proofErr w:type="spellEnd"/>
+            <w:r>
+              <w:rPr>
+                <w:rFonts w:ascii="Tahoma" w:eastAsia="Tahoma" w:hAnsi="Tahoma" w:cs="Tahoma"/>
+                <w:sz w:val="20"/>
+                <w:szCs w:val="20"/>
+                <w:lang w:val="en-US"/>
+              </w:rPr>
+              <w:t>, Report</w:t>
             </w:r>
           </w:p>
         </w:tc>
@@ -3090,8 +6595,59 @@
                 <w:szCs w:val="20"/>
                 <w:lang w:val="en-US"/>
               </w:rPr>
-              <w:t>Play video của khóa học</w:t>
-            </w:r>
+              <w:t xml:space="preserve">Play video </w:t>
+            </w:r>
+            <w:proofErr w:type="spellStart"/>
+            <w:r>
+              <w:rPr>
+                <w:rFonts w:ascii="Tahoma" w:eastAsia="Tahoma" w:hAnsi="Tahoma" w:cs="Tahoma"/>
+                <w:sz w:val="20"/>
+                <w:szCs w:val="20"/>
+                <w:lang w:val="en-US"/>
+              </w:rPr>
+              <w:t>của</w:t>
+            </w:r>
+            <w:proofErr w:type="spellEnd"/>
+            <w:r>
+              <w:rPr>
+                <w:rFonts w:ascii="Tahoma" w:eastAsia="Tahoma" w:hAnsi="Tahoma" w:cs="Tahoma"/>
+                <w:sz w:val="20"/>
+                <w:szCs w:val="20"/>
+                <w:lang w:val="en-US"/>
+              </w:rPr>
+              <w:t xml:space="preserve"> </w:t>
+            </w:r>
+            <w:proofErr w:type="spellStart"/>
+            <w:r>
+              <w:rPr>
+                <w:rFonts w:ascii="Tahoma" w:eastAsia="Tahoma" w:hAnsi="Tahoma" w:cs="Tahoma"/>
+                <w:sz w:val="20"/>
+                <w:szCs w:val="20"/>
+                <w:lang w:val="en-US"/>
+              </w:rPr>
+              <w:t>khóa</w:t>
+            </w:r>
+            <w:proofErr w:type="spellEnd"/>
+            <w:r>
+              <w:rPr>
+                <w:rFonts w:ascii="Tahoma" w:eastAsia="Tahoma" w:hAnsi="Tahoma" w:cs="Tahoma"/>
+                <w:sz w:val="20"/>
+                <w:szCs w:val="20"/>
+                <w:lang w:val="en-US"/>
+              </w:rPr>
+              <w:t xml:space="preserve"> </w:t>
+            </w:r>
+            <w:proofErr w:type="spellStart"/>
+            <w:r>
+              <w:rPr>
+                <w:rFonts w:ascii="Tahoma" w:eastAsia="Tahoma" w:hAnsi="Tahoma" w:cs="Tahoma"/>
+                <w:sz w:val="20"/>
+                <w:szCs w:val="20"/>
+                <w:lang w:val="en-US"/>
+              </w:rPr>
+              <w:t>học</w:t>
+            </w:r>
+            <w:proofErr w:type="spellEnd"/>
           </w:p>
         </w:tc>
         <w:tc>
@@ -3176,14 +6732,85 @@
                 <w:lang w:val="en-US"/>
               </w:rPr>
             </w:pPr>
-            <w:r>
-              <w:rPr>
-                <w:rFonts w:ascii="Tahoma" w:eastAsia="Tahoma" w:hAnsi="Tahoma" w:cs="Tahoma"/>
-                <w:sz w:val="20"/>
-                <w:szCs w:val="20"/>
-                <w:lang w:val="en-US"/>
-              </w:rPr>
-              <w:t>Xem danh sách các review</w:t>
+            <w:proofErr w:type="spellStart"/>
+            <w:r>
+              <w:rPr>
+                <w:rFonts w:ascii="Tahoma" w:eastAsia="Tahoma" w:hAnsi="Tahoma" w:cs="Tahoma"/>
+                <w:sz w:val="20"/>
+                <w:szCs w:val="20"/>
+                <w:lang w:val="en-US"/>
+              </w:rPr>
+              <w:t>Xem</w:t>
+            </w:r>
+            <w:proofErr w:type="spellEnd"/>
+            <w:r>
+              <w:rPr>
+                <w:rFonts w:ascii="Tahoma" w:eastAsia="Tahoma" w:hAnsi="Tahoma" w:cs="Tahoma"/>
+                <w:sz w:val="20"/>
+                <w:szCs w:val="20"/>
+                <w:lang w:val="en-US"/>
+              </w:rPr>
+              <w:t xml:space="preserve"> </w:t>
+            </w:r>
+            <w:proofErr w:type="spellStart"/>
+            <w:r>
+              <w:rPr>
+                <w:rFonts w:ascii="Tahoma" w:eastAsia="Tahoma" w:hAnsi="Tahoma" w:cs="Tahoma"/>
+                <w:sz w:val="20"/>
+                <w:szCs w:val="20"/>
+                <w:lang w:val="en-US"/>
+              </w:rPr>
+              <w:t>danh</w:t>
+            </w:r>
+            <w:proofErr w:type="spellEnd"/>
+            <w:r>
+              <w:rPr>
+                <w:rFonts w:ascii="Tahoma" w:eastAsia="Tahoma" w:hAnsi="Tahoma" w:cs="Tahoma"/>
+                <w:sz w:val="20"/>
+                <w:szCs w:val="20"/>
+                <w:lang w:val="en-US"/>
+              </w:rPr>
+              <w:t xml:space="preserve"> </w:t>
+            </w:r>
+            <w:proofErr w:type="spellStart"/>
+            <w:r>
+              <w:rPr>
+                <w:rFonts w:ascii="Tahoma" w:eastAsia="Tahoma" w:hAnsi="Tahoma" w:cs="Tahoma"/>
+                <w:sz w:val="20"/>
+                <w:szCs w:val="20"/>
+                <w:lang w:val="en-US"/>
+              </w:rPr>
+              <w:t>sách</w:t>
+            </w:r>
+            <w:proofErr w:type="spellEnd"/>
+            <w:r>
+              <w:rPr>
+                <w:rFonts w:ascii="Tahoma" w:eastAsia="Tahoma" w:hAnsi="Tahoma" w:cs="Tahoma"/>
+                <w:sz w:val="20"/>
+                <w:szCs w:val="20"/>
+                <w:lang w:val="en-US"/>
+              </w:rPr>
+              <w:t xml:space="preserve"> </w:t>
+            </w:r>
+            <w:proofErr w:type="spellStart"/>
+            <w:r>
+              <w:rPr>
+                <w:rFonts w:ascii="Tahoma" w:eastAsia="Tahoma" w:hAnsi="Tahoma" w:cs="Tahoma"/>
+                <w:sz w:val="20"/>
+                <w:szCs w:val="20"/>
+                <w:lang w:val="en-US"/>
+              </w:rPr>
+              <w:t>các</w:t>
+            </w:r>
+            <w:proofErr w:type="spellEnd"/>
+            <w:r>
+              <w:rPr>
+                <w:rFonts w:ascii="Tahoma" w:eastAsia="Tahoma" w:hAnsi="Tahoma" w:cs="Tahoma"/>
+                <w:sz w:val="20"/>
+                <w:szCs w:val="20"/>
+                <w:lang w:val="en-US"/>
+              </w:rPr>
+              <w:t xml:space="preserve"> review</w:t>
             </w:r>
           </w:p>
         </w:tc>
@@ -3289,15 +6916,57 @@
                 <w:lang w:val="en-US"/>
               </w:rPr>
             </w:pPr>
-            <w:r>
-              <w:rPr>
-                <w:rFonts w:ascii="Tahoma" w:eastAsia="Tahoma" w:hAnsi="Tahoma" w:cs="Tahoma"/>
-                <w:sz w:val="20"/>
-                <w:szCs w:val="20"/>
-                <w:lang w:val="en-US"/>
-              </w:rPr>
-              <w:t>Đặt lịch học</w:t>
-            </w:r>
+            <w:proofErr w:type="spellStart"/>
+            <w:r>
+              <w:rPr>
+                <w:rFonts w:ascii="Tahoma" w:eastAsia="Tahoma" w:hAnsi="Tahoma" w:cs="Tahoma"/>
+                <w:sz w:val="20"/>
+                <w:szCs w:val="20"/>
+                <w:lang w:val="en-US"/>
+              </w:rPr>
+              <w:t>Đặt</w:t>
+            </w:r>
+            <w:proofErr w:type="spellEnd"/>
+            <w:r>
+              <w:rPr>
+                <w:rFonts w:ascii="Tahoma" w:eastAsia="Tahoma" w:hAnsi="Tahoma" w:cs="Tahoma"/>
+                <w:sz w:val="20"/>
+                <w:szCs w:val="20"/>
+                <w:lang w:val="en-US"/>
+              </w:rPr>
+              <w:t xml:space="preserve"> </w:t>
+            </w:r>
+            <w:proofErr w:type="spellStart"/>
+            <w:r>
+              <w:rPr>
+                <w:rFonts w:ascii="Tahoma" w:eastAsia="Tahoma" w:hAnsi="Tahoma" w:cs="Tahoma"/>
+                <w:sz w:val="20"/>
+                <w:szCs w:val="20"/>
+                <w:lang w:val="en-US"/>
+              </w:rPr>
+              <w:t>lịch</w:t>
+            </w:r>
+            <w:proofErr w:type="spellEnd"/>
+            <w:r>
+              <w:rPr>
+                <w:rFonts w:ascii="Tahoma" w:eastAsia="Tahoma" w:hAnsi="Tahoma" w:cs="Tahoma"/>
+                <w:sz w:val="20"/>
+                <w:szCs w:val="20"/>
+                <w:lang w:val="en-US"/>
+              </w:rPr>
+              <w:t xml:space="preserve"> </w:t>
+            </w:r>
+            <w:proofErr w:type="spellStart"/>
+            <w:r>
+              <w:rPr>
+                <w:rFonts w:ascii="Tahoma" w:eastAsia="Tahoma" w:hAnsi="Tahoma" w:cs="Tahoma"/>
+                <w:sz w:val="20"/>
+                <w:szCs w:val="20"/>
+                <w:lang w:val="en-US"/>
+              </w:rPr>
+              <w:t>học</w:t>
+            </w:r>
+            <w:proofErr w:type="spellEnd"/>
           </w:p>
         </w:tc>
         <w:tc>
@@ -3411,6 +7080,7 @@
               </w:rPr>
               <w:t xml:space="preserve">. </w:t>
             </w:r>
+            <w:proofErr w:type="spellStart"/>
             <w:r>
               <w:rPr>
                 <w:rFonts w:ascii="Tahoma" w:eastAsia="Tahoma" w:hAnsi="Tahoma" w:cs="Tahoma"/>
@@ -3420,8 +7090,57 @@
                 <w:szCs w:val="20"/>
                 <w:lang w:val="en-US"/>
               </w:rPr>
-              <w:t>Xem lịch học</w:t>
-            </w:r>
+              <w:t>Xem</w:t>
+            </w:r>
+            <w:proofErr w:type="spellEnd"/>
+            <w:r>
+              <w:rPr>
+                <w:rFonts w:ascii="Tahoma" w:eastAsia="Tahoma" w:hAnsi="Tahoma" w:cs="Tahoma"/>
+                <w:b/>
+                <w:color w:val="3366FF"/>
+                <w:sz w:val="20"/>
+                <w:szCs w:val="20"/>
+                <w:lang w:val="en-US"/>
+              </w:rPr>
+              <w:t xml:space="preserve"> </w:t>
+            </w:r>
+            <w:proofErr w:type="spellStart"/>
+            <w:r>
+              <w:rPr>
+                <w:rFonts w:ascii="Tahoma" w:eastAsia="Tahoma" w:hAnsi="Tahoma" w:cs="Tahoma"/>
+                <w:b/>
+                <w:color w:val="3366FF"/>
+                <w:sz w:val="20"/>
+                <w:szCs w:val="20"/>
+                <w:lang w:val="en-US"/>
+              </w:rPr>
+              <w:t>lịch</w:t>
+            </w:r>
+            <w:proofErr w:type="spellEnd"/>
+            <w:r>
+              <w:rPr>
+                <w:rFonts w:ascii="Tahoma" w:eastAsia="Tahoma" w:hAnsi="Tahoma" w:cs="Tahoma"/>
+                <w:b/>
+                <w:color w:val="3366FF"/>
+                <w:sz w:val="20"/>
+                <w:szCs w:val="20"/>
+                <w:lang w:val="en-US"/>
+              </w:rPr>
+              <w:t xml:space="preserve"> </w:t>
+            </w:r>
+            <w:proofErr w:type="spellStart"/>
+            <w:r>
+              <w:rPr>
+                <w:rFonts w:ascii="Tahoma" w:eastAsia="Tahoma" w:hAnsi="Tahoma" w:cs="Tahoma"/>
+                <w:b/>
+                <w:color w:val="3366FF"/>
+                <w:sz w:val="20"/>
+                <w:szCs w:val="20"/>
+                <w:lang w:val="en-US"/>
+              </w:rPr>
+              <w:t>học</w:t>
+            </w:r>
+            <w:proofErr w:type="spellEnd"/>
           </w:p>
         </w:tc>
       </w:tr>
@@ -3441,15 +7160,117 @@
                 <w:lang w:val="en-US"/>
               </w:rPr>
             </w:pPr>
-            <w:r>
-              <w:rPr>
-                <w:rFonts w:ascii="Tahoma" w:eastAsia="Tahoma" w:hAnsi="Tahoma" w:cs="Tahoma"/>
-                <w:sz w:val="20"/>
-                <w:szCs w:val="20"/>
-                <w:lang w:val="en-US"/>
-              </w:rPr>
-              <w:t>Hiển thị tổng số giờ học</w:t>
-            </w:r>
+            <w:proofErr w:type="spellStart"/>
+            <w:r>
+              <w:rPr>
+                <w:rFonts w:ascii="Tahoma" w:eastAsia="Tahoma" w:hAnsi="Tahoma" w:cs="Tahoma"/>
+                <w:sz w:val="20"/>
+                <w:szCs w:val="20"/>
+                <w:lang w:val="en-US"/>
+              </w:rPr>
+              <w:t>Hiển</w:t>
+            </w:r>
+            <w:proofErr w:type="spellEnd"/>
+            <w:r>
+              <w:rPr>
+                <w:rFonts w:ascii="Tahoma" w:eastAsia="Tahoma" w:hAnsi="Tahoma" w:cs="Tahoma"/>
+                <w:sz w:val="20"/>
+                <w:szCs w:val="20"/>
+                <w:lang w:val="en-US"/>
+              </w:rPr>
+              <w:t xml:space="preserve"> </w:t>
+            </w:r>
+            <w:proofErr w:type="spellStart"/>
+            <w:r>
+              <w:rPr>
+                <w:rFonts w:ascii="Tahoma" w:eastAsia="Tahoma" w:hAnsi="Tahoma" w:cs="Tahoma"/>
+                <w:sz w:val="20"/>
+                <w:szCs w:val="20"/>
+                <w:lang w:val="en-US"/>
+              </w:rPr>
+              <w:t>thị</w:t>
+            </w:r>
+            <w:proofErr w:type="spellEnd"/>
+            <w:r>
+              <w:rPr>
+                <w:rFonts w:ascii="Tahoma" w:eastAsia="Tahoma" w:hAnsi="Tahoma" w:cs="Tahoma"/>
+                <w:sz w:val="20"/>
+                <w:szCs w:val="20"/>
+                <w:lang w:val="en-US"/>
+              </w:rPr>
+              <w:t xml:space="preserve"> </w:t>
+            </w:r>
+            <w:proofErr w:type="spellStart"/>
+            <w:r>
+              <w:rPr>
+                <w:rFonts w:ascii="Tahoma" w:eastAsia="Tahoma" w:hAnsi="Tahoma" w:cs="Tahoma"/>
+                <w:sz w:val="20"/>
+                <w:szCs w:val="20"/>
+                <w:lang w:val="en-US"/>
+              </w:rPr>
+              <w:t>tổng</w:t>
+            </w:r>
+            <w:proofErr w:type="spellEnd"/>
+            <w:r>
+              <w:rPr>
+                <w:rFonts w:ascii="Tahoma" w:eastAsia="Tahoma" w:hAnsi="Tahoma" w:cs="Tahoma"/>
+                <w:sz w:val="20"/>
+                <w:szCs w:val="20"/>
+                <w:lang w:val="en-US"/>
+              </w:rPr>
+              <w:t xml:space="preserve"> </w:t>
+            </w:r>
+            <w:proofErr w:type="spellStart"/>
+            <w:r>
+              <w:rPr>
+                <w:rFonts w:ascii="Tahoma" w:eastAsia="Tahoma" w:hAnsi="Tahoma" w:cs="Tahoma"/>
+                <w:sz w:val="20"/>
+                <w:szCs w:val="20"/>
+                <w:lang w:val="en-US"/>
+              </w:rPr>
+              <w:t>số</w:t>
+            </w:r>
+            <w:proofErr w:type="spellEnd"/>
+            <w:r>
+              <w:rPr>
+                <w:rFonts w:ascii="Tahoma" w:eastAsia="Tahoma" w:hAnsi="Tahoma" w:cs="Tahoma"/>
+                <w:sz w:val="20"/>
+                <w:szCs w:val="20"/>
+                <w:lang w:val="en-US"/>
+              </w:rPr>
+              <w:t xml:space="preserve"> </w:t>
+            </w:r>
+            <w:proofErr w:type="spellStart"/>
+            <w:r>
+              <w:rPr>
+                <w:rFonts w:ascii="Tahoma" w:eastAsia="Tahoma" w:hAnsi="Tahoma" w:cs="Tahoma"/>
+                <w:sz w:val="20"/>
+                <w:szCs w:val="20"/>
+                <w:lang w:val="en-US"/>
+              </w:rPr>
+              <w:t>giờ</w:t>
+            </w:r>
+            <w:proofErr w:type="spellEnd"/>
+            <w:r>
+              <w:rPr>
+                <w:rFonts w:ascii="Tahoma" w:eastAsia="Tahoma" w:hAnsi="Tahoma" w:cs="Tahoma"/>
+                <w:sz w:val="20"/>
+                <w:szCs w:val="20"/>
+                <w:lang w:val="en-US"/>
+              </w:rPr>
+              <w:t xml:space="preserve"> </w:t>
+            </w:r>
+            <w:proofErr w:type="spellStart"/>
+            <w:r>
+              <w:rPr>
+                <w:rFonts w:ascii="Tahoma" w:eastAsia="Tahoma" w:hAnsi="Tahoma" w:cs="Tahoma"/>
+                <w:sz w:val="20"/>
+                <w:szCs w:val="20"/>
+                <w:lang w:val="en-US"/>
+              </w:rPr>
+              <w:t>học</w:t>
+            </w:r>
+            <w:proofErr w:type="spellEnd"/>
           </w:p>
         </w:tc>
         <w:tc>
@@ -3547,14 +7368,185 @@
                 <w:lang w:val="en-US"/>
               </w:rPr>
             </w:pPr>
-            <w:r>
-              <w:rPr>
-                <w:rFonts w:ascii="Tahoma" w:eastAsia="Tahoma" w:hAnsi="Tahoma" w:cs="Tahoma"/>
-                <w:sz w:val="20"/>
-                <w:szCs w:val="20"/>
-                <w:lang w:val="en-US"/>
-              </w:rPr>
-              <w:t>Hiển thị upcoming class ở trang chủ và hỗ trợ tham gia upcoming class.</w:t>
+            <w:proofErr w:type="spellStart"/>
+            <w:r>
+              <w:rPr>
+                <w:rFonts w:ascii="Tahoma" w:eastAsia="Tahoma" w:hAnsi="Tahoma" w:cs="Tahoma"/>
+                <w:sz w:val="20"/>
+                <w:szCs w:val="20"/>
+                <w:lang w:val="en-US"/>
+              </w:rPr>
+              <w:t>Hiển</w:t>
+            </w:r>
+            <w:proofErr w:type="spellEnd"/>
+            <w:r>
+              <w:rPr>
+                <w:rFonts w:ascii="Tahoma" w:eastAsia="Tahoma" w:hAnsi="Tahoma" w:cs="Tahoma"/>
+                <w:sz w:val="20"/>
+                <w:szCs w:val="20"/>
+                <w:lang w:val="en-US"/>
+              </w:rPr>
+              <w:t xml:space="preserve"> </w:t>
+            </w:r>
+            <w:proofErr w:type="spellStart"/>
+            <w:r>
+              <w:rPr>
+                <w:rFonts w:ascii="Tahoma" w:eastAsia="Tahoma" w:hAnsi="Tahoma" w:cs="Tahoma"/>
+                <w:sz w:val="20"/>
+                <w:szCs w:val="20"/>
+                <w:lang w:val="en-US"/>
+              </w:rPr>
+              <w:t>thị</w:t>
+            </w:r>
+            <w:proofErr w:type="spellEnd"/>
+            <w:r>
+              <w:rPr>
+                <w:rFonts w:ascii="Tahoma" w:eastAsia="Tahoma" w:hAnsi="Tahoma" w:cs="Tahoma"/>
+                <w:sz w:val="20"/>
+                <w:szCs w:val="20"/>
+                <w:lang w:val="en-US"/>
+              </w:rPr>
+              <w:t xml:space="preserve"> upcoming class ở </w:t>
+            </w:r>
+            <w:proofErr w:type="spellStart"/>
+            <w:r>
+              <w:rPr>
+                <w:rFonts w:ascii="Tahoma" w:eastAsia="Tahoma" w:hAnsi="Tahoma" w:cs="Tahoma"/>
+                <w:sz w:val="20"/>
+                <w:szCs w:val="20"/>
+                <w:lang w:val="en-US"/>
+              </w:rPr>
+              <w:t>trang</w:t>
+            </w:r>
+            <w:proofErr w:type="spellEnd"/>
+            <w:r>
+              <w:rPr>
+                <w:rFonts w:ascii="Tahoma" w:eastAsia="Tahoma" w:hAnsi="Tahoma" w:cs="Tahoma"/>
+                <w:sz w:val="20"/>
+                <w:szCs w:val="20"/>
+                <w:lang w:val="en-US"/>
+              </w:rPr>
+              <w:t xml:space="preserve"> </w:t>
+            </w:r>
+            <w:proofErr w:type="spellStart"/>
+            <w:r>
+              <w:rPr>
+                <w:rFonts w:ascii="Tahoma" w:eastAsia="Tahoma" w:hAnsi="Tahoma" w:cs="Tahoma"/>
+                <w:sz w:val="20"/>
+                <w:szCs w:val="20"/>
+                <w:lang w:val="en-US"/>
+              </w:rPr>
+              <w:t>chủ</w:t>
+            </w:r>
+            <w:proofErr w:type="spellEnd"/>
+            <w:r>
+              <w:rPr>
+                <w:rFonts w:ascii="Tahoma" w:eastAsia="Tahoma" w:hAnsi="Tahoma" w:cs="Tahoma"/>
+                <w:sz w:val="20"/>
+                <w:szCs w:val="20"/>
+                <w:lang w:val="en-US"/>
+              </w:rPr>
+              <w:t xml:space="preserve"> </w:t>
+            </w:r>
+            <w:proofErr w:type="spellStart"/>
+            <w:r>
+              <w:rPr>
+                <w:rFonts w:ascii="Tahoma" w:eastAsia="Tahoma" w:hAnsi="Tahoma" w:cs="Tahoma"/>
+                <w:sz w:val="20"/>
+                <w:szCs w:val="20"/>
+                <w:lang w:val="en-US"/>
+              </w:rPr>
+              <w:t>và</w:t>
+            </w:r>
+            <w:proofErr w:type="spellEnd"/>
+            <w:r>
+              <w:rPr>
+                <w:rFonts w:ascii="Tahoma" w:eastAsia="Tahoma" w:hAnsi="Tahoma" w:cs="Tahoma"/>
+                <w:sz w:val="20"/>
+                <w:szCs w:val="20"/>
+                <w:lang w:val="en-US"/>
+              </w:rPr>
+              <w:t xml:space="preserve"> </w:t>
+            </w:r>
+            <w:proofErr w:type="spellStart"/>
+            <w:r>
+              <w:rPr>
+                <w:rFonts w:ascii="Tahoma" w:eastAsia="Tahoma" w:hAnsi="Tahoma" w:cs="Tahoma"/>
+                <w:sz w:val="20"/>
+                <w:szCs w:val="20"/>
+                <w:lang w:val="en-US"/>
+              </w:rPr>
+              <w:t>hỗ</w:t>
+            </w:r>
+            <w:proofErr w:type="spellEnd"/>
+            <w:r>
+              <w:rPr>
+                <w:rFonts w:ascii="Tahoma" w:eastAsia="Tahoma" w:hAnsi="Tahoma" w:cs="Tahoma"/>
+                <w:sz w:val="20"/>
+                <w:szCs w:val="20"/>
+                <w:lang w:val="en-US"/>
+              </w:rPr>
+              <w:t xml:space="preserve"> </w:t>
+            </w:r>
+            <w:proofErr w:type="spellStart"/>
+            <w:r>
+              <w:rPr>
+                <w:rFonts w:ascii="Tahoma" w:eastAsia="Tahoma" w:hAnsi="Tahoma" w:cs="Tahoma"/>
+                <w:sz w:val="20"/>
+                <w:szCs w:val="20"/>
+                <w:lang w:val="en-US"/>
+              </w:rPr>
+              <w:t>trợ</w:t>
+            </w:r>
+            <w:proofErr w:type="spellEnd"/>
+            <w:r>
+              <w:rPr>
+                <w:rFonts w:ascii="Tahoma" w:eastAsia="Tahoma" w:hAnsi="Tahoma" w:cs="Tahoma"/>
+                <w:sz w:val="20"/>
+                <w:szCs w:val="20"/>
+                <w:lang w:val="en-US"/>
+              </w:rPr>
+              <w:t xml:space="preserve"> </w:t>
+            </w:r>
+            <w:proofErr w:type="spellStart"/>
+            <w:r>
+              <w:rPr>
+                <w:rFonts w:ascii="Tahoma" w:eastAsia="Tahoma" w:hAnsi="Tahoma" w:cs="Tahoma"/>
+                <w:sz w:val="20"/>
+                <w:szCs w:val="20"/>
+                <w:lang w:val="en-US"/>
+              </w:rPr>
+              <w:t>tham</w:t>
+            </w:r>
+            <w:proofErr w:type="spellEnd"/>
+            <w:r>
+              <w:rPr>
+                <w:rFonts w:ascii="Tahoma" w:eastAsia="Tahoma" w:hAnsi="Tahoma" w:cs="Tahoma"/>
+                <w:sz w:val="20"/>
+                <w:szCs w:val="20"/>
+                <w:lang w:val="en-US"/>
+              </w:rPr>
+              <w:t xml:space="preserve"> </w:t>
+            </w:r>
+            <w:proofErr w:type="spellStart"/>
+            <w:r>
+              <w:rPr>
+                <w:rFonts w:ascii="Tahoma" w:eastAsia="Tahoma" w:hAnsi="Tahoma" w:cs="Tahoma"/>
+                <w:sz w:val="20"/>
+                <w:szCs w:val="20"/>
+                <w:lang w:val="en-US"/>
+              </w:rPr>
+              <w:t>gia</w:t>
+            </w:r>
+            <w:proofErr w:type="spellEnd"/>
+            <w:r>
+              <w:rPr>
+                <w:rFonts w:ascii="Tahoma" w:eastAsia="Tahoma" w:hAnsi="Tahoma" w:cs="Tahoma"/>
+                <w:sz w:val="20"/>
+                <w:szCs w:val="20"/>
+                <w:lang w:val="en-US"/>
+              </w:rPr>
+              <w:t xml:space="preserve"> upcoming class.</w:t>
             </w:r>
           </w:p>
         </w:tc>
@@ -3649,6 +7641,7 @@
                 <w:lang w:val="en-US"/>
               </w:rPr>
             </w:pPr>
+            <w:proofErr w:type="spellStart"/>
             <w:r>
               <w:rPr>
                 <w:rFonts w:ascii="Tahoma" w:eastAsia="Tahoma" w:hAnsi="Tahoma" w:cs="Tahoma"/>
@@ -3657,8 +7650,149 @@
                 <w:lang w:val="en-US"/>
               </w:rPr>
               <w:lastRenderedPageBreak/>
-              <w:t>Hiển thị trang lịch học đã đăng kí</w:t>
-            </w:r>
+              <w:t>Hiển</w:t>
+            </w:r>
+            <w:proofErr w:type="spellEnd"/>
+            <w:r>
+              <w:rPr>
+                <w:rFonts w:ascii="Tahoma" w:eastAsia="Tahoma" w:hAnsi="Tahoma" w:cs="Tahoma"/>
+                <w:sz w:val="20"/>
+                <w:szCs w:val="20"/>
+                <w:lang w:val="en-US"/>
+              </w:rPr>
+              <w:t xml:space="preserve"> </w:t>
+            </w:r>
+            <w:proofErr w:type="spellStart"/>
+            <w:r>
+              <w:rPr>
+                <w:rFonts w:ascii="Tahoma" w:eastAsia="Tahoma" w:hAnsi="Tahoma" w:cs="Tahoma"/>
+                <w:sz w:val="20"/>
+                <w:szCs w:val="20"/>
+                <w:lang w:val="en-US"/>
+              </w:rPr>
+              <w:t>thị</w:t>
+            </w:r>
+            <w:proofErr w:type="spellEnd"/>
+            <w:r>
+              <w:rPr>
+                <w:rFonts w:ascii="Tahoma" w:eastAsia="Tahoma" w:hAnsi="Tahoma" w:cs="Tahoma"/>
+                <w:sz w:val="20"/>
+                <w:szCs w:val="20"/>
+                <w:lang w:val="en-US"/>
+              </w:rPr>
+              <w:t xml:space="preserve"> </w:t>
+            </w:r>
+            <w:proofErr w:type="spellStart"/>
+            <w:r>
+              <w:rPr>
+                <w:rFonts w:ascii="Tahoma" w:eastAsia="Tahoma" w:hAnsi="Tahoma" w:cs="Tahoma"/>
+                <w:sz w:val="20"/>
+                <w:szCs w:val="20"/>
+                <w:lang w:val="en-US"/>
+              </w:rPr>
+              <w:t>trang</w:t>
+            </w:r>
+            <w:proofErr w:type="spellEnd"/>
+            <w:r>
+              <w:rPr>
+                <w:rFonts w:ascii="Tahoma" w:eastAsia="Tahoma" w:hAnsi="Tahoma" w:cs="Tahoma"/>
+                <w:sz w:val="20"/>
+                <w:szCs w:val="20"/>
+                <w:lang w:val="en-US"/>
+              </w:rPr>
+              <w:t xml:space="preserve"> </w:t>
+            </w:r>
+            <w:proofErr w:type="spellStart"/>
+            <w:r>
+              <w:rPr>
+                <w:rFonts w:ascii="Tahoma" w:eastAsia="Tahoma" w:hAnsi="Tahoma" w:cs="Tahoma"/>
+                <w:sz w:val="20"/>
+                <w:szCs w:val="20"/>
+                <w:lang w:val="en-US"/>
+              </w:rPr>
+              <w:t>lịch</w:t>
+            </w:r>
+            <w:proofErr w:type="spellEnd"/>
+            <w:r>
+              <w:rPr>
+                <w:rFonts w:ascii="Tahoma" w:eastAsia="Tahoma" w:hAnsi="Tahoma" w:cs="Tahoma"/>
+                <w:sz w:val="20"/>
+                <w:szCs w:val="20"/>
+                <w:lang w:val="en-US"/>
+              </w:rPr>
+              <w:t xml:space="preserve"> </w:t>
+            </w:r>
+            <w:proofErr w:type="spellStart"/>
+            <w:r>
+              <w:rPr>
+                <w:rFonts w:ascii="Tahoma" w:eastAsia="Tahoma" w:hAnsi="Tahoma" w:cs="Tahoma"/>
+                <w:sz w:val="20"/>
+                <w:szCs w:val="20"/>
+                <w:lang w:val="en-US"/>
+              </w:rPr>
+              <w:t>học</w:t>
+            </w:r>
+            <w:proofErr w:type="spellEnd"/>
+            <w:r>
+              <w:rPr>
+                <w:rFonts w:ascii="Tahoma" w:eastAsia="Tahoma" w:hAnsi="Tahoma" w:cs="Tahoma"/>
+                <w:sz w:val="20"/>
+                <w:szCs w:val="20"/>
+                <w:lang w:val="en-US"/>
+              </w:rPr>
+              <w:t xml:space="preserve"> </w:t>
+            </w:r>
+            <w:proofErr w:type="spellStart"/>
+            <w:r>
+              <w:rPr>
+                <w:rFonts w:ascii="Tahoma" w:eastAsia="Tahoma" w:hAnsi="Tahoma" w:cs="Tahoma"/>
+                <w:sz w:val="20"/>
+                <w:szCs w:val="20"/>
+                <w:lang w:val="en-US"/>
+              </w:rPr>
+              <w:t>đã</w:t>
+            </w:r>
+            <w:proofErr w:type="spellEnd"/>
+            <w:r>
+              <w:rPr>
+                <w:rFonts w:ascii="Tahoma" w:eastAsia="Tahoma" w:hAnsi="Tahoma" w:cs="Tahoma"/>
+                <w:sz w:val="20"/>
+                <w:szCs w:val="20"/>
+                <w:lang w:val="en-US"/>
+              </w:rPr>
+              <w:t xml:space="preserve"> </w:t>
+            </w:r>
+            <w:proofErr w:type="spellStart"/>
+            <w:r>
+              <w:rPr>
+                <w:rFonts w:ascii="Tahoma" w:eastAsia="Tahoma" w:hAnsi="Tahoma" w:cs="Tahoma"/>
+                <w:sz w:val="20"/>
+                <w:szCs w:val="20"/>
+                <w:lang w:val="en-US"/>
+              </w:rPr>
+              <w:t>đăng</w:t>
+            </w:r>
+            <w:proofErr w:type="spellEnd"/>
+            <w:r>
+              <w:rPr>
+                <w:rFonts w:ascii="Tahoma" w:eastAsia="Tahoma" w:hAnsi="Tahoma" w:cs="Tahoma"/>
+                <w:sz w:val="20"/>
+                <w:szCs w:val="20"/>
+                <w:lang w:val="en-US"/>
+              </w:rPr>
+              <w:t xml:space="preserve"> </w:t>
+            </w:r>
+            <w:proofErr w:type="spellStart"/>
+            <w:r>
+              <w:rPr>
+                <w:rFonts w:ascii="Tahoma" w:eastAsia="Tahoma" w:hAnsi="Tahoma" w:cs="Tahoma"/>
+                <w:sz w:val="20"/>
+                <w:szCs w:val="20"/>
+                <w:lang w:val="en-US"/>
+              </w:rPr>
+              <w:t>kí</w:t>
+            </w:r>
+            <w:proofErr w:type="spellEnd"/>
           </w:p>
         </w:tc>
         <w:tc>
@@ -3733,15 +7867,137 @@
                 <w:szCs w:val="20"/>
               </w:rPr>
             </w:pPr>
-            <w:r>
-              <w:rPr>
-                <w:rFonts w:ascii="Tahoma" w:eastAsia="Tahoma" w:hAnsi="Tahoma" w:cs="Tahoma"/>
-                <w:sz w:val="20"/>
-                <w:szCs w:val="20"/>
-                <w:lang w:val="en-US"/>
-              </w:rPr>
-              <w:t>Gom nhóm nhiều lớp học gần nhau</w:t>
-            </w:r>
+            <w:proofErr w:type="spellStart"/>
+            <w:r>
+              <w:rPr>
+                <w:rFonts w:ascii="Tahoma" w:eastAsia="Tahoma" w:hAnsi="Tahoma" w:cs="Tahoma"/>
+                <w:sz w:val="20"/>
+                <w:szCs w:val="20"/>
+                <w:lang w:val="en-US"/>
+              </w:rPr>
+              <w:t>Gom</w:t>
+            </w:r>
+            <w:proofErr w:type="spellEnd"/>
+            <w:r>
+              <w:rPr>
+                <w:rFonts w:ascii="Tahoma" w:eastAsia="Tahoma" w:hAnsi="Tahoma" w:cs="Tahoma"/>
+                <w:sz w:val="20"/>
+                <w:szCs w:val="20"/>
+                <w:lang w:val="en-US"/>
+              </w:rPr>
+              <w:t xml:space="preserve"> </w:t>
+            </w:r>
+            <w:proofErr w:type="spellStart"/>
+            <w:r>
+              <w:rPr>
+                <w:rFonts w:ascii="Tahoma" w:eastAsia="Tahoma" w:hAnsi="Tahoma" w:cs="Tahoma"/>
+                <w:sz w:val="20"/>
+                <w:szCs w:val="20"/>
+                <w:lang w:val="en-US"/>
+              </w:rPr>
+              <w:t>nhóm</w:t>
+            </w:r>
+            <w:proofErr w:type="spellEnd"/>
+            <w:r>
+              <w:rPr>
+                <w:rFonts w:ascii="Tahoma" w:eastAsia="Tahoma" w:hAnsi="Tahoma" w:cs="Tahoma"/>
+                <w:sz w:val="20"/>
+                <w:szCs w:val="20"/>
+                <w:lang w:val="en-US"/>
+              </w:rPr>
+              <w:t xml:space="preserve"> </w:t>
+            </w:r>
+            <w:proofErr w:type="spellStart"/>
+            <w:r>
+              <w:rPr>
+                <w:rFonts w:ascii="Tahoma" w:eastAsia="Tahoma" w:hAnsi="Tahoma" w:cs="Tahoma"/>
+                <w:sz w:val="20"/>
+                <w:szCs w:val="20"/>
+                <w:lang w:val="en-US"/>
+              </w:rPr>
+              <w:t>nhiều</w:t>
+            </w:r>
+            <w:proofErr w:type="spellEnd"/>
+            <w:r>
+              <w:rPr>
+                <w:rFonts w:ascii="Tahoma" w:eastAsia="Tahoma" w:hAnsi="Tahoma" w:cs="Tahoma"/>
+                <w:sz w:val="20"/>
+                <w:szCs w:val="20"/>
+                <w:lang w:val="en-US"/>
+              </w:rPr>
+              <w:t xml:space="preserve"> </w:t>
+            </w:r>
+            <w:proofErr w:type="spellStart"/>
+            <w:r>
+              <w:rPr>
+                <w:rFonts w:ascii="Tahoma" w:eastAsia="Tahoma" w:hAnsi="Tahoma" w:cs="Tahoma"/>
+                <w:sz w:val="20"/>
+                <w:szCs w:val="20"/>
+                <w:lang w:val="en-US"/>
+              </w:rPr>
+              <w:t>lớp</w:t>
+            </w:r>
+            <w:proofErr w:type="spellEnd"/>
+            <w:r>
+              <w:rPr>
+                <w:rFonts w:ascii="Tahoma" w:eastAsia="Tahoma" w:hAnsi="Tahoma" w:cs="Tahoma"/>
+                <w:sz w:val="20"/>
+                <w:szCs w:val="20"/>
+                <w:lang w:val="en-US"/>
+              </w:rPr>
+              <w:t xml:space="preserve"> </w:t>
+            </w:r>
+            <w:proofErr w:type="spellStart"/>
+            <w:r>
+              <w:rPr>
+                <w:rFonts w:ascii="Tahoma" w:eastAsia="Tahoma" w:hAnsi="Tahoma" w:cs="Tahoma"/>
+                <w:sz w:val="20"/>
+                <w:szCs w:val="20"/>
+                <w:lang w:val="en-US"/>
+              </w:rPr>
+              <w:t>học</w:t>
+            </w:r>
+            <w:proofErr w:type="spellEnd"/>
+            <w:r>
+              <w:rPr>
+                <w:rFonts w:ascii="Tahoma" w:eastAsia="Tahoma" w:hAnsi="Tahoma" w:cs="Tahoma"/>
+                <w:sz w:val="20"/>
+                <w:szCs w:val="20"/>
+                <w:lang w:val="en-US"/>
+              </w:rPr>
+              <w:t xml:space="preserve"> </w:t>
+            </w:r>
+            <w:proofErr w:type="spellStart"/>
+            <w:r>
+              <w:rPr>
+                <w:rFonts w:ascii="Tahoma" w:eastAsia="Tahoma" w:hAnsi="Tahoma" w:cs="Tahoma"/>
+                <w:sz w:val="20"/>
+                <w:szCs w:val="20"/>
+                <w:lang w:val="en-US"/>
+              </w:rPr>
+              <w:t>gần</w:t>
+            </w:r>
+            <w:proofErr w:type="spellEnd"/>
+            <w:r>
+              <w:rPr>
+                <w:rFonts w:ascii="Tahoma" w:eastAsia="Tahoma" w:hAnsi="Tahoma" w:cs="Tahoma"/>
+                <w:sz w:val="20"/>
+                <w:szCs w:val="20"/>
+                <w:lang w:val="en-US"/>
+              </w:rPr>
+              <w:t xml:space="preserve"> </w:t>
+            </w:r>
+            <w:proofErr w:type="spellStart"/>
+            <w:r>
+              <w:rPr>
+                <w:rFonts w:ascii="Tahoma" w:eastAsia="Tahoma" w:hAnsi="Tahoma" w:cs="Tahoma"/>
+                <w:sz w:val="20"/>
+                <w:szCs w:val="20"/>
+                <w:lang w:val="en-US"/>
+              </w:rPr>
+              <w:t>nhau</w:t>
+            </w:r>
+            <w:proofErr w:type="spellEnd"/>
           </w:p>
         </w:tc>
       </w:tr>
@@ -3761,15 +8017,77 @@
                 <w:lang w:val="en-US"/>
               </w:rPr>
             </w:pPr>
-            <w:r>
-              <w:rPr>
-                <w:rFonts w:ascii="Tahoma" w:eastAsia="Tahoma" w:hAnsi="Tahoma" w:cs="Tahoma"/>
-                <w:sz w:val="20"/>
-                <w:szCs w:val="20"/>
-                <w:lang w:val="en-US"/>
-              </w:rPr>
-              <w:t>Phân trang lịch học</w:t>
-            </w:r>
+            <w:proofErr w:type="spellStart"/>
+            <w:r>
+              <w:rPr>
+                <w:rFonts w:ascii="Tahoma" w:eastAsia="Tahoma" w:hAnsi="Tahoma" w:cs="Tahoma"/>
+                <w:sz w:val="20"/>
+                <w:szCs w:val="20"/>
+                <w:lang w:val="en-US"/>
+              </w:rPr>
+              <w:t>Phân</w:t>
+            </w:r>
+            <w:proofErr w:type="spellEnd"/>
+            <w:r>
+              <w:rPr>
+                <w:rFonts w:ascii="Tahoma" w:eastAsia="Tahoma" w:hAnsi="Tahoma" w:cs="Tahoma"/>
+                <w:sz w:val="20"/>
+                <w:szCs w:val="20"/>
+                <w:lang w:val="en-US"/>
+              </w:rPr>
+              <w:t xml:space="preserve"> </w:t>
+            </w:r>
+            <w:proofErr w:type="spellStart"/>
+            <w:r>
+              <w:rPr>
+                <w:rFonts w:ascii="Tahoma" w:eastAsia="Tahoma" w:hAnsi="Tahoma" w:cs="Tahoma"/>
+                <w:sz w:val="20"/>
+                <w:szCs w:val="20"/>
+                <w:lang w:val="en-US"/>
+              </w:rPr>
+              <w:t>trang</w:t>
+            </w:r>
+            <w:proofErr w:type="spellEnd"/>
+            <w:r>
+              <w:rPr>
+                <w:rFonts w:ascii="Tahoma" w:eastAsia="Tahoma" w:hAnsi="Tahoma" w:cs="Tahoma"/>
+                <w:sz w:val="20"/>
+                <w:szCs w:val="20"/>
+                <w:lang w:val="en-US"/>
+              </w:rPr>
+              <w:t xml:space="preserve"> </w:t>
+            </w:r>
+            <w:proofErr w:type="spellStart"/>
+            <w:r>
+              <w:rPr>
+                <w:rFonts w:ascii="Tahoma" w:eastAsia="Tahoma" w:hAnsi="Tahoma" w:cs="Tahoma"/>
+                <w:sz w:val="20"/>
+                <w:szCs w:val="20"/>
+                <w:lang w:val="en-US"/>
+              </w:rPr>
+              <w:t>lịch</w:t>
+            </w:r>
+            <w:proofErr w:type="spellEnd"/>
+            <w:r>
+              <w:rPr>
+                <w:rFonts w:ascii="Tahoma" w:eastAsia="Tahoma" w:hAnsi="Tahoma" w:cs="Tahoma"/>
+                <w:sz w:val="20"/>
+                <w:szCs w:val="20"/>
+                <w:lang w:val="en-US"/>
+              </w:rPr>
+              <w:t xml:space="preserve"> </w:t>
+            </w:r>
+            <w:proofErr w:type="spellStart"/>
+            <w:r>
+              <w:rPr>
+                <w:rFonts w:ascii="Tahoma" w:eastAsia="Tahoma" w:hAnsi="Tahoma" w:cs="Tahoma"/>
+                <w:sz w:val="20"/>
+                <w:szCs w:val="20"/>
+                <w:lang w:val="en-US"/>
+              </w:rPr>
+              <w:t>học</w:t>
+            </w:r>
+            <w:proofErr w:type="spellEnd"/>
           </w:p>
         </w:tc>
         <w:tc>
@@ -3871,26 +8189,128 @@
                 <w:szCs w:val="20"/>
                 <w:lang w:val="en-US"/>
               </w:rPr>
-              <w:t>Trang x</w:t>
-            </w:r>
-            <w:r>
-              <w:rPr>
-                <w:rFonts w:ascii="Tahoma" w:eastAsia="Tahoma" w:hAnsi="Tahoma" w:cs="Tahoma"/>
-                <w:sz w:val="20"/>
-                <w:szCs w:val="20"/>
-                <w:lang w:val="en-US"/>
-              </w:rPr>
-              <w:t xml:space="preserve">em </w:t>
-            </w:r>
-            <w:r>
-              <w:rPr>
-                <w:rFonts w:ascii="Tahoma" w:eastAsia="Tahoma" w:hAnsi="Tahoma" w:cs="Tahoma"/>
-                <w:sz w:val="20"/>
-                <w:szCs w:val="20"/>
-                <w:lang w:val="en-US"/>
-              </w:rPr>
-              <w:t>lịch sử các buổi học</w:t>
-            </w:r>
+              <w:t xml:space="preserve">Trang </w:t>
+            </w:r>
+            <w:proofErr w:type="spellStart"/>
+            <w:r>
+              <w:rPr>
+                <w:rFonts w:ascii="Tahoma" w:eastAsia="Tahoma" w:hAnsi="Tahoma" w:cs="Tahoma"/>
+                <w:sz w:val="20"/>
+                <w:szCs w:val="20"/>
+                <w:lang w:val="en-US"/>
+              </w:rPr>
+              <w:t>x</w:t>
+            </w:r>
+            <w:r>
+              <w:rPr>
+                <w:rFonts w:ascii="Tahoma" w:eastAsia="Tahoma" w:hAnsi="Tahoma" w:cs="Tahoma"/>
+                <w:sz w:val="20"/>
+                <w:szCs w:val="20"/>
+                <w:lang w:val="en-US"/>
+              </w:rPr>
+              <w:t>em</w:t>
+            </w:r>
+            <w:proofErr w:type="spellEnd"/>
+            <w:r>
+              <w:rPr>
+                <w:rFonts w:ascii="Tahoma" w:eastAsia="Tahoma" w:hAnsi="Tahoma" w:cs="Tahoma"/>
+                <w:sz w:val="20"/>
+                <w:szCs w:val="20"/>
+                <w:lang w:val="en-US"/>
+              </w:rPr>
+              <w:t xml:space="preserve"> </w:t>
+            </w:r>
+            <w:proofErr w:type="spellStart"/>
+            <w:r>
+              <w:rPr>
+                <w:rFonts w:ascii="Tahoma" w:eastAsia="Tahoma" w:hAnsi="Tahoma" w:cs="Tahoma"/>
+                <w:sz w:val="20"/>
+                <w:szCs w:val="20"/>
+                <w:lang w:val="en-US"/>
+              </w:rPr>
+              <w:t>lịch</w:t>
+            </w:r>
+            <w:proofErr w:type="spellEnd"/>
+            <w:r>
+              <w:rPr>
+                <w:rFonts w:ascii="Tahoma" w:eastAsia="Tahoma" w:hAnsi="Tahoma" w:cs="Tahoma"/>
+                <w:sz w:val="20"/>
+                <w:szCs w:val="20"/>
+                <w:lang w:val="en-US"/>
+              </w:rPr>
+              <w:t xml:space="preserve"> </w:t>
+            </w:r>
+            <w:proofErr w:type="spellStart"/>
+            <w:r>
+              <w:rPr>
+                <w:rFonts w:ascii="Tahoma" w:eastAsia="Tahoma" w:hAnsi="Tahoma" w:cs="Tahoma"/>
+                <w:sz w:val="20"/>
+                <w:szCs w:val="20"/>
+                <w:lang w:val="en-US"/>
+              </w:rPr>
+              <w:t>sử</w:t>
+            </w:r>
+            <w:proofErr w:type="spellEnd"/>
+            <w:r>
+              <w:rPr>
+                <w:rFonts w:ascii="Tahoma" w:eastAsia="Tahoma" w:hAnsi="Tahoma" w:cs="Tahoma"/>
+                <w:sz w:val="20"/>
+                <w:szCs w:val="20"/>
+                <w:lang w:val="en-US"/>
+              </w:rPr>
+              <w:t xml:space="preserve"> </w:t>
+            </w:r>
+            <w:proofErr w:type="spellStart"/>
+            <w:r>
+              <w:rPr>
+                <w:rFonts w:ascii="Tahoma" w:eastAsia="Tahoma" w:hAnsi="Tahoma" w:cs="Tahoma"/>
+                <w:sz w:val="20"/>
+                <w:szCs w:val="20"/>
+                <w:lang w:val="en-US"/>
+              </w:rPr>
+              <w:t>các</w:t>
+            </w:r>
+            <w:proofErr w:type="spellEnd"/>
+            <w:r>
+              <w:rPr>
+                <w:rFonts w:ascii="Tahoma" w:eastAsia="Tahoma" w:hAnsi="Tahoma" w:cs="Tahoma"/>
+                <w:sz w:val="20"/>
+                <w:szCs w:val="20"/>
+                <w:lang w:val="en-US"/>
+              </w:rPr>
+              <w:t xml:space="preserve"> </w:t>
+            </w:r>
+            <w:proofErr w:type="spellStart"/>
+            <w:r>
+              <w:rPr>
+                <w:rFonts w:ascii="Tahoma" w:eastAsia="Tahoma" w:hAnsi="Tahoma" w:cs="Tahoma"/>
+                <w:sz w:val="20"/>
+                <w:szCs w:val="20"/>
+                <w:lang w:val="en-US"/>
+              </w:rPr>
+              <w:t>buổi</w:t>
+            </w:r>
+            <w:proofErr w:type="spellEnd"/>
+            <w:r>
+              <w:rPr>
+                <w:rFonts w:ascii="Tahoma" w:eastAsia="Tahoma" w:hAnsi="Tahoma" w:cs="Tahoma"/>
+                <w:sz w:val="20"/>
+                <w:szCs w:val="20"/>
+                <w:lang w:val="en-US"/>
+              </w:rPr>
+              <w:t xml:space="preserve"> </w:t>
+            </w:r>
+            <w:proofErr w:type="spellStart"/>
+            <w:r>
+              <w:rPr>
+                <w:rFonts w:ascii="Tahoma" w:eastAsia="Tahoma" w:hAnsi="Tahoma" w:cs="Tahoma"/>
+                <w:sz w:val="20"/>
+                <w:szCs w:val="20"/>
+                <w:lang w:val="en-US"/>
+              </w:rPr>
+              <w:t>học</w:t>
+            </w:r>
+            <w:proofErr w:type="spellEnd"/>
           </w:p>
         </w:tc>
         <w:tc>
@@ -3981,15 +8401,57 @@
                 <w:lang w:val="en-US"/>
               </w:rPr>
             </w:pPr>
-            <w:r>
-              <w:rPr>
-                <w:rFonts w:ascii="Tahoma" w:eastAsia="Tahoma" w:hAnsi="Tahoma" w:cs="Tahoma"/>
-                <w:sz w:val="20"/>
-                <w:szCs w:val="20"/>
-                <w:lang w:val="en-US"/>
-              </w:rPr>
-              <w:t>Hủy buổi học</w:t>
-            </w:r>
+            <w:proofErr w:type="spellStart"/>
+            <w:r>
+              <w:rPr>
+                <w:rFonts w:ascii="Tahoma" w:eastAsia="Tahoma" w:hAnsi="Tahoma" w:cs="Tahoma"/>
+                <w:sz w:val="20"/>
+                <w:szCs w:val="20"/>
+                <w:lang w:val="en-US"/>
+              </w:rPr>
+              <w:t>Hủy</w:t>
+            </w:r>
+            <w:proofErr w:type="spellEnd"/>
+            <w:r>
+              <w:rPr>
+                <w:rFonts w:ascii="Tahoma" w:eastAsia="Tahoma" w:hAnsi="Tahoma" w:cs="Tahoma"/>
+                <w:sz w:val="20"/>
+                <w:szCs w:val="20"/>
+                <w:lang w:val="en-US"/>
+              </w:rPr>
+              <w:t xml:space="preserve"> </w:t>
+            </w:r>
+            <w:proofErr w:type="spellStart"/>
+            <w:r>
+              <w:rPr>
+                <w:rFonts w:ascii="Tahoma" w:eastAsia="Tahoma" w:hAnsi="Tahoma" w:cs="Tahoma"/>
+                <w:sz w:val="20"/>
+                <w:szCs w:val="20"/>
+                <w:lang w:val="en-US"/>
+              </w:rPr>
+              <w:t>buổi</w:t>
+            </w:r>
+            <w:proofErr w:type="spellEnd"/>
+            <w:r>
+              <w:rPr>
+                <w:rFonts w:ascii="Tahoma" w:eastAsia="Tahoma" w:hAnsi="Tahoma" w:cs="Tahoma"/>
+                <w:sz w:val="20"/>
+                <w:szCs w:val="20"/>
+                <w:lang w:val="en-US"/>
+              </w:rPr>
+              <w:t xml:space="preserve"> </w:t>
+            </w:r>
+            <w:proofErr w:type="spellStart"/>
+            <w:r>
+              <w:rPr>
+                <w:rFonts w:ascii="Tahoma" w:eastAsia="Tahoma" w:hAnsi="Tahoma" w:cs="Tahoma"/>
+                <w:sz w:val="20"/>
+                <w:szCs w:val="20"/>
+                <w:lang w:val="en-US"/>
+              </w:rPr>
+              <w:t>học</w:t>
+            </w:r>
+            <w:proofErr w:type="spellEnd"/>
           </w:p>
         </w:tc>
         <w:tc>
@@ -4062,15 +8524,157 @@
                 <w:lang w:val="en-US"/>
               </w:rPr>
             </w:pPr>
-            <w:r>
-              <w:rPr>
-                <w:rFonts w:ascii="Tahoma" w:eastAsia="Tahoma" w:hAnsi="Tahoma" w:cs="Tahoma"/>
-                <w:sz w:val="20"/>
-                <w:szCs w:val="20"/>
-                <w:lang w:val="en-US"/>
-              </w:rPr>
-              <w:t>Hệ thống chi cho hủy buổi học trước 2 tiếng</w:t>
-            </w:r>
+            <w:proofErr w:type="spellStart"/>
+            <w:r>
+              <w:rPr>
+                <w:rFonts w:ascii="Tahoma" w:eastAsia="Tahoma" w:hAnsi="Tahoma" w:cs="Tahoma"/>
+                <w:sz w:val="20"/>
+                <w:szCs w:val="20"/>
+                <w:lang w:val="en-US"/>
+              </w:rPr>
+              <w:t>Hệ</w:t>
+            </w:r>
+            <w:proofErr w:type="spellEnd"/>
+            <w:r>
+              <w:rPr>
+                <w:rFonts w:ascii="Tahoma" w:eastAsia="Tahoma" w:hAnsi="Tahoma" w:cs="Tahoma"/>
+                <w:sz w:val="20"/>
+                <w:szCs w:val="20"/>
+                <w:lang w:val="en-US"/>
+              </w:rPr>
+              <w:t xml:space="preserve"> </w:t>
+            </w:r>
+            <w:proofErr w:type="spellStart"/>
+            <w:r>
+              <w:rPr>
+                <w:rFonts w:ascii="Tahoma" w:eastAsia="Tahoma" w:hAnsi="Tahoma" w:cs="Tahoma"/>
+                <w:sz w:val="20"/>
+                <w:szCs w:val="20"/>
+                <w:lang w:val="en-US"/>
+              </w:rPr>
+              <w:t>thống</w:t>
+            </w:r>
+            <w:proofErr w:type="spellEnd"/>
+            <w:r>
+              <w:rPr>
+                <w:rFonts w:ascii="Tahoma" w:eastAsia="Tahoma" w:hAnsi="Tahoma" w:cs="Tahoma"/>
+                <w:sz w:val="20"/>
+                <w:szCs w:val="20"/>
+                <w:lang w:val="en-US"/>
+              </w:rPr>
+              <w:t xml:space="preserve"> chi </w:t>
+            </w:r>
+            <w:proofErr w:type="spellStart"/>
+            <w:r>
+              <w:rPr>
+                <w:rFonts w:ascii="Tahoma" w:eastAsia="Tahoma" w:hAnsi="Tahoma" w:cs="Tahoma"/>
+                <w:sz w:val="20"/>
+                <w:szCs w:val="20"/>
+                <w:lang w:val="en-US"/>
+              </w:rPr>
+              <w:t>cho</w:t>
+            </w:r>
+            <w:proofErr w:type="spellEnd"/>
+            <w:r>
+              <w:rPr>
+                <w:rFonts w:ascii="Tahoma" w:eastAsia="Tahoma" w:hAnsi="Tahoma" w:cs="Tahoma"/>
+                <w:sz w:val="20"/>
+                <w:szCs w:val="20"/>
+                <w:lang w:val="en-US"/>
+              </w:rPr>
+              <w:t xml:space="preserve"> </w:t>
+            </w:r>
+            <w:proofErr w:type="spellStart"/>
+            <w:r>
+              <w:rPr>
+                <w:rFonts w:ascii="Tahoma" w:eastAsia="Tahoma" w:hAnsi="Tahoma" w:cs="Tahoma"/>
+                <w:sz w:val="20"/>
+                <w:szCs w:val="20"/>
+                <w:lang w:val="en-US"/>
+              </w:rPr>
+              <w:t>hủy</w:t>
+            </w:r>
+            <w:proofErr w:type="spellEnd"/>
+            <w:r>
+              <w:rPr>
+                <w:rFonts w:ascii="Tahoma" w:eastAsia="Tahoma" w:hAnsi="Tahoma" w:cs="Tahoma"/>
+                <w:sz w:val="20"/>
+                <w:szCs w:val="20"/>
+                <w:lang w:val="en-US"/>
+              </w:rPr>
+              <w:t xml:space="preserve"> </w:t>
+            </w:r>
+            <w:proofErr w:type="spellStart"/>
+            <w:r>
+              <w:rPr>
+                <w:rFonts w:ascii="Tahoma" w:eastAsia="Tahoma" w:hAnsi="Tahoma" w:cs="Tahoma"/>
+                <w:sz w:val="20"/>
+                <w:szCs w:val="20"/>
+                <w:lang w:val="en-US"/>
+              </w:rPr>
+              <w:t>buổi</w:t>
+            </w:r>
+            <w:proofErr w:type="spellEnd"/>
+            <w:r>
+              <w:rPr>
+                <w:rFonts w:ascii="Tahoma" w:eastAsia="Tahoma" w:hAnsi="Tahoma" w:cs="Tahoma"/>
+                <w:sz w:val="20"/>
+                <w:szCs w:val="20"/>
+                <w:lang w:val="en-US"/>
+              </w:rPr>
+              <w:t xml:space="preserve"> </w:t>
+            </w:r>
+            <w:proofErr w:type="spellStart"/>
+            <w:r>
+              <w:rPr>
+                <w:rFonts w:ascii="Tahoma" w:eastAsia="Tahoma" w:hAnsi="Tahoma" w:cs="Tahoma"/>
+                <w:sz w:val="20"/>
+                <w:szCs w:val="20"/>
+                <w:lang w:val="en-US"/>
+              </w:rPr>
+              <w:t>học</w:t>
+            </w:r>
+            <w:proofErr w:type="spellEnd"/>
+            <w:r>
+              <w:rPr>
+                <w:rFonts w:ascii="Tahoma" w:eastAsia="Tahoma" w:hAnsi="Tahoma" w:cs="Tahoma"/>
+                <w:sz w:val="20"/>
+                <w:szCs w:val="20"/>
+                <w:lang w:val="en-US"/>
+              </w:rPr>
+              <w:t xml:space="preserve"> </w:t>
+            </w:r>
+            <w:proofErr w:type="spellStart"/>
+            <w:r>
+              <w:rPr>
+                <w:rFonts w:ascii="Tahoma" w:eastAsia="Tahoma" w:hAnsi="Tahoma" w:cs="Tahoma"/>
+                <w:sz w:val="20"/>
+                <w:szCs w:val="20"/>
+                <w:lang w:val="en-US"/>
+              </w:rPr>
+              <w:t>trước</w:t>
+            </w:r>
+            <w:proofErr w:type="spellEnd"/>
+            <w:r>
+              <w:rPr>
+                <w:rFonts w:ascii="Tahoma" w:eastAsia="Tahoma" w:hAnsi="Tahoma" w:cs="Tahoma"/>
+                <w:sz w:val="20"/>
+                <w:szCs w:val="20"/>
+                <w:lang w:val="en-US"/>
+              </w:rPr>
+              <w:t xml:space="preserve"> 2 </w:t>
+            </w:r>
+            <w:proofErr w:type="spellStart"/>
+            <w:r>
+              <w:rPr>
+                <w:rFonts w:ascii="Tahoma" w:eastAsia="Tahoma" w:hAnsi="Tahoma" w:cs="Tahoma"/>
+                <w:sz w:val="20"/>
+                <w:szCs w:val="20"/>
+                <w:lang w:val="en-US"/>
+              </w:rPr>
+              <w:t>tiếng</w:t>
+            </w:r>
+            <w:proofErr w:type="spellEnd"/>
           </w:p>
         </w:tc>
       </w:tr>
@@ -4116,6 +8720,7 @@
             </w:r>
             <w:bookmarkEnd w:id="0"/>
             <w:bookmarkEnd w:id="1"/>
+            <w:proofErr w:type="spellStart"/>
             <w:r>
               <w:rPr>
                 <w:rFonts w:ascii="Tahoma" w:eastAsia="Tahoma" w:hAnsi="Tahoma" w:cs="Tahoma"/>
@@ -4125,7 +8730,115 @@
                 <w:szCs w:val="20"/>
                 <w:lang w:val="en-US"/>
               </w:rPr>
-              <w:t>Tham gia lớp học với video call</w:t>
+              <w:t>Tham</w:t>
+            </w:r>
+            <w:proofErr w:type="spellEnd"/>
+            <w:r>
+              <w:rPr>
+                <w:rFonts w:ascii="Tahoma" w:eastAsia="Tahoma" w:hAnsi="Tahoma" w:cs="Tahoma"/>
+                <w:b/>
+                <w:color w:val="3366FF"/>
+                <w:sz w:val="20"/>
+                <w:szCs w:val="20"/>
+                <w:lang w:val="en-US"/>
+              </w:rPr>
+              <w:t xml:space="preserve"> </w:t>
+            </w:r>
+            <w:proofErr w:type="spellStart"/>
+            <w:r>
+              <w:rPr>
+                <w:rFonts w:ascii="Tahoma" w:eastAsia="Tahoma" w:hAnsi="Tahoma" w:cs="Tahoma"/>
+                <w:b/>
+                <w:color w:val="3366FF"/>
+                <w:sz w:val="20"/>
+                <w:szCs w:val="20"/>
+                <w:lang w:val="en-US"/>
+              </w:rPr>
+              <w:t>gia</w:t>
+            </w:r>
+            <w:proofErr w:type="spellEnd"/>
+            <w:r>
+              <w:rPr>
+                <w:rFonts w:ascii="Tahoma" w:eastAsia="Tahoma" w:hAnsi="Tahoma" w:cs="Tahoma"/>
+                <w:b/>
+                <w:color w:val="3366FF"/>
+                <w:sz w:val="20"/>
+                <w:szCs w:val="20"/>
+                <w:lang w:val="en-US"/>
+              </w:rPr>
+              <w:t xml:space="preserve"> </w:t>
+            </w:r>
+            <w:proofErr w:type="spellStart"/>
+            <w:r>
+              <w:rPr>
+                <w:rFonts w:ascii="Tahoma" w:eastAsia="Tahoma" w:hAnsi="Tahoma" w:cs="Tahoma"/>
+                <w:b/>
+                <w:color w:val="3366FF"/>
+                <w:sz w:val="20"/>
+                <w:szCs w:val="20"/>
+                <w:lang w:val="en-US"/>
+              </w:rPr>
+              <w:t>lớp</w:t>
+            </w:r>
+            <w:proofErr w:type="spellEnd"/>
+            <w:r>
+              <w:rPr>
+                <w:rFonts w:ascii="Tahoma" w:eastAsia="Tahoma" w:hAnsi="Tahoma" w:cs="Tahoma"/>
+                <w:b/>
+                <w:color w:val="3366FF"/>
+                <w:sz w:val="20"/>
+                <w:szCs w:val="20"/>
+                <w:lang w:val="en-US"/>
+              </w:rPr>
+              <w:t xml:space="preserve"> </w:t>
+            </w:r>
+            <w:proofErr w:type="spellStart"/>
+            <w:r>
+              <w:rPr>
+                <w:rFonts w:ascii="Tahoma" w:eastAsia="Tahoma" w:hAnsi="Tahoma" w:cs="Tahoma"/>
+                <w:b/>
+                <w:color w:val="3366FF"/>
+                <w:sz w:val="20"/>
+                <w:szCs w:val="20"/>
+                <w:lang w:val="en-US"/>
+              </w:rPr>
+              <w:t>học</w:t>
+            </w:r>
+            <w:proofErr w:type="spellEnd"/>
+            <w:r>
+              <w:rPr>
+                <w:rFonts w:ascii="Tahoma" w:eastAsia="Tahoma" w:hAnsi="Tahoma" w:cs="Tahoma"/>
+                <w:b/>
+                <w:color w:val="3366FF"/>
+                <w:sz w:val="20"/>
+                <w:szCs w:val="20"/>
+                <w:lang w:val="en-US"/>
+              </w:rPr>
+              <w:t xml:space="preserve"> </w:t>
+            </w:r>
+            <w:proofErr w:type="spellStart"/>
+            <w:r>
+              <w:rPr>
+                <w:rFonts w:ascii="Tahoma" w:eastAsia="Tahoma" w:hAnsi="Tahoma" w:cs="Tahoma"/>
+                <w:b/>
+                <w:color w:val="3366FF"/>
+                <w:sz w:val="20"/>
+                <w:szCs w:val="20"/>
+                <w:lang w:val="en-US"/>
+              </w:rPr>
+              <w:t>với</w:t>
+            </w:r>
+            <w:proofErr w:type="spellEnd"/>
+            <w:r>
+              <w:rPr>
+                <w:rFonts w:ascii="Tahoma" w:eastAsia="Tahoma" w:hAnsi="Tahoma" w:cs="Tahoma"/>
+                <w:b/>
+                <w:color w:val="3366FF"/>
+                <w:sz w:val="20"/>
+                <w:szCs w:val="20"/>
+                <w:lang w:val="en-US"/>
+              </w:rPr>
+              <w:t xml:space="preserve"> video call</w:t>
             </w:r>
           </w:p>
         </w:tc>
@@ -4146,15 +8859,57 @@
                 <w:lang w:val="en-US"/>
               </w:rPr>
             </w:pPr>
-            <w:r>
-              <w:rPr>
-                <w:rFonts w:ascii="Tahoma" w:eastAsia="Tahoma" w:hAnsi="Tahoma" w:cs="Tahoma"/>
-                <w:sz w:val="20"/>
-                <w:szCs w:val="20"/>
-                <w:lang w:val="en-US"/>
-              </w:rPr>
-              <w:t>Gọi video call với Jitsi</w:t>
-            </w:r>
+            <w:proofErr w:type="spellStart"/>
+            <w:r>
+              <w:rPr>
+                <w:rFonts w:ascii="Tahoma" w:eastAsia="Tahoma" w:hAnsi="Tahoma" w:cs="Tahoma"/>
+                <w:sz w:val="20"/>
+                <w:szCs w:val="20"/>
+                <w:lang w:val="en-US"/>
+              </w:rPr>
+              <w:t>Gọi</w:t>
+            </w:r>
+            <w:proofErr w:type="spellEnd"/>
+            <w:r>
+              <w:rPr>
+                <w:rFonts w:ascii="Tahoma" w:eastAsia="Tahoma" w:hAnsi="Tahoma" w:cs="Tahoma"/>
+                <w:sz w:val="20"/>
+                <w:szCs w:val="20"/>
+                <w:lang w:val="en-US"/>
+              </w:rPr>
+              <w:t xml:space="preserve"> video call </w:t>
+            </w:r>
+            <w:proofErr w:type="spellStart"/>
+            <w:r>
+              <w:rPr>
+                <w:rFonts w:ascii="Tahoma" w:eastAsia="Tahoma" w:hAnsi="Tahoma" w:cs="Tahoma"/>
+                <w:sz w:val="20"/>
+                <w:szCs w:val="20"/>
+                <w:lang w:val="en-US"/>
+              </w:rPr>
+              <w:t>với</w:t>
+            </w:r>
+            <w:proofErr w:type="spellEnd"/>
+            <w:r>
+              <w:rPr>
+                <w:rFonts w:ascii="Tahoma" w:eastAsia="Tahoma" w:hAnsi="Tahoma" w:cs="Tahoma"/>
+                <w:sz w:val="20"/>
+                <w:szCs w:val="20"/>
+                <w:lang w:val="en-US"/>
+              </w:rPr>
+              <w:t xml:space="preserve"> </w:t>
+            </w:r>
+            <w:proofErr w:type="spellStart"/>
+            <w:r>
+              <w:rPr>
+                <w:rFonts w:ascii="Tahoma" w:eastAsia="Tahoma" w:hAnsi="Tahoma" w:cs="Tahoma"/>
+                <w:sz w:val="20"/>
+                <w:szCs w:val="20"/>
+                <w:lang w:val="en-US"/>
+              </w:rPr>
+              <w:t>Jitsi</w:t>
+            </w:r>
+            <w:proofErr w:type="spellEnd"/>
           </w:p>
         </w:tc>
         <w:tc>
@@ -4194,15 +8949,6 @@
                 <w:lang w:val="en-US"/>
               </w:rPr>
             </w:pPr>
-            <w:r>
-              <w:rPr>
-                <w:rFonts w:ascii="Tahoma" w:eastAsia="Tahoma" w:hAnsi="Tahoma" w:cs="Tahoma"/>
-                <w:sz w:val="20"/>
-                <w:szCs w:val="20"/>
-                <w:lang w:val="en-US"/>
-              </w:rPr>
-              <w:t>-1</w:t>
-            </w:r>
           </w:p>
         </w:tc>
         <w:tc>
@@ -4259,15 +9005,217 @@
                 <w:lang w:val="en-US"/>
               </w:rPr>
             </w:pPr>
-            <w:r>
-              <w:rPr>
-                <w:rFonts w:ascii="Tahoma" w:eastAsia="Tahoma" w:hAnsi="Tahoma" w:cs="Tahoma"/>
-                <w:sz w:val="20"/>
-                <w:szCs w:val="20"/>
-                <w:lang w:val="en-US"/>
-              </w:rPr>
-              <w:t>Hiển thị thời gian chờ trước khi lớp học bắt đầu</w:t>
-            </w:r>
+            <w:proofErr w:type="spellStart"/>
+            <w:r>
+              <w:rPr>
+                <w:rFonts w:ascii="Tahoma" w:eastAsia="Tahoma" w:hAnsi="Tahoma" w:cs="Tahoma"/>
+                <w:sz w:val="20"/>
+                <w:szCs w:val="20"/>
+                <w:lang w:val="en-US"/>
+              </w:rPr>
+              <w:t>Hiển</w:t>
+            </w:r>
+            <w:proofErr w:type="spellEnd"/>
+            <w:r>
+              <w:rPr>
+                <w:rFonts w:ascii="Tahoma" w:eastAsia="Tahoma" w:hAnsi="Tahoma" w:cs="Tahoma"/>
+                <w:sz w:val="20"/>
+                <w:szCs w:val="20"/>
+                <w:lang w:val="en-US"/>
+              </w:rPr>
+              <w:t xml:space="preserve"> </w:t>
+            </w:r>
+            <w:proofErr w:type="spellStart"/>
+            <w:r>
+              <w:rPr>
+                <w:rFonts w:ascii="Tahoma" w:eastAsia="Tahoma" w:hAnsi="Tahoma" w:cs="Tahoma"/>
+                <w:sz w:val="20"/>
+                <w:szCs w:val="20"/>
+                <w:lang w:val="en-US"/>
+              </w:rPr>
+              <w:t>thị</w:t>
+            </w:r>
+            <w:proofErr w:type="spellEnd"/>
+            <w:r>
+              <w:rPr>
+                <w:rFonts w:ascii="Tahoma" w:eastAsia="Tahoma" w:hAnsi="Tahoma" w:cs="Tahoma"/>
+                <w:sz w:val="20"/>
+                <w:szCs w:val="20"/>
+                <w:lang w:val="en-US"/>
+              </w:rPr>
+              <w:t xml:space="preserve"> </w:t>
+            </w:r>
+            <w:proofErr w:type="spellStart"/>
+            <w:r>
+              <w:rPr>
+                <w:rFonts w:ascii="Tahoma" w:eastAsia="Tahoma" w:hAnsi="Tahoma" w:cs="Tahoma"/>
+                <w:sz w:val="20"/>
+                <w:szCs w:val="20"/>
+                <w:lang w:val="en-US"/>
+              </w:rPr>
+              <w:t>thời</w:t>
+            </w:r>
+            <w:proofErr w:type="spellEnd"/>
+            <w:r>
+              <w:rPr>
+                <w:rFonts w:ascii="Tahoma" w:eastAsia="Tahoma" w:hAnsi="Tahoma" w:cs="Tahoma"/>
+                <w:sz w:val="20"/>
+                <w:szCs w:val="20"/>
+                <w:lang w:val="en-US"/>
+              </w:rPr>
+              <w:t xml:space="preserve"> </w:t>
+            </w:r>
+            <w:proofErr w:type="spellStart"/>
+            <w:r>
+              <w:rPr>
+                <w:rFonts w:ascii="Tahoma" w:eastAsia="Tahoma" w:hAnsi="Tahoma" w:cs="Tahoma"/>
+                <w:sz w:val="20"/>
+                <w:szCs w:val="20"/>
+                <w:lang w:val="en-US"/>
+              </w:rPr>
+              <w:t>gian</w:t>
+            </w:r>
+            <w:proofErr w:type="spellEnd"/>
+            <w:r>
+              <w:rPr>
+                <w:rFonts w:ascii="Tahoma" w:eastAsia="Tahoma" w:hAnsi="Tahoma" w:cs="Tahoma"/>
+                <w:sz w:val="20"/>
+                <w:szCs w:val="20"/>
+                <w:lang w:val="en-US"/>
+              </w:rPr>
+              <w:t xml:space="preserve"> </w:t>
+            </w:r>
+            <w:proofErr w:type="spellStart"/>
+            <w:r>
+              <w:rPr>
+                <w:rFonts w:ascii="Tahoma" w:eastAsia="Tahoma" w:hAnsi="Tahoma" w:cs="Tahoma"/>
+                <w:sz w:val="20"/>
+                <w:szCs w:val="20"/>
+                <w:lang w:val="en-US"/>
+              </w:rPr>
+              <w:t>chờ</w:t>
+            </w:r>
+            <w:proofErr w:type="spellEnd"/>
+            <w:r>
+              <w:rPr>
+                <w:rFonts w:ascii="Tahoma" w:eastAsia="Tahoma" w:hAnsi="Tahoma" w:cs="Tahoma"/>
+                <w:sz w:val="20"/>
+                <w:szCs w:val="20"/>
+                <w:lang w:val="en-US"/>
+              </w:rPr>
+              <w:t xml:space="preserve"> </w:t>
+            </w:r>
+            <w:proofErr w:type="spellStart"/>
+            <w:r>
+              <w:rPr>
+                <w:rFonts w:ascii="Tahoma" w:eastAsia="Tahoma" w:hAnsi="Tahoma" w:cs="Tahoma"/>
+                <w:sz w:val="20"/>
+                <w:szCs w:val="20"/>
+                <w:lang w:val="en-US"/>
+              </w:rPr>
+              <w:t>trước</w:t>
+            </w:r>
+            <w:proofErr w:type="spellEnd"/>
+            <w:r>
+              <w:rPr>
+                <w:rFonts w:ascii="Tahoma" w:eastAsia="Tahoma" w:hAnsi="Tahoma" w:cs="Tahoma"/>
+                <w:sz w:val="20"/>
+                <w:szCs w:val="20"/>
+                <w:lang w:val="en-US"/>
+              </w:rPr>
+              <w:t xml:space="preserve"> </w:t>
+            </w:r>
+            <w:proofErr w:type="spellStart"/>
+            <w:r>
+              <w:rPr>
+                <w:rFonts w:ascii="Tahoma" w:eastAsia="Tahoma" w:hAnsi="Tahoma" w:cs="Tahoma"/>
+                <w:sz w:val="20"/>
+                <w:szCs w:val="20"/>
+                <w:lang w:val="en-US"/>
+              </w:rPr>
+              <w:t>khi</w:t>
+            </w:r>
+            <w:proofErr w:type="spellEnd"/>
+            <w:r>
+              <w:rPr>
+                <w:rFonts w:ascii="Tahoma" w:eastAsia="Tahoma" w:hAnsi="Tahoma" w:cs="Tahoma"/>
+                <w:sz w:val="20"/>
+                <w:szCs w:val="20"/>
+                <w:lang w:val="en-US"/>
+              </w:rPr>
+              <w:t xml:space="preserve"> </w:t>
+            </w:r>
+            <w:proofErr w:type="spellStart"/>
+            <w:r>
+              <w:rPr>
+                <w:rFonts w:ascii="Tahoma" w:eastAsia="Tahoma" w:hAnsi="Tahoma" w:cs="Tahoma"/>
+                <w:sz w:val="20"/>
+                <w:szCs w:val="20"/>
+                <w:lang w:val="en-US"/>
+              </w:rPr>
+              <w:t>lớp</w:t>
+            </w:r>
+            <w:proofErr w:type="spellEnd"/>
+            <w:r>
+              <w:rPr>
+                <w:rFonts w:ascii="Tahoma" w:eastAsia="Tahoma" w:hAnsi="Tahoma" w:cs="Tahoma"/>
+                <w:sz w:val="20"/>
+                <w:szCs w:val="20"/>
+                <w:lang w:val="en-US"/>
+              </w:rPr>
+              <w:t xml:space="preserve"> </w:t>
+            </w:r>
+            <w:proofErr w:type="spellStart"/>
+            <w:r>
+              <w:rPr>
+                <w:rFonts w:ascii="Tahoma" w:eastAsia="Tahoma" w:hAnsi="Tahoma" w:cs="Tahoma"/>
+                <w:sz w:val="20"/>
+                <w:szCs w:val="20"/>
+                <w:lang w:val="en-US"/>
+              </w:rPr>
+              <w:t>học</w:t>
+            </w:r>
+            <w:proofErr w:type="spellEnd"/>
+            <w:r>
+              <w:rPr>
+                <w:rFonts w:ascii="Tahoma" w:eastAsia="Tahoma" w:hAnsi="Tahoma" w:cs="Tahoma"/>
+                <w:sz w:val="20"/>
+                <w:szCs w:val="20"/>
+                <w:lang w:val="en-US"/>
+              </w:rPr>
+              <w:t xml:space="preserve"> </w:t>
+            </w:r>
+            <w:proofErr w:type="spellStart"/>
+            <w:r>
+              <w:rPr>
+                <w:rFonts w:ascii="Tahoma" w:eastAsia="Tahoma" w:hAnsi="Tahoma" w:cs="Tahoma"/>
+                <w:sz w:val="20"/>
+                <w:szCs w:val="20"/>
+                <w:lang w:val="en-US"/>
+              </w:rPr>
+              <w:t>bắt</w:t>
+            </w:r>
+            <w:proofErr w:type="spellEnd"/>
+            <w:r>
+              <w:rPr>
+                <w:rFonts w:ascii="Tahoma" w:eastAsia="Tahoma" w:hAnsi="Tahoma" w:cs="Tahoma"/>
+                <w:sz w:val="20"/>
+                <w:szCs w:val="20"/>
+                <w:lang w:val="en-US"/>
+              </w:rPr>
+              <w:t xml:space="preserve"> </w:t>
+            </w:r>
+            <w:proofErr w:type="spellStart"/>
+            <w:r>
+              <w:rPr>
+                <w:rFonts w:ascii="Tahoma" w:eastAsia="Tahoma" w:hAnsi="Tahoma" w:cs="Tahoma"/>
+                <w:sz w:val="20"/>
+                <w:szCs w:val="20"/>
+                <w:lang w:val="en-US"/>
+              </w:rPr>
+              <w:t>đầu</w:t>
+            </w:r>
+            <w:proofErr w:type="spellEnd"/>
           </w:p>
         </w:tc>
         <w:tc>
@@ -4362,15 +9310,117 @@
                 <w:lang w:val="en-US"/>
               </w:rPr>
             </w:pPr>
-            <w:r>
-              <w:rPr>
-                <w:rFonts w:ascii="Tahoma" w:eastAsia="Tahoma" w:hAnsi="Tahoma" w:cs="Tahoma"/>
-                <w:sz w:val="20"/>
-                <w:szCs w:val="20"/>
-                <w:lang w:val="en-US"/>
-              </w:rPr>
-              <w:t>Đếm thời gian của buổi học</w:t>
-            </w:r>
+            <w:proofErr w:type="spellStart"/>
+            <w:r>
+              <w:rPr>
+                <w:rFonts w:ascii="Tahoma" w:eastAsia="Tahoma" w:hAnsi="Tahoma" w:cs="Tahoma"/>
+                <w:sz w:val="20"/>
+                <w:szCs w:val="20"/>
+                <w:lang w:val="en-US"/>
+              </w:rPr>
+              <w:t>Đếm</w:t>
+            </w:r>
+            <w:proofErr w:type="spellEnd"/>
+            <w:r>
+              <w:rPr>
+                <w:rFonts w:ascii="Tahoma" w:eastAsia="Tahoma" w:hAnsi="Tahoma" w:cs="Tahoma"/>
+                <w:sz w:val="20"/>
+                <w:szCs w:val="20"/>
+                <w:lang w:val="en-US"/>
+              </w:rPr>
+              <w:t xml:space="preserve"> </w:t>
+            </w:r>
+            <w:proofErr w:type="spellStart"/>
+            <w:r>
+              <w:rPr>
+                <w:rFonts w:ascii="Tahoma" w:eastAsia="Tahoma" w:hAnsi="Tahoma" w:cs="Tahoma"/>
+                <w:sz w:val="20"/>
+                <w:szCs w:val="20"/>
+                <w:lang w:val="en-US"/>
+              </w:rPr>
+              <w:t>thời</w:t>
+            </w:r>
+            <w:proofErr w:type="spellEnd"/>
+            <w:r>
+              <w:rPr>
+                <w:rFonts w:ascii="Tahoma" w:eastAsia="Tahoma" w:hAnsi="Tahoma" w:cs="Tahoma"/>
+                <w:sz w:val="20"/>
+                <w:szCs w:val="20"/>
+                <w:lang w:val="en-US"/>
+              </w:rPr>
+              <w:t xml:space="preserve"> </w:t>
+            </w:r>
+            <w:proofErr w:type="spellStart"/>
+            <w:r>
+              <w:rPr>
+                <w:rFonts w:ascii="Tahoma" w:eastAsia="Tahoma" w:hAnsi="Tahoma" w:cs="Tahoma"/>
+                <w:sz w:val="20"/>
+                <w:szCs w:val="20"/>
+                <w:lang w:val="en-US"/>
+              </w:rPr>
+              <w:t>gian</w:t>
+            </w:r>
+            <w:proofErr w:type="spellEnd"/>
+            <w:r>
+              <w:rPr>
+                <w:rFonts w:ascii="Tahoma" w:eastAsia="Tahoma" w:hAnsi="Tahoma" w:cs="Tahoma"/>
+                <w:sz w:val="20"/>
+                <w:szCs w:val="20"/>
+                <w:lang w:val="en-US"/>
+              </w:rPr>
+              <w:t xml:space="preserve"> </w:t>
+            </w:r>
+            <w:proofErr w:type="spellStart"/>
+            <w:r>
+              <w:rPr>
+                <w:rFonts w:ascii="Tahoma" w:eastAsia="Tahoma" w:hAnsi="Tahoma" w:cs="Tahoma"/>
+                <w:sz w:val="20"/>
+                <w:szCs w:val="20"/>
+                <w:lang w:val="en-US"/>
+              </w:rPr>
+              <w:t>của</w:t>
+            </w:r>
+            <w:proofErr w:type="spellEnd"/>
+            <w:r>
+              <w:rPr>
+                <w:rFonts w:ascii="Tahoma" w:eastAsia="Tahoma" w:hAnsi="Tahoma" w:cs="Tahoma"/>
+                <w:sz w:val="20"/>
+                <w:szCs w:val="20"/>
+                <w:lang w:val="en-US"/>
+              </w:rPr>
+              <w:t xml:space="preserve"> </w:t>
+            </w:r>
+            <w:proofErr w:type="spellStart"/>
+            <w:r>
+              <w:rPr>
+                <w:rFonts w:ascii="Tahoma" w:eastAsia="Tahoma" w:hAnsi="Tahoma" w:cs="Tahoma"/>
+                <w:sz w:val="20"/>
+                <w:szCs w:val="20"/>
+                <w:lang w:val="en-US"/>
+              </w:rPr>
+              <w:t>buổi</w:t>
+            </w:r>
+            <w:proofErr w:type="spellEnd"/>
+            <w:r>
+              <w:rPr>
+                <w:rFonts w:ascii="Tahoma" w:eastAsia="Tahoma" w:hAnsi="Tahoma" w:cs="Tahoma"/>
+                <w:sz w:val="20"/>
+                <w:szCs w:val="20"/>
+                <w:lang w:val="en-US"/>
+              </w:rPr>
+              <w:t xml:space="preserve"> </w:t>
+            </w:r>
+            <w:proofErr w:type="spellStart"/>
+            <w:r>
+              <w:rPr>
+                <w:rFonts w:ascii="Tahoma" w:eastAsia="Tahoma" w:hAnsi="Tahoma" w:cs="Tahoma"/>
+                <w:sz w:val="20"/>
+                <w:szCs w:val="20"/>
+                <w:lang w:val="en-US"/>
+              </w:rPr>
+              <w:t>học</w:t>
+            </w:r>
+            <w:proofErr w:type="spellEnd"/>
           </w:p>
         </w:tc>
         <w:tc>
@@ -4468,8 +9518,39 @@
                 <w:szCs w:val="20"/>
                 <w:lang w:val="en-US"/>
               </w:rPr>
-              <w:t>Logo ứng dụng</w:t>
-            </w:r>
+              <w:t xml:space="preserve">Logo </w:t>
+            </w:r>
+            <w:proofErr w:type="spellStart"/>
+            <w:r>
+              <w:rPr>
+                <w:rFonts w:ascii="Tahoma" w:eastAsia="Tahoma" w:hAnsi="Tahoma" w:cs="Tahoma"/>
+                <w:sz w:val="20"/>
+                <w:szCs w:val="20"/>
+                <w:lang w:val="en-US"/>
+              </w:rPr>
+              <w:t>ứng</w:t>
+            </w:r>
+            <w:proofErr w:type="spellEnd"/>
+            <w:r>
+              <w:rPr>
+                <w:rFonts w:ascii="Tahoma" w:eastAsia="Tahoma" w:hAnsi="Tahoma" w:cs="Tahoma"/>
+                <w:sz w:val="20"/>
+                <w:szCs w:val="20"/>
+                <w:lang w:val="en-US"/>
+              </w:rPr>
+              <w:t xml:space="preserve"> </w:t>
+            </w:r>
+            <w:proofErr w:type="spellStart"/>
+            <w:r>
+              <w:rPr>
+                <w:rFonts w:ascii="Tahoma" w:eastAsia="Tahoma" w:hAnsi="Tahoma" w:cs="Tahoma"/>
+                <w:sz w:val="20"/>
+                <w:szCs w:val="20"/>
+                <w:lang w:val="en-US"/>
+              </w:rPr>
+              <w:t>dụng</w:t>
+            </w:r>
+            <w:proofErr w:type="spellEnd"/>
           </w:p>
         </w:tc>
         <w:tc>
@@ -4583,6 +9664,7 @@
               </w:rPr>
               <w:t xml:space="preserve">. </w:t>
             </w:r>
+            <w:proofErr w:type="spellStart"/>
             <w:r>
               <w:rPr>
                 <w:rFonts w:ascii="Tahoma" w:eastAsia="Tahoma" w:hAnsi="Tahoma" w:cs="Tahoma"/>
@@ -4592,8 +9674,57 @@
                 <w:szCs w:val="20"/>
                 <w:lang w:val="en-US"/>
               </w:rPr>
-              <w:t>Xem giáo trình</w:t>
-            </w:r>
+              <w:t>Xem</w:t>
+            </w:r>
+            <w:proofErr w:type="spellEnd"/>
+            <w:r>
+              <w:rPr>
+                <w:rFonts w:ascii="Tahoma" w:eastAsia="Tahoma" w:hAnsi="Tahoma" w:cs="Tahoma"/>
+                <w:b/>
+                <w:color w:val="3366FF"/>
+                <w:sz w:val="20"/>
+                <w:szCs w:val="20"/>
+                <w:lang w:val="en-US"/>
+              </w:rPr>
+              <w:t xml:space="preserve"> </w:t>
+            </w:r>
+            <w:proofErr w:type="spellStart"/>
+            <w:r>
+              <w:rPr>
+                <w:rFonts w:ascii="Tahoma" w:eastAsia="Tahoma" w:hAnsi="Tahoma" w:cs="Tahoma"/>
+                <w:b/>
+                <w:color w:val="3366FF"/>
+                <w:sz w:val="20"/>
+                <w:szCs w:val="20"/>
+                <w:lang w:val="en-US"/>
+              </w:rPr>
+              <w:t>giáo</w:t>
+            </w:r>
+            <w:proofErr w:type="spellEnd"/>
+            <w:r>
+              <w:rPr>
+                <w:rFonts w:ascii="Tahoma" w:eastAsia="Tahoma" w:hAnsi="Tahoma" w:cs="Tahoma"/>
+                <w:b/>
+                <w:color w:val="3366FF"/>
+                <w:sz w:val="20"/>
+                <w:szCs w:val="20"/>
+                <w:lang w:val="en-US"/>
+              </w:rPr>
+              <w:t xml:space="preserve"> </w:t>
+            </w:r>
+            <w:proofErr w:type="spellStart"/>
+            <w:r>
+              <w:rPr>
+                <w:rFonts w:ascii="Tahoma" w:eastAsia="Tahoma" w:hAnsi="Tahoma" w:cs="Tahoma"/>
+                <w:b/>
+                <w:color w:val="3366FF"/>
+                <w:sz w:val="20"/>
+                <w:szCs w:val="20"/>
+                <w:lang w:val="en-US"/>
+              </w:rPr>
+              <w:t>trình</w:t>
+            </w:r>
+            <w:proofErr w:type="spellEnd"/>
           </w:p>
         </w:tc>
       </w:tr>
@@ -4613,24 +9744,97 @@
                 <w:lang w:val="en-US"/>
               </w:rPr>
             </w:pPr>
-            <w:r>
-              <w:rPr>
-                <w:rFonts w:ascii="Tahoma" w:eastAsia="Tahoma" w:hAnsi="Tahoma" w:cs="Tahoma"/>
-                <w:sz w:val="20"/>
-                <w:szCs w:val="20"/>
-                <w:lang w:val="en-US"/>
-              </w:rPr>
-              <w:t xml:space="preserve">Xem danh sách </w:t>
-            </w:r>
-            <w:r>
-              <w:rPr>
-                <w:rFonts w:ascii="Tahoma" w:eastAsia="Tahoma" w:hAnsi="Tahoma" w:cs="Tahoma"/>
-                <w:sz w:val="20"/>
-                <w:szCs w:val="20"/>
-                <w:lang w:val="en-US"/>
-              </w:rPr>
-              <w:t>giáo trình</w:t>
-            </w:r>
+            <w:proofErr w:type="spellStart"/>
+            <w:r>
+              <w:rPr>
+                <w:rFonts w:ascii="Tahoma" w:eastAsia="Tahoma" w:hAnsi="Tahoma" w:cs="Tahoma"/>
+                <w:sz w:val="20"/>
+                <w:szCs w:val="20"/>
+                <w:lang w:val="en-US"/>
+              </w:rPr>
+              <w:t>Xem</w:t>
+            </w:r>
+            <w:proofErr w:type="spellEnd"/>
+            <w:r>
+              <w:rPr>
+                <w:rFonts w:ascii="Tahoma" w:eastAsia="Tahoma" w:hAnsi="Tahoma" w:cs="Tahoma"/>
+                <w:sz w:val="20"/>
+                <w:szCs w:val="20"/>
+                <w:lang w:val="en-US"/>
+              </w:rPr>
+              <w:t xml:space="preserve"> </w:t>
+            </w:r>
+            <w:proofErr w:type="spellStart"/>
+            <w:r>
+              <w:rPr>
+                <w:rFonts w:ascii="Tahoma" w:eastAsia="Tahoma" w:hAnsi="Tahoma" w:cs="Tahoma"/>
+                <w:sz w:val="20"/>
+                <w:szCs w:val="20"/>
+                <w:lang w:val="en-US"/>
+              </w:rPr>
+              <w:t>danh</w:t>
+            </w:r>
+            <w:proofErr w:type="spellEnd"/>
+            <w:r>
+              <w:rPr>
+                <w:rFonts w:ascii="Tahoma" w:eastAsia="Tahoma" w:hAnsi="Tahoma" w:cs="Tahoma"/>
+                <w:sz w:val="20"/>
+                <w:szCs w:val="20"/>
+                <w:lang w:val="en-US"/>
+              </w:rPr>
+              <w:t xml:space="preserve"> </w:t>
+            </w:r>
+            <w:proofErr w:type="spellStart"/>
+            <w:r>
+              <w:rPr>
+                <w:rFonts w:ascii="Tahoma" w:eastAsia="Tahoma" w:hAnsi="Tahoma" w:cs="Tahoma"/>
+                <w:sz w:val="20"/>
+                <w:szCs w:val="20"/>
+                <w:lang w:val="en-US"/>
+              </w:rPr>
+              <w:t>sách</w:t>
+            </w:r>
+            <w:proofErr w:type="spellEnd"/>
+            <w:r>
+              <w:rPr>
+                <w:rFonts w:ascii="Tahoma" w:eastAsia="Tahoma" w:hAnsi="Tahoma" w:cs="Tahoma"/>
+                <w:sz w:val="20"/>
+                <w:szCs w:val="20"/>
+                <w:lang w:val="en-US"/>
+              </w:rPr>
+              <w:t xml:space="preserve"> </w:t>
+            </w:r>
+            <w:proofErr w:type="spellStart"/>
+            <w:r>
+              <w:rPr>
+                <w:rFonts w:ascii="Tahoma" w:eastAsia="Tahoma" w:hAnsi="Tahoma" w:cs="Tahoma"/>
+                <w:sz w:val="20"/>
+                <w:szCs w:val="20"/>
+                <w:lang w:val="en-US"/>
+              </w:rPr>
+              <w:t>giáo</w:t>
+            </w:r>
+            <w:proofErr w:type="spellEnd"/>
+            <w:r>
+              <w:rPr>
+                <w:rFonts w:ascii="Tahoma" w:eastAsia="Tahoma" w:hAnsi="Tahoma" w:cs="Tahoma"/>
+                <w:sz w:val="20"/>
+                <w:szCs w:val="20"/>
+                <w:lang w:val="en-US"/>
+              </w:rPr>
+              <w:t xml:space="preserve"> </w:t>
+            </w:r>
+            <w:proofErr w:type="spellStart"/>
+            <w:r>
+              <w:rPr>
+                <w:rFonts w:ascii="Tahoma" w:eastAsia="Tahoma" w:hAnsi="Tahoma" w:cs="Tahoma"/>
+                <w:sz w:val="20"/>
+                <w:szCs w:val="20"/>
+                <w:lang w:val="en-US"/>
+              </w:rPr>
+              <w:t>trình</w:t>
+            </w:r>
+            <w:proofErr w:type="spellEnd"/>
           </w:p>
         </w:tc>
         <w:tc>
@@ -4725,15 +9929,77 @@
                 <w:lang w:val="en-US"/>
               </w:rPr>
             </w:pPr>
-            <w:r>
-              <w:rPr>
-                <w:rFonts w:ascii="Tahoma" w:eastAsia="Tahoma" w:hAnsi="Tahoma" w:cs="Tahoma"/>
-                <w:sz w:val="20"/>
-                <w:szCs w:val="20"/>
-                <w:lang w:val="en-US"/>
-              </w:rPr>
-              <w:t>Tìm kiếm giáo trình</w:t>
-            </w:r>
+            <w:proofErr w:type="spellStart"/>
+            <w:r>
+              <w:rPr>
+                <w:rFonts w:ascii="Tahoma" w:eastAsia="Tahoma" w:hAnsi="Tahoma" w:cs="Tahoma"/>
+                <w:sz w:val="20"/>
+                <w:szCs w:val="20"/>
+                <w:lang w:val="en-US"/>
+              </w:rPr>
+              <w:t>Tìm</w:t>
+            </w:r>
+            <w:proofErr w:type="spellEnd"/>
+            <w:r>
+              <w:rPr>
+                <w:rFonts w:ascii="Tahoma" w:eastAsia="Tahoma" w:hAnsi="Tahoma" w:cs="Tahoma"/>
+                <w:sz w:val="20"/>
+                <w:szCs w:val="20"/>
+                <w:lang w:val="en-US"/>
+              </w:rPr>
+              <w:t xml:space="preserve"> </w:t>
+            </w:r>
+            <w:proofErr w:type="spellStart"/>
+            <w:r>
+              <w:rPr>
+                <w:rFonts w:ascii="Tahoma" w:eastAsia="Tahoma" w:hAnsi="Tahoma" w:cs="Tahoma"/>
+                <w:sz w:val="20"/>
+                <w:szCs w:val="20"/>
+                <w:lang w:val="en-US"/>
+              </w:rPr>
+              <w:t>kiếm</w:t>
+            </w:r>
+            <w:proofErr w:type="spellEnd"/>
+            <w:r>
+              <w:rPr>
+                <w:rFonts w:ascii="Tahoma" w:eastAsia="Tahoma" w:hAnsi="Tahoma" w:cs="Tahoma"/>
+                <w:sz w:val="20"/>
+                <w:szCs w:val="20"/>
+                <w:lang w:val="en-US"/>
+              </w:rPr>
+              <w:t xml:space="preserve"> </w:t>
+            </w:r>
+            <w:proofErr w:type="spellStart"/>
+            <w:r>
+              <w:rPr>
+                <w:rFonts w:ascii="Tahoma" w:eastAsia="Tahoma" w:hAnsi="Tahoma" w:cs="Tahoma"/>
+                <w:sz w:val="20"/>
+                <w:szCs w:val="20"/>
+                <w:lang w:val="en-US"/>
+              </w:rPr>
+              <w:t>giáo</w:t>
+            </w:r>
+            <w:proofErr w:type="spellEnd"/>
+            <w:r>
+              <w:rPr>
+                <w:rFonts w:ascii="Tahoma" w:eastAsia="Tahoma" w:hAnsi="Tahoma" w:cs="Tahoma"/>
+                <w:sz w:val="20"/>
+                <w:szCs w:val="20"/>
+                <w:lang w:val="en-US"/>
+              </w:rPr>
+              <w:t xml:space="preserve"> </w:t>
+            </w:r>
+            <w:proofErr w:type="spellStart"/>
+            <w:r>
+              <w:rPr>
+                <w:rFonts w:ascii="Tahoma" w:eastAsia="Tahoma" w:hAnsi="Tahoma" w:cs="Tahoma"/>
+                <w:sz w:val="20"/>
+                <w:szCs w:val="20"/>
+                <w:lang w:val="en-US"/>
+              </w:rPr>
+              <w:t>trình</w:t>
+            </w:r>
+            <w:proofErr w:type="spellEnd"/>
           </w:p>
         </w:tc>
         <w:tc>
@@ -4825,15 +10091,97 @@
                 <w:lang w:val="en-US"/>
               </w:rPr>
             </w:pPr>
-            <w:r>
-              <w:rPr>
-                <w:rFonts w:ascii="Tahoma" w:eastAsia="Tahoma" w:hAnsi="Tahoma" w:cs="Tahoma"/>
-                <w:sz w:val="20"/>
-                <w:szCs w:val="20"/>
-                <w:lang w:val="en-US"/>
-              </w:rPr>
-              <w:t>Phân trang giáo trình học</w:t>
-            </w:r>
+            <w:proofErr w:type="spellStart"/>
+            <w:r>
+              <w:rPr>
+                <w:rFonts w:ascii="Tahoma" w:eastAsia="Tahoma" w:hAnsi="Tahoma" w:cs="Tahoma"/>
+                <w:sz w:val="20"/>
+                <w:szCs w:val="20"/>
+                <w:lang w:val="en-US"/>
+              </w:rPr>
+              <w:t>Phân</w:t>
+            </w:r>
+            <w:proofErr w:type="spellEnd"/>
+            <w:r>
+              <w:rPr>
+                <w:rFonts w:ascii="Tahoma" w:eastAsia="Tahoma" w:hAnsi="Tahoma" w:cs="Tahoma"/>
+                <w:sz w:val="20"/>
+                <w:szCs w:val="20"/>
+                <w:lang w:val="en-US"/>
+              </w:rPr>
+              <w:t xml:space="preserve"> </w:t>
+            </w:r>
+            <w:proofErr w:type="spellStart"/>
+            <w:r>
+              <w:rPr>
+                <w:rFonts w:ascii="Tahoma" w:eastAsia="Tahoma" w:hAnsi="Tahoma" w:cs="Tahoma"/>
+                <w:sz w:val="20"/>
+                <w:szCs w:val="20"/>
+                <w:lang w:val="en-US"/>
+              </w:rPr>
+              <w:t>trang</w:t>
+            </w:r>
+            <w:proofErr w:type="spellEnd"/>
+            <w:r>
+              <w:rPr>
+                <w:rFonts w:ascii="Tahoma" w:eastAsia="Tahoma" w:hAnsi="Tahoma" w:cs="Tahoma"/>
+                <w:sz w:val="20"/>
+                <w:szCs w:val="20"/>
+                <w:lang w:val="en-US"/>
+              </w:rPr>
+              <w:t xml:space="preserve"> </w:t>
+            </w:r>
+            <w:proofErr w:type="spellStart"/>
+            <w:r>
+              <w:rPr>
+                <w:rFonts w:ascii="Tahoma" w:eastAsia="Tahoma" w:hAnsi="Tahoma" w:cs="Tahoma"/>
+                <w:sz w:val="20"/>
+                <w:szCs w:val="20"/>
+                <w:lang w:val="en-US"/>
+              </w:rPr>
+              <w:t>giáo</w:t>
+            </w:r>
+            <w:proofErr w:type="spellEnd"/>
+            <w:r>
+              <w:rPr>
+                <w:rFonts w:ascii="Tahoma" w:eastAsia="Tahoma" w:hAnsi="Tahoma" w:cs="Tahoma"/>
+                <w:sz w:val="20"/>
+                <w:szCs w:val="20"/>
+                <w:lang w:val="en-US"/>
+              </w:rPr>
+              <w:t xml:space="preserve"> </w:t>
+            </w:r>
+            <w:proofErr w:type="spellStart"/>
+            <w:r>
+              <w:rPr>
+                <w:rFonts w:ascii="Tahoma" w:eastAsia="Tahoma" w:hAnsi="Tahoma" w:cs="Tahoma"/>
+                <w:sz w:val="20"/>
+                <w:szCs w:val="20"/>
+                <w:lang w:val="en-US"/>
+              </w:rPr>
+              <w:t>trình</w:t>
+            </w:r>
+            <w:proofErr w:type="spellEnd"/>
+            <w:r>
+              <w:rPr>
+                <w:rFonts w:ascii="Tahoma" w:eastAsia="Tahoma" w:hAnsi="Tahoma" w:cs="Tahoma"/>
+                <w:sz w:val="20"/>
+                <w:szCs w:val="20"/>
+                <w:lang w:val="en-US"/>
+              </w:rPr>
+              <w:t xml:space="preserve"> </w:t>
+            </w:r>
+            <w:proofErr w:type="spellStart"/>
+            <w:r>
+              <w:rPr>
+                <w:rFonts w:ascii="Tahoma" w:eastAsia="Tahoma" w:hAnsi="Tahoma" w:cs="Tahoma"/>
+                <w:sz w:val="20"/>
+                <w:szCs w:val="20"/>
+                <w:lang w:val="en-US"/>
+              </w:rPr>
+              <w:t>học</w:t>
+            </w:r>
+            <w:proofErr w:type="spellEnd"/>
           </w:p>
         </w:tc>
         <w:tc>
@@ -4925,42 +10273,166 @@
                 <w:lang w:val="en-US"/>
               </w:rPr>
             </w:pPr>
-            <w:r>
-              <w:rPr>
-                <w:rFonts w:ascii="Tahoma" w:eastAsia="Tahoma" w:hAnsi="Tahoma" w:cs="Tahoma"/>
-                <w:sz w:val="20"/>
-                <w:szCs w:val="20"/>
-                <w:lang w:val="en-US"/>
-              </w:rPr>
-              <w:t xml:space="preserve">Xem </w:t>
-            </w:r>
-            <w:r>
-              <w:rPr>
-                <w:rFonts w:ascii="Tahoma" w:eastAsia="Tahoma" w:hAnsi="Tahoma" w:cs="Tahoma"/>
-                <w:sz w:val="20"/>
-                <w:szCs w:val="20"/>
-                <w:lang w:val="en-US"/>
-              </w:rPr>
-              <w:t xml:space="preserve">mô tả </w:t>
-            </w:r>
-            <w:r>
-              <w:rPr>
-                <w:rFonts w:ascii="Tahoma" w:eastAsia="Tahoma" w:hAnsi="Tahoma" w:cs="Tahoma"/>
-                <w:sz w:val="20"/>
-                <w:szCs w:val="20"/>
-                <w:lang w:val="en-US"/>
-              </w:rPr>
-              <w:t xml:space="preserve">chi tiết của </w:t>
-            </w:r>
-            <w:r>
-              <w:rPr>
-                <w:rFonts w:ascii="Tahoma" w:eastAsia="Tahoma" w:hAnsi="Tahoma" w:cs="Tahoma"/>
-                <w:sz w:val="20"/>
-                <w:szCs w:val="20"/>
-                <w:lang w:val="en-US"/>
-              </w:rPr>
-              <w:t>một giáo trình</w:t>
-            </w:r>
+            <w:proofErr w:type="spellStart"/>
+            <w:r>
+              <w:rPr>
+                <w:rFonts w:ascii="Tahoma" w:eastAsia="Tahoma" w:hAnsi="Tahoma" w:cs="Tahoma"/>
+                <w:sz w:val="20"/>
+                <w:szCs w:val="20"/>
+                <w:lang w:val="en-US"/>
+              </w:rPr>
+              <w:t>Xem</w:t>
+            </w:r>
+            <w:proofErr w:type="spellEnd"/>
+            <w:r>
+              <w:rPr>
+                <w:rFonts w:ascii="Tahoma" w:eastAsia="Tahoma" w:hAnsi="Tahoma" w:cs="Tahoma"/>
+                <w:sz w:val="20"/>
+                <w:szCs w:val="20"/>
+                <w:lang w:val="en-US"/>
+              </w:rPr>
+              <w:t xml:space="preserve"> </w:t>
+            </w:r>
+            <w:proofErr w:type="spellStart"/>
+            <w:r>
+              <w:rPr>
+                <w:rFonts w:ascii="Tahoma" w:eastAsia="Tahoma" w:hAnsi="Tahoma" w:cs="Tahoma"/>
+                <w:sz w:val="20"/>
+                <w:szCs w:val="20"/>
+                <w:lang w:val="en-US"/>
+              </w:rPr>
+              <w:t>mô</w:t>
+            </w:r>
+            <w:proofErr w:type="spellEnd"/>
+            <w:r>
+              <w:rPr>
+                <w:rFonts w:ascii="Tahoma" w:eastAsia="Tahoma" w:hAnsi="Tahoma" w:cs="Tahoma"/>
+                <w:sz w:val="20"/>
+                <w:szCs w:val="20"/>
+                <w:lang w:val="en-US"/>
+              </w:rPr>
+              <w:t xml:space="preserve"> </w:t>
+            </w:r>
+            <w:proofErr w:type="spellStart"/>
+            <w:r>
+              <w:rPr>
+                <w:rFonts w:ascii="Tahoma" w:eastAsia="Tahoma" w:hAnsi="Tahoma" w:cs="Tahoma"/>
+                <w:sz w:val="20"/>
+                <w:szCs w:val="20"/>
+                <w:lang w:val="en-US"/>
+              </w:rPr>
+              <w:t>tả</w:t>
+            </w:r>
+            <w:proofErr w:type="spellEnd"/>
+            <w:r>
+              <w:rPr>
+                <w:rFonts w:ascii="Tahoma" w:eastAsia="Tahoma" w:hAnsi="Tahoma" w:cs="Tahoma"/>
+                <w:sz w:val="20"/>
+                <w:szCs w:val="20"/>
+                <w:lang w:val="en-US"/>
+              </w:rPr>
+              <w:t xml:space="preserve"> </w:t>
+            </w:r>
+            <w:r>
+              <w:rPr>
+                <w:rFonts w:ascii="Tahoma" w:eastAsia="Tahoma" w:hAnsi="Tahoma" w:cs="Tahoma"/>
+                <w:sz w:val="20"/>
+                <w:szCs w:val="20"/>
+                <w:lang w:val="en-US"/>
+              </w:rPr>
+              <w:t xml:space="preserve">chi </w:t>
+            </w:r>
+            <w:proofErr w:type="spellStart"/>
+            <w:r>
+              <w:rPr>
+                <w:rFonts w:ascii="Tahoma" w:eastAsia="Tahoma" w:hAnsi="Tahoma" w:cs="Tahoma"/>
+                <w:sz w:val="20"/>
+                <w:szCs w:val="20"/>
+                <w:lang w:val="en-US"/>
+              </w:rPr>
+              <w:t>tiết</w:t>
+            </w:r>
+            <w:proofErr w:type="spellEnd"/>
+            <w:r>
+              <w:rPr>
+                <w:rFonts w:ascii="Tahoma" w:eastAsia="Tahoma" w:hAnsi="Tahoma" w:cs="Tahoma"/>
+                <w:sz w:val="20"/>
+                <w:szCs w:val="20"/>
+                <w:lang w:val="en-US"/>
+              </w:rPr>
+              <w:t xml:space="preserve"> </w:t>
+            </w:r>
+            <w:proofErr w:type="spellStart"/>
+            <w:r>
+              <w:rPr>
+                <w:rFonts w:ascii="Tahoma" w:eastAsia="Tahoma" w:hAnsi="Tahoma" w:cs="Tahoma"/>
+                <w:sz w:val="20"/>
+                <w:szCs w:val="20"/>
+                <w:lang w:val="en-US"/>
+              </w:rPr>
+              <w:t>của</w:t>
+            </w:r>
+            <w:proofErr w:type="spellEnd"/>
+            <w:r>
+              <w:rPr>
+                <w:rFonts w:ascii="Tahoma" w:eastAsia="Tahoma" w:hAnsi="Tahoma" w:cs="Tahoma"/>
+                <w:sz w:val="20"/>
+                <w:szCs w:val="20"/>
+                <w:lang w:val="en-US"/>
+              </w:rPr>
+              <w:t xml:space="preserve"> </w:t>
+            </w:r>
+            <w:proofErr w:type="spellStart"/>
+            <w:r>
+              <w:rPr>
+                <w:rFonts w:ascii="Tahoma" w:eastAsia="Tahoma" w:hAnsi="Tahoma" w:cs="Tahoma"/>
+                <w:sz w:val="20"/>
+                <w:szCs w:val="20"/>
+                <w:lang w:val="en-US"/>
+              </w:rPr>
+              <w:t>một</w:t>
+            </w:r>
+            <w:proofErr w:type="spellEnd"/>
+            <w:r>
+              <w:rPr>
+                <w:rFonts w:ascii="Tahoma" w:eastAsia="Tahoma" w:hAnsi="Tahoma" w:cs="Tahoma"/>
+                <w:sz w:val="20"/>
+                <w:szCs w:val="20"/>
+                <w:lang w:val="en-US"/>
+              </w:rPr>
+              <w:t xml:space="preserve"> </w:t>
+            </w:r>
+            <w:proofErr w:type="spellStart"/>
+            <w:r>
+              <w:rPr>
+                <w:rFonts w:ascii="Tahoma" w:eastAsia="Tahoma" w:hAnsi="Tahoma" w:cs="Tahoma"/>
+                <w:sz w:val="20"/>
+                <w:szCs w:val="20"/>
+                <w:lang w:val="en-US"/>
+              </w:rPr>
+              <w:t>giáo</w:t>
+            </w:r>
+            <w:proofErr w:type="spellEnd"/>
+            <w:r>
+              <w:rPr>
+                <w:rFonts w:ascii="Tahoma" w:eastAsia="Tahoma" w:hAnsi="Tahoma" w:cs="Tahoma"/>
+                <w:sz w:val="20"/>
+                <w:szCs w:val="20"/>
+                <w:lang w:val="en-US"/>
+              </w:rPr>
+              <w:t xml:space="preserve"> </w:t>
+            </w:r>
+            <w:proofErr w:type="spellStart"/>
+            <w:r>
+              <w:rPr>
+                <w:rFonts w:ascii="Tahoma" w:eastAsia="Tahoma" w:hAnsi="Tahoma" w:cs="Tahoma"/>
+                <w:sz w:val="20"/>
+                <w:szCs w:val="20"/>
+                <w:lang w:val="en-US"/>
+              </w:rPr>
+              <w:t>trình</w:t>
+            </w:r>
+            <w:proofErr w:type="spellEnd"/>
           </w:p>
         </w:tc>
         <w:tc>
@@ -5055,15 +10527,157 @@
                 <w:lang w:val="en-US"/>
               </w:rPr>
             </w:pPr>
-            <w:r>
-              <w:rPr>
-                <w:rFonts w:ascii="Tahoma" w:eastAsia="Tahoma" w:hAnsi="Tahoma" w:cs="Tahoma"/>
-                <w:sz w:val="20"/>
-                <w:szCs w:val="20"/>
-                <w:lang w:val="en-US"/>
-              </w:rPr>
-              <w:t>Hiển thị nội dung chi tiết của một giáo trình</w:t>
-            </w:r>
+            <w:proofErr w:type="spellStart"/>
+            <w:r>
+              <w:rPr>
+                <w:rFonts w:ascii="Tahoma" w:eastAsia="Tahoma" w:hAnsi="Tahoma" w:cs="Tahoma"/>
+                <w:sz w:val="20"/>
+                <w:szCs w:val="20"/>
+                <w:lang w:val="en-US"/>
+              </w:rPr>
+              <w:t>Hiển</w:t>
+            </w:r>
+            <w:proofErr w:type="spellEnd"/>
+            <w:r>
+              <w:rPr>
+                <w:rFonts w:ascii="Tahoma" w:eastAsia="Tahoma" w:hAnsi="Tahoma" w:cs="Tahoma"/>
+                <w:sz w:val="20"/>
+                <w:szCs w:val="20"/>
+                <w:lang w:val="en-US"/>
+              </w:rPr>
+              <w:t xml:space="preserve"> </w:t>
+            </w:r>
+            <w:proofErr w:type="spellStart"/>
+            <w:r>
+              <w:rPr>
+                <w:rFonts w:ascii="Tahoma" w:eastAsia="Tahoma" w:hAnsi="Tahoma" w:cs="Tahoma"/>
+                <w:sz w:val="20"/>
+                <w:szCs w:val="20"/>
+                <w:lang w:val="en-US"/>
+              </w:rPr>
+              <w:t>thị</w:t>
+            </w:r>
+            <w:proofErr w:type="spellEnd"/>
+            <w:r>
+              <w:rPr>
+                <w:rFonts w:ascii="Tahoma" w:eastAsia="Tahoma" w:hAnsi="Tahoma" w:cs="Tahoma"/>
+                <w:sz w:val="20"/>
+                <w:szCs w:val="20"/>
+                <w:lang w:val="en-US"/>
+              </w:rPr>
+              <w:t xml:space="preserve"> </w:t>
+            </w:r>
+            <w:proofErr w:type="spellStart"/>
+            <w:r>
+              <w:rPr>
+                <w:rFonts w:ascii="Tahoma" w:eastAsia="Tahoma" w:hAnsi="Tahoma" w:cs="Tahoma"/>
+                <w:sz w:val="20"/>
+                <w:szCs w:val="20"/>
+                <w:lang w:val="en-US"/>
+              </w:rPr>
+              <w:t>nội</w:t>
+            </w:r>
+            <w:proofErr w:type="spellEnd"/>
+            <w:r>
+              <w:rPr>
+                <w:rFonts w:ascii="Tahoma" w:eastAsia="Tahoma" w:hAnsi="Tahoma" w:cs="Tahoma"/>
+                <w:sz w:val="20"/>
+                <w:szCs w:val="20"/>
+                <w:lang w:val="en-US"/>
+              </w:rPr>
+              <w:t xml:space="preserve"> dung chi </w:t>
+            </w:r>
+            <w:proofErr w:type="spellStart"/>
+            <w:r>
+              <w:rPr>
+                <w:rFonts w:ascii="Tahoma" w:eastAsia="Tahoma" w:hAnsi="Tahoma" w:cs="Tahoma"/>
+                <w:sz w:val="20"/>
+                <w:szCs w:val="20"/>
+                <w:lang w:val="en-US"/>
+              </w:rPr>
+              <w:t>tiết</w:t>
+            </w:r>
+            <w:proofErr w:type="spellEnd"/>
+            <w:r>
+              <w:rPr>
+                <w:rFonts w:ascii="Tahoma" w:eastAsia="Tahoma" w:hAnsi="Tahoma" w:cs="Tahoma"/>
+                <w:sz w:val="20"/>
+                <w:szCs w:val="20"/>
+                <w:lang w:val="en-US"/>
+              </w:rPr>
+              <w:t xml:space="preserve"> </w:t>
+            </w:r>
+            <w:proofErr w:type="spellStart"/>
+            <w:r>
+              <w:rPr>
+                <w:rFonts w:ascii="Tahoma" w:eastAsia="Tahoma" w:hAnsi="Tahoma" w:cs="Tahoma"/>
+                <w:sz w:val="20"/>
+                <w:szCs w:val="20"/>
+                <w:lang w:val="en-US"/>
+              </w:rPr>
+              <w:t>của</w:t>
+            </w:r>
+            <w:proofErr w:type="spellEnd"/>
+            <w:r>
+              <w:rPr>
+                <w:rFonts w:ascii="Tahoma" w:eastAsia="Tahoma" w:hAnsi="Tahoma" w:cs="Tahoma"/>
+                <w:sz w:val="20"/>
+                <w:szCs w:val="20"/>
+                <w:lang w:val="en-US"/>
+              </w:rPr>
+              <w:t xml:space="preserve"> </w:t>
+            </w:r>
+            <w:proofErr w:type="spellStart"/>
+            <w:r>
+              <w:rPr>
+                <w:rFonts w:ascii="Tahoma" w:eastAsia="Tahoma" w:hAnsi="Tahoma" w:cs="Tahoma"/>
+                <w:sz w:val="20"/>
+                <w:szCs w:val="20"/>
+                <w:lang w:val="en-US"/>
+              </w:rPr>
+              <w:t>một</w:t>
+            </w:r>
+            <w:proofErr w:type="spellEnd"/>
+            <w:r>
+              <w:rPr>
+                <w:rFonts w:ascii="Tahoma" w:eastAsia="Tahoma" w:hAnsi="Tahoma" w:cs="Tahoma"/>
+                <w:sz w:val="20"/>
+                <w:szCs w:val="20"/>
+                <w:lang w:val="en-US"/>
+              </w:rPr>
+              <w:t xml:space="preserve"> </w:t>
+            </w:r>
+            <w:proofErr w:type="spellStart"/>
+            <w:r>
+              <w:rPr>
+                <w:rFonts w:ascii="Tahoma" w:eastAsia="Tahoma" w:hAnsi="Tahoma" w:cs="Tahoma"/>
+                <w:sz w:val="20"/>
+                <w:szCs w:val="20"/>
+                <w:lang w:val="en-US"/>
+              </w:rPr>
+              <w:t>giáo</w:t>
+            </w:r>
+            <w:proofErr w:type="spellEnd"/>
+            <w:r>
+              <w:rPr>
+                <w:rFonts w:ascii="Tahoma" w:eastAsia="Tahoma" w:hAnsi="Tahoma" w:cs="Tahoma"/>
+                <w:sz w:val="20"/>
+                <w:szCs w:val="20"/>
+                <w:lang w:val="en-US"/>
+              </w:rPr>
+              <w:t xml:space="preserve"> </w:t>
+            </w:r>
+            <w:proofErr w:type="spellStart"/>
+            <w:r>
+              <w:rPr>
+                <w:rFonts w:ascii="Tahoma" w:eastAsia="Tahoma" w:hAnsi="Tahoma" w:cs="Tahoma"/>
+                <w:sz w:val="20"/>
+                <w:szCs w:val="20"/>
+                <w:lang w:val="en-US"/>
+              </w:rPr>
+              <w:t>trình</w:t>
+            </w:r>
+            <w:proofErr w:type="spellEnd"/>
           </w:p>
         </w:tc>
         <w:tc>
@@ -5139,6 +10753,7 @@
                 <w:lang w:val="en-US"/>
               </w:rPr>
             </w:pPr>
+            <w:proofErr w:type="spellStart"/>
             <w:r>
               <w:rPr>
                 <w:rFonts w:ascii="Tahoma" w:eastAsia="Tahoma" w:hAnsi="Tahoma" w:cs="Tahoma"/>
@@ -5147,7 +10762,150 @@
                 <w:szCs w:val="20"/>
                 <w:lang w:val="en-US"/>
               </w:rPr>
-              <w:t>Nội dung giáo trình được trình bày bằng PDF</w:t>
+              <w:t>Nội</w:t>
+            </w:r>
+            <w:proofErr w:type="spellEnd"/>
+            <w:r>
+              <w:rPr>
+                <w:rFonts w:ascii="Tahoma" w:eastAsia="Tahoma" w:hAnsi="Tahoma" w:cs="Tahoma"/>
+                <w:color w:val="000000" w:themeColor="text1"/>
+                <w:sz w:val="20"/>
+                <w:szCs w:val="20"/>
+                <w:lang w:val="en-US"/>
+              </w:rPr>
+              <w:t xml:space="preserve"> dung </w:t>
+            </w:r>
+            <w:proofErr w:type="spellStart"/>
+            <w:r>
+              <w:rPr>
+                <w:rFonts w:ascii="Tahoma" w:eastAsia="Tahoma" w:hAnsi="Tahoma" w:cs="Tahoma"/>
+                <w:color w:val="000000" w:themeColor="text1"/>
+                <w:sz w:val="20"/>
+                <w:szCs w:val="20"/>
+                <w:lang w:val="en-US"/>
+              </w:rPr>
+              <w:t>giáo</w:t>
+            </w:r>
+            <w:proofErr w:type="spellEnd"/>
+            <w:r>
+              <w:rPr>
+                <w:rFonts w:ascii="Tahoma" w:eastAsia="Tahoma" w:hAnsi="Tahoma" w:cs="Tahoma"/>
+                <w:color w:val="000000" w:themeColor="text1"/>
+                <w:sz w:val="20"/>
+                <w:szCs w:val="20"/>
+                <w:lang w:val="en-US"/>
+              </w:rPr>
+              <w:t xml:space="preserve"> </w:t>
+            </w:r>
+            <w:proofErr w:type="spellStart"/>
+            <w:r>
+              <w:rPr>
+                <w:rFonts w:ascii="Tahoma" w:eastAsia="Tahoma" w:hAnsi="Tahoma" w:cs="Tahoma"/>
+                <w:color w:val="000000" w:themeColor="text1"/>
+                <w:sz w:val="20"/>
+                <w:szCs w:val="20"/>
+                <w:lang w:val="en-US"/>
+              </w:rPr>
+              <w:t>trình</w:t>
+            </w:r>
+            <w:proofErr w:type="spellEnd"/>
+            <w:r>
+              <w:rPr>
+                <w:rFonts w:ascii="Tahoma" w:eastAsia="Tahoma" w:hAnsi="Tahoma" w:cs="Tahoma"/>
+                <w:color w:val="000000" w:themeColor="text1"/>
+                <w:sz w:val="20"/>
+                <w:szCs w:val="20"/>
+                <w:lang w:val="en-US"/>
+              </w:rPr>
+              <w:t xml:space="preserve"> </w:t>
+            </w:r>
+            <w:proofErr w:type="spellStart"/>
+            <w:r>
+              <w:rPr>
+                <w:rFonts w:ascii="Tahoma" w:eastAsia="Tahoma" w:hAnsi="Tahoma" w:cs="Tahoma"/>
+                <w:color w:val="000000" w:themeColor="text1"/>
+                <w:sz w:val="20"/>
+                <w:szCs w:val="20"/>
+                <w:lang w:val="en-US"/>
+              </w:rPr>
+              <w:t>được</w:t>
+            </w:r>
+            <w:proofErr w:type="spellEnd"/>
+            <w:r>
+              <w:rPr>
+                <w:rFonts w:ascii="Tahoma" w:eastAsia="Tahoma" w:hAnsi="Tahoma" w:cs="Tahoma"/>
+                <w:color w:val="000000" w:themeColor="text1"/>
+                <w:sz w:val="20"/>
+                <w:szCs w:val="20"/>
+                <w:lang w:val="en-US"/>
+              </w:rPr>
+              <w:t xml:space="preserve"> </w:t>
+            </w:r>
+            <w:proofErr w:type="spellStart"/>
+            <w:r>
+              <w:rPr>
+                <w:rFonts w:ascii="Tahoma" w:eastAsia="Tahoma" w:hAnsi="Tahoma" w:cs="Tahoma"/>
+                <w:color w:val="000000" w:themeColor="text1"/>
+                <w:sz w:val="20"/>
+                <w:szCs w:val="20"/>
+                <w:lang w:val="en-US"/>
+              </w:rPr>
+              <w:t>trình</w:t>
+            </w:r>
+            <w:proofErr w:type="spellEnd"/>
+            <w:r>
+              <w:rPr>
+                <w:rFonts w:ascii="Tahoma" w:eastAsia="Tahoma" w:hAnsi="Tahoma" w:cs="Tahoma"/>
+                <w:color w:val="000000" w:themeColor="text1"/>
+                <w:sz w:val="20"/>
+                <w:szCs w:val="20"/>
+                <w:lang w:val="en-US"/>
+              </w:rPr>
+              <w:t xml:space="preserve"> </w:t>
+            </w:r>
+            <w:proofErr w:type="spellStart"/>
+            <w:r>
+              <w:rPr>
+                <w:rFonts w:ascii="Tahoma" w:eastAsia="Tahoma" w:hAnsi="Tahoma" w:cs="Tahoma"/>
+                <w:color w:val="000000" w:themeColor="text1"/>
+                <w:sz w:val="20"/>
+                <w:szCs w:val="20"/>
+                <w:lang w:val="en-US"/>
+              </w:rPr>
+              <w:t>bày</w:t>
+            </w:r>
+            <w:proofErr w:type="spellEnd"/>
+            <w:r>
+              <w:rPr>
+                <w:rFonts w:ascii="Tahoma" w:eastAsia="Tahoma" w:hAnsi="Tahoma" w:cs="Tahoma"/>
+                <w:color w:val="000000" w:themeColor="text1"/>
+                <w:sz w:val="20"/>
+                <w:szCs w:val="20"/>
+                <w:lang w:val="en-US"/>
+              </w:rPr>
+              <w:t xml:space="preserve"> </w:t>
+            </w:r>
+            <w:proofErr w:type="spellStart"/>
+            <w:r>
+              <w:rPr>
+                <w:rFonts w:ascii="Tahoma" w:eastAsia="Tahoma" w:hAnsi="Tahoma" w:cs="Tahoma"/>
+                <w:color w:val="000000" w:themeColor="text1"/>
+                <w:sz w:val="20"/>
+                <w:szCs w:val="20"/>
+                <w:lang w:val="en-US"/>
+              </w:rPr>
+              <w:t>bằng</w:t>
+            </w:r>
+            <w:proofErr w:type="spellEnd"/>
+            <w:r>
+              <w:rPr>
+                <w:rFonts w:ascii="Tahoma" w:eastAsia="Tahoma" w:hAnsi="Tahoma" w:cs="Tahoma"/>
+                <w:color w:val="000000" w:themeColor="text1"/>
+                <w:sz w:val="20"/>
+                <w:szCs w:val="20"/>
+                <w:lang w:val="en-US"/>
+              </w:rPr>
+              <w:t xml:space="preserve"> PDF</w:t>
             </w:r>
             <w:r>
               <w:rPr>
@@ -5200,6 +10958,7 @@
               </w:rPr>
               <w:t xml:space="preserve">. </w:t>
             </w:r>
+            <w:proofErr w:type="spellStart"/>
             <w:r>
               <w:rPr>
                 <w:rFonts w:ascii="Tahoma" w:eastAsia="Tahoma" w:hAnsi="Tahoma" w:cs="Tahoma"/>
@@ -5209,8 +10968,201 @@
                 <w:szCs w:val="20"/>
                 <w:lang w:val="en-US"/>
               </w:rPr>
-              <w:t>Quản lý tài khoản và cấu hình ứng dụng</w:t>
-            </w:r>
+              <w:t>Quản</w:t>
+            </w:r>
+            <w:proofErr w:type="spellEnd"/>
+            <w:r>
+              <w:rPr>
+                <w:rFonts w:ascii="Tahoma" w:eastAsia="Tahoma" w:hAnsi="Tahoma" w:cs="Tahoma"/>
+                <w:b/>
+                <w:color w:val="3366FF"/>
+                <w:sz w:val="20"/>
+                <w:szCs w:val="20"/>
+                <w:lang w:val="en-US"/>
+              </w:rPr>
+              <w:t xml:space="preserve"> </w:t>
+            </w:r>
+            <w:proofErr w:type="spellStart"/>
+            <w:r>
+              <w:rPr>
+                <w:rFonts w:ascii="Tahoma" w:eastAsia="Tahoma" w:hAnsi="Tahoma" w:cs="Tahoma"/>
+                <w:b/>
+                <w:color w:val="3366FF"/>
+                <w:sz w:val="20"/>
+                <w:szCs w:val="20"/>
+                <w:lang w:val="en-US"/>
+              </w:rPr>
+              <w:t>lý</w:t>
+            </w:r>
+            <w:proofErr w:type="spellEnd"/>
+            <w:r>
+              <w:rPr>
+                <w:rFonts w:ascii="Tahoma" w:eastAsia="Tahoma" w:hAnsi="Tahoma" w:cs="Tahoma"/>
+                <w:b/>
+                <w:color w:val="3366FF"/>
+                <w:sz w:val="20"/>
+                <w:szCs w:val="20"/>
+                <w:lang w:val="en-US"/>
+              </w:rPr>
+              <w:t xml:space="preserve"> </w:t>
+            </w:r>
+            <w:proofErr w:type="spellStart"/>
+            <w:r>
+              <w:rPr>
+                <w:rFonts w:ascii="Tahoma" w:eastAsia="Tahoma" w:hAnsi="Tahoma" w:cs="Tahoma"/>
+                <w:b/>
+                <w:color w:val="3366FF"/>
+                <w:sz w:val="20"/>
+                <w:szCs w:val="20"/>
+                <w:lang w:val="en-US"/>
+              </w:rPr>
+              <w:t>tài</w:t>
+            </w:r>
+            <w:proofErr w:type="spellEnd"/>
+            <w:r>
+              <w:rPr>
+                <w:rFonts w:ascii="Tahoma" w:eastAsia="Tahoma" w:hAnsi="Tahoma" w:cs="Tahoma"/>
+                <w:b/>
+                <w:color w:val="3366FF"/>
+                <w:sz w:val="20"/>
+                <w:szCs w:val="20"/>
+                <w:lang w:val="en-US"/>
+              </w:rPr>
+              <w:t xml:space="preserve"> </w:t>
+            </w:r>
+            <w:proofErr w:type="spellStart"/>
+            <w:r>
+              <w:rPr>
+                <w:rFonts w:ascii="Tahoma" w:eastAsia="Tahoma" w:hAnsi="Tahoma" w:cs="Tahoma"/>
+                <w:b/>
+                <w:color w:val="3366FF"/>
+                <w:sz w:val="20"/>
+                <w:szCs w:val="20"/>
+                <w:lang w:val="en-US"/>
+              </w:rPr>
+              <w:t>khoản</w:t>
+            </w:r>
+            <w:proofErr w:type="spellEnd"/>
+            <w:r>
+              <w:rPr>
+                <w:rFonts w:ascii="Tahoma" w:eastAsia="Tahoma" w:hAnsi="Tahoma" w:cs="Tahoma"/>
+                <w:b/>
+                <w:color w:val="3366FF"/>
+                <w:sz w:val="20"/>
+                <w:szCs w:val="20"/>
+                <w:lang w:val="en-US"/>
+              </w:rPr>
+              <w:t xml:space="preserve"> </w:t>
+            </w:r>
+            <w:proofErr w:type="spellStart"/>
+            <w:r>
+              <w:rPr>
+                <w:rFonts w:ascii="Tahoma" w:eastAsia="Tahoma" w:hAnsi="Tahoma" w:cs="Tahoma"/>
+                <w:b/>
+                <w:color w:val="3366FF"/>
+                <w:sz w:val="20"/>
+                <w:szCs w:val="20"/>
+                <w:lang w:val="en-US"/>
+              </w:rPr>
+              <w:t>và</w:t>
+            </w:r>
+            <w:proofErr w:type="spellEnd"/>
+            <w:r>
+              <w:rPr>
+                <w:rFonts w:ascii="Tahoma" w:eastAsia="Tahoma" w:hAnsi="Tahoma" w:cs="Tahoma"/>
+                <w:b/>
+                <w:color w:val="3366FF"/>
+                <w:sz w:val="20"/>
+                <w:szCs w:val="20"/>
+                <w:lang w:val="en-US"/>
+              </w:rPr>
+              <w:t xml:space="preserve"> </w:t>
+            </w:r>
+            <w:proofErr w:type="spellStart"/>
+            <w:r>
+              <w:rPr>
+                <w:rFonts w:ascii="Tahoma" w:eastAsia="Tahoma" w:hAnsi="Tahoma" w:cs="Tahoma"/>
+                <w:b/>
+                <w:color w:val="3366FF"/>
+                <w:sz w:val="20"/>
+                <w:szCs w:val="20"/>
+                <w:lang w:val="en-US"/>
+              </w:rPr>
+              <w:t>cấu</w:t>
+            </w:r>
+            <w:proofErr w:type="spellEnd"/>
+            <w:r>
+              <w:rPr>
+                <w:rFonts w:ascii="Tahoma" w:eastAsia="Tahoma" w:hAnsi="Tahoma" w:cs="Tahoma"/>
+                <w:b/>
+                <w:color w:val="3366FF"/>
+                <w:sz w:val="20"/>
+                <w:szCs w:val="20"/>
+                <w:lang w:val="en-US"/>
+              </w:rPr>
+              <w:t xml:space="preserve"> </w:t>
+            </w:r>
+            <w:proofErr w:type="spellStart"/>
+            <w:r>
+              <w:rPr>
+                <w:rFonts w:ascii="Tahoma" w:eastAsia="Tahoma" w:hAnsi="Tahoma" w:cs="Tahoma"/>
+                <w:b/>
+                <w:color w:val="3366FF"/>
+                <w:sz w:val="20"/>
+                <w:szCs w:val="20"/>
+                <w:lang w:val="en-US"/>
+              </w:rPr>
+              <w:t>hình</w:t>
+            </w:r>
+            <w:proofErr w:type="spellEnd"/>
+            <w:r>
+              <w:rPr>
+                <w:rFonts w:ascii="Tahoma" w:eastAsia="Tahoma" w:hAnsi="Tahoma" w:cs="Tahoma"/>
+                <w:b/>
+                <w:color w:val="3366FF"/>
+                <w:sz w:val="20"/>
+                <w:szCs w:val="20"/>
+                <w:lang w:val="en-US"/>
+              </w:rPr>
+              <w:t xml:space="preserve"> </w:t>
+            </w:r>
+            <w:proofErr w:type="spellStart"/>
+            <w:r>
+              <w:rPr>
+                <w:rFonts w:ascii="Tahoma" w:eastAsia="Tahoma" w:hAnsi="Tahoma" w:cs="Tahoma"/>
+                <w:b/>
+                <w:color w:val="3366FF"/>
+                <w:sz w:val="20"/>
+                <w:szCs w:val="20"/>
+                <w:lang w:val="en-US"/>
+              </w:rPr>
+              <w:t>ứng</w:t>
+            </w:r>
+            <w:proofErr w:type="spellEnd"/>
+            <w:r>
+              <w:rPr>
+                <w:rFonts w:ascii="Tahoma" w:eastAsia="Tahoma" w:hAnsi="Tahoma" w:cs="Tahoma"/>
+                <w:b/>
+                <w:color w:val="3366FF"/>
+                <w:sz w:val="20"/>
+                <w:szCs w:val="20"/>
+                <w:lang w:val="en-US"/>
+              </w:rPr>
+              <w:t xml:space="preserve"> </w:t>
+            </w:r>
+            <w:proofErr w:type="spellStart"/>
+            <w:r>
+              <w:rPr>
+                <w:rFonts w:ascii="Tahoma" w:eastAsia="Tahoma" w:hAnsi="Tahoma" w:cs="Tahoma"/>
+                <w:b/>
+                <w:color w:val="3366FF"/>
+                <w:sz w:val="20"/>
+                <w:szCs w:val="20"/>
+                <w:lang w:val="en-US"/>
+              </w:rPr>
+              <w:t>dụng</w:t>
+            </w:r>
+            <w:proofErr w:type="spellEnd"/>
           </w:p>
         </w:tc>
       </w:tr>
@@ -5230,14 +11182,105 @@
                 <w:lang w:val="en-US"/>
               </w:rPr>
             </w:pPr>
-            <w:r>
-              <w:rPr>
-                <w:rFonts w:ascii="Tahoma" w:eastAsia="Tahoma" w:hAnsi="Tahoma" w:cs="Tahoma"/>
-                <w:sz w:val="20"/>
-                <w:szCs w:val="20"/>
-                <w:lang w:val="en-US"/>
-              </w:rPr>
-              <w:t>Quản lý profile (cập nhật thông tin, avatar)</w:t>
+            <w:proofErr w:type="spellStart"/>
+            <w:r>
+              <w:rPr>
+                <w:rFonts w:ascii="Tahoma" w:eastAsia="Tahoma" w:hAnsi="Tahoma" w:cs="Tahoma"/>
+                <w:sz w:val="20"/>
+                <w:szCs w:val="20"/>
+                <w:lang w:val="en-US"/>
+              </w:rPr>
+              <w:t>Quản</w:t>
+            </w:r>
+            <w:proofErr w:type="spellEnd"/>
+            <w:r>
+              <w:rPr>
+                <w:rFonts w:ascii="Tahoma" w:eastAsia="Tahoma" w:hAnsi="Tahoma" w:cs="Tahoma"/>
+                <w:sz w:val="20"/>
+                <w:szCs w:val="20"/>
+                <w:lang w:val="en-US"/>
+              </w:rPr>
+              <w:t xml:space="preserve"> </w:t>
+            </w:r>
+            <w:proofErr w:type="spellStart"/>
+            <w:r>
+              <w:rPr>
+                <w:rFonts w:ascii="Tahoma" w:eastAsia="Tahoma" w:hAnsi="Tahoma" w:cs="Tahoma"/>
+                <w:sz w:val="20"/>
+                <w:szCs w:val="20"/>
+                <w:lang w:val="en-US"/>
+              </w:rPr>
+              <w:t>lý</w:t>
+            </w:r>
+            <w:proofErr w:type="spellEnd"/>
+            <w:r>
+              <w:rPr>
+                <w:rFonts w:ascii="Tahoma" w:eastAsia="Tahoma" w:hAnsi="Tahoma" w:cs="Tahoma"/>
+                <w:sz w:val="20"/>
+                <w:szCs w:val="20"/>
+                <w:lang w:val="en-US"/>
+              </w:rPr>
+              <w:t xml:space="preserve"> profile (</w:t>
+            </w:r>
+            <w:proofErr w:type="spellStart"/>
+            <w:r>
+              <w:rPr>
+                <w:rFonts w:ascii="Tahoma" w:eastAsia="Tahoma" w:hAnsi="Tahoma" w:cs="Tahoma"/>
+                <w:sz w:val="20"/>
+                <w:szCs w:val="20"/>
+                <w:lang w:val="en-US"/>
+              </w:rPr>
+              <w:t>cập</w:t>
+            </w:r>
+            <w:proofErr w:type="spellEnd"/>
+            <w:r>
+              <w:rPr>
+                <w:rFonts w:ascii="Tahoma" w:eastAsia="Tahoma" w:hAnsi="Tahoma" w:cs="Tahoma"/>
+                <w:sz w:val="20"/>
+                <w:szCs w:val="20"/>
+                <w:lang w:val="en-US"/>
+              </w:rPr>
+              <w:t xml:space="preserve"> </w:t>
+            </w:r>
+            <w:proofErr w:type="spellStart"/>
+            <w:r>
+              <w:rPr>
+                <w:rFonts w:ascii="Tahoma" w:eastAsia="Tahoma" w:hAnsi="Tahoma" w:cs="Tahoma"/>
+                <w:sz w:val="20"/>
+                <w:szCs w:val="20"/>
+                <w:lang w:val="en-US"/>
+              </w:rPr>
+              <w:t>nhật</w:t>
+            </w:r>
+            <w:proofErr w:type="spellEnd"/>
+            <w:r>
+              <w:rPr>
+                <w:rFonts w:ascii="Tahoma" w:eastAsia="Tahoma" w:hAnsi="Tahoma" w:cs="Tahoma"/>
+                <w:sz w:val="20"/>
+                <w:szCs w:val="20"/>
+                <w:lang w:val="en-US"/>
+              </w:rPr>
+              <w:t xml:space="preserve"> </w:t>
+            </w:r>
+            <w:proofErr w:type="spellStart"/>
+            <w:r>
+              <w:rPr>
+                <w:rFonts w:ascii="Tahoma" w:eastAsia="Tahoma" w:hAnsi="Tahoma" w:cs="Tahoma"/>
+                <w:sz w:val="20"/>
+                <w:szCs w:val="20"/>
+                <w:lang w:val="en-US"/>
+              </w:rPr>
+              <w:t>thông</w:t>
+            </w:r>
+            <w:proofErr w:type="spellEnd"/>
+            <w:r>
+              <w:rPr>
+                <w:rFonts w:ascii="Tahoma" w:eastAsia="Tahoma" w:hAnsi="Tahoma" w:cs="Tahoma"/>
+                <w:sz w:val="20"/>
+                <w:szCs w:val="20"/>
+                <w:lang w:val="en-US"/>
+              </w:rPr>
+              <w:t xml:space="preserve"> tin, avatar)</w:t>
             </w:r>
           </w:p>
         </w:tc>
@@ -5340,8 +11383,39 @@
                 <w:szCs w:val="20"/>
                 <w:lang w:val="en-US"/>
               </w:rPr>
-              <w:t>Setting ứng dụng</w:t>
-            </w:r>
+              <w:t xml:space="preserve">Setting </w:t>
+            </w:r>
+            <w:proofErr w:type="spellStart"/>
+            <w:r>
+              <w:rPr>
+                <w:rFonts w:ascii="Tahoma" w:eastAsia="Tahoma" w:hAnsi="Tahoma" w:cs="Tahoma"/>
+                <w:sz w:val="20"/>
+                <w:szCs w:val="20"/>
+                <w:lang w:val="en-US"/>
+              </w:rPr>
+              <w:t>ứng</w:t>
+            </w:r>
+            <w:proofErr w:type="spellEnd"/>
+            <w:r>
+              <w:rPr>
+                <w:rFonts w:ascii="Tahoma" w:eastAsia="Tahoma" w:hAnsi="Tahoma" w:cs="Tahoma"/>
+                <w:sz w:val="20"/>
+                <w:szCs w:val="20"/>
+                <w:lang w:val="en-US"/>
+              </w:rPr>
+              <w:t xml:space="preserve"> </w:t>
+            </w:r>
+            <w:proofErr w:type="spellStart"/>
+            <w:r>
+              <w:rPr>
+                <w:rFonts w:ascii="Tahoma" w:eastAsia="Tahoma" w:hAnsi="Tahoma" w:cs="Tahoma"/>
+                <w:sz w:val="20"/>
+                <w:szCs w:val="20"/>
+                <w:lang w:val="en-US"/>
+              </w:rPr>
+              <w:t>dụng</w:t>
+            </w:r>
+            <w:proofErr w:type="spellEnd"/>
           </w:p>
         </w:tc>
         <w:tc>
@@ -5436,14 +11510,205 @@
                 <w:lang w:val="en-US"/>
               </w:rPr>
             </w:pPr>
-            <w:r>
-              <w:rPr>
-                <w:rFonts w:ascii="Tahoma" w:eastAsia="Tahoma" w:hAnsi="Tahoma" w:cs="Tahoma"/>
-                <w:sz w:val="20"/>
-                <w:szCs w:val="20"/>
-                <w:lang w:val="en-US"/>
-              </w:rPr>
-              <w:t>Hỗ trợ đa ngôn ngữ (Tiếng anh và tiếng việt)</w:t>
+            <w:proofErr w:type="spellStart"/>
+            <w:r>
+              <w:rPr>
+                <w:rFonts w:ascii="Tahoma" w:eastAsia="Tahoma" w:hAnsi="Tahoma" w:cs="Tahoma"/>
+                <w:sz w:val="20"/>
+                <w:szCs w:val="20"/>
+                <w:lang w:val="en-US"/>
+              </w:rPr>
+              <w:t>Hỗ</w:t>
+            </w:r>
+            <w:proofErr w:type="spellEnd"/>
+            <w:r>
+              <w:rPr>
+                <w:rFonts w:ascii="Tahoma" w:eastAsia="Tahoma" w:hAnsi="Tahoma" w:cs="Tahoma"/>
+                <w:sz w:val="20"/>
+                <w:szCs w:val="20"/>
+                <w:lang w:val="en-US"/>
+              </w:rPr>
+              <w:t xml:space="preserve"> </w:t>
+            </w:r>
+            <w:proofErr w:type="spellStart"/>
+            <w:r>
+              <w:rPr>
+                <w:rFonts w:ascii="Tahoma" w:eastAsia="Tahoma" w:hAnsi="Tahoma" w:cs="Tahoma"/>
+                <w:sz w:val="20"/>
+                <w:szCs w:val="20"/>
+                <w:lang w:val="en-US"/>
+              </w:rPr>
+              <w:t>trợ</w:t>
+            </w:r>
+            <w:proofErr w:type="spellEnd"/>
+            <w:r>
+              <w:rPr>
+                <w:rFonts w:ascii="Tahoma" w:eastAsia="Tahoma" w:hAnsi="Tahoma" w:cs="Tahoma"/>
+                <w:sz w:val="20"/>
+                <w:szCs w:val="20"/>
+                <w:lang w:val="en-US"/>
+              </w:rPr>
+              <w:t xml:space="preserve"> </w:t>
+            </w:r>
+            <w:proofErr w:type="spellStart"/>
+            <w:r>
+              <w:rPr>
+                <w:rFonts w:ascii="Tahoma" w:eastAsia="Tahoma" w:hAnsi="Tahoma" w:cs="Tahoma"/>
+                <w:sz w:val="20"/>
+                <w:szCs w:val="20"/>
+                <w:lang w:val="en-US"/>
+              </w:rPr>
+              <w:t>đa</w:t>
+            </w:r>
+            <w:proofErr w:type="spellEnd"/>
+            <w:r>
+              <w:rPr>
+                <w:rFonts w:ascii="Tahoma" w:eastAsia="Tahoma" w:hAnsi="Tahoma" w:cs="Tahoma"/>
+                <w:sz w:val="20"/>
+                <w:szCs w:val="20"/>
+                <w:lang w:val="en-US"/>
+              </w:rPr>
+              <w:t xml:space="preserve"> </w:t>
+            </w:r>
+            <w:proofErr w:type="spellStart"/>
+            <w:r>
+              <w:rPr>
+                <w:rFonts w:ascii="Tahoma" w:eastAsia="Tahoma" w:hAnsi="Tahoma" w:cs="Tahoma"/>
+                <w:sz w:val="20"/>
+                <w:szCs w:val="20"/>
+                <w:lang w:val="en-US"/>
+              </w:rPr>
+              <w:t>ngôn</w:t>
+            </w:r>
+            <w:proofErr w:type="spellEnd"/>
+            <w:r>
+              <w:rPr>
+                <w:rFonts w:ascii="Tahoma" w:eastAsia="Tahoma" w:hAnsi="Tahoma" w:cs="Tahoma"/>
+                <w:sz w:val="20"/>
+                <w:szCs w:val="20"/>
+                <w:lang w:val="en-US"/>
+              </w:rPr>
+              <w:t xml:space="preserve"> </w:t>
+            </w:r>
+            <w:proofErr w:type="spellStart"/>
+            <w:r>
+              <w:rPr>
+                <w:rFonts w:ascii="Tahoma" w:eastAsia="Tahoma" w:hAnsi="Tahoma" w:cs="Tahoma"/>
+                <w:sz w:val="20"/>
+                <w:szCs w:val="20"/>
+                <w:lang w:val="en-US"/>
+              </w:rPr>
+              <w:t>ngữ</w:t>
+            </w:r>
+            <w:proofErr w:type="spellEnd"/>
+            <w:r>
+              <w:rPr>
+                <w:rFonts w:ascii="Tahoma" w:eastAsia="Tahoma" w:hAnsi="Tahoma" w:cs="Tahoma"/>
+                <w:sz w:val="20"/>
+                <w:szCs w:val="20"/>
+                <w:lang w:val="en-US"/>
+              </w:rPr>
+              <w:t xml:space="preserve"> (</w:t>
+            </w:r>
+            <w:proofErr w:type="spellStart"/>
+            <w:r>
+              <w:rPr>
+                <w:rFonts w:ascii="Tahoma" w:eastAsia="Tahoma" w:hAnsi="Tahoma" w:cs="Tahoma"/>
+                <w:sz w:val="20"/>
+                <w:szCs w:val="20"/>
+                <w:lang w:val="en-US"/>
+              </w:rPr>
+              <w:t>Tiếng</w:t>
+            </w:r>
+            <w:proofErr w:type="spellEnd"/>
+            <w:r>
+              <w:rPr>
+                <w:rFonts w:ascii="Tahoma" w:eastAsia="Tahoma" w:hAnsi="Tahoma" w:cs="Tahoma"/>
+                <w:sz w:val="20"/>
+                <w:szCs w:val="20"/>
+                <w:lang w:val="en-US"/>
+              </w:rPr>
+              <w:t xml:space="preserve"> </w:t>
+            </w:r>
+            <w:proofErr w:type="spellStart"/>
+            <w:r>
+              <w:rPr>
+                <w:rFonts w:ascii="Tahoma" w:eastAsia="Tahoma" w:hAnsi="Tahoma" w:cs="Tahoma"/>
+                <w:sz w:val="20"/>
+                <w:szCs w:val="20"/>
+                <w:lang w:val="en-US"/>
+              </w:rPr>
+              <w:t>anh</w:t>
+            </w:r>
+            <w:proofErr w:type="spellEnd"/>
+            <w:r>
+              <w:rPr>
+                <w:rFonts w:ascii="Tahoma" w:eastAsia="Tahoma" w:hAnsi="Tahoma" w:cs="Tahoma"/>
+                <w:sz w:val="20"/>
+                <w:szCs w:val="20"/>
+                <w:lang w:val="en-US"/>
+              </w:rPr>
+              <w:t xml:space="preserve"> </w:t>
+            </w:r>
+            <w:proofErr w:type="spellStart"/>
+            <w:r>
+              <w:rPr>
+                <w:rFonts w:ascii="Tahoma" w:eastAsia="Tahoma" w:hAnsi="Tahoma" w:cs="Tahoma"/>
+                <w:sz w:val="20"/>
+                <w:szCs w:val="20"/>
+                <w:lang w:val="en-US"/>
+              </w:rPr>
+              <w:t>và</w:t>
+            </w:r>
+            <w:proofErr w:type="spellEnd"/>
+            <w:r>
+              <w:rPr>
+                <w:rFonts w:ascii="Tahoma" w:eastAsia="Tahoma" w:hAnsi="Tahoma" w:cs="Tahoma"/>
+                <w:sz w:val="20"/>
+                <w:szCs w:val="20"/>
+                <w:lang w:val="en-US"/>
+              </w:rPr>
+              <w:t xml:space="preserve"> </w:t>
+            </w:r>
+            <w:proofErr w:type="spellStart"/>
+            <w:r>
+              <w:rPr>
+                <w:rFonts w:ascii="Tahoma" w:eastAsia="Tahoma" w:hAnsi="Tahoma" w:cs="Tahoma"/>
+                <w:sz w:val="20"/>
+                <w:szCs w:val="20"/>
+                <w:lang w:val="en-US"/>
+              </w:rPr>
+              <w:t>tiếng</w:t>
+            </w:r>
+            <w:proofErr w:type="spellEnd"/>
+            <w:r>
+              <w:rPr>
+                <w:rFonts w:ascii="Tahoma" w:eastAsia="Tahoma" w:hAnsi="Tahoma" w:cs="Tahoma"/>
+                <w:sz w:val="20"/>
+                <w:szCs w:val="20"/>
+                <w:lang w:val="en-US"/>
+              </w:rPr>
+              <w:t xml:space="preserve"> </w:t>
+            </w:r>
+            <w:proofErr w:type="spellStart"/>
+            <w:r>
+              <w:rPr>
+                <w:rFonts w:ascii="Tahoma" w:eastAsia="Tahoma" w:hAnsi="Tahoma" w:cs="Tahoma"/>
+                <w:sz w:val="20"/>
+                <w:szCs w:val="20"/>
+                <w:lang w:val="en-US"/>
+              </w:rPr>
+              <w:t>việt</w:t>
+            </w:r>
+            <w:proofErr w:type="spellEnd"/>
+            <w:r>
+              <w:rPr>
+                <w:rFonts w:ascii="Tahoma" w:eastAsia="Tahoma" w:hAnsi="Tahoma" w:cs="Tahoma"/>
+                <w:sz w:val="20"/>
+                <w:szCs w:val="20"/>
+                <w:lang w:val="en-US"/>
+              </w:rPr>
+              <w:t>)</w:t>
             </w:r>
           </w:p>
         </w:tc>
@@ -5539,14 +11804,25 @@
                 <w:lang w:val="en-US"/>
               </w:rPr>
             </w:pPr>
-            <w:r>
-              <w:rPr>
-                <w:rFonts w:ascii="Tahoma" w:eastAsia="Tahoma" w:hAnsi="Tahoma" w:cs="Tahoma"/>
-                <w:sz w:val="20"/>
-                <w:szCs w:val="20"/>
-                <w:lang w:val="en-US"/>
-              </w:rPr>
-              <w:t>Đổi themes dark &amp; white</w:t>
+            <w:proofErr w:type="spellStart"/>
+            <w:r>
+              <w:rPr>
+                <w:rFonts w:ascii="Tahoma" w:eastAsia="Tahoma" w:hAnsi="Tahoma" w:cs="Tahoma"/>
+                <w:sz w:val="20"/>
+                <w:szCs w:val="20"/>
+                <w:lang w:val="en-US"/>
+              </w:rPr>
+              <w:t>Đổi</w:t>
+            </w:r>
+            <w:proofErr w:type="spellEnd"/>
+            <w:r>
+              <w:rPr>
+                <w:rFonts w:ascii="Tahoma" w:eastAsia="Tahoma" w:hAnsi="Tahoma" w:cs="Tahoma"/>
+                <w:sz w:val="20"/>
+                <w:szCs w:val="20"/>
+                <w:lang w:val="en-US"/>
+              </w:rPr>
+              <w:t xml:space="preserve"> themes dark &amp; white</w:t>
             </w:r>
           </w:p>
         </w:tc>
@@ -5667,7 +11943,51 @@
                 <w:sz w:val="20"/>
                 <w:szCs w:val="20"/>
               </w:rPr>
-              <w:t>. Các chức năng nâng cao</w:t>
+              <w:t xml:space="preserve">. </w:t>
+            </w:r>
+            <w:proofErr w:type="spellStart"/>
+            <w:r>
+              <w:rPr>
+                <w:rFonts w:ascii="Tahoma" w:eastAsia="Tahoma" w:hAnsi="Tahoma" w:cs="Tahoma"/>
+                <w:b/>
+                <w:color w:val="3366FF"/>
+                <w:sz w:val="20"/>
+                <w:szCs w:val="20"/>
+              </w:rPr>
+              <w:t>Các</w:t>
+            </w:r>
+            <w:proofErr w:type="spellEnd"/>
+            <w:r>
+              <w:rPr>
+                <w:rFonts w:ascii="Tahoma" w:eastAsia="Tahoma" w:hAnsi="Tahoma" w:cs="Tahoma"/>
+                <w:b/>
+                <w:color w:val="3366FF"/>
+                <w:sz w:val="20"/>
+                <w:szCs w:val="20"/>
+              </w:rPr>
+              <w:t xml:space="preserve"> </w:t>
+            </w:r>
+            <w:proofErr w:type="spellStart"/>
+            <w:r>
+              <w:rPr>
+                <w:rFonts w:ascii="Tahoma" w:eastAsia="Tahoma" w:hAnsi="Tahoma" w:cs="Tahoma"/>
+                <w:b/>
+                <w:color w:val="3366FF"/>
+                <w:sz w:val="20"/>
+                <w:szCs w:val="20"/>
+              </w:rPr>
+              <w:t>chức</w:t>
+            </w:r>
+            <w:proofErr w:type="spellEnd"/>
+            <w:r>
+              <w:rPr>
+                <w:rFonts w:ascii="Tahoma" w:eastAsia="Tahoma" w:hAnsi="Tahoma" w:cs="Tahoma"/>
+                <w:b/>
+                <w:color w:val="3366FF"/>
+                <w:sz w:val="20"/>
+                <w:szCs w:val="20"/>
+              </w:rPr>
+              <w:t xml:space="preserve"> năng nâng cao</w:t>
             </w:r>
           </w:p>
         </w:tc>
@@ -5688,14 +12008,85 @@
                 <w:lang w:val="en-US"/>
               </w:rPr>
             </w:pPr>
-            <w:r>
-              <w:rPr>
-                <w:rFonts w:ascii="Tahoma" w:eastAsia="Tahoma" w:hAnsi="Tahoma" w:cs="Tahoma"/>
-                <w:sz w:val="20"/>
-                <w:szCs w:val="20"/>
-                <w:lang w:val="en-US"/>
-              </w:rPr>
-              <w:t>Ứng dụng được publish trên store</w:t>
+            <w:proofErr w:type="spellStart"/>
+            <w:r>
+              <w:rPr>
+                <w:rFonts w:ascii="Tahoma" w:eastAsia="Tahoma" w:hAnsi="Tahoma" w:cs="Tahoma"/>
+                <w:sz w:val="20"/>
+                <w:szCs w:val="20"/>
+                <w:lang w:val="en-US"/>
+              </w:rPr>
+              <w:t>Ứng</w:t>
+            </w:r>
+            <w:proofErr w:type="spellEnd"/>
+            <w:r>
+              <w:rPr>
+                <w:rFonts w:ascii="Tahoma" w:eastAsia="Tahoma" w:hAnsi="Tahoma" w:cs="Tahoma"/>
+                <w:sz w:val="20"/>
+                <w:szCs w:val="20"/>
+                <w:lang w:val="en-US"/>
+              </w:rPr>
+              <w:t xml:space="preserve"> </w:t>
+            </w:r>
+            <w:proofErr w:type="spellStart"/>
+            <w:r>
+              <w:rPr>
+                <w:rFonts w:ascii="Tahoma" w:eastAsia="Tahoma" w:hAnsi="Tahoma" w:cs="Tahoma"/>
+                <w:sz w:val="20"/>
+                <w:szCs w:val="20"/>
+                <w:lang w:val="en-US"/>
+              </w:rPr>
+              <w:t>dụng</w:t>
+            </w:r>
+            <w:proofErr w:type="spellEnd"/>
+            <w:r>
+              <w:rPr>
+                <w:rFonts w:ascii="Tahoma" w:eastAsia="Tahoma" w:hAnsi="Tahoma" w:cs="Tahoma"/>
+                <w:sz w:val="20"/>
+                <w:szCs w:val="20"/>
+                <w:lang w:val="en-US"/>
+              </w:rPr>
+              <w:t xml:space="preserve"> </w:t>
+            </w:r>
+            <w:proofErr w:type="spellStart"/>
+            <w:r>
+              <w:rPr>
+                <w:rFonts w:ascii="Tahoma" w:eastAsia="Tahoma" w:hAnsi="Tahoma" w:cs="Tahoma"/>
+                <w:sz w:val="20"/>
+                <w:szCs w:val="20"/>
+                <w:lang w:val="en-US"/>
+              </w:rPr>
+              <w:t>được</w:t>
+            </w:r>
+            <w:proofErr w:type="spellEnd"/>
+            <w:r>
+              <w:rPr>
+                <w:rFonts w:ascii="Tahoma" w:eastAsia="Tahoma" w:hAnsi="Tahoma" w:cs="Tahoma"/>
+                <w:sz w:val="20"/>
+                <w:szCs w:val="20"/>
+                <w:lang w:val="en-US"/>
+              </w:rPr>
+              <w:t xml:space="preserve"> publish </w:t>
+            </w:r>
+            <w:proofErr w:type="spellStart"/>
+            <w:r>
+              <w:rPr>
+                <w:rFonts w:ascii="Tahoma" w:eastAsia="Tahoma" w:hAnsi="Tahoma" w:cs="Tahoma"/>
+                <w:sz w:val="20"/>
+                <w:szCs w:val="20"/>
+                <w:lang w:val="en-US"/>
+              </w:rPr>
+              <w:t>trên</w:t>
+            </w:r>
+            <w:proofErr w:type="spellEnd"/>
+            <w:r>
+              <w:rPr>
+                <w:rFonts w:ascii="Tahoma" w:eastAsia="Tahoma" w:hAnsi="Tahoma" w:cs="Tahoma"/>
+                <w:sz w:val="20"/>
+                <w:szCs w:val="20"/>
+                <w:lang w:val="en-US"/>
+              </w:rPr>
+              <w:t xml:space="preserve"> store</w:t>
             </w:r>
           </w:p>
         </w:tc>
@@ -5781,6 +12172,7 @@
                 <w:lang w:val="en-US"/>
               </w:rPr>
             </w:pPr>
+            <w:proofErr w:type="spellStart"/>
             <w:r>
               <w:rPr>
                 <w:rFonts w:ascii="Tahoma" w:eastAsia="Tahoma" w:hAnsi="Tahoma" w:cs="Tahoma"/>
@@ -5789,8 +12181,129 @@
                 <w:lang w:val="en-US"/>
               </w:rPr>
               <w:lastRenderedPageBreak/>
-              <w:t>Số lượng người dùng tải ứng dụng</w:t>
-            </w:r>
+              <w:t>Số</w:t>
+            </w:r>
+            <w:proofErr w:type="spellEnd"/>
+            <w:r>
+              <w:rPr>
+                <w:rFonts w:ascii="Tahoma" w:eastAsia="Tahoma" w:hAnsi="Tahoma" w:cs="Tahoma"/>
+                <w:sz w:val="20"/>
+                <w:szCs w:val="20"/>
+                <w:lang w:val="en-US"/>
+              </w:rPr>
+              <w:t xml:space="preserve"> </w:t>
+            </w:r>
+            <w:proofErr w:type="spellStart"/>
+            <w:r>
+              <w:rPr>
+                <w:rFonts w:ascii="Tahoma" w:eastAsia="Tahoma" w:hAnsi="Tahoma" w:cs="Tahoma"/>
+                <w:sz w:val="20"/>
+                <w:szCs w:val="20"/>
+                <w:lang w:val="en-US"/>
+              </w:rPr>
+              <w:t>lượng</w:t>
+            </w:r>
+            <w:proofErr w:type="spellEnd"/>
+            <w:r>
+              <w:rPr>
+                <w:rFonts w:ascii="Tahoma" w:eastAsia="Tahoma" w:hAnsi="Tahoma" w:cs="Tahoma"/>
+                <w:sz w:val="20"/>
+                <w:szCs w:val="20"/>
+                <w:lang w:val="en-US"/>
+              </w:rPr>
+              <w:t xml:space="preserve"> </w:t>
+            </w:r>
+            <w:proofErr w:type="spellStart"/>
+            <w:r>
+              <w:rPr>
+                <w:rFonts w:ascii="Tahoma" w:eastAsia="Tahoma" w:hAnsi="Tahoma" w:cs="Tahoma"/>
+                <w:sz w:val="20"/>
+                <w:szCs w:val="20"/>
+                <w:lang w:val="en-US"/>
+              </w:rPr>
+              <w:t>người</w:t>
+            </w:r>
+            <w:proofErr w:type="spellEnd"/>
+            <w:r>
+              <w:rPr>
+                <w:rFonts w:ascii="Tahoma" w:eastAsia="Tahoma" w:hAnsi="Tahoma" w:cs="Tahoma"/>
+                <w:sz w:val="20"/>
+                <w:szCs w:val="20"/>
+                <w:lang w:val="en-US"/>
+              </w:rPr>
+              <w:t xml:space="preserve"> </w:t>
+            </w:r>
+            <w:proofErr w:type="spellStart"/>
+            <w:r>
+              <w:rPr>
+                <w:rFonts w:ascii="Tahoma" w:eastAsia="Tahoma" w:hAnsi="Tahoma" w:cs="Tahoma"/>
+                <w:sz w:val="20"/>
+                <w:szCs w:val="20"/>
+                <w:lang w:val="en-US"/>
+              </w:rPr>
+              <w:t>dùng</w:t>
+            </w:r>
+            <w:proofErr w:type="spellEnd"/>
+            <w:r>
+              <w:rPr>
+                <w:rFonts w:ascii="Tahoma" w:eastAsia="Tahoma" w:hAnsi="Tahoma" w:cs="Tahoma"/>
+                <w:sz w:val="20"/>
+                <w:szCs w:val="20"/>
+                <w:lang w:val="en-US"/>
+              </w:rPr>
+              <w:t xml:space="preserve"> </w:t>
+            </w:r>
+            <w:proofErr w:type="spellStart"/>
+            <w:r>
+              <w:rPr>
+                <w:rFonts w:ascii="Tahoma" w:eastAsia="Tahoma" w:hAnsi="Tahoma" w:cs="Tahoma"/>
+                <w:sz w:val="20"/>
+                <w:szCs w:val="20"/>
+                <w:lang w:val="en-US"/>
+              </w:rPr>
+              <w:t>tải</w:t>
+            </w:r>
+            <w:proofErr w:type="spellEnd"/>
+            <w:r>
+              <w:rPr>
+                <w:rFonts w:ascii="Tahoma" w:eastAsia="Tahoma" w:hAnsi="Tahoma" w:cs="Tahoma"/>
+                <w:sz w:val="20"/>
+                <w:szCs w:val="20"/>
+                <w:lang w:val="en-US"/>
+              </w:rPr>
+              <w:t xml:space="preserve"> </w:t>
+            </w:r>
+            <w:proofErr w:type="spellStart"/>
+            <w:r>
+              <w:rPr>
+                <w:rFonts w:ascii="Tahoma" w:eastAsia="Tahoma" w:hAnsi="Tahoma" w:cs="Tahoma"/>
+                <w:sz w:val="20"/>
+                <w:szCs w:val="20"/>
+                <w:lang w:val="en-US"/>
+              </w:rPr>
+              <w:t>ứng</w:t>
+            </w:r>
+            <w:proofErr w:type="spellEnd"/>
+            <w:r>
+              <w:rPr>
+                <w:rFonts w:ascii="Tahoma" w:eastAsia="Tahoma" w:hAnsi="Tahoma" w:cs="Tahoma"/>
+                <w:sz w:val="20"/>
+                <w:szCs w:val="20"/>
+                <w:lang w:val="en-US"/>
+              </w:rPr>
+              <w:t xml:space="preserve"> </w:t>
+            </w:r>
+            <w:proofErr w:type="spellStart"/>
+            <w:r>
+              <w:rPr>
+                <w:rFonts w:ascii="Tahoma" w:eastAsia="Tahoma" w:hAnsi="Tahoma" w:cs="Tahoma"/>
+                <w:sz w:val="20"/>
+                <w:szCs w:val="20"/>
+                <w:lang w:val="en-US"/>
+              </w:rPr>
+              <w:t>dụng</w:t>
+            </w:r>
+            <w:proofErr w:type="spellEnd"/>
           </w:p>
         </w:tc>
         <w:tc>
@@ -5857,14 +12370,205 @@
                 <w:lang w:val="en-US"/>
               </w:rPr>
             </w:pPr>
-            <w:r>
-              <w:rPr>
-                <w:rFonts w:ascii="Tahoma" w:eastAsia="Tahoma" w:hAnsi="Tahoma" w:cs="Tahoma"/>
-                <w:sz w:val="20"/>
-                <w:szCs w:val="20"/>
-                <w:lang w:val="en-US"/>
-              </w:rPr>
-              <w:t xml:space="preserve">Cứ 25 người dùng tải mới được +0,25đ. Tối đa được cộng </w:t>
+            <w:proofErr w:type="spellStart"/>
+            <w:r>
+              <w:rPr>
+                <w:rFonts w:ascii="Tahoma" w:eastAsia="Tahoma" w:hAnsi="Tahoma" w:cs="Tahoma"/>
+                <w:sz w:val="20"/>
+                <w:szCs w:val="20"/>
+                <w:lang w:val="en-US"/>
+              </w:rPr>
+              <w:t>Cứ</w:t>
+            </w:r>
+            <w:proofErr w:type="spellEnd"/>
+            <w:r>
+              <w:rPr>
+                <w:rFonts w:ascii="Tahoma" w:eastAsia="Tahoma" w:hAnsi="Tahoma" w:cs="Tahoma"/>
+                <w:sz w:val="20"/>
+                <w:szCs w:val="20"/>
+                <w:lang w:val="en-US"/>
+              </w:rPr>
+              <w:t xml:space="preserve"> 25 </w:t>
+            </w:r>
+            <w:proofErr w:type="spellStart"/>
+            <w:r>
+              <w:rPr>
+                <w:rFonts w:ascii="Tahoma" w:eastAsia="Tahoma" w:hAnsi="Tahoma" w:cs="Tahoma"/>
+                <w:sz w:val="20"/>
+                <w:szCs w:val="20"/>
+                <w:lang w:val="en-US"/>
+              </w:rPr>
+              <w:t>người</w:t>
+            </w:r>
+            <w:proofErr w:type="spellEnd"/>
+            <w:r>
+              <w:rPr>
+                <w:rFonts w:ascii="Tahoma" w:eastAsia="Tahoma" w:hAnsi="Tahoma" w:cs="Tahoma"/>
+                <w:sz w:val="20"/>
+                <w:szCs w:val="20"/>
+                <w:lang w:val="en-US"/>
+              </w:rPr>
+              <w:t xml:space="preserve"> </w:t>
+            </w:r>
+            <w:proofErr w:type="spellStart"/>
+            <w:r>
+              <w:rPr>
+                <w:rFonts w:ascii="Tahoma" w:eastAsia="Tahoma" w:hAnsi="Tahoma" w:cs="Tahoma"/>
+                <w:sz w:val="20"/>
+                <w:szCs w:val="20"/>
+                <w:lang w:val="en-US"/>
+              </w:rPr>
+              <w:t>dùng</w:t>
+            </w:r>
+            <w:proofErr w:type="spellEnd"/>
+            <w:r>
+              <w:rPr>
+                <w:rFonts w:ascii="Tahoma" w:eastAsia="Tahoma" w:hAnsi="Tahoma" w:cs="Tahoma"/>
+                <w:sz w:val="20"/>
+                <w:szCs w:val="20"/>
+                <w:lang w:val="en-US"/>
+              </w:rPr>
+              <w:t xml:space="preserve"> </w:t>
+            </w:r>
+            <w:proofErr w:type="spellStart"/>
+            <w:r>
+              <w:rPr>
+                <w:rFonts w:ascii="Tahoma" w:eastAsia="Tahoma" w:hAnsi="Tahoma" w:cs="Tahoma"/>
+                <w:sz w:val="20"/>
+                <w:szCs w:val="20"/>
+                <w:lang w:val="en-US"/>
+              </w:rPr>
+              <w:t>tải</w:t>
+            </w:r>
+            <w:proofErr w:type="spellEnd"/>
+            <w:r>
+              <w:rPr>
+                <w:rFonts w:ascii="Tahoma" w:eastAsia="Tahoma" w:hAnsi="Tahoma" w:cs="Tahoma"/>
+                <w:sz w:val="20"/>
+                <w:szCs w:val="20"/>
+                <w:lang w:val="en-US"/>
+              </w:rPr>
+              <w:t xml:space="preserve"> </w:t>
+            </w:r>
+            <w:proofErr w:type="spellStart"/>
+            <w:r>
+              <w:rPr>
+                <w:rFonts w:ascii="Tahoma" w:eastAsia="Tahoma" w:hAnsi="Tahoma" w:cs="Tahoma"/>
+                <w:sz w:val="20"/>
+                <w:szCs w:val="20"/>
+                <w:lang w:val="en-US"/>
+              </w:rPr>
+              <w:t>mới</w:t>
+            </w:r>
+            <w:proofErr w:type="spellEnd"/>
+            <w:r>
+              <w:rPr>
+                <w:rFonts w:ascii="Tahoma" w:eastAsia="Tahoma" w:hAnsi="Tahoma" w:cs="Tahoma"/>
+                <w:sz w:val="20"/>
+                <w:szCs w:val="20"/>
+                <w:lang w:val="en-US"/>
+              </w:rPr>
+              <w:t xml:space="preserve"> </w:t>
+            </w:r>
+            <w:proofErr w:type="spellStart"/>
+            <w:r>
+              <w:rPr>
+                <w:rFonts w:ascii="Tahoma" w:eastAsia="Tahoma" w:hAnsi="Tahoma" w:cs="Tahoma"/>
+                <w:sz w:val="20"/>
+                <w:szCs w:val="20"/>
+                <w:lang w:val="en-US"/>
+              </w:rPr>
+              <w:t>được</w:t>
+            </w:r>
+            <w:proofErr w:type="spellEnd"/>
+            <w:r>
+              <w:rPr>
+                <w:rFonts w:ascii="Tahoma" w:eastAsia="Tahoma" w:hAnsi="Tahoma" w:cs="Tahoma"/>
+                <w:sz w:val="20"/>
+                <w:szCs w:val="20"/>
+                <w:lang w:val="en-US"/>
+              </w:rPr>
+              <w:t xml:space="preserve"> +0,25đ. </w:t>
+            </w:r>
+            <w:proofErr w:type="spellStart"/>
+            <w:r>
+              <w:rPr>
+                <w:rFonts w:ascii="Tahoma" w:eastAsia="Tahoma" w:hAnsi="Tahoma" w:cs="Tahoma"/>
+                <w:sz w:val="20"/>
+                <w:szCs w:val="20"/>
+                <w:lang w:val="en-US"/>
+              </w:rPr>
+              <w:t>Tối</w:t>
+            </w:r>
+            <w:proofErr w:type="spellEnd"/>
+            <w:r>
+              <w:rPr>
+                <w:rFonts w:ascii="Tahoma" w:eastAsia="Tahoma" w:hAnsi="Tahoma" w:cs="Tahoma"/>
+                <w:sz w:val="20"/>
+                <w:szCs w:val="20"/>
+                <w:lang w:val="en-US"/>
+              </w:rPr>
+              <w:t xml:space="preserve"> </w:t>
+            </w:r>
+            <w:proofErr w:type="spellStart"/>
+            <w:r>
+              <w:rPr>
+                <w:rFonts w:ascii="Tahoma" w:eastAsia="Tahoma" w:hAnsi="Tahoma" w:cs="Tahoma"/>
+                <w:sz w:val="20"/>
+                <w:szCs w:val="20"/>
+                <w:lang w:val="en-US"/>
+              </w:rPr>
+              <w:t>đa</w:t>
+            </w:r>
+            <w:proofErr w:type="spellEnd"/>
+            <w:r>
+              <w:rPr>
+                <w:rFonts w:ascii="Tahoma" w:eastAsia="Tahoma" w:hAnsi="Tahoma" w:cs="Tahoma"/>
+                <w:sz w:val="20"/>
+                <w:szCs w:val="20"/>
+                <w:lang w:val="en-US"/>
+              </w:rPr>
+              <w:t xml:space="preserve"> </w:t>
+            </w:r>
+            <w:proofErr w:type="spellStart"/>
+            <w:r>
+              <w:rPr>
+                <w:rFonts w:ascii="Tahoma" w:eastAsia="Tahoma" w:hAnsi="Tahoma" w:cs="Tahoma"/>
+                <w:sz w:val="20"/>
+                <w:szCs w:val="20"/>
+                <w:lang w:val="en-US"/>
+              </w:rPr>
+              <w:t>được</w:t>
+            </w:r>
+            <w:proofErr w:type="spellEnd"/>
+            <w:r>
+              <w:rPr>
+                <w:rFonts w:ascii="Tahoma" w:eastAsia="Tahoma" w:hAnsi="Tahoma" w:cs="Tahoma"/>
+                <w:sz w:val="20"/>
+                <w:szCs w:val="20"/>
+                <w:lang w:val="en-US"/>
+              </w:rPr>
+              <w:t xml:space="preserve"> </w:t>
+            </w:r>
+            <w:proofErr w:type="spellStart"/>
+            <w:r>
+              <w:rPr>
+                <w:rFonts w:ascii="Tahoma" w:eastAsia="Tahoma" w:hAnsi="Tahoma" w:cs="Tahoma"/>
+                <w:sz w:val="20"/>
+                <w:szCs w:val="20"/>
+                <w:lang w:val="en-US"/>
+              </w:rPr>
+              <w:t>cộng</w:t>
+            </w:r>
+            <w:proofErr w:type="spellEnd"/>
+            <w:r>
+              <w:rPr>
+                <w:rFonts w:ascii="Tahoma" w:eastAsia="Tahoma" w:hAnsi="Tahoma" w:cs="Tahoma"/>
+                <w:sz w:val="20"/>
+                <w:szCs w:val="20"/>
+                <w:lang w:val="en-US"/>
+              </w:rPr>
+              <w:t xml:space="preserve"> </w:t>
             </w:r>
             <w:r>
               <w:rPr>
@@ -5884,14 +12588,25 @@
               </w:rPr>
               <w:t xml:space="preserve"> </w:t>
             </w:r>
-            <w:r>
-              <w:rPr>
-                <w:rFonts w:ascii="Tahoma" w:eastAsia="Tahoma" w:hAnsi="Tahoma" w:cs="Tahoma"/>
-                <w:sz w:val="20"/>
-                <w:szCs w:val="20"/>
-                <w:lang w:val="en-US"/>
-              </w:rPr>
-              <w:t>điểm.</w:t>
+            <w:proofErr w:type="spellStart"/>
+            <w:r>
+              <w:rPr>
+                <w:rFonts w:ascii="Tahoma" w:eastAsia="Tahoma" w:hAnsi="Tahoma" w:cs="Tahoma"/>
+                <w:sz w:val="20"/>
+                <w:szCs w:val="20"/>
+                <w:lang w:val="en-US"/>
+              </w:rPr>
+              <w:t>điểm</w:t>
+            </w:r>
+            <w:proofErr w:type="spellEnd"/>
+            <w:r>
+              <w:rPr>
+                <w:rFonts w:ascii="Tahoma" w:eastAsia="Tahoma" w:hAnsi="Tahoma" w:cs="Tahoma"/>
+                <w:sz w:val="20"/>
+                <w:szCs w:val="20"/>
+                <w:lang w:val="en-US"/>
+              </w:rPr>
+              <w:t>.</w:t>
             </w:r>
           </w:p>
         </w:tc>
@@ -5912,22 +12627,98 @@
                 <w:lang w:val="en-US"/>
               </w:rPr>
             </w:pPr>
-            <w:r>
-              <w:rPr>
-                <w:rFonts w:ascii="Tahoma" w:eastAsia="Tahoma" w:hAnsi="Tahoma" w:cs="Tahoma"/>
-                <w:sz w:val="20"/>
-                <w:szCs w:val="20"/>
-              </w:rPr>
-              <w:t>Sử dụng Google Analytics</w:t>
-            </w:r>
-            <w:r>
-              <w:rPr>
-                <w:rFonts w:ascii="Tahoma" w:eastAsia="Tahoma" w:hAnsi="Tahoma" w:cs="Tahoma"/>
-                <w:sz w:val="20"/>
-                <w:szCs w:val="20"/>
-                <w:lang w:val="en-US"/>
-              </w:rPr>
-              <w:t>/Sentry/Crashlytics…</w:t>
+            <w:proofErr w:type="spellStart"/>
+            <w:r>
+              <w:rPr>
+                <w:rFonts w:ascii="Tahoma" w:eastAsia="Tahoma" w:hAnsi="Tahoma" w:cs="Tahoma"/>
+                <w:sz w:val="20"/>
+                <w:szCs w:val="20"/>
+              </w:rPr>
+              <w:t>Sử</w:t>
+            </w:r>
+            <w:proofErr w:type="spellEnd"/>
+            <w:r>
+              <w:rPr>
+                <w:rFonts w:ascii="Tahoma" w:eastAsia="Tahoma" w:hAnsi="Tahoma" w:cs="Tahoma"/>
+                <w:sz w:val="20"/>
+                <w:szCs w:val="20"/>
+              </w:rPr>
+              <w:t xml:space="preserve"> </w:t>
+            </w:r>
+            <w:proofErr w:type="spellStart"/>
+            <w:r>
+              <w:rPr>
+                <w:rFonts w:ascii="Tahoma" w:eastAsia="Tahoma" w:hAnsi="Tahoma" w:cs="Tahoma"/>
+                <w:sz w:val="20"/>
+                <w:szCs w:val="20"/>
+              </w:rPr>
+              <w:t>dụng</w:t>
+            </w:r>
+            <w:proofErr w:type="spellEnd"/>
+            <w:r>
+              <w:rPr>
+                <w:rFonts w:ascii="Tahoma" w:eastAsia="Tahoma" w:hAnsi="Tahoma" w:cs="Tahoma"/>
+                <w:sz w:val="20"/>
+                <w:szCs w:val="20"/>
+              </w:rPr>
+              <w:t xml:space="preserve"> </w:t>
+            </w:r>
+            <w:proofErr w:type="spellStart"/>
+            <w:r>
+              <w:rPr>
+                <w:rFonts w:ascii="Tahoma" w:eastAsia="Tahoma" w:hAnsi="Tahoma" w:cs="Tahoma"/>
+                <w:sz w:val="20"/>
+                <w:szCs w:val="20"/>
+              </w:rPr>
+              <w:t>Google</w:t>
+            </w:r>
+            <w:proofErr w:type="spellEnd"/>
+            <w:r>
+              <w:rPr>
+                <w:rFonts w:ascii="Tahoma" w:eastAsia="Tahoma" w:hAnsi="Tahoma" w:cs="Tahoma"/>
+                <w:sz w:val="20"/>
+                <w:szCs w:val="20"/>
+              </w:rPr>
+              <w:t xml:space="preserve"> </w:t>
+            </w:r>
+            <w:proofErr w:type="spellStart"/>
+            <w:r>
+              <w:rPr>
+                <w:rFonts w:ascii="Tahoma" w:eastAsia="Tahoma" w:hAnsi="Tahoma" w:cs="Tahoma"/>
+                <w:sz w:val="20"/>
+                <w:szCs w:val="20"/>
+              </w:rPr>
+              <w:t>Analytics</w:t>
+            </w:r>
+            <w:proofErr w:type="spellEnd"/>
+            <w:r>
+              <w:rPr>
+                <w:rFonts w:ascii="Tahoma" w:eastAsia="Tahoma" w:hAnsi="Tahoma" w:cs="Tahoma"/>
+                <w:sz w:val="20"/>
+                <w:szCs w:val="20"/>
+                <w:lang w:val="en-US"/>
+              </w:rPr>
+              <w:t>/Sentry/</w:t>
+            </w:r>
+            <w:proofErr w:type="spellStart"/>
+            <w:r>
+              <w:rPr>
+                <w:rFonts w:ascii="Tahoma" w:eastAsia="Tahoma" w:hAnsi="Tahoma" w:cs="Tahoma"/>
+                <w:sz w:val="20"/>
+                <w:szCs w:val="20"/>
+                <w:lang w:val="en-US"/>
+              </w:rPr>
+              <w:t>Crashlytics</w:t>
+            </w:r>
+            <w:proofErr w:type="spellEnd"/>
+            <w:r>
+              <w:rPr>
+                <w:rFonts w:ascii="Tahoma" w:eastAsia="Tahoma" w:hAnsi="Tahoma" w:cs="Tahoma"/>
+                <w:sz w:val="20"/>
+                <w:szCs w:val="20"/>
+                <w:lang w:val="en-US"/>
+              </w:rPr>
+              <w:t>…</w:t>
             </w:r>
           </w:p>
         </w:tc>
@@ -5998,14 +12789,225 @@
                 <w:lang w:val="en-US"/>
               </w:rPr>
             </w:pPr>
-            <w:r>
-              <w:rPr>
-                <w:rFonts w:ascii="Tahoma" w:eastAsia="Tahoma" w:hAnsi="Tahoma" w:cs="Tahoma"/>
-                <w:sz w:val="20"/>
-                <w:szCs w:val="20"/>
-                <w:lang w:val="en-US"/>
-              </w:rPr>
-              <w:t>Mỗi thư viện phù hợp được +0,25. Tối đa được cộng 0.5 điểm.</w:t>
+            <w:proofErr w:type="spellStart"/>
+            <w:r>
+              <w:rPr>
+                <w:rFonts w:ascii="Tahoma" w:eastAsia="Tahoma" w:hAnsi="Tahoma" w:cs="Tahoma"/>
+                <w:sz w:val="20"/>
+                <w:szCs w:val="20"/>
+                <w:lang w:val="en-US"/>
+              </w:rPr>
+              <w:t>Mỗi</w:t>
+            </w:r>
+            <w:proofErr w:type="spellEnd"/>
+            <w:r>
+              <w:rPr>
+                <w:rFonts w:ascii="Tahoma" w:eastAsia="Tahoma" w:hAnsi="Tahoma" w:cs="Tahoma"/>
+                <w:sz w:val="20"/>
+                <w:szCs w:val="20"/>
+                <w:lang w:val="en-US"/>
+              </w:rPr>
+              <w:t xml:space="preserve"> </w:t>
+            </w:r>
+            <w:proofErr w:type="spellStart"/>
+            <w:r>
+              <w:rPr>
+                <w:rFonts w:ascii="Tahoma" w:eastAsia="Tahoma" w:hAnsi="Tahoma" w:cs="Tahoma"/>
+                <w:sz w:val="20"/>
+                <w:szCs w:val="20"/>
+                <w:lang w:val="en-US"/>
+              </w:rPr>
+              <w:t>thư</w:t>
+            </w:r>
+            <w:proofErr w:type="spellEnd"/>
+            <w:r>
+              <w:rPr>
+                <w:rFonts w:ascii="Tahoma" w:eastAsia="Tahoma" w:hAnsi="Tahoma" w:cs="Tahoma"/>
+                <w:sz w:val="20"/>
+                <w:szCs w:val="20"/>
+                <w:lang w:val="en-US"/>
+              </w:rPr>
+              <w:t xml:space="preserve"> </w:t>
+            </w:r>
+            <w:proofErr w:type="spellStart"/>
+            <w:r>
+              <w:rPr>
+                <w:rFonts w:ascii="Tahoma" w:eastAsia="Tahoma" w:hAnsi="Tahoma" w:cs="Tahoma"/>
+                <w:sz w:val="20"/>
+                <w:szCs w:val="20"/>
+                <w:lang w:val="en-US"/>
+              </w:rPr>
+              <w:t>viện</w:t>
+            </w:r>
+            <w:proofErr w:type="spellEnd"/>
+            <w:r>
+              <w:rPr>
+                <w:rFonts w:ascii="Tahoma" w:eastAsia="Tahoma" w:hAnsi="Tahoma" w:cs="Tahoma"/>
+                <w:sz w:val="20"/>
+                <w:szCs w:val="20"/>
+                <w:lang w:val="en-US"/>
+              </w:rPr>
+              <w:t xml:space="preserve"> </w:t>
+            </w:r>
+            <w:proofErr w:type="spellStart"/>
+            <w:r>
+              <w:rPr>
+                <w:rFonts w:ascii="Tahoma" w:eastAsia="Tahoma" w:hAnsi="Tahoma" w:cs="Tahoma"/>
+                <w:sz w:val="20"/>
+                <w:szCs w:val="20"/>
+                <w:lang w:val="en-US"/>
+              </w:rPr>
+              <w:t>phù</w:t>
+            </w:r>
+            <w:proofErr w:type="spellEnd"/>
+            <w:r>
+              <w:rPr>
+                <w:rFonts w:ascii="Tahoma" w:eastAsia="Tahoma" w:hAnsi="Tahoma" w:cs="Tahoma"/>
+                <w:sz w:val="20"/>
+                <w:szCs w:val="20"/>
+                <w:lang w:val="en-US"/>
+              </w:rPr>
+              <w:t xml:space="preserve"> </w:t>
+            </w:r>
+            <w:proofErr w:type="spellStart"/>
+            <w:r>
+              <w:rPr>
+                <w:rFonts w:ascii="Tahoma" w:eastAsia="Tahoma" w:hAnsi="Tahoma" w:cs="Tahoma"/>
+                <w:sz w:val="20"/>
+                <w:szCs w:val="20"/>
+                <w:lang w:val="en-US"/>
+              </w:rPr>
+              <w:t>hợp</w:t>
+            </w:r>
+            <w:proofErr w:type="spellEnd"/>
+            <w:r>
+              <w:rPr>
+                <w:rFonts w:ascii="Tahoma" w:eastAsia="Tahoma" w:hAnsi="Tahoma" w:cs="Tahoma"/>
+                <w:sz w:val="20"/>
+                <w:szCs w:val="20"/>
+                <w:lang w:val="en-US"/>
+              </w:rPr>
+              <w:t xml:space="preserve"> </w:t>
+            </w:r>
+            <w:proofErr w:type="spellStart"/>
+            <w:r>
+              <w:rPr>
+                <w:rFonts w:ascii="Tahoma" w:eastAsia="Tahoma" w:hAnsi="Tahoma" w:cs="Tahoma"/>
+                <w:sz w:val="20"/>
+                <w:szCs w:val="20"/>
+                <w:lang w:val="en-US"/>
+              </w:rPr>
+              <w:t>được</w:t>
+            </w:r>
+            <w:proofErr w:type="spellEnd"/>
+            <w:r>
+              <w:rPr>
+                <w:rFonts w:ascii="Tahoma" w:eastAsia="Tahoma" w:hAnsi="Tahoma" w:cs="Tahoma"/>
+                <w:sz w:val="20"/>
+                <w:szCs w:val="20"/>
+                <w:lang w:val="en-US"/>
+              </w:rPr>
+              <w:t xml:space="preserve"> +0,25. </w:t>
+            </w:r>
+            <w:proofErr w:type="spellStart"/>
+            <w:r>
+              <w:rPr>
+                <w:rFonts w:ascii="Tahoma" w:eastAsia="Tahoma" w:hAnsi="Tahoma" w:cs="Tahoma"/>
+                <w:sz w:val="20"/>
+                <w:szCs w:val="20"/>
+                <w:lang w:val="en-US"/>
+              </w:rPr>
+              <w:t>Tối</w:t>
+            </w:r>
+            <w:proofErr w:type="spellEnd"/>
+            <w:r>
+              <w:rPr>
+                <w:rFonts w:ascii="Tahoma" w:eastAsia="Tahoma" w:hAnsi="Tahoma" w:cs="Tahoma"/>
+                <w:sz w:val="20"/>
+                <w:szCs w:val="20"/>
+                <w:lang w:val="en-US"/>
+              </w:rPr>
+              <w:t xml:space="preserve"> </w:t>
+            </w:r>
+            <w:proofErr w:type="spellStart"/>
+            <w:r>
+              <w:rPr>
+                <w:rFonts w:ascii="Tahoma" w:eastAsia="Tahoma" w:hAnsi="Tahoma" w:cs="Tahoma"/>
+                <w:sz w:val="20"/>
+                <w:szCs w:val="20"/>
+                <w:lang w:val="en-US"/>
+              </w:rPr>
+              <w:t>đa</w:t>
+            </w:r>
+            <w:proofErr w:type="spellEnd"/>
+            <w:r>
+              <w:rPr>
+                <w:rFonts w:ascii="Tahoma" w:eastAsia="Tahoma" w:hAnsi="Tahoma" w:cs="Tahoma"/>
+                <w:sz w:val="20"/>
+                <w:szCs w:val="20"/>
+                <w:lang w:val="en-US"/>
+              </w:rPr>
+              <w:t xml:space="preserve"> </w:t>
+            </w:r>
+            <w:proofErr w:type="spellStart"/>
+            <w:r>
+              <w:rPr>
+                <w:rFonts w:ascii="Tahoma" w:eastAsia="Tahoma" w:hAnsi="Tahoma" w:cs="Tahoma"/>
+                <w:sz w:val="20"/>
+                <w:szCs w:val="20"/>
+                <w:lang w:val="en-US"/>
+              </w:rPr>
+              <w:t>được</w:t>
+            </w:r>
+            <w:proofErr w:type="spellEnd"/>
+            <w:r>
+              <w:rPr>
+                <w:rFonts w:ascii="Tahoma" w:eastAsia="Tahoma" w:hAnsi="Tahoma" w:cs="Tahoma"/>
+                <w:sz w:val="20"/>
+                <w:szCs w:val="20"/>
+                <w:lang w:val="en-US"/>
+              </w:rPr>
+              <w:t xml:space="preserve"> </w:t>
+            </w:r>
+            <w:proofErr w:type="spellStart"/>
+            <w:r>
+              <w:rPr>
+                <w:rFonts w:ascii="Tahoma" w:eastAsia="Tahoma" w:hAnsi="Tahoma" w:cs="Tahoma"/>
+                <w:sz w:val="20"/>
+                <w:szCs w:val="20"/>
+                <w:lang w:val="en-US"/>
+              </w:rPr>
+              <w:t>cộng</w:t>
+            </w:r>
+            <w:proofErr w:type="spellEnd"/>
+            <w:r>
+              <w:rPr>
+                <w:rFonts w:ascii="Tahoma" w:eastAsia="Tahoma" w:hAnsi="Tahoma" w:cs="Tahoma"/>
+                <w:sz w:val="20"/>
+                <w:szCs w:val="20"/>
+                <w:lang w:val="en-US"/>
+              </w:rPr>
+              <w:t xml:space="preserve"> 0.5 </w:t>
+            </w:r>
+            <w:proofErr w:type="spellStart"/>
+            <w:r>
+              <w:rPr>
+                <w:rFonts w:ascii="Tahoma" w:eastAsia="Tahoma" w:hAnsi="Tahoma" w:cs="Tahoma"/>
+                <w:sz w:val="20"/>
+                <w:szCs w:val="20"/>
+                <w:lang w:val="en-US"/>
+              </w:rPr>
+              <w:t>điểm</w:t>
+            </w:r>
+            <w:proofErr w:type="spellEnd"/>
+            <w:r>
+              <w:rPr>
+                <w:rFonts w:ascii="Tahoma" w:eastAsia="Tahoma" w:hAnsi="Tahoma" w:cs="Tahoma"/>
+                <w:sz w:val="20"/>
+                <w:szCs w:val="20"/>
+                <w:lang w:val="en-US"/>
+              </w:rPr>
+              <w:t>.</w:t>
             </w:r>
           </w:p>
         </w:tc>
@@ -6026,14 +13028,65 @@
                 <w:lang w:val="en-US"/>
               </w:rPr>
             </w:pPr>
-            <w:r>
-              <w:rPr>
-                <w:rFonts w:ascii="Tahoma" w:eastAsia="Tahoma" w:hAnsi="Tahoma" w:cs="Tahoma"/>
-                <w:sz w:val="20"/>
-                <w:szCs w:val="20"/>
-                <w:lang w:val="en-US"/>
-              </w:rPr>
-              <w:t>Cấu hình CI/CD cho project</w:t>
+            <w:proofErr w:type="spellStart"/>
+            <w:r>
+              <w:rPr>
+                <w:rFonts w:ascii="Tahoma" w:eastAsia="Tahoma" w:hAnsi="Tahoma" w:cs="Tahoma"/>
+                <w:sz w:val="20"/>
+                <w:szCs w:val="20"/>
+                <w:lang w:val="en-US"/>
+              </w:rPr>
+              <w:t>Cấu</w:t>
+            </w:r>
+            <w:proofErr w:type="spellEnd"/>
+            <w:r>
+              <w:rPr>
+                <w:rFonts w:ascii="Tahoma" w:eastAsia="Tahoma" w:hAnsi="Tahoma" w:cs="Tahoma"/>
+                <w:sz w:val="20"/>
+                <w:szCs w:val="20"/>
+                <w:lang w:val="en-US"/>
+              </w:rPr>
+              <w:t xml:space="preserve"> </w:t>
+            </w:r>
+            <w:proofErr w:type="spellStart"/>
+            <w:r>
+              <w:rPr>
+                <w:rFonts w:ascii="Tahoma" w:eastAsia="Tahoma" w:hAnsi="Tahoma" w:cs="Tahoma"/>
+                <w:sz w:val="20"/>
+                <w:szCs w:val="20"/>
+                <w:lang w:val="en-US"/>
+              </w:rPr>
+              <w:t>hình</w:t>
+            </w:r>
+            <w:proofErr w:type="spellEnd"/>
+            <w:r>
+              <w:rPr>
+                <w:rFonts w:ascii="Tahoma" w:eastAsia="Tahoma" w:hAnsi="Tahoma" w:cs="Tahoma"/>
+                <w:sz w:val="20"/>
+                <w:szCs w:val="20"/>
+                <w:lang w:val="en-US"/>
+              </w:rPr>
+              <w:t xml:space="preserve"> CI/CD </w:t>
+            </w:r>
+            <w:proofErr w:type="spellStart"/>
+            <w:r>
+              <w:rPr>
+                <w:rFonts w:ascii="Tahoma" w:eastAsia="Tahoma" w:hAnsi="Tahoma" w:cs="Tahoma"/>
+                <w:sz w:val="20"/>
+                <w:szCs w:val="20"/>
+                <w:lang w:val="en-US"/>
+              </w:rPr>
+              <w:t>cho</w:t>
+            </w:r>
+            <w:proofErr w:type="spellEnd"/>
+            <w:r>
+              <w:rPr>
+                <w:rFonts w:ascii="Tahoma" w:eastAsia="Tahoma" w:hAnsi="Tahoma" w:cs="Tahoma"/>
+                <w:sz w:val="20"/>
+                <w:szCs w:val="20"/>
+                <w:lang w:val="en-US"/>
+              </w:rPr>
+              <w:t xml:space="preserve"> project</w:t>
             </w:r>
           </w:p>
         </w:tc>
@@ -6101,35 +13154,97 @@
                 <w:lang w:val="en-US"/>
               </w:rPr>
             </w:pPr>
-            <w:r>
-              <w:rPr>
-                <w:rFonts w:ascii="Tahoma" w:eastAsia="Tahoma" w:hAnsi="Tahoma" w:cs="Tahoma"/>
-                <w:sz w:val="20"/>
-                <w:szCs w:val="20"/>
-                <w:lang w:val="en-US"/>
-              </w:rPr>
-              <w:t>Cấu hình CI: +0,5</w:t>
-            </w:r>
-          </w:p>
-          <w:p>
-            <w:pPr>
-              <w:widowControl w:val="0"/>
-              <w:spacing w:before="144" w:after="144" w:line="240" w:lineRule="auto"/>
-              <w:rPr>
-                <w:rFonts w:ascii="Tahoma" w:eastAsia="Tahoma" w:hAnsi="Tahoma" w:cs="Tahoma"/>
-                <w:sz w:val="20"/>
-                <w:szCs w:val="20"/>
-                <w:lang w:val="en-US"/>
-              </w:rPr>
-            </w:pPr>
-            <w:r>
-              <w:rPr>
-                <w:rFonts w:ascii="Tahoma" w:eastAsia="Tahoma" w:hAnsi="Tahoma" w:cs="Tahoma"/>
-                <w:sz w:val="20"/>
-                <w:szCs w:val="20"/>
-                <w:lang w:val="en-US"/>
-              </w:rPr>
-              <w:t>Cấu hình CD: +0,5</w:t>
+            <w:proofErr w:type="spellStart"/>
+            <w:r>
+              <w:rPr>
+                <w:rFonts w:ascii="Tahoma" w:eastAsia="Tahoma" w:hAnsi="Tahoma" w:cs="Tahoma"/>
+                <w:sz w:val="20"/>
+                <w:szCs w:val="20"/>
+                <w:lang w:val="en-US"/>
+              </w:rPr>
+              <w:t>Cấu</w:t>
+            </w:r>
+            <w:proofErr w:type="spellEnd"/>
+            <w:r>
+              <w:rPr>
+                <w:rFonts w:ascii="Tahoma" w:eastAsia="Tahoma" w:hAnsi="Tahoma" w:cs="Tahoma"/>
+                <w:sz w:val="20"/>
+                <w:szCs w:val="20"/>
+                <w:lang w:val="en-US"/>
+              </w:rPr>
+              <w:t xml:space="preserve"> </w:t>
+            </w:r>
+            <w:proofErr w:type="spellStart"/>
+            <w:r>
+              <w:rPr>
+                <w:rFonts w:ascii="Tahoma" w:eastAsia="Tahoma" w:hAnsi="Tahoma" w:cs="Tahoma"/>
+                <w:sz w:val="20"/>
+                <w:szCs w:val="20"/>
+                <w:lang w:val="en-US"/>
+              </w:rPr>
+              <w:t>hình</w:t>
+            </w:r>
+            <w:proofErr w:type="spellEnd"/>
+            <w:r>
+              <w:rPr>
+                <w:rFonts w:ascii="Tahoma" w:eastAsia="Tahoma" w:hAnsi="Tahoma" w:cs="Tahoma"/>
+                <w:sz w:val="20"/>
+                <w:szCs w:val="20"/>
+                <w:lang w:val="en-US"/>
+              </w:rPr>
+              <w:t xml:space="preserve"> CI: +0,5</w:t>
+            </w:r>
+          </w:p>
+          <w:p>
+            <w:pPr>
+              <w:widowControl w:val="0"/>
+              <w:spacing w:before="144" w:after="144" w:line="240" w:lineRule="auto"/>
+              <w:rPr>
+                <w:rFonts w:ascii="Tahoma" w:eastAsia="Tahoma" w:hAnsi="Tahoma" w:cs="Tahoma"/>
+                <w:sz w:val="20"/>
+                <w:szCs w:val="20"/>
+                <w:lang w:val="en-US"/>
+              </w:rPr>
+            </w:pPr>
+            <w:proofErr w:type="spellStart"/>
+            <w:r>
+              <w:rPr>
+                <w:rFonts w:ascii="Tahoma" w:eastAsia="Tahoma" w:hAnsi="Tahoma" w:cs="Tahoma"/>
+                <w:sz w:val="20"/>
+                <w:szCs w:val="20"/>
+                <w:lang w:val="en-US"/>
+              </w:rPr>
+              <w:t>Cấu</w:t>
+            </w:r>
+            <w:proofErr w:type="spellEnd"/>
+            <w:r>
+              <w:rPr>
+                <w:rFonts w:ascii="Tahoma" w:eastAsia="Tahoma" w:hAnsi="Tahoma" w:cs="Tahoma"/>
+                <w:sz w:val="20"/>
+                <w:szCs w:val="20"/>
+                <w:lang w:val="en-US"/>
+              </w:rPr>
+              <w:t xml:space="preserve"> </w:t>
+            </w:r>
+            <w:proofErr w:type="spellStart"/>
+            <w:r>
+              <w:rPr>
+                <w:rFonts w:ascii="Tahoma" w:eastAsia="Tahoma" w:hAnsi="Tahoma" w:cs="Tahoma"/>
+                <w:sz w:val="20"/>
+                <w:szCs w:val="20"/>
+                <w:lang w:val="en-US"/>
+              </w:rPr>
+              <w:t>hình</w:t>
+            </w:r>
+            <w:proofErr w:type="spellEnd"/>
+            <w:r>
+              <w:rPr>
+                <w:rFonts w:ascii="Tahoma" w:eastAsia="Tahoma" w:hAnsi="Tahoma" w:cs="Tahoma"/>
+                <w:sz w:val="20"/>
+                <w:szCs w:val="20"/>
+                <w:lang w:val="en-US"/>
+              </w:rPr>
+              <w:t xml:space="preserve"> CD: +0,5</w:t>
             </w:r>
           </w:p>
         </w:tc>
@@ -6150,14 +13265,105 @@
                 <w:lang w:val="en-US"/>
               </w:rPr>
             </w:pPr>
-            <w:r>
-              <w:rPr>
-                <w:rFonts w:ascii="Tahoma" w:eastAsia="Tahoma" w:hAnsi="Tahoma" w:cs="Tahoma"/>
-                <w:sz w:val="20"/>
-                <w:szCs w:val="20"/>
-                <w:lang w:val="en-US"/>
-              </w:rPr>
-              <w:t>Cấu hình đa môi trường (DEV/PRODUTION)</w:t>
+            <w:proofErr w:type="spellStart"/>
+            <w:r>
+              <w:rPr>
+                <w:rFonts w:ascii="Tahoma" w:eastAsia="Tahoma" w:hAnsi="Tahoma" w:cs="Tahoma"/>
+                <w:sz w:val="20"/>
+                <w:szCs w:val="20"/>
+                <w:lang w:val="en-US"/>
+              </w:rPr>
+              <w:t>Cấu</w:t>
+            </w:r>
+            <w:proofErr w:type="spellEnd"/>
+            <w:r>
+              <w:rPr>
+                <w:rFonts w:ascii="Tahoma" w:eastAsia="Tahoma" w:hAnsi="Tahoma" w:cs="Tahoma"/>
+                <w:sz w:val="20"/>
+                <w:szCs w:val="20"/>
+                <w:lang w:val="en-US"/>
+              </w:rPr>
+              <w:t xml:space="preserve"> </w:t>
+            </w:r>
+            <w:proofErr w:type="spellStart"/>
+            <w:r>
+              <w:rPr>
+                <w:rFonts w:ascii="Tahoma" w:eastAsia="Tahoma" w:hAnsi="Tahoma" w:cs="Tahoma"/>
+                <w:sz w:val="20"/>
+                <w:szCs w:val="20"/>
+                <w:lang w:val="en-US"/>
+              </w:rPr>
+              <w:t>hình</w:t>
+            </w:r>
+            <w:proofErr w:type="spellEnd"/>
+            <w:r>
+              <w:rPr>
+                <w:rFonts w:ascii="Tahoma" w:eastAsia="Tahoma" w:hAnsi="Tahoma" w:cs="Tahoma"/>
+                <w:sz w:val="20"/>
+                <w:szCs w:val="20"/>
+                <w:lang w:val="en-US"/>
+              </w:rPr>
+              <w:t xml:space="preserve"> </w:t>
+            </w:r>
+            <w:proofErr w:type="spellStart"/>
+            <w:r>
+              <w:rPr>
+                <w:rFonts w:ascii="Tahoma" w:eastAsia="Tahoma" w:hAnsi="Tahoma" w:cs="Tahoma"/>
+                <w:sz w:val="20"/>
+                <w:szCs w:val="20"/>
+                <w:lang w:val="en-US"/>
+              </w:rPr>
+              <w:t>đa</w:t>
+            </w:r>
+            <w:proofErr w:type="spellEnd"/>
+            <w:r>
+              <w:rPr>
+                <w:rFonts w:ascii="Tahoma" w:eastAsia="Tahoma" w:hAnsi="Tahoma" w:cs="Tahoma"/>
+                <w:sz w:val="20"/>
+                <w:szCs w:val="20"/>
+                <w:lang w:val="en-US"/>
+              </w:rPr>
+              <w:t xml:space="preserve"> </w:t>
+            </w:r>
+            <w:proofErr w:type="spellStart"/>
+            <w:r>
+              <w:rPr>
+                <w:rFonts w:ascii="Tahoma" w:eastAsia="Tahoma" w:hAnsi="Tahoma" w:cs="Tahoma"/>
+                <w:sz w:val="20"/>
+                <w:szCs w:val="20"/>
+                <w:lang w:val="en-US"/>
+              </w:rPr>
+              <w:t>môi</w:t>
+            </w:r>
+            <w:proofErr w:type="spellEnd"/>
+            <w:r>
+              <w:rPr>
+                <w:rFonts w:ascii="Tahoma" w:eastAsia="Tahoma" w:hAnsi="Tahoma" w:cs="Tahoma"/>
+                <w:sz w:val="20"/>
+                <w:szCs w:val="20"/>
+                <w:lang w:val="en-US"/>
+              </w:rPr>
+              <w:t xml:space="preserve"> </w:t>
+            </w:r>
+            <w:proofErr w:type="spellStart"/>
+            <w:r>
+              <w:rPr>
+                <w:rFonts w:ascii="Tahoma" w:eastAsia="Tahoma" w:hAnsi="Tahoma" w:cs="Tahoma"/>
+                <w:sz w:val="20"/>
+                <w:szCs w:val="20"/>
+                <w:lang w:val="en-US"/>
+              </w:rPr>
+              <w:t>trường</w:t>
+            </w:r>
+            <w:proofErr w:type="spellEnd"/>
+            <w:r>
+              <w:rPr>
+                <w:rFonts w:ascii="Tahoma" w:eastAsia="Tahoma" w:hAnsi="Tahoma" w:cs="Tahoma"/>
+                <w:sz w:val="20"/>
+                <w:szCs w:val="20"/>
+                <w:lang w:val="en-US"/>
+              </w:rPr>
+              <w:t xml:space="preserve"> (DEV/PRODUTION)</w:t>
             </w:r>
           </w:p>
         </w:tc>
@@ -6248,42 +13454,217 @@
                 <w:szCs w:val="20"/>
               </w:rPr>
             </w:pPr>
-            <w:r>
-              <w:rPr>
-                <w:rFonts w:ascii="Tahoma" w:eastAsia="Tahoma" w:hAnsi="Tahoma" w:cs="Tahoma"/>
-                <w:sz w:val="20"/>
-                <w:szCs w:val="20"/>
-                <w:lang w:val="en-US"/>
-              </w:rPr>
-              <w:t>Chức năng</w:t>
-            </w:r>
-            <w:r>
-              <w:rPr>
-                <w:rFonts w:ascii="Tahoma" w:eastAsia="Tahoma" w:hAnsi="Tahoma" w:cs="Tahoma"/>
-                <w:sz w:val="20"/>
-                <w:szCs w:val="20"/>
-                <w:lang w:val="en-US"/>
-              </w:rPr>
-              <w:t xml:space="preserve"> xem và</w:t>
-            </w:r>
-            <w:r>
-              <w:rPr>
-                <w:rFonts w:ascii="Tahoma" w:eastAsia="Tahoma" w:hAnsi="Tahoma" w:cs="Tahoma"/>
-                <w:sz w:val="20"/>
-                <w:szCs w:val="20"/>
-                <w:lang w:val="en-US"/>
-              </w:rPr>
-              <w:t xml:space="preserve"> tìm kiếm nội dung bên trong file PDF</w:t>
-            </w:r>
-            <w:r>
-              <w:rPr>
-                <w:rFonts w:ascii="Tahoma" w:eastAsia="Tahoma" w:hAnsi="Tahoma" w:cs="Tahoma"/>
-                <w:sz w:val="20"/>
-                <w:szCs w:val="20"/>
-                <w:lang w:val="en-US"/>
-              </w:rPr>
-              <w:t xml:space="preserve"> Topic khóa học</w:t>
-            </w:r>
+            <w:proofErr w:type="spellStart"/>
+            <w:r>
+              <w:rPr>
+                <w:rFonts w:ascii="Tahoma" w:eastAsia="Tahoma" w:hAnsi="Tahoma" w:cs="Tahoma"/>
+                <w:sz w:val="20"/>
+                <w:szCs w:val="20"/>
+                <w:lang w:val="en-US"/>
+              </w:rPr>
+              <w:t>Chức</w:t>
+            </w:r>
+            <w:proofErr w:type="spellEnd"/>
+            <w:r>
+              <w:rPr>
+                <w:rFonts w:ascii="Tahoma" w:eastAsia="Tahoma" w:hAnsi="Tahoma" w:cs="Tahoma"/>
+                <w:sz w:val="20"/>
+                <w:szCs w:val="20"/>
+                <w:lang w:val="en-US"/>
+              </w:rPr>
+              <w:t xml:space="preserve"> </w:t>
+            </w:r>
+            <w:proofErr w:type="spellStart"/>
+            <w:r>
+              <w:rPr>
+                <w:rFonts w:ascii="Tahoma" w:eastAsia="Tahoma" w:hAnsi="Tahoma" w:cs="Tahoma"/>
+                <w:sz w:val="20"/>
+                <w:szCs w:val="20"/>
+                <w:lang w:val="en-US"/>
+              </w:rPr>
+              <w:t>năng</w:t>
+            </w:r>
+            <w:proofErr w:type="spellEnd"/>
+            <w:r>
+              <w:rPr>
+                <w:rFonts w:ascii="Tahoma" w:eastAsia="Tahoma" w:hAnsi="Tahoma" w:cs="Tahoma"/>
+                <w:sz w:val="20"/>
+                <w:szCs w:val="20"/>
+                <w:lang w:val="en-US"/>
+              </w:rPr>
+              <w:t xml:space="preserve"> </w:t>
+            </w:r>
+            <w:proofErr w:type="spellStart"/>
+            <w:r>
+              <w:rPr>
+                <w:rFonts w:ascii="Tahoma" w:eastAsia="Tahoma" w:hAnsi="Tahoma" w:cs="Tahoma"/>
+                <w:sz w:val="20"/>
+                <w:szCs w:val="20"/>
+                <w:lang w:val="en-US"/>
+              </w:rPr>
+              <w:t>xem</w:t>
+            </w:r>
+            <w:proofErr w:type="spellEnd"/>
+            <w:r>
+              <w:rPr>
+                <w:rFonts w:ascii="Tahoma" w:eastAsia="Tahoma" w:hAnsi="Tahoma" w:cs="Tahoma"/>
+                <w:sz w:val="20"/>
+                <w:szCs w:val="20"/>
+                <w:lang w:val="en-US"/>
+              </w:rPr>
+              <w:t xml:space="preserve"> </w:t>
+            </w:r>
+            <w:proofErr w:type="spellStart"/>
+            <w:r>
+              <w:rPr>
+                <w:rFonts w:ascii="Tahoma" w:eastAsia="Tahoma" w:hAnsi="Tahoma" w:cs="Tahoma"/>
+                <w:sz w:val="20"/>
+                <w:szCs w:val="20"/>
+                <w:lang w:val="en-US"/>
+              </w:rPr>
+              <w:t>và</w:t>
+            </w:r>
+            <w:proofErr w:type="spellEnd"/>
+            <w:r>
+              <w:rPr>
+                <w:rFonts w:ascii="Tahoma" w:eastAsia="Tahoma" w:hAnsi="Tahoma" w:cs="Tahoma"/>
+                <w:sz w:val="20"/>
+                <w:szCs w:val="20"/>
+                <w:lang w:val="en-US"/>
+              </w:rPr>
+              <w:t xml:space="preserve"> </w:t>
+            </w:r>
+            <w:proofErr w:type="spellStart"/>
+            <w:r>
+              <w:rPr>
+                <w:rFonts w:ascii="Tahoma" w:eastAsia="Tahoma" w:hAnsi="Tahoma" w:cs="Tahoma"/>
+                <w:sz w:val="20"/>
+                <w:szCs w:val="20"/>
+                <w:lang w:val="en-US"/>
+              </w:rPr>
+              <w:t>tìm</w:t>
+            </w:r>
+            <w:proofErr w:type="spellEnd"/>
+            <w:r>
+              <w:rPr>
+                <w:rFonts w:ascii="Tahoma" w:eastAsia="Tahoma" w:hAnsi="Tahoma" w:cs="Tahoma"/>
+                <w:sz w:val="20"/>
+                <w:szCs w:val="20"/>
+                <w:lang w:val="en-US"/>
+              </w:rPr>
+              <w:t xml:space="preserve"> </w:t>
+            </w:r>
+            <w:proofErr w:type="spellStart"/>
+            <w:r>
+              <w:rPr>
+                <w:rFonts w:ascii="Tahoma" w:eastAsia="Tahoma" w:hAnsi="Tahoma" w:cs="Tahoma"/>
+                <w:sz w:val="20"/>
+                <w:szCs w:val="20"/>
+                <w:lang w:val="en-US"/>
+              </w:rPr>
+              <w:t>kiếm</w:t>
+            </w:r>
+            <w:proofErr w:type="spellEnd"/>
+            <w:r>
+              <w:rPr>
+                <w:rFonts w:ascii="Tahoma" w:eastAsia="Tahoma" w:hAnsi="Tahoma" w:cs="Tahoma"/>
+                <w:sz w:val="20"/>
+                <w:szCs w:val="20"/>
+                <w:lang w:val="en-US"/>
+              </w:rPr>
+              <w:t xml:space="preserve"> </w:t>
+            </w:r>
+            <w:proofErr w:type="spellStart"/>
+            <w:r>
+              <w:rPr>
+                <w:rFonts w:ascii="Tahoma" w:eastAsia="Tahoma" w:hAnsi="Tahoma" w:cs="Tahoma"/>
+                <w:sz w:val="20"/>
+                <w:szCs w:val="20"/>
+                <w:lang w:val="en-US"/>
+              </w:rPr>
+              <w:t>nội</w:t>
+            </w:r>
+            <w:proofErr w:type="spellEnd"/>
+            <w:r>
+              <w:rPr>
+                <w:rFonts w:ascii="Tahoma" w:eastAsia="Tahoma" w:hAnsi="Tahoma" w:cs="Tahoma"/>
+                <w:sz w:val="20"/>
+                <w:szCs w:val="20"/>
+                <w:lang w:val="en-US"/>
+              </w:rPr>
+              <w:t xml:space="preserve"> dung </w:t>
+            </w:r>
+            <w:proofErr w:type="spellStart"/>
+            <w:r>
+              <w:rPr>
+                <w:rFonts w:ascii="Tahoma" w:eastAsia="Tahoma" w:hAnsi="Tahoma" w:cs="Tahoma"/>
+                <w:sz w:val="20"/>
+                <w:szCs w:val="20"/>
+                <w:lang w:val="en-US"/>
+              </w:rPr>
+              <w:t>bên</w:t>
+            </w:r>
+            <w:proofErr w:type="spellEnd"/>
+            <w:r>
+              <w:rPr>
+                <w:rFonts w:ascii="Tahoma" w:eastAsia="Tahoma" w:hAnsi="Tahoma" w:cs="Tahoma"/>
+                <w:sz w:val="20"/>
+                <w:szCs w:val="20"/>
+                <w:lang w:val="en-US"/>
+              </w:rPr>
+              <w:t xml:space="preserve"> </w:t>
+            </w:r>
+            <w:proofErr w:type="spellStart"/>
+            <w:r>
+              <w:rPr>
+                <w:rFonts w:ascii="Tahoma" w:eastAsia="Tahoma" w:hAnsi="Tahoma" w:cs="Tahoma"/>
+                <w:sz w:val="20"/>
+                <w:szCs w:val="20"/>
+                <w:lang w:val="en-US"/>
+              </w:rPr>
+              <w:t>trong</w:t>
+            </w:r>
+            <w:proofErr w:type="spellEnd"/>
+            <w:r>
+              <w:rPr>
+                <w:rFonts w:ascii="Tahoma" w:eastAsia="Tahoma" w:hAnsi="Tahoma" w:cs="Tahoma"/>
+                <w:sz w:val="20"/>
+                <w:szCs w:val="20"/>
+                <w:lang w:val="en-US"/>
+              </w:rPr>
+              <w:t xml:space="preserve"> file PDF Topic </w:t>
+            </w:r>
+            <w:proofErr w:type="spellStart"/>
+            <w:r>
+              <w:rPr>
+                <w:rFonts w:ascii="Tahoma" w:eastAsia="Tahoma" w:hAnsi="Tahoma" w:cs="Tahoma"/>
+                <w:sz w:val="20"/>
+                <w:szCs w:val="20"/>
+                <w:lang w:val="en-US"/>
+              </w:rPr>
+              <w:t>khóa</w:t>
+            </w:r>
+            <w:proofErr w:type="spellEnd"/>
+            <w:r>
+              <w:rPr>
+                <w:rFonts w:ascii="Tahoma" w:eastAsia="Tahoma" w:hAnsi="Tahoma" w:cs="Tahoma"/>
+                <w:sz w:val="20"/>
+                <w:szCs w:val="20"/>
+                <w:lang w:val="en-US"/>
+              </w:rPr>
+              <w:t xml:space="preserve"> </w:t>
+            </w:r>
+            <w:proofErr w:type="spellStart"/>
+            <w:r>
+              <w:rPr>
+                <w:rFonts w:ascii="Tahoma" w:eastAsia="Tahoma" w:hAnsi="Tahoma" w:cs="Tahoma"/>
+                <w:sz w:val="20"/>
+                <w:szCs w:val="20"/>
+                <w:lang w:val="en-US"/>
+              </w:rPr>
+              <w:t>học</w:t>
+            </w:r>
+            <w:proofErr w:type="spellEnd"/>
           </w:p>
         </w:tc>
         <w:tc>
@@ -6392,8 +13773,179 @@
                 <w:szCs w:val="20"/>
                 <w:lang w:val="en-US"/>
               </w:rPr>
-              <w:t>Responsive gridview Teacher, Course, Schedule… theo kích thước của màn hình thiết bị</w:t>
-            </w:r>
+              <w:t xml:space="preserve">Responsive </w:t>
+            </w:r>
+            <w:proofErr w:type="spellStart"/>
+            <w:r>
+              <w:rPr>
+                <w:rFonts w:ascii="Tahoma" w:eastAsia="Tahoma" w:hAnsi="Tahoma" w:cs="Tahoma"/>
+                <w:sz w:val="20"/>
+                <w:szCs w:val="20"/>
+                <w:lang w:val="en-US"/>
+              </w:rPr>
+              <w:t>gridview</w:t>
+            </w:r>
+            <w:proofErr w:type="spellEnd"/>
+            <w:r>
+              <w:rPr>
+                <w:rFonts w:ascii="Tahoma" w:eastAsia="Tahoma" w:hAnsi="Tahoma" w:cs="Tahoma"/>
+                <w:sz w:val="20"/>
+                <w:szCs w:val="20"/>
+                <w:lang w:val="en-US"/>
+              </w:rPr>
+              <w:t xml:space="preserve"> Teacher, Course, Schedule… </w:t>
+            </w:r>
+            <w:proofErr w:type="spellStart"/>
+            <w:r>
+              <w:rPr>
+                <w:rFonts w:ascii="Tahoma" w:eastAsia="Tahoma" w:hAnsi="Tahoma" w:cs="Tahoma"/>
+                <w:sz w:val="20"/>
+                <w:szCs w:val="20"/>
+                <w:lang w:val="en-US"/>
+              </w:rPr>
+              <w:t>theo</w:t>
+            </w:r>
+            <w:proofErr w:type="spellEnd"/>
+            <w:r>
+              <w:rPr>
+                <w:rFonts w:ascii="Tahoma" w:eastAsia="Tahoma" w:hAnsi="Tahoma" w:cs="Tahoma"/>
+                <w:sz w:val="20"/>
+                <w:szCs w:val="20"/>
+                <w:lang w:val="en-US"/>
+              </w:rPr>
+              <w:t xml:space="preserve"> </w:t>
+            </w:r>
+            <w:proofErr w:type="spellStart"/>
+            <w:r>
+              <w:rPr>
+                <w:rFonts w:ascii="Tahoma" w:eastAsia="Tahoma" w:hAnsi="Tahoma" w:cs="Tahoma"/>
+                <w:sz w:val="20"/>
+                <w:szCs w:val="20"/>
+                <w:lang w:val="en-US"/>
+              </w:rPr>
+              <w:t>kích</w:t>
+            </w:r>
+            <w:proofErr w:type="spellEnd"/>
+            <w:r>
+              <w:rPr>
+                <w:rFonts w:ascii="Tahoma" w:eastAsia="Tahoma" w:hAnsi="Tahoma" w:cs="Tahoma"/>
+                <w:sz w:val="20"/>
+                <w:szCs w:val="20"/>
+                <w:lang w:val="en-US"/>
+              </w:rPr>
+              <w:t xml:space="preserve"> </w:t>
+            </w:r>
+            <w:proofErr w:type="spellStart"/>
+            <w:r>
+              <w:rPr>
+                <w:rFonts w:ascii="Tahoma" w:eastAsia="Tahoma" w:hAnsi="Tahoma" w:cs="Tahoma"/>
+                <w:sz w:val="20"/>
+                <w:szCs w:val="20"/>
+                <w:lang w:val="en-US"/>
+              </w:rPr>
+              <w:t>thước</w:t>
+            </w:r>
+            <w:proofErr w:type="spellEnd"/>
+            <w:r>
+              <w:rPr>
+                <w:rFonts w:ascii="Tahoma" w:eastAsia="Tahoma" w:hAnsi="Tahoma" w:cs="Tahoma"/>
+                <w:sz w:val="20"/>
+                <w:szCs w:val="20"/>
+                <w:lang w:val="en-US"/>
+              </w:rPr>
+              <w:t xml:space="preserve"> </w:t>
+            </w:r>
+            <w:proofErr w:type="spellStart"/>
+            <w:r>
+              <w:rPr>
+                <w:rFonts w:ascii="Tahoma" w:eastAsia="Tahoma" w:hAnsi="Tahoma" w:cs="Tahoma"/>
+                <w:sz w:val="20"/>
+                <w:szCs w:val="20"/>
+                <w:lang w:val="en-US"/>
+              </w:rPr>
+              <w:t>của</w:t>
+            </w:r>
+            <w:proofErr w:type="spellEnd"/>
+            <w:r>
+              <w:rPr>
+                <w:rFonts w:ascii="Tahoma" w:eastAsia="Tahoma" w:hAnsi="Tahoma" w:cs="Tahoma"/>
+                <w:sz w:val="20"/>
+                <w:szCs w:val="20"/>
+                <w:lang w:val="en-US"/>
+              </w:rPr>
+              <w:t xml:space="preserve"> </w:t>
+            </w:r>
+            <w:proofErr w:type="spellStart"/>
+            <w:r>
+              <w:rPr>
+                <w:rFonts w:ascii="Tahoma" w:eastAsia="Tahoma" w:hAnsi="Tahoma" w:cs="Tahoma"/>
+                <w:sz w:val="20"/>
+                <w:szCs w:val="20"/>
+                <w:lang w:val="en-US"/>
+              </w:rPr>
+              <w:t>màn</w:t>
+            </w:r>
+            <w:proofErr w:type="spellEnd"/>
+            <w:r>
+              <w:rPr>
+                <w:rFonts w:ascii="Tahoma" w:eastAsia="Tahoma" w:hAnsi="Tahoma" w:cs="Tahoma"/>
+                <w:sz w:val="20"/>
+                <w:szCs w:val="20"/>
+                <w:lang w:val="en-US"/>
+              </w:rPr>
+              <w:t xml:space="preserve"> </w:t>
+            </w:r>
+            <w:proofErr w:type="spellStart"/>
+            <w:r>
+              <w:rPr>
+                <w:rFonts w:ascii="Tahoma" w:eastAsia="Tahoma" w:hAnsi="Tahoma" w:cs="Tahoma"/>
+                <w:sz w:val="20"/>
+                <w:szCs w:val="20"/>
+                <w:lang w:val="en-US"/>
+              </w:rPr>
+              <w:t>hình</w:t>
+            </w:r>
+            <w:proofErr w:type="spellEnd"/>
+            <w:r>
+              <w:rPr>
+                <w:rFonts w:ascii="Tahoma" w:eastAsia="Tahoma" w:hAnsi="Tahoma" w:cs="Tahoma"/>
+                <w:sz w:val="20"/>
+                <w:szCs w:val="20"/>
+                <w:lang w:val="en-US"/>
+              </w:rPr>
+              <w:t xml:space="preserve"> </w:t>
+            </w:r>
+            <w:proofErr w:type="spellStart"/>
+            <w:r>
+              <w:rPr>
+                <w:rFonts w:ascii="Tahoma" w:eastAsia="Tahoma" w:hAnsi="Tahoma" w:cs="Tahoma"/>
+                <w:sz w:val="20"/>
+                <w:szCs w:val="20"/>
+                <w:lang w:val="en-US"/>
+              </w:rPr>
+              <w:t>thiết</w:t>
+            </w:r>
+            <w:proofErr w:type="spellEnd"/>
+            <w:r>
+              <w:rPr>
+                <w:rFonts w:ascii="Tahoma" w:eastAsia="Tahoma" w:hAnsi="Tahoma" w:cs="Tahoma"/>
+                <w:sz w:val="20"/>
+                <w:szCs w:val="20"/>
+                <w:lang w:val="en-US"/>
+              </w:rPr>
+              <w:t xml:space="preserve"> </w:t>
+            </w:r>
+            <w:proofErr w:type="spellStart"/>
+            <w:r>
+              <w:rPr>
+                <w:rFonts w:ascii="Tahoma" w:eastAsia="Tahoma" w:hAnsi="Tahoma" w:cs="Tahoma"/>
+                <w:sz w:val="20"/>
+                <w:szCs w:val="20"/>
+                <w:lang w:val="en-US"/>
+              </w:rPr>
+              <w:t>bị</w:t>
+            </w:r>
+            <w:proofErr w:type="spellEnd"/>
           </w:p>
         </w:tc>
         <w:tc>
@@ -6544,6 +14096,7 @@
         <w:color w:val="000000"/>
       </w:rPr>
     </w:pPr>
+    <w:proofErr w:type="spellStart"/>
     <w:r>
       <w:rPr>
         <w:rFonts w:ascii="Tahoma" w:eastAsia="Tahoma" w:hAnsi="Tahoma" w:cs="Tahoma"/>
@@ -6552,8 +14105,141 @@
         <w:szCs w:val="20"/>
         <w:lang w:val="en-US"/>
       </w:rPr>
-      <w:t>Lập trình ứng dụng di động nâng cao</w:t>
+      <w:t>Lập</w:t>
     </w:r>
+    <w:proofErr w:type="spellEnd"/>
+    <w:r>
+      <w:rPr>
+        <w:rFonts w:ascii="Tahoma" w:eastAsia="Tahoma" w:hAnsi="Tahoma" w:cs="Tahoma"/>
+        <w:color w:val="000000"/>
+        <w:sz w:val="20"/>
+        <w:szCs w:val="20"/>
+        <w:lang w:val="en-US"/>
+      </w:rPr>
+      <w:t xml:space="preserve"> </w:t>
+    </w:r>
+    <w:proofErr w:type="spellStart"/>
+    <w:r>
+      <w:rPr>
+        <w:rFonts w:ascii="Tahoma" w:eastAsia="Tahoma" w:hAnsi="Tahoma" w:cs="Tahoma"/>
+        <w:color w:val="000000"/>
+        <w:sz w:val="20"/>
+        <w:szCs w:val="20"/>
+        <w:lang w:val="en-US"/>
+      </w:rPr>
+      <w:t>trình</w:t>
+    </w:r>
+    <w:proofErr w:type="spellEnd"/>
+    <w:r>
+      <w:rPr>
+        <w:rFonts w:ascii="Tahoma" w:eastAsia="Tahoma" w:hAnsi="Tahoma" w:cs="Tahoma"/>
+        <w:color w:val="000000"/>
+        <w:sz w:val="20"/>
+        <w:szCs w:val="20"/>
+        <w:lang w:val="en-US"/>
+      </w:rPr>
+      <w:t xml:space="preserve"> </w:t>
+    </w:r>
+    <w:proofErr w:type="spellStart"/>
+    <w:r>
+      <w:rPr>
+        <w:rFonts w:ascii="Tahoma" w:eastAsia="Tahoma" w:hAnsi="Tahoma" w:cs="Tahoma"/>
+        <w:color w:val="000000"/>
+        <w:sz w:val="20"/>
+        <w:szCs w:val="20"/>
+        <w:lang w:val="en-US"/>
+      </w:rPr>
+      <w:t>ứng</w:t>
+    </w:r>
+    <w:proofErr w:type="spellEnd"/>
+    <w:r>
+      <w:rPr>
+        <w:rFonts w:ascii="Tahoma" w:eastAsia="Tahoma" w:hAnsi="Tahoma" w:cs="Tahoma"/>
+        <w:color w:val="000000"/>
+        <w:sz w:val="20"/>
+        <w:szCs w:val="20"/>
+        <w:lang w:val="en-US"/>
+      </w:rPr>
+      <w:t xml:space="preserve"> </w:t>
+    </w:r>
+    <w:proofErr w:type="spellStart"/>
+    <w:r>
+      <w:rPr>
+        <w:rFonts w:ascii="Tahoma" w:eastAsia="Tahoma" w:hAnsi="Tahoma" w:cs="Tahoma"/>
+        <w:color w:val="000000"/>
+        <w:sz w:val="20"/>
+        <w:szCs w:val="20"/>
+        <w:lang w:val="en-US"/>
+      </w:rPr>
+      <w:t>dụng</w:t>
+    </w:r>
+    <w:proofErr w:type="spellEnd"/>
+    <w:r>
+      <w:rPr>
+        <w:rFonts w:ascii="Tahoma" w:eastAsia="Tahoma" w:hAnsi="Tahoma" w:cs="Tahoma"/>
+        <w:color w:val="000000"/>
+        <w:sz w:val="20"/>
+        <w:szCs w:val="20"/>
+        <w:lang w:val="en-US"/>
+      </w:rPr>
+      <w:t xml:space="preserve"> di </w:t>
+    </w:r>
+    <w:proofErr w:type="spellStart"/>
+    <w:r>
+      <w:rPr>
+        <w:rFonts w:ascii="Tahoma" w:eastAsia="Tahoma" w:hAnsi="Tahoma" w:cs="Tahoma"/>
+        <w:color w:val="000000"/>
+        <w:sz w:val="20"/>
+        <w:szCs w:val="20"/>
+        <w:lang w:val="en-US"/>
+      </w:rPr>
+      <w:t>động</w:t>
+    </w:r>
+    <w:proofErr w:type="spellEnd"/>
+    <w:r>
+      <w:rPr>
+        <w:rFonts w:ascii="Tahoma" w:eastAsia="Tahoma" w:hAnsi="Tahoma" w:cs="Tahoma"/>
+        <w:color w:val="000000"/>
+        <w:sz w:val="20"/>
+        <w:szCs w:val="20"/>
+        <w:lang w:val="en-US"/>
+      </w:rPr>
+      <w:t xml:space="preserve"> </w:t>
+    </w:r>
+    <w:proofErr w:type="spellStart"/>
+    <w:r>
+      <w:rPr>
+        <w:rFonts w:ascii="Tahoma" w:eastAsia="Tahoma" w:hAnsi="Tahoma" w:cs="Tahoma"/>
+        <w:color w:val="000000"/>
+        <w:sz w:val="20"/>
+        <w:szCs w:val="20"/>
+        <w:lang w:val="en-US"/>
+      </w:rPr>
+      <w:t>nâng</w:t>
+    </w:r>
+    <w:proofErr w:type="spellEnd"/>
+    <w:r>
+      <w:rPr>
+        <w:rFonts w:ascii="Tahoma" w:eastAsia="Tahoma" w:hAnsi="Tahoma" w:cs="Tahoma"/>
+        <w:color w:val="000000"/>
+        <w:sz w:val="20"/>
+        <w:szCs w:val="20"/>
+        <w:lang w:val="en-US"/>
+      </w:rPr>
+      <w:t xml:space="preserve"> </w:t>
+    </w:r>
+    <w:proofErr w:type="spellStart"/>
+    <w:r>
+      <w:rPr>
+        <w:rFonts w:ascii="Tahoma" w:eastAsia="Tahoma" w:hAnsi="Tahoma" w:cs="Tahoma"/>
+        <w:color w:val="000000"/>
+        <w:sz w:val="20"/>
+        <w:szCs w:val="20"/>
+        <w:lang w:val="en-US"/>
+      </w:rPr>
+      <w:t>cao</w:t>
+    </w:r>
+    <w:proofErr w:type="spellEnd"/>
     <w:r>
       <w:rPr>
         <w:rFonts w:ascii="Tahoma" w:eastAsia="Tahoma" w:hAnsi="Tahoma" w:cs="Tahoma"/>
@@ -6687,7 +14373,7 @@
             </wp:anchor>
           </w:drawing>
         </mc:Choice>
-        <mc:Fallback xmlns:dgm="http://schemas.openxmlformats.org/drawingml/2006/diagram" xmlns:lc="http://schemas.openxmlformats.org/drawingml/2006/lockedCanvas" xmlns:c="http://schemas.openxmlformats.org/drawingml/2006/chart" xmlns:pic="http://schemas.openxmlformats.org/drawingml/2006/picture" xmlns:a="http://schemas.openxmlformats.org/drawingml/2006/main" xmlns:sl="http://schemas.openxmlformats.org/schemaLibrary/2006/main">
+        <mc:Fallback xmlns:sl="http://schemas.openxmlformats.org/schemaLibrary/2006/main" xmlns:a="http://schemas.openxmlformats.org/drawingml/2006/main" xmlns:pic="http://schemas.openxmlformats.org/drawingml/2006/picture" xmlns:c="http://schemas.openxmlformats.org/drawingml/2006/chart" xmlns:lc="http://schemas.openxmlformats.org/drawingml/2006/lockedCanvas" xmlns:dgm="http://schemas.openxmlformats.org/drawingml/2006/diagram">
           <w:drawing>
             <wp:anchor allowOverlap="1" behindDoc="0" distB="0" distT="0" distL="114300" distR="114300" hidden="0" layoutInCell="1" locked="0" relativeHeight="0" simplePos="0">
               <wp:simplePos x="0" y="0"/>
@@ -6783,6 +14469,7 @@
         <w:szCs w:val="20"/>
       </w:rPr>
     </w:pPr>
+    <w:proofErr w:type="spellStart"/>
     <w:r>
       <w:rPr>
         <w:rFonts w:ascii="Tahoma" w:eastAsia="Tahoma" w:hAnsi="Tahoma" w:cs="Tahoma"/>
@@ -6790,8 +14477,89 @@
         <w:sz w:val="20"/>
         <w:szCs w:val="20"/>
       </w:rPr>
-      <w:t>Trường Đại học Khoa học Tự</w:t>
+      <w:t>Trường</w:t>
     </w:r>
+    <w:proofErr w:type="spellEnd"/>
+    <w:r>
+      <w:rPr>
+        <w:rFonts w:ascii="Tahoma" w:eastAsia="Tahoma" w:hAnsi="Tahoma" w:cs="Tahoma"/>
+        <w:color w:val="000000"/>
+        <w:sz w:val="20"/>
+        <w:szCs w:val="20"/>
+      </w:rPr>
+      <w:t xml:space="preserve"> </w:t>
+    </w:r>
+    <w:proofErr w:type="spellStart"/>
+    <w:r>
+      <w:rPr>
+        <w:rFonts w:ascii="Tahoma" w:eastAsia="Tahoma" w:hAnsi="Tahoma" w:cs="Tahoma"/>
+        <w:color w:val="000000"/>
+        <w:sz w:val="20"/>
+        <w:szCs w:val="20"/>
+      </w:rPr>
+      <w:t>Đại</w:t>
+    </w:r>
+    <w:proofErr w:type="spellEnd"/>
+    <w:r>
+      <w:rPr>
+        <w:rFonts w:ascii="Tahoma" w:eastAsia="Tahoma" w:hAnsi="Tahoma" w:cs="Tahoma"/>
+        <w:color w:val="000000"/>
+        <w:sz w:val="20"/>
+        <w:szCs w:val="20"/>
+      </w:rPr>
+      <w:t xml:space="preserve"> </w:t>
+    </w:r>
+    <w:proofErr w:type="spellStart"/>
+    <w:r>
+      <w:rPr>
+        <w:rFonts w:ascii="Tahoma" w:eastAsia="Tahoma" w:hAnsi="Tahoma" w:cs="Tahoma"/>
+        <w:color w:val="000000"/>
+        <w:sz w:val="20"/>
+        <w:szCs w:val="20"/>
+      </w:rPr>
+      <w:t>học</w:t>
+    </w:r>
+    <w:proofErr w:type="spellEnd"/>
+    <w:r>
+      <w:rPr>
+        <w:rFonts w:ascii="Tahoma" w:eastAsia="Tahoma" w:hAnsi="Tahoma" w:cs="Tahoma"/>
+        <w:color w:val="000000"/>
+        <w:sz w:val="20"/>
+        <w:szCs w:val="20"/>
+      </w:rPr>
+      <w:t xml:space="preserve"> Khoa </w:t>
+    </w:r>
+    <w:proofErr w:type="spellStart"/>
+    <w:r>
+      <w:rPr>
+        <w:rFonts w:ascii="Tahoma" w:eastAsia="Tahoma" w:hAnsi="Tahoma" w:cs="Tahoma"/>
+        <w:color w:val="000000"/>
+        <w:sz w:val="20"/>
+        <w:szCs w:val="20"/>
+      </w:rPr>
+      <w:t>học</w:t>
+    </w:r>
+    <w:proofErr w:type="spellEnd"/>
+    <w:r>
+      <w:rPr>
+        <w:rFonts w:ascii="Tahoma" w:eastAsia="Tahoma" w:hAnsi="Tahoma" w:cs="Tahoma"/>
+        <w:color w:val="000000"/>
+        <w:sz w:val="20"/>
+        <w:szCs w:val="20"/>
+      </w:rPr>
+      <w:t xml:space="preserve"> </w:t>
+    </w:r>
+    <w:proofErr w:type="spellStart"/>
+    <w:r>
+      <w:rPr>
+        <w:rFonts w:ascii="Tahoma" w:eastAsia="Tahoma" w:hAnsi="Tahoma" w:cs="Tahoma"/>
+        <w:color w:val="000000"/>
+        <w:sz w:val="20"/>
+        <w:szCs w:val="20"/>
+      </w:rPr>
+      <w:t>Tự</w:t>
+    </w:r>
+    <w:proofErr w:type="spellEnd"/>
     <w:r>
       <w:rPr>
         <w:rFonts w:ascii="Tahoma" w:eastAsia="Tahoma" w:hAnsi="Tahoma" w:cs="Tahoma"/>
@@ -6871,7 +14639,7 @@
             </wp:anchor>
           </w:drawing>
         </mc:Choice>
-        <mc:Fallback xmlns:dgm="http://schemas.openxmlformats.org/drawingml/2006/diagram" xmlns:lc="http://schemas.openxmlformats.org/drawingml/2006/lockedCanvas" xmlns:c="http://schemas.openxmlformats.org/drawingml/2006/chart" xmlns:pic="http://schemas.openxmlformats.org/drawingml/2006/picture" xmlns:a="http://schemas.openxmlformats.org/drawingml/2006/main" xmlns:sl="http://schemas.openxmlformats.org/schemaLibrary/2006/main">
+        <mc:Fallback xmlns:sl="http://schemas.openxmlformats.org/schemaLibrary/2006/main" xmlns:a="http://schemas.openxmlformats.org/drawingml/2006/main" xmlns:pic="http://schemas.openxmlformats.org/drawingml/2006/picture" xmlns:c="http://schemas.openxmlformats.org/drawingml/2006/chart" xmlns:lc="http://schemas.openxmlformats.org/drawingml/2006/lockedCanvas" xmlns:dgm="http://schemas.openxmlformats.org/drawingml/2006/diagram">
           <w:drawing>
             <wp:anchor allowOverlap="1" behindDoc="0" distB="0" distT="0" distL="114300" distR="114300" hidden="0" layoutInCell="1" locked="0" relativeHeight="0" simplePos="0">
               <wp:simplePos x="0" y="0"/>

--- a/Report/18120655-PhieuChamDiem-LetTutor-2021.docx
+++ b/Report/18120655-PhieuChamDiem-LetTutor-2021.docx
@@ -14373,7 +14373,7 @@
             </wp:anchor>
           </w:drawing>
         </mc:Choice>
-        <mc:Fallback xmlns:sl="http://schemas.openxmlformats.org/schemaLibrary/2006/main" xmlns:a="http://schemas.openxmlformats.org/drawingml/2006/main" xmlns:pic="http://schemas.openxmlformats.org/drawingml/2006/picture" xmlns:c="http://schemas.openxmlformats.org/drawingml/2006/chart" xmlns:lc="http://schemas.openxmlformats.org/drawingml/2006/lockedCanvas" xmlns:dgm="http://schemas.openxmlformats.org/drawingml/2006/diagram">
+        <mc:Fallback xmlns:dgm="http://schemas.openxmlformats.org/drawingml/2006/diagram" xmlns:lc="http://schemas.openxmlformats.org/drawingml/2006/lockedCanvas" xmlns:c="http://schemas.openxmlformats.org/drawingml/2006/chart" xmlns:pic="http://schemas.openxmlformats.org/drawingml/2006/picture" xmlns:a="http://schemas.openxmlformats.org/drawingml/2006/main" xmlns:sl="http://schemas.openxmlformats.org/schemaLibrary/2006/main">
           <w:drawing>
             <wp:anchor allowOverlap="1" behindDoc="0" distB="0" distT="0" distL="114300" distR="114300" hidden="0" layoutInCell="1" locked="0" relativeHeight="0" simplePos="0">
               <wp:simplePos x="0" y="0"/>
@@ -14639,7 +14639,7 @@
             </wp:anchor>
           </w:drawing>
         </mc:Choice>
-        <mc:Fallback xmlns:sl="http://schemas.openxmlformats.org/schemaLibrary/2006/main" xmlns:a="http://schemas.openxmlformats.org/drawingml/2006/main" xmlns:pic="http://schemas.openxmlformats.org/drawingml/2006/picture" xmlns:c="http://schemas.openxmlformats.org/drawingml/2006/chart" xmlns:lc="http://schemas.openxmlformats.org/drawingml/2006/lockedCanvas" xmlns:dgm="http://schemas.openxmlformats.org/drawingml/2006/diagram">
+        <mc:Fallback xmlns:dgm="http://schemas.openxmlformats.org/drawingml/2006/diagram" xmlns:lc="http://schemas.openxmlformats.org/drawingml/2006/lockedCanvas" xmlns:c="http://schemas.openxmlformats.org/drawingml/2006/chart" xmlns:pic="http://schemas.openxmlformats.org/drawingml/2006/picture" xmlns:a="http://schemas.openxmlformats.org/drawingml/2006/main" xmlns:sl="http://schemas.openxmlformats.org/schemaLibrary/2006/main">
           <w:drawing>
             <wp:anchor allowOverlap="1" behindDoc="0" distB="0" distT="0" distL="114300" distR="114300" hidden="0" layoutInCell="1" locked="0" relativeHeight="0" simplePos="0">
               <wp:simplePos x="0" y="0"/>

--- a/Report/18120655-PhieuChamDiem-LetTutor-2021.docx
+++ b/Report/18120655-PhieuChamDiem-LetTutor-2021.docx
@@ -5766,15 +5766,6 @@
                 <w:lang w:val="en-US"/>
               </w:rPr>
             </w:pPr>
-            <w:r>
-              <w:rPr>
-                <w:rFonts w:ascii="Tahoma" w:eastAsia="Tahoma" w:hAnsi="Tahoma" w:cs="Tahoma"/>
-                <w:sz w:val="20"/>
-                <w:szCs w:val="20"/>
-                <w:lang w:val="en-US"/>
-              </w:rPr>
-              <w:t>-0.2</w:t>
-            </w:r>
           </w:p>
         </w:tc>
         <w:tc>
@@ -12691,35 +12682,6 @@
               <w:t>Analytics</w:t>
             </w:r>
             <w:proofErr w:type="spellEnd"/>
-            <w:r>
-              <w:rPr>
-                <w:rFonts w:ascii="Tahoma" w:eastAsia="Tahoma" w:hAnsi="Tahoma" w:cs="Tahoma"/>
-                <w:sz w:val="20"/>
-                <w:szCs w:val="20"/>
-                <w:lang w:val="en-US"/>
-              </w:rPr>
-              <w:t>/Sentry/</w:t>
-            </w:r>
-            <w:proofErr w:type="spellStart"/>
-            <w:r>
-              <w:rPr>
-                <w:rFonts w:ascii="Tahoma" w:eastAsia="Tahoma" w:hAnsi="Tahoma" w:cs="Tahoma"/>
-                <w:sz w:val="20"/>
-                <w:szCs w:val="20"/>
-                <w:lang w:val="en-US"/>
-              </w:rPr>
-              <w:t>Crashlytics</w:t>
-            </w:r>
-            <w:proofErr w:type="spellEnd"/>
-            <w:r>
-              <w:rPr>
-                <w:rFonts w:ascii="Tahoma" w:eastAsia="Tahoma" w:hAnsi="Tahoma" w:cs="Tahoma"/>
-                <w:sz w:val="20"/>
-                <w:szCs w:val="20"/>
-                <w:lang w:val="en-US"/>
-              </w:rPr>
-              <w:t>…</w:t>
-            </w:r>
           </w:p>
         </w:tc>
         <w:tc>
@@ -12755,7 +12717,28 @@
               <w:widowControl w:val="0"/>
               <w:spacing w:before="144" w:after="144"/>
               <w:jc w:val="center"/>
-            </w:pPr>
+              <w:rPr>
+                <w:lang w:val="en-US"/>
+              </w:rPr>
+            </w:pPr>
+            <w:r>
+              <w:rPr>
+                <w:lang w:val="en-US"/>
+              </w:rPr>
+              <w:t>0,</w:t>
+            </w:r>
+            <w:r>
+              <w:rPr>
+                <w:lang w:val="en-US"/>
+              </w:rPr>
+              <w:t>2</w:t>
+            </w:r>
+            <w:r>
+              <w:rPr>
+                <w:lang w:val="en-US"/>
+              </w:rPr>
+              <w:t>5</w:t>
+            </w:r>
           </w:p>
         </w:tc>
         <w:tc>

--- a/Report/18120655-PhieuChamDiem-LetTutor-2021.docx
+++ b/Report/18120655-PhieuChamDiem-LetTutor-2021.docx
@@ -6,17 +6,61 @@
       <w:pPr>
         <w:pStyle w:val="Title"/>
       </w:pPr>
+      <w:proofErr w:type="spellStart"/>
       <w:r>
-        <w:t>Đồ án cuối kì</w:t>
+        <w:t>Đồ</w:t>
       </w:r>
+      <w:proofErr w:type="spellEnd"/>
+      <w:r>
+        <w:t xml:space="preserve"> </w:t>
+      </w:r>
+      <w:proofErr w:type="spellStart"/>
+      <w:r>
+        <w:t>án</w:t>
+      </w:r>
+      <w:proofErr w:type="spellEnd"/>
+      <w:r>
+        <w:t xml:space="preserve"> </w:t>
+      </w:r>
+      <w:proofErr w:type="spellStart"/>
+      <w:r>
+        <w:t>cuối</w:t>
+      </w:r>
+      <w:proofErr w:type="spellEnd"/>
+      <w:r>
+        <w:t xml:space="preserve"> </w:t>
+      </w:r>
+      <w:proofErr w:type="spellStart"/>
+      <w:r>
+        <w:t>kì</w:t>
+      </w:r>
+      <w:proofErr w:type="spellEnd"/>
     </w:p>
     <w:p>
       <w:pPr>
         <w:pStyle w:val="Subtitle"/>
       </w:pPr>
+      <w:proofErr w:type="spellStart"/>
       <w:r>
-        <w:t>Phiếu chấm điểm</w:t>
+        <w:t>Phiếu</w:t>
       </w:r>
+      <w:proofErr w:type="spellEnd"/>
+      <w:r>
+        <w:t xml:space="preserve"> </w:t>
+      </w:r>
+      <w:proofErr w:type="spellStart"/>
+      <w:r>
+        <w:t>chấm</w:t>
+      </w:r>
+      <w:proofErr w:type="spellEnd"/>
+      <w:r>
+        <w:t xml:space="preserve"> </w:t>
+      </w:r>
+      <w:proofErr w:type="spellStart"/>
+      <w:r>
+        <w:t>điểm</w:t>
+      </w:r>
+      <w:proofErr w:type="spellEnd"/>
     </w:p>
     <w:p>
       <w:pPr>
@@ -33,14 +77,46 @@
       <w:r>
         <w:tab/>
       </w:r>
+      <w:proofErr w:type="spellStart"/>
       <w:r>
         <w:rPr>
           <w:lang w:val="en-US"/>
         </w:rPr>
-        <w:t>Sinh viên</w:t>
+        <w:t>Sinh</w:t>
       </w:r>
+      <w:proofErr w:type="spellEnd"/>
       <w:r>
-        <w:t xml:space="preserve"> thực hiện:  </w:t>
+        <w:rPr>
+          <w:lang w:val="en-US"/>
+        </w:rPr>
+        <w:t xml:space="preserve"> </w:t>
+      </w:r>
+      <w:proofErr w:type="spellStart"/>
+      <w:r>
+        <w:rPr>
+          <w:lang w:val="en-US"/>
+        </w:rPr>
+        <w:t>viên</w:t>
+      </w:r>
+      <w:proofErr w:type="spellEnd"/>
+      <w:r>
+        <w:t xml:space="preserve"> </w:t>
+      </w:r>
+      <w:proofErr w:type="spellStart"/>
+      <w:r>
+        <w:t>thực</w:t>
+      </w:r>
+      <w:proofErr w:type="spellEnd"/>
+      <w:r>
+        <w:t xml:space="preserve"> </w:t>
+      </w:r>
+      <w:proofErr w:type="spellStart"/>
+      <w:r>
+        <w:t>hiện</w:t>
+      </w:r>
+      <w:proofErr w:type="spellEnd"/>
+      <w:r>
+        <w:t xml:space="preserve">:  </w:t>
       </w:r>
       <w:r>
         <w:rPr>
@@ -117,8 +193,29 @@
         </w:rPr>
         <w:tab/>
       </w:r>
+      <w:proofErr w:type="spellStart"/>
       <w:r>
-        <w:t>Địa chỉ Git:</w:t>
+        <w:t>Địa</w:t>
+      </w:r>
+      <w:proofErr w:type="spellEnd"/>
+      <w:r>
+        <w:t xml:space="preserve"> </w:t>
+      </w:r>
+      <w:proofErr w:type="spellStart"/>
+      <w:r>
+        <w:t>chỉ</w:t>
+      </w:r>
+      <w:proofErr w:type="spellEnd"/>
+      <w:r>
+        <w:t xml:space="preserve"> </w:t>
+      </w:r>
+      <w:proofErr w:type="spellStart"/>
+      <w:r>
+        <w:t>Git</w:t>
+      </w:r>
+      <w:proofErr w:type="spellEnd"/>
+      <w:r>
+        <w:t>:</w:t>
       </w:r>
       <w:r>
         <w:rPr>
@@ -155,12 +252,137 @@
         <w:t xml:space="preserve"> </w:t>
       </w:r>
       <w:r>
-        <w:t>(10 điểm)</w:t>
+        <w:t xml:space="preserve">(10 </w:t>
+      </w:r>
+      <w:proofErr w:type="spellStart"/>
+      <w:r>
+        <w:t>điểm</w:t>
+      </w:r>
+      <w:proofErr w:type="spellEnd"/>
+      <w:r>
+        <w:t>)</w:t>
       </w:r>
     </w:p>
     <w:p>
+      <w:proofErr w:type="spellStart"/>
       <w:r>
-        <w:t>Mỗi chức năng không thực hiện tốt sẽ bị trừ tương ứng với số điểm được điền trong cột TĐ.</w:t>
+        <w:t>Mỗi</w:t>
+      </w:r>
+      <w:proofErr w:type="spellEnd"/>
+      <w:r>
+        <w:t xml:space="preserve"> </w:t>
+      </w:r>
+      <w:proofErr w:type="spellStart"/>
+      <w:r>
+        <w:t>chức</w:t>
+      </w:r>
+      <w:proofErr w:type="spellEnd"/>
+      <w:r>
+        <w:t xml:space="preserve"> năng không </w:t>
+      </w:r>
+      <w:proofErr w:type="spellStart"/>
+      <w:r>
+        <w:t>thực</w:t>
+      </w:r>
+      <w:proofErr w:type="spellEnd"/>
+      <w:r>
+        <w:t xml:space="preserve"> </w:t>
+      </w:r>
+      <w:proofErr w:type="spellStart"/>
+      <w:r>
+        <w:t>hiện</w:t>
+      </w:r>
+      <w:proofErr w:type="spellEnd"/>
+      <w:r>
+        <w:t xml:space="preserve"> </w:t>
+      </w:r>
+      <w:proofErr w:type="spellStart"/>
+      <w:r>
+        <w:t>tốt</w:t>
+      </w:r>
+      <w:proofErr w:type="spellEnd"/>
+      <w:r>
+        <w:t xml:space="preserve"> </w:t>
+      </w:r>
+      <w:proofErr w:type="spellStart"/>
+      <w:r>
+        <w:t>sẽ</w:t>
+      </w:r>
+      <w:proofErr w:type="spellEnd"/>
+      <w:r>
+        <w:t xml:space="preserve"> </w:t>
+      </w:r>
+      <w:proofErr w:type="spellStart"/>
+      <w:r>
+        <w:t>bị</w:t>
+      </w:r>
+      <w:proofErr w:type="spellEnd"/>
+      <w:r>
+        <w:t xml:space="preserve"> </w:t>
+      </w:r>
+      <w:proofErr w:type="spellStart"/>
+      <w:r>
+        <w:t>trừ</w:t>
+      </w:r>
+      <w:proofErr w:type="spellEnd"/>
+      <w:r>
+        <w:t xml:space="preserve"> tương </w:t>
+      </w:r>
+      <w:proofErr w:type="spellStart"/>
+      <w:r>
+        <w:t>ứng</w:t>
+      </w:r>
+      <w:proofErr w:type="spellEnd"/>
+      <w:r>
+        <w:t xml:space="preserve"> </w:t>
+      </w:r>
+      <w:proofErr w:type="spellStart"/>
+      <w:r>
+        <w:t>với</w:t>
+      </w:r>
+      <w:proofErr w:type="spellEnd"/>
+      <w:r>
+        <w:t xml:space="preserve"> </w:t>
+      </w:r>
+      <w:proofErr w:type="spellStart"/>
+      <w:r>
+        <w:t>số</w:t>
+      </w:r>
+      <w:proofErr w:type="spellEnd"/>
+      <w:r>
+        <w:t xml:space="preserve"> </w:t>
+      </w:r>
+      <w:proofErr w:type="spellStart"/>
+      <w:r>
+        <w:t>điểm</w:t>
+      </w:r>
+      <w:proofErr w:type="spellEnd"/>
+      <w:r>
+        <w:t xml:space="preserve"> </w:t>
+      </w:r>
+      <w:proofErr w:type="spellStart"/>
+      <w:r>
+        <w:t>được</w:t>
+      </w:r>
+      <w:proofErr w:type="spellEnd"/>
+      <w:r>
+        <w:t xml:space="preserve"> </w:t>
+      </w:r>
+      <w:proofErr w:type="spellStart"/>
+      <w:r>
+        <w:t>điền</w:t>
+      </w:r>
+      <w:proofErr w:type="spellEnd"/>
+      <w:r>
+        <w:t xml:space="preserve"> trong </w:t>
+      </w:r>
+      <w:proofErr w:type="spellStart"/>
+      <w:r>
+        <w:t>cột</w:t>
+      </w:r>
+      <w:proofErr w:type="spellEnd"/>
+      <w:r>
+        <w:t xml:space="preserve"> TĐ.</w:t>
       </w:r>
     </w:p>
     <w:tbl>
@@ -202,6 +424,7 @@
                 <w:szCs w:val="20"/>
               </w:rPr>
             </w:pPr>
+            <w:proofErr w:type="spellStart"/>
             <w:r>
               <w:rPr>
                 <w:rFonts w:ascii="Tahoma" w:eastAsia="Tahoma" w:hAnsi="Tahoma" w:cs="Tahoma"/>
@@ -209,7 +432,17 @@
                 <w:sz w:val="20"/>
                 <w:szCs w:val="20"/>
               </w:rPr>
-              <w:t>Chức năng</w:t>
+              <w:t>Chức</w:t>
+            </w:r>
+            <w:proofErr w:type="spellEnd"/>
+            <w:r>
+              <w:rPr>
+                <w:rFonts w:ascii="Tahoma" w:eastAsia="Tahoma" w:hAnsi="Tahoma" w:cs="Tahoma"/>
+                <w:b/>
+                <w:sz w:val="20"/>
+                <w:szCs w:val="20"/>
+              </w:rPr>
+              <w:t xml:space="preserve"> năng</w:t>
             </w:r>
           </w:p>
         </w:tc>
@@ -246,6 +479,7 @@
                 <w:szCs w:val="20"/>
               </w:rPr>
             </w:pPr>
+            <w:proofErr w:type="spellStart"/>
             <w:r>
               <w:rPr>
                 <w:rFonts w:ascii="Tahoma" w:eastAsia="Tahoma" w:hAnsi="Tahoma" w:cs="Tahoma"/>
@@ -255,6 +489,7 @@
               </w:rPr>
               <w:t>Điểm</w:t>
             </w:r>
+            <w:proofErr w:type="spellEnd"/>
           </w:p>
         </w:tc>
         <w:tc>
@@ -280,8 +515,19 @@
                 <w:sz w:val="20"/>
                 <w:szCs w:val="20"/>
               </w:rPr>
-              <w:t>Ghi chú</w:t>
-            </w:r>
+              <w:t xml:space="preserve">Ghi </w:t>
+            </w:r>
+            <w:proofErr w:type="spellStart"/>
+            <w:r>
+              <w:rPr>
+                <w:rFonts w:ascii="Tahoma" w:eastAsia="Tahoma" w:hAnsi="Tahoma" w:cs="Tahoma"/>
+                <w:b/>
+                <w:sz w:val="20"/>
+                <w:szCs w:val="20"/>
+              </w:rPr>
+              <w:t>chú</w:t>
+            </w:r>
+            <w:proofErr w:type="spellEnd"/>
           </w:p>
         </w:tc>
       </w:tr>
@@ -452,8 +698,42 @@
                 <w:sz w:val="20"/>
                 <w:szCs w:val="20"/>
               </w:rPr>
-              <w:t>1. Tổng quát</w:t>
-            </w:r>
+              <w:t xml:space="preserve">1. </w:t>
+            </w:r>
+            <w:proofErr w:type="spellStart"/>
+            <w:r>
+              <w:rPr>
+                <w:rFonts w:ascii="Tahoma" w:eastAsia="Tahoma" w:hAnsi="Tahoma" w:cs="Tahoma"/>
+                <w:b/>
+                <w:color w:val="3366FF"/>
+                <w:sz w:val="20"/>
+                <w:szCs w:val="20"/>
+              </w:rPr>
+              <w:t>Tổng</w:t>
+            </w:r>
+            <w:proofErr w:type="spellEnd"/>
+            <w:r>
+              <w:rPr>
+                <w:rFonts w:ascii="Tahoma" w:eastAsia="Tahoma" w:hAnsi="Tahoma" w:cs="Tahoma"/>
+                <w:b/>
+                <w:color w:val="3366FF"/>
+                <w:sz w:val="20"/>
+                <w:szCs w:val="20"/>
+              </w:rPr>
+              <w:t xml:space="preserve"> </w:t>
+            </w:r>
+            <w:proofErr w:type="spellStart"/>
+            <w:r>
+              <w:rPr>
+                <w:rFonts w:ascii="Tahoma" w:eastAsia="Tahoma" w:hAnsi="Tahoma" w:cs="Tahoma"/>
+                <w:b/>
+                <w:color w:val="3366FF"/>
+                <w:sz w:val="20"/>
+                <w:szCs w:val="20"/>
+              </w:rPr>
+              <w:t>quát</w:t>
+            </w:r>
+            <w:proofErr w:type="spellEnd"/>
           </w:p>
         </w:tc>
       </w:tr>
@@ -476,15 +756,97 @@
                 <w:lang w:val="en-US"/>
               </w:rPr>
             </w:pPr>
-            <w:r>
-              <w:rPr>
-                <w:rFonts w:ascii="Tahoma" w:eastAsia="Tahoma" w:hAnsi="Tahoma" w:cs="Tahoma"/>
-                <w:sz w:val="20"/>
-                <w:szCs w:val="20"/>
-                <w:lang w:val="en-US"/>
-              </w:rPr>
-              <w:t>Thiết kê UI/UX của ứng dụng</w:t>
-            </w:r>
+            <w:proofErr w:type="spellStart"/>
+            <w:r>
+              <w:rPr>
+                <w:rFonts w:ascii="Tahoma" w:eastAsia="Tahoma" w:hAnsi="Tahoma" w:cs="Tahoma"/>
+                <w:sz w:val="20"/>
+                <w:szCs w:val="20"/>
+                <w:lang w:val="en-US"/>
+              </w:rPr>
+              <w:t>Thiết</w:t>
+            </w:r>
+            <w:proofErr w:type="spellEnd"/>
+            <w:r>
+              <w:rPr>
+                <w:rFonts w:ascii="Tahoma" w:eastAsia="Tahoma" w:hAnsi="Tahoma" w:cs="Tahoma"/>
+                <w:sz w:val="20"/>
+                <w:szCs w:val="20"/>
+                <w:lang w:val="en-US"/>
+              </w:rPr>
+              <w:t xml:space="preserve"> </w:t>
+            </w:r>
+            <w:proofErr w:type="spellStart"/>
+            <w:r>
+              <w:rPr>
+                <w:rFonts w:ascii="Tahoma" w:eastAsia="Tahoma" w:hAnsi="Tahoma" w:cs="Tahoma"/>
+                <w:sz w:val="20"/>
+                <w:szCs w:val="20"/>
+                <w:lang w:val="en-US"/>
+              </w:rPr>
+              <w:t>kê</w:t>
+            </w:r>
+            <w:proofErr w:type="spellEnd"/>
+            <w:r>
+              <w:rPr>
+                <w:rFonts w:ascii="Tahoma" w:eastAsia="Tahoma" w:hAnsi="Tahoma" w:cs="Tahoma"/>
+                <w:sz w:val="20"/>
+                <w:szCs w:val="20"/>
+                <w:lang w:val="en-US"/>
+              </w:rPr>
+              <w:t xml:space="preserve"> UI/UX </w:t>
+            </w:r>
+            <w:proofErr w:type="spellStart"/>
+            <w:r>
+              <w:rPr>
+                <w:rFonts w:ascii="Tahoma" w:eastAsia="Tahoma" w:hAnsi="Tahoma" w:cs="Tahoma"/>
+                <w:sz w:val="20"/>
+                <w:szCs w:val="20"/>
+                <w:lang w:val="en-US"/>
+              </w:rPr>
+              <w:t>của</w:t>
+            </w:r>
+            <w:proofErr w:type="spellEnd"/>
+            <w:r>
+              <w:rPr>
+                <w:rFonts w:ascii="Tahoma" w:eastAsia="Tahoma" w:hAnsi="Tahoma" w:cs="Tahoma"/>
+                <w:sz w:val="20"/>
+                <w:szCs w:val="20"/>
+                <w:lang w:val="en-US"/>
+              </w:rPr>
+              <w:t xml:space="preserve"> </w:t>
+            </w:r>
+            <w:proofErr w:type="spellStart"/>
+            <w:r>
+              <w:rPr>
+                <w:rFonts w:ascii="Tahoma" w:eastAsia="Tahoma" w:hAnsi="Tahoma" w:cs="Tahoma"/>
+                <w:sz w:val="20"/>
+                <w:szCs w:val="20"/>
+                <w:lang w:val="en-US"/>
+              </w:rPr>
+              <w:t>ứng</w:t>
+            </w:r>
+            <w:proofErr w:type="spellEnd"/>
+            <w:r>
+              <w:rPr>
+                <w:rFonts w:ascii="Tahoma" w:eastAsia="Tahoma" w:hAnsi="Tahoma" w:cs="Tahoma"/>
+                <w:sz w:val="20"/>
+                <w:szCs w:val="20"/>
+                <w:lang w:val="en-US"/>
+              </w:rPr>
+              <w:t xml:space="preserve"> </w:t>
+            </w:r>
+            <w:proofErr w:type="spellStart"/>
+            <w:r>
+              <w:rPr>
+                <w:rFonts w:ascii="Tahoma" w:eastAsia="Tahoma" w:hAnsi="Tahoma" w:cs="Tahoma"/>
+                <w:sz w:val="20"/>
+                <w:szCs w:val="20"/>
+                <w:lang w:val="en-US"/>
+              </w:rPr>
+              <w:t>dụng</w:t>
+            </w:r>
+            <w:proofErr w:type="spellEnd"/>
           </w:p>
         </w:tc>
         <w:tc>
@@ -572,15 +934,197 @@
                 <w:lang w:val="en-US"/>
               </w:rPr>
             </w:pPr>
-            <w:r>
-              <w:rPr>
-                <w:rFonts w:ascii="Tahoma" w:eastAsia="Tahoma" w:hAnsi="Tahoma" w:cs="Tahoma"/>
-                <w:sz w:val="20"/>
-                <w:szCs w:val="20"/>
-                <w:lang w:val="en-US"/>
-              </w:rPr>
-              <w:t>Ứng dụng UI/UX dễ hiểu, đẹp và thân thiện người dùng</w:t>
-            </w:r>
+            <w:proofErr w:type="spellStart"/>
+            <w:r>
+              <w:rPr>
+                <w:rFonts w:ascii="Tahoma" w:eastAsia="Tahoma" w:hAnsi="Tahoma" w:cs="Tahoma"/>
+                <w:sz w:val="20"/>
+                <w:szCs w:val="20"/>
+                <w:lang w:val="en-US"/>
+              </w:rPr>
+              <w:t>Ứng</w:t>
+            </w:r>
+            <w:proofErr w:type="spellEnd"/>
+            <w:r>
+              <w:rPr>
+                <w:rFonts w:ascii="Tahoma" w:eastAsia="Tahoma" w:hAnsi="Tahoma" w:cs="Tahoma"/>
+                <w:sz w:val="20"/>
+                <w:szCs w:val="20"/>
+                <w:lang w:val="en-US"/>
+              </w:rPr>
+              <w:t xml:space="preserve"> </w:t>
+            </w:r>
+            <w:proofErr w:type="spellStart"/>
+            <w:r>
+              <w:rPr>
+                <w:rFonts w:ascii="Tahoma" w:eastAsia="Tahoma" w:hAnsi="Tahoma" w:cs="Tahoma"/>
+                <w:sz w:val="20"/>
+                <w:szCs w:val="20"/>
+                <w:lang w:val="en-US"/>
+              </w:rPr>
+              <w:t>dụng</w:t>
+            </w:r>
+            <w:proofErr w:type="spellEnd"/>
+            <w:r>
+              <w:rPr>
+                <w:rFonts w:ascii="Tahoma" w:eastAsia="Tahoma" w:hAnsi="Tahoma" w:cs="Tahoma"/>
+                <w:sz w:val="20"/>
+                <w:szCs w:val="20"/>
+                <w:lang w:val="en-US"/>
+              </w:rPr>
+              <w:t xml:space="preserve"> UI/UX </w:t>
+            </w:r>
+            <w:proofErr w:type="spellStart"/>
+            <w:r>
+              <w:rPr>
+                <w:rFonts w:ascii="Tahoma" w:eastAsia="Tahoma" w:hAnsi="Tahoma" w:cs="Tahoma"/>
+                <w:sz w:val="20"/>
+                <w:szCs w:val="20"/>
+                <w:lang w:val="en-US"/>
+              </w:rPr>
+              <w:t>dễ</w:t>
+            </w:r>
+            <w:proofErr w:type="spellEnd"/>
+            <w:r>
+              <w:rPr>
+                <w:rFonts w:ascii="Tahoma" w:eastAsia="Tahoma" w:hAnsi="Tahoma" w:cs="Tahoma"/>
+                <w:sz w:val="20"/>
+                <w:szCs w:val="20"/>
+                <w:lang w:val="en-US"/>
+              </w:rPr>
+              <w:t xml:space="preserve"> </w:t>
+            </w:r>
+            <w:proofErr w:type="spellStart"/>
+            <w:r>
+              <w:rPr>
+                <w:rFonts w:ascii="Tahoma" w:eastAsia="Tahoma" w:hAnsi="Tahoma" w:cs="Tahoma"/>
+                <w:sz w:val="20"/>
+                <w:szCs w:val="20"/>
+                <w:lang w:val="en-US"/>
+              </w:rPr>
+              <w:t>hiểu</w:t>
+            </w:r>
+            <w:proofErr w:type="spellEnd"/>
+            <w:r>
+              <w:rPr>
+                <w:rFonts w:ascii="Tahoma" w:eastAsia="Tahoma" w:hAnsi="Tahoma" w:cs="Tahoma"/>
+                <w:sz w:val="20"/>
+                <w:szCs w:val="20"/>
+                <w:lang w:val="en-US"/>
+              </w:rPr>
+              <w:t xml:space="preserve">, </w:t>
+            </w:r>
+            <w:proofErr w:type="spellStart"/>
+            <w:r>
+              <w:rPr>
+                <w:rFonts w:ascii="Tahoma" w:eastAsia="Tahoma" w:hAnsi="Tahoma" w:cs="Tahoma"/>
+                <w:sz w:val="20"/>
+                <w:szCs w:val="20"/>
+                <w:lang w:val="en-US"/>
+              </w:rPr>
+              <w:t>đẹp</w:t>
+            </w:r>
+            <w:proofErr w:type="spellEnd"/>
+            <w:r>
+              <w:rPr>
+                <w:rFonts w:ascii="Tahoma" w:eastAsia="Tahoma" w:hAnsi="Tahoma" w:cs="Tahoma"/>
+                <w:sz w:val="20"/>
+                <w:szCs w:val="20"/>
+                <w:lang w:val="en-US"/>
+              </w:rPr>
+              <w:t xml:space="preserve"> </w:t>
+            </w:r>
+            <w:proofErr w:type="spellStart"/>
+            <w:r>
+              <w:rPr>
+                <w:rFonts w:ascii="Tahoma" w:eastAsia="Tahoma" w:hAnsi="Tahoma" w:cs="Tahoma"/>
+                <w:sz w:val="20"/>
+                <w:szCs w:val="20"/>
+                <w:lang w:val="en-US"/>
+              </w:rPr>
+              <w:t>và</w:t>
+            </w:r>
+            <w:proofErr w:type="spellEnd"/>
+            <w:r>
+              <w:rPr>
+                <w:rFonts w:ascii="Tahoma" w:eastAsia="Tahoma" w:hAnsi="Tahoma" w:cs="Tahoma"/>
+                <w:sz w:val="20"/>
+                <w:szCs w:val="20"/>
+                <w:lang w:val="en-US"/>
+              </w:rPr>
+              <w:t xml:space="preserve"> </w:t>
+            </w:r>
+            <w:proofErr w:type="spellStart"/>
+            <w:r>
+              <w:rPr>
+                <w:rFonts w:ascii="Tahoma" w:eastAsia="Tahoma" w:hAnsi="Tahoma" w:cs="Tahoma"/>
+                <w:sz w:val="20"/>
+                <w:szCs w:val="20"/>
+                <w:lang w:val="en-US"/>
+              </w:rPr>
+              <w:t>thân</w:t>
+            </w:r>
+            <w:proofErr w:type="spellEnd"/>
+            <w:r>
+              <w:rPr>
+                <w:rFonts w:ascii="Tahoma" w:eastAsia="Tahoma" w:hAnsi="Tahoma" w:cs="Tahoma"/>
+                <w:sz w:val="20"/>
+                <w:szCs w:val="20"/>
+                <w:lang w:val="en-US"/>
+              </w:rPr>
+              <w:t xml:space="preserve"> </w:t>
+            </w:r>
+            <w:proofErr w:type="spellStart"/>
+            <w:r>
+              <w:rPr>
+                <w:rFonts w:ascii="Tahoma" w:eastAsia="Tahoma" w:hAnsi="Tahoma" w:cs="Tahoma"/>
+                <w:sz w:val="20"/>
+                <w:szCs w:val="20"/>
+                <w:lang w:val="en-US"/>
+              </w:rPr>
+              <w:t>thiện</w:t>
+            </w:r>
+            <w:proofErr w:type="spellEnd"/>
+            <w:r>
+              <w:rPr>
+                <w:rFonts w:ascii="Tahoma" w:eastAsia="Tahoma" w:hAnsi="Tahoma" w:cs="Tahoma"/>
+                <w:sz w:val="20"/>
+                <w:szCs w:val="20"/>
+                <w:lang w:val="en-US"/>
+              </w:rPr>
+              <w:t xml:space="preserve"> </w:t>
+            </w:r>
+            <w:proofErr w:type="spellStart"/>
+            <w:r>
+              <w:rPr>
+                <w:rFonts w:ascii="Tahoma" w:eastAsia="Tahoma" w:hAnsi="Tahoma" w:cs="Tahoma"/>
+                <w:sz w:val="20"/>
+                <w:szCs w:val="20"/>
+                <w:lang w:val="en-US"/>
+              </w:rPr>
+              <w:t>người</w:t>
+            </w:r>
+            <w:proofErr w:type="spellEnd"/>
+            <w:r>
+              <w:rPr>
+                <w:rFonts w:ascii="Tahoma" w:eastAsia="Tahoma" w:hAnsi="Tahoma" w:cs="Tahoma"/>
+                <w:sz w:val="20"/>
+                <w:szCs w:val="20"/>
+                <w:lang w:val="en-US"/>
+              </w:rPr>
+              <w:t xml:space="preserve"> </w:t>
+            </w:r>
+            <w:proofErr w:type="spellStart"/>
+            <w:r>
+              <w:rPr>
+                <w:rFonts w:ascii="Tahoma" w:eastAsia="Tahoma" w:hAnsi="Tahoma" w:cs="Tahoma"/>
+                <w:sz w:val="20"/>
+                <w:szCs w:val="20"/>
+                <w:lang w:val="en-US"/>
+              </w:rPr>
+              <w:t>dùng</w:t>
+            </w:r>
+            <w:proofErr w:type="spellEnd"/>
           </w:p>
         </w:tc>
       </w:tr>
@@ -600,23 +1144,91 @@
                 <w:lang w:val="en-US"/>
               </w:rPr>
             </w:pPr>
-            <w:r>
-              <w:rPr>
-                <w:rFonts w:ascii="Tahoma" w:eastAsia="Tahoma" w:hAnsi="Tahoma" w:cs="Tahoma"/>
-                <w:sz w:val="20"/>
-                <w:szCs w:val="20"/>
-              </w:rPr>
-              <w:t xml:space="preserve">Kiến trúc của </w:t>
-            </w:r>
-            <w:r>
-              <w:rPr>
-                <w:rFonts w:ascii="Tahoma" w:eastAsia="Tahoma" w:hAnsi="Tahoma" w:cs="Tahoma"/>
-                <w:sz w:val="20"/>
-                <w:szCs w:val="20"/>
-                <w:lang w:val="en-US"/>
-              </w:rPr>
-              <w:t>ứng dụng</w:t>
-            </w:r>
+            <w:proofErr w:type="spellStart"/>
+            <w:r>
+              <w:rPr>
+                <w:rFonts w:ascii="Tahoma" w:eastAsia="Tahoma" w:hAnsi="Tahoma" w:cs="Tahoma"/>
+                <w:sz w:val="20"/>
+                <w:szCs w:val="20"/>
+              </w:rPr>
+              <w:t>Kiến</w:t>
+            </w:r>
+            <w:proofErr w:type="spellEnd"/>
+            <w:r>
+              <w:rPr>
+                <w:rFonts w:ascii="Tahoma" w:eastAsia="Tahoma" w:hAnsi="Tahoma" w:cs="Tahoma"/>
+                <w:sz w:val="20"/>
+                <w:szCs w:val="20"/>
+              </w:rPr>
+              <w:t xml:space="preserve"> </w:t>
+            </w:r>
+            <w:proofErr w:type="spellStart"/>
+            <w:r>
+              <w:rPr>
+                <w:rFonts w:ascii="Tahoma" w:eastAsia="Tahoma" w:hAnsi="Tahoma" w:cs="Tahoma"/>
+                <w:sz w:val="20"/>
+                <w:szCs w:val="20"/>
+              </w:rPr>
+              <w:t>trúc</w:t>
+            </w:r>
+            <w:proofErr w:type="spellEnd"/>
+            <w:r>
+              <w:rPr>
+                <w:rFonts w:ascii="Tahoma" w:eastAsia="Tahoma" w:hAnsi="Tahoma" w:cs="Tahoma"/>
+                <w:sz w:val="20"/>
+                <w:szCs w:val="20"/>
+              </w:rPr>
+              <w:t xml:space="preserve"> </w:t>
+            </w:r>
+            <w:proofErr w:type="spellStart"/>
+            <w:r>
+              <w:rPr>
+                <w:rFonts w:ascii="Tahoma" w:eastAsia="Tahoma" w:hAnsi="Tahoma" w:cs="Tahoma"/>
+                <w:sz w:val="20"/>
+                <w:szCs w:val="20"/>
+              </w:rPr>
+              <w:t>của</w:t>
+            </w:r>
+            <w:proofErr w:type="spellEnd"/>
+            <w:r>
+              <w:rPr>
+                <w:rFonts w:ascii="Tahoma" w:eastAsia="Tahoma" w:hAnsi="Tahoma" w:cs="Tahoma"/>
+                <w:sz w:val="20"/>
+                <w:szCs w:val="20"/>
+              </w:rPr>
+              <w:t xml:space="preserve"> </w:t>
+            </w:r>
+            <w:proofErr w:type="spellStart"/>
+            <w:r>
+              <w:rPr>
+                <w:rFonts w:ascii="Tahoma" w:eastAsia="Tahoma" w:hAnsi="Tahoma" w:cs="Tahoma"/>
+                <w:sz w:val="20"/>
+                <w:szCs w:val="20"/>
+                <w:lang w:val="en-US"/>
+              </w:rPr>
+              <w:t>ứng</w:t>
+            </w:r>
+            <w:proofErr w:type="spellEnd"/>
+            <w:r>
+              <w:rPr>
+                <w:rFonts w:ascii="Tahoma" w:eastAsia="Tahoma" w:hAnsi="Tahoma" w:cs="Tahoma"/>
+                <w:sz w:val="20"/>
+                <w:szCs w:val="20"/>
+                <w:lang w:val="en-US"/>
+              </w:rPr>
+              <w:t xml:space="preserve"> </w:t>
+            </w:r>
+            <w:proofErr w:type="spellStart"/>
+            <w:r>
+              <w:rPr>
+                <w:rFonts w:ascii="Tahoma" w:eastAsia="Tahoma" w:hAnsi="Tahoma" w:cs="Tahoma"/>
+                <w:sz w:val="20"/>
+                <w:szCs w:val="20"/>
+                <w:lang w:val="en-US"/>
+              </w:rPr>
+              <w:t>dụng</w:t>
+            </w:r>
+            <w:proofErr w:type="spellEnd"/>
           </w:p>
         </w:tc>
         <w:tc>
@@ -680,14 +1292,181 @@
                 <w:lang w:val="en-US"/>
               </w:rPr>
             </w:pPr>
-            <w:r>
-              <w:rPr>
-                <w:rFonts w:ascii="Tahoma" w:eastAsia="Tahoma" w:hAnsi="Tahoma" w:cs="Tahoma"/>
-                <w:sz w:val="20"/>
-                <w:szCs w:val="20"/>
-                <w:lang w:val="en-US"/>
-              </w:rPr>
-              <w:t xml:space="preserve">Cấu trúc code đẹp, phân tách rõ ràng business, components, services, actions, reducers. </w:t>
+            <w:proofErr w:type="spellStart"/>
+            <w:r>
+              <w:rPr>
+                <w:rFonts w:ascii="Tahoma" w:eastAsia="Tahoma" w:hAnsi="Tahoma" w:cs="Tahoma"/>
+                <w:sz w:val="20"/>
+                <w:szCs w:val="20"/>
+                <w:lang w:val="en-US"/>
+              </w:rPr>
+              <w:t>Cấu</w:t>
+            </w:r>
+            <w:proofErr w:type="spellEnd"/>
+            <w:r>
+              <w:rPr>
+                <w:rFonts w:ascii="Tahoma" w:eastAsia="Tahoma" w:hAnsi="Tahoma" w:cs="Tahoma"/>
+                <w:sz w:val="20"/>
+                <w:szCs w:val="20"/>
+                <w:lang w:val="en-US"/>
+              </w:rPr>
+              <w:t xml:space="preserve"> </w:t>
+            </w:r>
+            <w:proofErr w:type="spellStart"/>
+            <w:r>
+              <w:rPr>
+                <w:rFonts w:ascii="Tahoma" w:eastAsia="Tahoma" w:hAnsi="Tahoma" w:cs="Tahoma"/>
+                <w:sz w:val="20"/>
+                <w:szCs w:val="20"/>
+                <w:lang w:val="en-US"/>
+              </w:rPr>
+              <w:t>trúc</w:t>
+            </w:r>
+            <w:proofErr w:type="spellEnd"/>
+            <w:r>
+              <w:rPr>
+                <w:rFonts w:ascii="Tahoma" w:eastAsia="Tahoma" w:hAnsi="Tahoma" w:cs="Tahoma"/>
+                <w:sz w:val="20"/>
+                <w:szCs w:val="20"/>
+                <w:lang w:val="en-US"/>
+              </w:rPr>
+              <w:t xml:space="preserve"> code </w:t>
+            </w:r>
+            <w:proofErr w:type="spellStart"/>
+            <w:r>
+              <w:rPr>
+                <w:rFonts w:ascii="Tahoma" w:eastAsia="Tahoma" w:hAnsi="Tahoma" w:cs="Tahoma"/>
+                <w:sz w:val="20"/>
+                <w:szCs w:val="20"/>
+                <w:lang w:val="en-US"/>
+              </w:rPr>
+              <w:t>đẹp</w:t>
+            </w:r>
+            <w:proofErr w:type="spellEnd"/>
+            <w:r>
+              <w:rPr>
+                <w:rFonts w:ascii="Tahoma" w:eastAsia="Tahoma" w:hAnsi="Tahoma" w:cs="Tahoma"/>
+                <w:sz w:val="20"/>
+                <w:szCs w:val="20"/>
+                <w:lang w:val="en-US"/>
+              </w:rPr>
+              <w:t xml:space="preserve">, </w:t>
+            </w:r>
+            <w:proofErr w:type="spellStart"/>
+            <w:r>
+              <w:rPr>
+                <w:rFonts w:ascii="Tahoma" w:eastAsia="Tahoma" w:hAnsi="Tahoma" w:cs="Tahoma"/>
+                <w:sz w:val="20"/>
+                <w:szCs w:val="20"/>
+                <w:lang w:val="en-US"/>
+              </w:rPr>
+              <w:t>phân</w:t>
+            </w:r>
+            <w:proofErr w:type="spellEnd"/>
+            <w:r>
+              <w:rPr>
+                <w:rFonts w:ascii="Tahoma" w:eastAsia="Tahoma" w:hAnsi="Tahoma" w:cs="Tahoma"/>
+                <w:sz w:val="20"/>
+                <w:szCs w:val="20"/>
+                <w:lang w:val="en-US"/>
+              </w:rPr>
+              <w:t xml:space="preserve"> </w:t>
+            </w:r>
+            <w:proofErr w:type="spellStart"/>
+            <w:r>
+              <w:rPr>
+                <w:rFonts w:ascii="Tahoma" w:eastAsia="Tahoma" w:hAnsi="Tahoma" w:cs="Tahoma"/>
+                <w:sz w:val="20"/>
+                <w:szCs w:val="20"/>
+                <w:lang w:val="en-US"/>
+              </w:rPr>
+              <w:t>tách</w:t>
+            </w:r>
+            <w:proofErr w:type="spellEnd"/>
+            <w:r>
+              <w:rPr>
+                <w:rFonts w:ascii="Tahoma" w:eastAsia="Tahoma" w:hAnsi="Tahoma" w:cs="Tahoma"/>
+                <w:sz w:val="20"/>
+                <w:szCs w:val="20"/>
+                <w:lang w:val="en-US"/>
+              </w:rPr>
+              <w:t xml:space="preserve"> </w:t>
+            </w:r>
+            <w:proofErr w:type="spellStart"/>
+            <w:r>
+              <w:rPr>
+                <w:rFonts w:ascii="Tahoma" w:eastAsia="Tahoma" w:hAnsi="Tahoma" w:cs="Tahoma"/>
+                <w:sz w:val="20"/>
+                <w:szCs w:val="20"/>
+                <w:lang w:val="en-US"/>
+              </w:rPr>
+              <w:t>rõ</w:t>
+            </w:r>
+            <w:proofErr w:type="spellEnd"/>
+            <w:r>
+              <w:rPr>
+                <w:rFonts w:ascii="Tahoma" w:eastAsia="Tahoma" w:hAnsi="Tahoma" w:cs="Tahoma"/>
+                <w:sz w:val="20"/>
+                <w:szCs w:val="20"/>
+                <w:lang w:val="en-US"/>
+              </w:rPr>
+              <w:t xml:space="preserve"> </w:t>
+            </w:r>
+            <w:proofErr w:type="spellStart"/>
+            <w:r>
+              <w:rPr>
+                <w:rFonts w:ascii="Tahoma" w:eastAsia="Tahoma" w:hAnsi="Tahoma" w:cs="Tahoma"/>
+                <w:sz w:val="20"/>
+                <w:szCs w:val="20"/>
+                <w:lang w:val="en-US"/>
+              </w:rPr>
+              <w:t>ràng</w:t>
+            </w:r>
+            <w:proofErr w:type="spellEnd"/>
+            <w:r>
+              <w:rPr>
+                <w:rFonts w:ascii="Tahoma" w:eastAsia="Tahoma" w:hAnsi="Tahoma" w:cs="Tahoma"/>
+                <w:sz w:val="20"/>
+                <w:szCs w:val="20"/>
+                <w:lang w:val="en-US"/>
+              </w:rPr>
+              <w:t xml:space="preserve"> </w:t>
+            </w:r>
+            <w:r>
+              <w:rPr>
+                <w:rFonts w:ascii="Tahoma" w:eastAsia="Tahoma" w:hAnsi="Tahoma" w:cs="Tahoma"/>
+                <w:sz w:val="20"/>
+                <w:szCs w:val="20"/>
+                <w:lang w:val="en-US"/>
+              </w:rPr>
+              <w:t>data</w:t>
+            </w:r>
+            <w:r>
+              <w:rPr>
+                <w:rFonts w:ascii="Tahoma" w:eastAsia="Tahoma" w:hAnsi="Tahoma" w:cs="Tahoma"/>
+                <w:sz w:val="20"/>
+                <w:szCs w:val="20"/>
+                <w:lang w:val="en-US"/>
+              </w:rPr>
+              <w:t xml:space="preserve">, components, </w:t>
+            </w:r>
+            <w:r>
+              <w:rPr>
+                <w:rFonts w:ascii="Tahoma" w:eastAsia="Tahoma" w:hAnsi="Tahoma" w:cs="Tahoma"/>
+                <w:sz w:val="20"/>
+                <w:szCs w:val="20"/>
+                <w:lang w:val="en-US"/>
+              </w:rPr>
+              <w:t>theme, service, provider</w:t>
+            </w:r>
+            <w:r>
+              <w:rPr>
+                <w:rFonts w:ascii="Tahoma" w:eastAsia="Tahoma" w:hAnsi="Tahoma" w:cs="Tahoma"/>
+                <w:sz w:val="20"/>
+                <w:szCs w:val="20"/>
+                <w:lang w:val="en-US"/>
+              </w:rPr>
+              <w:t xml:space="preserve">. </w:t>
             </w:r>
           </w:p>
         </w:tc>
@@ -708,14 +1487,34 @@
                 <w:lang w:val="en-US"/>
               </w:rPr>
             </w:pPr>
-            <w:r>
-              <w:rPr>
-                <w:rFonts w:ascii="Tahoma" w:eastAsia="Tahoma" w:hAnsi="Tahoma" w:cs="Tahoma"/>
-                <w:sz w:val="20"/>
-                <w:szCs w:val="20"/>
-              </w:rPr>
-              <w:t>Báo cáo</w:t>
-            </w:r>
+            <w:proofErr w:type="spellStart"/>
+            <w:r>
+              <w:rPr>
+                <w:rFonts w:ascii="Tahoma" w:eastAsia="Tahoma" w:hAnsi="Tahoma" w:cs="Tahoma"/>
+                <w:sz w:val="20"/>
+                <w:szCs w:val="20"/>
+              </w:rPr>
+              <w:t>Báo</w:t>
+            </w:r>
+            <w:proofErr w:type="spellEnd"/>
+            <w:r>
+              <w:rPr>
+                <w:rFonts w:ascii="Tahoma" w:eastAsia="Tahoma" w:hAnsi="Tahoma" w:cs="Tahoma"/>
+                <w:sz w:val="20"/>
+                <w:szCs w:val="20"/>
+              </w:rPr>
+              <w:t xml:space="preserve"> </w:t>
+            </w:r>
+            <w:proofErr w:type="spellStart"/>
+            <w:r>
+              <w:rPr>
+                <w:rFonts w:ascii="Tahoma" w:eastAsia="Tahoma" w:hAnsi="Tahoma" w:cs="Tahoma"/>
+                <w:sz w:val="20"/>
+                <w:szCs w:val="20"/>
+              </w:rPr>
+              <w:t>cáo</w:t>
+            </w:r>
+            <w:proofErr w:type="spellEnd"/>
           </w:p>
         </w:tc>
         <w:tc>
@@ -800,8 +1599,36 @@
                 <w:sz w:val="20"/>
                 <w:szCs w:val="20"/>
               </w:rPr>
-              <w:t>Phim hướng dẫn</w:t>
-            </w:r>
+              <w:t xml:space="preserve">Phim </w:t>
+            </w:r>
+            <w:proofErr w:type="spellStart"/>
+            <w:r>
+              <w:rPr>
+                <w:rFonts w:ascii="Tahoma" w:eastAsia="Tahoma" w:hAnsi="Tahoma" w:cs="Tahoma"/>
+                <w:sz w:val="20"/>
+                <w:szCs w:val="20"/>
+              </w:rPr>
+              <w:t>hướng</w:t>
+            </w:r>
+            <w:proofErr w:type="spellEnd"/>
+            <w:r>
+              <w:rPr>
+                <w:rFonts w:ascii="Tahoma" w:eastAsia="Tahoma" w:hAnsi="Tahoma" w:cs="Tahoma"/>
+                <w:sz w:val="20"/>
+                <w:szCs w:val="20"/>
+              </w:rPr>
+              <w:t xml:space="preserve"> </w:t>
+            </w:r>
+            <w:proofErr w:type="spellStart"/>
+            <w:r>
+              <w:rPr>
+                <w:rFonts w:ascii="Tahoma" w:eastAsia="Tahoma" w:hAnsi="Tahoma" w:cs="Tahoma"/>
+                <w:sz w:val="20"/>
+                <w:szCs w:val="20"/>
+              </w:rPr>
+              <w:t>dẫn</w:t>
+            </w:r>
+            <w:proofErr w:type="spellEnd"/>
           </w:p>
         </w:tc>
         <w:tc>
@@ -879,31 +1706,146 @@
                 <w:szCs w:val="20"/>
               </w:rPr>
             </w:pPr>
-            <w:r>
-              <w:rPr>
-                <w:rFonts w:ascii="Tahoma" w:eastAsia="Tahoma" w:hAnsi="Tahoma" w:cs="Tahoma"/>
-                <w:sz w:val="20"/>
-                <w:szCs w:val="20"/>
-              </w:rPr>
-              <w:t>Quá trình thực hiện</w:t>
-            </w:r>
-            <w:r>
-              <w:rPr>
-                <w:rFonts w:ascii="Tahoma" w:eastAsia="Tahoma" w:hAnsi="Tahoma" w:cs="Tahoma"/>
-                <w:sz w:val="20"/>
-                <w:szCs w:val="20"/>
-                <w:lang w:val="en-US"/>
-              </w:rPr>
-              <w:t xml:space="preserve"> ứng dụng</w:t>
-            </w:r>
-            <w:r>
-              <w:rPr>
-                <w:rFonts w:ascii="Tahoma" w:eastAsia="Tahoma" w:hAnsi="Tahoma" w:cs="Tahoma"/>
-                <w:sz w:val="20"/>
-                <w:szCs w:val="20"/>
-              </w:rPr>
-              <w:t xml:space="preserve"> được đăng lên Git</w:t>
-            </w:r>
+            <w:proofErr w:type="spellStart"/>
+            <w:r>
+              <w:rPr>
+                <w:rFonts w:ascii="Tahoma" w:eastAsia="Tahoma" w:hAnsi="Tahoma" w:cs="Tahoma"/>
+                <w:sz w:val="20"/>
+                <w:szCs w:val="20"/>
+              </w:rPr>
+              <w:t>Quá</w:t>
+            </w:r>
+            <w:proofErr w:type="spellEnd"/>
+            <w:r>
+              <w:rPr>
+                <w:rFonts w:ascii="Tahoma" w:eastAsia="Tahoma" w:hAnsi="Tahoma" w:cs="Tahoma"/>
+                <w:sz w:val="20"/>
+                <w:szCs w:val="20"/>
+              </w:rPr>
+              <w:t xml:space="preserve"> </w:t>
+            </w:r>
+            <w:proofErr w:type="spellStart"/>
+            <w:r>
+              <w:rPr>
+                <w:rFonts w:ascii="Tahoma" w:eastAsia="Tahoma" w:hAnsi="Tahoma" w:cs="Tahoma"/>
+                <w:sz w:val="20"/>
+                <w:szCs w:val="20"/>
+              </w:rPr>
+              <w:t>trình</w:t>
+            </w:r>
+            <w:proofErr w:type="spellEnd"/>
+            <w:r>
+              <w:rPr>
+                <w:rFonts w:ascii="Tahoma" w:eastAsia="Tahoma" w:hAnsi="Tahoma" w:cs="Tahoma"/>
+                <w:sz w:val="20"/>
+                <w:szCs w:val="20"/>
+              </w:rPr>
+              <w:t xml:space="preserve"> </w:t>
+            </w:r>
+            <w:proofErr w:type="spellStart"/>
+            <w:r>
+              <w:rPr>
+                <w:rFonts w:ascii="Tahoma" w:eastAsia="Tahoma" w:hAnsi="Tahoma" w:cs="Tahoma"/>
+                <w:sz w:val="20"/>
+                <w:szCs w:val="20"/>
+              </w:rPr>
+              <w:t>thực</w:t>
+            </w:r>
+            <w:proofErr w:type="spellEnd"/>
+            <w:r>
+              <w:rPr>
+                <w:rFonts w:ascii="Tahoma" w:eastAsia="Tahoma" w:hAnsi="Tahoma" w:cs="Tahoma"/>
+                <w:sz w:val="20"/>
+                <w:szCs w:val="20"/>
+              </w:rPr>
+              <w:t xml:space="preserve"> </w:t>
+            </w:r>
+            <w:proofErr w:type="spellStart"/>
+            <w:r>
+              <w:rPr>
+                <w:rFonts w:ascii="Tahoma" w:eastAsia="Tahoma" w:hAnsi="Tahoma" w:cs="Tahoma"/>
+                <w:sz w:val="20"/>
+                <w:szCs w:val="20"/>
+              </w:rPr>
+              <w:t>hiện</w:t>
+            </w:r>
+            <w:proofErr w:type="spellEnd"/>
+            <w:r>
+              <w:rPr>
+                <w:rFonts w:ascii="Tahoma" w:eastAsia="Tahoma" w:hAnsi="Tahoma" w:cs="Tahoma"/>
+                <w:sz w:val="20"/>
+                <w:szCs w:val="20"/>
+                <w:lang w:val="en-US"/>
+              </w:rPr>
+              <w:t xml:space="preserve"> </w:t>
+            </w:r>
+            <w:proofErr w:type="spellStart"/>
+            <w:r>
+              <w:rPr>
+                <w:rFonts w:ascii="Tahoma" w:eastAsia="Tahoma" w:hAnsi="Tahoma" w:cs="Tahoma"/>
+                <w:sz w:val="20"/>
+                <w:szCs w:val="20"/>
+                <w:lang w:val="en-US"/>
+              </w:rPr>
+              <w:t>ứng</w:t>
+            </w:r>
+            <w:proofErr w:type="spellEnd"/>
+            <w:r>
+              <w:rPr>
+                <w:rFonts w:ascii="Tahoma" w:eastAsia="Tahoma" w:hAnsi="Tahoma" w:cs="Tahoma"/>
+                <w:sz w:val="20"/>
+                <w:szCs w:val="20"/>
+                <w:lang w:val="en-US"/>
+              </w:rPr>
+              <w:t xml:space="preserve"> </w:t>
+            </w:r>
+            <w:proofErr w:type="spellStart"/>
+            <w:r>
+              <w:rPr>
+                <w:rFonts w:ascii="Tahoma" w:eastAsia="Tahoma" w:hAnsi="Tahoma" w:cs="Tahoma"/>
+                <w:sz w:val="20"/>
+                <w:szCs w:val="20"/>
+                <w:lang w:val="en-US"/>
+              </w:rPr>
+              <w:t>dụng</w:t>
+            </w:r>
+            <w:proofErr w:type="spellEnd"/>
+            <w:r>
+              <w:rPr>
+                <w:rFonts w:ascii="Tahoma" w:eastAsia="Tahoma" w:hAnsi="Tahoma" w:cs="Tahoma"/>
+                <w:sz w:val="20"/>
+                <w:szCs w:val="20"/>
+              </w:rPr>
+              <w:t xml:space="preserve"> </w:t>
+            </w:r>
+            <w:proofErr w:type="spellStart"/>
+            <w:r>
+              <w:rPr>
+                <w:rFonts w:ascii="Tahoma" w:eastAsia="Tahoma" w:hAnsi="Tahoma" w:cs="Tahoma"/>
+                <w:sz w:val="20"/>
+                <w:szCs w:val="20"/>
+              </w:rPr>
+              <w:t>được</w:t>
+            </w:r>
+            <w:proofErr w:type="spellEnd"/>
+            <w:r>
+              <w:rPr>
+                <w:rFonts w:ascii="Tahoma" w:eastAsia="Tahoma" w:hAnsi="Tahoma" w:cs="Tahoma"/>
+                <w:sz w:val="20"/>
+                <w:szCs w:val="20"/>
+              </w:rPr>
+              <w:t xml:space="preserve"> đăng lên </w:t>
+            </w:r>
+            <w:proofErr w:type="spellStart"/>
+            <w:r>
+              <w:rPr>
+                <w:rFonts w:ascii="Tahoma" w:eastAsia="Tahoma" w:hAnsi="Tahoma" w:cs="Tahoma"/>
+                <w:sz w:val="20"/>
+                <w:szCs w:val="20"/>
+              </w:rPr>
+              <w:t>Git</w:t>
+            </w:r>
+            <w:proofErr w:type="spellEnd"/>
           </w:p>
         </w:tc>
         <w:tc>
@@ -1008,8 +1950,86 @@
                 <w:sz w:val="20"/>
                 <w:szCs w:val="20"/>
               </w:rPr>
-              <w:t>. Xác thực và phân quyền</w:t>
-            </w:r>
+              <w:t xml:space="preserve">. </w:t>
+            </w:r>
+            <w:proofErr w:type="spellStart"/>
+            <w:r>
+              <w:rPr>
+                <w:rFonts w:ascii="Tahoma" w:eastAsia="Tahoma" w:hAnsi="Tahoma" w:cs="Tahoma"/>
+                <w:b/>
+                <w:color w:val="3366FF"/>
+                <w:sz w:val="20"/>
+                <w:szCs w:val="20"/>
+              </w:rPr>
+              <w:t>Xác</w:t>
+            </w:r>
+            <w:proofErr w:type="spellEnd"/>
+            <w:r>
+              <w:rPr>
+                <w:rFonts w:ascii="Tahoma" w:eastAsia="Tahoma" w:hAnsi="Tahoma" w:cs="Tahoma"/>
+                <w:b/>
+                <w:color w:val="3366FF"/>
+                <w:sz w:val="20"/>
+                <w:szCs w:val="20"/>
+              </w:rPr>
+              <w:t xml:space="preserve"> </w:t>
+            </w:r>
+            <w:proofErr w:type="spellStart"/>
+            <w:r>
+              <w:rPr>
+                <w:rFonts w:ascii="Tahoma" w:eastAsia="Tahoma" w:hAnsi="Tahoma" w:cs="Tahoma"/>
+                <w:b/>
+                <w:color w:val="3366FF"/>
+                <w:sz w:val="20"/>
+                <w:szCs w:val="20"/>
+              </w:rPr>
+              <w:t>thực</w:t>
+            </w:r>
+            <w:proofErr w:type="spellEnd"/>
+            <w:r>
+              <w:rPr>
+                <w:rFonts w:ascii="Tahoma" w:eastAsia="Tahoma" w:hAnsi="Tahoma" w:cs="Tahoma"/>
+                <w:b/>
+                <w:color w:val="3366FF"/>
+                <w:sz w:val="20"/>
+                <w:szCs w:val="20"/>
+              </w:rPr>
+              <w:t xml:space="preserve"> </w:t>
+            </w:r>
+            <w:proofErr w:type="spellStart"/>
+            <w:r>
+              <w:rPr>
+                <w:rFonts w:ascii="Tahoma" w:eastAsia="Tahoma" w:hAnsi="Tahoma" w:cs="Tahoma"/>
+                <w:b/>
+                <w:color w:val="3366FF"/>
+                <w:sz w:val="20"/>
+                <w:szCs w:val="20"/>
+              </w:rPr>
+              <w:t>và</w:t>
+            </w:r>
+            <w:proofErr w:type="spellEnd"/>
+            <w:r>
+              <w:rPr>
+                <w:rFonts w:ascii="Tahoma" w:eastAsia="Tahoma" w:hAnsi="Tahoma" w:cs="Tahoma"/>
+                <w:b/>
+                <w:color w:val="3366FF"/>
+                <w:sz w:val="20"/>
+                <w:szCs w:val="20"/>
+              </w:rPr>
+              <w:t xml:space="preserve"> phân </w:t>
+            </w:r>
+            <w:proofErr w:type="spellStart"/>
+            <w:r>
+              <w:rPr>
+                <w:rFonts w:ascii="Tahoma" w:eastAsia="Tahoma" w:hAnsi="Tahoma" w:cs="Tahoma"/>
+                <w:b/>
+                <w:color w:val="3366FF"/>
+                <w:sz w:val="20"/>
+                <w:szCs w:val="20"/>
+              </w:rPr>
+              <w:t>quyền</w:t>
+            </w:r>
+            <w:proofErr w:type="spellEnd"/>
           </w:p>
         </w:tc>
       </w:tr>
@@ -1037,8 +2057,54 @@
                 <w:sz w:val="20"/>
                 <w:szCs w:val="20"/>
               </w:rPr>
-              <w:t>Đăng ký tài khoản</w:t>
-            </w:r>
+              <w:t xml:space="preserve">Đăng </w:t>
+            </w:r>
+            <w:proofErr w:type="spellStart"/>
+            <w:r>
+              <w:rPr>
+                <w:rFonts w:ascii="Tahoma" w:eastAsia="Tahoma" w:hAnsi="Tahoma" w:cs="Tahoma"/>
+                <w:sz w:val="20"/>
+                <w:szCs w:val="20"/>
+              </w:rPr>
+              <w:t>ký</w:t>
+            </w:r>
+            <w:proofErr w:type="spellEnd"/>
+            <w:r>
+              <w:rPr>
+                <w:rFonts w:ascii="Tahoma" w:eastAsia="Tahoma" w:hAnsi="Tahoma" w:cs="Tahoma"/>
+                <w:sz w:val="20"/>
+                <w:szCs w:val="20"/>
+              </w:rPr>
+              <w:t xml:space="preserve"> </w:t>
+            </w:r>
+            <w:proofErr w:type="spellStart"/>
+            <w:r>
+              <w:rPr>
+                <w:rFonts w:ascii="Tahoma" w:eastAsia="Tahoma" w:hAnsi="Tahoma" w:cs="Tahoma"/>
+                <w:sz w:val="20"/>
+                <w:szCs w:val="20"/>
+              </w:rPr>
+              <w:t>tài</w:t>
+            </w:r>
+            <w:proofErr w:type="spellEnd"/>
+            <w:r>
+              <w:rPr>
+                <w:rFonts w:ascii="Tahoma" w:eastAsia="Tahoma" w:hAnsi="Tahoma" w:cs="Tahoma"/>
+                <w:sz w:val="20"/>
+                <w:szCs w:val="20"/>
+              </w:rPr>
+              <w:t xml:space="preserve"> </w:t>
+            </w:r>
+            <w:proofErr w:type="spellStart"/>
+            <w:r>
+              <w:rPr>
+                <w:rFonts w:ascii="Tahoma" w:eastAsia="Tahoma" w:hAnsi="Tahoma" w:cs="Tahoma"/>
+                <w:sz w:val="20"/>
+                <w:szCs w:val="20"/>
+              </w:rPr>
+              <w:t>khoản</w:t>
+            </w:r>
+            <w:proofErr w:type="spellEnd"/>
           </w:p>
         </w:tc>
         <w:tc>
@@ -1134,13 +2200,185 @@
                 <w:szCs w:val="20"/>
               </w:rPr>
             </w:pPr>
-            <w:r>
-              <w:rPr>
-                <w:rFonts w:ascii="Tahoma" w:eastAsia="Tahoma" w:hAnsi="Tahoma" w:cs="Tahoma"/>
-                <w:sz w:val="20"/>
-                <w:szCs w:val="20"/>
-              </w:rPr>
-              <w:t>Kiểm tra các ràng buộc về tên đăng nhập, mật khẩu nhập lại, ...</w:t>
+            <w:proofErr w:type="spellStart"/>
+            <w:r>
+              <w:rPr>
+                <w:rFonts w:ascii="Tahoma" w:eastAsia="Tahoma" w:hAnsi="Tahoma" w:cs="Tahoma"/>
+                <w:sz w:val="20"/>
+                <w:szCs w:val="20"/>
+              </w:rPr>
+              <w:t>Kiểm</w:t>
+            </w:r>
+            <w:proofErr w:type="spellEnd"/>
+            <w:r>
+              <w:rPr>
+                <w:rFonts w:ascii="Tahoma" w:eastAsia="Tahoma" w:hAnsi="Tahoma" w:cs="Tahoma"/>
+                <w:sz w:val="20"/>
+                <w:szCs w:val="20"/>
+              </w:rPr>
+              <w:t xml:space="preserve"> tra </w:t>
+            </w:r>
+            <w:proofErr w:type="spellStart"/>
+            <w:r>
+              <w:rPr>
+                <w:rFonts w:ascii="Tahoma" w:eastAsia="Tahoma" w:hAnsi="Tahoma" w:cs="Tahoma"/>
+                <w:sz w:val="20"/>
+                <w:szCs w:val="20"/>
+              </w:rPr>
+              <w:t>các</w:t>
+            </w:r>
+            <w:proofErr w:type="spellEnd"/>
+            <w:r>
+              <w:rPr>
+                <w:rFonts w:ascii="Tahoma" w:eastAsia="Tahoma" w:hAnsi="Tahoma" w:cs="Tahoma"/>
+                <w:sz w:val="20"/>
+                <w:szCs w:val="20"/>
+              </w:rPr>
+              <w:t xml:space="preserve"> </w:t>
+            </w:r>
+            <w:proofErr w:type="spellStart"/>
+            <w:r>
+              <w:rPr>
+                <w:rFonts w:ascii="Tahoma" w:eastAsia="Tahoma" w:hAnsi="Tahoma" w:cs="Tahoma"/>
+                <w:sz w:val="20"/>
+                <w:szCs w:val="20"/>
+              </w:rPr>
+              <w:t>ràng</w:t>
+            </w:r>
+            <w:proofErr w:type="spellEnd"/>
+            <w:r>
+              <w:rPr>
+                <w:rFonts w:ascii="Tahoma" w:eastAsia="Tahoma" w:hAnsi="Tahoma" w:cs="Tahoma"/>
+                <w:sz w:val="20"/>
+                <w:szCs w:val="20"/>
+              </w:rPr>
+              <w:t xml:space="preserve"> </w:t>
+            </w:r>
+            <w:proofErr w:type="spellStart"/>
+            <w:r>
+              <w:rPr>
+                <w:rFonts w:ascii="Tahoma" w:eastAsia="Tahoma" w:hAnsi="Tahoma" w:cs="Tahoma"/>
+                <w:sz w:val="20"/>
+                <w:szCs w:val="20"/>
+              </w:rPr>
+              <w:t>buộc</w:t>
+            </w:r>
+            <w:proofErr w:type="spellEnd"/>
+            <w:r>
+              <w:rPr>
+                <w:rFonts w:ascii="Tahoma" w:eastAsia="Tahoma" w:hAnsi="Tahoma" w:cs="Tahoma"/>
+                <w:sz w:val="20"/>
+                <w:szCs w:val="20"/>
+              </w:rPr>
+              <w:t xml:space="preserve"> </w:t>
+            </w:r>
+            <w:proofErr w:type="spellStart"/>
+            <w:r>
+              <w:rPr>
+                <w:rFonts w:ascii="Tahoma" w:eastAsia="Tahoma" w:hAnsi="Tahoma" w:cs="Tahoma"/>
+                <w:sz w:val="20"/>
+                <w:szCs w:val="20"/>
+              </w:rPr>
+              <w:t>về</w:t>
+            </w:r>
+            <w:proofErr w:type="spellEnd"/>
+            <w:r>
+              <w:rPr>
+                <w:rFonts w:ascii="Tahoma" w:eastAsia="Tahoma" w:hAnsi="Tahoma" w:cs="Tahoma"/>
+                <w:sz w:val="20"/>
+                <w:szCs w:val="20"/>
+              </w:rPr>
+              <w:t xml:space="preserve"> tên đăng </w:t>
+            </w:r>
+            <w:proofErr w:type="spellStart"/>
+            <w:r>
+              <w:rPr>
+                <w:rFonts w:ascii="Tahoma" w:eastAsia="Tahoma" w:hAnsi="Tahoma" w:cs="Tahoma"/>
+                <w:sz w:val="20"/>
+                <w:szCs w:val="20"/>
+              </w:rPr>
+              <w:t>nhập</w:t>
+            </w:r>
+            <w:proofErr w:type="spellEnd"/>
+            <w:r>
+              <w:rPr>
+                <w:rFonts w:ascii="Tahoma" w:eastAsia="Tahoma" w:hAnsi="Tahoma" w:cs="Tahoma"/>
+                <w:sz w:val="20"/>
+                <w:szCs w:val="20"/>
+              </w:rPr>
+              <w:t xml:space="preserve">, </w:t>
+            </w:r>
+            <w:proofErr w:type="spellStart"/>
+            <w:r>
+              <w:rPr>
+                <w:rFonts w:ascii="Tahoma" w:eastAsia="Tahoma" w:hAnsi="Tahoma" w:cs="Tahoma"/>
+                <w:sz w:val="20"/>
+                <w:szCs w:val="20"/>
+              </w:rPr>
+              <w:t>mật</w:t>
+            </w:r>
+            <w:proofErr w:type="spellEnd"/>
+            <w:r>
+              <w:rPr>
+                <w:rFonts w:ascii="Tahoma" w:eastAsia="Tahoma" w:hAnsi="Tahoma" w:cs="Tahoma"/>
+                <w:sz w:val="20"/>
+                <w:szCs w:val="20"/>
+              </w:rPr>
+              <w:t xml:space="preserve"> </w:t>
+            </w:r>
+            <w:proofErr w:type="spellStart"/>
+            <w:r>
+              <w:rPr>
+                <w:rFonts w:ascii="Tahoma" w:eastAsia="Tahoma" w:hAnsi="Tahoma" w:cs="Tahoma"/>
+                <w:sz w:val="20"/>
+                <w:szCs w:val="20"/>
+              </w:rPr>
+              <w:t>khẩu</w:t>
+            </w:r>
+            <w:proofErr w:type="spellEnd"/>
+            <w:r>
+              <w:rPr>
+                <w:rFonts w:ascii="Tahoma" w:eastAsia="Tahoma" w:hAnsi="Tahoma" w:cs="Tahoma"/>
+                <w:sz w:val="20"/>
+                <w:szCs w:val="20"/>
+              </w:rPr>
+              <w:t xml:space="preserve"> </w:t>
+            </w:r>
+            <w:proofErr w:type="spellStart"/>
+            <w:r>
+              <w:rPr>
+                <w:rFonts w:ascii="Tahoma" w:eastAsia="Tahoma" w:hAnsi="Tahoma" w:cs="Tahoma"/>
+                <w:sz w:val="20"/>
+                <w:szCs w:val="20"/>
+              </w:rPr>
+              <w:t>nhập</w:t>
+            </w:r>
+            <w:proofErr w:type="spellEnd"/>
+            <w:r>
+              <w:rPr>
+                <w:rFonts w:ascii="Tahoma" w:eastAsia="Tahoma" w:hAnsi="Tahoma" w:cs="Tahoma"/>
+                <w:sz w:val="20"/>
+                <w:szCs w:val="20"/>
+              </w:rPr>
+              <w:t xml:space="preserve"> </w:t>
+            </w:r>
+            <w:proofErr w:type="spellStart"/>
+            <w:r>
+              <w:rPr>
+                <w:rFonts w:ascii="Tahoma" w:eastAsia="Tahoma" w:hAnsi="Tahoma" w:cs="Tahoma"/>
+                <w:sz w:val="20"/>
+                <w:szCs w:val="20"/>
+              </w:rPr>
+              <w:t>lại</w:t>
+            </w:r>
+            <w:proofErr w:type="spellEnd"/>
+            <w:r>
+              <w:rPr>
+                <w:rFonts w:ascii="Tahoma" w:eastAsia="Tahoma" w:hAnsi="Tahoma" w:cs="Tahoma"/>
+                <w:sz w:val="20"/>
+                <w:szCs w:val="20"/>
+              </w:rPr>
+              <w:t>, ...</w:t>
             </w:r>
           </w:p>
         </w:tc>
@@ -1222,14 +2460,106 @@
                 <w:szCs w:val="20"/>
               </w:rPr>
             </w:pPr>
-            <w:r>
-              <w:rPr>
-                <w:rFonts w:ascii="Tahoma" w:eastAsia="Tahoma" w:hAnsi="Tahoma" w:cs="Tahoma"/>
-                <w:sz w:val="20"/>
-                <w:szCs w:val="20"/>
-              </w:rPr>
-              <w:t>Kích hoạt tài khoản bằng email</w:t>
-            </w:r>
+            <w:proofErr w:type="spellStart"/>
+            <w:r>
+              <w:rPr>
+                <w:rFonts w:ascii="Tahoma" w:eastAsia="Tahoma" w:hAnsi="Tahoma" w:cs="Tahoma"/>
+                <w:sz w:val="20"/>
+                <w:szCs w:val="20"/>
+              </w:rPr>
+              <w:t>Kích</w:t>
+            </w:r>
+            <w:proofErr w:type="spellEnd"/>
+            <w:r>
+              <w:rPr>
+                <w:rFonts w:ascii="Tahoma" w:eastAsia="Tahoma" w:hAnsi="Tahoma" w:cs="Tahoma"/>
+                <w:sz w:val="20"/>
+                <w:szCs w:val="20"/>
+              </w:rPr>
+              <w:t xml:space="preserve"> </w:t>
+            </w:r>
+            <w:proofErr w:type="spellStart"/>
+            <w:r>
+              <w:rPr>
+                <w:rFonts w:ascii="Tahoma" w:eastAsia="Tahoma" w:hAnsi="Tahoma" w:cs="Tahoma"/>
+                <w:sz w:val="20"/>
+                <w:szCs w:val="20"/>
+              </w:rPr>
+              <w:t>hoạt</w:t>
+            </w:r>
+            <w:proofErr w:type="spellEnd"/>
+            <w:r>
+              <w:rPr>
+                <w:rFonts w:ascii="Tahoma" w:eastAsia="Tahoma" w:hAnsi="Tahoma" w:cs="Tahoma"/>
+                <w:sz w:val="20"/>
+                <w:szCs w:val="20"/>
+              </w:rPr>
+              <w:t xml:space="preserve"> </w:t>
+            </w:r>
+            <w:proofErr w:type="spellStart"/>
+            <w:r>
+              <w:rPr>
+                <w:rFonts w:ascii="Tahoma" w:eastAsia="Tahoma" w:hAnsi="Tahoma" w:cs="Tahoma"/>
+                <w:sz w:val="20"/>
+                <w:szCs w:val="20"/>
+              </w:rPr>
+              <w:t>tài</w:t>
+            </w:r>
+            <w:proofErr w:type="spellEnd"/>
+            <w:r>
+              <w:rPr>
+                <w:rFonts w:ascii="Tahoma" w:eastAsia="Tahoma" w:hAnsi="Tahoma" w:cs="Tahoma"/>
+                <w:sz w:val="20"/>
+                <w:szCs w:val="20"/>
+              </w:rPr>
+              <w:t xml:space="preserve"> </w:t>
+            </w:r>
+            <w:proofErr w:type="spellStart"/>
+            <w:r>
+              <w:rPr>
+                <w:rFonts w:ascii="Tahoma" w:eastAsia="Tahoma" w:hAnsi="Tahoma" w:cs="Tahoma"/>
+                <w:sz w:val="20"/>
+                <w:szCs w:val="20"/>
+              </w:rPr>
+              <w:t>khoản</w:t>
+            </w:r>
+            <w:proofErr w:type="spellEnd"/>
+            <w:r>
+              <w:rPr>
+                <w:rFonts w:ascii="Tahoma" w:eastAsia="Tahoma" w:hAnsi="Tahoma" w:cs="Tahoma"/>
+                <w:sz w:val="20"/>
+                <w:szCs w:val="20"/>
+              </w:rPr>
+              <w:t xml:space="preserve"> </w:t>
+            </w:r>
+            <w:proofErr w:type="spellStart"/>
+            <w:r>
+              <w:rPr>
+                <w:rFonts w:ascii="Tahoma" w:eastAsia="Tahoma" w:hAnsi="Tahoma" w:cs="Tahoma"/>
+                <w:sz w:val="20"/>
+                <w:szCs w:val="20"/>
+              </w:rPr>
+              <w:t>bằng</w:t>
+            </w:r>
+            <w:proofErr w:type="spellEnd"/>
+            <w:r>
+              <w:rPr>
+                <w:rFonts w:ascii="Tahoma" w:eastAsia="Tahoma" w:hAnsi="Tahoma" w:cs="Tahoma"/>
+                <w:sz w:val="20"/>
+                <w:szCs w:val="20"/>
+              </w:rPr>
+              <w:t xml:space="preserve"> </w:t>
+            </w:r>
+            <w:proofErr w:type="spellStart"/>
+            <w:r>
+              <w:rPr>
+                <w:rFonts w:ascii="Tahoma" w:eastAsia="Tahoma" w:hAnsi="Tahoma" w:cs="Tahoma"/>
+                <w:sz w:val="20"/>
+                <w:szCs w:val="20"/>
+              </w:rPr>
+              <w:t>email</w:t>
+            </w:r>
+            <w:proofErr w:type="spellEnd"/>
           </w:p>
         </w:tc>
         <w:tc>
@@ -1316,8 +2646,54 @@
                 <w:sz w:val="20"/>
                 <w:szCs w:val="20"/>
               </w:rPr>
-              <w:t>Đăng nhập hệ thống</w:t>
-            </w:r>
+              <w:t xml:space="preserve">Đăng </w:t>
+            </w:r>
+            <w:proofErr w:type="spellStart"/>
+            <w:r>
+              <w:rPr>
+                <w:rFonts w:ascii="Tahoma" w:eastAsia="Tahoma" w:hAnsi="Tahoma" w:cs="Tahoma"/>
+                <w:sz w:val="20"/>
+                <w:szCs w:val="20"/>
+              </w:rPr>
+              <w:t>nhập</w:t>
+            </w:r>
+            <w:proofErr w:type="spellEnd"/>
+            <w:r>
+              <w:rPr>
+                <w:rFonts w:ascii="Tahoma" w:eastAsia="Tahoma" w:hAnsi="Tahoma" w:cs="Tahoma"/>
+                <w:sz w:val="20"/>
+                <w:szCs w:val="20"/>
+              </w:rPr>
+              <w:t xml:space="preserve"> </w:t>
+            </w:r>
+            <w:proofErr w:type="spellStart"/>
+            <w:r>
+              <w:rPr>
+                <w:rFonts w:ascii="Tahoma" w:eastAsia="Tahoma" w:hAnsi="Tahoma" w:cs="Tahoma"/>
+                <w:sz w:val="20"/>
+                <w:szCs w:val="20"/>
+              </w:rPr>
+              <w:t>hệ</w:t>
+            </w:r>
+            <w:proofErr w:type="spellEnd"/>
+            <w:r>
+              <w:rPr>
+                <w:rFonts w:ascii="Tahoma" w:eastAsia="Tahoma" w:hAnsi="Tahoma" w:cs="Tahoma"/>
+                <w:sz w:val="20"/>
+                <w:szCs w:val="20"/>
+              </w:rPr>
+              <w:t xml:space="preserve"> </w:t>
+            </w:r>
+            <w:proofErr w:type="spellStart"/>
+            <w:r>
+              <w:rPr>
+                <w:rFonts w:ascii="Tahoma" w:eastAsia="Tahoma" w:hAnsi="Tahoma" w:cs="Tahoma"/>
+                <w:sz w:val="20"/>
+                <w:szCs w:val="20"/>
+              </w:rPr>
+              <w:t>thống</w:t>
+            </w:r>
+            <w:proofErr w:type="spellEnd"/>
           </w:p>
         </w:tc>
         <w:tc>
@@ -1407,8 +2783,162 @@
                 <w:sz w:val="20"/>
                 <w:szCs w:val="20"/>
               </w:rPr>
-              <w:t>Quên mật khẩu và làm mới mật khẩu bằng email</w:t>
-            </w:r>
+              <w:t xml:space="preserve">Quên </w:t>
+            </w:r>
+            <w:proofErr w:type="spellStart"/>
+            <w:r>
+              <w:rPr>
+                <w:rFonts w:ascii="Tahoma" w:eastAsia="Tahoma" w:hAnsi="Tahoma" w:cs="Tahoma"/>
+                <w:sz w:val="20"/>
+                <w:szCs w:val="20"/>
+              </w:rPr>
+              <w:t>mật</w:t>
+            </w:r>
+            <w:proofErr w:type="spellEnd"/>
+            <w:r>
+              <w:rPr>
+                <w:rFonts w:ascii="Tahoma" w:eastAsia="Tahoma" w:hAnsi="Tahoma" w:cs="Tahoma"/>
+                <w:sz w:val="20"/>
+                <w:szCs w:val="20"/>
+              </w:rPr>
+              <w:t xml:space="preserve"> </w:t>
+            </w:r>
+            <w:proofErr w:type="spellStart"/>
+            <w:r>
+              <w:rPr>
+                <w:rFonts w:ascii="Tahoma" w:eastAsia="Tahoma" w:hAnsi="Tahoma" w:cs="Tahoma"/>
+                <w:sz w:val="20"/>
+                <w:szCs w:val="20"/>
+              </w:rPr>
+              <w:t>khẩu</w:t>
+            </w:r>
+            <w:proofErr w:type="spellEnd"/>
+            <w:r>
+              <w:rPr>
+                <w:rFonts w:ascii="Tahoma" w:eastAsia="Tahoma" w:hAnsi="Tahoma" w:cs="Tahoma"/>
+                <w:sz w:val="20"/>
+                <w:szCs w:val="20"/>
+              </w:rPr>
+              <w:t xml:space="preserve"> </w:t>
+            </w:r>
+            <w:proofErr w:type="spellStart"/>
+            <w:r>
+              <w:rPr>
+                <w:rFonts w:ascii="Tahoma" w:eastAsia="Tahoma" w:hAnsi="Tahoma" w:cs="Tahoma"/>
+                <w:sz w:val="20"/>
+                <w:szCs w:val="20"/>
+              </w:rPr>
+              <w:t>và</w:t>
+            </w:r>
+            <w:proofErr w:type="spellEnd"/>
+            <w:r>
+              <w:rPr>
+                <w:rFonts w:ascii="Tahoma" w:eastAsia="Tahoma" w:hAnsi="Tahoma" w:cs="Tahoma"/>
+                <w:sz w:val="20"/>
+                <w:szCs w:val="20"/>
+              </w:rPr>
+              <w:t xml:space="preserve"> </w:t>
+            </w:r>
+            <w:proofErr w:type="spellStart"/>
+            <w:r>
+              <w:rPr>
+                <w:rFonts w:ascii="Tahoma" w:eastAsia="Tahoma" w:hAnsi="Tahoma" w:cs="Tahoma"/>
+                <w:sz w:val="20"/>
+                <w:szCs w:val="20"/>
+              </w:rPr>
+              <w:t>làm</w:t>
+            </w:r>
+            <w:proofErr w:type="spellEnd"/>
+            <w:r>
+              <w:rPr>
+                <w:rFonts w:ascii="Tahoma" w:eastAsia="Tahoma" w:hAnsi="Tahoma" w:cs="Tahoma"/>
+                <w:sz w:val="20"/>
+                <w:szCs w:val="20"/>
+              </w:rPr>
+              <w:t xml:space="preserve"> </w:t>
+            </w:r>
+            <w:proofErr w:type="spellStart"/>
+            <w:r>
+              <w:rPr>
+                <w:rFonts w:ascii="Tahoma" w:eastAsia="Tahoma" w:hAnsi="Tahoma" w:cs="Tahoma"/>
+                <w:sz w:val="20"/>
+                <w:szCs w:val="20"/>
+              </w:rPr>
+              <w:t>mới</w:t>
+            </w:r>
+            <w:proofErr w:type="spellEnd"/>
+            <w:r>
+              <w:rPr>
+                <w:rFonts w:ascii="Tahoma" w:eastAsia="Tahoma" w:hAnsi="Tahoma" w:cs="Tahoma"/>
+                <w:sz w:val="20"/>
+                <w:szCs w:val="20"/>
+              </w:rPr>
+              <w:t xml:space="preserve"> </w:t>
+            </w:r>
+            <w:proofErr w:type="spellStart"/>
+            <w:r>
+              <w:rPr>
+                <w:rFonts w:ascii="Tahoma" w:eastAsia="Tahoma" w:hAnsi="Tahoma" w:cs="Tahoma"/>
+                <w:sz w:val="20"/>
+                <w:szCs w:val="20"/>
+              </w:rPr>
+              <w:t>mật</w:t>
+            </w:r>
+            <w:proofErr w:type="spellEnd"/>
+            <w:r>
+              <w:rPr>
+                <w:rFonts w:ascii="Tahoma" w:eastAsia="Tahoma" w:hAnsi="Tahoma" w:cs="Tahoma"/>
+                <w:sz w:val="20"/>
+                <w:szCs w:val="20"/>
+              </w:rPr>
+              <w:t xml:space="preserve"> </w:t>
+            </w:r>
+            <w:proofErr w:type="spellStart"/>
+            <w:r>
+              <w:rPr>
+                <w:rFonts w:ascii="Tahoma" w:eastAsia="Tahoma" w:hAnsi="Tahoma" w:cs="Tahoma"/>
+                <w:sz w:val="20"/>
+                <w:szCs w:val="20"/>
+              </w:rPr>
+              <w:t>khẩu</w:t>
+            </w:r>
+            <w:proofErr w:type="spellEnd"/>
+            <w:r>
+              <w:rPr>
+                <w:rFonts w:ascii="Tahoma" w:eastAsia="Tahoma" w:hAnsi="Tahoma" w:cs="Tahoma"/>
+                <w:sz w:val="20"/>
+                <w:szCs w:val="20"/>
+              </w:rPr>
+              <w:t xml:space="preserve"> </w:t>
+            </w:r>
+            <w:proofErr w:type="spellStart"/>
+            <w:r>
+              <w:rPr>
+                <w:rFonts w:ascii="Tahoma" w:eastAsia="Tahoma" w:hAnsi="Tahoma" w:cs="Tahoma"/>
+                <w:sz w:val="20"/>
+                <w:szCs w:val="20"/>
+              </w:rPr>
+              <w:t>bằng</w:t>
+            </w:r>
+            <w:proofErr w:type="spellEnd"/>
+            <w:r>
+              <w:rPr>
+                <w:rFonts w:ascii="Tahoma" w:eastAsia="Tahoma" w:hAnsi="Tahoma" w:cs="Tahoma"/>
+                <w:sz w:val="20"/>
+                <w:szCs w:val="20"/>
+              </w:rPr>
+              <w:t xml:space="preserve"> </w:t>
+            </w:r>
+            <w:proofErr w:type="spellStart"/>
+            <w:r>
+              <w:rPr>
+                <w:rFonts w:ascii="Tahoma" w:eastAsia="Tahoma" w:hAnsi="Tahoma" w:cs="Tahoma"/>
+                <w:sz w:val="20"/>
+                <w:szCs w:val="20"/>
+              </w:rPr>
+              <w:t>email</w:t>
+            </w:r>
+            <w:proofErr w:type="spellEnd"/>
           </w:p>
         </w:tc>
         <w:tc>
@@ -1492,14 +3022,65 @@
                 <w:szCs w:val="20"/>
               </w:rPr>
             </w:pPr>
-            <w:r>
-              <w:rPr>
-                <w:rFonts w:ascii="Tahoma" w:eastAsia="Tahoma" w:hAnsi="Tahoma" w:cs="Tahoma"/>
-                <w:sz w:val="20"/>
-                <w:szCs w:val="20"/>
-                <w:lang w:val="en-US"/>
-              </w:rPr>
-              <w:t>Đăng nhập vơi Google</w:t>
+            <w:proofErr w:type="spellStart"/>
+            <w:r>
+              <w:rPr>
+                <w:rFonts w:ascii="Tahoma" w:eastAsia="Tahoma" w:hAnsi="Tahoma" w:cs="Tahoma"/>
+                <w:sz w:val="20"/>
+                <w:szCs w:val="20"/>
+                <w:lang w:val="en-US"/>
+              </w:rPr>
+              <w:t>Đăng</w:t>
+            </w:r>
+            <w:proofErr w:type="spellEnd"/>
+            <w:r>
+              <w:rPr>
+                <w:rFonts w:ascii="Tahoma" w:eastAsia="Tahoma" w:hAnsi="Tahoma" w:cs="Tahoma"/>
+                <w:sz w:val="20"/>
+                <w:szCs w:val="20"/>
+                <w:lang w:val="en-US"/>
+              </w:rPr>
+              <w:t xml:space="preserve"> </w:t>
+            </w:r>
+            <w:proofErr w:type="spellStart"/>
+            <w:r>
+              <w:rPr>
+                <w:rFonts w:ascii="Tahoma" w:eastAsia="Tahoma" w:hAnsi="Tahoma" w:cs="Tahoma"/>
+                <w:sz w:val="20"/>
+                <w:szCs w:val="20"/>
+                <w:lang w:val="en-US"/>
+              </w:rPr>
+              <w:t>nhập</w:t>
+            </w:r>
+            <w:proofErr w:type="spellEnd"/>
+            <w:r>
+              <w:rPr>
+                <w:rFonts w:ascii="Tahoma" w:eastAsia="Tahoma" w:hAnsi="Tahoma" w:cs="Tahoma"/>
+                <w:sz w:val="20"/>
+                <w:szCs w:val="20"/>
+                <w:lang w:val="en-US"/>
+              </w:rPr>
+              <w:t xml:space="preserve"> </w:t>
+            </w:r>
+            <w:proofErr w:type="spellStart"/>
+            <w:r>
+              <w:rPr>
+                <w:rFonts w:ascii="Tahoma" w:eastAsia="Tahoma" w:hAnsi="Tahoma" w:cs="Tahoma"/>
+                <w:sz w:val="20"/>
+                <w:szCs w:val="20"/>
+                <w:lang w:val="en-US"/>
+              </w:rPr>
+              <w:t>vơi</w:t>
+            </w:r>
+            <w:proofErr w:type="spellEnd"/>
+            <w:r>
+              <w:rPr>
+                <w:rFonts w:ascii="Tahoma" w:eastAsia="Tahoma" w:hAnsi="Tahoma" w:cs="Tahoma"/>
+                <w:sz w:val="20"/>
+                <w:szCs w:val="20"/>
+                <w:lang w:val="en-US"/>
+              </w:rPr>
+              <w:t xml:space="preserve"> Google</w:t>
             </w:r>
           </w:p>
         </w:tc>
@@ -1585,6 +3166,7 @@
                 <w:lang w:val="en-US"/>
               </w:rPr>
             </w:pPr>
+            <w:proofErr w:type="spellStart"/>
             <w:r>
               <w:rPr>
                 <w:rFonts w:ascii="Tahoma" w:eastAsia="Tahoma" w:hAnsi="Tahoma" w:cs="Tahoma"/>
@@ -1593,7 +3175,57 @@
                 <w:lang w:val="en-US"/>
               </w:rPr>
               <w:lastRenderedPageBreak/>
-              <w:t>Đăng nhập với Facebook</w:t>
+              <w:t>Đăng</w:t>
+            </w:r>
+            <w:proofErr w:type="spellEnd"/>
+            <w:r>
+              <w:rPr>
+                <w:rFonts w:ascii="Tahoma" w:eastAsia="Tahoma" w:hAnsi="Tahoma" w:cs="Tahoma"/>
+                <w:sz w:val="20"/>
+                <w:szCs w:val="20"/>
+                <w:lang w:val="en-US"/>
+              </w:rPr>
+              <w:t xml:space="preserve"> </w:t>
+            </w:r>
+            <w:proofErr w:type="spellStart"/>
+            <w:r>
+              <w:rPr>
+                <w:rFonts w:ascii="Tahoma" w:eastAsia="Tahoma" w:hAnsi="Tahoma" w:cs="Tahoma"/>
+                <w:sz w:val="20"/>
+                <w:szCs w:val="20"/>
+                <w:lang w:val="en-US"/>
+              </w:rPr>
+              <w:t>nhập</w:t>
+            </w:r>
+            <w:proofErr w:type="spellEnd"/>
+            <w:r>
+              <w:rPr>
+                <w:rFonts w:ascii="Tahoma" w:eastAsia="Tahoma" w:hAnsi="Tahoma" w:cs="Tahoma"/>
+                <w:sz w:val="20"/>
+                <w:szCs w:val="20"/>
+                <w:lang w:val="en-US"/>
+              </w:rPr>
+              <w:t xml:space="preserve"> </w:t>
+            </w:r>
+            <w:proofErr w:type="spellStart"/>
+            <w:r>
+              <w:rPr>
+                <w:rFonts w:ascii="Tahoma" w:eastAsia="Tahoma" w:hAnsi="Tahoma" w:cs="Tahoma"/>
+                <w:sz w:val="20"/>
+                <w:szCs w:val="20"/>
+                <w:lang w:val="en-US"/>
+              </w:rPr>
+              <w:t>với</w:t>
+            </w:r>
+            <w:proofErr w:type="spellEnd"/>
+            <w:r>
+              <w:rPr>
+                <w:rFonts w:ascii="Tahoma" w:eastAsia="Tahoma" w:hAnsi="Tahoma" w:cs="Tahoma"/>
+                <w:sz w:val="20"/>
+                <w:szCs w:val="20"/>
+                <w:lang w:val="en-US"/>
+              </w:rPr>
+              <w:t xml:space="preserve"> Facebook</w:t>
             </w:r>
           </w:p>
         </w:tc>
@@ -1704,6 +3336,7 @@
               </w:rPr>
               <w:t xml:space="preserve">. </w:t>
             </w:r>
+            <w:proofErr w:type="spellStart"/>
             <w:r>
               <w:rPr>
                 <w:rFonts w:ascii="Tahoma" w:eastAsia="Tahoma" w:hAnsi="Tahoma" w:cs="Tahoma"/>
@@ -1713,8 +3346,9 @@
                 <w:szCs w:val="20"/>
                 <w:lang w:val="en-US"/>
               </w:rPr>
-              <w:t>Xem và t</w:t>
-            </w:r>
+              <w:t>Xem</w:t>
+            </w:r>
+            <w:proofErr w:type="spellEnd"/>
             <w:r>
               <w:rPr>
                 <w:rFonts w:ascii="Tahoma" w:eastAsia="Tahoma" w:hAnsi="Tahoma" w:cs="Tahoma"/>
@@ -1724,8 +3358,9 @@
                 <w:szCs w:val="20"/>
                 <w:lang w:val="en-US"/>
               </w:rPr>
-              <w:t xml:space="preserve">ìm kiếm </w:t>
-            </w:r>
+              <w:t xml:space="preserve"> </w:t>
+            </w:r>
+            <w:proofErr w:type="spellStart"/>
             <w:r>
               <w:rPr>
                 <w:rFonts w:ascii="Tahoma" w:eastAsia="Tahoma" w:hAnsi="Tahoma" w:cs="Tahoma"/>
@@ -1735,8 +3370,116 @@
                 <w:szCs w:val="20"/>
                 <w:lang w:val="en-US"/>
               </w:rPr>
-              <w:t>giáo viên</w:t>
-            </w:r>
+              <w:t>và</w:t>
+            </w:r>
+            <w:proofErr w:type="spellEnd"/>
+            <w:r>
+              <w:rPr>
+                <w:rFonts w:ascii="Tahoma" w:eastAsia="Tahoma" w:hAnsi="Tahoma" w:cs="Tahoma"/>
+                <w:b/>
+                <w:color w:val="3366FF"/>
+                <w:sz w:val="20"/>
+                <w:szCs w:val="20"/>
+                <w:lang w:val="en-US"/>
+              </w:rPr>
+              <w:t xml:space="preserve"> </w:t>
+            </w:r>
+            <w:proofErr w:type="spellStart"/>
+            <w:r>
+              <w:rPr>
+                <w:rFonts w:ascii="Tahoma" w:eastAsia="Tahoma" w:hAnsi="Tahoma" w:cs="Tahoma"/>
+                <w:b/>
+                <w:color w:val="3366FF"/>
+                <w:sz w:val="20"/>
+                <w:szCs w:val="20"/>
+                <w:lang w:val="en-US"/>
+              </w:rPr>
+              <w:t>t</w:t>
+            </w:r>
+            <w:r>
+              <w:rPr>
+                <w:rFonts w:ascii="Tahoma" w:eastAsia="Tahoma" w:hAnsi="Tahoma" w:cs="Tahoma"/>
+                <w:b/>
+                <w:color w:val="3366FF"/>
+                <w:sz w:val="20"/>
+                <w:szCs w:val="20"/>
+                <w:lang w:val="en-US"/>
+              </w:rPr>
+              <w:t>ìm</w:t>
+            </w:r>
+            <w:proofErr w:type="spellEnd"/>
+            <w:r>
+              <w:rPr>
+                <w:rFonts w:ascii="Tahoma" w:eastAsia="Tahoma" w:hAnsi="Tahoma" w:cs="Tahoma"/>
+                <w:b/>
+                <w:color w:val="3366FF"/>
+                <w:sz w:val="20"/>
+                <w:szCs w:val="20"/>
+                <w:lang w:val="en-US"/>
+              </w:rPr>
+              <w:t xml:space="preserve"> </w:t>
+            </w:r>
+            <w:proofErr w:type="spellStart"/>
+            <w:r>
+              <w:rPr>
+                <w:rFonts w:ascii="Tahoma" w:eastAsia="Tahoma" w:hAnsi="Tahoma" w:cs="Tahoma"/>
+                <w:b/>
+                <w:color w:val="3366FF"/>
+                <w:sz w:val="20"/>
+                <w:szCs w:val="20"/>
+                <w:lang w:val="en-US"/>
+              </w:rPr>
+              <w:t>kiếm</w:t>
+            </w:r>
+            <w:proofErr w:type="spellEnd"/>
+            <w:r>
+              <w:rPr>
+                <w:rFonts w:ascii="Tahoma" w:eastAsia="Tahoma" w:hAnsi="Tahoma" w:cs="Tahoma"/>
+                <w:b/>
+                <w:color w:val="3366FF"/>
+                <w:sz w:val="20"/>
+                <w:szCs w:val="20"/>
+                <w:lang w:val="en-US"/>
+              </w:rPr>
+              <w:t xml:space="preserve"> </w:t>
+            </w:r>
+            <w:proofErr w:type="spellStart"/>
+            <w:r>
+              <w:rPr>
+                <w:rFonts w:ascii="Tahoma" w:eastAsia="Tahoma" w:hAnsi="Tahoma" w:cs="Tahoma"/>
+                <w:b/>
+                <w:color w:val="3366FF"/>
+                <w:sz w:val="20"/>
+                <w:szCs w:val="20"/>
+                <w:lang w:val="en-US"/>
+              </w:rPr>
+              <w:t>giáo</w:t>
+            </w:r>
+            <w:proofErr w:type="spellEnd"/>
+            <w:r>
+              <w:rPr>
+                <w:rFonts w:ascii="Tahoma" w:eastAsia="Tahoma" w:hAnsi="Tahoma" w:cs="Tahoma"/>
+                <w:b/>
+                <w:color w:val="3366FF"/>
+                <w:sz w:val="20"/>
+                <w:szCs w:val="20"/>
+                <w:lang w:val="en-US"/>
+              </w:rPr>
+              <w:t xml:space="preserve"> </w:t>
+            </w:r>
+            <w:proofErr w:type="spellStart"/>
+            <w:r>
+              <w:rPr>
+                <w:rFonts w:ascii="Tahoma" w:eastAsia="Tahoma" w:hAnsi="Tahoma" w:cs="Tahoma"/>
+                <w:b/>
+                <w:color w:val="3366FF"/>
+                <w:sz w:val="20"/>
+                <w:szCs w:val="20"/>
+                <w:lang w:val="en-US"/>
+              </w:rPr>
+              <w:t>viên</w:t>
+            </w:r>
+            <w:proofErr w:type="spellEnd"/>
           </w:p>
         </w:tc>
       </w:tr>
@@ -1756,15 +3499,117 @@
                 <w:lang w:val="en-US"/>
               </w:rPr>
             </w:pPr>
-            <w:r>
-              <w:rPr>
-                <w:rFonts w:ascii="Tahoma" w:eastAsia="Tahoma" w:hAnsi="Tahoma" w:cs="Tahoma"/>
-                <w:sz w:val="20"/>
-                <w:szCs w:val="20"/>
-                <w:lang w:val="en-US"/>
-              </w:rPr>
-              <w:t>Hiển thị danh sách giáo viên</w:t>
-            </w:r>
+            <w:proofErr w:type="spellStart"/>
+            <w:r>
+              <w:rPr>
+                <w:rFonts w:ascii="Tahoma" w:eastAsia="Tahoma" w:hAnsi="Tahoma" w:cs="Tahoma"/>
+                <w:sz w:val="20"/>
+                <w:szCs w:val="20"/>
+                <w:lang w:val="en-US"/>
+              </w:rPr>
+              <w:t>Hiển</w:t>
+            </w:r>
+            <w:proofErr w:type="spellEnd"/>
+            <w:r>
+              <w:rPr>
+                <w:rFonts w:ascii="Tahoma" w:eastAsia="Tahoma" w:hAnsi="Tahoma" w:cs="Tahoma"/>
+                <w:sz w:val="20"/>
+                <w:szCs w:val="20"/>
+                <w:lang w:val="en-US"/>
+              </w:rPr>
+              <w:t xml:space="preserve"> </w:t>
+            </w:r>
+            <w:proofErr w:type="spellStart"/>
+            <w:r>
+              <w:rPr>
+                <w:rFonts w:ascii="Tahoma" w:eastAsia="Tahoma" w:hAnsi="Tahoma" w:cs="Tahoma"/>
+                <w:sz w:val="20"/>
+                <w:szCs w:val="20"/>
+                <w:lang w:val="en-US"/>
+              </w:rPr>
+              <w:t>thị</w:t>
+            </w:r>
+            <w:proofErr w:type="spellEnd"/>
+            <w:r>
+              <w:rPr>
+                <w:rFonts w:ascii="Tahoma" w:eastAsia="Tahoma" w:hAnsi="Tahoma" w:cs="Tahoma"/>
+                <w:sz w:val="20"/>
+                <w:szCs w:val="20"/>
+                <w:lang w:val="en-US"/>
+              </w:rPr>
+              <w:t xml:space="preserve"> </w:t>
+            </w:r>
+            <w:proofErr w:type="spellStart"/>
+            <w:r>
+              <w:rPr>
+                <w:rFonts w:ascii="Tahoma" w:eastAsia="Tahoma" w:hAnsi="Tahoma" w:cs="Tahoma"/>
+                <w:sz w:val="20"/>
+                <w:szCs w:val="20"/>
+                <w:lang w:val="en-US"/>
+              </w:rPr>
+              <w:t>danh</w:t>
+            </w:r>
+            <w:proofErr w:type="spellEnd"/>
+            <w:r>
+              <w:rPr>
+                <w:rFonts w:ascii="Tahoma" w:eastAsia="Tahoma" w:hAnsi="Tahoma" w:cs="Tahoma"/>
+                <w:sz w:val="20"/>
+                <w:szCs w:val="20"/>
+                <w:lang w:val="en-US"/>
+              </w:rPr>
+              <w:t xml:space="preserve"> </w:t>
+            </w:r>
+            <w:proofErr w:type="spellStart"/>
+            <w:r>
+              <w:rPr>
+                <w:rFonts w:ascii="Tahoma" w:eastAsia="Tahoma" w:hAnsi="Tahoma" w:cs="Tahoma"/>
+                <w:sz w:val="20"/>
+                <w:szCs w:val="20"/>
+                <w:lang w:val="en-US"/>
+              </w:rPr>
+              <w:t>sách</w:t>
+            </w:r>
+            <w:proofErr w:type="spellEnd"/>
+            <w:r>
+              <w:rPr>
+                <w:rFonts w:ascii="Tahoma" w:eastAsia="Tahoma" w:hAnsi="Tahoma" w:cs="Tahoma"/>
+                <w:sz w:val="20"/>
+                <w:szCs w:val="20"/>
+                <w:lang w:val="en-US"/>
+              </w:rPr>
+              <w:t xml:space="preserve"> </w:t>
+            </w:r>
+            <w:proofErr w:type="spellStart"/>
+            <w:r>
+              <w:rPr>
+                <w:rFonts w:ascii="Tahoma" w:eastAsia="Tahoma" w:hAnsi="Tahoma" w:cs="Tahoma"/>
+                <w:sz w:val="20"/>
+                <w:szCs w:val="20"/>
+                <w:lang w:val="en-US"/>
+              </w:rPr>
+              <w:t>giáo</w:t>
+            </w:r>
+            <w:proofErr w:type="spellEnd"/>
+            <w:r>
+              <w:rPr>
+                <w:rFonts w:ascii="Tahoma" w:eastAsia="Tahoma" w:hAnsi="Tahoma" w:cs="Tahoma"/>
+                <w:sz w:val="20"/>
+                <w:szCs w:val="20"/>
+                <w:lang w:val="en-US"/>
+              </w:rPr>
+              <w:t xml:space="preserve"> </w:t>
+            </w:r>
+            <w:proofErr w:type="spellStart"/>
+            <w:r>
+              <w:rPr>
+                <w:rFonts w:ascii="Tahoma" w:eastAsia="Tahoma" w:hAnsi="Tahoma" w:cs="Tahoma"/>
+                <w:sz w:val="20"/>
+                <w:szCs w:val="20"/>
+                <w:lang w:val="en-US"/>
+              </w:rPr>
+              <w:t>viên</w:t>
+            </w:r>
+            <w:proofErr w:type="spellEnd"/>
           </w:p>
         </w:tc>
         <w:tc>
@@ -1839,14 +3684,145 @@
                 <w:lang w:val="en-US"/>
               </w:rPr>
             </w:pPr>
-            <w:r>
-              <w:rPr>
-                <w:rFonts w:ascii="Tahoma" w:eastAsia="Tahoma" w:hAnsi="Tahoma" w:cs="Tahoma"/>
-                <w:sz w:val="20"/>
-                <w:szCs w:val="20"/>
-                <w:lang w:val="en-US"/>
-              </w:rPr>
-              <w:t>Sắp xếp giáo viên theo favourite và rating</w:t>
+            <w:proofErr w:type="spellStart"/>
+            <w:r>
+              <w:rPr>
+                <w:rFonts w:ascii="Tahoma" w:eastAsia="Tahoma" w:hAnsi="Tahoma" w:cs="Tahoma"/>
+                <w:sz w:val="20"/>
+                <w:szCs w:val="20"/>
+                <w:lang w:val="en-US"/>
+              </w:rPr>
+              <w:t>Sắp</w:t>
+            </w:r>
+            <w:proofErr w:type="spellEnd"/>
+            <w:r>
+              <w:rPr>
+                <w:rFonts w:ascii="Tahoma" w:eastAsia="Tahoma" w:hAnsi="Tahoma" w:cs="Tahoma"/>
+                <w:sz w:val="20"/>
+                <w:szCs w:val="20"/>
+                <w:lang w:val="en-US"/>
+              </w:rPr>
+              <w:t xml:space="preserve"> </w:t>
+            </w:r>
+            <w:proofErr w:type="spellStart"/>
+            <w:r>
+              <w:rPr>
+                <w:rFonts w:ascii="Tahoma" w:eastAsia="Tahoma" w:hAnsi="Tahoma" w:cs="Tahoma"/>
+                <w:sz w:val="20"/>
+                <w:szCs w:val="20"/>
+                <w:lang w:val="en-US"/>
+              </w:rPr>
+              <w:t>xếp</w:t>
+            </w:r>
+            <w:proofErr w:type="spellEnd"/>
+            <w:r>
+              <w:rPr>
+                <w:rFonts w:ascii="Tahoma" w:eastAsia="Tahoma" w:hAnsi="Tahoma" w:cs="Tahoma"/>
+                <w:sz w:val="20"/>
+                <w:szCs w:val="20"/>
+                <w:lang w:val="en-US"/>
+              </w:rPr>
+              <w:t xml:space="preserve"> </w:t>
+            </w:r>
+            <w:proofErr w:type="spellStart"/>
+            <w:r>
+              <w:rPr>
+                <w:rFonts w:ascii="Tahoma" w:eastAsia="Tahoma" w:hAnsi="Tahoma" w:cs="Tahoma"/>
+                <w:sz w:val="20"/>
+                <w:szCs w:val="20"/>
+                <w:lang w:val="en-US"/>
+              </w:rPr>
+              <w:t>giáo</w:t>
+            </w:r>
+            <w:proofErr w:type="spellEnd"/>
+            <w:r>
+              <w:rPr>
+                <w:rFonts w:ascii="Tahoma" w:eastAsia="Tahoma" w:hAnsi="Tahoma" w:cs="Tahoma"/>
+                <w:sz w:val="20"/>
+                <w:szCs w:val="20"/>
+                <w:lang w:val="en-US"/>
+              </w:rPr>
+              <w:t xml:space="preserve"> </w:t>
+            </w:r>
+            <w:proofErr w:type="spellStart"/>
+            <w:r>
+              <w:rPr>
+                <w:rFonts w:ascii="Tahoma" w:eastAsia="Tahoma" w:hAnsi="Tahoma" w:cs="Tahoma"/>
+                <w:sz w:val="20"/>
+                <w:szCs w:val="20"/>
+                <w:lang w:val="en-US"/>
+              </w:rPr>
+              <w:t>viên</w:t>
+            </w:r>
+            <w:proofErr w:type="spellEnd"/>
+            <w:r>
+              <w:rPr>
+                <w:rFonts w:ascii="Tahoma" w:eastAsia="Tahoma" w:hAnsi="Tahoma" w:cs="Tahoma"/>
+                <w:sz w:val="20"/>
+                <w:szCs w:val="20"/>
+                <w:lang w:val="en-US"/>
+              </w:rPr>
+              <w:t xml:space="preserve"> </w:t>
+            </w:r>
+            <w:proofErr w:type="spellStart"/>
+            <w:r>
+              <w:rPr>
+                <w:rFonts w:ascii="Tahoma" w:eastAsia="Tahoma" w:hAnsi="Tahoma" w:cs="Tahoma"/>
+                <w:sz w:val="20"/>
+                <w:szCs w:val="20"/>
+                <w:lang w:val="en-US"/>
+              </w:rPr>
+              <w:t>theo</w:t>
+            </w:r>
+            <w:proofErr w:type="spellEnd"/>
+            <w:r>
+              <w:rPr>
+                <w:rFonts w:ascii="Tahoma" w:eastAsia="Tahoma" w:hAnsi="Tahoma" w:cs="Tahoma"/>
+                <w:sz w:val="20"/>
+                <w:szCs w:val="20"/>
+                <w:lang w:val="en-US"/>
+              </w:rPr>
+              <w:t xml:space="preserve"> </w:t>
+            </w:r>
+            <w:proofErr w:type="spellStart"/>
+            <w:r>
+              <w:rPr>
+                <w:rFonts w:ascii="Tahoma" w:eastAsia="Tahoma" w:hAnsi="Tahoma" w:cs="Tahoma"/>
+                <w:sz w:val="20"/>
+                <w:szCs w:val="20"/>
+                <w:lang w:val="en-US"/>
+              </w:rPr>
+              <w:t>favourite</w:t>
+            </w:r>
+            <w:proofErr w:type="spellEnd"/>
+            <w:r>
+              <w:rPr>
+                <w:rFonts w:ascii="Tahoma" w:eastAsia="Tahoma" w:hAnsi="Tahoma" w:cs="Tahoma"/>
+                <w:sz w:val="20"/>
+                <w:szCs w:val="20"/>
+                <w:lang w:val="en-US"/>
+              </w:rPr>
+              <w:t xml:space="preserve"> </w:t>
+            </w:r>
+            <w:proofErr w:type="spellStart"/>
+            <w:r>
+              <w:rPr>
+                <w:rFonts w:ascii="Tahoma" w:eastAsia="Tahoma" w:hAnsi="Tahoma" w:cs="Tahoma"/>
+                <w:sz w:val="20"/>
+                <w:szCs w:val="20"/>
+                <w:lang w:val="en-US"/>
+              </w:rPr>
+              <w:t>và</w:t>
+            </w:r>
+            <w:proofErr w:type="spellEnd"/>
+            <w:r>
+              <w:rPr>
+                <w:rFonts w:ascii="Tahoma" w:eastAsia="Tahoma" w:hAnsi="Tahoma" w:cs="Tahoma"/>
+                <w:sz w:val="20"/>
+                <w:szCs w:val="20"/>
+                <w:lang w:val="en-US"/>
+              </w:rPr>
+              <w:t xml:space="preserve"> rating</w:t>
             </w:r>
           </w:p>
         </w:tc>
@@ -1866,15 +3842,177 @@
                 <w:szCs w:val="20"/>
               </w:rPr>
             </w:pPr>
-            <w:r>
-              <w:rPr>
-                <w:rFonts w:ascii="Tahoma" w:eastAsia="Tahoma" w:hAnsi="Tahoma" w:cs="Tahoma"/>
-                <w:sz w:val="20"/>
-                <w:szCs w:val="20"/>
-                <w:lang w:val="en-US"/>
-              </w:rPr>
-              <w:t>Hiển thị specialities và cho filter giáo viên theo specialities</w:t>
-            </w:r>
+            <w:proofErr w:type="spellStart"/>
+            <w:r>
+              <w:rPr>
+                <w:rFonts w:ascii="Tahoma" w:eastAsia="Tahoma" w:hAnsi="Tahoma" w:cs="Tahoma"/>
+                <w:sz w:val="20"/>
+                <w:szCs w:val="20"/>
+                <w:lang w:val="en-US"/>
+              </w:rPr>
+              <w:t>Hiển</w:t>
+            </w:r>
+            <w:proofErr w:type="spellEnd"/>
+            <w:r>
+              <w:rPr>
+                <w:rFonts w:ascii="Tahoma" w:eastAsia="Tahoma" w:hAnsi="Tahoma" w:cs="Tahoma"/>
+                <w:sz w:val="20"/>
+                <w:szCs w:val="20"/>
+                <w:lang w:val="en-US"/>
+              </w:rPr>
+              <w:t xml:space="preserve"> </w:t>
+            </w:r>
+            <w:proofErr w:type="spellStart"/>
+            <w:r>
+              <w:rPr>
+                <w:rFonts w:ascii="Tahoma" w:eastAsia="Tahoma" w:hAnsi="Tahoma" w:cs="Tahoma"/>
+                <w:sz w:val="20"/>
+                <w:szCs w:val="20"/>
+                <w:lang w:val="en-US"/>
+              </w:rPr>
+              <w:t>thị</w:t>
+            </w:r>
+            <w:proofErr w:type="spellEnd"/>
+            <w:r>
+              <w:rPr>
+                <w:rFonts w:ascii="Tahoma" w:eastAsia="Tahoma" w:hAnsi="Tahoma" w:cs="Tahoma"/>
+                <w:sz w:val="20"/>
+                <w:szCs w:val="20"/>
+                <w:lang w:val="en-US"/>
+              </w:rPr>
+              <w:t xml:space="preserve"> </w:t>
+            </w:r>
+            <w:proofErr w:type="spellStart"/>
+            <w:r>
+              <w:rPr>
+                <w:rFonts w:ascii="Tahoma" w:eastAsia="Tahoma" w:hAnsi="Tahoma" w:cs="Tahoma"/>
+                <w:sz w:val="20"/>
+                <w:szCs w:val="20"/>
+                <w:lang w:val="en-US"/>
+              </w:rPr>
+              <w:t>specialities</w:t>
+            </w:r>
+            <w:proofErr w:type="spellEnd"/>
+            <w:r>
+              <w:rPr>
+                <w:rFonts w:ascii="Tahoma" w:eastAsia="Tahoma" w:hAnsi="Tahoma" w:cs="Tahoma"/>
+                <w:sz w:val="20"/>
+                <w:szCs w:val="20"/>
+                <w:lang w:val="en-US"/>
+              </w:rPr>
+              <w:t xml:space="preserve"> </w:t>
+            </w:r>
+            <w:proofErr w:type="spellStart"/>
+            <w:r>
+              <w:rPr>
+                <w:rFonts w:ascii="Tahoma" w:eastAsia="Tahoma" w:hAnsi="Tahoma" w:cs="Tahoma"/>
+                <w:sz w:val="20"/>
+                <w:szCs w:val="20"/>
+                <w:lang w:val="en-US"/>
+              </w:rPr>
+              <w:t>và</w:t>
+            </w:r>
+            <w:proofErr w:type="spellEnd"/>
+            <w:r>
+              <w:rPr>
+                <w:rFonts w:ascii="Tahoma" w:eastAsia="Tahoma" w:hAnsi="Tahoma" w:cs="Tahoma"/>
+                <w:sz w:val="20"/>
+                <w:szCs w:val="20"/>
+                <w:lang w:val="en-US"/>
+              </w:rPr>
+              <w:t xml:space="preserve"> </w:t>
+            </w:r>
+            <w:proofErr w:type="spellStart"/>
+            <w:r>
+              <w:rPr>
+                <w:rFonts w:ascii="Tahoma" w:eastAsia="Tahoma" w:hAnsi="Tahoma" w:cs="Tahoma"/>
+                <w:sz w:val="20"/>
+                <w:szCs w:val="20"/>
+                <w:lang w:val="en-US"/>
+              </w:rPr>
+              <w:t>cho</w:t>
+            </w:r>
+            <w:proofErr w:type="spellEnd"/>
+            <w:r>
+              <w:rPr>
+                <w:rFonts w:ascii="Tahoma" w:eastAsia="Tahoma" w:hAnsi="Tahoma" w:cs="Tahoma"/>
+                <w:sz w:val="20"/>
+                <w:szCs w:val="20"/>
+                <w:lang w:val="en-US"/>
+              </w:rPr>
+              <w:t xml:space="preserve"> filter </w:t>
+            </w:r>
+            <w:proofErr w:type="spellStart"/>
+            <w:r>
+              <w:rPr>
+                <w:rFonts w:ascii="Tahoma" w:eastAsia="Tahoma" w:hAnsi="Tahoma" w:cs="Tahoma"/>
+                <w:sz w:val="20"/>
+                <w:szCs w:val="20"/>
+                <w:lang w:val="en-US"/>
+              </w:rPr>
+              <w:t>giáo</w:t>
+            </w:r>
+            <w:proofErr w:type="spellEnd"/>
+            <w:r>
+              <w:rPr>
+                <w:rFonts w:ascii="Tahoma" w:eastAsia="Tahoma" w:hAnsi="Tahoma" w:cs="Tahoma"/>
+                <w:sz w:val="20"/>
+                <w:szCs w:val="20"/>
+                <w:lang w:val="en-US"/>
+              </w:rPr>
+              <w:t xml:space="preserve"> </w:t>
+            </w:r>
+            <w:proofErr w:type="spellStart"/>
+            <w:r>
+              <w:rPr>
+                <w:rFonts w:ascii="Tahoma" w:eastAsia="Tahoma" w:hAnsi="Tahoma" w:cs="Tahoma"/>
+                <w:sz w:val="20"/>
+                <w:szCs w:val="20"/>
+                <w:lang w:val="en-US"/>
+              </w:rPr>
+              <w:t>viên</w:t>
+            </w:r>
+            <w:proofErr w:type="spellEnd"/>
+            <w:r>
+              <w:rPr>
+                <w:rFonts w:ascii="Tahoma" w:eastAsia="Tahoma" w:hAnsi="Tahoma" w:cs="Tahoma"/>
+                <w:sz w:val="20"/>
+                <w:szCs w:val="20"/>
+                <w:lang w:val="en-US"/>
+              </w:rPr>
+              <w:t xml:space="preserve"> </w:t>
+            </w:r>
+            <w:proofErr w:type="spellStart"/>
+            <w:r>
+              <w:rPr>
+                <w:rFonts w:ascii="Tahoma" w:eastAsia="Tahoma" w:hAnsi="Tahoma" w:cs="Tahoma"/>
+                <w:sz w:val="20"/>
+                <w:szCs w:val="20"/>
+                <w:lang w:val="en-US"/>
+              </w:rPr>
+              <w:t>theo</w:t>
+            </w:r>
+            <w:proofErr w:type="spellEnd"/>
+            <w:r>
+              <w:rPr>
+                <w:rFonts w:ascii="Tahoma" w:eastAsia="Tahoma" w:hAnsi="Tahoma" w:cs="Tahoma"/>
+                <w:sz w:val="20"/>
+                <w:szCs w:val="20"/>
+                <w:lang w:val="en-US"/>
+              </w:rPr>
+              <w:t xml:space="preserve"> </w:t>
+            </w:r>
+            <w:proofErr w:type="spellStart"/>
+            <w:r>
+              <w:rPr>
+                <w:rFonts w:ascii="Tahoma" w:eastAsia="Tahoma" w:hAnsi="Tahoma" w:cs="Tahoma"/>
+                <w:sz w:val="20"/>
+                <w:szCs w:val="20"/>
+                <w:lang w:val="en-US"/>
+              </w:rPr>
+              <w:t>specialities</w:t>
+            </w:r>
+            <w:proofErr w:type="spellEnd"/>
           </w:p>
         </w:tc>
         <w:tc>
@@ -1970,15 +4108,157 @@
                 <w:lang w:val="en-US"/>
               </w:rPr>
             </w:pPr>
-            <w:r>
-              <w:rPr>
-                <w:rFonts w:ascii="Tahoma" w:eastAsia="Tahoma" w:hAnsi="Tahoma" w:cs="Tahoma"/>
-                <w:sz w:val="20"/>
-                <w:szCs w:val="20"/>
-                <w:lang w:val="en-US"/>
-              </w:rPr>
-              <w:t>Thêm giáo viên vào danh sách yêu thích</w:t>
-            </w:r>
+            <w:proofErr w:type="spellStart"/>
+            <w:r>
+              <w:rPr>
+                <w:rFonts w:ascii="Tahoma" w:eastAsia="Tahoma" w:hAnsi="Tahoma" w:cs="Tahoma"/>
+                <w:sz w:val="20"/>
+                <w:szCs w:val="20"/>
+                <w:lang w:val="en-US"/>
+              </w:rPr>
+              <w:t>Thêm</w:t>
+            </w:r>
+            <w:proofErr w:type="spellEnd"/>
+            <w:r>
+              <w:rPr>
+                <w:rFonts w:ascii="Tahoma" w:eastAsia="Tahoma" w:hAnsi="Tahoma" w:cs="Tahoma"/>
+                <w:sz w:val="20"/>
+                <w:szCs w:val="20"/>
+                <w:lang w:val="en-US"/>
+              </w:rPr>
+              <w:t xml:space="preserve"> </w:t>
+            </w:r>
+            <w:proofErr w:type="spellStart"/>
+            <w:r>
+              <w:rPr>
+                <w:rFonts w:ascii="Tahoma" w:eastAsia="Tahoma" w:hAnsi="Tahoma" w:cs="Tahoma"/>
+                <w:sz w:val="20"/>
+                <w:szCs w:val="20"/>
+                <w:lang w:val="en-US"/>
+              </w:rPr>
+              <w:t>giáo</w:t>
+            </w:r>
+            <w:proofErr w:type="spellEnd"/>
+            <w:r>
+              <w:rPr>
+                <w:rFonts w:ascii="Tahoma" w:eastAsia="Tahoma" w:hAnsi="Tahoma" w:cs="Tahoma"/>
+                <w:sz w:val="20"/>
+                <w:szCs w:val="20"/>
+                <w:lang w:val="en-US"/>
+              </w:rPr>
+              <w:t xml:space="preserve"> </w:t>
+            </w:r>
+            <w:proofErr w:type="spellStart"/>
+            <w:r>
+              <w:rPr>
+                <w:rFonts w:ascii="Tahoma" w:eastAsia="Tahoma" w:hAnsi="Tahoma" w:cs="Tahoma"/>
+                <w:sz w:val="20"/>
+                <w:szCs w:val="20"/>
+                <w:lang w:val="en-US"/>
+              </w:rPr>
+              <w:t>viên</w:t>
+            </w:r>
+            <w:proofErr w:type="spellEnd"/>
+            <w:r>
+              <w:rPr>
+                <w:rFonts w:ascii="Tahoma" w:eastAsia="Tahoma" w:hAnsi="Tahoma" w:cs="Tahoma"/>
+                <w:sz w:val="20"/>
+                <w:szCs w:val="20"/>
+                <w:lang w:val="en-US"/>
+              </w:rPr>
+              <w:t xml:space="preserve"> </w:t>
+            </w:r>
+            <w:proofErr w:type="spellStart"/>
+            <w:r>
+              <w:rPr>
+                <w:rFonts w:ascii="Tahoma" w:eastAsia="Tahoma" w:hAnsi="Tahoma" w:cs="Tahoma"/>
+                <w:sz w:val="20"/>
+                <w:szCs w:val="20"/>
+                <w:lang w:val="en-US"/>
+              </w:rPr>
+              <w:t>vào</w:t>
+            </w:r>
+            <w:proofErr w:type="spellEnd"/>
+            <w:r>
+              <w:rPr>
+                <w:rFonts w:ascii="Tahoma" w:eastAsia="Tahoma" w:hAnsi="Tahoma" w:cs="Tahoma"/>
+                <w:sz w:val="20"/>
+                <w:szCs w:val="20"/>
+                <w:lang w:val="en-US"/>
+              </w:rPr>
+              <w:t xml:space="preserve"> </w:t>
+            </w:r>
+            <w:proofErr w:type="spellStart"/>
+            <w:r>
+              <w:rPr>
+                <w:rFonts w:ascii="Tahoma" w:eastAsia="Tahoma" w:hAnsi="Tahoma" w:cs="Tahoma"/>
+                <w:sz w:val="20"/>
+                <w:szCs w:val="20"/>
+                <w:lang w:val="en-US"/>
+              </w:rPr>
+              <w:t>danh</w:t>
+            </w:r>
+            <w:proofErr w:type="spellEnd"/>
+            <w:r>
+              <w:rPr>
+                <w:rFonts w:ascii="Tahoma" w:eastAsia="Tahoma" w:hAnsi="Tahoma" w:cs="Tahoma"/>
+                <w:sz w:val="20"/>
+                <w:szCs w:val="20"/>
+                <w:lang w:val="en-US"/>
+              </w:rPr>
+              <w:t xml:space="preserve"> </w:t>
+            </w:r>
+            <w:proofErr w:type="spellStart"/>
+            <w:r>
+              <w:rPr>
+                <w:rFonts w:ascii="Tahoma" w:eastAsia="Tahoma" w:hAnsi="Tahoma" w:cs="Tahoma"/>
+                <w:sz w:val="20"/>
+                <w:szCs w:val="20"/>
+                <w:lang w:val="en-US"/>
+              </w:rPr>
+              <w:t>sách</w:t>
+            </w:r>
+            <w:proofErr w:type="spellEnd"/>
+            <w:r>
+              <w:rPr>
+                <w:rFonts w:ascii="Tahoma" w:eastAsia="Tahoma" w:hAnsi="Tahoma" w:cs="Tahoma"/>
+                <w:sz w:val="20"/>
+                <w:szCs w:val="20"/>
+                <w:lang w:val="en-US"/>
+              </w:rPr>
+              <w:t xml:space="preserve"> </w:t>
+            </w:r>
+            <w:proofErr w:type="spellStart"/>
+            <w:r>
+              <w:rPr>
+                <w:rFonts w:ascii="Tahoma" w:eastAsia="Tahoma" w:hAnsi="Tahoma" w:cs="Tahoma"/>
+                <w:sz w:val="20"/>
+                <w:szCs w:val="20"/>
+                <w:lang w:val="en-US"/>
+              </w:rPr>
+              <w:t>yêu</w:t>
+            </w:r>
+            <w:proofErr w:type="spellEnd"/>
+            <w:r>
+              <w:rPr>
+                <w:rFonts w:ascii="Tahoma" w:eastAsia="Tahoma" w:hAnsi="Tahoma" w:cs="Tahoma"/>
+                <w:sz w:val="20"/>
+                <w:szCs w:val="20"/>
+                <w:lang w:val="en-US"/>
+              </w:rPr>
+              <w:t xml:space="preserve"> </w:t>
+            </w:r>
+            <w:proofErr w:type="spellStart"/>
+            <w:r>
+              <w:rPr>
+                <w:rFonts w:ascii="Tahoma" w:eastAsia="Tahoma" w:hAnsi="Tahoma" w:cs="Tahoma"/>
+                <w:sz w:val="20"/>
+                <w:szCs w:val="20"/>
+                <w:lang w:val="en-US"/>
+              </w:rPr>
+              <w:t>thích</w:t>
+            </w:r>
+            <w:proofErr w:type="spellEnd"/>
           </w:p>
         </w:tc>
         <w:tc>
@@ -2072,15 +4352,137 @@
                 <w:lang w:val="en-US"/>
               </w:rPr>
             </w:pPr>
-            <w:r>
-              <w:rPr>
-                <w:rFonts w:ascii="Tahoma" w:eastAsia="Tahoma" w:hAnsi="Tahoma" w:cs="Tahoma"/>
-                <w:sz w:val="20"/>
-                <w:szCs w:val="20"/>
-                <w:lang w:val="en-US"/>
-              </w:rPr>
-              <w:t>Xem danh sách giáo viên yêu thích</w:t>
-            </w:r>
+            <w:proofErr w:type="spellStart"/>
+            <w:r>
+              <w:rPr>
+                <w:rFonts w:ascii="Tahoma" w:eastAsia="Tahoma" w:hAnsi="Tahoma" w:cs="Tahoma"/>
+                <w:sz w:val="20"/>
+                <w:szCs w:val="20"/>
+                <w:lang w:val="en-US"/>
+              </w:rPr>
+              <w:t>Xem</w:t>
+            </w:r>
+            <w:proofErr w:type="spellEnd"/>
+            <w:r>
+              <w:rPr>
+                <w:rFonts w:ascii="Tahoma" w:eastAsia="Tahoma" w:hAnsi="Tahoma" w:cs="Tahoma"/>
+                <w:sz w:val="20"/>
+                <w:szCs w:val="20"/>
+                <w:lang w:val="en-US"/>
+              </w:rPr>
+              <w:t xml:space="preserve"> </w:t>
+            </w:r>
+            <w:proofErr w:type="spellStart"/>
+            <w:r>
+              <w:rPr>
+                <w:rFonts w:ascii="Tahoma" w:eastAsia="Tahoma" w:hAnsi="Tahoma" w:cs="Tahoma"/>
+                <w:sz w:val="20"/>
+                <w:szCs w:val="20"/>
+                <w:lang w:val="en-US"/>
+              </w:rPr>
+              <w:t>danh</w:t>
+            </w:r>
+            <w:proofErr w:type="spellEnd"/>
+            <w:r>
+              <w:rPr>
+                <w:rFonts w:ascii="Tahoma" w:eastAsia="Tahoma" w:hAnsi="Tahoma" w:cs="Tahoma"/>
+                <w:sz w:val="20"/>
+                <w:szCs w:val="20"/>
+                <w:lang w:val="en-US"/>
+              </w:rPr>
+              <w:t xml:space="preserve"> </w:t>
+            </w:r>
+            <w:proofErr w:type="spellStart"/>
+            <w:r>
+              <w:rPr>
+                <w:rFonts w:ascii="Tahoma" w:eastAsia="Tahoma" w:hAnsi="Tahoma" w:cs="Tahoma"/>
+                <w:sz w:val="20"/>
+                <w:szCs w:val="20"/>
+                <w:lang w:val="en-US"/>
+              </w:rPr>
+              <w:t>sách</w:t>
+            </w:r>
+            <w:proofErr w:type="spellEnd"/>
+            <w:r>
+              <w:rPr>
+                <w:rFonts w:ascii="Tahoma" w:eastAsia="Tahoma" w:hAnsi="Tahoma" w:cs="Tahoma"/>
+                <w:sz w:val="20"/>
+                <w:szCs w:val="20"/>
+                <w:lang w:val="en-US"/>
+              </w:rPr>
+              <w:t xml:space="preserve"> </w:t>
+            </w:r>
+            <w:proofErr w:type="spellStart"/>
+            <w:r>
+              <w:rPr>
+                <w:rFonts w:ascii="Tahoma" w:eastAsia="Tahoma" w:hAnsi="Tahoma" w:cs="Tahoma"/>
+                <w:sz w:val="20"/>
+                <w:szCs w:val="20"/>
+                <w:lang w:val="en-US"/>
+              </w:rPr>
+              <w:t>giáo</w:t>
+            </w:r>
+            <w:proofErr w:type="spellEnd"/>
+            <w:r>
+              <w:rPr>
+                <w:rFonts w:ascii="Tahoma" w:eastAsia="Tahoma" w:hAnsi="Tahoma" w:cs="Tahoma"/>
+                <w:sz w:val="20"/>
+                <w:szCs w:val="20"/>
+                <w:lang w:val="en-US"/>
+              </w:rPr>
+              <w:t xml:space="preserve"> </w:t>
+            </w:r>
+            <w:proofErr w:type="spellStart"/>
+            <w:r>
+              <w:rPr>
+                <w:rFonts w:ascii="Tahoma" w:eastAsia="Tahoma" w:hAnsi="Tahoma" w:cs="Tahoma"/>
+                <w:sz w:val="20"/>
+                <w:szCs w:val="20"/>
+                <w:lang w:val="en-US"/>
+              </w:rPr>
+              <w:t>viên</w:t>
+            </w:r>
+            <w:proofErr w:type="spellEnd"/>
+            <w:r>
+              <w:rPr>
+                <w:rFonts w:ascii="Tahoma" w:eastAsia="Tahoma" w:hAnsi="Tahoma" w:cs="Tahoma"/>
+                <w:sz w:val="20"/>
+                <w:szCs w:val="20"/>
+                <w:lang w:val="en-US"/>
+              </w:rPr>
+              <w:t xml:space="preserve"> </w:t>
+            </w:r>
+            <w:proofErr w:type="spellStart"/>
+            <w:r>
+              <w:rPr>
+                <w:rFonts w:ascii="Tahoma" w:eastAsia="Tahoma" w:hAnsi="Tahoma" w:cs="Tahoma"/>
+                <w:sz w:val="20"/>
+                <w:szCs w:val="20"/>
+                <w:lang w:val="en-US"/>
+              </w:rPr>
+              <w:t>yêu</w:t>
+            </w:r>
+            <w:proofErr w:type="spellEnd"/>
+            <w:r>
+              <w:rPr>
+                <w:rFonts w:ascii="Tahoma" w:eastAsia="Tahoma" w:hAnsi="Tahoma" w:cs="Tahoma"/>
+                <w:sz w:val="20"/>
+                <w:szCs w:val="20"/>
+                <w:lang w:val="en-US"/>
+              </w:rPr>
+              <w:t xml:space="preserve"> </w:t>
+            </w:r>
+            <w:proofErr w:type="spellStart"/>
+            <w:r>
+              <w:rPr>
+                <w:rFonts w:ascii="Tahoma" w:eastAsia="Tahoma" w:hAnsi="Tahoma" w:cs="Tahoma"/>
+                <w:sz w:val="20"/>
+                <w:szCs w:val="20"/>
+                <w:lang w:val="en-US"/>
+              </w:rPr>
+              <w:t>thích</w:t>
+            </w:r>
+            <w:proofErr w:type="spellEnd"/>
           </w:p>
         </w:tc>
         <w:tc>
@@ -2166,23 +4568,74 @@
                 <w:lang w:val="en-US"/>
               </w:rPr>
             </w:pPr>
-            <w:r>
-              <w:rPr>
-                <w:rFonts w:ascii="Tahoma" w:eastAsia="Tahoma" w:hAnsi="Tahoma" w:cs="Tahoma"/>
-                <w:sz w:val="20"/>
-                <w:szCs w:val="20"/>
-              </w:rPr>
-              <w:t>Tìm kiếm</w:t>
-            </w:r>
-            <w:r>
-              <w:rPr>
-                <w:rFonts w:ascii="Tahoma" w:eastAsia="Tahoma" w:hAnsi="Tahoma" w:cs="Tahoma"/>
-                <w:sz w:val="20"/>
-                <w:szCs w:val="20"/>
-                <w:lang w:val="en-US"/>
-              </w:rPr>
-              <w:t xml:space="preserve"> giáo viên</w:t>
-            </w:r>
+            <w:proofErr w:type="spellStart"/>
+            <w:r>
+              <w:rPr>
+                <w:rFonts w:ascii="Tahoma" w:eastAsia="Tahoma" w:hAnsi="Tahoma" w:cs="Tahoma"/>
+                <w:sz w:val="20"/>
+                <w:szCs w:val="20"/>
+              </w:rPr>
+              <w:t>Tìm</w:t>
+            </w:r>
+            <w:proofErr w:type="spellEnd"/>
+            <w:r>
+              <w:rPr>
+                <w:rFonts w:ascii="Tahoma" w:eastAsia="Tahoma" w:hAnsi="Tahoma" w:cs="Tahoma"/>
+                <w:sz w:val="20"/>
+                <w:szCs w:val="20"/>
+              </w:rPr>
+              <w:t xml:space="preserve"> </w:t>
+            </w:r>
+            <w:proofErr w:type="spellStart"/>
+            <w:r>
+              <w:rPr>
+                <w:rFonts w:ascii="Tahoma" w:eastAsia="Tahoma" w:hAnsi="Tahoma" w:cs="Tahoma"/>
+                <w:sz w:val="20"/>
+                <w:szCs w:val="20"/>
+              </w:rPr>
+              <w:t>kiếm</w:t>
+            </w:r>
+            <w:proofErr w:type="spellEnd"/>
+            <w:r>
+              <w:rPr>
+                <w:rFonts w:ascii="Tahoma" w:eastAsia="Tahoma" w:hAnsi="Tahoma" w:cs="Tahoma"/>
+                <w:sz w:val="20"/>
+                <w:szCs w:val="20"/>
+                <w:lang w:val="en-US"/>
+              </w:rPr>
+              <w:t xml:space="preserve"> </w:t>
+            </w:r>
+            <w:proofErr w:type="spellStart"/>
+            <w:r>
+              <w:rPr>
+                <w:rFonts w:ascii="Tahoma" w:eastAsia="Tahoma" w:hAnsi="Tahoma" w:cs="Tahoma"/>
+                <w:sz w:val="20"/>
+                <w:szCs w:val="20"/>
+                <w:lang w:val="en-US"/>
+              </w:rPr>
+              <w:t>giáo</w:t>
+            </w:r>
+            <w:proofErr w:type="spellEnd"/>
+            <w:r>
+              <w:rPr>
+                <w:rFonts w:ascii="Tahoma" w:eastAsia="Tahoma" w:hAnsi="Tahoma" w:cs="Tahoma"/>
+                <w:sz w:val="20"/>
+                <w:szCs w:val="20"/>
+                <w:lang w:val="en-US"/>
+              </w:rPr>
+              <w:t xml:space="preserve"> </w:t>
+            </w:r>
+            <w:proofErr w:type="spellStart"/>
+            <w:r>
+              <w:rPr>
+                <w:rFonts w:ascii="Tahoma" w:eastAsia="Tahoma" w:hAnsi="Tahoma" w:cs="Tahoma"/>
+                <w:sz w:val="20"/>
+                <w:szCs w:val="20"/>
+                <w:lang w:val="en-US"/>
+              </w:rPr>
+              <w:t>viên</w:t>
+            </w:r>
+            <w:proofErr w:type="spellEnd"/>
           </w:p>
         </w:tc>
         <w:tc>
@@ -2260,15 +4713,177 @@
                 <w:lang w:val="en-US"/>
               </w:rPr>
             </w:pPr>
-            <w:r>
-              <w:rPr>
-                <w:rFonts w:ascii="Tahoma" w:eastAsia="Tahoma" w:hAnsi="Tahoma" w:cs="Tahoma"/>
-                <w:sz w:val="20"/>
-                <w:szCs w:val="20"/>
-                <w:lang w:val="en-US"/>
-              </w:rPr>
-              <w:t>Tìm kiếm giáo viên theo tên và quốc gia</w:t>
-            </w:r>
+            <w:proofErr w:type="spellStart"/>
+            <w:r>
+              <w:rPr>
+                <w:rFonts w:ascii="Tahoma" w:eastAsia="Tahoma" w:hAnsi="Tahoma" w:cs="Tahoma"/>
+                <w:sz w:val="20"/>
+                <w:szCs w:val="20"/>
+                <w:lang w:val="en-US"/>
+              </w:rPr>
+              <w:t>Tìm</w:t>
+            </w:r>
+            <w:proofErr w:type="spellEnd"/>
+            <w:r>
+              <w:rPr>
+                <w:rFonts w:ascii="Tahoma" w:eastAsia="Tahoma" w:hAnsi="Tahoma" w:cs="Tahoma"/>
+                <w:sz w:val="20"/>
+                <w:szCs w:val="20"/>
+                <w:lang w:val="en-US"/>
+              </w:rPr>
+              <w:t xml:space="preserve"> </w:t>
+            </w:r>
+            <w:proofErr w:type="spellStart"/>
+            <w:r>
+              <w:rPr>
+                <w:rFonts w:ascii="Tahoma" w:eastAsia="Tahoma" w:hAnsi="Tahoma" w:cs="Tahoma"/>
+                <w:sz w:val="20"/>
+                <w:szCs w:val="20"/>
+                <w:lang w:val="en-US"/>
+              </w:rPr>
+              <w:t>kiếm</w:t>
+            </w:r>
+            <w:proofErr w:type="spellEnd"/>
+            <w:r>
+              <w:rPr>
+                <w:rFonts w:ascii="Tahoma" w:eastAsia="Tahoma" w:hAnsi="Tahoma" w:cs="Tahoma"/>
+                <w:sz w:val="20"/>
+                <w:szCs w:val="20"/>
+                <w:lang w:val="en-US"/>
+              </w:rPr>
+              <w:t xml:space="preserve"> </w:t>
+            </w:r>
+            <w:proofErr w:type="spellStart"/>
+            <w:r>
+              <w:rPr>
+                <w:rFonts w:ascii="Tahoma" w:eastAsia="Tahoma" w:hAnsi="Tahoma" w:cs="Tahoma"/>
+                <w:sz w:val="20"/>
+                <w:szCs w:val="20"/>
+                <w:lang w:val="en-US"/>
+              </w:rPr>
+              <w:t>giáo</w:t>
+            </w:r>
+            <w:proofErr w:type="spellEnd"/>
+            <w:r>
+              <w:rPr>
+                <w:rFonts w:ascii="Tahoma" w:eastAsia="Tahoma" w:hAnsi="Tahoma" w:cs="Tahoma"/>
+                <w:sz w:val="20"/>
+                <w:szCs w:val="20"/>
+                <w:lang w:val="en-US"/>
+              </w:rPr>
+              <w:t xml:space="preserve"> </w:t>
+            </w:r>
+            <w:proofErr w:type="spellStart"/>
+            <w:r>
+              <w:rPr>
+                <w:rFonts w:ascii="Tahoma" w:eastAsia="Tahoma" w:hAnsi="Tahoma" w:cs="Tahoma"/>
+                <w:sz w:val="20"/>
+                <w:szCs w:val="20"/>
+                <w:lang w:val="en-US"/>
+              </w:rPr>
+              <w:t>viên</w:t>
+            </w:r>
+            <w:proofErr w:type="spellEnd"/>
+            <w:r>
+              <w:rPr>
+                <w:rFonts w:ascii="Tahoma" w:eastAsia="Tahoma" w:hAnsi="Tahoma" w:cs="Tahoma"/>
+                <w:sz w:val="20"/>
+                <w:szCs w:val="20"/>
+                <w:lang w:val="en-US"/>
+              </w:rPr>
+              <w:t xml:space="preserve"> </w:t>
+            </w:r>
+            <w:proofErr w:type="spellStart"/>
+            <w:r>
+              <w:rPr>
+                <w:rFonts w:ascii="Tahoma" w:eastAsia="Tahoma" w:hAnsi="Tahoma" w:cs="Tahoma"/>
+                <w:sz w:val="20"/>
+                <w:szCs w:val="20"/>
+                <w:lang w:val="en-US"/>
+              </w:rPr>
+              <w:t>theo</w:t>
+            </w:r>
+            <w:proofErr w:type="spellEnd"/>
+            <w:r>
+              <w:rPr>
+                <w:rFonts w:ascii="Tahoma" w:eastAsia="Tahoma" w:hAnsi="Tahoma" w:cs="Tahoma"/>
+                <w:sz w:val="20"/>
+                <w:szCs w:val="20"/>
+                <w:lang w:val="en-US"/>
+              </w:rPr>
+              <w:t xml:space="preserve"> </w:t>
+            </w:r>
+            <w:proofErr w:type="spellStart"/>
+            <w:r>
+              <w:rPr>
+                <w:rFonts w:ascii="Tahoma" w:eastAsia="Tahoma" w:hAnsi="Tahoma" w:cs="Tahoma"/>
+                <w:sz w:val="20"/>
+                <w:szCs w:val="20"/>
+                <w:lang w:val="en-US"/>
+              </w:rPr>
+              <w:t>tên</w:t>
+            </w:r>
+            <w:proofErr w:type="spellEnd"/>
+            <w:r>
+              <w:rPr>
+                <w:rFonts w:ascii="Tahoma" w:eastAsia="Tahoma" w:hAnsi="Tahoma" w:cs="Tahoma"/>
+                <w:sz w:val="20"/>
+                <w:szCs w:val="20"/>
+                <w:lang w:val="en-US"/>
+              </w:rPr>
+              <w:t xml:space="preserve"> </w:t>
+            </w:r>
+            <w:proofErr w:type="spellStart"/>
+            <w:r>
+              <w:rPr>
+                <w:rFonts w:ascii="Tahoma" w:eastAsia="Tahoma" w:hAnsi="Tahoma" w:cs="Tahoma"/>
+                <w:sz w:val="20"/>
+                <w:szCs w:val="20"/>
+                <w:lang w:val="en-US"/>
+              </w:rPr>
+              <w:t>và</w:t>
+            </w:r>
+            <w:proofErr w:type="spellEnd"/>
+            <w:r>
+              <w:rPr>
+                <w:rFonts w:ascii="Tahoma" w:eastAsia="Tahoma" w:hAnsi="Tahoma" w:cs="Tahoma"/>
+                <w:sz w:val="20"/>
+                <w:szCs w:val="20"/>
+                <w:lang w:val="en-US"/>
+              </w:rPr>
+              <w:t xml:space="preserve"> </w:t>
+            </w:r>
+            <w:proofErr w:type="spellStart"/>
+            <w:r>
+              <w:rPr>
+                <w:rFonts w:ascii="Tahoma" w:eastAsia="Tahoma" w:hAnsi="Tahoma" w:cs="Tahoma"/>
+                <w:sz w:val="20"/>
+                <w:szCs w:val="20"/>
+                <w:lang w:val="en-US"/>
+              </w:rPr>
+              <w:t>quốc</w:t>
+            </w:r>
+            <w:proofErr w:type="spellEnd"/>
+            <w:r>
+              <w:rPr>
+                <w:rFonts w:ascii="Tahoma" w:eastAsia="Tahoma" w:hAnsi="Tahoma" w:cs="Tahoma"/>
+                <w:sz w:val="20"/>
+                <w:szCs w:val="20"/>
+                <w:lang w:val="en-US"/>
+              </w:rPr>
+              <w:t xml:space="preserve"> </w:t>
+            </w:r>
+            <w:proofErr w:type="spellStart"/>
+            <w:r>
+              <w:rPr>
+                <w:rFonts w:ascii="Tahoma" w:eastAsia="Tahoma" w:hAnsi="Tahoma" w:cs="Tahoma"/>
+                <w:sz w:val="20"/>
+                <w:szCs w:val="20"/>
+                <w:lang w:val="en-US"/>
+              </w:rPr>
+              <w:t>gia</w:t>
+            </w:r>
+            <w:proofErr w:type="spellEnd"/>
           </w:p>
         </w:tc>
       </w:tr>
@@ -2385,15 +5000,117 @@
                 <w:lang w:val="en-US"/>
               </w:rPr>
             </w:pPr>
-            <w:r>
-              <w:rPr>
-                <w:rFonts w:ascii="Tahoma" w:eastAsia="Tahoma" w:hAnsi="Tahoma" w:cs="Tahoma"/>
-                <w:sz w:val="20"/>
-                <w:szCs w:val="20"/>
-                <w:lang w:val="en-US"/>
-              </w:rPr>
-              <w:t>Phân nhóm kết quả tìm kiếm</w:t>
-            </w:r>
+            <w:proofErr w:type="spellStart"/>
+            <w:r>
+              <w:rPr>
+                <w:rFonts w:ascii="Tahoma" w:eastAsia="Tahoma" w:hAnsi="Tahoma" w:cs="Tahoma"/>
+                <w:sz w:val="20"/>
+                <w:szCs w:val="20"/>
+                <w:lang w:val="en-US"/>
+              </w:rPr>
+              <w:t>Phân</w:t>
+            </w:r>
+            <w:proofErr w:type="spellEnd"/>
+            <w:r>
+              <w:rPr>
+                <w:rFonts w:ascii="Tahoma" w:eastAsia="Tahoma" w:hAnsi="Tahoma" w:cs="Tahoma"/>
+                <w:sz w:val="20"/>
+                <w:szCs w:val="20"/>
+                <w:lang w:val="en-US"/>
+              </w:rPr>
+              <w:t xml:space="preserve"> </w:t>
+            </w:r>
+            <w:proofErr w:type="spellStart"/>
+            <w:r>
+              <w:rPr>
+                <w:rFonts w:ascii="Tahoma" w:eastAsia="Tahoma" w:hAnsi="Tahoma" w:cs="Tahoma"/>
+                <w:sz w:val="20"/>
+                <w:szCs w:val="20"/>
+                <w:lang w:val="en-US"/>
+              </w:rPr>
+              <w:t>nhóm</w:t>
+            </w:r>
+            <w:proofErr w:type="spellEnd"/>
+            <w:r>
+              <w:rPr>
+                <w:rFonts w:ascii="Tahoma" w:eastAsia="Tahoma" w:hAnsi="Tahoma" w:cs="Tahoma"/>
+                <w:sz w:val="20"/>
+                <w:szCs w:val="20"/>
+                <w:lang w:val="en-US"/>
+              </w:rPr>
+              <w:t xml:space="preserve"> </w:t>
+            </w:r>
+            <w:proofErr w:type="spellStart"/>
+            <w:r>
+              <w:rPr>
+                <w:rFonts w:ascii="Tahoma" w:eastAsia="Tahoma" w:hAnsi="Tahoma" w:cs="Tahoma"/>
+                <w:sz w:val="20"/>
+                <w:szCs w:val="20"/>
+                <w:lang w:val="en-US"/>
+              </w:rPr>
+              <w:t>kết</w:t>
+            </w:r>
+            <w:proofErr w:type="spellEnd"/>
+            <w:r>
+              <w:rPr>
+                <w:rFonts w:ascii="Tahoma" w:eastAsia="Tahoma" w:hAnsi="Tahoma" w:cs="Tahoma"/>
+                <w:sz w:val="20"/>
+                <w:szCs w:val="20"/>
+                <w:lang w:val="en-US"/>
+              </w:rPr>
+              <w:t xml:space="preserve"> </w:t>
+            </w:r>
+            <w:proofErr w:type="spellStart"/>
+            <w:r>
+              <w:rPr>
+                <w:rFonts w:ascii="Tahoma" w:eastAsia="Tahoma" w:hAnsi="Tahoma" w:cs="Tahoma"/>
+                <w:sz w:val="20"/>
+                <w:szCs w:val="20"/>
+                <w:lang w:val="en-US"/>
+              </w:rPr>
+              <w:t>quả</w:t>
+            </w:r>
+            <w:proofErr w:type="spellEnd"/>
+            <w:r>
+              <w:rPr>
+                <w:rFonts w:ascii="Tahoma" w:eastAsia="Tahoma" w:hAnsi="Tahoma" w:cs="Tahoma"/>
+                <w:sz w:val="20"/>
+                <w:szCs w:val="20"/>
+                <w:lang w:val="en-US"/>
+              </w:rPr>
+              <w:t xml:space="preserve"> </w:t>
+            </w:r>
+            <w:proofErr w:type="spellStart"/>
+            <w:r>
+              <w:rPr>
+                <w:rFonts w:ascii="Tahoma" w:eastAsia="Tahoma" w:hAnsi="Tahoma" w:cs="Tahoma"/>
+                <w:sz w:val="20"/>
+                <w:szCs w:val="20"/>
+                <w:lang w:val="en-US"/>
+              </w:rPr>
+              <w:t>tìm</w:t>
+            </w:r>
+            <w:proofErr w:type="spellEnd"/>
+            <w:r>
+              <w:rPr>
+                <w:rFonts w:ascii="Tahoma" w:eastAsia="Tahoma" w:hAnsi="Tahoma" w:cs="Tahoma"/>
+                <w:sz w:val="20"/>
+                <w:szCs w:val="20"/>
+                <w:lang w:val="en-US"/>
+              </w:rPr>
+              <w:t xml:space="preserve"> </w:t>
+            </w:r>
+            <w:proofErr w:type="spellStart"/>
+            <w:r>
+              <w:rPr>
+                <w:rFonts w:ascii="Tahoma" w:eastAsia="Tahoma" w:hAnsi="Tahoma" w:cs="Tahoma"/>
+                <w:sz w:val="20"/>
+                <w:szCs w:val="20"/>
+                <w:lang w:val="en-US"/>
+              </w:rPr>
+              <w:t>kiếm</w:t>
+            </w:r>
+            <w:proofErr w:type="spellEnd"/>
           </w:p>
         </w:tc>
         <w:tc>
@@ -2483,33 +5200,117 @@
                 <w:szCs w:val="20"/>
               </w:rPr>
             </w:pPr>
-            <w:r>
-              <w:rPr>
-                <w:rFonts w:ascii="Tahoma" w:eastAsia="Tahoma" w:hAnsi="Tahoma" w:cs="Tahoma"/>
-                <w:sz w:val="20"/>
-                <w:szCs w:val="20"/>
-                <w:lang w:val="en-US"/>
-              </w:rPr>
-              <w:t xml:space="preserve">Hiển thị </w:t>
-            </w:r>
-            <w:r>
-              <w:rPr>
-                <w:rFonts w:ascii="Tahoma" w:eastAsia="Tahoma" w:hAnsi="Tahoma" w:cs="Tahoma"/>
-                <w:sz w:val="20"/>
-                <w:szCs w:val="20"/>
-                <w:lang w:val="en-US"/>
-              </w:rPr>
-              <w:t xml:space="preserve">kết quả </w:t>
-            </w:r>
-            <w:r>
-              <w:rPr>
-                <w:rFonts w:ascii="Tahoma" w:eastAsia="Tahoma" w:hAnsi="Tahoma" w:cs="Tahoma"/>
-                <w:sz w:val="20"/>
-                <w:szCs w:val="20"/>
-                <w:lang w:val="en-US"/>
-              </w:rPr>
-              <w:t>tìm kiếm</w:t>
-            </w:r>
+            <w:proofErr w:type="spellStart"/>
+            <w:r>
+              <w:rPr>
+                <w:rFonts w:ascii="Tahoma" w:eastAsia="Tahoma" w:hAnsi="Tahoma" w:cs="Tahoma"/>
+                <w:sz w:val="20"/>
+                <w:szCs w:val="20"/>
+                <w:lang w:val="en-US"/>
+              </w:rPr>
+              <w:t>Hiển</w:t>
+            </w:r>
+            <w:proofErr w:type="spellEnd"/>
+            <w:r>
+              <w:rPr>
+                <w:rFonts w:ascii="Tahoma" w:eastAsia="Tahoma" w:hAnsi="Tahoma" w:cs="Tahoma"/>
+                <w:sz w:val="20"/>
+                <w:szCs w:val="20"/>
+                <w:lang w:val="en-US"/>
+              </w:rPr>
+              <w:t xml:space="preserve"> </w:t>
+            </w:r>
+            <w:proofErr w:type="spellStart"/>
+            <w:r>
+              <w:rPr>
+                <w:rFonts w:ascii="Tahoma" w:eastAsia="Tahoma" w:hAnsi="Tahoma" w:cs="Tahoma"/>
+                <w:sz w:val="20"/>
+                <w:szCs w:val="20"/>
+                <w:lang w:val="en-US"/>
+              </w:rPr>
+              <w:t>thị</w:t>
+            </w:r>
+            <w:proofErr w:type="spellEnd"/>
+            <w:r>
+              <w:rPr>
+                <w:rFonts w:ascii="Tahoma" w:eastAsia="Tahoma" w:hAnsi="Tahoma" w:cs="Tahoma"/>
+                <w:sz w:val="20"/>
+                <w:szCs w:val="20"/>
+                <w:lang w:val="en-US"/>
+              </w:rPr>
+              <w:t xml:space="preserve"> </w:t>
+            </w:r>
+            <w:proofErr w:type="spellStart"/>
+            <w:r>
+              <w:rPr>
+                <w:rFonts w:ascii="Tahoma" w:eastAsia="Tahoma" w:hAnsi="Tahoma" w:cs="Tahoma"/>
+                <w:sz w:val="20"/>
+                <w:szCs w:val="20"/>
+                <w:lang w:val="en-US"/>
+              </w:rPr>
+              <w:t>kết</w:t>
+            </w:r>
+            <w:proofErr w:type="spellEnd"/>
+            <w:r>
+              <w:rPr>
+                <w:rFonts w:ascii="Tahoma" w:eastAsia="Tahoma" w:hAnsi="Tahoma" w:cs="Tahoma"/>
+                <w:sz w:val="20"/>
+                <w:szCs w:val="20"/>
+                <w:lang w:val="en-US"/>
+              </w:rPr>
+              <w:t xml:space="preserve"> </w:t>
+            </w:r>
+            <w:proofErr w:type="spellStart"/>
+            <w:r>
+              <w:rPr>
+                <w:rFonts w:ascii="Tahoma" w:eastAsia="Tahoma" w:hAnsi="Tahoma" w:cs="Tahoma"/>
+                <w:sz w:val="20"/>
+                <w:szCs w:val="20"/>
+                <w:lang w:val="en-US"/>
+              </w:rPr>
+              <w:t>quả</w:t>
+            </w:r>
+            <w:proofErr w:type="spellEnd"/>
+            <w:r>
+              <w:rPr>
+                <w:rFonts w:ascii="Tahoma" w:eastAsia="Tahoma" w:hAnsi="Tahoma" w:cs="Tahoma"/>
+                <w:sz w:val="20"/>
+                <w:szCs w:val="20"/>
+                <w:lang w:val="en-US"/>
+              </w:rPr>
+              <w:t xml:space="preserve"> </w:t>
+            </w:r>
+            <w:proofErr w:type="spellStart"/>
+            <w:r>
+              <w:rPr>
+                <w:rFonts w:ascii="Tahoma" w:eastAsia="Tahoma" w:hAnsi="Tahoma" w:cs="Tahoma"/>
+                <w:sz w:val="20"/>
+                <w:szCs w:val="20"/>
+                <w:lang w:val="en-US"/>
+              </w:rPr>
+              <w:t>tìm</w:t>
+            </w:r>
+            <w:proofErr w:type="spellEnd"/>
+            <w:r>
+              <w:rPr>
+                <w:rFonts w:ascii="Tahoma" w:eastAsia="Tahoma" w:hAnsi="Tahoma" w:cs="Tahoma"/>
+                <w:sz w:val="20"/>
+                <w:szCs w:val="20"/>
+                <w:lang w:val="en-US"/>
+              </w:rPr>
+              <w:t xml:space="preserve"> </w:t>
+            </w:r>
+            <w:proofErr w:type="spellStart"/>
+            <w:r>
+              <w:rPr>
+                <w:rFonts w:ascii="Tahoma" w:eastAsia="Tahoma" w:hAnsi="Tahoma" w:cs="Tahoma"/>
+                <w:sz w:val="20"/>
+                <w:szCs w:val="20"/>
+                <w:lang w:val="en-US"/>
+              </w:rPr>
+              <w:t>kiếm</w:t>
+            </w:r>
+            <w:proofErr w:type="spellEnd"/>
           </w:p>
         </w:tc>
         <w:tc>
@@ -2581,15 +5382,277 @@
                 <w:lang w:val="en-US"/>
               </w:rPr>
             </w:pPr>
-            <w:r>
-              <w:rPr>
-                <w:rFonts w:ascii="Tahoma" w:eastAsia="Tahoma" w:hAnsi="Tahoma" w:cs="Tahoma"/>
-                <w:sz w:val="20"/>
-                <w:szCs w:val="20"/>
-                <w:lang w:val="en-US"/>
-              </w:rPr>
-              <w:t>Hiển thị trong hợp không có kết quả và có kết quả tìm kiếm</w:t>
-            </w:r>
+            <w:proofErr w:type="spellStart"/>
+            <w:r>
+              <w:rPr>
+                <w:rFonts w:ascii="Tahoma" w:eastAsia="Tahoma" w:hAnsi="Tahoma" w:cs="Tahoma"/>
+                <w:sz w:val="20"/>
+                <w:szCs w:val="20"/>
+                <w:lang w:val="en-US"/>
+              </w:rPr>
+              <w:t>Hiển</w:t>
+            </w:r>
+            <w:proofErr w:type="spellEnd"/>
+            <w:r>
+              <w:rPr>
+                <w:rFonts w:ascii="Tahoma" w:eastAsia="Tahoma" w:hAnsi="Tahoma" w:cs="Tahoma"/>
+                <w:sz w:val="20"/>
+                <w:szCs w:val="20"/>
+                <w:lang w:val="en-US"/>
+              </w:rPr>
+              <w:t xml:space="preserve"> </w:t>
+            </w:r>
+            <w:proofErr w:type="spellStart"/>
+            <w:r>
+              <w:rPr>
+                <w:rFonts w:ascii="Tahoma" w:eastAsia="Tahoma" w:hAnsi="Tahoma" w:cs="Tahoma"/>
+                <w:sz w:val="20"/>
+                <w:szCs w:val="20"/>
+                <w:lang w:val="en-US"/>
+              </w:rPr>
+              <w:t>thị</w:t>
+            </w:r>
+            <w:proofErr w:type="spellEnd"/>
+            <w:r>
+              <w:rPr>
+                <w:rFonts w:ascii="Tahoma" w:eastAsia="Tahoma" w:hAnsi="Tahoma" w:cs="Tahoma"/>
+                <w:sz w:val="20"/>
+                <w:szCs w:val="20"/>
+                <w:lang w:val="en-US"/>
+              </w:rPr>
+              <w:t xml:space="preserve"> </w:t>
+            </w:r>
+            <w:proofErr w:type="spellStart"/>
+            <w:r>
+              <w:rPr>
+                <w:rFonts w:ascii="Tahoma" w:eastAsia="Tahoma" w:hAnsi="Tahoma" w:cs="Tahoma"/>
+                <w:sz w:val="20"/>
+                <w:szCs w:val="20"/>
+                <w:lang w:val="en-US"/>
+              </w:rPr>
+              <w:t>trong</w:t>
+            </w:r>
+            <w:proofErr w:type="spellEnd"/>
+            <w:r>
+              <w:rPr>
+                <w:rFonts w:ascii="Tahoma" w:eastAsia="Tahoma" w:hAnsi="Tahoma" w:cs="Tahoma"/>
+                <w:sz w:val="20"/>
+                <w:szCs w:val="20"/>
+                <w:lang w:val="en-US"/>
+              </w:rPr>
+              <w:t xml:space="preserve"> </w:t>
+            </w:r>
+            <w:proofErr w:type="spellStart"/>
+            <w:r>
+              <w:rPr>
+                <w:rFonts w:ascii="Tahoma" w:eastAsia="Tahoma" w:hAnsi="Tahoma" w:cs="Tahoma"/>
+                <w:sz w:val="20"/>
+                <w:szCs w:val="20"/>
+                <w:lang w:val="en-US"/>
+              </w:rPr>
+              <w:t>hợp</w:t>
+            </w:r>
+            <w:proofErr w:type="spellEnd"/>
+            <w:r>
+              <w:rPr>
+                <w:rFonts w:ascii="Tahoma" w:eastAsia="Tahoma" w:hAnsi="Tahoma" w:cs="Tahoma"/>
+                <w:sz w:val="20"/>
+                <w:szCs w:val="20"/>
+                <w:lang w:val="en-US"/>
+              </w:rPr>
+              <w:t xml:space="preserve"> </w:t>
+            </w:r>
+            <w:proofErr w:type="spellStart"/>
+            <w:r>
+              <w:rPr>
+                <w:rFonts w:ascii="Tahoma" w:eastAsia="Tahoma" w:hAnsi="Tahoma" w:cs="Tahoma"/>
+                <w:sz w:val="20"/>
+                <w:szCs w:val="20"/>
+                <w:lang w:val="en-US"/>
+              </w:rPr>
+              <w:t>không</w:t>
+            </w:r>
+            <w:proofErr w:type="spellEnd"/>
+            <w:r>
+              <w:rPr>
+                <w:rFonts w:ascii="Tahoma" w:eastAsia="Tahoma" w:hAnsi="Tahoma" w:cs="Tahoma"/>
+                <w:sz w:val="20"/>
+                <w:szCs w:val="20"/>
+                <w:lang w:val="en-US"/>
+              </w:rPr>
+              <w:t xml:space="preserve"> </w:t>
+            </w:r>
+            <w:proofErr w:type="spellStart"/>
+            <w:r>
+              <w:rPr>
+                <w:rFonts w:ascii="Tahoma" w:eastAsia="Tahoma" w:hAnsi="Tahoma" w:cs="Tahoma"/>
+                <w:sz w:val="20"/>
+                <w:szCs w:val="20"/>
+                <w:lang w:val="en-US"/>
+              </w:rPr>
+              <w:t>có</w:t>
+            </w:r>
+            <w:proofErr w:type="spellEnd"/>
+            <w:r>
+              <w:rPr>
+                <w:rFonts w:ascii="Tahoma" w:eastAsia="Tahoma" w:hAnsi="Tahoma" w:cs="Tahoma"/>
+                <w:sz w:val="20"/>
+                <w:szCs w:val="20"/>
+                <w:lang w:val="en-US"/>
+              </w:rPr>
+              <w:t xml:space="preserve"> </w:t>
+            </w:r>
+            <w:proofErr w:type="spellStart"/>
+            <w:r>
+              <w:rPr>
+                <w:rFonts w:ascii="Tahoma" w:eastAsia="Tahoma" w:hAnsi="Tahoma" w:cs="Tahoma"/>
+                <w:sz w:val="20"/>
+                <w:szCs w:val="20"/>
+                <w:lang w:val="en-US"/>
+              </w:rPr>
+              <w:t>kết</w:t>
+            </w:r>
+            <w:proofErr w:type="spellEnd"/>
+            <w:r>
+              <w:rPr>
+                <w:rFonts w:ascii="Tahoma" w:eastAsia="Tahoma" w:hAnsi="Tahoma" w:cs="Tahoma"/>
+                <w:sz w:val="20"/>
+                <w:szCs w:val="20"/>
+                <w:lang w:val="en-US"/>
+              </w:rPr>
+              <w:t xml:space="preserve"> </w:t>
+            </w:r>
+            <w:proofErr w:type="spellStart"/>
+            <w:r>
+              <w:rPr>
+                <w:rFonts w:ascii="Tahoma" w:eastAsia="Tahoma" w:hAnsi="Tahoma" w:cs="Tahoma"/>
+                <w:sz w:val="20"/>
+                <w:szCs w:val="20"/>
+                <w:lang w:val="en-US"/>
+              </w:rPr>
+              <w:t>quả</w:t>
+            </w:r>
+            <w:proofErr w:type="spellEnd"/>
+            <w:r>
+              <w:rPr>
+                <w:rFonts w:ascii="Tahoma" w:eastAsia="Tahoma" w:hAnsi="Tahoma" w:cs="Tahoma"/>
+                <w:sz w:val="20"/>
+                <w:szCs w:val="20"/>
+                <w:lang w:val="en-US"/>
+              </w:rPr>
+              <w:t xml:space="preserve"> </w:t>
+            </w:r>
+            <w:proofErr w:type="spellStart"/>
+            <w:r>
+              <w:rPr>
+                <w:rFonts w:ascii="Tahoma" w:eastAsia="Tahoma" w:hAnsi="Tahoma" w:cs="Tahoma"/>
+                <w:sz w:val="20"/>
+                <w:szCs w:val="20"/>
+                <w:lang w:val="en-US"/>
+              </w:rPr>
+              <w:t>và</w:t>
+            </w:r>
+            <w:proofErr w:type="spellEnd"/>
+            <w:r>
+              <w:rPr>
+                <w:rFonts w:ascii="Tahoma" w:eastAsia="Tahoma" w:hAnsi="Tahoma" w:cs="Tahoma"/>
+                <w:sz w:val="20"/>
+                <w:szCs w:val="20"/>
+                <w:lang w:val="en-US"/>
+              </w:rPr>
+              <w:t xml:space="preserve"> </w:t>
+            </w:r>
+            <w:proofErr w:type="spellStart"/>
+            <w:r>
+              <w:rPr>
+                <w:rFonts w:ascii="Tahoma" w:eastAsia="Tahoma" w:hAnsi="Tahoma" w:cs="Tahoma"/>
+                <w:sz w:val="20"/>
+                <w:szCs w:val="20"/>
+                <w:lang w:val="en-US"/>
+              </w:rPr>
+              <w:t>có</w:t>
+            </w:r>
+            <w:proofErr w:type="spellEnd"/>
+            <w:r>
+              <w:rPr>
+                <w:rFonts w:ascii="Tahoma" w:eastAsia="Tahoma" w:hAnsi="Tahoma" w:cs="Tahoma"/>
+                <w:sz w:val="20"/>
+                <w:szCs w:val="20"/>
+                <w:lang w:val="en-US"/>
+              </w:rPr>
+              <w:t xml:space="preserve"> </w:t>
+            </w:r>
+            <w:proofErr w:type="spellStart"/>
+            <w:r>
+              <w:rPr>
+                <w:rFonts w:ascii="Tahoma" w:eastAsia="Tahoma" w:hAnsi="Tahoma" w:cs="Tahoma"/>
+                <w:sz w:val="20"/>
+                <w:szCs w:val="20"/>
+                <w:lang w:val="en-US"/>
+              </w:rPr>
+              <w:t>kết</w:t>
+            </w:r>
+            <w:proofErr w:type="spellEnd"/>
+            <w:r>
+              <w:rPr>
+                <w:rFonts w:ascii="Tahoma" w:eastAsia="Tahoma" w:hAnsi="Tahoma" w:cs="Tahoma"/>
+                <w:sz w:val="20"/>
+                <w:szCs w:val="20"/>
+                <w:lang w:val="en-US"/>
+              </w:rPr>
+              <w:t xml:space="preserve"> </w:t>
+            </w:r>
+            <w:proofErr w:type="spellStart"/>
+            <w:r>
+              <w:rPr>
+                <w:rFonts w:ascii="Tahoma" w:eastAsia="Tahoma" w:hAnsi="Tahoma" w:cs="Tahoma"/>
+                <w:sz w:val="20"/>
+                <w:szCs w:val="20"/>
+                <w:lang w:val="en-US"/>
+              </w:rPr>
+              <w:t>quả</w:t>
+            </w:r>
+            <w:proofErr w:type="spellEnd"/>
+            <w:r>
+              <w:rPr>
+                <w:rFonts w:ascii="Tahoma" w:eastAsia="Tahoma" w:hAnsi="Tahoma" w:cs="Tahoma"/>
+                <w:sz w:val="20"/>
+                <w:szCs w:val="20"/>
+                <w:lang w:val="en-US"/>
+              </w:rPr>
+              <w:t xml:space="preserve"> </w:t>
+            </w:r>
+            <w:proofErr w:type="spellStart"/>
+            <w:r>
+              <w:rPr>
+                <w:rFonts w:ascii="Tahoma" w:eastAsia="Tahoma" w:hAnsi="Tahoma" w:cs="Tahoma"/>
+                <w:sz w:val="20"/>
+                <w:szCs w:val="20"/>
+                <w:lang w:val="en-US"/>
+              </w:rPr>
+              <w:t>tìm</w:t>
+            </w:r>
+            <w:proofErr w:type="spellEnd"/>
+            <w:r>
+              <w:rPr>
+                <w:rFonts w:ascii="Tahoma" w:eastAsia="Tahoma" w:hAnsi="Tahoma" w:cs="Tahoma"/>
+                <w:sz w:val="20"/>
+                <w:szCs w:val="20"/>
+                <w:lang w:val="en-US"/>
+              </w:rPr>
+              <w:t xml:space="preserve"> </w:t>
+            </w:r>
+            <w:proofErr w:type="spellStart"/>
+            <w:r>
+              <w:rPr>
+                <w:rFonts w:ascii="Tahoma" w:eastAsia="Tahoma" w:hAnsi="Tahoma" w:cs="Tahoma"/>
+                <w:sz w:val="20"/>
+                <w:szCs w:val="20"/>
+                <w:lang w:val="en-US"/>
+              </w:rPr>
+              <w:t>kiếm</w:t>
+            </w:r>
+            <w:proofErr w:type="spellEnd"/>
           </w:p>
         </w:tc>
       </w:tr>
@@ -2609,15 +5672,97 @@
                 <w:lang w:val="en-US"/>
               </w:rPr>
             </w:pPr>
-            <w:r>
-              <w:rPr>
-                <w:rFonts w:ascii="Tahoma" w:eastAsia="Tahoma" w:hAnsi="Tahoma" w:cs="Tahoma"/>
-                <w:sz w:val="20"/>
-                <w:szCs w:val="20"/>
-                <w:lang w:val="en-US"/>
-              </w:rPr>
-              <w:t>Đăng kí thành giáo viên</w:t>
-            </w:r>
+            <w:proofErr w:type="spellStart"/>
+            <w:r>
+              <w:rPr>
+                <w:rFonts w:ascii="Tahoma" w:eastAsia="Tahoma" w:hAnsi="Tahoma" w:cs="Tahoma"/>
+                <w:sz w:val="20"/>
+                <w:szCs w:val="20"/>
+                <w:lang w:val="en-US"/>
+              </w:rPr>
+              <w:t>Đăng</w:t>
+            </w:r>
+            <w:proofErr w:type="spellEnd"/>
+            <w:r>
+              <w:rPr>
+                <w:rFonts w:ascii="Tahoma" w:eastAsia="Tahoma" w:hAnsi="Tahoma" w:cs="Tahoma"/>
+                <w:sz w:val="20"/>
+                <w:szCs w:val="20"/>
+                <w:lang w:val="en-US"/>
+              </w:rPr>
+              <w:t xml:space="preserve"> </w:t>
+            </w:r>
+            <w:proofErr w:type="spellStart"/>
+            <w:r>
+              <w:rPr>
+                <w:rFonts w:ascii="Tahoma" w:eastAsia="Tahoma" w:hAnsi="Tahoma" w:cs="Tahoma"/>
+                <w:sz w:val="20"/>
+                <w:szCs w:val="20"/>
+                <w:lang w:val="en-US"/>
+              </w:rPr>
+              <w:t>kí</w:t>
+            </w:r>
+            <w:proofErr w:type="spellEnd"/>
+            <w:r>
+              <w:rPr>
+                <w:rFonts w:ascii="Tahoma" w:eastAsia="Tahoma" w:hAnsi="Tahoma" w:cs="Tahoma"/>
+                <w:sz w:val="20"/>
+                <w:szCs w:val="20"/>
+                <w:lang w:val="en-US"/>
+              </w:rPr>
+              <w:t xml:space="preserve"> </w:t>
+            </w:r>
+            <w:proofErr w:type="spellStart"/>
+            <w:r>
+              <w:rPr>
+                <w:rFonts w:ascii="Tahoma" w:eastAsia="Tahoma" w:hAnsi="Tahoma" w:cs="Tahoma"/>
+                <w:sz w:val="20"/>
+                <w:szCs w:val="20"/>
+                <w:lang w:val="en-US"/>
+              </w:rPr>
+              <w:t>thành</w:t>
+            </w:r>
+            <w:proofErr w:type="spellEnd"/>
+            <w:r>
+              <w:rPr>
+                <w:rFonts w:ascii="Tahoma" w:eastAsia="Tahoma" w:hAnsi="Tahoma" w:cs="Tahoma"/>
+                <w:sz w:val="20"/>
+                <w:szCs w:val="20"/>
+                <w:lang w:val="en-US"/>
+              </w:rPr>
+              <w:t xml:space="preserve"> </w:t>
+            </w:r>
+            <w:proofErr w:type="spellStart"/>
+            <w:r>
+              <w:rPr>
+                <w:rFonts w:ascii="Tahoma" w:eastAsia="Tahoma" w:hAnsi="Tahoma" w:cs="Tahoma"/>
+                <w:sz w:val="20"/>
+                <w:szCs w:val="20"/>
+                <w:lang w:val="en-US"/>
+              </w:rPr>
+              <w:t>giáo</w:t>
+            </w:r>
+            <w:proofErr w:type="spellEnd"/>
+            <w:r>
+              <w:rPr>
+                <w:rFonts w:ascii="Tahoma" w:eastAsia="Tahoma" w:hAnsi="Tahoma" w:cs="Tahoma"/>
+                <w:sz w:val="20"/>
+                <w:szCs w:val="20"/>
+                <w:lang w:val="en-US"/>
+              </w:rPr>
+              <w:t xml:space="preserve"> </w:t>
+            </w:r>
+            <w:proofErr w:type="spellStart"/>
+            <w:r>
+              <w:rPr>
+                <w:rFonts w:ascii="Tahoma" w:eastAsia="Tahoma" w:hAnsi="Tahoma" w:cs="Tahoma"/>
+                <w:sz w:val="20"/>
+                <w:szCs w:val="20"/>
+                <w:lang w:val="en-US"/>
+              </w:rPr>
+              <w:t>viên</w:t>
+            </w:r>
+            <w:proofErr w:type="spellEnd"/>
           </w:p>
         </w:tc>
         <w:tc>
@@ -2742,8 +5887,9 @@
                 <w:szCs w:val="20"/>
                 <w:lang w:val="en-US"/>
               </w:rPr>
-              <w:t xml:space="preserve">Chi tiết </w:t>
-            </w:r>
+              <w:t xml:space="preserve">Chi </w:t>
+            </w:r>
+            <w:proofErr w:type="spellStart"/>
             <w:r>
               <w:rPr>
                 <w:rFonts w:ascii="Tahoma" w:eastAsia="Tahoma" w:hAnsi="Tahoma" w:cs="Tahoma"/>
@@ -2753,8 +5899,57 @@
                 <w:szCs w:val="20"/>
                 <w:lang w:val="en-US"/>
               </w:rPr>
-              <w:t>giáo viên</w:t>
-            </w:r>
+              <w:t>tiết</w:t>
+            </w:r>
+            <w:proofErr w:type="spellEnd"/>
+            <w:r>
+              <w:rPr>
+                <w:rFonts w:ascii="Tahoma" w:eastAsia="Tahoma" w:hAnsi="Tahoma" w:cs="Tahoma"/>
+                <w:b/>
+                <w:color w:val="3366FF"/>
+                <w:sz w:val="20"/>
+                <w:szCs w:val="20"/>
+                <w:lang w:val="en-US"/>
+              </w:rPr>
+              <w:t xml:space="preserve"> </w:t>
+            </w:r>
+            <w:proofErr w:type="spellStart"/>
+            <w:r>
+              <w:rPr>
+                <w:rFonts w:ascii="Tahoma" w:eastAsia="Tahoma" w:hAnsi="Tahoma" w:cs="Tahoma"/>
+                <w:b/>
+                <w:color w:val="3366FF"/>
+                <w:sz w:val="20"/>
+                <w:szCs w:val="20"/>
+                <w:lang w:val="en-US"/>
+              </w:rPr>
+              <w:t>giáo</w:t>
+            </w:r>
+            <w:proofErr w:type="spellEnd"/>
+            <w:r>
+              <w:rPr>
+                <w:rFonts w:ascii="Tahoma" w:eastAsia="Tahoma" w:hAnsi="Tahoma" w:cs="Tahoma"/>
+                <w:b/>
+                <w:color w:val="3366FF"/>
+                <w:sz w:val="20"/>
+                <w:szCs w:val="20"/>
+                <w:lang w:val="en-US"/>
+              </w:rPr>
+              <w:t xml:space="preserve"> </w:t>
+            </w:r>
+            <w:proofErr w:type="spellStart"/>
+            <w:r>
+              <w:rPr>
+                <w:rFonts w:ascii="Tahoma" w:eastAsia="Tahoma" w:hAnsi="Tahoma" w:cs="Tahoma"/>
+                <w:b/>
+                <w:color w:val="3366FF"/>
+                <w:sz w:val="20"/>
+                <w:szCs w:val="20"/>
+                <w:lang w:val="en-US"/>
+              </w:rPr>
+              <w:t>viên</w:t>
+            </w:r>
+            <w:proofErr w:type="spellEnd"/>
           </w:p>
         </w:tc>
       </w:tr>
@@ -2774,24 +5969,157 @@
                 <w:lang w:val="en-US"/>
               </w:rPr>
             </w:pPr>
-            <w:r>
-              <w:rPr>
-                <w:rFonts w:ascii="Tahoma" w:eastAsia="Tahoma" w:hAnsi="Tahoma" w:cs="Tahoma"/>
-                <w:sz w:val="20"/>
-                <w:szCs w:val="20"/>
-                <w:lang w:val="en-US"/>
-              </w:rPr>
-              <w:t xml:space="preserve">Hiện thị thông tin mô tả chi tiết </w:t>
-            </w:r>
-            <w:r>
-              <w:rPr>
-                <w:rFonts w:ascii="Tahoma" w:eastAsia="Tahoma" w:hAnsi="Tahoma" w:cs="Tahoma"/>
-                <w:sz w:val="20"/>
-                <w:szCs w:val="20"/>
-                <w:lang w:val="en-US"/>
-              </w:rPr>
-              <w:t>giáo viên</w:t>
-            </w:r>
+            <w:proofErr w:type="spellStart"/>
+            <w:r>
+              <w:rPr>
+                <w:rFonts w:ascii="Tahoma" w:eastAsia="Tahoma" w:hAnsi="Tahoma" w:cs="Tahoma"/>
+                <w:sz w:val="20"/>
+                <w:szCs w:val="20"/>
+                <w:lang w:val="en-US"/>
+              </w:rPr>
+              <w:t>Hiện</w:t>
+            </w:r>
+            <w:proofErr w:type="spellEnd"/>
+            <w:r>
+              <w:rPr>
+                <w:rFonts w:ascii="Tahoma" w:eastAsia="Tahoma" w:hAnsi="Tahoma" w:cs="Tahoma"/>
+                <w:sz w:val="20"/>
+                <w:szCs w:val="20"/>
+                <w:lang w:val="en-US"/>
+              </w:rPr>
+              <w:t xml:space="preserve"> </w:t>
+            </w:r>
+            <w:proofErr w:type="spellStart"/>
+            <w:r>
+              <w:rPr>
+                <w:rFonts w:ascii="Tahoma" w:eastAsia="Tahoma" w:hAnsi="Tahoma" w:cs="Tahoma"/>
+                <w:sz w:val="20"/>
+                <w:szCs w:val="20"/>
+                <w:lang w:val="en-US"/>
+              </w:rPr>
+              <w:t>thị</w:t>
+            </w:r>
+            <w:proofErr w:type="spellEnd"/>
+            <w:r>
+              <w:rPr>
+                <w:rFonts w:ascii="Tahoma" w:eastAsia="Tahoma" w:hAnsi="Tahoma" w:cs="Tahoma"/>
+                <w:sz w:val="20"/>
+                <w:szCs w:val="20"/>
+                <w:lang w:val="en-US"/>
+              </w:rPr>
+              <w:t xml:space="preserve"> </w:t>
+            </w:r>
+            <w:proofErr w:type="spellStart"/>
+            <w:r>
+              <w:rPr>
+                <w:rFonts w:ascii="Tahoma" w:eastAsia="Tahoma" w:hAnsi="Tahoma" w:cs="Tahoma"/>
+                <w:sz w:val="20"/>
+                <w:szCs w:val="20"/>
+                <w:lang w:val="en-US"/>
+              </w:rPr>
+              <w:t>thông</w:t>
+            </w:r>
+            <w:proofErr w:type="spellEnd"/>
+            <w:r>
+              <w:rPr>
+                <w:rFonts w:ascii="Tahoma" w:eastAsia="Tahoma" w:hAnsi="Tahoma" w:cs="Tahoma"/>
+                <w:sz w:val="20"/>
+                <w:szCs w:val="20"/>
+                <w:lang w:val="en-US"/>
+              </w:rPr>
+              <w:t xml:space="preserve"> tin </w:t>
+            </w:r>
+            <w:proofErr w:type="spellStart"/>
+            <w:r>
+              <w:rPr>
+                <w:rFonts w:ascii="Tahoma" w:eastAsia="Tahoma" w:hAnsi="Tahoma" w:cs="Tahoma"/>
+                <w:sz w:val="20"/>
+                <w:szCs w:val="20"/>
+                <w:lang w:val="en-US"/>
+              </w:rPr>
+              <w:t>mô</w:t>
+            </w:r>
+            <w:proofErr w:type="spellEnd"/>
+            <w:r>
+              <w:rPr>
+                <w:rFonts w:ascii="Tahoma" w:eastAsia="Tahoma" w:hAnsi="Tahoma" w:cs="Tahoma"/>
+                <w:sz w:val="20"/>
+                <w:szCs w:val="20"/>
+                <w:lang w:val="en-US"/>
+              </w:rPr>
+              <w:t xml:space="preserve"> </w:t>
+            </w:r>
+            <w:proofErr w:type="spellStart"/>
+            <w:r>
+              <w:rPr>
+                <w:rFonts w:ascii="Tahoma" w:eastAsia="Tahoma" w:hAnsi="Tahoma" w:cs="Tahoma"/>
+                <w:sz w:val="20"/>
+                <w:szCs w:val="20"/>
+                <w:lang w:val="en-US"/>
+              </w:rPr>
+              <w:t>tả</w:t>
+            </w:r>
+            <w:proofErr w:type="spellEnd"/>
+            <w:r>
+              <w:rPr>
+                <w:rFonts w:ascii="Tahoma" w:eastAsia="Tahoma" w:hAnsi="Tahoma" w:cs="Tahoma"/>
+                <w:sz w:val="20"/>
+                <w:szCs w:val="20"/>
+                <w:lang w:val="en-US"/>
+              </w:rPr>
+              <w:t xml:space="preserve"> chi </w:t>
+            </w:r>
+            <w:proofErr w:type="spellStart"/>
+            <w:r>
+              <w:rPr>
+                <w:rFonts w:ascii="Tahoma" w:eastAsia="Tahoma" w:hAnsi="Tahoma" w:cs="Tahoma"/>
+                <w:sz w:val="20"/>
+                <w:szCs w:val="20"/>
+                <w:lang w:val="en-US"/>
+              </w:rPr>
+              <w:t>tiết</w:t>
+            </w:r>
+            <w:proofErr w:type="spellEnd"/>
+            <w:r>
+              <w:rPr>
+                <w:rFonts w:ascii="Tahoma" w:eastAsia="Tahoma" w:hAnsi="Tahoma" w:cs="Tahoma"/>
+                <w:sz w:val="20"/>
+                <w:szCs w:val="20"/>
+                <w:lang w:val="en-US"/>
+              </w:rPr>
+              <w:t xml:space="preserve"> </w:t>
+            </w:r>
+            <w:proofErr w:type="spellStart"/>
+            <w:r>
+              <w:rPr>
+                <w:rFonts w:ascii="Tahoma" w:eastAsia="Tahoma" w:hAnsi="Tahoma" w:cs="Tahoma"/>
+                <w:sz w:val="20"/>
+                <w:szCs w:val="20"/>
+                <w:lang w:val="en-US"/>
+              </w:rPr>
+              <w:t>giáo</w:t>
+            </w:r>
+            <w:proofErr w:type="spellEnd"/>
+            <w:r>
+              <w:rPr>
+                <w:rFonts w:ascii="Tahoma" w:eastAsia="Tahoma" w:hAnsi="Tahoma" w:cs="Tahoma"/>
+                <w:sz w:val="20"/>
+                <w:szCs w:val="20"/>
+                <w:lang w:val="en-US"/>
+              </w:rPr>
+              <w:t xml:space="preserve"> </w:t>
+            </w:r>
+            <w:proofErr w:type="spellStart"/>
+            <w:r>
+              <w:rPr>
+                <w:rFonts w:ascii="Tahoma" w:eastAsia="Tahoma" w:hAnsi="Tahoma" w:cs="Tahoma"/>
+                <w:sz w:val="20"/>
+                <w:szCs w:val="20"/>
+                <w:lang w:val="en-US"/>
+              </w:rPr>
+              <w:t>viên</w:t>
+            </w:r>
+            <w:proofErr w:type="spellEnd"/>
           </w:p>
         </w:tc>
         <w:tc>
@@ -2880,14 +6208,95 @@
                 <w:lang w:val="en-US"/>
               </w:rPr>
             </w:pPr>
-            <w:r>
-              <w:rPr>
-                <w:rFonts w:ascii="Tahoma" w:eastAsia="Tahoma" w:hAnsi="Tahoma" w:cs="Tahoma"/>
-                <w:sz w:val="20"/>
-                <w:szCs w:val="20"/>
-                <w:lang w:val="en-US"/>
-              </w:rPr>
-              <w:t>Hiển thị thời khóa bi</w:t>
+            <w:proofErr w:type="spellStart"/>
+            <w:r>
+              <w:rPr>
+                <w:rFonts w:ascii="Tahoma" w:eastAsia="Tahoma" w:hAnsi="Tahoma" w:cs="Tahoma"/>
+                <w:sz w:val="20"/>
+                <w:szCs w:val="20"/>
+                <w:lang w:val="en-US"/>
+              </w:rPr>
+              <w:t>Hiển</w:t>
+            </w:r>
+            <w:proofErr w:type="spellEnd"/>
+            <w:r>
+              <w:rPr>
+                <w:rFonts w:ascii="Tahoma" w:eastAsia="Tahoma" w:hAnsi="Tahoma" w:cs="Tahoma"/>
+                <w:sz w:val="20"/>
+                <w:szCs w:val="20"/>
+                <w:lang w:val="en-US"/>
+              </w:rPr>
+              <w:t xml:space="preserve"> </w:t>
+            </w:r>
+            <w:proofErr w:type="spellStart"/>
+            <w:r>
+              <w:rPr>
+                <w:rFonts w:ascii="Tahoma" w:eastAsia="Tahoma" w:hAnsi="Tahoma" w:cs="Tahoma"/>
+                <w:sz w:val="20"/>
+                <w:szCs w:val="20"/>
+                <w:lang w:val="en-US"/>
+              </w:rPr>
+              <w:t>thị</w:t>
+            </w:r>
+            <w:proofErr w:type="spellEnd"/>
+            <w:r>
+              <w:rPr>
+                <w:rFonts w:ascii="Tahoma" w:eastAsia="Tahoma" w:hAnsi="Tahoma" w:cs="Tahoma"/>
+                <w:sz w:val="20"/>
+                <w:szCs w:val="20"/>
+                <w:lang w:val="en-US"/>
+              </w:rPr>
+              <w:t xml:space="preserve"> </w:t>
+            </w:r>
+            <w:proofErr w:type="spellStart"/>
+            <w:r>
+              <w:rPr>
+                <w:rFonts w:ascii="Tahoma" w:eastAsia="Tahoma" w:hAnsi="Tahoma" w:cs="Tahoma"/>
+                <w:sz w:val="20"/>
+                <w:szCs w:val="20"/>
+                <w:lang w:val="en-US"/>
+              </w:rPr>
+              <w:t>thời</w:t>
+            </w:r>
+            <w:proofErr w:type="spellEnd"/>
+            <w:r>
+              <w:rPr>
+                <w:rFonts w:ascii="Tahoma" w:eastAsia="Tahoma" w:hAnsi="Tahoma" w:cs="Tahoma"/>
+                <w:sz w:val="20"/>
+                <w:szCs w:val="20"/>
+                <w:lang w:val="en-US"/>
+              </w:rPr>
+              <w:t xml:space="preserve"> </w:t>
+            </w:r>
+            <w:proofErr w:type="spellStart"/>
+            <w:r>
+              <w:rPr>
+                <w:rFonts w:ascii="Tahoma" w:eastAsia="Tahoma" w:hAnsi="Tahoma" w:cs="Tahoma"/>
+                <w:sz w:val="20"/>
+                <w:szCs w:val="20"/>
+                <w:lang w:val="en-US"/>
+              </w:rPr>
+              <w:t>khóa</w:t>
+            </w:r>
+            <w:proofErr w:type="spellEnd"/>
+            <w:r>
+              <w:rPr>
+                <w:rFonts w:ascii="Tahoma" w:eastAsia="Tahoma" w:hAnsi="Tahoma" w:cs="Tahoma"/>
+                <w:sz w:val="20"/>
+                <w:szCs w:val="20"/>
+                <w:lang w:val="en-US"/>
+              </w:rPr>
+              <w:t xml:space="preserve"> </w:t>
+            </w:r>
+            <w:proofErr w:type="spellStart"/>
+            <w:r>
+              <w:rPr>
+                <w:rFonts w:ascii="Tahoma" w:eastAsia="Tahoma" w:hAnsi="Tahoma" w:cs="Tahoma"/>
+                <w:sz w:val="20"/>
+                <w:szCs w:val="20"/>
+                <w:lang w:val="en-US"/>
+              </w:rPr>
+              <w:t>bi</w:t>
             </w:r>
             <w:r>
               <w:rPr>
@@ -2898,6 +6307,7 @@
               </w:rPr>
               <w:t>ểu</w:t>
             </w:r>
+            <w:proofErr w:type="spellEnd"/>
           </w:p>
         </w:tc>
         <w:tc>
@@ -2985,14 +6395,145 @@
                 <w:lang w:val="en-US"/>
               </w:rPr>
             </w:pPr>
-            <w:r>
-              <w:rPr>
-                <w:rFonts w:ascii="Tahoma" w:eastAsia="Tahoma" w:hAnsi="Tahoma" w:cs="Tahoma"/>
-                <w:sz w:val="20"/>
-                <w:szCs w:val="20"/>
-                <w:lang w:val="en-US"/>
-              </w:rPr>
-              <w:t>Tương tác trong trang giáo viên: Message, Favourite, Report</w:t>
+            <w:proofErr w:type="spellStart"/>
+            <w:r>
+              <w:rPr>
+                <w:rFonts w:ascii="Tahoma" w:eastAsia="Tahoma" w:hAnsi="Tahoma" w:cs="Tahoma"/>
+                <w:sz w:val="20"/>
+                <w:szCs w:val="20"/>
+                <w:lang w:val="en-US"/>
+              </w:rPr>
+              <w:t>Tương</w:t>
+            </w:r>
+            <w:proofErr w:type="spellEnd"/>
+            <w:r>
+              <w:rPr>
+                <w:rFonts w:ascii="Tahoma" w:eastAsia="Tahoma" w:hAnsi="Tahoma" w:cs="Tahoma"/>
+                <w:sz w:val="20"/>
+                <w:szCs w:val="20"/>
+                <w:lang w:val="en-US"/>
+              </w:rPr>
+              <w:t xml:space="preserve"> </w:t>
+            </w:r>
+            <w:proofErr w:type="spellStart"/>
+            <w:r>
+              <w:rPr>
+                <w:rFonts w:ascii="Tahoma" w:eastAsia="Tahoma" w:hAnsi="Tahoma" w:cs="Tahoma"/>
+                <w:sz w:val="20"/>
+                <w:szCs w:val="20"/>
+                <w:lang w:val="en-US"/>
+              </w:rPr>
+              <w:t>tác</w:t>
+            </w:r>
+            <w:proofErr w:type="spellEnd"/>
+            <w:r>
+              <w:rPr>
+                <w:rFonts w:ascii="Tahoma" w:eastAsia="Tahoma" w:hAnsi="Tahoma" w:cs="Tahoma"/>
+                <w:sz w:val="20"/>
+                <w:szCs w:val="20"/>
+                <w:lang w:val="en-US"/>
+              </w:rPr>
+              <w:t xml:space="preserve"> </w:t>
+            </w:r>
+            <w:proofErr w:type="spellStart"/>
+            <w:r>
+              <w:rPr>
+                <w:rFonts w:ascii="Tahoma" w:eastAsia="Tahoma" w:hAnsi="Tahoma" w:cs="Tahoma"/>
+                <w:sz w:val="20"/>
+                <w:szCs w:val="20"/>
+                <w:lang w:val="en-US"/>
+              </w:rPr>
+              <w:t>trong</w:t>
+            </w:r>
+            <w:proofErr w:type="spellEnd"/>
+            <w:r>
+              <w:rPr>
+                <w:rFonts w:ascii="Tahoma" w:eastAsia="Tahoma" w:hAnsi="Tahoma" w:cs="Tahoma"/>
+                <w:sz w:val="20"/>
+                <w:szCs w:val="20"/>
+                <w:lang w:val="en-US"/>
+              </w:rPr>
+              <w:t xml:space="preserve"> </w:t>
+            </w:r>
+            <w:proofErr w:type="spellStart"/>
+            <w:r>
+              <w:rPr>
+                <w:rFonts w:ascii="Tahoma" w:eastAsia="Tahoma" w:hAnsi="Tahoma" w:cs="Tahoma"/>
+                <w:sz w:val="20"/>
+                <w:szCs w:val="20"/>
+                <w:lang w:val="en-US"/>
+              </w:rPr>
+              <w:t>trang</w:t>
+            </w:r>
+            <w:proofErr w:type="spellEnd"/>
+            <w:r>
+              <w:rPr>
+                <w:rFonts w:ascii="Tahoma" w:eastAsia="Tahoma" w:hAnsi="Tahoma" w:cs="Tahoma"/>
+                <w:sz w:val="20"/>
+                <w:szCs w:val="20"/>
+                <w:lang w:val="en-US"/>
+              </w:rPr>
+              <w:t xml:space="preserve"> </w:t>
+            </w:r>
+            <w:proofErr w:type="spellStart"/>
+            <w:r>
+              <w:rPr>
+                <w:rFonts w:ascii="Tahoma" w:eastAsia="Tahoma" w:hAnsi="Tahoma" w:cs="Tahoma"/>
+                <w:sz w:val="20"/>
+                <w:szCs w:val="20"/>
+                <w:lang w:val="en-US"/>
+              </w:rPr>
+              <w:t>giáo</w:t>
+            </w:r>
+            <w:proofErr w:type="spellEnd"/>
+            <w:r>
+              <w:rPr>
+                <w:rFonts w:ascii="Tahoma" w:eastAsia="Tahoma" w:hAnsi="Tahoma" w:cs="Tahoma"/>
+                <w:sz w:val="20"/>
+                <w:szCs w:val="20"/>
+                <w:lang w:val="en-US"/>
+              </w:rPr>
+              <w:t xml:space="preserve"> </w:t>
+            </w:r>
+            <w:proofErr w:type="spellStart"/>
+            <w:r>
+              <w:rPr>
+                <w:rFonts w:ascii="Tahoma" w:eastAsia="Tahoma" w:hAnsi="Tahoma" w:cs="Tahoma"/>
+                <w:sz w:val="20"/>
+                <w:szCs w:val="20"/>
+                <w:lang w:val="en-US"/>
+              </w:rPr>
+              <w:t>viên</w:t>
+            </w:r>
+            <w:proofErr w:type="spellEnd"/>
+            <w:r>
+              <w:rPr>
+                <w:rFonts w:ascii="Tahoma" w:eastAsia="Tahoma" w:hAnsi="Tahoma" w:cs="Tahoma"/>
+                <w:sz w:val="20"/>
+                <w:szCs w:val="20"/>
+                <w:lang w:val="en-US"/>
+              </w:rPr>
+              <w:t xml:space="preserve">: Message, </w:t>
+            </w:r>
+            <w:proofErr w:type="spellStart"/>
+            <w:r>
+              <w:rPr>
+                <w:rFonts w:ascii="Tahoma" w:eastAsia="Tahoma" w:hAnsi="Tahoma" w:cs="Tahoma"/>
+                <w:sz w:val="20"/>
+                <w:szCs w:val="20"/>
+                <w:lang w:val="en-US"/>
+              </w:rPr>
+              <w:t>Favourite</w:t>
+            </w:r>
+            <w:proofErr w:type="spellEnd"/>
+            <w:r>
+              <w:rPr>
+                <w:rFonts w:ascii="Tahoma" w:eastAsia="Tahoma" w:hAnsi="Tahoma" w:cs="Tahoma"/>
+                <w:sz w:val="20"/>
+                <w:szCs w:val="20"/>
+                <w:lang w:val="en-US"/>
+              </w:rPr>
+              <w:t>, Report</w:t>
             </w:r>
           </w:p>
         </w:tc>
@@ -3081,8 +6622,59 @@
                 <w:szCs w:val="20"/>
                 <w:lang w:val="en-US"/>
               </w:rPr>
-              <w:t>Play video của khóa học</w:t>
-            </w:r>
+              <w:t xml:space="preserve">Play video </w:t>
+            </w:r>
+            <w:proofErr w:type="spellStart"/>
+            <w:r>
+              <w:rPr>
+                <w:rFonts w:ascii="Tahoma" w:eastAsia="Tahoma" w:hAnsi="Tahoma" w:cs="Tahoma"/>
+                <w:sz w:val="20"/>
+                <w:szCs w:val="20"/>
+                <w:lang w:val="en-US"/>
+              </w:rPr>
+              <w:t>của</w:t>
+            </w:r>
+            <w:proofErr w:type="spellEnd"/>
+            <w:r>
+              <w:rPr>
+                <w:rFonts w:ascii="Tahoma" w:eastAsia="Tahoma" w:hAnsi="Tahoma" w:cs="Tahoma"/>
+                <w:sz w:val="20"/>
+                <w:szCs w:val="20"/>
+                <w:lang w:val="en-US"/>
+              </w:rPr>
+              <w:t xml:space="preserve"> </w:t>
+            </w:r>
+            <w:proofErr w:type="spellStart"/>
+            <w:r>
+              <w:rPr>
+                <w:rFonts w:ascii="Tahoma" w:eastAsia="Tahoma" w:hAnsi="Tahoma" w:cs="Tahoma"/>
+                <w:sz w:val="20"/>
+                <w:szCs w:val="20"/>
+                <w:lang w:val="en-US"/>
+              </w:rPr>
+              <w:t>khóa</w:t>
+            </w:r>
+            <w:proofErr w:type="spellEnd"/>
+            <w:r>
+              <w:rPr>
+                <w:rFonts w:ascii="Tahoma" w:eastAsia="Tahoma" w:hAnsi="Tahoma" w:cs="Tahoma"/>
+                <w:sz w:val="20"/>
+                <w:szCs w:val="20"/>
+                <w:lang w:val="en-US"/>
+              </w:rPr>
+              <w:t xml:space="preserve"> </w:t>
+            </w:r>
+            <w:proofErr w:type="spellStart"/>
+            <w:r>
+              <w:rPr>
+                <w:rFonts w:ascii="Tahoma" w:eastAsia="Tahoma" w:hAnsi="Tahoma" w:cs="Tahoma"/>
+                <w:sz w:val="20"/>
+                <w:szCs w:val="20"/>
+                <w:lang w:val="en-US"/>
+              </w:rPr>
+              <w:t>học</w:t>
+            </w:r>
+            <w:proofErr w:type="spellEnd"/>
           </w:p>
         </w:tc>
         <w:tc>
@@ -3167,14 +6759,85 @@
                 <w:lang w:val="en-US"/>
               </w:rPr>
             </w:pPr>
-            <w:r>
-              <w:rPr>
-                <w:rFonts w:ascii="Tahoma" w:eastAsia="Tahoma" w:hAnsi="Tahoma" w:cs="Tahoma"/>
-                <w:sz w:val="20"/>
-                <w:szCs w:val="20"/>
-                <w:lang w:val="en-US"/>
-              </w:rPr>
-              <w:t>Xem danh sách các review</w:t>
+            <w:proofErr w:type="spellStart"/>
+            <w:r>
+              <w:rPr>
+                <w:rFonts w:ascii="Tahoma" w:eastAsia="Tahoma" w:hAnsi="Tahoma" w:cs="Tahoma"/>
+                <w:sz w:val="20"/>
+                <w:szCs w:val="20"/>
+                <w:lang w:val="en-US"/>
+              </w:rPr>
+              <w:t>Xem</w:t>
+            </w:r>
+            <w:proofErr w:type="spellEnd"/>
+            <w:r>
+              <w:rPr>
+                <w:rFonts w:ascii="Tahoma" w:eastAsia="Tahoma" w:hAnsi="Tahoma" w:cs="Tahoma"/>
+                <w:sz w:val="20"/>
+                <w:szCs w:val="20"/>
+                <w:lang w:val="en-US"/>
+              </w:rPr>
+              <w:t xml:space="preserve"> </w:t>
+            </w:r>
+            <w:proofErr w:type="spellStart"/>
+            <w:r>
+              <w:rPr>
+                <w:rFonts w:ascii="Tahoma" w:eastAsia="Tahoma" w:hAnsi="Tahoma" w:cs="Tahoma"/>
+                <w:sz w:val="20"/>
+                <w:szCs w:val="20"/>
+                <w:lang w:val="en-US"/>
+              </w:rPr>
+              <w:t>danh</w:t>
+            </w:r>
+            <w:proofErr w:type="spellEnd"/>
+            <w:r>
+              <w:rPr>
+                <w:rFonts w:ascii="Tahoma" w:eastAsia="Tahoma" w:hAnsi="Tahoma" w:cs="Tahoma"/>
+                <w:sz w:val="20"/>
+                <w:szCs w:val="20"/>
+                <w:lang w:val="en-US"/>
+              </w:rPr>
+              <w:t xml:space="preserve"> </w:t>
+            </w:r>
+            <w:proofErr w:type="spellStart"/>
+            <w:r>
+              <w:rPr>
+                <w:rFonts w:ascii="Tahoma" w:eastAsia="Tahoma" w:hAnsi="Tahoma" w:cs="Tahoma"/>
+                <w:sz w:val="20"/>
+                <w:szCs w:val="20"/>
+                <w:lang w:val="en-US"/>
+              </w:rPr>
+              <w:t>sách</w:t>
+            </w:r>
+            <w:proofErr w:type="spellEnd"/>
+            <w:r>
+              <w:rPr>
+                <w:rFonts w:ascii="Tahoma" w:eastAsia="Tahoma" w:hAnsi="Tahoma" w:cs="Tahoma"/>
+                <w:sz w:val="20"/>
+                <w:szCs w:val="20"/>
+                <w:lang w:val="en-US"/>
+              </w:rPr>
+              <w:t xml:space="preserve"> </w:t>
+            </w:r>
+            <w:proofErr w:type="spellStart"/>
+            <w:r>
+              <w:rPr>
+                <w:rFonts w:ascii="Tahoma" w:eastAsia="Tahoma" w:hAnsi="Tahoma" w:cs="Tahoma"/>
+                <w:sz w:val="20"/>
+                <w:szCs w:val="20"/>
+                <w:lang w:val="en-US"/>
+              </w:rPr>
+              <w:t>các</w:t>
+            </w:r>
+            <w:proofErr w:type="spellEnd"/>
+            <w:r>
+              <w:rPr>
+                <w:rFonts w:ascii="Tahoma" w:eastAsia="Tahoma" w:hAnsi="Tahoma" w:cs="Tahoma"/>
+                <w:sz w:val="20"/>
+                <w:szCs w:val="20"/>
+                <w:lang w:val="en-US"/>
+              </w:rPr>
+              <w:t xml:space="preserve"> review</w:t>
             </w:r>
           </w:p>
         </w:tc>
@@ -3280,15 +6943,57 @@
                 <w:lang w:val="en-US"/>
               </w:rPr>
             </w:pPr>
-            <w:r>
-              <w:rPr>
-                <w:rFonts w:ascii="Tahoma" w:eastAsia="Tahoma" w:hAnsi="Tahoma" w:cs="Tahoma"/>
-                <w:sz w:val="20"/>
-                <w:szCs w:val="20"/>
-                <w:lang w:val="en-US"/>
-              </w:rPr>
-              <w:t>Đặt lịch học</w:t>
-            </w:r>
+            <w:proofErr w:type="spellStart"/>
+            <w:r>
+              <w:rPr>
+                <w:rFonts w:ascii="Tahoma" w:eastAsia="Tahoma" w:hAnsi="Tahoma" w:cs="Tahoma"/>
+                <w:sz w:val="20"/>
+                <w:szCs w:val="20"/>
+                <w:lang w:val="en-US"/>
+              </w:rPr>
+              <w:t>Đặt</w:t>
+            </w:r>
+            <w:proofErr w:type="spellEnd"/>
+            <w:r>
+              <w:rPr>
+                <w:rFonts w:ascii="Tahoma" w:eastAsia="Tahoma" w:hAnsi="Tahoma" w:cs="Tahoma"/>
+                <w:sz w:val="20"/>
+                <w:szCs w:val="20"/>
+                <w:lang w:val="en-US"/>
+              </w:rPr>
+              <w:t xml:space="preserve"> </w:t>
+            </w:r>
+            <w:proofErr w:type="spellStart"/>
+            <w:r>
+              <w:rPr>
+                <w:rFonts w:ascii="Tahoma" w:eastAsia="Tahoma" w:hAnsi="Tahoma" w:cs="Tahoma"/>
+                <w:sz w:val="20"/>
+                <w:szCs w:val="20"/>
+                <w:lang w:val="en-US"/>
+              </w:rPr>
+              <w:t>lịch</w:t>
+            </w:r>
+            <w:proofErr w:type="spellEnd"/>
+            <w:r>
+              <w:rPr>
+                <w:rFonts w:ascii="Tahoma" w:eastAsia="Tahoma" w:hAnsi="Tahoma" w:cs="Tahoma"/>
+                <w:sz w:val="20"/>
+                <w:szCs w:val="20"/>
+                <w:lang w:val="en-US"/>
+              </w:rPr>
+              <w:t xml:space="preserve"> </w:t>
+            </w:r>
+            <w:proofErr w:type="spellStart"/>
+            <w:r>
+              <w:rPr>
+                <w:rFonts w:ascii="Tahoma" w:eastAsia="Tahoma" w:hAnsi="Tahoma" w:cs="Tahoma"/>
+                <w:sz w:val="20"/>
+                <w:szCs w:val="20"/>
+                <w:lang w:val="en-US"/>
+              </w:rPr>
+              <w:t>học</w:t>
+            </w:r>
+            <w:proofErr w:type="spellEnd"/>
           </w:p>
         </w:tc>
         <w:tc>
@@ -3402,6 +7107,7 @@
               </w:rPr>
               <w:t xml:space="preserve">. </w:t>
             </w:r>
+            <w:proofErr w:type="spellStart"/>
             <w:r>
               <w:rPr>
                 <w:rFonts w:ascii="Tahoma" w:eastAsia="Tahoma" w:hAnsi="Tahoma" w:cs="Tahoma"/>
@@ -3411,8 +7117,57 @@
                 <w:szCs w:val="20"/>
                 <w:lang w:val="en-US"/>
               </w:rPr>
-              <w:t>Xem lịch học</w:t>
-            </w:r>
+              <w:t>Xem</w:t>
+            </w:r>
+            <w:proofErr w:type="spellEnd"/>
+            <w:r>
+              <w:rPr>
+                <w:rFonts w:ascii="Tahoma" w:eastAsia="Tahoma" w:hAnsi="Tahoma" w:cs="Tahoma"/>
+                <w:b/>
+                <w:color w:val="3366FF"/>
+                <w:sz w:val="20"/>
+                <w:szCs w:val="20"/>
+                <w:lang w:val="en-US"/>
+              </w:rPr>
+              <w:t xml:space="preserve"> </w:t>
+            </w:r>
+            <w:proofErr w:type="spellStart"/>
+            <w:r>
+              <w:rPr>
+                <w:rFonts w:ascii="Tahoma" w:eastAsia="Tahoma" w:hAnsi="Tahoma" w:cs="Tahoma"/>
+                <w:b/>
+                <w:color w:val="3366FF"/>
+                <w:sz w:val="20"/>
+                <w:szCs w:val="20"/>
+                <w:lang w:val="en-US"/>
+              </w:rPr>
+              <w:t>lịch</w:t>
+            </w:r>
+            <w:proofErr w:type="spellEnd"/>
+            <w:r>
+              <w:rPr>
+                <w:rFonts w:ascii="Tahoma" w:eastAsia="Tahoma" w:hAnsi="Tahoma" w:cs="Tahoma"/>
+                <w:b/>
+                <w:color w:val="3366FF"/>
+                <w:sz w:val="20"/>
+                <w:szCs w:val="20"/>
+                <w:lang w:val="en-US"/>
+              </w:rPr>
+              <w:t xml:space="preserve"> </w:t>
+            </w:r>
+            <w:proofErr w:type="spellStart"/>
+            <w:r>
+              <w:rPr>
+                <w:rFonts w:ascii="Tahoma" w:eastAsia="Tahoma" w:hAnsi="Tahoma" w:cs="Tahoma"/>
+                <w:b/>
+                <w:color w:val="3366FF"/>
+                <w:sz w:val="20"/>
+                <w:szCs w:val="20"/>
+                <w:lang w:val="en-US"/>
+              </w:rPr>
+              <w:t>học</w:t>
+            </w:r>
+            <w:proofErr w:type="spellEnd"/>
           </w:p>
         </w:tc>
       </w:tr>
@@ -3432,15 +7187,117 @@
                 <w:lang w:val="en-US"/>
               </w:rPr>
             </w:pPr>
-            <w:r>
-              <w:rPr>
-                <w:rFonts w:ascii="Tahoma" w:eastAsia="Tahoma" w:hAnsi="Tahoma" w:cs="Tahoma"/>
-                <w:sz w:val="20"/>
-                <w:szCs w:val="20"/>
-                <w:lang w:val="en-US"/>
-              </w:rPr>
-              <w:t>Hiển thị tổng số giờ học</w:t>
-            </w:r>
+            <w:proofErr w:type="spellStart"/>
+            <w:r>
+              <w:rPr>
+                <w:rFonts w:ascii="Tahoma" w:eastAsia="Tahoma" w:hAnsi="Tahoma" w:cs="Tahoma"/>
+                <w:sz w:val="20"/>
+                <w:szCs w:val="20"/>
+                <w:lang w:val="en-US"/>
+              </w:rPr>
+              <w:t>Hiển</w:t>
+            </w:r>
+            <w:proofErr w:type="spellEnd"/>
+            <w:r>
+              <w:rPr>
+                <w:rFonts w:ascii="Tahoma" w:eastAsia="Tahoma" w:hAnsi="Tahoma" w:cs="Tahoma"/>
+                <w:sz w:val="20"/>
+                <w:szCs w:val="20"/>
+                <w:lang w:val="en-US"/>
+              </w:rPr>
+              <w:t xml:space="preserve"> </w:t>
+            </w:r>
+            <w:proofErr w:type="spellStart"/>
+            <w:r>
+              <w:rPr>
+                <w:rFonts w:ascii="Tahoma" w:eastAsia="Tahoma" w:hAnsi="Tahoma" w:cs="Tahoma"/>
+                <w:sz w:val="20"/>
+                <w:szCs w:val="20"/>
+                <w:lang w:val="en-US"/>
+              </w:rPr>
+              <w:t>thị</w:t>
+            </w:r>
+            <w:proofErr w:type="spellEnd"/>
+            <w:r>
+              <w:rPr>
+                <w:rFonts w:ascii="Tahoma" w:eastAsia="Tahoma" w:hAnsi="Tahoma" w:cs="Tahoma"/>
+                <w:sz w:val="20"/>
+                <w:szCs w:val="20"/>
+                <w:lang w:val="en-US"/>
+              </w:rPr>
+              <w:t xml:space="preserve"> </w:t>
+            </w:r>
+            <w:proofErr w:type="spellStart"/>
+            <w:r>
+              <w:rPr>
+                <w:rFonts w:ascii="Tahoma" w:eastAsia="Tahoma" w:hAnsi="Tahoma" w:cs="Tahoma"/>
+                <w:sz w:val="20"/>
+                <w:szCs w:val="20"/>
+                <w:lang w:val="en-US"/>
+              </w:rPr>
+              <w:t>tổng</w:t>
+            </w:r>
+            <w:proofErr w:type="spellEnd"/>
+            <w:r>
+              <w:rPr>
+                <w:rFonts w:ascii="Tahoma" w:eastAsia="Tahoma" w:hAnsi="Tahoma" w:cs="Tahoma"/>
+                <w:sz w:val="20"/>
+                <w:szCs w:val="20"/>
+                <w:lang w:val="en-US"/>
+              </w:rPr>
+              <w:t xml:space="preserve"> </w:t>
+            </w:r>
+            <w:proofErr w:type="spellStart"/>
+            <w:r>
+              <w:rPr>
+                <w:rFonts w:ascii="Tahoma" w:eastAsia="Tahoma" w:hAnsi="Tahoma" w:cs="Tahoma"/>
+                <w:sz w:val="20"/>
+                <w:szCs w:val="20"/>
+                <w:lang w:val="en-US"/>
+              </w:rPr>
+              <w:t>số</w:t>
+            </w:r>
+            <w:proofErr w:type="spellEnd"/>
+            <w:r>
+              <w:rPr>
+                <w:rFonts w:ascii="Tahoma" w:eastAsia="Tahoma" w:hAnsi="Tahoma" w:cs="Tahoma"/>
+                <w:sz w:val="20"/>
+                <w:szCs w:val="20"/>
+                <w:lang w:val="en-US"/>
+              </w:rPr>
+              <w:t xml:space="preserve"> </w:t>
+            </w:r>
+            <w:proofErr w:type="spellStart"/>
+            <w:r>
+              <w:rPr>
+                <w:rFonts w:ascii="Tahoma" w:eastAsia="Tahoma" w:hAnsi="Tahoma" w:cs="Tahoma"/>
+                <w:sz w:val="20"/>
+                <w:szCs w:val="20"/>
+                <w:lang w:val="en-US"/>
+              </w:rPr>
+              <w:t>giờ</w:t>
+            </w:r>
+            <w:proofErr w:type="spellEnd"/>
+            <w:r>
+              <w:rPr>
+                <w:rFonts w:ascii="Tahoma" w:eastAsia="Tahoma" w:hAnsi="Tahoma" w:cs="Tahoma"/>
+                <w:sz w:val="20"/>
+                <w:szCs w:val="20"/>
+                <w:lang w:val="en-US"/>
+              </w:rPr>
+              <w:t xml:space="preserve"> </w:t>
+            </w:r>
+            <w:proofErr w:type="spellStart"/>
+            <w:r>
+              <w:rPr>
+                <w:rFonts w:ascii="Tahoma" w:eastAsia="Tahoma" w:hAnsi="Tahoma" w:cs="Tahoma"/>
+                <w:sz w:val="20"/>
+                <w:szCs w:val="20"/>
+                <w:lang w:val="en-US"/>
+              </w:rPr>
+              <w:t>học</w:t>
+            </w:r>
+            <w:proofErr w:type="spellEnd"/>
           </w:p>
         </w:tc>
         <w:tc>
@@ -3538,14 +7395,185 @@
                 <w:lang w:val="en-US"/>
               </w:rPr>
             </w:pPr>
-            <w:r>
-              <w:rPr>
-                <w:rFonts w:ascii="Tahoma" w:eastAsia="Tahoma" w:hAnsi="Tahoma" w:cs="Tahoma"/>
-                <w:sz w:val="20"/>
-                <w:szCs w:val="20"/>
-                <w:lang w:val="en-US"/>
-              </w:rPr>
-              <w:t>Hiển thị upcoming class ở trang chủ và hỗ trợ tham gia upcoming class.</w:t>
+            <w:proofErr w:type="spellStart"/>
+            <w:r>
+              <w:rPr>
+                <w:rFonts w:ascii="Tahoma" w:eastAsia="Tahoma" w:hAnsi="Tahoma" w:cs="Tahoma"/>
+                <w:sz w:val="20"/>
+                <w:szCs w:val="20"/>
+                <w:lang w:val="en-US"/>
+              </w:rPr>
+              <w:t>Hiển</w:t>
+            </w:r>
+            <w:proofErr w:type="spellEnd"/>
+            <w:r>
+              <w:rPr>
+                <w:rFonts w:ascii="Tahoma" w:eastAsia="Tahoma" w:hAnsi="Tahoma" w:cs="Tahoma"/>
+                <w:sz w:val="20"/>
+                <w:szCs w:val="20"/>
+                <w:lang w:val="en-US"/>
+              </w:rPr>
+              <w:t xml:space="preserve"> </w:t>
+            </w:r>
+            <w:proofErr w:type="spellStart"/>
+            <w:r>
+              <w:rPr>
+                <w:rFonts w:ascii="Tahoma" w:eastAsia="Tahoma" w:hAnsi="Tahoma" w:cs="Tahoma"/>
+                <w:sz w:val="20"/>
+                <w:szCs w:val="20"/>
+                <w:lang w:val="en-US"/>
+              </w:rPr>
+              <w:t>thị</w:t>
+            </w:r>
+            <w:proofErr w:type="spellEnd"/>
+            <w:r>
+              <w:rPr>
+                <w:rFonts w:ascii="Tahoma" w:eastAsia="Tahoma" w:hAnsi="Tahoma" w:cs="Tahoma"/>
+                <w:sz w:val="20"/>
+                <w:szCs w:val="20"/>
+                <w:lang w:val="en-US"/>
+              </w:rPr>
+              <w:t xml:space="preserve"> upcoming class ở </w:t>
+            </w:r>
+            <w:proofErr w:type="spellStart"/>
+            <w:r>
+              <w:rPr>
+                <w:rFonts w:ascii="Tahoma" w:eastAsia="Tahoma" w:hAnsi="Tahoma" w:cs="Tahoma"/>
+                <w:sz w:val="20"/>
+                <w:szCs w:val="20"/>
+                <w:lang w:val="en-US"/>
+              </w:rPr>
+              <w:t>trang</w:t>
+            </w:r>
+            <w:proofErr w:type="spellEnd"/>
+            <w:r>
+              <w:rPr>
+                <w:rFonts w:ascii="Tahoma" w:eastAsia="Tahoma" w:hAnsi="Tahoma" w:cs="Tahoma"/>
+                <w:sz w:val="20"/>
+                <w:szCs w:val="20"/>
+                <w:lang w:val="en-US"/>
+              </w:rPr>
+              <w:t xml:space="preserve"> </w:t>
+            </w:r>
+            <w:proofErr w:type="spellStart"/>
+            <w:r>
+              <w:rPr>
+                <w:rFonts w:ascii="Tahoma" w:eastAsia="Tahoma" w:hAnsi="Tahoma" w:cs="Tahoma"/>
+                <w:sz w:val="20"/>
+                <w:szCs w:val="20"/>
+                <w:lang w:val="en-US"/>
+              </w:rPr>
+              <w:t>chủ</w:t>
+            </w:r>
+            <w:proofErr w:type="spellEnd"/>
+            <w:r>
+              <w:rPr>
+                <w:rFonts w:ascii="Tahoma" w:eastAsia="Tahoma" w:hAnsi="Tahoma" w:cs="Tahoma"/>
+                <w:sz w:val="20"/>
+                <w:szCs w:val="20"/>
+                <w:lang w:val="en-US"/>
+              </w:rPr>
+              <w:t xml:space="preserve"> </w:t>
+            </w:r>
+            <w:proofErr w:type="spellStart"/>
+            <w:r>
+              <w:rPr>
+                <w:rFonts w:ascii="Tahoma" w:eastAsia="Tahoma" w:hAnsi="Tahoma" w:cs="Tahoma"/>
+                <w:sz w:val="20"/>
+                <w:szCs w:val="20"/>
+                <w:lang w:val="en-US"/>
+              </w:rPr>
+              <w:t>và</w:t>
+            </w:r>
+            <w:proofErr w:type="spellEnd"/>
+            <w:r>
+              <w:rPr>
+                <w:rFonts w:ascii="Tahoma" w:eastAsia="Tahoma" w:hAnsi="Tahoma" w:cs="Tahoma"/>
+                <w:sz w:val="20"/>
+                <w:szCs w:val="20"/>
+                <w:lang w:val="en-US"/>
+              </w:rPr>
+              <w:t xml:space="preserve"> </w:t>
+            </w:r>
+            <w:proofErr w:type="spellStart"/>
+            <w:r>
+              <w:rPr>
+                <w:rFonts w:ascii="Tahoma" w:eastAsia="Tahoma" w:hAnsi="Tahoma" w:cs="Tahoma"/>
+                <w:sz w:val="20"/>
+                <w:szCs w:val="20"/>
+                <w:lang w:val="en-US"/>
+              </w:rPr>
+              <w:t>hỗ</w:t>
+            </w:r>
+            <w:proofErr w:type="spellEnd"/>
+            <w:r>
+              <w:rPr>
+                <w:rFonts w:ascii="Tahoma" w:eastAsia="Tahoma" w:hAnsi="Tahoma" w:cs="Tahoma"/>
+                <w:sz w:val="20"/>
+                <w:szCs w:val="20"/>
+                <w:lang w:val="en-US"/>
+              </w:rPr>
+              <w:t xml:space="preserve"> </w:t>
+            </w:r>
+            <w:proofErr w:type="spellStart"/>
+            <w:r>
+              <w:rPr>
+                <w:rFonts w:ascii="Tahoma" w:eastAsia="Tahoma" w:hAnsi="Tahoma" w:cs="Tahoma"/>
+                <w:sz w:val="20"/>
+                <w:szCs w:val="20"/>
+                <w:lang w:val="en-US"/>
+              </w:rPr>
+              <w:t>trợ</w:t>
+            </w:r>
+            <w:proofErr w:type="spellEnd"/>
+            <w:r>
+              <w:rPr>
+                <w:rFonts w:ascii="Tahoma" w:eastAsia="Tahoma" w:hAnsi="Tahoma" w:cs="Tahoma"/>
+                <w:sz w:val="20"/>
+                <w:szCs w:val="20"/>
+                <w:lang w:val="en-US"/>
+              </w:rPr>
+              <w:t xml:space="preserve"> </w:t>
+            </w:r>
+            <w:proofErr w:type="spellStart"/>
+            <w:r>
+              <w:rPr>
+                <w:rFonts w:ascii="Tahoma" w:eastAsia="Tahoma" w:hAnsi="Tahoma" w:cs="Tahoma"/>
+                <w:sz w:val="20"/>
+                <w:szCs w:val="20"/>
+                <w:lang w:val="en-US"/>
+              </w:rPr>
+              <w:t>tham</w:t>
+            </w:r>
+            <w:proofErr w:type="spellEnd"/>
+            <w:r>
+              <w:rPr>
+                <w:rFonts w:ascii="Tahoma" w:eastAsia="Tahoma" w:hAnsi="Tahoma" w:cs="Tahoma"/>
+                <w:sz w:val="20"/>
+                <w:szCs w:val="20"/>
+                <w:lang w:val="en-US"/>
+              </w:rPr>
+              <w:t xml:space="preserve"> </w:t>
+            </w:r>
+            <w:proofErr w:type="spellStart"/>
+            <w:r>
+              <w:rPr>
+                <w:rFonts w:ascii="Tahoma" w:eastAsia="Tahoma" w:hAnsi="Tahoma" w:cs="Tahoma"/>
+                <w:sz w:val="20"/>
+                <w:szCs w:val="20"/>
+                <w:lang w:val="en-US"/>
+              </w:rPr>
+              <w:t>gia</w:t>
+            </w:r>
+            <w:proofErr w:type="spellEnd"/>
+            <w:r>
+              <w:rPr>
+                <w:rFonts w:ascii="Tahoma" w:eastAsia="Tahoma" w:hAnsi="Tahoma" w:cs="Tahoma"/>
+                <w:sz w:val="20"/>
+                <w:szCs w:val="20"/>
+                <w:lang w:val="en-US"/>
+              </w:rPr>
+              <w:t xml:space="preserve"> upcoming class.</w:t>
             </w:r>
           </w:p>
         </w:tc>
@@ -3640,6 +7668,7 @@
                 <w:lang w:val="en-US"/>
               </w:rPr>
             </w:pPr>
+            <w:proofErr w:type="spellStart"/>
             <w:r>
               <w:rPr>
                 <w:rFonts w:ascii="Tahoma" w:eastAsia="Tahoma" w:hAnsi="Tahoma" w:cs="Tahoma"/>
@@ -3648,8 +7677,149 @@
                 <w:lang w:val="en-US"/>
               </w:rPr>
               <w:lastRenderedPageBreak/>
-              <w:t>Hiển thị trang lịch học đã đăng kí</w:t>
-            </w:r>
+              <w:t>Hiển</w:t>
+            </w:r>
+            <w:proofErr w:type="spellEnd"/>
+            <w:r>
+              <w:rPr>
+                <w:rFonts w:ascii="Tahoma" w:eastAsia="Tahoma" w:hAnsi="Tahoma" w:cs="Tahoma"/>
+                <w:sz w:val="20"/>
+                <w:szCs w:val="20"/>
+                <w:lang w:val="en-US"/>
+              </w:rPr>
+              <w:t xml:space="preserve"> </w:t>
+            </w:r>
+            <w:proofErr w:type="spellStart"/>
+            <w:r>
+              <w:rPr>
+                <w:rFonts w:ascii="Tahoma" w:eastAsia="Tahoma" w:hAnsi="Tahoma" w:cs="Tahoma"/>
+                <w:sz w:val="20"/>
+                <w:szCs w:val="20"/>
+                <w:lang w:val="en-US"/>
+              </w:rPr>
+              <w:t>thị</w:t>
+            </w:r>
+            <w:proofErr w:type="spellEnd"/>
+            <w:r>
+              <w:rPr>
+                <w:rFonts w:ascii="Tahoma" w:eastAsia="Tahoma" w:hAnsi="Tahoma" w:cs="Tahoma"/>
+                <w:sz w:val="20"/>
+                <w:szCs w:val="20"/>
+                <w:lang w:val="en-US"/>
+              </w:rPr>
+              <w:t xml:space="preserve"> </w:t>
+            </w:r>
+            <w:proofErr w:type="spellStart"/>
+            <w:r>
+              <w:rPr>
+                <w:rFonts w:ascii="Tahoma" w:eastAsia="Tahoma" w:hAnsi="Tahoma" w:cs="Tahoma"/>
+                <w:sz w:val="20"/>
+                <w:szCs w:val="20"/>
+                <w:lang w:val="en-US"/>
+              </w:rPr>
+              <w:t>trang</w:t>
+            </w:r>
+            <w:proofErr w:type="spellEnd"/>
+            <w:r>
+              <w:rPr>
+                <w:rFonts w:ascii="Tahoma" w:eastAsia="Tahoma" w:hAnsi="Tahoma" w:cs="Tahoma"/>
+                <w:sz w:val="20"/>
+                <w:szCs w:val="20"/>
+                <w:lang w:val="en-US"/>
+              </w:rPr>
+              <w:t xml:space="preserve"> </w:t>
+            </w:r>
+            <w:proofErr w:type="spellStart"/>
+            <w:r>
+              <w:rPr>
+                <w:rFonts w:ascii="Tahoma" w:eastAsia="Tahoma" w:hAnsi="Tahoma" w:cs="Tahoma"/>
+                <w:sz w:val="20"/>
+                <w:szCs w:val="20"/>
+                <w:lang w:val="en-US"/>
+              </w:rPr>
+              <w:t>lịch</w:t>
+            </w:r>
+            <w:proofErr w:type="spellEnd"/>
+            <w:r>
+              <w:rPr>
+                <w:rFonts w:ascii="Tahoma" w:eastAsia="Tahoma" w:hAnsi="Tahoma" w:cs="Tahoma"/>
+                <w:sz w:val="20"/>
+                <w:szCs w:val="20"/>
+                <w:lang w:val="en-US"/>
+              </w:rPr>
+              <w:t xml:space="preserve"> </w:t>
+            </w:r>
+            <w:proofErr w:type="spellStart"/>
+            <w:r>
+              <w:rPr>
+                <w:rFonts w:ascii="Tahoma" w:eastAsia="Tahoma" w:hAnsi="Tahoma" w:cs="Tahoma"/>
+                <w:sz w:val="20"/>
+                <w:szCs w:val="20"/>
+                <w:lang w:val="en-US"/>
+              </w:rPr>
+              <w:t>học</w:t>
+            </w:r>
+            <w:proofErr w:type="spellEnd"/>
+            <w:r>
+              <w:rPr>
+                <w:rFonts w:ascii="Tahoma" w:eastAsia="Tahoma" w:hAnsi="Tahoma" w:cs="Tahoma"/>
+                <w:sz w:val="20"/>
+                <w:szCs w:val="20"/>
+                <w:lang w:val="en-US"/>
+              </w:rPr>
+              <w:t xml:space="preserve"> </w:t>
+            </w:r>
+            <w:proofErr w:type="spellStart"/>
+            <w:r>
+              <w:rPr>
+                <w:rFonts w:ascii="Tahoma" w:eastAsia="Tahoma" w:hAnsi="Tahoma" w:cs="Tahoma"/>
+                <w:sz w:val="20"/>
+                <w:szCs w:val="20"/>
+                <w:lang w:val="en-US"/>
+              </w:rPr>
+              <w:t>đã</w:t>
+            </w:r>
+            <w:proofErr w:type="spellEnd"/>
+            <w:r>
+              <w:rPr>
+                <w:rFonts w:ascii="Tahoma" w:eastAsia="Tahoma" w:hAnsi="Tahoma" w:cs="Tahoma"/>
+                <w:sz w:val="20"/>
+                <w:szCs w:val="20"/>
+                <w:lang w:val="en-US"/>
+              </w:rPr>
+              <w:t xml:space="preserve"> </w:t>
+            </w:r>
+            <w:proofErr w:type="spellStart"/>
+            <w:r>
+              <w:rPr>
+                <w:rFonts w:ascii="Tahoma" w:eastAsia="Tahoma" w:hAnsi="Tahoma" w:cs="Tahoma"/>
+                <w:sz w:val="20"/>
+                <w:szCs w:val="20"/>
+                <w:lang w:val="en-US"/>
+              </w:rPr>
+              <w:t>đăng</w:t>
+            </w:r>
+            <w:proofErr w:type="spellEnd"/>
+            <w:r>
+              <w:rPr>
+                <w:rFonts w:ascii="Tahoma" w:eastAsia="Tahoma" w:hAnsi="Tahoma" w:cs="Tahoma"/>
+                <w:sz w:val="20"/>
+                <w:szCs w:val="20"/>
+                <w:lang w:val="en-US"/>
+              </w:rPr>
+              <w:t xml:space="preserve"> </w:t>
+            </w:r>
+            <w:proofErr w:type="spellStart"/>
+            <w:r>
+              <w:rPr>
+                <w:rFonts w:ascii="Tahoma" w:eastAsia="Tahoma" w:hAnsi="Tahoma" w:cs="Tahoma"/>
+                <w:sz w:val="20"/>
+                <w:szCs w:val="20"/>
+                <w:lang w:val="en-US"/>
+              </w:rPr>
+              <w:t>kí</w:t>
+            </w:r>
+            <w:proofErr w:type="spellEnd"/>
           </w:p>
         </w:tc>
         <w:tc>
@@ -3724,15 +7894,137 @@
                 <w:szCs w:val="20"/>
               </w:rPr>
             </w:pPr>
-            <w:r>
-              <w:rPr>
-                <w:rFonts w:ascii="Tahoma" w:eastAsia="Tahoma" w:hAnsi="Tahoma" w:cs="Tahoma"/>
-                <w:sz w:val="20"/>
-                <w:szCs w:val="20"/>
-                <w:lang w:val="en-US"/>
-              </w:rPr>
-              <w:t>Gom nhóm nhiều lớp học gần nhau</w:t>
-            </w:r>
+            <w:proofErr w:type="spellStart"/>
+            <w:r>
+              <w:rPr>
+                <w:rFonts w:ascii="Tahoma" w:eastAsia="Tahoma" w:hAnsi="Tahoma" w:cs="Tahoma"/>
+                <w:sz w:val="20"/>
+                <w:szCs w:val="20"/>
+                <w:lang w:val="en-US"/>
+              </w:rPr>
+              <w:t>Gom</w:t>
+            </w:r>
+            <w:proofErr w:type="spellEnd"/>
+            <w:r>
+              <w:rPr>
+                <w:rFonts w:ascii="Tahoma" w:eastAsia="Tahoma" w:hAnsi="Tahoma" w:cs="Tahoma"/>
+                <w:sz w:val="20"/>
+                <w:szCs w:val="20"/>
+                <w:lang w:val="en-US"/>
+              </w:rPr>
+              <w:t xml:space="preserve"> </w:t>
+            </w:r>
+            <w:proofErr w:type="spellStart"/>
+            <w:r>
+              <w:rPr>
+                <w:rFonts w:ascii="Tahoma" w:eastAsia="Tahoma" w:hAnsi="Tahoma" w:cs="Tahoma"/>
+                <w:sz w:val="20"/>
+                <w:szCs w:val="20"/>
+                <w:lang w:val="en-US"/>
+              </w:rPr>
+              <w:t>nhóm</w:t>
+            </w:r>
+            <w:proofErr w:type="spellEnd"/>
+            <w:r>
+              <w:rPr>
+                <w:rFonts w:ascii="Tahoma" w:eastAsia="Tahoma" w:hAnsi="Tahoma" w:cs="Tahoma"/>
+                <w:sz w:val="20"/>
+                <w:szCs w:val="20"/>
+                <w:lang w:val="en-US"/>
+              </w:rPr>
+              <w:t xml:space="preserve"> </w:t>
+            </w:r>
+            <w:proofErr w:type="spellStart"/>
+            <w:r>
+              <w:rPr>
+                <w:rFonts w:ascii="Tahoma" w:eastAsia="Tahoma" w:hAnsi="Tahoma" w:cs="Tahoma"/>
+                <w:sz w:val="20"/>
+                <w:szCs w:val="20"/>
+                <w:lang w:val="en-US"/>
+              </w:rPr>
+              <w:t>nhiều</w:t>
+            </w:r>
+            <w:proofErr w:type="spellEnd"/>
+            <w:r>
+              <w:rPr>
+                <w:rFonts w:ascii="Tahoma" w:eastAsia="Tahoma" w:hAnsi="Tahoma" w:cs="Tahoma"/>
+                <w:sz w:val="20"/>
+                <w:szCs w:val="20"/>
+                <w:lang w:val="en-US"/>
+              </w:rPr>
+              <w:t xml:space="preserve"> </w:t>
+            </w:r>
+            <w:proofErr w:type="spellStart"/>
+            <w:r>
+              <w:rPr>
+                <w:rFonts w:ascii="Tahoma" w:eastAsia="Tahoma" w:hAnsi="Tahoma" w:cs="Tahoma"/>
+                <w:sz w:val="20"/>
+                <w:szCs w:val="20"/>
+                <w:lang w:val="en-US"/>
+              </w:rPr>
+              <w:t>lớp</w:t>
+            </w:r>
+            <w:proofErr w:type="spellEnd"/>
+            <w:r>
+              <w:rPr>
+                <w:rFonts w:ascii="Tahoma" w:eastAsia="Tahoma" w:hAnsi="Tahoma" w:cs="Tahoma"/>
+                <w:sz w:val="20"/>
+                <w:szCs w:val="20"/>
+                <w:lang w:val="en-US"/>
+              </w:rPr>
+              <w:t xml:space="preserve"> </w:t>
+            </w:r>
+            <w:proofErr w:type="spellStart"/>
+            <w:r>
+              <w:rPr>
+                <w:rFonts w:ascii="Tahoma" w:eastAsia="Tahoma" w:hAnsi="Tahoma" w:cs="Tahoma"/>
+                <w:sz w:val="20"/>
+                <w:szCs w:val="20"/>
+                <w:lang w:val="en-US"/>
+              </w:rPr>
+              <w:t>học</w:t>
+            </w:r>
+            <w:proofErr w:type="spellEnd"/>
+            <w:r>
+              <w:rPr>
+                <w:rFonts w:ascii="Tahoma" w:eastAsia="Tahoma" w:hAnsi="Tahoma" w:cs="Tahoma"/>
+                <w:sz w:val="20"/>
+                <w:szCs w:val="20"/>
+                <w:lang w:val="en-US"/>
+              </w:rPr>
+              <w:t xml:space="preserve"> </w:t>
+            </w:r>
+            <w:proofErr w:type="spellStart"/>
+            <w:r>
+              <w:rPr>
+                <w:rFonts w:ascii="Tahoma" w:eastAsia="Tahoma" w:hAnsi="Tahoma" w:cs="Tahoma"/>
+                <w:sz w:val="20"/>
+                <w:szCs w:val="20"/>
+                <w:lang w:val="en-US"/>
+              </w:rPr>
+              <w:t>gần</w:t>
+            </w:r>
+            <w:proofErr w:type="spellEnd"/>
+            <w:r>
+              <w:rPr>
+                <w:rFonts w:ascii="Tahoma" w:eastAsia="Tahoma" w:hAnsi="Tahoma" w:cs="Tahoma"/>
+                <w:sz w:val="20"/>
+                <w:szCs w:val="20"/>
+                <w:lang w:val="en-US"/>
+              </w:rPr>
+              <w:t xml:space="preserve"> </w:t>
+            </w:r>
+            <w:proofErr w:type="spellStart"/>
+            <w:r>
+              <w:rPr>
+                <w:rFonts w:ascii="Tahoma" w:eastAsia="Tahoma" w:hAnsi="Tahoma" w:cs="Tahoma"/>
+                <w:sz w:val="20"/>
+                <w:szCs w:val="20"/>
+                <w:lang w:val="en-US"/>
+              </w:rPr>
+              <w:t>nhau</w:t>
+            </w:r>
+            <w:proofErr w:type="spellEnd"/>
           </w:p>
         </w:tc>
       </w:tr>
@@ -3752,15 +8044,77 @@
                 <w:lang w:val="en-US"/>
               </w:rPr>
             </w:pPr>
-            <w:r>
-              <w:rPr>
-                <w:rFonts w:ascii="Tahoma" w:eastAsia="Tahoma" w:hAnsi="Tahoma" w:cs="Tahoma"/>
-                <w:sz w:val="20"/>
-                <w:szCs w:val="20"/>
-                <w:lang w:val="en-US"/>
-              </w:rPr>
-              <w:t>Phân trang lịch học</w:t>
-            </w:r>
+            <w:proofErr w:type="spellStart"/>
+            <w:r>
+              <w:rPr>
+                <w:rFonts w:ascii="Tahoma" w:eastAsia="Tahoma" w:hAnsi="Tahoma" w:cs="Tahoma"/>
+                <w:sz w:val="20"/>
+                <w:szCs w:val="20"/>
+                <w:lang w:val="en-US"/>
+              </w:rPr>
+              <w:t>Phân</w:t>
+            </w:r>
+            <w:proofErr w:type="spellEnd"/>
+            <w:r>
+              <w:rPr>
+                <w:rFonts w:ascii="Tahoma" w:eastAsia="Tahoma" w:hAnsi="Tahoma" w:cs="Tahoma"/>
+                <w:sz w:val="20"/>
+                <w:szCs w:val="20"/>
+                <w:lang w:val="en-US"/>
+              </w:rPr>
+              <w:t xml:space="preserve"> </w:t>
+            </w:r>
+            <w:proofErr w:type="spellStart"/>
+            <w:r>
+              <w:rPr>
+                <w:rFonts w:ascii="Tahoma" w:eastAsia="Tahoma" w:hAnsi="Tahoma" w:cs="Tahoma"/>
+                <w:sz w:val="20"/>
+                <w:szCs w:val="20"/>
+                <w:lang w:val="en-US"/>
+              </w:rPr>
+              <w:t>trang</w:t>
+            </w:r>
+            <w:proofErr w:type="spellEnd"/>
+            <w:r>
+              <w:rPr>
+                <w:rFonts w:ascii="Tahoma" w:eastAsia="Tahoma" w:hAnsi="Tahoma" w:cs="Tahoma"/>
+                <w:sz w:val="20"/>
+                <w:szCs w:val="20"/>
+                <w:lang w:val="en-US"/>
+              </w:rPr>
+              <w:t xml:space="preserve"> </w:t>
+            </w:r>
+            <w:proofErr w:type="spellStart"/>
+            <w:r>
+              <w:rPr>
+                <w:rFonts w:ascii="Tahoma" w:eastAsia="Tahoma" w:hAnsi="Tahoma" w:cs="Tahoma"/>
+                <w:sz w:val="20"/>
+                <w:szCs w:val="20"/>
+                <w:lang w:val="en-US"/>
+              </w:rPr>
+              <w:t>lịch</w:t>
+            </w:r>
+            <w:proofErr w:type="spellEnd"/>
+            <w:r>
+              <w:rPr>
+                <w:rFonts w:ascii="Tahoma" w:eastAsia="Tahoma" w:hAnsi="Tahoma" w:cs="Tahoma"/>
+                <w:sz w:val="20"/>
+                <w:szCs w:val="20"/>
+                <w:lang w:val="en-US"/>
+              </w:rPr>
+              <w:t xml:space="preserve"> </w:t>
+            </w:r>
+            <w:proofErr w:type="spellStart"/>
+            <w:r>
+              <w:rPr>
+                <w:rFonts w:ascii="Tahoma" w:eastAsia="Tahoma" w:hAnsi="Tahoma" w:cs="Tahoma"/>
+                <w:sz w:val="20"/>
+                <w:szCs w:val="20"/>
+                <w:lang w:val="en-US"/>
+              </w:rPr>
+              <w:t>học</w:t>
+            </w:r>
+            <w:proofErr w:type="spellEnd"/>
           </w:p>
         </w:tc>
         <w:tc>
@@ -3862,26 +8216,128 @@
                 <w:szCs w:val="20"/>
                 <w:lang w:val="en-US"/>
               </w:rPr>
-              <w:t>Trang x</w:t>
-            </w:r>
-            <w:r>
-              <w:rPr>
-                <w:rFonts w:ascii="Tahoma" w:eastAsia="Tahoma" w:hAnsi="Tahoma" w:cs="Tahoma"/>
-                <w:sz w:val="20"/>
-                <w:szCs w:val="20"/>
-                <w:lang w:val="en-US"/>
-              </w:rPr>
-              <w:t xml:space="preserve">em </w:t>
-            </w:r>
-            <w:r>
-              <w:rPr>
-                <w:rFonts w:ascii="Tahoma" w:eastAsia="Tahoma" w:hAnsi="Tahoma" w:cs="Tahoma"/>
-                <w:sz w:val="20"/>
-                <w:szCs w:val="20"/>
-                <w:lang w:val="en-US"/>
-              </w:rPr>
-              <w:t>lịch sử các buổi học</w:t>
-            </w:r>
+              <w:t xml:space="preserve">Trang </w:t>
+            </w:r>
+            <w:proofErr w:type="spellStart"/>
+            <w:r>
+              <w:rPr>
+                <w:rFonts w:ascii="Tahoma" w:eastAsia="Tahoma" w:hAnsi="Tahoma" w:cs="Tahoma"/>
+                <w:sz w:val="20"/>
+                <w:szCs w:val="20"/>
+                <w:lang w:val="en-US"/>
+              </w:rPr>
+              <w:t>x</w:t>
+            </w:r>
+            <w:r>
+              <w:rPr>
+                <w:rFonts w:ascii="Tahoma" w:eastAsia="Tahoma" w:hAnsi="Tahoma" w:cs="Tahoma"/>
+                <w:sz w:val="20"/>
+                <w:szCs w:val="20"/>
+                <w:lang w:val="en-US"/>
+              </w:rPr>
+              <w:t>em</w:t>
+            </w:r>
+            <w:proofErr w:type="spellEnd"/>
+            <w:r>
+              <w:rPr>
+                <w:rFonts w:ascii="Tahoma" w:eastAsia="Tahoma" w:hAnsi="Tahoma" w:cs="Tahoma"/>
+                <w:sz w:val="20"/>
+                <w:szCs w:val="20"/>
+                <w:lang w:val="en-US"/>
+              </w:rPr>
+              <w:t xml:space="preserve"> </w:t>
+            </w:r>
+            <w:proofErr w:type="spellStart"/>
+            <w:r>
+              <w:rPr>
+                <w:rFonts w:ascii="Tahoma" w:eastAsia="Tahoma" w:hAnsi="Tahoma" w:cs="Tahoma"/>
+                <w:sz w:val="20"/>
+                <w:szCs w:val="20"/>
+                <w:lang w:val="en-US"/>
+              </w:rPr>
+              <w:t>lịch</w:t>
+            </w:r>
+            <w:proofErr w:type="spellEnd"/>
+            <w:r>
+              <w:rPr>
+                <w:rFonts w:ascii="Tahoma" w:eastAsia="Tahoma" w:hAnsi="Tahoma" w:cs="Tahoma"/>
+                <w:sz w:val="20"/>
+                <w:szCs w:val="20"/>
+                <w:lang w:val="en-US"/>
+              </w:rPr>
+              <w:t xml:space="preserve"> </w:t>
+            </w:r>
+            <w:proofErr w:type="spellStart"/>
+            <w:r>
+              <w:rPr>
+                <w:rFonts w:ascii="Tahoma" w:eastAsia="Tahoma" w:hAnsi="Tahoma" w:cs="Tahoma"/>
+                <w:sz w:val="20"/>
+                <w:szCs w:val="20"/>
+                <w:lang w:val="en-US"/>
+              </w:rPr>
+              <w:t>sử</w:t>
+            </w:r>
+            <w:proofErr w:type="spellEnd"/>
+            <w:r>
+              <w:rPr>
+                <w:rFonts w:ascii="Tahoma" w:eastAsia="Tahoma" w:hAnsi="Tahoma" w:cs="Tahoma"/>
+                <w:sz w:val="20"/>
+                <w:szCs w:val="20"/>
+                <w:lang w:val="en-US"/>
+              </w:rPr>
+              <w:t xml:space="preserve"> </w:t>
+            </w:r>
+            <w:proofErr w:type="spellStart"/>
+            <w:r>
+              <w:rPr>
+                <w:rFonts w:ascii="Tahoma" w:eastAsia="Tahoma" w:hAnsi="Tahoma" w:cs="Tahoma"/>
+                <w:sz w:val="20"/>
+                <w:szCs w:val="20"/>
+                <w:lang w:val="en-US"/>
+              </w:rPr>
+              <w:t>các</w:t>
+            </w:r>
+            <w:proofErr w:type="spellEnd"/>
+            <w:r>
+              <w:rPr>
+                <w:rFonts w:ascii="Tahoma" w:eastAsia="Tahoma" w:hAnsi="Tahoma" w:cs="Tahoma"/>
+                <w:sz w:val="20"/>
+                <w:szCs w:val="20"/>
+                <w:lang w:val="en-US"/>
+              </w:rPr>
+              <w:t xml:space="preserve"> </w:t>
+            </w:r>
+            <w:proofErr w:type="spellStart"/>
+            <w:r>
+              <w:rPr>
+                <w:rFonts w:ascii="Tahoma" w:eastAsia="Tahoma" w:hAnsi="Tahoma" w:cs="Tahoma"/>
+                <w:sz w:val="20"/>
+                <w:szCs w:val="20"/>
+                <w:lang w:val="en-US"/>
+              </w:rPr>
+              <w:t>buổi</w:t>
+            </w:r>
+            <w:proofErr w:type="spellEnd"/>
+            <w:r>
+              <w:rPr>
+                <w:rFonts w:ascii="Tahoma" w:eastAsia="Tahoma" w:hAnsi="Tahoma" w:cs="Tahoma"/>
+                <w:sz w:val="20"/>
+                <w:szCs w:val="20"/>
+                <w:lang w:val="en-US"/>
+              </w:rPr>
+              <w:t xml:space="preserve"> </w:t>
+            </w:r>
+            <w:proofErr w:type="spellStart"/>
+            <w:r>
+              <w:rPr>
+                <w:rFonts w:ascii="Tahoma" w:eastAsia="Tahoma" w:hAnsi="Tahoma" w:cs="Tahoma"/>
+                <w:sz w:val="20"/>
+                <w:szCs w:val="20"/>
+                <w:lang w:val="en-US"/>
+              </w:rPr>
+              <w:t>học</w:t>
+            </w:r>
+            <w:proofErr w:type="spellEnd"/>
           </w:p>
         </w:tc>
         <w:tc>
@@ -3972,15 +8428,57 @@
                 <w:lang w:val="en-US"/>
               </w:rPr>
             </w:pPr>
-            <w:r>
-              <w:rPr>
-                <w:rFonts w:ascii="Tahoma" w:eastAsia="Tahoma" w:hAnsi="Tahoma" w:cs="Tahoma"/>
-                <w:sz w:val="20"/>
-                <w:szCs w:val="20"/>
-                <w:lang w:val="en-US"/>
-              </w:rPr>
-              <w:t>Hủy buổi học</w:t>
-            </w:r>
+            <w:proofErr w:type="spellStart"/>
+            <w:r>
+              <w:rPr>
+                <w:rFonts w:ascii="Tahoma" w:eastAsia="Tahoma" w:hAnsi="Tahoma" w:cs="Tahoma"/>
+                <w:sz w:val="20"/>
+                <w:szCs w:val="20"/>
+                <w:lang w:val="en-US"/>
+              </w:rPr>
+              <w:t>Hủy</w:t>
+            </w:r>
+            <w:proofErr w:type="spellEnd"/>
+            <w:r>
+              <w:rPr>
+                <w:rFonts w:ascii="Tahoma" w:eastAsia="Tahoma" w:hAnsi="Tahoma" w:cs="Tahoma"/>
+                <w:sz w:val="20"/>
+                <w:szCs w:val="20"/>
+                <w:lang w:val="en-US"/>
+              </w:rPr>
+              <w:t xml:space="preserve"> </w:t>
+            </w:r>
+            <w:proofErr w:type="spellStart"/>
+            <w:r>
+              <w:rPr>
+                <w:rFonts w:ascii="Tahoma" w:eastAsia="Tahoma" w:hAnsi="Tahoma" w:cs="Tahoma"/>
+                <w:sz w:val="20"/>
+                <w:szCs w:val="20"/>
+                <w:lang w:val="en-US"/>
+              </w:rPr>
+              <w:t>buổi</w:t>
+            </w:r>
+            <w:proofErr w:type="spellEnd"/>
+            <w:r>
+              <w:rPr>
+                <w:rFonts w:ascii="Tahoma" w:eastAsia="Tahoma" w:hAnsi="Tahoma" w:cs="Tahoma"/>
+                <w:sz w:val="20"/>
+                <w:szCs w:val="20"/>
+                <w:lang w:val="en-US"/>
+              </w:rPr>
+              <w:t xml:space="preserve"> </w:t>
+            </w:r>
+            <w:proofErr w:type="spellStart"/>
+            <w:r>
+              <w:rPr>
+                <w:rFonts w:ascii="Tahoma" w:eastAsia="Tahoma" w:hAnsi="Tahoma" w:cs="Tahoma"/>
+                <w:sz w:val="20"/>
+                <w:szCs w:val="20"/>
+                <w:lang w:val="en-US"/>
+              </w:rPr>
+              <w:t>học</w:t>
+            </w:r>
+            <w:proofErr w:type="spellEnd"/>
           </w:p>
         </w:tc>
         <w:tc>
@@ -4053,15 +8551,157 @@
                 <w:lang w:val="en-US"/>
               </w:rPr>
             </w:pPr>
-            <w:r>
-              <w:rPr>
-                <w:rFonts w:ascii="Tahoma" w:eastAsia="Tahoma" w:hAnsi="Tahoma" w:cs="Tahoma"/>
-                <w:sz w:val="20"/>
-                <w:szCs w:val="20"/>
-                <w:lang w:val="en-US"/>
-              </w:rPr>
-              <w:t>Hệ thống chi cho hủy buổi học trước 2 tiếng</w:t>
-            </w:r>
+            <w:proofErr w:type="spellStart"/>
+            <w:r>
+              <w:rPr>
+                <w:rFonts w:ascii="Tahoma" w:eastAsia="Tahoma" w:hAnsi="Tahoma" w:cs="Tahoma"/>
+                <w:sz w:val="20"/>
+                <w:szCs w:val="20"/>
+                <w:lang w:val="en-US"/>
+              </w:rPr>
+              <w:t>Hệ</w:t>
+            </w:r>
+            <w:proofErr w:type="spellEnd"/>
+            <w:r>
+              <w:rPr>
+                <w:rFonts w:ascii="Tahoma" w:eastAsia="Tahoma" w:hAnsi="Tahoma" w:cs="Tahoma"/>
+                <w:sz w:val="20"/>
+                <w:szCs w:val="20"/>
+                <w:lang w:val="en-US"/>
+              </w:rPr>
+              <w:t xml:space="preserve"> </w:t>
+            </w:r>
+            <w:proofErr w:type="spellStart"/>
+            <w:r>
+              <w:rPr>
+                <w:rFonts w:ascii="Tahoma" w:eastAsia="Tahoma" w:hAnsi="Tahoma" w:cs="Tahoma"/>
+                <w:sz w:val="20"/>
+                <w:szCs w:val="20"/>
+                <w:lang w:val="en-US"/>
+              </w:rPr>
+              <w:t>thống</w:t>
+            </w:r>
+            <w:proofErr w:type="spellEnd"/>
+            <w:r>
+              <w:rPr>
+                <w:rFonts w:ascii="Tahoma" w:eastAsia="Tahoma" w:hAnsi="Tahoma" w:cs="Tahoma"/>
+                <w:sz w:val="20"/>
+                <w:szCs w:val="20"/>
+                <w:lang w:val="en-US"/>
+              </w:rPr>
+              <w:t xml:space="preserve"> chi </w:t>
+            </w:r>
+            <w:proofErr w:type="spellStart"/>
+            <w:r>
+              <w:rPr>
+                <w:rFonts w:ascii="Tahoma" w:eastAsia="Tahoma" w:hAnsi="Tahoma" w:cs="Tahoma"/>
+                <w:sz w:val="20"/>
+                <w:szCs w:val="20"/>
+                <w:lang w:val="en-US"/>
+              </w:rPr>
+              <w:t>cho</w:t>
+            </w:r>
+            <w:proofErr w:type="spellEnd"/>
+            <w:r>
+              <w:rPr>
+                <w:rFonts w:ascii="Tahoma" w:eastAsia="Tahoma" w:hAnsi="Tahoma" w:cs="Tahoma"/>
+                <w:sz w:val="20"/>
+                <w:szCs w:val="20"/>
+                <w:lang w:val="en-US"/>
+              </w:rPr>
+              <w:t xml:space="preserve"> </w:t>
+            </w:r>
+            <w:proofErr w:type="spellStart"/>
+            <w:r>
+              <w:rPr>
+                <w:rFonts w:ascii="Tahoma" w:eastAsia="Tahoma" w:hAnsi="Tahoma" w:cs="Tahoma"/>
+                <w:sz w:val="20"/>
+                <w:szCs w:val="20"/>
+                <w:lang w:val="en-US"/>
+              </w:rPr>
+              <w:t>hủy</w:t>
+            </w:r>
+            <w:proofErr w:type="spellEnd"/>
+            <w:r>
+              <w:rPr>
+                <w:rFonts w:ascii="Tahoma" w:eastAsia="Tahoma" w:hAnsi="Tahoma" w:cs="Tahoma"/>
+                <w:sz w:val="20"/>
+                <w:szCs w:val="20"/>
+                <w:lang w:val="en-US"/>
+              </w:rPr>
+              <w:t xml:space="preserve"> </w:t>
+            </w:r>
+            <w:proofErr w:type="spellStart"/>
+            <w:r>
+              <w:rPr>
+                <w:rFonts w:ascii="Tahoma" w:eastAsia="Tahoma" w:hAnsi="Tahoma" w:cs="Tahoma"/>
+                <w:sz w:val="20"/>
+                <w:szCs w:val="20"/>
+                <w:lang w:val="en-US"/>
+              </w:rPr>
+              <w:t>buổi</w:t>
+            </w:r>
+            <w:proofErr w:type="spellEnd"/>
+            <w:r>
+              <w:rPr>
+                <w:rFonts w:ascii="Tahoma" w:eastAsia="Tahoma" w:hAnsi="Tahoma" w:cs="Tahoma"/>
+                <w:sz w:val="20"/>
+                <w:szCs w:val="20"/>
+                <w:lang w:val="en-US"/>
+              </w:rPr>
+              <w:t xml:space="preserve"> </w:t>
+            </w:r>
+            <w:proofErr w:type="spellStart"/>
+            <w:r>
+              <w:rPr>
+                <w:rFonts w:ascii="Tahoma" w:eastAsia="Tahoma" w:hAnsi="Tahoma" w:cs="Tahoma"/>
+                <w:sz w:val="20"/>
+                <w:szCs w:val="20"/>
+                <w:lang w:val="en-US"/>
+              </w:rPr>
+              <w:t>học</w:t>
+            </w:r>
+            <w:proofErr w:type="spellEnd"/>
+            <w:r>
+              <w:rPr>
+                <w:rFonts w:ascii="Tahoma" w:eastAsia="Tahoma" w:hAnsi="Tahoma" w:cs="Tahoma"/>
+                <w:sz w:val="20"/>
+                <w:szCs w:val="20"/>
+                <w:lang w:val="en-US"/>
+              </w:rPr>
+              <w:t xml:space="preserve"> </w:t>
+            </w:r>
+            <w:proofErr w:type="spellStart"/>
+            <w:r>
+              <w:rPr>
+                <w:rFonts w:ascii="Tahoma" w:eastAsia="Tahoma" w:hAnsi="Tahoma" w:cs="Tahoma"/>
+                <w:sz w:val="20"/>
+                <w:szCs w:val="20"/>
+                <w:lang w:val="en-US"/>
+              </w:rPr>
+              <w:t>trước</w:t>
+            </w:r>
+            <w:proofErr w:type="spellEnd"/>
+            <w:r>
+              <w:rPr>
+                <w:rFonts w:ascii="Tahoma" w:eastAsia="Tahoma" w:hAnsi="Tahoma" w:cs="Tahoma"/>
+                <w:sz w:val="20"/>
+                <w:szCs w:val="20"/>
+                <w:lang w:val="en-US"/>
+              </w:rPr>
+              <w:t xml:space="preserve"> 2 </w:t>
+            </w:r>
+            <w:proofErr w:type="spellStart"/>
+            <w:r>
+              <w:rPr>
+                <w:rFonts w:ascii="Tahoma" w:eastAsia="Tahoma" w:hAnsi="Tahoma" w:cs="Tahoma"/>
+                <w:sz w:val="20"/>
+                <w:szCs w:val="20"/>
+                <w:lang w:val="en-US"/>
+              </w:rPr>
+              <w:t>tiếng</w:t>
+            </w:r>
+            <w:proofErr w:type="spellEnd"/>
           </w:p>
         </w:tc>
       </w:tr>
@@ -4107,6 +8747,7 @@
             </w:r>
             <w:bookmarkEnd w:id="0"/>
             <w:bookmarkEnd w:id="1"/>
+            <w:proofErr w:type="spellStart"/>
             <w:r>
               <w:rPr>
                 <w:rFonts w:ascii="Tahoma" w:eastAsia="Tahoma" w:hAnsi="Tahoma" w:cs="Tahoma"/>
@@ -4116,7 +8757,115 @@
                 <w:szCs w:val="20"/>
                 <w:lang w:val="en-US"/>
               </w:rPr>
-              <w:t>Tham gia lớp học với video call</w:t>
+              <w:t>Tham</w:t>
+            </w:r>
+            <w:proofErr w:type="spellEnd"/>
+            <w:r>
+              <w:rPr>
+                <w:rFonts w:ascii="Tahoma" w:eastAsia="Tahoma" w:hAnsi="Tahoma" w:cs="Tahoma"/>
+                <w:b/>
+                <w:color w:val="3366FF"/>
+                <w:sz w:val="20"/>
+                <w:szCs w:val="20"/>
+                <w:lang w:val="en-US"/>
+              </w:rPr>
+              <w:t xml:space="preserve"> </w:t>
+            </w:r>
+            <w:proofErr w:type="spellStart"/>
+            <w:r>
+              <w:rPr>
+                <w:rFonts w:ascii="Tahoma" w:eastAsia="Tahoma" w:hAnsi="Tahoma" w:cs="Tahoma"/>
+                <w:b/>
+                <w:color w:val="3366FF"/>
+                <w:sz w:val="20"/>
+                <w:szCs w:val="20"/>
+                <w:lang w:val="en-US"/>
+              </w:rPr>
+              <w:t>gia</w:t>
+            </w:r>
+            <w:proofErr w:type="spellEnd"/>
+            <w:r>
+              <w:rPr>
+                <w:rFonts w:ascii="Tahoma" w:eastAsia="Tahoma" w:hAnsi="Tahoma" w:cs="Tahoma"/>
+                <w:b/>
+                <w:color w:val="3366FF"/>
+                <w:sz w:val="20"/>
+                <w:szCs w:val="20"/>
+                <w:lang w:val="en-US"/>
+              </w:rPr>
+              <w:t xml:space="preserve"> </w:t>
+            </w:r>
+            <w:proofErr w:type="spellStart"/>
+            <w:r>
+              <w:rPr>
+                <w:rFonts w:ascii="Tahoma" w:eastAsia="Tahoma" w:hAnsi="Tahoma" w:cs="Tahoma"/>
+                <w:b/>
+                <w:color w:val="3366FF"/>
+                <w:sz w:val="20"/>
+                <w:szCs w:val="20"/>
+                <w:lang w:val="en-US"/>
+              </w:rPr>
+              <w:t>lớp</w:t>
+            </w:r>
+            <w:proofErr w:type="spellEnd"/>
+            <w:r>
+              <w:rPr>
+                <w:rFonts w:ascii="Tahoma" w:eastAsia="Tahoma" w:hAnsi="Tahoma" w:cs="Tahoma"/>
+                <w:b/>
+                <w:color w:val="3366FF"/>
+                <w:sz w:val="20"/>
+                <w:szCs w:val="20"/>
+                <w:lang w:val="en-US"/>
+              </w:rPr>
+              <w:t xml:space="preserve"> </w:t>
+            </w:r>
+            <w:proofErr w:type="spellStart"/>
+            <w:r>
+              <w:rPr>
+                <w:rFonts w:ascii="Tahoma" w:eastAsia="Tahoma" w:hAnsi="Tahoma" w:cs="Tahoma"/>
+                <w:b/>
+                <w:color w:val="3366FF"/>
+                <w:sz w:val="20"/>
+                <w:szCs w:val="20"/>
+                <w:lang w:val="en-US"/>
+              </w:rPr>
+              <w:t>học</w:t>
+            </w:r>
+            <w:proofErr w:type="spellEnd"/>
+            <w:r>
+              <w:rPr>
+                <w:rFonts w:ascii="Tahoma" w:eastAsia="Tahoma" w:hAnsi="Tahoma" w:cs="Tahoma"/>
+                <w:b/>
+                <w:color w:val="3366FF"/>
+                <w:sz w:val="20"/>
+                <w:szCs w:val="20"/>
+                <w:lang w:val="en-US"/>
+              </w:rPr>
+              <w:t xml:space="preserve"> </w:t>
+            </w:r>
+            <w:proofErr w:type="spellStart"/>
+            <w:r>
+              <w:rPr>
+                <w:rFonts w:ascii="Tahoma" w:eastAsia="Tahoma" w:hAnsi="Tahoma" w:cs="Tahoma"/>
+                <w:b/>
+                <w:color w:val="3366FF"/>
+                <w:sz w:val="20"/>
+                <w:szCs w:val="20"/>
+                <w:lang w:val="en-US"/>
+              </w:rPr>
+              <w:t>với</w:t>
+            </w:r>
+            <w:proofErr w:type="spellEnd"/>
+            <w:r>
+              <w:rPr>
+                <w:rFonts w:ascii="Tahoma" w:eastAsia="Tahoma" w:hAnsi="Tahoma" w:cs="Tahoma"/>
+                <w:b/>
+                <w:color w:val="3366FF"/>
+                <w:sz w:val="20"/>
+                <w:szCs w:val="20"/>
+                <w:lang w:val="en-US"/>
+              </w:rPr>
+              <w:t xml:space="preserve"> video call</w:t>
             </w:r>
           </w:p>
         </w:tc>
@@ -4137,15 +8886,57 @@
                 <w:lang w:val="en-US"/>
               </w:rPr>
             </w:pPr>
-            <w:r>
-              <w:rPr>
-                <w:rFonts w:ascii="Tahoma" w:eastAsia="Tahoma" w:hAnsi="Tahoma" w:cs="Tahoma"/>
-                <w:sz w:val="20"/>
-                <w:szCs w:val="20"/>
-                <w:lang w:val="en-US"/>
-              </w:rPr>
-              <w:t>Gọi video call với Jitsi</w:t>
-            </w:r>
+            <w:proofErr w:type="spellStart"/>
+            <w:r>
+              <w:rPr>
+                <w:rFonts w:ascii="Tahoma" w:eastAsia="Tahoma" w:hAnsi="Tahoma" w:cs="Tahoma"/>
+                <w:sz w:val="20"/>
+                <w:szCs w:val="20"/>
+                <w:lang w:val="en-US"/>
+              </w:rPr>
+              <w:t>Gọi</w:t>
+            </w:r>
+            <w:proofErr w:type="spellEnd"/>
+            <w:r>
+              <w:rPr>
+                <w:rFonts w:ascii="Tahoma" w:eastAsia="Tahoma" w:hAnsi="Tahoma" w:cs="Tahoma"/>
+                <w:sz w:val="20"/>
+                <w:szCs w:val="20"/>
+                <w:lang w:val="en-US"/>
+              </w:rPr>
+              <w:t xml:space="preserve"> video call </w:t>
+            </w:r>
+            <w:proofErr w:type="spellStart"/>
+            <w:r>
+              <w:rPr>
+                <w:rFonts w:ascii="Tahoma" w:eastAsia="Tahoma" w:hAnsi="Tahoma" w:cs="Tahoma"/>
+                <w:sz w:val="20"/>
+                <w:szCs w:val="20"/>
+                <w:lang w:val="en-US"/>
+              </w:rPr>
+              <w:t>với</w:t>
+            </w:r>
+            <w:proofErr w:type="spellEnd"/>
+            <w:r>
+              <w:rPr>
+                <w:rFonts w:ascii="Tahoma" w:eastAsia="Tahoma" w:hAnsi="Tahoma" w:cs="Tahoma"/>
+                <w:sz w:val="20"/>
+                <w:szCs w:val="20"/>
+                <w:lang w:val="en-US"/>
+              </w:rPr>
+              <w:t xml:space="preserve"> </w:t>
+            </w:r>
+            <w:proofErr w:type="spellStart"/>
+            <w:r>
+              <w:rPr>
+                <w:rFonts w:ascii="Tahoma" w:eastAsia="Tahoma" w:hAnsi="Tahoma" w:cs="Tahoma"/>
+                <w:sz w:val="20"/>
+                <w:szCs w:val="20"/>
+                <w:lang w:val="en-US"/>
+              </w:rPr>
+              <w:t>Jitsi</w:t>
+            </w:r>
+            <w:proofErr w:type="spellEnd"/>
           </w:p>
         </w:tc>
         <w:tc>
@@ -4241,15 +9032,217 @@
                 <w:lang w:val="en-US"/>
               </w:rPr>
             </w:pPr>
-            <w:r>
-              <w:rPr>
-                <w:rFonts w:ascii="Tahoma" w:eastAsia="Tahoma" w:hAnsi="Tahoma" w:cs="Tahoma"/>
-                <w:sz w:val="20"/>
-                <w:szCs w:val="20"/>
-                <w:lang w:val="en-US"/>
-              </w:rPr>
-              <w:t>Hiển thị thời gian chờ trước khi lớp học bắt đầu</w:t>
-            </w:r>
+            <w:proofErr w:type="spellStart"/>
+            <w:r>
+              <w:rPr>
+                <w:rFonts w:ascii="Tahoma" w:eastAsia="Tahoma" w:hAnsi="Tahoma" w:cs="Tahoma"/>
+                <w:sz w:val="20"/>
+                <w:szCs w:val="20"/>
+                <w:lang w:val="en-US"/>
+              </w:rPr>
+              <w:t>Hiển</w:t>
+            </w:r>
+            <w:proofErr w:type="spellEnd"/>
+            <w:r>
+              <w:rPr>
+                <w:rFonts w:ascii="Tahoma" w:eastAsia="Tahoma" w:hAnsi="Tahoma" w:cs="Tahoma"/>
+                <w:sz w:val="20"/>
+                <w:szCs w:val="20"/>
+                <w:lang w:val="en-US"/>
+              </w:rPr>
+              <w:t xml:space="preserve"> </w:t>
+            </w:r>
+            <w:proofErr w:type="spellStart"/>
+            <w:r>
+              <w:rPr>
+                <w:rFonts w:ascii="Tahoma" w:eastAsia="Tahoma" w:hAnsi="Tahoma" w:cs="Tahoma"/>
+                <w:sz w:val="20"/>
+                <w:szCs w:val="20"/>
+                <w:lang w:val="en-US"/>
+              </w:rPr>
+              <w:t>thị</w:t>
+            </w:r>
+            <w:proofErr w:type="spellEnd"/>
+            <w:r>
+              <w:rPr>
+                <w:rFonts w:ascii="Tahoma" w:eastAsia="Tahoma" w:hAnsi="Tahoma" w:cs="Tahoma"/>
+                <w:sz w:val="20"/>
+                <w:szCs w:val="20"/>
+                <w:lang w:val="en-US"/>
+              </w:rPr>
+              <w:t xml:space="preserve"> </w:t>
+            </w:r>
+            <w:proofErr w:type="spellStart"/>
+            <w:r>
+              <w:rPr>
+                <w:rFonts w:ascii="Tahoma" w:eastAsia="Tahoma" w:hAnsi="Tahoma" w:cs="Tahoma"/>
+                <w:sz w:val="20"/>
+                <w:szCs w:val="20"/>
+                <w:lang w:val="en-US"/>
+              </w:rPr>
+              <w:t>thời</w:t>
+            </w:r>
+            <w:proofErr w:type="spellEnd"/>
+            <w:r>
+              <w:rPr>
+                <w:rFonts w:ascii="Tahoma" w:eastAsia="Tahoma" w:hAnsi="Tahoma" w:cs="Tahoma"/>
+                <w:sz w:val="20"/>
+                <w:szCs w:val="20"/>
+                <w:lang w:val="en-US"/>
+              </w:rPr>
+              <w:t xml:space="preserve"> </w:t>
+            </w:r>
+            <w:proofErr w:type="spellStart"/>
+            <w:r>
+              <w:rPr>
+                <w:rFonts w:ascii="Tahoma" w:eastAsia="Tahoma" w:hAnsi="Tahoma" w:cs="Tahoma"/>
+                <w:sz w:val="20"/>
+                <w:szCs w:val="20"/>
+                <w:lang w:val="en-US"/>
+              </w:rPr>
+              <w:t>gian</w:t>
+            </w:r>
+            <w:proofErr w:type="spellEnd"/>
+            <w:r>
+              <w:rPr>
+                <w:rFonts w:ascii="Tahoma" w:eastAsia="Tahoma" w:hAnsi="Tahoma" w:cs="Tahoma"/>
+                <w:sz w:val="20"/>
+                <w:szCs w:val="20"/>
+                <w:lang w:val="en-US"/>
+              </w:rPr>
+              <w:t xml:space="preserve"> </w:t>
+            </w:r>
+            <w:proofErr w:type="spellStart"/>
+            <w:r>
+              <w:rPr>
+                <w:rFonts w:ascii="Tahoma" w:eastAsia="Tahoma" w:hAnsi="Tahoma" w:cs="Tahoma"/>
+                <w:sz w:val="20"/>
+                <w:szCs w:val="20"/>
+                <w:lang w:val="en-US"/>
+              </w:rPr>
+              <w:t>chờ</w:t>
+            </w:r>
+            <w:proofErr w:type="spellEnd"/>
+            <w:r>
+              <w:rPr>
+                <w:rFonts w:ascii="Tahoma" w:eastAsia="Tahoma" w:hAnsi="Tahoma" w:cs="Tahoma"/>
+                <w:sz w:val="20"/>
+                <w:szCs w:val="20"/>
+                <w:lang w:val="en-US"/>
+              </w:rPr>
+              <w:t xml:space="preserve"> </w:t>
+            </w:r>
+            <w:proofErr w:type="spellStart"/>
+            <w:r>
+              <w:rPr>
+                <w:rFonts w:ascii="Tahoma" w:eastAsia="Tahoma" w:hAnsi="Tahoma" w:cs="Tahoma"/>
+                <w:sz w:val="20"/>
+                <w:szCs w:val="20"/>
+                <w:lang w:val="en-US"/>
+              </w:rPr>
+              <w:t>trước</w:t>
+            </w:r>
+            <w:proofErr w:type="spellEnd"/>
+            <w:r>
+              <w:rPr>
+                <w:rFonts w:ascii="Tahoma" w:eastAsia="Tahoma" w:hAnsi="Tahoma" w:cs="Tahoma"/>
+                <w:sz w:val="20"/>
+                <w:szCs w:val="20"/>
+                <w:lang w:val="en-US"/>
+              </w:rPr>
+              <w:t xml:space="preserve"> </w:t>
+            </w:r>
+            <w:proofErr w:type="spellStart"/>
+            <w:r>
+              <w:rPr>
+                <w:rFonts w:ascii="Tahoma" w:eastAsia="Tahoma" w:hAnsi="Tahoma" w:cs="Tahoma"/>
+                <w:sz w:val="20"/>
+                <w:szCs w:val="20"/>
+                <w:lang w:val="en-US"/>
+              </w:rPr>
+              <w:t>khi</w:t>
+            </w:r>
+            <w:proofErr w:type="spellEnd"/>
+            <w:r>
+              <w:rPr>
+                <w:rFonts w:ascii="Tahoma" w:eastAsia="Tahoma" w:hAnsi="Tahoma" w:cs="Tahoma"/>
+                <w:sz w:val="20"/>
+                <w:szCs w:val="20"/>
+                <w:lang w:val="en-US"/>
+              </w:rPr>
+              <w:t xml:space="preserve"> </w:t>
+            </w:r>
+            <w:proofErr w:type="spellStart"/>
+            <w:r>
+              <w:rPr>
+                <w:rFonts w:ascii="Tahoma" w:eastAsia="Tahoma" w:hAnsi="Tahoma" w:cs="Tahoma"/>
+                <w:sz w:val="20"/>
+                <w:szCs w:val="20"/>
+                <w:lang w:val="en-US"/>
+              </w:rPr>
+              <w:t>lớp</w:t>
+            </w:r>
+            <w:proofErr w:type="spellEnd"/>
+            <w:r>
+              <w:rPr>
+                <w:rFonts w:ascii="Tahoma" w:eastAsia="Tahoma" w:hAnsi="Tahoma" w:cs="Tahoma"/>
+                <w:sz w:val="20"/>
+                <w:szCs w:val="20"/>
+                <w:lang w:val="en-US"/>
+              </w:rPr>
+              <w:t xml:space="preserve"> </w:t>
+            </w:r>
+            <w:proofErr w:type="spellStart"/>
+            <w:r>
+              <w:rPr>
+                <w:rFonts w:ascii="Tahoma" w:eastAsia="Tahoma" w:hAnsi="Tahoma" w:cs="Tahoma"/>
+                <w:sz w:val="20"/>
+                <w:szCs w:val="20"/>
+                <w:lang w:val="en-US"/>
+              </w:rPr>
+              <w:t>học</w:t>
+            </w:r>
+            <w:proofErr w:type="spellEnd"/>
+            <w:r>
+              <w:rPr>
+                <w:rFonts w:ascii="Tahoma" w:eastAsia="Tahoma" w:hAnsi="Tahoma" w:cs="Tahoma"/>
+                <w:sz w:val="20"/>
+                <w:szCs w:val="20"/>
+                <w:lang w:val="en-US"/>
+              </w:rPr>
+              <w:t xml:space="preserve"> </w:t>
+            </w:r>
+            <w:proofErr w:type="spellStart"/>
+            <w:r>
+              <w:rPr>
+                <w:rFonts w:ascii="Tahoma" w:eastAsia="Tahoma" w:hAnsi="Tahoma" w:cs="Tahoma"/>
+                <w:sz w:val="20"/>
+                <w:szCs w:val="20"/>
+                <w:lang w:val="en-US"/>
+              </w:rPr>
+              <w:t>bắt</w:t>
+            </w:r>
+            <w:proofErr w:type="spellEnd"/>
+            <w:r>
+              <w:rPr>
+                <w:rFonts w:ascii="Tahoma" w:eastAsia="Tahoma" w:hAnsi="Tahoma" w:cs="Tahoma"/>
+                <w:sz w:val="20"/>
+                <w:szCs w:val="20"/>
+                <w:lang w:val="en-US"/>
+              </w:rPr>
+              <w:t xml:space="preserve"> </w:t>
+            </w:r>
+            <w:proofErr w:type="spellStart"/>
+            <w:r>
+              <w:rPr>
+                <w:rFonts w:ascii="Tahoma" w:eastAsia="Tahoma" w:hAnsi="Tahoma" w:cs="Tahoma"/>
+                <w:sz w:val="20"/>
+                <w:szCs w:val="20"/>
+                <w:lang w:val="en-US"/>
+              </w:rPr>
+              <w:t>đầu</w:t>
+            </w:r>
+            <w:proofErr w:type="spellEnd"/>
           </w:p>
         </w:tc>
         <w:tc>
@@ -4344,15 +9337,117 @@
                 <w:lang w:val="en-US"/>
               </w:rPr>
             </w:pPr>
-            <w:r>
-              <w:rPr>
-                <w:rFonts w:ascii="Tahoma" w:eastAsia="Tahoma" w:hAnsi="Tahoma" w:cs="Tahoma"/>
-                <w:sz w:val="20"/>
-                <w:szCs w:val="20"/>
-                <w:lang w:val="en-US"/>
-              </w:rPr>
-              <w:t>Đếm thời gian của buổi học</w:t>
-            </w:r>
+            <w:proofErr w:type="spellStart"/>
+            <w:r>
+              <w:rPr>
+                <w:rFonts w:ascii="Tahoma" w:eastAsia="Tahoma" w:hAnsi="Tahoma" w:cs="Tahoma"/>
+                <w:sz w:val="20"/>
+                <w:szCs w:val="20"/>
+                <w:lang w:val="en-US"/>
+              </w:rPr>
+              <w:t>Đếm</w:t>
+            </w:r>
+            <w:proofErr w:type="spellEnd"/>
+            <w:r>
+              <w:rPr>
+                <w:rFonts w:ascii="Tahoma" w:eastAsia="Tahoma" w:hAnsi="Tahoma" w:cs="Tahoma"/>
+                <w:sz w:val="20"/>
+                <w:szCs w:val="20"/>
+                <w:lang w:val="en-US"/>
+              </w:rPr>
+              <w:t xml:space="preserve"> </w:t>
+            </w:r>
+            <w:proofErr w:type="spellStart"/>
+            <w:r>
+              <w:rPr>
+                <w:rFonts w:ascii="Tahoma" w:eastAsia="Tahoma" w:hAnsi="Tahoma" w:cs="Tahoma"/>
+                <w:sz w:val="20"/>
+                <w:szCs w:val="20"/>
+                <w:lang w:val="en-US"/>
+              </w:rPr>
+              <w:t>thời</w:t>
+            </w:r>
+            <w:proofErr w:type="spellEnd"/>
+            <w:r>
+              <w:rPr>
+                <w:rFonts w:ascii="Tahoma" w:eastAsia="Tahoma" w:hAnsi="Tahoma" w:cs="Tahoma"/>
+                <w:sz w:val="20"/>
+                <w:szCs w:val="20"/>
+                <w:lang w:val="en-US"/>
+              </w:rPr>
+              <w:t xml:space="preserve"> </w:t>
+            </w:r>
+            <w:proofErr w:type="spellStart"/>
+            <w:r>
+              <w:rPr>
+                <w:rFonts w:ascii="Tahoma" w:eastAsia="Tahoma" w:hAnsi="Tahoma" w:cs="Tahoma"/>
+                <w:sz w:val="20"/>
+                <w:szCs w:val="20"/>
+                <w:lang w:val="en-US"/>
+              </w:rPr>
+              <w:t>gian</w:t>
+            </w:r>
+            <w:proofErr w:type="spellEnd"/>
+            <w:r>
+              <w:rPr>
+                <w:rFonts w:ascii="Tahoma" w:eastAsia="Tahoma" w:hAnsi="Tahoma" w:cs="Tahoma"/>
+                <w:sz w:val="20"/>
+                <w:szCs w:val="20"/>
+                <w:lang w:val="en-US"/>
+              </w:rPr>
+              <w:t xml:space="preserve"> </w:t>
+            </w:r>
+            <w:proofErr w:type="spellStart"/>
+            <w:r>
+              <w:rPr>
+                <w:rFonts w:ascii="Tahoma" w:eastAsia="Tahoma" w:hAnsi="Tahoma" w:cs="Tahoma"/>
+                <w:sz w:val="20"/>
+                <w:szCs w:val="20"/>
+                <w:lang w:val="en-US"/>
+              </w:rPr>
+              <w:t>của</w:t>
+            </w:r>
+            <w:proofErr w:type="spellEnd"/>
+            <w:r>
+              <w:rPr>
+                <w:rFonts w:ascii="Tahoma" w:eastAsia="Tahoma" w:hAnsi="Tahoma" w:cs="Tahoma"/>
+                <w:sz w:val="20"/>
+                <w:szCs w:val="20"/>
+                <w:lang w:val="en-US"/>
+              </w:rPr>
+              <w:t xml:space="preserve"> </w:t>
+            </w:r>
+            <w:proofErr w:type="spellStart"/>
+            <w:r>
+              <w:rPr>
+                <w:rFonts w:ascii="Tahoma" w:eastAsia="Tahoma" w:hAnsi="Tahoma" w:cs="Tahoma"/>
+                <w:sz w:val="20"/>
+                <w:szCs w:val="20"/>
+                <w:lang w:val="en-US"/>
+              </w:rPr>
+              <w:t>buổi</w:t>
+            </w:r>
+            <w:proofErr w:type="spellEnd"/>
+            <w:r>
+              <w:rPr>
+                <w:rFonts w:ascii="Tahoma" w:eastAsia="Tahoma" w:hAnsi="Tahoma" w:cs="Tahoma"/>
+                <w:sz w:val="20"/>
+                <w:szCs w:val="20"/>
+                <w:lang w:val="en-US"/>
+              </w:rPr>
+              <w:t xml:space="preserve"> </w:t>
+            </w:r>
+            <w:proofErr w:type="spellStart"/>
+            <w:r>
+              <w:rPr>
+                <w:rFonts w:ascii="Tahoma" w:eastAsia="Tahoma" w:hAnsi="Tahoma" w:cs="Tahoma"/>
+                <w:sz w:val="20"/>
+                <w:szCs w:val="20"/>
+                <w:lang w:val="en-US"/>
+              </w:rPr>
+              <w:t>học</w:t>
+            </w:r>
+            <w:proofErr w:type="spellEnd"/>
           </w:p>
         </w:tc>
         <w:tc>
@@ -4450,8 +9545,39 @@
                 <w:szCs w:val="20"/>
                 <w:lang w:val="en-US"/>
               </w:rPr>
-              <w:t>Logo ứng dụng</w:t>
-            </w:r>
+              <w:t xml:space="preserve">Logo </w:t>
+            </w:r>
+            <w:proofErr w:type="spellStart"/>
+            <w:r>
+              <w:rPr>
+                <w:rFonts w:ascii="Tahoma" w:eastAsia="Tahoma" w:hAnsi="Tahoma" w:cs="Tahoma"/>
+                <w:sz w:val="20"/>
+                <w:szCs w:val="20"/>
+                <w:lang w:val="en-US"/>
+              </w:rPr>
+              <w:t>ứng</w:t>
+            </w:r>
+            <w:proofErr w:type="spellEnd"/>
+            <w:r>
+              <w:rPr>
+                <w:rFonts w:ascii="Tahoma" w:eastAsia="Tahoma" w:hAnsi="Tahoma" w:cs="Tahoma"/>
+                <w:sz w:val="20"/>
+                <w:szCs w:val="20"/>
+                <w:lang w:val="en-US"/>
+              </w:rPr>
+              <w:t xml:space="preserve"> </w:t>
+            </w:r>
+            <w:proofErr w:type="spellStart"/>
+            <w:r>
+              <w:rPr>
+                <w:rFonts w:ascii="Tahoma" w:eastAsia="Tahoma" w:hAnsi="Tahoma" w:cs="Tahoma"/>
+                <w:sz w:val="20"/>
+                <w:szCs w:val="20"/>
+                <w:lang w:val="en-US"/>
+              </w:rPr>
+              <w:t>dụng</w:t>
+            </w:r>
+            <w:proofErr w:type="spellEnd"/>
           </w:p>
         </w:tc>
         <w:tc>
@@ -4565,6 +9691,7 @@
               </w:rPr>
               <w:t xml:space="preserve">. </w:t>
             </w:r>
+            <w:proofErr w:type="spellStart"/>
             <w:r>
               <w:rPr>
                 <w:rFonts w:ascii="Tahoma" w:eastAsia="Tahoma" w:hAnsi="Tahoma" w:cs="Tahoma"/>
@@ -4574,8 +9701,57 @@
                 <w:szCs w:val="20"/>
                 <w:lang w:val="en-US"/>
               </w:rPr>
-              <w:t>Xem giáo trình</w:t>
-            </w:r>
+              <w:t>Xem</w:t>
+            </w:r>
+            <w:proofErr w:type="spellEnd"/>
+            <w:r>
+              <w:rPr>
+                <w:rFonts w:ascii="Tahoma" w:eastAsia="Tahoma" w:hAnsi="Tahoma" w:cs="Tahoma"/>
+                <w:b/>
+                <w:color w:val="3366FF"/>
+                <w:sz w:val="20"/>
+                <w:szCs w:val="20"/>
+                <w:lang w:val="en-US"/>
+              </w:rPr>
+              <w:t xml:space="preserve"> </w:t>
+            </w:r>
+            <w:proofErr w:type="spellStart"/>
+            <w:r>
+              <w:rPr>
+                <w:rFonts w:ascii="Tahoma" w:eastAsia="Tahoma" w:hAnsi="Tahoma" w:cs="Tahoma"/>
+                <w:b/>
+                <w:color w:val="3366FF"/>
+                <w:sz w:val="20"/>
+                <w:szCs w:val="20"/>
+                <w:lang w:val="en-US"/>
+              </w:rPr>
+              <w:t>giáo</w:t>
+            </w:r>
+            <w:proofErr w:type="spellEnd"/>
+            <w:r>
+              <w:rPr>
+                <w:rFonts w:ascii="Tahoma" w:eastAsia="Tahoma" w:hAnsi="Tahoma" w:cs="Tahoma"/>
+                <w:b/>
+                <w:color w:val="3366FF"/>
+                <w:sz w:val="20"/>
+                <w:szCs w:val="20"/>
+                <w:lang w:val="en-US"/>
+              </w:rPr>
+              <w:t xml:space="preserve"> </w:t>
+            </w:r>
+            <w:proofErr w:type="spellStart"/>
+            <w:r>
+              <w:rPr>
+                <w:rFonts w:ascii="Tahoma" w:eastAsia="Tahoma" w:hAnsi="Tahoma" w:cs="Tahoma"/>
+                <w:b/>
+                <w:color w:val="3366FF"/>
+                <w:sz w:val="20"/>
+                <w:szCs w:val="20"/>
+                <w:lang w:val="en-US"/>
+              </w:rPr>
+              <w:t>trình</w:t>
+            </w:r>
+            <w:proofErr w:type="spellEnd"/>
           </w:p>
         </w:tc>
       </w:tr>
@@ -4595,24 +9771,97 @@
                 <w:lang w:val="en-US"/>
               </w:rPr>
             </w:pPr>
-            <w:r>
-              <w:rPr>
-                <w:rFonts w:ascii="Tahoma" w:eastAsia="Tahoma" w:hAnsi="Tahoma" w:cs="Tahoma"/>
-                <w:sz w:val="20"/>
-                <w:szCs w:val="20"/>
-                <w:lang w:val="en-US"/>
-              </w:rPr>
-              <w:t xml:space="preserve">Xem danh sách </w:t>
-            </w:r>
-            <w:r>
-              <w:rPr>
-                <w:rFonts w:ascii="Tahoma" w:eastAsia="Tahoma" w:hAnsi="Tahoma" w:cs="Tahoma"/>
-                <w:sz w:val="20"/>
-                <w:szCs w:val="20"/>
-                <w:lang w:val="en-US"/>
-              </w:rPr>
-              <w:t>giáo trình</w:t>
-            </w:r>
+            <w:proofErr w:type="spellStart"/>
+            <w:r>
+              <w:rPr>
+                <w:rFonts w:ascii="Tahoma" w:eastAsia="Tahoma" w:hAnsi="Tahoma" w:cs="Tahoma"/>
+                <w:sz w:val="20"/>
+                <w:szCs w:val="20"/>
+                <w:lang w:val="en-US"/>
+              </w:rPr>
+              <w:t>Xem</w:t>
+            </w:r>
+            <w:proofErr w:type="spellEnd"/>
+            <w:r>
+              <w:rPr>
+                <w:rFonts w:ascii="Tahoma" w:eastAsia="Tahoma" w:hAnsi="Tahoma" w:cs="Tahoma"/>
+                <w:sz w:val="20"/>
+                <w:szCs w:val="20"/>
+                <w:lang w:val="en-US"/>
+              </w:rPr>
+              <w:t xml:space="preserve"> </w:t>
+            </w:r>
+            <w:proofErr w:type="spellStart"/>
+            <w:r>
+              <w:rPr>
+                <w:rFonts w:ascii="Tahoma" w:eastAsia="Tahoma" w:hAnsi="Tahoma" w:cs="Tahoma"/>
+                <w:sz w:val="20"/>
+                <w:szCs w:val="20"/>
+                <w:lang w:val="en-US"/>
+              </w:rPr>
+              <w:t>danh</w:t>
+            </w:r>
+            <w:proofErr w:type="spellEnd"/>
+            <w:r>
+              <w:rPr>
+                <w:rFonts w:ascii="Tahoma" w:eastAsia="Tahoma" w:hAnsi="Tahoma" w:cs="Tahoma"/>
+                <w:sz w:val="20"/>
+                <w:szCs w:val="20"/>
+                <w:lang w:val="en-US"/>
+              </w:rPr>
+              <w:t xml:space="preserve"> </w:t>
+            </w:r>
+            <w:proofErr w:type="spellStart"/>
+            <w:r>
+              <w:rPr>
+                <w:rFonts w:ascii="Tahoma" w:eastAsia="Tahoma" w:hAnsi="Tahoma" w:cs="Tahoma"/>
+                <w:sz w:val="20"/>
+                <w:szCs w:val="20"/>
+                <w:lang w:val="en-US"/>
+              </w:rPr>
+              <w:t>sách</w:t>
+            </w:r>
+            <w:proofErr w:type="spellEnd"/>
+            <w:r>
+              <w:rPr>
+                <w:rFonts w:ascii="Tahoma" w:eastAsia="Tahoma" w:hAnsi="Tahoma" w:cs="Tahoma"/>
+                <w:sz w:val="20"/>
+                <w:szCs w:val="20"/>
+                <w:lang w:val="en-US"/>
+              </w:rPr>
+              <w:t xml:space="preserve"> </w:t>
+            </w:r>
+            <w:proofErr w:type="spellStart"/>
+            <w:r>
+              <w:rPr>
+                <w:rFonts w:ascii="Tahoma" w:eastAsia="Tahoma" w:hAnsi="Tahoma" w:cs="Tahoma"/>
+                <w:sz w:val="20"/>
+                <w:szCs w:val="20"/>
+                <w:lang w:val="en-US"/>
+              </w:rPr>
+              <w:t>giáo</w:t>
+            </w:r>
+            <w:proofErr w:type="spellEnd"/>
+            <w:r>
+              <w:rPr>
+                <w:rFonts w:ascii="Tahoma" w:eastAsia="Tahoma" w:hAnsi="Tahoma" w:cs="Tahoma"/>
+                <w:sz w:val="20"/>
+                <w:szCs w:val="20"/>
+                <w:lang w:val="en-US"/>
+              </w:rPr>
+              <w:t xml:space="preserve"> </w:t>
+            </w:r>
+            <w:proofErr w:type="spellStart"/>
+            <w:r>
+              <w:rPr>
+                <w:rFonts w:ascii="Tahoma" w:eastAsia="Tahoma" w:hAnsi="Tahoma" w:cs="Tahoma"/>
+                <w:sz w:val="20"/>
+                <w:szCs w:val="20"/>
+                <w:lang w:val="en-US"/>
+              </w:rPr>
+              <w:t>trình</w:t>
+            </w:r>
+            <w:proofErr w:type="spellEnd"/>
           </w:p>
         </w:tc>
         <w:tc>
@@ -4707,15 +9956,77 @@
                 <w:lang w:val="en-US"/>
               </w:rPr>
             </w:pPr>
-            <w:r>
-              <w:rPr>
-                <w:rFonts w:ascii="Tahoma" w:eastAsia="Tahoma" w:hAnsi="Tahoma" w:cs="Tahoma"/>
-                <w:sz w:val="20"/>
-                <w:szCs w:val="20"/>
-                <w:lang w:val="en-US"/>
-              </w:rPr>
-              <w:t>Tìm kiếm giáo trình</w:t>
-            </w:r>
+            <w:proofErr w:type="spellStart"/>
+            <w:r>
+              <w:rPr>
+                <w:rFonts w:ascii="Tahoma" w:eastAsia="Tahoma" w:hAnsi="Tahoma" w:cs="Tahoma"/>
+                <w:sz w:val="20"/>
+                <w:szCs w:val="20"/>
+                <w:lang w:val="en-US"/>
+              </w:rPr>
+              <w:t>Tìm</w:t>
+            </w:r>
+            <w:proofErr w:type="spellEnd"/>
+            <w:r>
+              <w:rPr>
+                <w:rFonts w:ascii="Tahoma" w:eastAsia="Tahoma" w:hAnsi="Tahoma" w:cs="Tahoma"/>
+                <w:sz w:val="20"/>
+                <w:szCs w:val="20"/>
+                <w:lang w:val="en-US"/>
+              </w:rPr>
+              <w:t xml:space="preserve"> </w:t>
+            </w:r>
+            <w:proofErr w:type="spellStart"/>
+            <w:r>
+              <w:rPr>
+                <w:rFonts w:ascii="Tahoma" w:eastAsia="Tahoma" w:hAnsi="Tahoma" w:cs="Tahoma"/>
+                <w:sz w:val="20"/>
+                <w:szCs w:val="20"/>
+                <w:lang w:val="en-US"/>
+              </w:rPr>
+              <w:t>kiếm</w:t>
+            </w:r>
+            <w:proofErr w:type="spellEnd"/>
+            <w:r>
+              <w:rPr>
+                <w:rFonts w:ascii="Tahoma" w:eastAsia="Tahoma" w:hAnsi="Tahoma" w:cs="Tahoma"/>
+                <w:sz w:val="20"/>
+                <w:szCs w:val="20"/>
+                <w:lang w:val="en-US"/>
+              </w:rPr>
+              <w:t xml:space="preserve"> </w:t>
+            </w:r>
+            <w:proofErr w:type="spellStart"/>
+            <w:r>
+              <w:rPr>
+                <w:rFonts w:ascii="Tahoma" w:eastAsia="Tahoma" w:hAnsi="Tahoma" w:cs="Tahoma"/>
+                <w:sz w:val="20"/>
+                <w:szCs w:val="20"/>
+                <w:lang w:val="en-US"/>
+              </w:rPr>
+              <w:t>giáo</w:t>
+            </w:r>
+            <w:proofErr w:type="spellEnd"/>
+            <w:r>
+              <w:rPr>
+                <w:rFonts w:ascii="Tahoma" w:eastAsia="Tahoma" w:hAnsi="Tahoma" w:cs="Tahoma"/>
+                <w:sz w:val="20"/>
+                <w:szCs w:val="20"/>
+                <w:lang w:val="en-US"/>
+              </w:rPr>
+              <w:t xml:space="preserve"> </w:t>
+            </w:r>
+            <w:proofErr w:type="spellStart"/>
+            <w:r>
+              <w:rPr>
+                <w:rFonts w:ascii="Tahoma" w:eastAsia="Tahoma" w:hAnsi="Tahoma" w:cs="Tahoma"/>
+                <w:sz w:val="20"/>
+                <w:szCs w:val="20"/>
+                <w:lang w:val="en-US"/>
+              </w:rPr>
+              <w:t>trình</w:t>
+            </w:r>
+            <w:proofErr w:type="spellEnd"/>
           </w:p>
         </w:tc>
         <w:tc>
@@ -4807,15 +10118,97 @@
                 <w:lang w:val="en-US"/>
               </w:rPr>
             </w:pPr>
-            <w:r>
-              <w:rPr>
-                <w:rFonts w:ascii="Tahoma" w:eastAsia="Tahoma" w:hAnsi="Tahoma" w:cs="Tahoma"/>
-                <w:sz w:val="20"/>
-                <w:szCs w:val="20"/>
-                <w:lang w:val="en-US"/>
-              </w:rPr>
-              <w:t>Phân trang giáo trình học</w:t>
-            </w:r>
+            <w:proofErr w:type="spellStart"/>
+            <w:r>
+              <w:rPr>
+                <w:rFonts w:ascii="Tahoma" w:eastAsia="Tahoma" w:hAnsi="Tahoma" w:cs="Tahoma"/>
+                <w:sz w:val="20"/>
+                <w:szCs w:val="20"/>
+                <w:lang w:val="en-US"/>
+              </w:rPr>
+              <w:t>Phân</w:t>
+            </w:r>
+            <w:proofErr w:type="spellEnd"/>
+            <w:r>
+              <w:rPr>
+                <w:rFonts w:ascii="Tahoma" w:eastAsia="Tahoma" w:hAnsi="Tahoma" w:cs="Tahoma"/>
+                <w:sz w:val="20"/>
+                <w:szCs w:val="20"/>
+                <w:lang w:val="en-US"/>
+              </w:rPr>
+              <w:t xml:space="preserve"> </w:t>
+            </w:r>
+            <w:proofErr w:type="spellStart"/>
+            <w:r>
+              <w:rPr>
+                <w:rFonts w:ascii="Tahoma" w:eastAsia="Tahoma" w:hAnsi="Tahoma" w:cs="Tahoma"/>
+                <w:sz w:val="20"/>
+                <w:szCs w:val="20"/>
+                <w:lang w:val="en-US"/>
+              </w:rPr>
+              <w:t>trang</w:t>
+            </w:r>
+            <w:proofErr w:type="spellEnd"/>
+            <w:r>
+              <w:rPr>
+                <w:rFonts w:ascii="Tahoma" w:eastAsia="Tahoma" w:hAnsi="Tahoma" w:cs="Tahoma"/>
+                <w:sz w:val="20"/>
+                <w:szCs w:val="20"/>
+                <w:lang w:val="en-US"/>
+              </w:rPr>
+              <w:t xml:space="preserve"> </w:t>
+            </w:r>
+            <w:proofErr w:type="spellStart"/>
+            <w:r>
+              <w:rPr>
+                <w:rFonts w:ascii="Tahoma" w:eastAsia="Tahoma" w:hAnsi="Tahoma" w:cs="Tahoma"/>
+                <w:sz w:val="20"/>
+                <w:szCs w:val="20"/>
+                <w:lang w:val="en-US"/>
+              </w:rPr>
+              <w:t>giáo</w:t>
+            </w:r>
+            <w:proofErr w:type="spellEnd"/>
+            <w:r>
+              <w:rPr>
+                <w:rFonts w:ascii="Tahoma" w:eastAsia="Tahoma" w:hAnsi="Tahoma" w:cs="Tahoma"/>
+                <w:sz w:val="20"/>
+                <w:szCs w:val="20"/>
+                <w:lang w:val="en-US"/>
+              </w:rPr>
+              <w:t xml:space="preserve"> </w:t>
+            </w:r>
+            <w:proofErr w:type="spellStart"/>
+            <w:r>
+              <w:rPr>
+                <w:rFonts w:ascii="Tahoma" w:eastAsia="Tahoma" w:hAnsi="Tahoma" w:cs="Tahoma"/>
+                <w:sz w:val="20"/>
+                <w:szCs w:val="20"/>
+                <w:lang w:val="en-US"/>
+              </w:rPr>
+              <w:t>trình</w:t>
+            </w:r>
+            <w:proofErr w:type="spellEnd"/>
+            <w:r>
+              <w:rPr>
+                <w:rFonts w:ascii="Tahoma" w:eastAsia="Tahoma" w:hAnsi="Tahoma" w:cs="Tahoma"/>
+                <w:sz w:val="20"/>
+                <w:szCs w:val="20"/>
+                <w:lang w:val="en-US"/>
+              </w:rPr>
+              <w:t xml:space="preserve"> </w:t>
+            </w:r>
+            <w:proofErr w:type="spellStart"/>
+            <w:r>
+              <w:rPr>
+                <w:rFonts w:ascii="Tahoma" w:eastAsia="Tahoma" w:hAnsi="Tahoma" w:cs="Tahoma"/>
+                <w:sz w:val="20"/>
+                <w:szCs w:val="20"/>
+                <w:lang w:val="en-US"/>
+              </w:rPr>
+              <w:t>học</w:t>
+            </w:r>
+            <w:proofErr w:type="spellEnd"/>
           </w:p>
         </w:tc>
         <w:tc>
@@ -4907,42 +10300,166 @@
                 <w:lang w:val="en-US"/>
               </w:rPr>
             </w:pPr>
-            <w:r>
-              <w:rPr>
-                <w:rFonts w:ascii="Tahoma" w:eastAsia="Tahoma" w:hAnsi="Tahoma" w:cs="Tahoma"/>
-                <w:sz w:val="20"/>
-                <w:szCs w:val="20"/>
-                <w:lang w:val="en-US"/>
-              </w:rPr>
-              <w:t xml:space="preserve">Xem </w:t>
-            </w:r>
-            <w:r>
-              <w:rPr>
-                <w:rFonts w:ascii="Tahoma" w:eastAsia="Tahoma" w:hAnsi="Tahoma" w:cs="Tahoma"/>
-                <w:sz w:val="20"/>
-                <w:szCs w:val="20"/>
-                <w:lang w:val="en-US"/>
-              </w:rPr>
-              <w:t xml:space="preserve">mô tả </w:t>
-            </w:r>
-            <w:r>
-              <w:rPr>
-                <w:rFonts w:ascii="Tahoma" w:eastAsia="Tahoma" w:hAnsi="Tahoma" w:cs="Tahoma"/>
-                <w:sz w:val="20"/>
-                <w:szCs w:val="20"/>
-                <w:lang w:val="en-US"/>
-              </w:rPr>
-              <w:t xml:space="preserve">chi tiết của </w:t>
-            </w:r>
-            <w:r>
-              <w:rPr>
-                <w:rFonts w:ascii="Tahoma" w:eastAsia="Tahoma" w:hAnsi="Tahoma" w:cs="Tahoma"/>
-                <w:sz w:val="20"/>
-                <w:szCs w:val="20"/>
-                <w:lang w:val="en-US"/>
-              </w:rPr>
-              <w:t>một giáo trình</w:t>
-            </w:r>
+            <w:proofErr w:type="spellStart"/>
+            <w:r>
+              <w:rPr>
+                <w:rFonts w:ascii="Tahoma" w:eastAsia="Tahoma" w:hAnsi="Tahoma" w:cs="Tahoma"/>
+                <w:sz w:val="20"/>
+                <w:szCs w:val="20"/>
+                <w:lang w:val="en-US"/>
+              </w:rPr>
+              <w:t>Xem</w:t>
+            </w:r>
+            <w:proofErr w:type="spellEnd"/>
+            <w:r>
+              <w:rPr>
+                <w:rFonts w:ascii="Tahoma" w:eastAsia="Tahoma" w:hAnsi="Tahoma" w:cs="Tahoma"/>
+                <w:sz w:val="20"/>
+                <w:szCs w:val="20"/>
+                <w:lang w:val="en-US"/>
+              </w:rPr>
+              <w:t xml:space="preserve"> </w:t>
+            </w:r>
+            <w:proofErr w:type="spellStart"/>
+            <w:r>
+              <w:rPr>
+                <w:rFonts w:ascii="Tahoma" w:eastAsia="Tahoma" w:hAnsi="Tahoma" w:cs="Tahoma"/>
+                <w:sz w:val="20"/>
+                <w:szCs w:val="20"/>
+                <w:lang w:val="en-US"/>
+              </w:rPr>
+              <w:t>mô</w:t>
+            </w:r>
+            <w:proofErr w:type="spellEnd"/>
+            <w:r>
+              <w:rPr>
+                <w:rFonts w:ascii="Tahoma" w:eastAsia="Tahoma" w:hAnsi="Tahoma" w:cs="Tahoma"/>
+                <w:sz w:val="20"/>
+                <w:szCs w:val="20"/>
+                <w:lang w:val="en-US"/>
+              </w:rPr>
+              <w:t xml:space="preserve"> </w:t>
+            </w:r>
+            <w:proofErr w:type="spellStart"/>
+            <w:r>
+              <w:rPr>
+                <w:rFonts w:ascii="Tahoma" w:eastAsia="Tahoma" w:hAnsi="Tahoma" w:cs="Tahoma"/>
+                <w:sz w:val="20"/>
+                <w:szCs w:val="20"/>
+                <w:lang w:val="en-US"/>
+              </w:rPr>
+              <w:t>tả</w:t>
+            </w:r>
+            <w:proofErr w:type="spellEnd"/>
+            <w:r>
+              <w:rPr>
+                <w:rFonts w:ascii="Tahoma" w:eastAsia="Tahoma" w:hAnsi="Tahoma" w:cs="Tahoma"/>
+                <w:sz w:val="20"/>
+                <w:szCs w:val="20"/>
+                <w:lang w:val="en-US"/>
+              </w:rPr>
+              <w:t xml:space="preserve"> </w:t>
+            </w:r>
+            <w:r>
+              <w:rPr>
+                <w:rFonts w:ascii="Tahoma" w:eastAsia="Tahoma" w:hAnsi="Tahoma" w:cs="Tahoma"/>
+                <w:sz w:val="20"/>
+                <w:szCs w:val="20"/>
+                <w:lang w:val="en-US"/>
+              </w:rPr>
+              <w:t xml:space="preserve">chi </w:t>
+            </w:r>
+            <w:proofErr w:type="spellStart"/>
+            <w:r>
+              <w:rPr>
+                <w:rFonts w:ascii="Tahoma" w:eastAsia="Tahoma" w:hAnsi="Tahoma" w:cs="Tahoma"/>
+                <w:sz w:val="20"/>
+                <w:szCs w:val="20"/>
+                <w:lang w:val="en-US"/>
+              </w:rPr>
+              <w:t>tiết</w:t>
+            </w:r>
+            <w:proofErr w:type="spellEnd"/>
+            <w:r>
+              <w:rPr>
+                <w:rFonts w:ascii="Tahoma" w:eastAsia="Tahoma" w:hAnsi="Tahoma" w:cs="Tahoma"/>
+                <w:sz w:val="20"/>
+                <w:szCs w:val="20"/>
+                <w:lang w:val="en-US"/>
+              </w:rPr>
+              <w:t xml:space="preserve"> </w:t>
+            </w:r>
+            <w:proofErr w:type="spellStart"/>
+            <w:r>
+              <w:rPr>
+                <w:rFonts w:ascii="Tahoma" w:eastAsia="Tahoma" w:hAnsi="Tahoma" w:cs="Tahoma"/>
+                <w:sz w:val="20"/>
+                <w:szCs w:val="20"/>
+                <w:lang w:val="en-US"/>
+              </w:rPr>
+              <w:t>của</w:t>
+            </w:r>
+            <w:proofErr w:type="spellEnd"/>
+            <w:r>
+              <w:rPr>
+                <w:rFonts w:ascii="Tahoma" w:eastAsia="Tahoma" w:hAnsi="Tahoma" w:cs="Tahoma"/>
+                <w:sz w:val="20"/>
+                <w:szCs w:val="20"/>
+                <w:lang w:val="en-US"/>
+              </w:rPr>
+              <w:t xml:space="preserve"> </w:t>
+            </w:r>
+            <w:proofErr w:type="spellStart"/>
+            <w:r>
+              <w:rPr>
+                <w:rFonts w:ascii="Tahoma" w:eastAsia="Tahoma" w:hAnsi="Tahoma" w:cs="Tahoma"/>
+                <w:sz w:val="20"/>
+                <w:szCs w:val="20"/>
+                <w:lang w:val="en-US"/>
+              </w:rPr>
+              <w:t>một</w:t>
+            </w:r>
+            <w:proofErr w:type="spellEnd"/>
+            <w:r>
+              <w:rPr>
+                <w:rFonts w:ascii="Tahoma" w:eastAsia="Tahoma" w:hAnsi="Tahoma" w:cs="Tahoma"/>
+                <w:sz w:val="20"/>
+                <w:szCs w:val="20"/>
+                <w:lang w:val="en-US"/>
+              </w:rPr>
+              <w:t xml:space="preserve"> </w:t>
+            </w:r>
+            <w:proofErr w:type="spellStart"/>
+            <w:r>
+              <w:rPr>
+                <w:rFonts w:ascii="Tahoma" w:eastAsia="Tahoma" w:hAnsi="Tahoma" w:cs="Tahoma"/>
+                <w:sz w:val="20"/>
+                <w:szCs w:val="20"/>
+                <w:lang w:val="en-US"/>
+              </w:rPr>
+              <w:t>giáo</w:t>
+            </w:r>
+            <w:proofErr w:type="spellEnd"/>
+            <w:r>
+              <w:rPr>
+                <w:rFonts w:ascii="Tahoma" w:eastAsia="Tahoma" w:hAnsi="Tahoma" w:cs="Tahoma"/>
+                <w:sz w:val="20"/>
+                <w:szCs w:val="20"/>
+                <w:lang w:val="en-US"/>
+              </w:rPr>
+              <w:t xml:space="preserve"> </w:t>
+            </w:r>
+            <w:proofErr w:type="spellStart"/>
+            <w:r>
+              <w:rPr>
+                <w:rFonts w:ascii="Tahoma" w:eastAsia="Tahoma" w:hAnsi="Tahoma" w:cs="Tahoma"/>
+                <w:sz w:val="20"/>
+                <w:szCs w:val="20"/>
+                <w:lang w:val="en-US"/>
+              </w:rPr>
+              <w:t>trình</w:t>
+            </w:r>
+            <w:proofErr w:type="spellEnd"/>
           </w:p>
         </w:tc>
         <w:tc>
@@ -5037,15 +10554,157 @@
                 <w:lang w:val="en-US"/>
               </w:rPr>
             </w:pPr>
-            <w:r>
-              <w:rPr>
-                <w:rFonts w:ascii="Tahoma" w:eastAsia="Tahoma" w:hAnsi="Tahoma" w:cs="Tahoma"/>
-                <w:sz w:val="20"/>
-                <w:szCs w:val="20"/>
-                <w:lang w:val="en-US"/>
-              </w:rPr>
-              <w:t>Hiển thị nội dung chi tiết của một giáo trình</w:t>
-            </w:r>
+            <w:proofErr w:type="spellStart"/>
+            <w:r>
+              <w:rPr>
+                <w:rFonts w:ascii="Tahoma" w:eastAsia="Tahoma" w:hAnsi="Tahoma" w:cs="Tahoma"/>
+                <w:sz w:val="20"/>
+                <w:szCs w:val="20"/>
+                <w:lang w:val="en-US"/>
+              </w:rPr>
+              <w:t>Hiển</w:t>
+            </w:r>
+            <w:proofErr w:type="spellEnd"/>
+            <w:r>
+              <w:rPr>
+                <w:rFonts w:ascii="Tahoma" w:eastAsia="Tahoma" w:hAnsi="Tahoma" w:cs="Tahoma"/>
+                <w:sz w:val="20"/>
+                <w:szCs w:val="20"/>
+                <w:lang w:val="en-US"/>
+              </w:rPr>
+              <w:t xml:space="preserve"> </w:t>
+            </w:r>
+            <w:proofErr w:type="spellStart"/>
+            <w:r>
+              <w:rPr>
+                <w:rFonts w:ascii="Tahoma" w:eastAsia="Tahoma" w:hAnsi="Tahoma" w:cs="Tahoma"/>
+                <w:sz w:val="20"/>
+                <w:szCs w:val="20"/>
+                <w:lang w:val="en-US"/>
+              </w:rPr>
+              <w:t>thị</w:t>
+            </w:r>
+            <w:proofErr w:type="spellEnd"/>
+            <w:r>
+              <w:rPr>
+                <w:rFonts w:ascii="Tahoma" w:eastAsia="Tahoma" w:hAnsi="Tahoma" w:cs="Tahoma"/>
+                <w:sz w:val="20"/>
+                <w:szCs w:val="20"/>
+                <w:lang w:val="en-US"/>
+              </w:rPr>
+              <w:t xml:space="preserve"> </w:t>
+            </w:r>
+            <w:proofErr w:type="spellStart"/>
+            <w:r>
+              <w:rPr>
+                <w:rFonts w:ascii="Tahoma" w:eastAsia="Tahoma" w:hAnsi="Tahoma" w:cs="Tahoma"/>
+                <w:sz w:val="20"/>
+                <w:szCs w:val="20"/>
+                <w:lang w:val="en-US"/>
+              </w:rPr>
+              <w:t>nội</w:t>
+            </w:r>
+            <w:proofErr w:type="spellEnd"/>
+            <w:r>
+              <w:rPr>
+                <w:rFonts w:ascii="Tahoma" w:eastAsia="Tahoma" w:hAnsi="Tahoma" w:cs="Tahoma"/>
+                <w:sz w:val="20"/>
+                <w:szCs w:val="20"/>
+                <w:lang w:val="en-US"/>
+              </w:rPr>
+              <w:t xml:space="preserve"> dung chi </w:t>
+            </w:r>
+            <w:proofErr w:type="spellStart"/>
+            <w:r>
+              <w:rPr>
+                <w:rFonts w:ascii="Tahoma" w:eastAsia="Tahoma" w:hAnsi="Tahoma" w:cs="Tahoma"/>
+                <w:sz w:val="20"/>
+                <w:szCs w:val="20"/>
+                <w:lang w:val="en-US"/>
+              </w:rPr>
+              <w:t>tiết</w:t>
+            </w:r>
+            <w:proofErr w:type="spellEnd"/>
+            <w:r>
+              <w:rPr>
+                <w:rFonts w:ascii="Tahoma" w:eastAsia="Tahoma" w:hAnsi="Tahoma" w:cs="Tahoma"/>
+                <w:sz w:val="20"/>
+                <w:szCs w:val="20"/>
+                <w:lang w:val="en-US"/>
+              </w:rPr>
+              <w:t xml:space="preserve"> </w:t>
+            </w:r>
+            <w:proofErr w:type="spellStart"/>
+            <w:r>
+              <w:rPr>
+                <w:rFonts w:ascii="Tahoma" w:eastAsia="Tahoma" w:hAnsi="Tahoma" w:cs="Tahoma"/>
+                <w:sz w:val="20"/>
+                <w:szCs w:val="20"/>
+                <w:lang w:val="en-US"/>
+              </w:rPr>
+              <w:t>của</w:t>
+            </w:r>
+            <w:proofErr w:type="spellEnd"/>
+            <w:r>
+              <w:rPr>
+                <w:rFonts w:ascii="Tahoma" w:eastAsia="Tahoma" w:hAnsi="Tahoma" w:cs="Tahoma"/>
+                <w:sz w:val="20"/>
+                <w:szCs w:val="20"/>
+                <w:lang w:val="en-US"/>
+              </w:rPr>
+              <w:t xml:space="preserve"> </w:t>
+            </w:r>
+            <w:proofErr w:type="spellStart"/>
+            <w:r>
+              <w:rPr>
+                <w:rFonts w:ascii="Tahoma" w:eastAsia="Tahoma" w:hAnsi="Tahoma" w:cs="Tahoma"/>
+                <w:sz w:val="20"/>
+                <w:szCs w:val="20"/>
+                <w:lang w:val="en-US"/>
+              </w:rPr>
+              <w:t>một</w:t>
+            </w:r>
+            <w:proofErr w:type="spellEnd"/>
+            <w:r>
+              <w:rPr>
+                <w:rFonts w:ascii="Tahoma" w:eastAsia="Tahoma" w:hAnsi="Tahoma" w:cs="Tahoma"/>
+                <w:sz w:val="20"/>
+                <w:szCs w:val="20"/>
+                <w:lang w:val="en-US"/>
+              </w:rPr>
+              <w:t xml:space="preserve"> </w:t>
+            </w:r>
+            <w:proofErr w:type="spellStart"/>
+            <w:r>
+              <w:rPr>
+                <w:rFonts w:ascii="Tahoma" w:eastAsia="Tahoma" w:hAnsi="Tahoma" w:cs="Tahoma"/>
+                <w:sz w:val="20"/>
+                <w:szCs w:val="20"/>
+                <w:lang w:val="en-US"/>
+              </w:rPr>
+              <w:t>giáo</w:t>
+            </w:r>
+            <w:proofErr w:type="spellEnd"/>
+            <w:r>
+              <w:rPr>
+                <w:rFonts w:ascii="Tahoma" w:eastAsia="Tahoma" w:hAnsi="Tahoma" w:cs="Tahoma"/>
+                <w:sz w:val="20"/>
+                <w:szCs w:val="20"/>
+                <w:lang w:val="en-US"/>
+              </w:rPr>
+              <w:t xml:space="preserve"> </w:t>
+            </w:r>
+            <w:proofErr w:type="spellStart"/>
+            <w:r>
+              <w:rPr>
+                <w:rFonts w:ascii="Tahoma" w:eastAsia="Tahoma" w:hAnsi="Tahoma" w:cs="Tahoma"/>
+                <w:sz w:val="20"/>
+                <w:szCs w:val="20"/>
+                <w:lang w:val="en-US"/>
+              </w:rPr>
+              <w:t>trình</w:t>
+            </w:r>
+            <w:proofErr w:type="spellEnd"/>
           </w:p>
         </w:tc>
         <w:tc>
@@ -5121,6 +10780,7 @@
                 <w:lang w:val="en-US"/>
               </w:rPr>
             </w:pPr>
+            <w:proofErr w:type="spellStart"/>
             <w:r>
               <w:rPr>
                 <w:rFonts w:ascii="Tahoma" w:eastAsia="Tahoma" w:hAnsi="Tahoma" w:cs="Tahoma"/>
@@ -5129,7 +10789,150 @@
                 <w:szCs w:val="20"/>
                 <w:lang w:val="en-US"/>
               </w:rPr>
-              <w:t>Nội dung giáo trình được trình bày bằng PDF</w:t>
+              <w:t>Nội</w:t>
+            </w:r>
+            <w:proofErr w:type="spellEnd"/>
+            <w:r>
+              <w:rPr>
+                <w:rFonts w:ascii="Tahoma" w:eastAsia="Tahoma" w:hAnsi="Tahoma" w:cs="Tahoma"/>
+                <w:color w:val="000000" w:themeColor="text1"/>
+                <w:sz w:val="20"/>
+                <w:szCs w:val="20"/>
+                <w:lang w:val="en-US"/>
+              </w:rPr>
+              <w:t xml:space="preserve"> dung </w:t>
+            </w:r>
+            <w:proofErr w:type="spellStart"/>
+            <w:r>
+              <w:rPr>
+                <w:rFonts w:ascii="Tahoma" w:eastAsia="Tahoma" w:hAnsi="Tahoma" w:cs="Tahoma"/>
+                <w:color w:val="000000" w:themeColor="text1"/>
+                <w:sz w:val="20"/>
+                <w:szCs w:val="20"/>
+                <w:lang w:val="en-US"/>
+              </w:rPr>
+              <w:t>giáo</w:t>
+            </w:r>
+            <w:proofErr w:type="spellEnd"/>
+            <w:r>
+              <w:rPr>
+                <w:rFonts w:ascii="Tahoma" w:eastAsia="Tahoma" w:hAnsi="Tahoma" w:cs="Tahoma"/>
+                <w:color w:val="000000" w:themeColor="text1"/>
+                <w:sz w:val="20"/>
+                <w:szCs w:val="20"/>
+                <w:lang w:val="en-US"/>
+              </w:rPr>
+              <w:t xml:space="preserve"> </w:t>
+            </w:r>
+            <w:proofErr w:type="spellStart"/>
+            <w:r>
+              <w:rPr>
+                <w:rFonts w:ascii="Tahoma" w:eastAsia="Tahoma" w:hAnsi="Tahoma" w:cs="Tahoma"/>
+                <w:color w:val="000000" w:themeColor="text1"/>
+                <w:sz w:val="20"/>
+                <w:szCs w:val="20"/>
+                <w:lang w:val="en-US"/>
+              </w:rPr>
+              <w:t>trình</w:t>
+            </w:r>
+            <w:proofErr w:type="spellEnd"/>
+            <w:r>
+              <w:rPr>
+                <w:rFonts w:ascii="Tahoma" w:eastAsia="Tahoma" w:hAnsi="Tahoma" w:cs="Tahoma"/>
+                <w:color w:val="000000" w:themeColor="text1"/>
+                <w:sz w:val="20"/>
+                <w:szCs w:val="20"/>
+                <w:lang w:val="en-US"/>
+              </w:rPr>
+              <w:t xml:space="preserve"> </w:t>
+            </w:r>
+            <w:proofErr w:type="spellStart"/>
+            <w:r>
+              <w:rPr>
+                <w:rFonts w:ascii="Tahoma" w:eastAsia="Tahoma" w:hAnsi="Tahoma" w:cs="Tahoma"/>
+                <w:color w:val="000000" w:themeColor="text1"/>
+                <w:sz w:val="20"/>
+                <w:szCs w:val="20"/>
+                <w:lang w:val="en-US"/>
+              </w:rPr>
+              <w:t>được</w:t>
+            </w:r>
+            <w:proofErr w:type="spellEnd"/>
+            <w:r>
+              <w:rPr>
+                <w:rFonts w:ascii="Tahoma" w:eastAsia="Tahoma" w:hAnsi="Tahoma" w:cs="Tahoma"/>
+                <w:color w:val="000000" w:themeColor="text1"/>
+                <w:sz w:val="20"/>
+                <w:szCs w:val="20"/>
+                <w:lang w:val="en-US"/>
+              </w:rPr>
+              <w:t xml:space="preserve"> </w:t>
+            </w:r>
+            <w:proofErr w:type="spellStart"/>
+            <w:r>
+              <w:rPr>
+                <w:rFonts w:ascii="Tahoma" w:eastAsia="Tahoma" w:hAnsi="Tahoma" w:cs="Tahoma"/>
+                <w:color w:val="000000" w:themeColor="text1"/>
+                <w:sz w:val="20"/>
+                <w:szCs w:val="20"/>
+                <w:lang w:val="en-US"/>
+              </w:rPr>
+              <w:t>trình</w:t>
+            </w:r>
+            <w:proofErr w:type="spellEnd"/>
+            <w:r>
+              <w:rPr>
+                <w:rFonts w:ascii="Tahoma" w:eastAsia="Tahoma" w:hAnsi="Tahoma" w:cs="Tahoma"/>
+                <w:color w:val="000000" w:themeColor="text1"/>
+                <w:sz w:val="20"/>
+                <w:szCs w:val="20"/>
+                <w:lang w:val="en-US"/>
+              </w:rPr>
+              <w:t xml:space="preserve"> </w:t>
+            </w:r>
+            <w:proofErr w:type="spellStart"/>
+            <w:r>
+              <w:rPr>
+                <w:rFonts w:ascii="Tahoma" w:eastAsia="Tahoma" w:hAnsi="Tahoma" w:cs="Tahoma"/>
+                <w:color w:val="000000" w:themeColor="text1"/>
+                <w:sz w:val="20"/>
+                <w:szCs w:val="20"/>
+                <w:lang w:val="en-US"/>
+              </w:rPr>
+              <w:t>bày</w:t>
+            </w:r>
+            <w:proofErr w:type="spellEnd"/>
+            <w:r>
+              <w:rPr>
+                <w:rFonts w:ascii="Tahoma" w:eastAsia="Tahoma" w:hAnsi="Tahoma" w:cs="Tahoma"/>
+                <w:color w:val="000000" w:themeColor="text1"/>
+                <w:sz w:val="20"/>
+                <w:szCs w:val="20"/>
+                <w:lang w:val="en-US"/>
+              </w:rPr>
+              <w:t xml:space="preserve"> </w:t>
+            </w:r>
+            <w:proofErr w:type="spellStart"/>
+            <w:r>
+              <w:rPr>
+                <w:rFonts w:ascii="Tahoma" w:eastAsia="Tahoma" w:hAnsi="Tahoma" w:cs="Tahoma"/>
+                <w:color w:val="000000" w:themeColor="text1"/>
+                <w:sz w:val="20"/>
+                <w:szCs w:val="20"/>
+                <w:lang w:val="en-US"/>
+              </w:rPr>
+              <w:t>bằng</w:t>
+            </w:r>
+            <w:proofErr w:type="spellEnd"/>
+            <w:r>
+              <w:rPr>
+                <w:rFonts w:ascii="Tahoma" w:eastAsia="Tahoma" w:hAnsi="Tahoma" w:cs="Tahoma"/>
+                <w:color w:val="000000" w:themeColor="text1"/>
+                <w:sz w:val="20"/>
+                <w:szCs w:val="20"/>
+                <w:lang w:val="en-US"/>
+              </w:rPr>
+              <w:t xml:space="preserve"> PDF</w:t>
             </w:r>
             <w:r>
               <w:rPr>
@@ -5182,6 +10985,7 @@
               </w:rPr>
               <w:t xml:space="preserve">. </w:t>
             </w:r>
+            <w:proofErr w:type="spellStart"/>
             <w:r>
               <w:rPr>
                 <w:rFonts w:ascii="Tahoma" w:eastAsia="Tahoma" w:hAnsi="Tahoma" w:cs="Tahoma"/>
@@ -5191,8 +10995,201 @@
                 <w:szCs w:val="20"/>
                 <w:lang w:val="en-US"/>
               </w:rPr>
-              <w:t>Quản lý tài khoản và cấu hình ứng dụng</w:t>
-            </w:r>
+              <w:t>Quản</w:t>
+            </w:r>
+            <w:proofErr w:type="spellEnd"/>
+            <w:r>
+              <w:rPr>
+                <w:rFonts w:ascii="Tahoma" w:eastAsia="Tahoma" w:hAnsi="Tahoma" w:cs="Tahoma"/>
+                <w:b/>
+                <w:color w:val="3366FF"/>
+                <w:sz w:val="20"/>
+                <w:szCs w:val="20"/>
+                <w:lang w:val="en-US"/>
+              </w:rPr>
+              <w:t xml:space="preserve"> </w:t>
+            </w:r>
+            <w:proofErr w:type="spellStart"/>
+            <w:r>
+              <w:rPr>
+                <w:rFonts w:ascii="Tahoma" w:eastAsia="Tahoma" w:hAnsi="Tahoma" w:cs="Tahoma"/>
+                <w:b/>
+                <w:color w:val="3366FF"/>
+                <w:sz w:val="20"/>
+                <w:szCs w:val="20"/>
+                <w:lang w:val="en-US"/>
+              </w:rPr>
+              <w:t>lý</w:t>
+            </w:r>
+            <w:proofErr w:type="spellEnd"/>
+            <w:r>
+              <w:rPr>
+                <w:rFonts w:ascii="Tahoma" w:eastAsia="Tahoma" w:hAnsi="Tahoma" w:cs="Tahoma"/>
+                <w:b/>
+                <w:color w:val="3366FF"/>
+                <w:sz w:val="20"/>
+                <w:szCs w:val="20"/>
+                <w:lang w:val="en-US"/>
+              </w:rPr>
+              <w:t xml:space="preserve"> </w:t>
+            </w:r>
+            <w:proofErr w:type="spellStart"/>
+            <w:r>
+              <w:rPr>
+                <w:rFonts w:ascii="Tahoma" w:eastAsia="Tahoma" w:hAnsi="Tahoma" w:cs="Tahoma"/>
+                <w:b/>
+                <w:color w:val="3366FF"/>
+                <w:sz w:val="20"/>
+                <w:szCs w:val="20"/>
+                <w:lang w:val="en-US"/>
+              </w:rPr>
+              <w:t>tài</w:t>
+            </w:r>
+            <w:proofErr w:type="spellEnd"/>
+            <w:r>
+              <w:rPr>
+                <w:rFonts w:ascii="Tahoma" w:eastAsia="Tahoma" w:hAnsi="Tahoma" w:cs="Tahoma"/>
+                <w:b/>
+                <w:color w:val="3366FF"/>
+                <w:sz w:val="20"/>
+                <w:szCs w:val="20"/>
+                <w:lang w:val="en-US"/>
+              </w:rPr>
+              <w:t xml:space="preserve"> </w:t>
+            </w:r>
+            <w:proofErr w:type="spellStart"/>
+            <w:r>
+              <w:rPr>
+                <w:rFonts w:ascii="Tahoma" w:eastAsia="Tahoma" w:hAnsi="Tahoma" w:cs="Tahoma"/>
+                <w:b/>
+                <w:color w:val="3366FF"/>
+                <w:sz w:val="20"/>
+                <w:szCs w:val="20"/>
+                <w:lang w:val="en-US"/>
+              </w:rPr>
+              <w:t>khoản</w:t>
+            </w:r>
+            <w:proofErr w:type="spellEnd"/>
+            <w:r>
+              <w:rPr>
+                <w:rFonts w:ascii="Tahoma" w:eastAsia="Tahoma" w:hAnsi="Tahoma" w:cs="Tahoma"/>
+                <w:b/>
+                <w:color w:val="3366FF"/>
+                <w:sz w:val="20"/>
+                <w:szCs w:val="20"/>
+                <w:lang w:val="en-US"/>
+              </w:rPr>
+              <w:t xml:space="preserve"> </w:t>
+            </w:r>
+            <w:proofErr w:type="spellStart"/>
+            <w:r>
+              <w:rPr>
+                <w:rFonts w:ascii="Tahoma" w:eastAsia="Tahoma" w:hAnsi="Tahoma" w:cs="Tahoma"/>
+                <w:b/>
+                <w:color w:val="3366FF"/>
+                <w:sz w:val="20"/>
+                <w:szCs w:val="20"/>
+                <w:lang w:val="en-US"/>
+              </w:rPr>
+              <w:t>và</w:t>
+            </w:r>
+            <w:proofErr w:type="spellEnd"/>
+            <w:r>
+              <w:rPr>
+                <w:rFonts w:ascii="Tahoma" w:eastAsia="Tahoma" w:hAnsi="Tahoma" w:cs="Tahoma"/>
+                <w:b/>
+                <w:color w:val="3366FF"/>
+                <w:sz w:val="20"/>
+                <w:szCs w:val="20"/>
+                <w:lang w:val="en-US"/>
+              </w:rPr>
+              <w:t xml:space="preserve"> </w:t>
+            </w:r>
+            <w:proofErr w:type="spellStart"/>
+            <w:r>
+              <w:rPr>
+                <w:rFonts w:ascii="Tahoma" w:eastAsia="Tahoma" w:hAnsi="Tahoma" w:cs="Tahoma"/>
+                <w:b/>
+                <w:color w:val="3366FF"/>
+                <w:sz w:val="20"/>
+                <w:szCs w:val="20"/>
+                <w:lang w:val="en-US"/>
+              </w:rPr>
+              <w:t>cấu</w:t>
+            </w:r>
+            <w:proofErr w:type="spellEnd"/>
+            <w:r>
+              <w:rPr>
+                <w:rFonts w:ascii="Tahoma" w:eastAsia="Tahoma" w:hAnsi="Tahoma" w:cs="Tahoma"/>
+                <w:b/>
+                <w:color w:val="3366FF"/>
+                <w:sz w:val="20"/>
+                <w:szCs w:val="20"/>
+                <w:lang w:val="en-US"/>
+              </w:rPr>
+              <w:t xml:space="preserve"> </w:t>
+            </w:r>
+            <w:proofErr w:type="spellStart"/>
+            <w:r>
+              <w:rPr>
+                <w:rFonts w:ascii="Tahoma" w:eastAsia="Tahoma" w:hAnsi="Tahoma" w:cs="Tahoma"/>
+                <w:b/>
+                <w:color w:val="3366FF"/>
+                <w:sz w:val="20"/>
+                <w:szCs w:val="20"/>
+                <w:lang w:val="en-US"/>
+              </w:rPr>
+              <w:t>hình</w:t>
+            </w:r>
+            <w:proofErr w:type="spellEnd"/>
+            <w:r>
+              <w:rPr>
+                <w:rFonts w:ascii="Tahoma" w:eastAsia="Tahoma" w:hAnsi="Tahoma" w:cs="Tahoma"/>
+                <w:b/>
+                <w:color w:val="3366FF"/>
+                <w:sz w:val="20"/>
+                <w:szCs w:val="20"/>
+                <w:lang w:val="en-US"/>
+              </w:rPr>
+              <w:t xml:space="preserve"> </w:t>
+            </w:r>
+            <w:proofErr w:type="spellStart"/>
+            <w:r>
+              <w:rPr>
+                <w:rFonts w:ascii="Tahoma" w:eastAsia="Tahoma" w:hAnsi="Tahoma" w:cs="Tahoma"/>
+                <w:b/>
+                <w:color w:val="3366FF"/>
+                <w:sz w:val="20"/>
+                <w:szCs w:val="20"/>
+                <w:lang w:val="en-US"/>
+              </w:rPr>
+              <w:t>ứng</w:t>
+            </w:r>
+            <w:proofErr w:type="spellEnd"/>
+            <w:r>
+              <w:rPr>
+                <w:rFonts w:ascii="Tahoma" w:eastAsia="Tahoma" w:hAnsi="Tahoma" w:cs="Tahoma"/>
+                <w:b/>
+                <w:color w:val="3366FF"/>
+                <w:sz w:val="20"/>
+                <w:szCs w:val="20"/>
+                <w:lang w:val="en-US"/>
+              </w:rPr>
+              <w:t xml:space="preserve"> </w:t>
+            </w:r>
+            <w:proofErr w:type="spellStart"/>
+            <w:r>
+              <w:rPr>
+                <w:rFonts w:ascii="Tahoma" w:eastAsia="Tahoma" w:hAnsi="Tahoma" w:cs="Tahoma"/>
+                <w:b/>
+                <w:color w:val="3366FF"/>
+                <w:sz w:val="20"/>
+                <w:szCs w:val="20"/>
+                <w:lang w:val="en-US"/>
+              </w:rPr>
+              <w:t>dụng</w:t>
+            </w:r>
+            <w:proofErr w:type="spellEnd"/>
           </w:p>
         </w:tc>
       </w:tr>
@@ -5212,14 +11209,105 @@
                 <w:lang w:val="en-US"/>
               </w:rPr>
             </w:pPr>
-            <w:r>
-              <w:rPr>
-                <w:rFonts w:ascii="Tahoma" w:eastAsia="Tahoma" w:hAnsi="Tahoma" w:cs="Tahoma"/>
-                <w:sz w:val="20"/>
-                <w:szCs w:val="20"/>
-                <w:lang w:val="en-US"/>
-              </w:rPr>
-              <w:t>Quản lý profile (cập nhật thông tin, avatar)</w:t>
+            <w:proofErr w:type="spellStart"/>
+            <w:r>
+              <w:rPr>
+                <w:rFonts w:ascii="Tahoma" w:eastAsia="Tahoma" w:hAnsi="Tahoma" w:cs="Tahoma"/>
+                <w:sz w:val="20"/>
+                <w:szCs w:val="20"/>
+                <w:lang w:val="en-US"/>
+              </w:rPr>
+              <w:t>Quản</w:t>
+            </w:r>
+            <w:proofErr w:type="spellEnd"/>
+            <w:r>
+              <w:rPr>
+                <w:rFonts w:ascii="Tahoma" w:eastAsia="Tahoma" w:hAnsi="Tahoma" w:cs="Tahoma"/>
+                <w:sz w:val="20"/>
+                <w:szCs w:val="20"/>
+                <w:lang w:val="en-US"/>
+              </w:rPr>
+              <w:t xml:space="preserve"> </w:t>
+            </w:r>
+            <w:proofErr w:type="spellStart"/>
+            <w:r>
+              <w:rPr>
+                <w:rFonts w:ascii="Tahoma" w:eastAsia="Tahoma" w:hAnsi="Tahoma" w:cs="Tahoma"/>
+                <w:sz w:val="20"/>
+                <w:szCs w:val="20"/>
+                <w:lang w:val="en-US"/>
+              </w:rPr>
+              <w:t>lý</w:t>
+            </w:r>
+            <w:proofErr w:type="spellEnd"/>
+            <w:r>
+              <w:rPr>
+                <w:rFonts w:ascii="Tahoma" w:eastAsia="Tahoma" w:hAnsi="Tahoma" w:cs="Tahoma"/>
+                <w:sz w:val="20"/>
+                <w:szCs w:val="20"/>
+                <w:lang w:val="en-US"/>
+              </w:rPr>
+              <w:t xml:space="preserve"> profile (</w:t>
+            </w:r>
+            <w:proofErr w:type="spellStart"/>
+            <w:r>
+              <w:rPr>
+                <w:rFonts w:ascii="Tahoma" w:eastAsia="Tahoma" w:hAnsi="Tahoma" w:cs="Tahoma"/>
+                <w:sz w:val="20"/>
+                <w:szCs w:val="20"/>
+                <w:lang w:val="en-US"/>
+              </w:rPr>
+              <w:t>cập</w:t>
+            </w:r>
+            <w:proofErr w:type="spellEnd"/>
+            <w:r>
+              <w:rPr>
+                <w:rFonts w:ascii="Tahoma" w:eastAsia="Tahoma" w:hAnsi="Tahoma" w:cs="Tahoma"/>
+                <w:sz w:val="20"/>
+                <w:szCs w:val="20"/>
+                <w:lang w:val="en-US"/>
+              </w:rPr>
+              <w:t xml:space="preserve"> </w:t>
+            </w:r>
+            <w:proofErr w:type="spellStart"/>
+            <w:r>
+              <w:rPr>
+                <w:rFonts w:ascii="Tahoma" w:eastAsia="Tahoma" w:hAnsi="Tahoma" w:cs="Tahoma"/>
+                <w:sz w:val="20"/>
+                <w:szCs w:val="20"/>
+                <w:lang w:val="en-US"/>
+              </w:rPr>
+              <w:t>nhật</w:t>
+            </w:r>
+            <w:proofErr w:type="spellEnd"/>
+            <w:r>
+              <w:rPr>
+                <w:rFonts w:ascii="Tahoma" w:eastAsia="Tahoma" w:hAnsi="Tahoma" w:cs="Tahoma"/>
+                <w:sz w:val="20"/>
+                <w:szCs w:val="20"/>
+                <w:lang w:val="en-US"/>
+              </w:rPr>
+              <w:t xml:space="preserve"> </w:t>
+            </w:r>
+            <w:proofErr w:type="spellStart"/>
+            <w:r>
+              <w:rPr>
+                <w:rFonts w:ascii="Tahoma" w:eastAsia="Tahoma" w:hAnsi="Tahoma" w:cs="Tahoma"/>
+                <w:sz w:val="20"/>
+                <w:szCs w:val="20"/>
+                <w:lang w:val="en-US"/>
+              </w:rPr>
+              <w:t>thông</w:t>
+            </w:r>
+            <w:proofErr w:type="spellEnd"/>
+            <w:r>
+              <w:rPr>
+                <w:rFonts w:ascii="Tahoma" w:eastAsia="Tahoma" w:hAnsi="Tahoma" w:cs="Tahoma"/>
+                <w:sz w:val="20"/>
+                <w:szCs w:val="20"/>
+                <w:lang w:val="en-US"/>
+              </w:rPr>
+              <w:t xml:space="preserve"> tin, avatar)</w:t>
             </w:r>
           </w:p>
         </w:tc>
@@ -5322,8 +11410,39 @@
                 <w:szCs w:val="20"/>
                 <w:lang w:val="en-US"/>
               </w:rPr>
-              <w:t>Setting ứng dụng</w:t>
-            </w:r>
+              <w:t xml:space="preserve">Setting </w:t>
+            </w:r>
+            <w:proofErr w:type="spellStart"/>
+            <w:r>
+              <w:rPr>
+                <w:rFonts w:ascii="Tahoma" w:eastAsia="Tahoma" w:hAnsi="Tahoma" w:cs="Tahoma"/>
+                <w:sz w:val="20"/>
+                <w:szCs w:val="20"/>
+                <w:lang w:val="en-US"/>
+              </w:rPr>
+              <w:t>ứng</w:t>
+            </w:r>
+            <w:proofErr w:type="spellEnd"/>
+            <w:r>
+              <w:rPr>
+                <w:rFonts w:ascii="Tahoma" w:eastAsia="Tahoma" w:hAnsi="Tahoma" w:cs="Tahoma"/>
+                <w:sz w:val="20"/>
+                <w:szCs w:val="20"/>
+                <w:lang w:val="en-US"/>
+              </w:rPr>
+              <w:t xml:space="preserve"> </w:t>
+            </w:r>
+            <w:proofErr w:type="spellStart"/>
+            <w:r>
+              <w:rPr>
+                <w:rFonts w:ascii="Tahoma" w:eastAsia="Tahoma" w:hAnsi="Tahoma" w:cs="Tahoma"/>
+                <w:sz w:val="20"/>
+                <w:szCs w:val="20"/>
+                <w:lang w:val="en-US"/>
+              </w:rPr>
+              <w:t>dụng</w:t>
+            </w:r>
+            <w:proofErr w:type="spellEnd"/>
           </w:p>
         </w:tc>
         <w:tc>
@@ -5418,14 +11537,205 @@
                 <w:lang w:val="en-US"/>
               </w:rPr>
             </w:pPr>
-            <w:r>
-              <w:rPr>
-                <w:rFonts w:ascii="Tahoma" w:eastAsia="Tahoma" w:hAnsi="Tahoma" w:cs="Tahoma"/>
-                <w:sz w:val="20"/>
-                <w:szCs w:val="20"/>
-                <w:lang w:val="en-US"/>
-              </w:rPr>
-              <w:t>Hỗ trợ đa ngôn ngữ (Tiếng anh và tiếng việt)</w:t>
+            <w:proofErr w:type="spellStart"/>
+            <w:r>
+              <w:rPr>
+                <w:rFonts w:ascii="Tahoma" w:eastAsia="Tahoma" w:hAnsi="Tahoma" w:cs="Tahoma"/>
+                <w:sz w:val="20"/>
+                <w:szCs w:val="20"/>
+                <w:lang w:val="en-US"/>
+              </w:rPr>
+              <w:t>Hỗ</w:t>
+            </w:r>
+            <w:proofErr w:type="spellEnd"/>
+            <w:r>
+              <w:rPr>
+                <w:rFonts w:ascii="Tahoma" w:eastAsia="Tahoma" w:hAnsi="Tahoma" w:cs="Tahoma"/>
+                <w:sz w:val="20"/>
+                <w:szCs w:val="20"/>
+                <w:lang w:val="en-US"/>
+              </w:rPr>
+              <w:t xml:space="preserve"> </w:t>
+            </w:r>
+            <w:proofErr w:type="spellStart"/>
+            <w:r>
+              <w:rPr>
+                <w:rFonts w:ascii="Tahoma" w:eastAsia="Tahoma" w:hAnsi="Tahoma" w:cs="Tahoma"/>
+                <w:sz w:val="20"/>
+                <w:szCs w:val="20"/>
+                <w:lang w:val="en-US"/>
+              </w:rPr>
+              <w:t>trợ</w:t>
+            </w:r>
+            <w:proofErr w:type="spellEnd"/>
+            <w:r>
+              <w:rPr>
+                <w:rFonts w:ascii="Tahoma" w:eastAsia="Tahoma" w:hAnsi="Tahoma" w:cs="Tahoma"/>
+                <w:sz w:val="20"/>
+                <w:szCs w:val="20"/>
+                <w:lang w:val="en-US"/>
+              </w:rPr>
+              <w:t xml:space="preserve"> </w:t>
+            </w:r>
+            <w:proofErr w:type="spellStart"/>
+            <w:r>
+              <w:rPr>
+                <w:rFonts w:ascii="Tahoma" w:eastAsia="Tahoma" w:hAnsi="Tahoma" w:cs="Tahoma"/>
+                <w:sz w:val="20"/>
+                <w:szCs w:val="20"/>
+                <w:lang w:val="en-US"/>
+              </w:rPr>
+              <w:t>đa</w:t>
+            </w:r>
+            <w:proofErr w:type="spellEnd"/>
+            <w:r>
+              <w:rPr>
+                <w:rFonts w:ascii="Tahoma" w:eastAsia="Tahoma" w:hAnsi="Tahoma" w:cs="Tahoma"/>
+                <w:sz w:val="20"/>
+                <w:szCs w:val="20"/>
+                <w:lang w:val="en-US"/>
+              </w:rPr>
+              <w:t xml:space="preserve"> </w:t>
+            </w:r>
+            <w:proofErr w:type="spellStart"/>
+            <w:r>
+              <w:rPr>
+                <w:rFonts w:ascii="Tahoma" w:eastAsia="Tahoma" w:hAnsi="Tahoma" w:cs="Tahoma"/>
+                <w:sz w:val="20"/>
+                <w:szCs w:val="20"/>
+                <w:lang w:val="en-US"/>
+              </w:rPr>
+              <w:t>ngôn</w:t>
+            </w:r>
+            <w:proofErr w:type="spellEnd"/>
+            <w:r>
+              <w:rPr>
+                <w:rFonts w:ascii="Tahoma" w:eastAsia="Tahoma" w:hAnsi="Tahoma" w:cs="Tahoma"/>
+                <w:sz w:val="20"/>
+                <w:szCs w:val="20"/>
+                <w:lang w:val="en-US"/>
+              </w:rPr>
+              <w:t xml:space="preserve"> </w:t>
+            </w:r>
+            <w:proofErr w:type="spellStart"/>
+            <w:r>
+              <w:rPr>
+                <w:rFonts w:ascii="Tahoma" w:eastAsia="Tahoma" w:hAnsi="Tahoma" w:cs="Tahoma"/>
+                <w:sz w:val="20"/>
+                <w:szCs w:val="20"/>
+                <w:lang w:val="en-US"/>
+              </w:rPr>
+              <w:t>ngữ</w:t>
+            </w:r>
+            <w:proofErr w:type="spellEnd"/>
+            <w:r>
+              <w:rPr>
+                <w:rFonts w:ascii="Tahoma" w:eastAsia="Tahoma" w:hAnsi="Tahoma" w:cs="Tahoma"/>
+                <w:sz w:val="20"/>
+                <w:szCs w:val="20"/>
+                <w:lang w:val="en-US"/>
+              </w:rPr>
+              <w:t xml:space="preserve"> (</w:t>
+            </w:r>
+            <w:proofErr w:type="spellStart"/>
+            <w:r>
+              <w:rPr>
+                <w:rFonts w:ascii="Tahoma" w:eastAsia="Tahoma" w:hAnsi="Tahoma" w:cs="Tahoma"/>
+                <w:sz w:val="20"/>
+                <w:szCs w:val="20"/>
+                <w:lang w:val="en-US"/>
+              </w:rPr>
+              <w:t>Tiếng</w:t>
+            </w:r>
+            <w:proofErr w:type="spellEnd"/>
+            <w:r>
+              <w:rPr>
+                <w:rFonts w:ascii="Tahoma" w:eastAsia="Tahoma" w:hAnsi="Tahoma" w:cs="Tahoma"/>
+                <w:sz w:val="20"/>
+                <w:szCs w:val="20"/>
+                <w:lang w:val="en-US"/>
+              </w:rPr>
+              <w:t xml:space="preserve"> </w:t>
+            </w:r>
+            <w:proofErr w:type="spellStart"/>
+            <w:r>
+              <w:rPr>
+                <w:rFonts w:ascii="Tahoma" w:eastAsia="Tahoma" w:hAnsi="Tahoma" w:cs="Tahoma"/>
+                <w:sz w:val="20"/>
+                <w:szCs w:val="20"/>
+                <w:lang w:val="en-US"/>
+              </w:rPr>
+              <w:t>anh</w:t>
+            </w:r>
+            <w:proofErr w:type="spellEnd"/>
+            <w:r>
+              <w:rPr>
+                <w:rFonts w:ascii="Tahoma" w:eastAsia="Tahoma" w:hAnsi="Tahoma" w:cs="Tahoma"/>
+                <w:sz w:val="20"/>
+                <w:szCs w:val="20"/>
+                <w:lang w:val="en-US"/>
+              </w:rPr>
+              <w:t xml:space="preserve"> </w:t>
+            </w:r>
+            <w:proofErr w:type="spellStart"/>
+            <w:r>
+              <w:rPr>
+                <w:rFonts w:ascii="Tahoma" w:eastAsia="Tahoma" w:hAnsi="Tahoma" w:cs="Tahoma"/>
+                <w:sz w:val="20"/>
+                <w:szCs w:val="20"/>
+                <w:lang w:val="en-US"/>
+              </w:rPr>
+              <w:t>và</w:t>
+            </w:r>
+            <w:proofErr w:type="spellEnd"/>
+            <w:r>
+              <w:rPr>
+                <w:rFonts w:ascii="Tahoma" w:eastAsia="Tahoma" w:hAnsi="Tahoma" w:cs="Tahoma"/>
+                <w:sz w:val="20"/>
+                <w:szCs w:val="20"/>
+                <w:lang w:val="en-US"/>
+              </w:rPr>
+              <w:t xml:space="preserve"> </w:t>
+            </w:r>
+            <w:proofErr w:type="spellStart"/>
+            <w:r>
+              <w:rPr>
+                <w:rFonts w:ascii="Tahoma" w:eastAsia="Tahoma" w:hAnsi="Tahoma" w:cs="Tahoma"/>
+                <w:sz w:val="20"/>
+                <w:szCs w:val="20"/>
+                <w:lang w:val="en-US"/>
+              </w:rPr>
+              <w:t>tiếng</w:t>
+            </w:r>
+            <w:proofErr w:type="spellEnd"/>
+            <w:r>
+              <w:rPr>
+                <w:rFonts w:ascii="Tahoma" w:eastAsia="Tahoma" w:hAnsi="Tahoma" w:cs="Tahoma"/>
+                <w:sz w:val="20"/>
+                <w:szCs w:val="20"/>
+                <w:lang w:val="en-US"/>
+              </w:rPr>
+              <w:t xml:space="preserve"> </w:t>
+            </w:r>
+            <w:proofErr w:type="spellStart"/>
+            <w:r>
+              <w:rPr>
+                <w:rFonts w:ascii="Tahoma" w:eastAsia="Tahoma" w:hAnsi="Tahoma" w:cs="Tahoma"/>
+                <w:sz w:val="20"/>
+                <w:szCs w:val="20"/>
+                <w:lang w:val="en-US"/>
+              </w:rPr>
+              <w:t>việt</w:t>
+            </w:r>
+            <w:proofErr w:type="spellEnd"/>
+            <w:r>
+              <w:rPr>
+                <w:rFonts w:ascii="Tahoma" w:eastAsia="Tahoma" w:hAnsi="Tahoma" w:cs="Tahoma"/>
+                <w:sz w:val="20"/>
+                <w:szCs w:val="20"/>
+                <w:lang w:val="en-US"/>
+              </w:rPr>
+              <w:t>)</w:t>
             </w:r>
           </w:p>
         </w:tc>
@@ -5521,14 +11831,25 @@
                 <w:lang w:val="en-US"/>
               </w:rPr>
             </w:pPr>
-            <w:r>
-              <w:rPr>
-                <w:rFonts w:ascii="Tahoma" w:eastAsia="Tahoma" w:hAnsi="Tahoma" w:cs="Tahoma"/>
-                <w:sz w:val="20"/>
-                <w:szCs w:val="20"/>
-                <w:lang w:val="en-US"/>
-              </w:rPr>
-              <w:t>Đổi themes dark &amp; white</w:t>
+            <w:proofErr w:type="spellStart"/>
+            <w:r>
+              <w:rPr>
+                <w:rFonts w:ascii="Tahoma" w:eastAsia="Tahoma" w:hAnsi="Tahoma" w:cs="Tahoma"/>
+                <w:sz w:val="20"/>
+                <w:szCs w:val="20"/>
+                <w:lang w:val="en-US"/>
+              </w:rPr>
+              <w:t>Đổi</w:t>
+            </w:r>
+            <w:proofErr w:type="spellEnd"/>
+            <w:r>
+              <w:rPr>
+                <w:rFonts w:ascii="Tahoma" w:eastAsia="Tahoma" w:hAnsi="Tahoma" w:cs="Tahoma"/>
+                <w:sz w:val="20"/>
+                <w:szCs w:val="20"/>
+                <w:lang w:val="en-US"/>
+              </w:rPr>
+              <w:t xml:space="preserve"> themes dark &amp; white</w:t>
             </w:r>
           </w:p>
         </w:tc>
@@ -5649,7 +11970,51 @@
                 <w:sz w:val="20"/>
                 <w:szCs w:val="20"/>
               </w:rPr>
-              <w:t>. Các chức năng nâng cao</w:t>
+              <w:t xml:space="preserve">. </w:t>
+            </w:r>
+            <w:proofErr w:type="spellStart"/>
+            <w:r>
+              <w:rPr>
+                <w:rFonts w:ascii="Tahoma" w:eastAsia="Tahoma" w:hAnsi="Tahoma" w:cs="Tahoma"/>
+                <w:b/>
+                <w:color w:val="3366FF"/>
+                <w:sz w:val="20"/>
+                <w:szCs w:val="20"/>
+              </w:rPr>
+              <w:t>Các</w:t>
+            </w:r>
+            <w:proofErr w:type="spellEnd"/>
+            <w:r>
+              <w:rPr>
+                <w:rFonts w:ascii="Tahoma" w:eastAsia="Tahoma" w:hAnsi="Tahoma" w:cs="Tahoma"/>
+                <w:b/>
+                <w:color w:val="3366FF"/>
+                <w:sz w:val="20"/>
+                <w:szCs w:val="20"/>
+              </w:rPr>
+              <w:t xml:space="preserve"> </w:t>
+            </w:r>
+            <w:proofErr w:type="spellStart"/>
+            <w:r>
+              <w:rPr>
+                <w:rFonts w:ascii="Tahoma" w:eastAsia="Tahoma" w:hAnsi="Tahoma" w:cs="Tahoma"/>
+                <w:b/>
+                <w:color w:val="3366FF"/>
+                <w:sz w:val="20"/>
+                <w:szCs w:val="20"/>
+              </w:rPr>
+              <w:t>chức</w:t>
+            </w:r>
+            <w:proofErr w:type="spellEnd"/>
+            <w:r>
+              <w:rPr>
+                <w:rFonts w:ascii="Tahoma" w:eastAsia="Tahoma" w:hAnsi="Tahoma" w:cs="Tahoma"/>
+                <w:b/>
+                <w:color w:val="3366FF"/>
+                <w:sz w:val="20"/>
+                <w:szCs w:val="20"/>
+              </w:rPr>
+              <w:t xml:space="preserve"> năng nâng cao</w:t>
             </w:r>
           </w:p>
         </w:tc>
@@ -5670,14 +12035,85 @@
                 <w:lang w:val="en-US"/>
               </w:rPr>
             </w:pPr>
-            <w:r>
-              <w:rPr>
-                <w:rFonts w:ascii="Tahoma" w:eastAsia="Tahoma" w:hAnsi="Tahoma" w:cs="Tahoma"/>
-                <w:sz w:val="20"/>
-                <w:szCs w:val="20"/>
-                <w:lang w:val="en-US"/>
-              </w:rPr>
-              <w:t>Ứng dụng được publish trên store</w:t>
+            <w:proofErr w:type="spellStart"/>
+            <w:r>
+              <w:rPr>
+                <w:rFonts w:ascii="Tahoma" w:eastAsia="Tahoma" w:hAnsi="Tahoma" w:cs="Tahoma"/>
+                <w:sz w:val="20"/>
+                <w:szCs w:val="20"/>
+                <w:lang w:val="en-US"/>
+              </w:rPr>
+              <w:t>Ứng</w:t>
+            </w:r>
+            <w:proofErr w:type="spellEnd"/>
+            <w:r>
+              <w:rPr>
+                <w:rFonts w:ascii="Tahoma" w:eastAsia="Tahoma" w:hAnsi="Tahoma" w:cs="Tahoma"/>
+                <w:sz w:val="20"/>
+                <w:szCs w:val="20"/>
+                <w:lang w:val="en-US"/>
+              </w:rPr>
+              <w:t xml:space="preserve"> </w:t>
+            </w:r>
+            <w:proofErr w:type="spellStart"/>
+            <w:r>
+              <w:rPr>
+                <w:rFonts w:ascii="Tahoma" w:eastAsia="Tahoma" w:hAnsi="Tahoma" w:cs="Tahoma"/>
+                <w:sz w:val="20"/>
+                <w:szCs w:val="20"/>
+                <w:lang w:val="en-US"/>
+              </w:rPr>
+              <w:t>dụng</w:t>
+            </w:r>
+            <w:proofErr w:type="spellEnd"/>
+            <w:r>
+              <w:rPr>
+                <w:rFonts w:ascii="Tahoma" w:eastAsia="Tahoma" w:hAnsi="Tahoma" w:cs="Tahoma"/>
+                <w:sz w:val="20"/>
+                <w:szCs w:val="20"/>
+                <w:lang w:val="en-US"/>
+              </w:rPr>
+              <w:t xml:space="preserve"> </w:t>
+            </w:r>
+            <w:proofErr w:type="spellStart"/>
+            <w:r>
+              <w:rPr>
+                <w:rFonts w:ascii="Tahoma" w:eastAsia="Tahoma" w:hAnsi="Tahoma" w:cs="Tahoma"/>
+                <w:sz w:val="20"/>
+                <w:szCs w:val="20"/>
+                <w:lang w:val="en-US"/>
+              </w:rPr>
+              <w:t>được</w:t>
+            </w:r>
+            <w:proofErr w:type="spellEnd"/>
+            <w:r>
+              <w:rPr>
+                <w:rFonts w:ascii="Tahoma" w:eastAsia="Tahoma" w:hAnsi="Tahoma" w:cs="Tahoma"/>
+                <w:sz w:val="20"/>
+                <w:szCs w:val="20"/>
+                <w:lang w:val="en-US"/>
+              </w:rPr>
+              <w:t xml:space="preserve"> publish </w:t>
+            </w:r>
+            <w:proofErr w:type="spellStart"/>
+            <w:r>
+              <w:rPr>
+                <w:rFonts w:ascii="Tahoma" w:eastAsia="Tahoma" w:hAnsi="Tahoma" w:cs="Tahoma"/>
+                <w:sz w:val="20"/>
+                <w:szCs w:val="20"/>
+                <w:lang w:val="en-US"/>
+              </w:rPr>
+              <w:t>trên</w:t>
+            </w:r>
+            <w:proofErr w:type="spellEnd"/>
+            <w:r>
+              <w:rPr>
+                <w:rFonts w:ascii="Tahoma" w:eastAsia="Tahoma" w:hAnsi="Tahoma" w:cs="Tahoma"/>
+                <w:sz w:val="20"/>
+                <w:szCs w:val="20"/>
+                <w:lang w:val="en-US"/>
+              </w:rPr>
+              <w:t xml:space="preserve"> store</w:t>
             </w:r>
           </w:p>
         </w:tc>
@@ -5772,6 +12208,7 @@
                 <w:lang w:val="en-US"/>
               </w:rPr>
             </w:pPr>
+            <w:proofErr w:type="spellStart"/>
             <w:r>
               <w:rPr>
                 <w:rFonts w:ascii="Tahoma" w:eastAsia="Tahoma" w:hAnsi="Tahoma" w:cs="Tahoma"/>
@@ -5780,8 +12217,129 @@
                 <w:lang w:val="en-US"/>
               </w:rPr>
               <w:lastRenderedPageBreak/>
-              <w:t>Số lượng người dùng tải ứng dụng</w:t>
-            </w:r>
+              <w:t>Số</w:t>
+            </w:r>
+            <w:proofErr w:type="spellEnd"/>
+            <w:r>
+              <w:rPr>
+                <w:rFonts w:ascii="Tahoma" w:eastAsia="Tahoma" w:hAnsi="Tahoma" w:cs="Tahoma"/>
+                <w:sz w:val="20"/>
+                <w:szCs w:val="20"/>
+                <w:lang w:val="en-US"/>
+              </w:rPr>
+              <w:t xml:space="preserve"> </w:t>
+            </w:r>
+            <w:proofErr w:type="spellStart"/>
+            <w:r>
+              <w:rPr>
+                <w:rFonts w:ascii="Tahoma" w:eastAsia="Tahoma" w:hAnsi="Tahoma" w:cs="Tahoma"/>
+                <w:sz w:val="20"/>
+                <w:szCs w:val="20"/>
+                <w:lang w:val="en-US"/>
+              </w:rPr>
+              <w:t>lượng</w:t>
+            </w:r>
+            <w:proofErr w:type="spellEnd"/>
+            <w:r>
+              <w:rPr>
+                <w:rFonts w:ascii="Tahoma" w:eastAsia="Tahoma" w:hAnsi="Tahoma" w:cs="Tahoma"/>
+                <w:sz w:val="20"/>
+                <w:szCs w:val="20"/>
+                <w:lang w:val="en-US"/>
+              </w:rPr>
+              <w:t xml:space="preserve"> </w:t>
+            </w:r>
+            <w:proofErr w:type="spellStart"/>
+            <w:r>
+              <w:rPr>
+                <w:rFonts w:ascii="Tahoma" w:eastAsia="Tahoma" w:hAnsi="Tahoma" w:cs="Tahoma"/>
+                <w:sz w:val="20"/>
+                <w:szCs w:val="20"/>
+                <w:lang w:val="en-US"/>
+              </w:rPr>
+              <w:t>người</w:t>
+            </w:r>
+            <w:proofErr w:type="spellEnd"/>
+            <w:r>
+              <w:rPr>
+                <w:rFonts w:ascii="Tahoma" w:eastAsia="Tahoma" w:hAnsi="Tahoma" w:cs="Tahoma"/>
+                <w:sz w:val="20"/>
+                <w:szCs w:val="20"/>
+                <w:lang w:val="en-US"/>
+              </w:rPr>
+              <w:t xml:space="preserve"> </w:t>
+            </w:r>
+            <w:proofErr w:type="spellStart"/>
+            <w:r>
+              <w:rPr>
+                <w:rFonts w:ascii="Tahoma" w:eastAsia="Tahoma" w:hAnsi="Tahoma" w:cs="Tahoma"/>
+                <w:sz w:val="20"/>
+                <w:szCs w:val="20"/>
+                <w:lang w:val="en-US"/>
+              </w:rPr>
+              <w:t>dùng</w:t>
+            </w:r>
+            <w:proofErr w:type="spellEnd"/>
+            <w:r>
+              <w:rPr>
+                <w:rFonts w:ascii="Tahoma" w:eastAsia="Tahoma" w:hAnsi="Tahoma" w:cs="Tahoma"/>
+                <w:sz w:val="20"/>
+                <w:szCs w:val="20"/>
+                <w:lang w:val="en-US"/>
+              </w:rPr>
+              <w:t xml:space="preserve"> </w:t>
+            </w:r>
+            <w:proofErr w:type="spellStart"/>
+            <w:r>
+              <w:rPr>
+                <w:rFonts w:ascii="Tahoma" w:eastAsia="Tahoma" w:hAnsi="Tahoma" w:cs="Tahoma"/>
+                <w:sz w:val="20"/>
+                <w:szCs w:val="20"/>
+                <w:lang w:val="en-US"/>
+              </w:rPr>
+              <w:t>tải</w:t>
+            </w:r>
+            <w:proofErr w:type="spellEnd"/>
+            <w:r>
+              <w:rPr>
+                <w:rFonts w:ascii="Tahoma" w:eastAsia="Tahoma" w:hAnsi="Tahoma" w:cs="Tahoma"/>
+                <w:sz w:val="20"/>
+                <w:szCs w:val="20"/>
+                <w:lang w:val="en-US"/>
+              </w:rPr>
+              <w:t xml:space="preserve"> </w:t>
+            </w:r>
+            <w:proofErr w:type="spellStart"/>
+            <w:r>
+              <w:rPr>
+                <w:rFonts w:ascii="Tahoma" w:eastAsia="Tahoma" w:hAnsi="Tahoma" w:cs="Tahoma"/>
+                <w:sz w:val="20"/>
+                <w:szCs w:val="20"/>
+                <w:lang w:val="en-US"/>
+              </w:rPr>
+              <w:t>ứng</w:t>
+            </w:r>
+            <w:proofErr w:type="spellEnd"/>
+            <w:r>
+              <w:rPr>
+                <w:rFonts w:ascii="Tahoma" w:eastAsia="Tahoma" w:hAnsi="Tahoma" w:cs="Tahoma"/>
+                <w:sz w:val="20"/>
+                <w:szCs w:val="20"/>
+                <w:lang w:val="en-US"/>
+              </w:rPr>
+              <w:t xml:space="preserve"> </w:t>
+            </w:r>
+            <w:proofErr w:type="spellStart"/>
+            <w:r>
+              <w:rPr>
+                <w:rFonts w:ascii="Tahoma" w:eastAsia="Tahoma" w:hAnsi="Tahoma" w:cs="Tahoma"/>
+                <w:sz w:val="20"/>
+                <w:szCs w:val="20"/>
+                <w:lang w:val="en-US"/>
+              </w:rPr>
+              <w:t>dụng</w:t>
+            </w:r>
+            <w:proofErr w:type="spellEnd"/>
           </w:p>
         </w:tc>
         <w:tc>
@@ -5848,14 +12406,205 @@
                 <w:lang w:val="en-US"/>
               </w:rPr>
             </w:pPr>
-            <w:r>
-              <w:rPr>
-                <w:rFonts w:ascii="Tahoma" w:eastAsia="Tahoma" w:hAnsi="Tahoma" w:cs="Tahoma"/>
-                <w:sz w:val="20"/>
-                <w:szCs w:val="20"/>
-                <w:lang w:val="en-US"/>
-              </w:rPr>
-              <w:t xml:space="preserve">Cứ 25 người dùng tải mới được +0,25đ. Tối đa được cộng </w:t>
+            <w:proofErr w:type="spellStart"/>
+            <w:r>
+              <w:rPr>
+                <w:rFonts w:ascii="Tahoma" w:eastAsia="Tahoma" w:hAnsi="Tahoma" w:cs="Tahoma"/>
+                <w:sz w:val="20"/>
+                <w:szCs w:val="20"/>
+                <w:lang w:val="en-US"/>
+              </w:rPr>
+              <w:t>Cứ</w:t>
+            </w:r>
+            <w:proofErr w:type="spellEnd"/>
+            <w:r>
+              <w:rPr>
+                <w:rFonts w:ascii="Tahoma" w:eastAsia="Tahoma" w:hAnsi="Tahoma" w:cs="Tahoma"/>
+                <w:sz w:val="20"/>
+                <w:szCs w:val="20"/>
+                <w:lang w:val="en-US"/>
+              </w:rPr>
+              <w:t xml:space="preserve"> 25 </w:t>
+            </w:r>
+            <w:proofErr w:type="spellStart"/>
+            <w:r>
+              <w:rPr>
+                <w:rFonts w:ascii="Tahoma" w:eastAsia="Tahoma" w:hAnsi="Tahoma" w:cs="Tahoma"/>
+                <w:sz w:val="20"/>
+                <w:szCs w:val="20"/>
+                <w:lang w:val="en-US"/>
+              </w:rPr>
+              <w:t>người</w:t>
+            </w:r>
+            <w:proofErr w:type="spellEnd"/>
+            <w:r>
+              <w:rPr>
+                <w:rFonts w:ascii="Tahoma" w:eastAsia="Tahoma" w:hAnsi="Tahoma" w:cs="Tahoma"/>
+                <w:sz w:val="20"/>
+                <w:szCs w:val="20"/>
+                <w:lang w:val="en-US"/>
+              </w:rPr>
+              <w:t xml:space="preserve"> </w:t>
+            </w:r>
+            <w:proofErr w:type="spellStart"/>
+            <w:r>
+              <w:rPr>
+                <w:rFonts w:ascii="Tahoma" w:eastAsia="Tahoma" w:hAnsi="Tahoma" w:cs="Tahoma"/>
+                <w:sz w:val="20"/>
+                <w:szCs w:val="20"/>
+                <w:lang w:val="en-US"/>
+              </w:rPr>
+              <w:t>dùng</w:t>
+            </w:r>
+            <w:proofErr w:type="spellEnd"/>
+            <w:r>
+              <w:rPr>
+                <w:rFonts w:ascii="Tahoma" w:eastAsia="Tahoma" w:hAnsi="Tahoma" w:cs="Tahoma"/>
+                <w:sz w:val="20"/>
+                <w:szCs w:val="20"/>
+                <w:lang w:val="en-US"/>
+              </w:rPr>
+              <w:t xml:space="preserve"> </w:t>
+            </w:r>
+            <w:proofErr w:type="spellStart"/>
+            <w:r>
+              <w:rPr>
+                <w:rFonts w:ascii="Tahoma" w:eastAsia="Tahoma" w:hAnsi="Tahoma" w:cs="Tahoma"/>
+                <w:sz w:val="20"/>
+                <w:szCs w:val="20"/>
+                <w:lang w:val="en-US"/>
+              </w:rPr>
+              <w:t>tải</w:t>
+            </w:r>
+            <w:proofErr w:type="spellEnd"/>
+            <w:r>
+              <w:rPr>
+                <w:rFonts w:ascii="Tahoma" w:eastAsia="Tahoma" w:hAnsi="Tahoma" w:cs="Tahoma"/>
+                <w:sz w:val="20"/>
+                <w:szCs w:val="20"/>
+                <w:lang w:val="en-US"/>
+              </w:rPr>
+              <w:t xml:space="preserve"> </w:t>
+            </w:r>
+            <w:proofErr w:type="spellStart"/>
+            <w:r>
+              <w:rPr>
+                <w:rFonts w:ascii="Tahoma" w:eastAsia="Tahoma" w:hAnsi="Tahoma" w:cs="Tahoma"/>
+                <w:sz w:val="20"/>
+                <w:szCs w:val="20"/>
+                <w:lang w:val="en-US"/>
+              </w:rPr>
+              <w:t>mới</w:t>
+            </w:r>
+            <w:proofErr w:type="spellEnd"/>
+            <w:r>
+              <w:rPr>
+                <w:rFonts w:ascii="Tahoma" w:eastAsia="Tahoma" w:hAnsi="Tahoma" w:cs="Tahoma"/>
+                <w:sz w:val="20"/>
+                <w:szCs w:val="20"/>
+                <w:lang w:val="en-US"/>
+              </w:rPr>
+              <w:t xml:space="preserve"> </w:t>
+            </w:r>
+            <w:proofErr w:type="spellStart"/>
+            <w:r>
+              <w:rPr>
+                <w:rFonts w:ascii="Tahoma" w:eastAsia="Tahoma" w:hAnsi="Tahoma" w:cs="Tahoma"/>
+                <w:sz w:val="20"/>
+                <w:szCs w:val="20"/>
+                <w:lang w:val="en-US"/>
+              </w:rPr>
+              <w:t>được</w:t>
+            </w:r>
+            <w:proofErr w:type="spellEnd"/>
+            <w:r>
+              <w:rPr>
+                <w:rFonts w:ascii="Tahoma" w:eastAsia="Tahoma" w:hAnsi="Tahoma" w:cs="Tahoma"/>
+                <w:sz w:val="20"/>
+                <w:szCs w:val="20"/>
+                <w:lang w:val="en-US"/>
+              </w:rPr>
+              <w:t xml:space="preserve"> +0,25đ. </w:t>
+            </w:r>
+            <w:proofErr w:type="spellStart"/>
+            <w:r>
+              <w:rPr>
+                <w:rFonts w:ascii="Tahoma" w:eastAsia="Tahoma" w:hAnsi="Tahoma" w:cs="Tahoma"/>
+                <w:sz w:val="20"/>
+                <w:szCs w:val="20"/>
+                <w:lang w:val="en-US"/>
+              </w:rPr>
+              <w:t>Tối</w:t>
+            </w:r>
+            <w:proofErr w:type="spellEnd"/>
+            <w:r>
+              <w:rPr>
+                <w:rFonts w:ascii="Tahoma" w:eastAsia="Tahoma" w:hAnsi="Tahoma" w:cs="Tahoma"/>
+                <w:sz w:val="20"/>
+                <w:szCs w:val="20"/>
+                <w:lang w:val="en-US"/>
+              </w:rPr>
+              <w:t xml:space="preserve"> </w:t>
+            </w:r>
+            <w:proofErr w:type="spellStart"/>
+            <w:r>
+              <w:rPr>
+                <w:rFonts w:ascii="Tahoma" w:eastAsia="Tahoma" w:hAnsi="Tahoma" w:cs="Tahoma"/>
+                <w:sz w:val="20"/>
+                <w:szCs w:val="20"/>
+                <w:lang w:val="en-US"/>
+              </w:rPr>
+              <w:t>đa</w:t>
+            </w:r>
+            <w:proofErr w:type="spellEnd"/>
+            <w:r>
+              <w:rPr>
+                <w:rFonts w:ascii="Tahoma" w:eastAsia="Tahoma" w:hAnsi="Tahoma" w:cs="Tahoma"/>
+                <w:sz w:val="20"/>
+                <w:szCs w:val="20"/>
+                <w:lang w:val="en-US"/>
+              </w:rPr>
+              <w:t xml:space="preserve"> </w:t>
+            </w:r>
+            <w:proofErr w:type="spellStart"/>
+            <w:r>
+              <w:rPr>
+                <w:rFonts w:ascii="Tahoma" w:eastAsia="Tahoma" w:hAnsi="Tahoma" w:cs="Tahoma"/>
+                <w:sz w:val="20"/>
+                <w:szCs w:val="20"/>
+                <w:lang w:val="en-US"/>
+              </w:rPr>
+              <w:t>được</w:t>
+            </w:r>
+            <w:proofErr w:type="spellEnd"/>
+            <w:r>
+              <w:rPr>
+                <w:rFonts w:ascii="Tahoma" w:eastAsia="Tahoma" w:hAnsi="Tahoma" w:cs="Tahoma"/>
+                <w:sz w:val="20"/>
+                <w:szCs w:val="20"/>
+                <w:lang w:val="en-US"/>
+              </w:rPr>
+              <w:t xml:space="preserve"> </w:t>
+            </w:r>
+            <w:proofErr w:type="spellStart"/>
+            <w:r>
+              <w:rPr>
+                <w:rFonts w:ascii="Tahoma" w:eastAsia="Tahoma" w:hAnsi="Tahoma" w:cs="Tahoma"/>
+                <w:sz w:val="20"/>
+                <w:szCs w:val="20"/>
+                <w:lang w:val="en-US"/>
+              </w:rPr>
+              <w:t>cộng</w:t>
+            </w:r>
+            <w:proofErr w:type="spellEnd"/>
+            <w:r>
+              <w:rPr>
+                <w:rFonts w:ascii="Tahoma" w:eastAsia="Tahoma" w:hAnsi="Tahoma" w:cs="Tahoma"/>
+                <w:sz w:val="20"/>
+                <w:szCs w:val="20"/>
+                <w:lang w:val="en-US"/>
+              </w:rPr>
+              <w:t xml:space="preserve"> </w:t>
             </w:r>
             <w:r>
               <w:rPr>
@@ -5875,14 +12624,25 @@
               </w:rPr>
               <w:t xml:space="preserve"> </w:t>
             </w:r>
-            <w:r>
-              <w:rPr>
-                <w:rFonts w:ascii="Tahoma" w:eastAsia="Tahoma" w:hAnsi="Tahoma" w:cs="Tahoma"/>
-                <w:sz w:val="20"/>
-                <w:szCs w:val="20"/>
-                <w:lang w:val="en-US"/>
-              </w:rPr>
-              <w:t>điểm.</w:t>
+            <w:proofErr w:type="spellStart"/>
+            <w:r>
+              <w:rPr>
+                <w:rFonts w:ascii="Tahoma" w:eastAsia="Tahoma" w:hAnsi="Tahoma" w:cs="Tahoma"/>
+                <w:sz w:val="20"/>
+                <w:szCs w:val="20"/>
+                <w:lang w:val="en-US"/>
+              </w:rPr>
+              <w:t>điểm</w:t>
+            </w:r>
+            <w:proofErr w:type="spellEnd"/>
+            <w:r>
+              <w:rPr>
+                <w:rFonts w:ascii="Tahoma" w:eastAsia="Tahoma" w:hAnsi="Tahoma" w:cs="Tahoma"/>
+                <w:sz w:val="20"/>
+                <w:szCs w:val="20"/>
+                <w:lang w:val="en-US"/>
+              </w:rPr>
+              <w:t>.</w:t>
             </w:r>
           </w:p>
         </w:tc>
@@ -5903,14 +12663,70 @@
                 <w:lang w:val="en-US"/>
               </w:rPr>
             </w:pPr>
-            <w:r>
-              <w:rPr>
-                <w:rFonts w:ascii="Tahoma" w:eastAsia="Tahoma" w:hAnsi="Tahoma" w:cs="Tahoma"/>
-                <w:sz w:val="20"/>
-                <w:szCs w:val="20"/>
-              </w:rPr>
-              <w:t>Sử dụng Google Analytics</w:t>
-            </w:r>
+            <w:proofErr w:type="spellStart"/>
+            <w:r>
+              <w:rPr>
+                <w:rFonts w:ascii="Tahoma" w:eastAsia="Tahoma" w:hAnsi="Tahoma" w:cs="Tahoma"/>
+                <w:sz w:val="20"/>
+                <w:szCs w:val="20"/>
+              </w:rPr>
+              <w:t>Sử</w:t>
+            </w:r>
+            <w:proofErr w:type="spellEnd"/>
+            <w:r>
+              <w:rPr>
+                <w:rFonts w:ascii="Tahoma" w:eastAsia="Tahoma" w:hAnsi="Tahoma" w:cs="Tahoma"/>
+                <w:sz w:val="20"/>
+                <w:szCs w:val="20"/>
+              </w:rPr>
+              <w:t xml:space="preserve"> </w:t>
+            </w:r>
+            <w:proofErr w:type="spellStart"/>
+            <w:r>
+              <w:rPr>
+                <w:rFonts w:ascii="Tahoma" w:eastAsia="Tahoma" w:hAnsi="Tahoma" w:cs="Tahoma"/>
+                <w:sz w:val="20"/>
+                <w:szCs w:val="20"/>
+              </w:rPr>
+              <w:t>dụng</w:t>
+            </w:r>
+            <w:proofErr w:type="spellEnd"/>
+            <w:r>
+              <w:rPr>
+                <w:rFonts w:ascii="Tahoma" w:eastAsia="Tahoma" w:hAnsi="Tahoma" w:cs="Tahoma"/>
+                <w:sz w:val="20"/>
+                <w:szCs w:val="20"/>
+              </w:rPr>
+              <w:t xml:space="preserve"> </w:t>
+            </w:r>
+            <w:proofErr w:type="spellStart"/>
+            <w:r>
+              <w:rPr>
+                <w:rFonts w:ascii="Tahoma" w:eastAsia="Tahoma" w:hAnsi="Tahoma" w:cs="Tahoma"/>
+                <w:sz w:val="20"/>
+                <w:szCs w:val="20"/>
+              </w:rPr>
+              <w:t>Google</w:t>
+            </w:r>
+            <w:proofErr w:type="spellEnd"/>
+            <w:r>
+              <w:rPr>
+                <w:rFonts w:ascii="Tahoma" w:eastAsia="Tahoma" w:hAnsi="Tahoma" w:cs="Tahoma"/>
+                <w:sz w:val="20"/>
+                <w:szCs w:val="20"/>
+              </w:rPr>
+              <w:t xml:space="preserve"> </w:t>
+            </w:r>
+            <w:proofErr w:type="spellStart"/>
+            <w:r>
+              <w:rPr>
+                <w:rFonts w:ascii="Tahoma" w:eastAsia="Tahoma" w:hAnsi="Tahoma" w:cs="Tahoma"/>
+                <w:sz w:val="20"/>
+                <w:szCs w:val="20"/>
+              </w:rPr>
+              <w:t>Analytics</w:t>
+            </w:r>
+            <w:proofErr w:type="spellEnd"/>
           </w:p>
         </w:tc>
         <w:tc>
@@ -6001,14 +12817,225 @@
                 <w:lang w:val="en-US"/>
               </w:rPr>
             </w:pPr>
-            <w:r>
-              <w:rPr>
-                <w:rFonts w:ascii="Tahoma" w:eastAsia="Tahoma" w:hAnsi="Tahoma" w:cs="Tahoma"/>
-                <w:sz w:val="20"/>
-                <w:szCs w:val="20"/>
-                <w:lang w:val="en-US"/>
-              </w:rPr>
-              <w:t>Mỗi thư viện phù hợp được +0,25. Tối đa được cộng 0.5 điểm.</w:t>
+            <w:proofErr w:type="spellStart"/>
+            <w:r>
+              <w:rPr>
+                <w:rFonts w:ascii="Tahoma" w:eastAsia="Tahoma" w:hAnsi="Tahoma" w:cs="Tahoma"/>
+                <w:sz w:val="20"/>
+                <w:szCs w:val="20"/>
+                <w:lang w:val="en-US"/>
+              </w:rPr>
+              <w:t>Mỗi</w:t>
+            </w:r>
+            <w:proofErr w:type="spellEnd"/>
+            <w:r>
+              <w:rPr>
+                <w:rFonts w:ascii="Tahoma" w:eastAsia="Tahoma" w:hAnsi="Tahoma" w:cs="Tahoma"/>
+                <w:sz w:val="20"/>
+                <w:szCs w:val="20"/>
+                <w:lang w:val="en-US"/>
+              </w:rPr>
+              <w:t xml:space="preserve"> </w:t>
+            </w:r>
+            <w:proofErr w:type="spellStart"/>
+            <w:r>
+              <w:rPr>
+                <w:rFonts w:ascii="Tahoma" w:eastAsia="Tahoma" w:hAnsi="Tahoma" w:cs="Tahoma"/>
+                <w:sz w:val="20"/>
+                <w:szCs w:val="20"/>
+                <w:lang w:val="en-US"/>
+              </w:rPr>
+              <w:t>thư</w:t>
+            </w:r>
+            <w:proofErr w:type="spellEnd"/>
+            <w:r>
+              <w:rPr>
+                <w:rFonts w:ascii="Tahoma" w:eastAsia="Tahoma" w:hAnsi="Tahoma" w:cs="Tahoma"/>
+                <w:sz w:val="20"/>
+                <w:szCs w:val="20"/>
+                <w:lang w:val="en-US"/>
+              </w:rPr>
+              <w:t xml:space="preserve"> </w:t>
+            </w:r>
+            <w:proofErr w:type="spellStart"/>
+            <w:r>
+              <w:rPr>
+                <w:rFonts w:ascii="Tahoma" w:eastAsia="Tahoma" w:hAnsi="Tahoma" w:cs="Tahoma"/>
+                <w:sz w:val="20"/>
+                <w:szCs w:val="20"/>
+                <w:lang w:val="en-US"/>
+              </w:rPr>
+              <w:t>viện</w:t>
+            </w:r>
+            <w:proofErr w:type="spellEnd"/>
+            <w:r>
+              <w:rPr>
+                <w:rFonts w:ascii="Tahoma" w:eastAsia="Tahoma" w:hAnsi="Tahoma" w:cs="Tahoma"/>
+                <w:sz w:val="20"/>
+                <w:szCs w:val="20"/>
+                <w:lang w:val="en-US"/>
+              </w:rPr>
+              <w:t xml:space="preserve"> </w:t>
+            </w:r>
+            <w:proofErr w:type="spellStart"/>
+            <w:r>
+              <w:rPr>
+                <w:rFonts w:ascii="Tahoma" w:eastAsia="Tahoma" w:hAnsi="Tahoma" w:cs="Tahoma"/>
+                <w:sz w:val="20"/>
+                <w:szCs w:val="20"/>
+                <w:lang w:val="en-US"/>
+              </w:rPr>
+              <w:t>phù</w:t>
+            </w:r>
+            <w:proofErr w:type="spellEnd"/>
+            <w:r>
+              <w:rPr>
+                <w:rFonts w:ascii="Tahoma" w:eastAsia="Tahoma" w:hAnsi="Tahoma" w:cs="Tahoma"/>
+                <w:sz w:val="20"/>
+                <w:szCs w:val="20"/>
+                <w:lang w:val="en-US"/>
+              </w:rPr>
+              <w:t xml:space="preserve"> </w:t>
+            </w:r>
+            <w:proofErr w:type="spellStart"/>
+            <w:r>
+              <w:rPr>
+                <w:rFonts w:ascii="Tahoma" w:eastAsia="Tahoma" w:hAnsi="Tahoma" w:cs="Tahoma"/>
+                <w:sz w:val="20"/>
+                <w:szCs w:val="20"/>
+                <w:lang w:val="en-US"/>
+              </w:rPr>
+              <w:t>hợp</w:t>
+            </w:r>
+            <w:proofErr w:type="spellEnd"/>
+            <w:r>
+              <w:rPr>
+                <w:rFonts w:ascii="Tahoma" w:eastAsia="Tahoma" w:hAnsi="Tahoma" w:cs="Tahoma"/>
+                <w:sz w:val="20"/>
+                <w:szCs w:val="20"/>
+                <w:lang w:val="en-US"/>
+              </w:rPr>
+              <w:t xml:space="preserve"> </w:t>
+            </w:r>
+            <w:proofErr w:type="spellStart"/>
+            <w:r>
+              <w:rPr>
+                <w:rFonts w:ascii="Tahoma" w:eastAsia="Tahoma" w:hAnsi="Tahoma" w:cs="Tahoma"/>
+                <w:sz w:val="20"/>
+                <w:szCs w:val="20"/>
+                <w:lang w:val="en-US"/>
+              </w:rPr>
+              <w:t>được</w:t>
+            </w:r>
+            <w:proofErr w:type="spellEnd"/>
+            <w:r>
+              <w:rPr>
+                <w:rFonts w:ascii="Tahoma" w:eastAsia="Tahoma" w:hAnsi="Tahoma" w:cs="Tahoma"/>
+                <w:sz w:val="20"/>
+                <w:szCs w:val="20"/>
+                <w:lang w:val="en-US"/>
+              </w:rPr>
+              <w:t xml:space="preserve"> +0,25. </w:t>
+            </w:r>
+            <w:proofErr w:type="spellStart"/>
+            <w:r>
+              <w:rPr>
+                <w:rFonts w:ascii="Tahoma" w:eastAsia="Tahoma" w:hAnsi="Tahoma" w:cs="Tahoma"/>
+                <w:sz w:val="20"/>
+                <w:szCs w:val="20"/>
+                <w:lang w:val="en-US"/>
+              </w:rPr>
+              <w:t>Tối</w:t>
+            </w:r>
+            <w:proofErr w:type="spellEnd"/>
+            <w:r>
+              <w:rPr>
+                <w:rFonts w:ascii="Tahoma" w:eastAsia="Tahoma" w:hAnsi="Tahoma" w:cs="Tahoma"/>
+                <w:sz w:val="20"/>
+                <w:szCs w:val="20"/>
+                <w:lang w:val="en-US"/>
+              </w:rPr>
+              <w:t xml:space="preserve"> </w:t>
+            </w:r>
+            <w:proofErr w:type="spellStart"/>
+            <w:r>
+              <w:rPr>
+                <w:rFonts w:ascii="Tahoma" w:eastAsia="Tahoma" w:hAnsi="Tahoma" w:cs="Tahoma"/>
+                <w:sz w:val="20"/>
+                <w:szCs w:val="20"/>
+                <w:lang w:val="en-US"/>
+              </w:rPr>
+              <w:t>đa</w:t>
+            </w:r>
+            <w:proofErr w:type="spellEnd"/>
+            <w:r>
+              <w:rPr>
+                <w:rFonts w:ascii="Tahoma" w:eastAsia="Tahoma" w:hAnsi="Tahoma" w:cs="Tahoma"/>
+                <w:sz w:val="20"/>
+                <w:szCs w:val="20"/>
+                <w:lang w:val="en-US"/>
+              </w:rPr>
+              <w:t xml:space="preserve"> </w:t>
+            </w:r>
+            <w:proofErr w:type="spellStart"/>
+            <w:r>
+              <w:rPr>
+                <w:rFonts w:ascii="Tahoma" w:eastAsia="Tahoma" w:hAnsi="Tahoma" w:cs="Tahoma"/>
+                <w:sz w:val="20"/>
+                <w:szCs w:val="20"/>
+                <w:lang w:val="en-US"/>
+              </w:rPr>
+              <w:t>được</w:t>
+            </w:r>
+            <w:proofErr w:type="spellEnd"/>
+            <w:r>
+              <w:rPr>
+                <w:rFonts w:ascii="Tahoma" w:eastAsia="Tahoma" w:hAnsi="Tahoma" w:cs="Tahoma"/>
+                <w:sz w:val="20"/>
+                <w:szCs w:val="20"/>
+                <w:lang w:val="en-US"/>
+              </w:rPr>
+              <w:t xml:space="preserve"> </w:t>
+            </w:r>
+            <w:proofErr w:type="spellStart"/>
+            <w:r>
+              <w:rPr>
+                <w:rFonts w:ascii="Tahoma" w:eastAsia="Tahoma" w:hAnsi="Tahoma" w:cs="Tahoma"/>
+                <w:sz w:val="20"/>
+                <w:szCs w:val="20"/>
+                <w:lang w:val="en-US"/>
+              </w:rPr>
+              <w:t>cộng</w:t>
+            </w:r>
+            <w:proofErr w:type="spellEnd"/>
+            <w:r>
+              <w:rPr>
+                <w:rFonts w:ascii="Tahoma" w:eastAsia="Tahoma" w:hAnsi="Tahoma" w:cs="Tahoma"/>
+                <w:sz w:val="20"/>
+                <w:szCs w:val="20"/>
+                <w:lang w:val="en-US"/>
+              </w:rPr>
+              <w:t xml:space="preserve"> 0.5 </w:t>
+            </w:r>
+            <w:proofErr w:type="spellStart"/>
+            <w:r>
+              <w:rPr>
+                <w:rFonts w:ascii="Tahoma" w:eastAsia="Tahoma" w:hAnsi="Tahoma" w:cs="Tahoma"/>
+                <w:sz w:val="20"/>
+                <w:szCs w:val="20"/>
+                <w:lang w:val="en-US"/>
+              </w:rPr>
+              <w:t>điểm</w:t>
+            </w:r>
+            <w:proofErr w:type="spellEnd"/>
+            <w:r>
+              <w:rPr>
+                <w:rFonts w:ascii="Tahoma" w:eastAsia="Tahoma" w:hAnsi="Tahoma" w:cs="Tahoma"/>
+                <w:sz w:val="20"/>
+                <w:szCs w:val="20"/>
+                <w:lang w:val="en-US"/>
+              </w:rPr>
+              <w:t>.</w:t>
             </w:r>
           </w:p>
         </w:tc>
@@ -6029,14 +13056,65 @@
                 <w:lang w:val="en-US"/>
               </w:rPr>
             </w:pPr>
-            <w:r>
-              <w:rPr>
-                <w:rFonts w:ascii="Tahoma" w:eastAsia="Tahoma" w:hAnsi="Tahoma" w:cs="Tahoma"/>
-                <w:sz w:val="20"/>
-                <w:szCs w:val="20"/>
-                <w:lang w:val="en-US"/>
-              </w:rPr>
-              <w:t>Cấu hình CI/CD cho project</w:t>
+            <w:proofErr w:type="spellStart"/>
+            <w:r>
+              <w:rPr>
+                <w:rFonts w:ascii="Tahoma" w:eastAsia="Tahoma" w:hAnsi="Tahoma" w:cs="Tahoma"/>
+                <w:sz w:val="20"/>
+                <w:szCs w:val="20"/>
+                <w:lang w:val="en-US"/>
+              </w:rPr>
+              <w:t>Cấu</w:t>
+            </w:r>
+            <w:proofErr w:type="spellEnd"/>
+            <w:r>
+              <w:rPr>
+                <w:rFonts w:ascii="Tahoma" w:eastAsia="Tahoma" w:hAnsi="Tahoma" w:cs="Tahoma"/>
+                <w:sz w:val="20"/>
+                <w:szCs w:val="20"/>
+                <w:lang w:val="en-US"/>
+              </w:rPr>
+              <w:t xml:space="preserve"> </w:t>
+            </w:r>
+            <w:proofErr w:type="spellStart"/>
+            <w:r>
+              <w:rPr>
+                <w:rFonts w:ascii="Tahoma" w:eastAsia="Tahoma" w:hAnsi="Tahoma" w:cs="Tahoma"/>
+                <w:sz w:val="20"/>
+                <w:szCs w:val="20"/>
+                <w:lang w:val="en-US"/>
+              </w:rPr>
+              <w:t>hình</w:t>
+            </w:r>
+            <w:proofErr w:type="spellEnd"/>
+            <w:r>
+              <w:rPr>
+                <w:rFonts w:ascii="Tahoma" w:eastAsia="Tahoma" w:hAnsi="Tahoma" w:cs="Tahoma"/>
+                <w:sz w:val="20"/>
+                <w:szCs w:val="20"/>
+                <w:lang w:val="en-US"/>
+              </w:rPr>
+              <w:t xml:space="preserve"> CI/CD </w:t>
+            </w:r>
+            <w:proofErr w:type="spellStart"/>
+            <w:r>
+              <w:rPr>
+                <w:rFonts w:ascii="Tahoma" w:eastAsia="Tahoma" w:hAnsi="Tahoma" w:cs="Tahoma"/>
+                <w:sz w:val="20"/>
+                <w:szCs w:val="20"/>
+                <w:lang w:val="en-US"/>
+              </w:rPr>
+              <w:t>cho</w:t>
+            </w:r>
+            <w:proofErr w:type="spellEnd"/>
+            <w:r>
+              <w:rPr>
+                <w:rFonts w:ascii="Tahoma" w:eastAsia="Tahoma" w:hAnsi="Tahoma" w:cs="Tahoma"/>
+                <w:sz w:val="20"/>
+                <w:szCs w:val="20"/>
+                <w:lang w:val="en-US"/>
+              </w:rPr>
+              <w:t xml:space="preserve"> project</w:t>
             </w:r>
           </w:p>
         </w:tc>
@@ -6104,35 +13182,97 @@
                 <w:lang w:val="en-US"/>
               </w:rPr>
             </w:pPr>
-            <w:r>
-              <w:rPr>
-                <w:rFonts w:ascii="Tahoma" w:eastAsia="Tahoma" w:hAnsi="Tahoma" w:cs="Tahoma"/>
-                <w:sz w:val="20"/>
-                <w:szCs w:val="20"/>
-                <w:lang w:val="en-US"/>
-              </w:rPr>
-              <w:t>Cấu hình CI: +0,5</w:t>
-            </w:r>
-          </w:p>
-          <w:p>
-            <w:pPr>
-              <w:widowControl w:val="0"/>
-              <w:spacing w:before="144" w:after="144" w:line="240" w:lineRule="auto"/>
-              <w:rPr>
-                <w:rFonts w:ascii="Tahoma" w:eastAsia="Tahoma" w:hAnsi="Tahoma" w:cs="Tahoma"/>
-                <w:sz w:val="20"/>
-                <w:szCs w:val="20"/>
-                <w:lang w:val="en-US"/>
-              </w:rPr>
-            </w:pPr>
-            <w:r>
-              <w:rPr>
-                <w:rFonts w:ascii="Tahoma" w:eastAsia="Tahoma" w:hAnsi="Tahoma" w:cs="Tahoma"/>
-                <w:sz w:val="20"/>
-                <w:szCs w:val="20"/>
-                <w:lang w:val="en-US"/>
-              </w:rPr>
-              <w:t>Cấu hình CD: +0,5</w:t>
+            <w:proofErr w:type="spellStart"/>
+            <w:r>
+              <w:rPr>
+                <w:rFonts w:ascii="Tahoma" w:eastAsia="Tahoma" w:hAnsi="Tahoma" w:cs="Tahoma"/>
+                <w:sz w:val="20"/>
+                <w:szCs w:val="20"/>
+                <w:lang w:val="en-US"/>
+              </w:rPr>
+              <w:t>Cấu</w:t>
+            </w:r>
+            <w:proofErr w:type="spellEnd"/>
+            <w:r>
+              <w:rPr>
+                <w:rFonts w:ascii="Tahoma" w:eastAsia="Tahoma" w:hAnsi="Tahoma" w:cs="Tahoma"/>
+                <w:sz w:val="20"/>
+                <w:szCs w:val="20"/>
+                <w:lang w:val="en-US"/>
+              </w:rPr>
+              <w:t xml:space="preserve"> </w:t>
+            </w:r>
+            <w:proofErr w:type="spellStart"/>
+            <w:r>
+              <w:rPr>
+                <w:rFonts w:ascii="Tahoma" w:eastAsia="Tahoma" w:hAnsi="Tahoma" w:cs="Tahoma"/>
+                <w:sz w:val="20"/>
+                <w:szCs w:val="20"/>
+                <w:lang w:val="en-US"/>
+              </w:rPr>
+              <w:t>hình</w:t>
+            </w:r>
+            <w:proofErr w:type="spellEnd"/>
+            <w:r>
+              <w:rPr>
+                <w:rFonts w:ascii="Tahoma" w:eastAsia="Tahoma" w:hAnsi="Tahoma" w:cs="Tahoma"/>
+                <w:sz w:val="20"/>
+                <w:szCs w:val="20"/>
+                <w:lang w:val="en-US"/>
+              </w:rPr>
+              <w:t xml:space="preserve"> CI: +0,5</w:t>
+            </w:r>
+          </w:p>
+          <w:p>
+            <w:pPr>
+              <w:widowControl w:val="0"/>
+              <w:spacing w:before="144" w:after="144" w:line="240" w:lineRule="auto"/>
+              <w:rPr>
+                <w:rFonts w:ascii="Tahoma" w:eastAsia="Tahoma" w:hAnsi="Tahoma" w:cs="Tahoma"/>
+                <w:sz w:val="20"/>
+                <w:szCs w:val="20"/>
+                <w:lang w:val="en-US"/>
+              </w:rPr>
+            </w:pPr>
+            <w:proofErr w:type="spellStart"/>
+            <w:r>
+              <w:rPr>
+                <w:rFonts w:ascii="Tahoma" w:eastAsia="Tahoma" w:hAnsi="Tahoma" w:cs="Tahoma"/>
+                <w:sz w:val="20"/>
+                <w:szCs w:val="20"/>
+                <w:lang w:val="en-US"/>
+              </w:rPr>
+              <w:t>Cấu</w:t>
+            </w:r>
+            <w:proofErr w:type="spellEnd"/>
+            <w:r>
+              <w:rPr>
+                <w:rFonts w:ascii="Tahoma" w:eastAsia="Tahoma" w:hAnsi="Tahoma" w:cs="Tahoma"/>
+                <w:sz w:val="20"/>
+                <w:szCs w:val="20"/>
+                <w:lang w:val="en-US"/>
+              </w:rPr>
+              <w:t xml:space="preserve"> </w:t>
+            </w:r>
+            <w:proofErr w:type="spellStart"/>
+            <w:r>
+              <w:rPr>
+                <w:rFonts w:ascii="Tahoma" w:eastAsia="Tahoma" w:hAnsi="Tahoma" w:cs="Tahoma"/>
+                <w:sz w:val="20"/>
+                <w:szCs w:val="20"/>
+                <w:lang w:val="en-US"/>
+              </w:rPr>
+              <w:t>hình</w:t>
+            </w:r>
+            <w:proofErr w:type="spellEnd"/>
+            <w:r>
+              <w:rPr>
+                <w:rFonts w:ascii="Tahoma" w:eastAsia="Tahoma" w:hAnsi="Tahoma" w:cs="Tahoma"/>
+                <w:sz w:val="20"/>
+                <w:szCs w:val="20"/>
+                <w:lang w:val="en-US"/>
+              </w:rPr>
+              <w:t xml:space="preserve"> CD: +0,5</w:t>
             </w:r>
           </w:p>
         </w:tc>
@@ -6153,14 +13293,105 @@
                 <w:lang w:val="en-US"/>
               </w:rPr>
             </w:pPr>
-            <w:r>
-              <w:rPr>
-                <w:rFonts w:ascii="Tahoma" w:eastAsia="Tahoma" w:hAnsi="Tahoma" w:cs="Tahoma"/>
-                <w:sz w:val="20"/>
-                <w:szCs w:val="20"/>
-                <w:lang w:val="en-US"/>
-              </w:rPr>
-              <w:t>Cấu hình đa môi trường (DEV/PRODUTION)</w:t>
+            <w:proofErr w:type="spellStart"/>
+            <w:r>
+              <w:rPr>
+                <w:rFonts w:ascii="Tahoma" w:eastAsia="Tahoma" w:hAnsi="Tahoma" w:cs="Tahoma"/>
+                <w:sz w:val="20"/>
+                <w:szCs w:val="20"/>
+                <w:lang w:val="en-US"/>
+              </w:rPr>
+              <w:t>Cấu</w:t>
+            </w:r>
+            <w:proofErr w:type="spellEnd"/>
+            <w:r>
+              <w:rPr>
+                <w:rFonts w:ascii="Tahoma" w:eastAsia="Tahoma" w:hAnsi="Tahoma" w:cs="Tahoma"/>
+                <w:sz w:val="20"/>
+                <w:szCs w:val="20"/>
+                <w:lang w:val="en-US"/>
+              </w:rPr>
+              <w:t xml:space="preserve"> </w:t>
+            </w:r>
+            <w:proofErr w:type="spellStart"/>
+            <w:r>
+              <w:rPr>
+                <w:rFonts w:ascii="Tahoma" w:eastAsia="Tahoma" w:hAnsi="Tahoma" w:cs="Tahoma"/>
+                <w:sz w:val="20"/>
+                <w:szCs w:val="20"/>
+                <w:lang w:val="en-US"/>
+              </w:rPr>
+              <w:t>hình</w:t>
+            </w:r>
+            <w:proofErr w:type="spellEnd"/>
+            <w:r>
+              <w:rPr>
+                <w:rFonts w:ascii="Tahoma" w:eastAsia="Tahoma" w:hAnsi="Tahoma" w:cs="Tahoma"/>
+                <w:sz w:val="20"/>
+                <w:szCs w:val="20"/>
+                <w:lang w:val="en-US"/>
+              </w:rPr>
+              <w:t xml:space="preserve"> </w:t>
+            </w:r>
+            <w:proofErr w:type="spellStart"/>
+            <w:r>
+              <w:rPr>
+                <w:rFonts w:ascii="Tahoma" w:eastAsia="Tahoma" w:hAnsi="Tahoma" w:cs="Tahoma"/>
+                <w:sz w:val="20"/>
+                <w:szCs w:val="20"/>
+                <w:lang w:val="en-US"/>
+              </w:rPr>
+              <w:t>đa</w:t>
+            </w:r>
+            <w:proofErr w:type="spellEnd"/>
+            <w:r>
+              <w:rPr>
+                <w:rFonts w:ascii="Tahoma" w:eastAsia="Tahoma" w:hAnsi="Tahoma" w:cs="Tahoma"/>
+                <w:sz w:val="20"/>
+                <w:szCs w:val="20"/>
+                <w:lang w:val="en-US"/>
+              </w:rPr>
+              <w:t xml:space="preserve"> </w:t>
+            </w:r>
+            <w:proofErr w:type="spellStart"/>
+            <w:r>
+              <w:rPr>
+                <w:rFonts w:ascii="Tahoma" w:eastAsia="Tahoma" w:hAnsi="Tahoma" w:cs="Tahoma"/>
+                <w:sz w:val="20"/>
+                <w:szCs w:val="20"/>
+                <w:lang w:val="en-US"/>
+              </w:rPr>
+              <w:t>môi</w:t>
+            </w:r>
+            <w:proofErr w:type="spellEnd"/>
+            <w:r>
+              <w:rPr>
+                <w:rFonts w:ascii="Tahoma" w:eastAsia="Tahoma" w:hAnsi="Tahoma" w:cs="Tahoma"/>
+                <w:sz w:val="20"/>
+                <w:szCs w:val="20"/>
+                <w:lang w:val="en-US"/>
+              </w:rPr>
+              <w:t xml:space="preserve"> </w:t>
+            </w:r>
+            <w:proofErr w:type="spellStart"/>
+            <w:r>
+              <w:rPr>
+                <w:rFonts w:ascii="Tahoma" w:eastAsia="Tahoma" w:hAnsi="Tahoma" w:cs="Tahoma"/>
+                <w:sz w:val="20"/>
+                <w:szCs w:val="20"/>
+                <w:lang w:val="en-US"/>
+              </w:rPr>
+              <w:t>trường</w:t>
+            </w:r>
+            <w:proofErr w:type="spellEnd"/>
+            <w:r>
+              <w:rPr>
+                <w:rFonts w:ascii="Tahoma" w:eastAsia="Tahoma" w:hAnsi="Tahoma" w:cs="Tahoma"/>
+                <w:sz w:val="20"/>
+                <w:szCs w:val="20"/>
+                <w:lang w:val="en-US"/>
+              </w:rPr>
+              <w:t xml:space="preserve"> (DEV/PRODUTION)</w:t>
             </w:r>
           </w:p>
         </w:tc>
@@ -6251,15 +13482,217 @@
                 <w:szCs w:val="20"/>
               </w:rPr>
             </w:pPr>
-            <w:r>
-              <w:rPr>
-                <w:rFonts w:ascii="Tahoma" w:eastAsia="Tahoma" w:hAnsi="Tahoma" w:cs="Tahoma"/>
-                <w:sz w:val="20"/>
-                <w:szCs w:val="20"/>
-                <w:lang w:val="en-US"/>
-              </w:rPr>
-              <w:t>Chức năng xem và tìm kiếm nội dung bên trong file PDF Topic khóa học</w:t>
-            </w:r>
+            <w:proofErr w:type="spellStart"/>
+            <w:r>
+              <w:rPr>
+                <w:rFonts w:ascii="Tahoma" w:eastAsia="Tahoma" w:hAnsi="Tahoma" w:cs="Tahoma"/>
+                <w:sz w:val="20"/>
+                <w:szCs w:val="20"/>
+                <w:lang w:val="en-US"/>
+              </w:rPr>
+              <w:t>Chức</w:t>
+            </w:r>
+            <w:proofErr w:type="spellEnd"/>
+            <w:r>
+              <w:rPr>
+                <w:rFonts w:ascii="Tahoma" w:eastAsia="Tahoma" w:hAnsi="Tahoma" w:cs="Tahoma"/>
+                <w:sz w:val="20"/>
+                <w:szCs w:val="20"/>
+                <w:lang w:val="en-US"/>
+              </w:rPr>
+              <w:t xml:space="preserve"> </w:t>
+            </w:r>
+            <w:proofErr w:type="spellStart"/>
+            <w:r>
+              <w:rPr>
+                <w:rFonts w:ascii="Tahoma" w:eastAsia="Tahoma" w:hAnsi="Tahoma" w:cs="Tahoma"/>
+                <w:sz w:val="20"/>
+                <w:szCs w:val="20"/>
+                <w:lang w:val="en-US"/>
+              </w:rPr>
+              <w:t>năng</w:t>
+            </w:r>
+            <w:proofErr w:type="spellEnd"/>
+            <w:r>
+              <w:rPr>
+                <w:rFonts w:ascii="Tahoma" w:eastAsia="Tahoma" w:hAnsi="Tahoma" w:cs="Tahoma"/>
+                <w:sz w:val="20"/>
+                <w:szCs w:val="20"/>
+                <w:lang w:val="en-US"/>
+              </w:rPr>
+              <w:t xml:space="preserve"> </w:t>
+            </w:r>
+            <w:proofErr w:type="spellStart"/>
+            <w:r>
+              <w:rPr>
+                <w:rFonts w:ascii="Tahoma" w:eastAsia="Tahoma" w:hAnsi="Tahoma" w:cs="Tahoma"/>
+                <w:sz w:val="20"/>
+                <w:szCs w:val="20"/>
+                <w:lang w:val="en-US"/>
+              </w:rPr>
+              <w:t>xem</w:t>
+            </w:r>
+            <w:proofErr w:type="spellEnd"/>
+            <w:r>
+              <w:rPr>
+                <w:rFonts w:ascii="Tahoma" w:eastAsia="Tahoma" w:hAnsi="Tahoma" w:cs="Tahoma"/>
+                <w:sz w:val="20"/>
+                <w:szCs w:val="20"/>
+                <w:lang w:val="en-US"/>
+              </w:rPr>
+              <w:t xml:space="preserve"> </w:t>
+            </w:r>
+            <w:proofErr w:type="spellStart"/>
+            <w:r>
+              <w:rPr>
+                <w:rFonts w:ascii="Tahoma" w:eastAsia="Tahoma" w:hAnsi="Tahoma" w:cs="Tahoma"/>
+                <w:sz w:val="20"/>
+                <w:szCs w:val="20"/>
+                <w:lang w:val="en-US"/>
+              </w:rPr>
+              <w:t>và</w:t>
+            </w:r>
+            <w:proofErr w:type="spellEnd"/>
+            <w:r>
+              <w:rPr>
+                <w:rFonts w:ascii="Tahoma" w:eastAsia="Tahoma" w:hAnsi="Tahoma" w:cs="Tahoma"/>
+                <w:sz w:val="20"/>
+                <w:szCs w:val="20"/>
+                <w:lang w:val="en-US"/>
+              </w:rPr>
+              <w:t xml:space="preserve"> </w:t>
+            </w:r>
+            <w:proofErr w:type="spellStart"/>
+            <w:r>
+              <w:rPr>
+                <w:rFonts w:ascii="Tahoma" w:eastAsia="Tahoma" w:hAnsi="Tahoma" w:cs="Tahoma"/>
+                <w:sz w:val="20"/>
+                <w:szCs w:val="20"/>
+                <w:lang w:val="en-US"/>
+              </w:rPr>
+              <w:t>tìm</w:t>
+            </w:r>
+            <w:proofErr w:type="spellEnd"/>
+            <w:r>
+              <w:rPr>
+                <w:rFonts w:ascii="Tahoma" w:eastAsia="Tahoma" w:hAnsi="Tahoma" w:cs="Tahoma"/>
+                <w:sz w:val="20"/>
+                <w:szCs w:val="20"/>
+                <w:lang w:val="en-US"/>
+              </w:rPr>
+              <w:t xml:space="preserve"> </w:t>
+            </w:r>
+            <w:proofErr w:type="spellStart"/>
+            <w:r>
+              <w:rPr>
+                <w:rFonts w:ascii="Tahoma" w:eastAsia="Tahoma" w:hAnsi="Tahoma" w:cs="Tahoma"/>
+                <w:sz w:val="20"/>
+                <w:szCs w:val="20"/>
+                <w:lang w:val="en-US"/>
+              </w:rPr>
+              <w:t>kiếm</w:t>
+            </w:r>
+            <w:proofErr w:type="spellEnd"/>
+            <w:r>
+              <w:rPr>
+                <w:rFonts w:ascii="Tahoma" w:eastAsia="Tahoma" w:hAnsi="Tahoma" w:cs="Tahoma"/>
+                <w:sz w:val="20"/>
+                <w:szCs w:val="20"/>
+                <w:lang w:val="en-US"/>
+              </w:rPr>
+              <w:t xml:space="preserve"> </w:t>
+            </w:r>
+            <w:proofErr w:type="spellStart"/>
+            <w:r>
+              <w:rPr>
+                <w:rFonts w:ascii="Tahoma" w:eastAsia="Tahoma" w:hAnsi="Tahoma" w:cs="Tahoma"/>
+                <w:sz w:val="20"/>
+                <w:szCs w:val="20"/>
+                <w:lang w:val="en-US"/>
+              </w:rPr>
+              <w:t>nội</w:t>
+            </w:r>
+            <w:proofErr w:type="spellEnd"/>
+            <w:r>
+              <w:rPr>
+                <w:rFonts w:ascii="Tahoma" w:eastAsia="Tahoma" w:hAnsi="Tahoma" w:cs="Tahoma"/>
+                <w:sz w:val="20"/>
+                <w:szCs w:val="20"/>
+                <w:lang w:val="en-US"/>
+              </w:rPr>
+              <w:t xml:space="preserve"> dung </w:t>
+            </w:r>
+            <w:proofErr w:type="spellStart"/>
+            <w:r>
+              <w:rPr>
+                <w:rFonts w:ascii="Tahoma" w:eastAsia="Tahoma" w:hAnsi="Tahoma" w:cs="Tahoma"/>
+                <w:sz w:val="20"/>
+                <w:szCs w:val="20"/>
+                <w:lang w:val="en-US"/>
+              </w:rPr>
+              <w:t>bên</w:t>
+            </w:r>
+            <w:proofErr w:type="spellEnd"/>
+            <w:r>
+              <w:rPr>
+                <w:rFonts w:ascii="Tahoma" w:eastAsia="Tahoma" w:hAnsi="Tahoma" w:cs="Tahoma"/>
+                <w:sz w:val="20"/>
+                <w:szCs w:val="20"/>
+                <w:lang w:val="en-US"/>
+              </w:rPr>
+              <w:t xml:space="preserve"> </w:t>
+            </w:r>
+            <w:proofErr w:type="spellStart"/>
+            <w:r>
+              <w:rPr>
+                <w:rFonts w:ascii="Tahoma" w:eastAsia="Tahoma" w:hAnsi="Tahoma" w:cs="Tahoma"/>
+                <w:sz w:val="20"/>
+                <w:szCs w:val="20"/>
+                <w:lang w:val="en-US"/>
+              </w:rPr>
+              <w:t>trong</w:t>
+            </w:r>
+            <w:proofErr w:type="spellEnd"/>
+            <w:r>
+              <w:rPr>
+                <w:rFonts w:ascii="Tahoma" w:eastAsia="Tahoma" w:hAnsi="Tahoma" w:cs="Tahoma"/>
+                <w:sz w:val="20"/>
+                <w:szCs w:val="20"/>
+                <w:lang w:val="en-US"/>
+              </w:rPr>
+              <w:t xml:space="preserve"> file PDF Topic </w:t>
+            </w:r>
+            <w:proofErr w:type="spellStart"/>
+            <w:r>
+              <w:rPr>
+                <w:rFonts w:ascii="Tahoma" w:eastAsia="Tahoma" w:hAnsi="Tahoma" w:cs="Tahoma"/>
+                <w:sz w:val="20"/>
+                <w:szCs w:val="20"/>
+                <w:lang w:val="en-US"/>
+              </w:rPr>
+              <w:t>khóa</w:t>
+            </w:r>
+            <w:proofErr w:type="spellEnd"/>
+            <w:r>
+              <w:rPr>
+                <w:rFonts w:ascii="Tahoma" w:eastAsia="Tahoma" w:hAnsi="Tahoma" w:cs="Tahoma"/>
+                <w:sz w:val="20"/>
+                <w:szCs w:val="20"/>
+                <w:lang w:val="en-US"/>
+              </w:rPr>
+              <w:t xml:space="preserve"> </w:t>
+            </w:r>
+            <w:proofErr w:type="spellStart"/>
+            <w:r>
+              <w:rPr>
+                <w:rFonts w:ascii="Tahoma" w:eastAsia="Tahoma" w:hAnsi="Tahoma" w:cs="Tahoma"/>
+                <w:sz w:val="20"/>
+                <w:szCs w:val="20"/>
+                <w:lang w:val="en-US"/>
+              </w:rPr>
+              <w:t>học</w:t>
+            </w:r>
+            <w:proofErr w:type="spellEnd"/>
           </w:p>
         </w:tc>
         <w:tc>
@@ -6368,8 +13801,179 @@
                 <w:szCs w:val="20"/>
                 <w:lang w:val="en-US"/>
               </w:rPr>
-              <w:t>Responsive gridview Teacher, Course, Schedule… theo kích thước của màn hình thiết bị</w:t>
-            </w:r>
+              <w:t xml:space="preserve">Responsive </w:t>
+            </w:r>
+            <w:proofErr w:type="spellStart"/>
+            <w:r>
+              <w:rPr>
+                <w:rFonts w:ascii="Tahoma" w:eastAsia="Tahoma" w:hAnsi="Tahoma" w:cs="Tahoma"/>
+                <w:sz w:val="20"/>
+                <w:szCs w:val="20"/>
+                <w:lang w:val="en-US"/>
+              </w:rPr>
+              <w:t>gridview</w:t>
+            </w:r>
+            <w:proofErr w:type="spellEnd"/>
+            <w:r>
+              <w:rPr>
+                <w:rFonts w:ascii="Tahoma" w:eastAsia="Tahoma" w:hAnsi="Tahoma" w:cs="Tahoma"/>
+                <w:sz w:val="20"/>
+                <w:szCs w:val="20"/>
+                <w:lang w:val="en-US"/>
+              </w:rPr>
+              <w:t xml:space="preserve"> Teacher, Course, Schedule… </w:t>
+            </w:r>
+            <w:proofErr w:type="spellStart"/>
+            <w:r>
+              <w:rPr>
+                <w:rFonts w:ascii="Tahoma" w:eastAsia="Tahoma" w:hAnsi="Tahoma" w:cs="Tahoma"/>
+                <w:sz w:val="20"/>
+                <w:szCs w:val="20"/>
+                <w:lang w:val="en-US"/>
+              </w:rPr>
+              <w:t>theo</w:t>
+            </w:r>
+            <w:proofErr w:type="spellEnd"/>
+            <w:r>
+              <w:rPr>
+                <w:rFonts w:ascii="Tahoma" w:eastAsia="Tahoma" w:hAnsi="Tahoma" w:cs="Tahoma"/>
+                <w:sz w:val="20"/>
+                <w:szCs w:val="20"/>
+                <w:lang w:val="en-US"/>
+              </w:rPr>
+              <w:t xml:space="preserve"> </w:t>
+            </w:r>
+            <w:proofErr w:type="spellStart"/>
+            <w:r>
+              <w:rPr>
+                <w:rFonts w:ascii="Tahoma" w:eastAsia="Tahoma" w:hAnsi="Tahoma" w:cs="Tahoma"/>
+                <w:sz w:val="20"/>
+                <w:szCs w:val="20"/>
+                <w:lang w:val="en-US"/>
+              </w:rPr>
+              <w:t>kích</w:t>
+            </w:r>
+            <w:proofErr w:type="spellEnd"/>
+            <w:r>
+              <w:rPr>
+                <w:rFonts w:ascii="Tahoma" w:eastAsia="Tahoma" w:hAnsi="Tahoma" w:cs="Tahoma"/>
+                <w:sz w:val="20"/>
+                <w:szCs w:val="20"/>
+                <w:lang w:val="en-US"/>
+              </w:rPr>
+              <w:t xml:space="preserve"> </w:t>
+            </w:r>
+            <w:proofErr w:type="spellStart"/>
+            <w:r>
+              <w:rPr>
+                <w:rFonts w:ascii="Tahoma" w:eastAsia="Tahoma" w:hAnsi="Tahoma" w:cs="Tahoma"/>
+                <w:sz w:val="20"/>
+                <w:szCs w:val="20"/>
+                <w:lang w:val="en-US"/>
+              </w:rPr>
+              <w:t>thước</w:t>
+            </w:r>
+            <w:proofErr w:type="spellEnd"/>
+            <w:r>
+              <w:rPr>
+                <w:rFonts w:ascii="Tahoma" w:eastAsia="Tahoma" w:hAnsi="Tahoma" w:cs="Tahoma"/>
+                <w:sz w:val="20"/>
+                <w:szCs w:val="20"/>
+                <w:lang w:val="en-US"/>
+              </w:rPr>
+              <w:t xml:space="preserve"> </w:t>
+            </w:r>
+            <w:proofErr w:type="spellStart"/>
+            <w:r>
+              <w:rPr>
+                <w:rFonts w:ascii="Tahoma" w:eastAsia="Tahoma" w:hAnsi="Tahoma" w:cs="Tahoma"/>
+                <w:sz w:val="20"/>
+                <w:szCs w:val="20"/>
+                <w:lang w:val="en-US"/>
+              </w:rPr>
+              <w:t>của</w:t>
+            </w:r>
+            <w:proofErr w:type="spellEnd"/>
+            <w:r>
+              <w:rPr>
+                <w:rFonts w:ascii="Tahoma" w:eastAsia="Tahoma" w:hAnsi="Tahoma" w:cs="Tahoma"/>
+                <w:sz w:val="20"/>
+                <w:szCs w:val="20"/>
+                <w:lang w:val="en-US"/>
+              </w:rPr>
+              <w:t xml:space="preserve"> </w:t>
+            </w:r>
+            <w:proofErr w:type="spellStart"/>
+            <w:r>
+              <w:rPr>
+                <w:rFonts w:ascii="Tahoma" w:eastAsia="Tahoma" w:hAnsi="Tahoma" w:cs="Tahoma"/>
+                <w:sz w:val="20"/>
+                <w:szCs w:val="20"/>
+                <w:lang w:val="en-US"/>
+              </w:rPr>
+              <w:t>màn</w:t>
+            </w:r>
+            <w:proofErr w:type="spellEnd"/>
+            <w:r>
+              <w:rPr>
+                <w:rFonts w:ascii="Tahoma" w:eastAsia="Tahoma" w:hAnsi="Tahoma" w:cs="Tahoma"/>
+                <w:sz w:val="20"/>
+                <w:szCs w:val="20"/>
+                <w:lang w:val="en-US"/>
+              </w:rPr>
+              <w:t xml:space="preserve"> </w:t>
+            </w:r>
+            <w:proofErr w:type="spellStart"/>
+            <w:r>
+              <w:rPr>
+                <w:rFonts w:ascii="Tahoma" w:eastAsia="Tahoma" w:hAnsi="Tahoma" w:cs="Tahoma"/>
+                <w:sz w:val="20"/>
+                <w:szCs w:val="20"/>
+                <w:lang w:val="en-US"/>
+              </w:rPr>
+              <w:t>hình</w:t>
+            </w:r>
+            <w:proofErr w:type="spellEnd"/>
+            <w:r>
+              <w:rPr>
+                <w:rFonts w:ascii="Tahoma" w:eastAsia="Tahoma" w:hAnsi="Tahoma" w:cs="Tahoma"/>
+                <w:sz w:val="20"/>
+                <w:szCs w:val="20"/>
+                <w:lang w:val="en-US"/>
+              </w:rPr>
+              <w:t xml:space="preserve"> </w:t>
+            </w:r>
+            <w:proofErr w:type="spellStart"/>
+            <w:r>
+              <w:rPr>
+                <w:rFonts w:ascii="Tahoma" w:eastAsia="Tahoma" w:hAnsi="Tahoma" w:cs="Tahoma"/>
+                <w:sz w:val="20"/>
+                <w:szCs w:val="20"/>
+                <w:lang w:val="en-US"/>
+              </w:rPr>
+              <w:t>thiết</w:t>
+            </w:r>
+            <w:proofErr w:type="spellEnd"/>
+            <w:r>
+              <w:rPr>
+                <w:rFonts w:ascii="Tahoma" w:eastAsia="Tahoma" w:hAnsi="Tahoma" w:cs="Tahoma"/>
+                <w:sz w:val="20"/>
+                <w:szCs w:val="20"/>
+                <w:lang w:val="en-US"/>
+              </w:rPr>
+              <w:t xml:space="preserve"> </w:t>
+            </w:r>
+            <w:proofErr w:type="spellStart"/>
+            <w:r>
+              <w:rPr>
+                <w:rFonts w:ascii="Tahoma" w:eastAsia="Tahoma" w:hAnsi="Tahoma" w:cs="Tahoma"/>
+                <w:sz w:val="20"/>
+                <w:szCs w:val="20"/>
+                <w:lang w:val="en-US"/>
+              </w:rPr>
+              <w:t>bị</w:t>
+            </w:r>
+            <w:proofErr w:type="spellEnd"/>
           </w:p>
         </w:tc>
         <w:tc>
@@ -6520,6 +14124,7 @@
         <w:color w:val="000000"/>
       </w:rPr>
     </w:pPr>
+    <w:proofErr w:type="spellStart"/>
     <w:r>
       <w:rPr>
         <w:rFonts w:ascii="Tahoma" w:eastAsia="Tahoma" w:hAnsi="Tahoma" w:cs="Tahoma"/>
@@ -6528,8 +14133,141 @@
         <w:szCs w:val="20"/>
         <w:lang w:val="en-US"/>
       </w:rPr>
-      <w:t>Lập trình ứng dụng di động nâng cao</w:t>
+      <w:t>Lập</w:t>
     </w:r>
+    <w:proofErr w:type="spellEnd"/>
+    <w:r>
+      <w:rPr>
+        <w:rFonts w:ascii="Tahoma" w:eastAsia="Tahoma" w:hAnsi="Tahoma" w:cs="Tahoma"/>
+        <w:color w:val="000000"/>
+        <w:sz w:val="20"/>
+        <w:szCs w:val="20"/>
+        <w:lang w:val="en-US"/>
+      </w:rPr>
+      <w:t xml:space="preserve"> </w:t>
+    </w:r>
+    <w:proofErr w:type="spellStart"/>
+    <w:r>
+      <w:rPr>
+        <w:rFonts w:ascii="Tahoma" w:eastAsia="Tahoma" w:hAnsi="Tahoma" w:cs="Tahoma"/>
+        <w:color w:val="000000"/>
+        <w:sz w:val="20"/>
+        <w:szCs w:val="20"/>
+        <w:lang w:val="en-US"/>
+      </w:rPr>
+      <w:t>trình</w:t>
+    </w:r>
+    <w:proofErr w:type="spellEnd"/>
+    <w:r>
+      <w:rPr>
+        <w:rFonts w:ascii="Tahoma" w:eastAsia="Tahoma" w:hAnsi="Tahoma" w:cs="Tahoma"/>
+        <w:color w:val="000000"/>
+        <w:sz w:val="20"/>
+        <w:szCs w:val="20"/>
+        <w:lang w:val="en-US"/>
+      </w:rPr>
+      <w:t xml:space="preserve"> </w:t>
+    </w:r>
+    <w:proofErr w:type="spellStart"/>
+    <w:r>
+      <w:rPr>
+        <w:rFonts w:ascii="Tahoma" w:eastAsia="Tahoma" w:hAnsi="Tahoma" w:cs="Tahoma"/>
+        <w:color w:val="000000"/>
+        <w:sz w:val="20"/>
+        <w:szCs w:val="20"/>
+        <w:lang w:val="en-US"/>
+      </w:rPr>
+      <w:t>ứng</w:t>
+    </w:r>
+    <w:proofErr w:type="spellEnd"/>
+    <w:r>
+      <w:rPr>
+        <w:rFonts w:ascii="Tahoma" w:eastAsia="Tahoma" w:hAnsi="Tahoma" w:cs="Tahoma"/>
+        <w:color w:val="000000"/>
+        <w:sz w:val="20"/>
+        <w:szCs w:val="20"/>
+        <w:lang w:val="en-US"/>
+      </w:rPr>
+      <w:t xml:space="preserve"> </w:t>
+    </w:r>
+    <w:proofErr w:type="spellStart"/>
+    <w:r>
+      <w:rPr>
+        <w:rFonts w:ascii="Tahoma" w:eastAsia="Tahoma" w:hAnsi="Tahoma" w:cs="Tahoma"/>
+        <w:color w:val="000000"/>
+        <w:sz w:val="20"/>
+        <w:szCs w:val="20"/>
+        <w:lang w:val="en-US"/>
+      </w:rPr>
+      <w:t>dụng</w:t>
+    </w:r>
+    <w:proofErr w:type="spellEnd"/>
+    <w:r>
+      <w:rPr>
+        <w:rFonts w:ascii="Tahoma" w:eastAsia="Tahoma" w:hAnsi="Tahoma" w:cs="Tahoma"/>
+        <w:color w:val="000000"/>
+        <w:sz w:val="20"/>
+        <w:szCs w:val="20"/>
+        <w:lang w:val="en-US"/>
+      </w:rPr>
+      <w:t xml:space="preserve"> di </w:t>
+    </w:r>
+    <w:proofErr w:type="spellStart"/>
+    <w:r>
+      <w:rPr>
+        <w:rFonts w:ascii="Tahoma" w:eastAsia="Tahoma" w:hAnsi="Tahoma" w:cs="Tahoma"/>
+        <w:color w:val="000000"/>
+        <w:sz w:val="20"/>
+        <w:szCs w:val="20"/>
+        <w:lang w:val="en-US"/>
+      </w:rPr>
+      <w:t>động</w:t>
+    </w:r>
+    <w:proofErr w:type="spellEnd"/>
+    <w:r>
+      <w:rPr>
+        <w:rFonts w:ascii="Tahoma" w:eastAsia="Tahoma" w:hAnsi="Tahoma" w:cs="Tahoma"/>
+        <w:color w:val="000000"/>
+        <w:sz w:val="20"/>
+        <w:szCs w:val="20"/>
+        <w:lang w:val="en-US"/>
+      </w:rPr>
+      <w:t xml:space="preserve"> </w:t>
+    </w:r>
+    <w:proofErr w:type="spellStart"/>
+    <w:r>
+      <w:rPr>
+        <w:rFonts w:ascii="Tahoma" w:eastAsia="Tahoma" w:hAnsi="Tahoma" w:cs="Tahoma"/>
+        <w:color w:val="000000"/>
+        <w:sz w:val="20"/>
+        <w:szCs w:val="20"/>
+        <w:lang w:val="en-US"/>
+      </w:rPr>
+      <w:t>nâng</w:t>
+    </w:r>
+    <w:proofErr w:type="spellEnd"/>
+    <w:r>
+      <w:rPr>
+        <w:rFonts w:ascii="Tahoma" w:eastAsia="Tahoma" w:hAnsi="Tahoma" w:cs="Tahoma"/>
+        <w:color w:val="000000"/>
+        <w:sz w:val="20"/>
+        <w:szCs w:val="20"/>
+        <w:lang w:val="en-US"/>
+      </w:rPr>
+      <w:t xml:space="preserve"> </w:t>
+    </w:r>
+    <w:proofErr w:type="spellStart"/>
+    <w:r>
+      <w:rPr>
+        <w:rFonts w:ascii="Tahoma" w:eastAsia="Tahoma" w:hAnsi="Tahoma" w:cs="Tahoma"/>
+        <w:color w:val="000000"/>
+        <w:sz w:val="20"/>
+        <w:szCs w:val="20"/>
+        <w:lang w:val="en-US"/>
+      </w:rPr>
+      <w:t>cao</w:t>
+    </w:r>
+    <w:proofErr w:type="spellEnd"/>
     <w:r>
       <w:rPr>
         <w:rFonts w:ascii="Tahoma" w:eastAsia="Tahoma" w:hAnsi="Tahoma" w:cs="Tahoma"/>
@@ -6663,7 +14401,7 @@
             </wp:anchor>
           </w:drawing>
         </mc:Choice>
-        <mc:Fallback xmlns:sl="http://schemas.openxmlformats.org/schemaLibrary/2006/main" xmlns:a="http://schemas.openxmlformats.org/drawingml/2006/main" xmlns:pic="http://schemas.openxmlformats.org/drawingml/2006/picture" xmlns:c="http://schemas.openxmlformats.org/drawingml/2006/chart" xmlns:lc="http://schemas.openxmlformats.org/drawingml/2006/lockedCanvas" xmlns:dgm="http://schemas.openxmlformats.org/drawingml/2006/diagram">
+        <mc:Fallback xmlns:dgm="http://schemas.openxmlformats.org/drawingml/2006/diagram" xmlns:lc="http://schemas.openxmlformats.org/drawingml/2006/lockedCanvas" xmlns:c="http://schemas.openxmlformats.org/drawingml/2006/chart" xmlns:pic="http://schemas.openxmlformats.org/drawingml/2006/picture" xmlns:a="http://schemas.openxmlformats.org/drawingml/2006/main" xmlns:sl="http://schemas.openxmlformats.org/schemaLibrary/2006/main">
           <w:drawing>
             <wp:anchor allowOverlap="1" behindDoc="0" distB="0" distT="0" distL="114300" distR="114300" hidden="0" layoutInCell="1" locked="0" relativeHeight="0" simplePos="0">
               <wp:simplePos x="0" y="0"/>
@@ -6759,6 +14497,7 @@
         <w:szCs w:val="20"/>
       </w:rPr>
     </w:pPr>
+    <w:proofErr w:type="spellStart"/>
     <w:r>
       <w:rPr>
         <w:rFonts w:ascii="Tahoma" w:eastAsia="Tahoma" w:hAnsi="Tahoma" w:cs="Tahoma"/>
@@ -6766,8 +14505,89 @@
         <w:sz w:val="20"/>
         <w:szCs w:val="20"/>
       </w:rPr>
-      <w:t>Trường Đại học Khoa học Tự</w:t>
+      <w:t>Trường</w:t>
     </w:r>
+    <w:proofErr w:type="spellEnd"/>
+    <w:r>
+      <w:rPr>
+        <w:rFonts w:ascii="Tahoma" w:eastAsia="Tahoma" w:hAnsi="Tahoma" w:cs="Tahoma"/>
+        <w:color w:val="000000"/>
+        <w:sz w:val="20"/>
+        <w:szCs w:val="20"/>
+      </w:rPr>
+      <w:t xml:space="preserve"> </w:t>
+    </w:r>
+    <w:proofErr w:type="spellStart"/>
+    <w:r>
+      <w:rPr>
+        <w:rFonts w:ascii="Tahoma" w:eastAsia="Tahoma" w:hAnsi="Tahoma" w:cs="Tahoma"/>
+        <w:color w:val="000000"/>
+        <w:sz w:val="20"/>
+        <w:szCs w:val="20"/>
+      </w:rPr>
+      <w:t>Đại</w:t>
+    </w:r>
+    <w:proofErr w:type="spellEnd"/>
+    <w:r>
+      <w:rPr>
+        <w:rFonts w:ascii="Tahoma" w:eastAsia="Tahoma" w:hAnsi="Tahoma" w:cs="Tahoma"/>
+        <w:color w:val="000000"/>
+        <w:sz w:val="20"/>
+        <w:szCs w:val="20"/>
+      </w:rPr>
+      <w:t xml:space="preserve"> </w:t>
+    </w:r>
+    <w:proofErr w:type="spellStart"/>
+    <w:r>
+      <w:rPr>
+        <w:rFonts w:ascii="Tahoma" w:eastAsia="Tahoma" w:hAnsi="Tahoma" w:cs="Tahoma"/>
+        <w:color w:val="000000"/>
+        <w:sz w:val="20"/>
+        <w:szCs w:val="20"/>
+      </w:rPr>
+      <w:t>học</w:t>
+    </w:r>
+    <w:proofErr w:type="spellEnd"/>
+    <w:r>
+      <w:rPr>
+        <w:rFonts w:ascii="Tahoma" w:eastAsia="Tahoma" w:hAnsi="Tahoma" w:cs="Tahoma"/>
+        <w:color w:val="000000"/>
+        <w:sz w:val="20"/>
+        <w:szCs w:val="20"/>
+      </w:rPr>
+      <w:t xml:space="preserve"> Khoa </w:t>
+    </w:r>
+    <w:proofErr w:type="spellStart"/>
+    <w:r>
+      <w:rPr>
+        <w:rFonts w:ascii="Tahoma" w:eastAsia="Tahoma" w:hAnsi="Tahoma" w:cs="Tahoma"/>
+        <w:color w:val="000000"/>
+        <w:sz w:val="20"/>
+        <w:szCs w:val="20"/>
+      </w:rPr>
+      <w:t>học</w:t>
+    </w:r>
+    <w:proofErr w:type="spellEnd"/>
+    <w:r>
+      <w:rPr>
+        <w:rFonts w:ascii="Tahoma" w:eastAsia="Tahoma" w:hAnsi="Tahoma" w:cs="Tahoma"/>
+        <w:color w:val="000000"/>
+        <w:sz w:val="20"/>
+        <w:szCs w:val="20"/>
+      </w:rPr>
+      <w:t xml:space="preserve"> </w:t>
+    </w:r>
+    <w:proofErr w:type="spellStart"/>
+    <w:r>
+      <w:rPr>
+        <w:rFonts w:ascii="Tahoma" w:eastAsia="Tahoma" w:hAnsi="Tahoma" w:cs="Tahoma"/>
+        <w:color w:val="000000"/>
+        <w:sz w:val="20"/>
+        <w:szCs w:val="20"/>
+      </w:rPr>
+      <w:t>Tự</w:t>
+    </w:r>
+    <w:proofErr w:type="spellEnd"/>
     <w:r>
       <w:rPr>
         <w:rFonts w:ascii="Tahoma" w:eastAsia="Tahoma" w:hAnsi="Tahoma" w:cs="Tahoma"/>
@@ -6847,7 +14667,7 @@
             </wp:anchor>
           </w:drawing>
         </mc:Choice>
-        <mc:Fallback xmlns:sl="http://schemas.openxmlformats.org/schemaLibrary/2006/main" xmlns:a="http://schemas.openxmlformats.org/drawingml/2006/main" xmlns:pic="http://schemas.openxmlformats.org/drawingml/2006/picture" xmlns:c="http://schemas.openxmlformats.org/drawingml/2006/chart" xmlns:lc="http://schemas.openxmlformats.org/drawingml/2006/lockedCanvas" xmlns:dgm="http://schemas.openxmlformats.org/drawingml/2006/diagram">
+        <mc:Fallback xmlns:dgm="http://schemas.openxmlformats.org/drawingml/2006/diagram" xmlns:lc="http://schemas.openxmlformats.org/drawingml/2006/lockedCanvas" xmlns:c="http://schemas.openxmlformats.org/drawingml/2006/chart" xmlns:pic="http://schemas.openxmlformats.org/drawingml/2006/picture" xmlns:a="http://schemas.openxmlformats.org/drawingml/2006/main" xmlns:sl="http://schemas.openxmlformats.org/schemaLibrary/2006/main">
           <w:drawing>
             <wp:anchor allowOverlap="1" behindDoc="0" distB="0" distT="0" distL="114300" distR="114300" hidden="0" layoutInCell="1" locked="0" relativeHeight="0" simplePos="0">
               <wp:simplePos x="0" y="0"/>
